--- a/docs/Requirements And Acceptance Tests/User Stories.docx
+++ b/docs/Requirements And Acceptance Tests/User Stories.docx
@@ -51,8 +51,6 @@
             <w:gridSpan w:val="2"/>
             <w:cnfStyle w:val="001000000100" w:firstRow="0" w:lastRow="0" w:firstColumn="1" w:lastColumn="0" w:oddVBand="0" w:evenVBand="0" w:oddHBand="0" w:evenHBand="0" w:firstRowFirstColumn="1" w:firstRowLastColumn="0" w:lastRowFirstColumn="0" w:lastRowLastColumn="0"/>
             <w:tcBorders>
-              <w:top w:val="nil"/>
-              <w:left w:val="nil"/>
               <w:right w:val="nil"/>
               <w:insideV w:val="nil"/>
             </w:tcBorders>
@@ -94,7 +92,6 @@
             <w:cnfStyle w:val="001000000000" w:firstRow="0" w:lastRow="0" w:firstColumn="1" w:lastColumn="0" w:oddVBand="0" w:evenVBand="0" w:oddHBand="0" w:evenHBand="0" w:firstRowFirstColumn="0" w:firstRowLastColumn="0" w:lastRowFirstColumn="0" w:lastRowLastColumn="0"/>
             <w:tcBorders>
               <w:top w:val="nil"/>
-              <w:left w:val="nil"/>
               <w:bottom w:val="nil"/>
               <w:right w:val="nil"/>
               <w:insideH w:val="nil"/>
@@ -150,10 +147,7 @@
             <w:cnfStyle w:val="001000000000" w:firstRow="0" w:lastRow="0" w:firstColumn="1" w:lastColumn="0" w:oddVBand="0" w:evenVBand="0" w:oddHBand="0" w:evenHBand="0" w:firstRowFirstColumn="0" w:firstRowLastColumn="0" w:lastRowFirstColumn="0" w:lastRowLastColumn="0"/>
             <w:tcBorders>
               <w:top w:val="nil"/>
-              <w:left w:val="nil"/>
-              <w:bottom w:val="nil"/>
-              <w:right w:val="nil"/>
-              <w:insideH w:val="nil"/>
+              <w:right w:val="nil"/>
               <w:insideV w:val="nil"/>
             </w:tcBorders>
             <w:shd w:color="auto" w:fill="FFFFFF" w:themeFill="background1" w:val="clear"/>
@@ -236,8 +230,6 @@
             <w:gridSpan w:val="2"/>
             <w:cnfStyle w:val="001000000100" w:firstRow="0" w:lastRow="0" w:firstColumn="1" w:lastColumn="0" w:oddVBand="0" w:evenVBand="0" w:oddHBand="0" w:evenHBand="0" w:firstRowFirstColumn="1" w:firstRowLastColumn="0" w:lastRowFirstColumn="0" w:lastRowLastColumn="0"/>
             <w:tcBorders>
-              <w:top w:val="nil"/>
-              <w:left w:val="nil"/>
               <w:right w:val="nil"/>
               <w:insideV w:val="nil"/>
             </w:tcBorders>
@@ -279,7 +271,6 @@
             <w:cnfStyle w:val="001000000000" w:firstRow="0" w:lastRow="0" w:firstColumn="1" w:lastColumn="0" w:oddVBand="0" w:evenVBand="0" w:oddHBand="0" w:evenHBand="0" w:firstRowFirstColumn="0" w:firstRowLastColumn="0" w:lastRowFirstColumn="0" w:lastRowLastColumn="0"/>
             <w:tcBorders>
               <w:top w:val="nil"/>
-              <w:left w:val="nil"/>
               <w:bottom w:val="nil"/>
               <w:right w:val="nil"/>
               <w:insideH w:val="nil"/>
@@ -335,10 +326,7 @@
             <w:cnfStyle w:val="001000000000" w:firstRow="0" w:lastRow="0" w:firstColumn="1" w:lastColumn="0" w:oddVBand="0" w:evenVBand="0" w:oddHBand="0" w:evenHBand="0" w:firstRowFirstColumn="0" w:firstRowLastColumn="0" w:lastRowFirstColumn="0" w:lastRowLastColumn="0"/>
             <w:tcBorders>
               <w:top w:val="nil"/>
-              <w:left w:val="nil"/>
-              <w:bottom w:val="nil"/>
-              <w:right w:val="nil"/>
-              <w:insideH w:val="nil"/>
+              <w:right w:val="nil"/>
               <w:insideV w:val="nil"/>
             </w:tcBorders>
             <w:shd w:color="auto" w:fill="FFFFFF" w:themeFill="background1" w:val="clear"/>
@@ -421,8 +409,6 @@
             <w:gridSpan w:val="2"/>
             <w:cnfStyle w:val="001000000100" w:firstRow="0" w:lastRow="0" w:firstColumn="1" w:lastColumn="0" w:oddVBand="0" w:evenVBand="0" w:oddHBand="0" w:evenHBand="0" w:firstRowFirstColumn="1" w:firstRowLastColumn="0" w:lastRowFirstColumn="0" w:lastRowLastColumn="0"/>
             <w:tcBorders>
-              <w:top w:val="nil"/>
-              <w:left w:val="nil"/>
               <w:right w:val="nil"/>
               <w:insideV w:val="nil"/>
             </w:tcBorders>
@@ -464,7 +450,6 @@
             <w:cnfStyle w:val="001000000000" w:firstRow="0" w:lastRow="0" w:firstColumn="1" w:lastColumn="0" w:oddVBand="0" w:evenVBand="0" w:oddHBand="0" w:evenHBand="0" w:firstRowFirstColumn="0" w:firstRowLastColumn="0" w:lastRowFirstColumn="0" w:lastRowLastColumn="0"/>
             <w:tcBorders>
               <w:top w:val="nil"/>
-              <w:left w:val="nil"/>
               <w:bottom w:val="nil"/>
               <w:right w:val="nil"/>
               <w:insideH w:val="nil"/>
@@ -520,10 +505,7 @@
             <w:cnfStyle w:val="001000000000" w:firstRow="0" w:lastRow="0" w:firstColumn="1" w:lastColumn="0" w:oddVBand="0" w:evenVBand="0" w:oddHBand="0" w:evenHBand="0" w:firstRowFirstColumn="0" w:firstRowLastColumn="0" w:lastRowFirstColumn="0" w:lastRowLastColumn="0"/>
             <w:tcBorders>
               <w:top w:val="nil"/>
-              <w:left w:val="nil"/>
-              <w:bottom w:val="nil"/>
-              <w:right w:val="nil"/>
-              <w:insideH w:val="nil"/>
+              <w:right w:val="nil"/>
               <w:insideV w:val="nil"/>
             </w:tcBorders>
             <w:shd w:color="auto" w:fill="FFFFFF" w:themeFill="background1" w:val="clear"/>
@@ -606,8 +588,6 @@
             <w:gridSpan w:val="2"/>
             <w:cnfStyle w:val="001000000100" w:firstRow="0" w:lastRow="0" w:firstColumn="1" w:lastColumn="0" w:oddVBand="0" w:evenVBand="0" w:oddHBand="0" w:evenHBand="0" w:firstRowFirstColumn="1" w:firstRowLastColumn="0" w:lastRowFirstColumn="0" w:lastRowLastColumn="0"/>
             <w:tcBorders>
-              <w:top w:val="nil"/>
-              <w:left w:val="nil"/>
               <w:right w:val="nil"/>
               <w:insideV w:val="nil"/>
             </w:tcBorders>
@@ -649,7 +629,6 @@
             <w:cnfStyle w:val="001000000000" w:firstRow="0" w:lastRow="0" w:firstColumn="1" w:lastColumn="0" w:oddVBand="0" w:evenVBand="0" w:oddHBand="0" w:evenHBand="0" w:firstRowFirstColumn="0" w:firstRowLastColumn="0" w:lastRowFirstColumn="0" w:lastRowLastColumn="0"/>
             <w:tcBorders>
               <w:top w:val="nil"/>
-              <w:left w:val="nil"/>
               <w:bottom w:val="nil"/>
               <w:right w:val="nil"/>
               <w:insideH w:val="nil"/>
@@ -705,10 +684,7 @@
             <w:cnfStyle w:val="001000000000" w:firstRow="0" w:lastRow="0" w:firstColumn="1" w:lastColumn="0" w:oddVBand="0" w:evenVBand="0" w:oddHBand="0" w:evenHBand="0" w:firstRowFirstColumn="0" w:firstRowLastColumn="0" w:lastRowFirstColumn="0" w:lastRowLastColumn="0"/>
             <w:tcBorders>
               <w:top w:val="nil"/>
-              <w:left w:val="nil"/>
-              <w:bottom w:val="nil"/>
-              <w:right w:val="nil"/>
-              <w:insideH w:val="nil"/>
+              <w:right w:val="nil"/>
               <w:insideV w:val="nil"/>
             </w:tcBorders>
             <w:shd w:color="auto" w:fill="FFFFFF" w:themeFill="background1" w:val="clear"/>
@@ -791,8 +767,6 @@
             <w:gridSpan w:val="2"/>
             <w:cnfStyle w:val="001000000100" w:firstRow="0" w:lastRow="0" w:firstColumn="1" w:lastColumn="0" w:oddVBand="0" w:evenVBand="0" w:oddHBand="0" w:evenHBand="0" w:firstRowFirstColumn="1" w:firstRowLastColumn="0" w:lastRowFirstColumn="0" w:lastRowLastColumn="0"/>
             <w:tcBorders>
-              <w:top w:val="nil"/>
-              <w:left w:val="nil"/>
               <w:right w:val="nil"/>
               <w:insideV w:val="nil"/>
             </w:tcBorders>
@@ -834,7 +808,6 @@
             <w:cnfStyle w:val="001000000000" w:firstRow="0" w:lastRow="0" w:firstColumn="1" w:lastColumn="0" w:oddVBand="0" w:evenVBand="0" w:oddHBand="0" w:evenHBand="0" w:firstRowFirstColumn="0" w:firstRowLastColumn="0" w:lastRowFirstColumn="0" w:lastRowLastColumn="0"/>
             <w:tcBorders>
               <w:top w:val="nil"/>
-              <w:left w:val="nil"/>
               <w:bottom w:val="nil"/>
               <w:right w:val="nil"/>
               <w:insideH w:val="nil"/>
@@ -890,10 +863,7 @@
             <w:cnfStyle w:val="001000000000" w:firstRow="0" w:lastRow="0" w:firstColumn="1" w:lastColumn="0" w:oddVBand="0" w:evenVBand="0" w:oddHBand="0" w:evenHBand="0" w:firstRowFirstColumn="0" w:firstRowLastColumn="0" w:lastRowFirstColumn="0" w:lastRowLastColumn="0"/>
             <w:tcBorders>
               <w:top w:val="nil"/>
-              <w:left w:val="nil"/>
-              <w:bottom w:val="nil"/>
-              <w:right w:val="nil"/>
-              <w:insideH w:val="nil"/>
+              <w:right w:val="nil"/>
               <w:insideV w:val="nil"/>
             </w:tcBorders>
             <w:shd w:color="auto" w:fill="FFFFFF" w:themeFill="background1" w:val="clear"/>
@@ -976,8 +946,6 @@
             <w:gridSpan w:val="2"/>
             <w:cnfStyle w:val="001000000100" w:firstRow="0" w:lastRow="0" w:firstColumn="1" w:lastColumn="0" w:oddVBand="0" w:evenVBand="0" w:oddHBand="0" w:evenHBand="0" w:firstRowFirstColumn="1" w:firstRowLastColumn="0" w:lastRowFirstColumn="0" w:lastRowLastColumn="0"/>
             <w:tcBorders>
-              <w:top w:val="nil"/>
-              <w:left w:val="nil"/>
               <w:right w:val="nil"/>
               <w:insideV w:val="nil"/>
             </w:tcBorders>
@@ -1019,7 +987,6 @@
             <w:cnfStyle w:val="001000000000" w:firstRow="0" w:lastRow="0" w:firstColumn="1" w:lastColumn="0" w:oddVBand="0" w:evenVBand="0" w:oddHBand="0" w:evenHBand="0" w:firstRowFirstColumn="0" w:firstRowLastColumn="0" w:lastRowFirstColumn="0" w:lastRowLastColumn="0"/>
             <w:tcBorders>
               <w:top w:val="nil"/>
-              <w:left w:val="nil"/>
               <w:bottom w:val="nil"/>
               <w:right w:val="nil"/>
               <w:insideH w:val="nil"/>
@@ -1075,10 +1042,7 @@
             <w:cnfStyle w:val="001000000000" w:firstRow="0" w:lastRow="0" w:firstColumn="1" w:lastColumn="0" w:oddVBand="0" w:evenVBand="0" w:oddHBand="0" w:evenHBand="0" w:firstRowFirstColumn="0" w:firstRowLastColumn="0" w:lastRowFirstColumn="0" w:lastRowLastColumn="0"/>
             <w:tcBorders>
               <w:top w:val="nil"/>
-              <w:left w:val="nil"/>
-              <w:bottom w:val="nil"/>
-              <w:right w:val="nil"/>
-              <w:insideH w:val="nil"/>
+              <w:right w:val="nil"/>
               <w:insideV w:val="nil"/>
             </w:tcBorders>
             <w:shd w:color="auto" w:fill="FFFFFF" w:themeFill="background1" w:val="clear"/>
@@ -1161,8 +1125,6 @@
             <w:gridSpan w:val="2"/>
             <w:cnfStyle w:val="001000000100" w:firstRow="0" w:lastRow="0" w:firstColumn="1" w:lastColumn="0" w:oddVBand="0" w:evenVBand="0" w:oddHBand="0" w:evenHBand="0" w:firstRowFirstColumn="1" w:firstRowLastColumn="0" w:lastRowFirstColumn="0" w:lastRowLastColumn="0"/>
             <w:tcBorders>
-              <w:top w:val="nil"/>
-              <w:left w:val="nil"/>
               <w:right w:val="nil"/>
               <w:insideV w:val="nil"/>
             </w:tcBorders>
@@ -1204,7 +1166,6 @@
             <w:cnfStyle w:val="001000000000" w:firstRow="0" w:lastRow="0" w:firstColumn="1" w:lastColumn="0" w:oddVBand="0" w:evenVBand="0" w:oddHBand="0" w:evenHBand="0" w:firstRowFirstColumn="0" w:firstRowLastColumn="0" w:lastRowFirstColumn="0" w:lastRowLastColumn="0"/>
             <w:tcBorders>
               <w:top w:val="nil"/>
-              <w:left w:val="nil"/>
               <w:bottom w:val="nil"/>
               <w:right w:val="nil"/>
               <w:insideH w:val="nil"/>
@@ -1260,10 +1221,7 @@
             <w:cnfStyle w:val="001000000000" w:firstRow="0" w:lastRow="0" w:firstColumn="1" w:lastColumn="0" w:oddVBand="0" w:evenVBand="0" w:oddHBand="0" w:evenHBand="0" w:firstRowFirstColumn="0" w:firstRowLastColumn="0" w:lastRowFirstColumn="0" w:lastRowLastColumn="0"/>
             <w:tcBorders>
               <w:top w:val="nil"/>
-              <w:left w:val="nil"/>
-              <w:bottom w:val="nil"/>
-              <w:right w:val="nil"/>
-              <w:insideH w:val="nil"/>
+              <w:right w:val="nil"/>
               <w:insideV w:val="nil"/>
             </w:tcBorders>
             <w:shd w:color="auto" w:fill="FFFFFF" w:themeFill="background1" w:val="clear"/>
@@ -1346,8 +1304,6 @@
             <w:gridSpan w:val="2"/>
             <w:cnfStyle w:val="001000000100" w:firstRow="0" w:lastRow="0" w:firstColumn="1" w:lastColumn="0" w:oddVBand="0" w:evenVBand="0" w:oddHBand="0" w:evenHBand="0" w:firstRowFirstColumn="1" w:firstRowLastColumn="0" w:lastRowFirstColumn="0" w:lastRowLastColumn="0"/>
             <w:tcBorders>
-              <w:top w:val="nil"/>
-              <w:left w:val="nil"/>
               <w:right w:val="nil"/>
               <w:insideV w:val="nil"/>
             </w:tcBorders>
@@ -1389,7 +1345,6 @@
             <w:cnfStyle w:val="001000000000" w:firstRow="0" w:lastRow="0" w:firstColumn="1" w:lastColumn="0" w:oddVBand="0" w:evenVBand="0" w:oddHBand="0" w:evenHBand="0" w:firstRowFirstColumn="0" w:firstRowLastColumn="0" w:lastRowFirstColumn="0" w:lastRowLastColumn="0"/>
             <w:tcBorders>
               <w:top w:val="nil"/>
-              <w:left w:val="nil"/>
               <w:bottom w:val="nil"/>
               <w:right w:val="nil"/>
               <w:insideH w:val="nil"/>
@@ -1445,10 +1400,7 @@
             <w:cnfStyle w:val="001000000000" w:firstRow="0" w:lastRow="0" w:firstColumn="1" w:lastColumn="0" w:oddVBand="0" w:evenVBand="0" w:oddHBand="0" w:evenHBand="0" w:firstRowFirstColumn="0" w:firstRowLastColumn="0" w:lastRowFirstColumn="0" w:lastRowLastColumn="0"/>
             <w:tcBorders>
               <w:top w:val="nil"/>
-              <w:left w:val="nil"/>
-              <w:bottom w:val="nil"/>
-              <w:right w:val="nil"/>
-              <w:insideH w:val="nil"/>
+              <w:right w:val="nil"/>
               <w:insideV w:val="nil"/>
             </w:tcBorders>
             <w:shd w:color="auto" w:fill="FFFFFF" w:themeFill="background1" w:val="clear"/>
@@ -1531,8 +1483,6 @@
             <w:gridSpan w:val="2"/>
             <w:cnfStyle w:val="001000000100" w:firstRow="0" w:lastRow="0" w:firstColumn="1" w:lastColumn="0" w:oddVBand="0" w:evenVBand="0" w:oddHBand="0" w:evenHBand="0" w:firstRowFirstColumn="1" w:firstRowLastColumn="0" w:lastRowFirstColumn="0" w:lastRowLastColumn="0"/>
             <w:tcBorders>
-              <w:top w:val="nil"/>
-              <w:left w:val="nil"/>
               <w:right w:val="nil"/>
               <w:insideV w:val="nil"/>
             </w:tcBorders>
@@ -1574,7 +1524,6 @@
             <w:cnfStyle w:val="001000000000" w:firstRow="0" w:lastRow="0" w:firstColumn="1" w:lastColumn="0" w:oddVBand="0" w:evenVBand="0" w:oddHBand="0" w:evenHBand="0" w:firstRowFirstColumn="0" w:firstRowLastColumn="0" w:lastRowFirstColumn="0" w:lastRowLastColumn="0"/>
             <w:tcBorders>
               <w:top w:val="nil"/>
-              <w:left w:val="nil"/>
               <w:bottom w:val="nil"/>
               <w:right w:val="nil"/>
               <w:insideH w:val="nil"/>
@@ -1630,10 +1579,7 @@
             <w:cnfStyle w:val="001000000000" w:firstRow="0" w:lastRow="0" w:firstColumn="1" w:lastColumn="0" w:oddVBand="0" w:evenVBand="0" w:oddHBand="0" w:evenHBand="0" w:firstRowFirstColumn="0" w:firstRowLastColumn="0" w:lastRowFirstColumn="0" w:lastRowLastColumn="0"/>
             <w:tcBorders>
               <w:top w:val="nil"/>
-              <w:left w:val="nil"/>
-              <w:bottom w:val="nil"/>
-              <w:right w:val="nil"/>
-              <w:insideH w:val="nil"/>
+              <w:right w:val="nil"/>
               <w:insideV w:val="nil"/>
             </w:tcBorders>
             <w:shd w:color="auto" w:fill="FFFFFF" w:themeFill="background1" w:val="clear"/>
@@ -1745,8 +1691,6 @@
             <w:gridSpan w:val="2"/>
             <w:cnfStyle w:val="001000000100" w:firstRow="0" w:lastRow="0" w:firstColumn="1" w:lastColumn="0" w:oddVBand="0" w:evenVBand="0" w:oddHBand="0" w:evenHBand="0" w:firstRowFirstColumn="1" w:firstRowLastColumn="0" w:lastRowFirstColumn="0" w:lastRowLastColumn="0"/>
             <w:tcBorders>
-              <w:top w:val="nil"/>
-              <w:left w:val="nil"/>
               <w:right w:val="nil"/>
               <w:insideV w:val="nil"/>
             </w:tcBorders>
@@ -1788,7 +1732,6 @@
             <w:cnfStyle w:val="001000000000" w:firstRow="0" w:lastRow="0" w:firstColumn="1" w:lastColumn="0" w:oddVBand="0" w:evenVBand="0" w:oddHBand="0" w:evenHBand="0" w:firstRowFirstColumn="0" w:firstRowLastColumn="0" w:lastRowFirstColumn="0" w:lastRowLastColumn="0"/>
             <w:tcBorders>
               <w:top w:val="nil"/>
-              <w:left w:val="nil"/>
               <w:bottom w:val="nil"/>
               <w:right w:val="nil"/>
               <w:insideH w:val="nil"/>
@@ -1844,10 +1787,7 @@
             <w:cnfStyle w:val="001000000000" w:firstRow="0" w:lastRow="0" w:firstColumn="1" w:lastColumn="0" w:oddVBand="0" w:evenVBand="0" w:oddHBand="0" w:evenHBand="0" w:firstRowFirstColumn="0" w:firstRowLastColumn="0" w:lastRowFirstColumn="0" w:lastRowLastColumn="0"/>
             <w:tcBorders>
               <w:top w:val="nil"/>
-              <w:left w:val="nil"/>
-              <w:bottom w:val="nil"/>
-              <w:right w:val="nil"/>
-              <w:insideH w:val="nil"/>
+              <w:right w:val="nil"/>
               <w:insideV w:val="nil"/>
             </w:tcBorders>
             <w:shd w:color="auto" w:fill="FFFFFF" w:themeFill="background1" w:val="clear"/>
@@ -1931,8 +1871,6 @@
             <w:gridSpan w:val="2"/>
             <w:cnfStyle w:val="001000000100" w:firstRow="0" w:lastRow="0" w:firstColumn="1" w:lastColumn="0" w:oddVBand="0" w:evenVBand="0" w:oddHBand="0" w:evenHBand="0" w:firstRowFirstColumn="1" w:firstRowLastColumn="0" w:lastRowFirstColumn="0" w:lastRowLastColumn="0"/>
             <w:tcBorders>
-              <w:top w:val="nil"/>
-              <w:left w:val="nil"/>
               <w:right w:val="nil"/>
               <w:insideV w:val="nil"/>
             </w:tcBorders>
@@ -1974,7 +1912,6 @@
             <w:cnfStyle w:val="001000000000" w:firstRow="0" w:lastRow="0" w:firstColumn="1" w:lastColumn="0" w:oddVBand="0" w:evenVBand="0" w:oddHBand="0" w:evenHBand="0" w:firstRowFirstColumn="0" w:firstRowLastColumn="0" w:lastRowFirstColumn="0" w:lastRowLastColumn="0"/>
             <w:tcBorders>
               <w:top w:val="nil"/>
-              <w:left w:val="nil"/>
               <w:bottom w:val="nil"/>
               <w:right w:val="nil"/>
               <w:insideH w:val="nil"/>
@@ -2032,10 +1969,7 @@
             <w:cnfStyle w:val="001000000000" w:firstRow="0" w:lastRow="0" w:firstColumn="1" w:lastColumn="0" w:oddVBand="0" w:evenVBand="0" w:oddHBand="0" w:evenHBand="0" w:firstRowFirstColumn="0" w:firstRowLastColumn="0" w:lastRowFirstColumn="0" w:lastRowLastColumn="0"/>
             <w:tcBorders>
               <w:top w:val="nil"/>
-              <w:left w:val="nil"/>
-              <w:bottom w:val="nil"/>
-              <w:right w:val="nil"/>
-              <w:insideH w:val="nil"/>
+              <w:right w:val="nil"/>
               <w:insideV w:val="nil"/>
             </w:tcBorders>
             <w:shd w:color="auto" w:fill="FFFFFF" w:themeFill="background1" w:val="clear"/>
@@ -2118,8 +2052,6 @@
             <w:gridSpan w:val="2"/>
             <w:cnfStyle w:val="001000000100" w:firstRow="0" w:lastRow="0" w:firstColumn="1" w:lastColumn="0" w:oddVBand="0" w:evenVBand="0" w:oddHBand="0" w:evenHBand="0" w:firstRowFirstColumn="1" w:firstRowLastColumn="0" w:lastRowFirstColumn="0" w:lastRowLastColumn="0"/>
             <w:tcBorders>
-              <w:top w:val="nil"/>
-              <w:left w:val="nil"/>
               <w:right w:val="nil"/>
               <w:insideV w:val="nil"/>
             </w:tcBorders>
@@ -2161,7 +2093,6 @@
             <w:cnfStyle w:val="001000000000" w:firstRow="0" w:lastRow="0" w:firstColumn="1" w:lastColumn="0" w:oddVBand="0" w:evenVBand="0" w:oddHBand="0" w:evenHBand="0" w:firstRowFirstColumn="0" w:firstRowLastColumn="0" w:lastRowFirstColumn="0" w:lastRowLastColumn="0"/>
             <w:tcBorders>
               <w:top w:val="nil"/>
-              <w:left w:val="nil"/>
               <w:bottom w:val="nil"/>
               <w:right w:val="nil"/>
               <w:insideH w:val="nil"/>
@@ -2217,10 +2148,7 @@
             <w:cnfStyle w:val="001000000000" w:firstRow="0" w:lastRow="0" w:firstColumn="1" w:lastColumn="0" w:oddVBand="0" w:evenVBand="0" w:oddHBand="0" w:evenHBand="0" w:firstRowFirstColumn="0" w:firstRowLastColumn="0" w:lastRowFirstColumn="0" w:lastRowLastColumn="0"/>
             <w:tcBorders>
               <w:top w:val="nil"/>
-              <w:left w:val="nil"/>
-              <w:bottom w:val="nil"/>
-              <w:right w:val="nil"/>
-              <w:insideH w:val="nil"/>
+              <w:right w:val="nil"/>
               <w:insideV w:val="nil"/>
             </w:tcBorders>
             <w:shd w:color="auto" w:fill="FFFFFF" w:themeFill="background1" w:val="clear"/>
@@ -2303,8 +2231,6 @@
             <w:gridSpan w:val="2"/>
             <w:cnfStyle w:val="001000000100" w:firstRow="0" w:lastRow="0" w:firstColumn="1" w:lastColumn="0" w:oddVBand="0" w:evenVBand="0" w:oddHBand="0" w:evenHBand="0" w:firstRowFirstColumn="1" w:firstRowLastColumn="0" w:lastRowFirstColumn="0" w:lastRowLastColumn="0"/>
             <w:tcBorders>
-              <w:top w:val="nil"/>
-              <w:left w:val="nil"/>
               <w:right w:val="nil"/>
               <w:insideV w:val="nil"/>
             </w:tcBorders>
@@ -2346,7 +2272,6 @@
             <w:cnfStyle w:val="001000000000" w:firstRow="0" w:lastRow="0" w:firstColumn="1" w:lastColumn="0" w:oddVBand="0" w:evenVBand="0" w:oddHBand="0" w:evenHBand="0" w:firstRowFirstColumn="0" w:firstRowLastColumn="0" w:lastRowFirstColumn="0" w:lastRowLastColumn="0"/>
             <w:tcBorders>
               <w:top w:val="nil"/>
-              <w:left w:val="nil"/>
               <w:bottom w:val="nil"/>
               <w:right w:val="nil"/>
               <w:insideH w:val="nil"/>
@@ -2402,10 +2327,7 @@
             <w:cnfStyle w:val="001000000000" w:firstRow="0" w:lastRow="0" w:firstColumn="1" w:lastColumn="0" w:oddVBand="0" w:evenVBand="0" w:oddHBand="0" w:evenHBand="0" w:firstRowFirstColumn="0" w:firstRowLastColumn="0" w:lastRowFirstColumn="0" w:lastRowLastColumn="0"/>
             <w:tcBorders>
               <w:top w:val="nil"/>
-              <w:left w:val="nil"/>
-              <w:bottom w:val="nil"/>
-              <w:right w:val="nil"/>
-              <w:insideH w:val="nil"/>
+              <w:right w:val="nil"/>
               <w:insideV w:val="nil"/>
             </w:tcBorders>
             <w:shd w:color="auto" w:fill="FFFFFF" w:themeFill="background1" w:val="clear"/>
@@ -2498,8 +2420,6 @@
             <w:gridSpan w:val="2"/>
             <w:cnfStyle w:val="001000000100" w:firstRow="0" w:lastRow="0" w:firstColumn="1" w:lastColumn="0" w:oddVBand="0" w:evenVBand="0" w:oddHBand="0" w:evenHBand="0" w:firstRowFirstColumn="1" w:firstRowLastColumn="0" w:lastRowFirstColumn="0" w:lastRowLastColumn="0"/>
             <w:tcBorders>
-              <w:top w:val="nil"/>
-              <w:left w:val="nil"/>
               <w:right w:val="nil"/>
               <w:insideV w:val="nil"/>
             </w:tcBorders>
@@ -2541,7 +2461,6 @@
             <w:cnfStyle w:val="001000000000" w:firstRow="0" w:lastRow="0" w:firstColumn="1" w:lastColumn="0" w:oddVBand="0" w:evenVBand="0" w:oddHBand="0" w:evenHBand="0" w:firstRowFirstColumn="0" w:firstRowLastColumn="0" w:lastRowFirstColumn="0" w:lastRowLastColumn="0"/>
             <w:tcBorders>
               <w:top w:val="nil"/>
-              <w:left w:val="nil"/>
               <w:bottom w:val="nil"/>
               <w:right w:val="nil"/>
               <w:insideH w:val="nil"/>
@@ -2597,10 +2516,7 @@
             <w:cnfStyle w:val="001000000000" w:firstRow="0" w:lastRow="0" w:firstColumn="1" w:lastColumn="0" w:oddVBand="0" w:evenVBand="0" w:oddHBand="0" w:evenHBand="0" w:firstRowFirstColumn="0" w:firstRowLastColumn="0" w:lastRowFirstColumn="0" w:lastRowLastColumn="0"/>
             <w:tcBorders>
               <w:top w:val="nil"/>
-              <w:left w:val="nil"/>
-              <w:bottom w:val="nil"/>
-              <w:right w:val="nil"/>
-              <w:insideH w:val="nil"/>
+              <w:right w:val="nil"/>
               <w:insideV w:val="nil"/>
             </w:tcBorders>
             <w:shd w:color="auto" w:fill="FFFFFF" w:themeFill="background1" w:val="clear"/>
@@ -2683,8 +2599,6 @@
             <w:gridSpan w:val="2"/>
             <w:cnfStyle w:val="001000000100" w:firstRow="0" w:lastRow="0" w:firstColumn="1" w:lastColumn="0" w:oddVBand="0" w:evenVBand="0" w:oddHBand="0" w:evenHBand="0" w:firstRowFirstColumn="1" w:firstRowLastColumn="0" w:lastRowFirstColumn="0" w:lastRowLastColumn="0"/>
             <w:tcBorders>
-              <w:top w:val="nil"/>
-              <w:left w:val="nil"/>
               <w:right w:val="nil"/>
               <w:insideV w:val="nil"/>
             </w:tcBorders>
@@ -2726,7 +2640,6 @@
             <w:cnfStyle w:val="001000000000" w:firstRow="0" w:lastRow="0" w:firstColumn="1" w:lastColumn="0" w:oddVBand="0" w:evenVBand="0" w:oddHBand="0" w:evenHBand="0" w:firstRowFirstColumn="0" w:firstRowLastColumn="0" w:lastRowFirstColumn="0" w:lastRowLastColumn="0"/>
             <w:tcBorders>
               <w:top w:val="nil"/>
-              <w:left w:val="nil"/>
               <w:bottom w:val="nil"/>
               <w:right w:val="nil"/>
               <w:insideH w:val="nil"/>
@@ -2782,10 +2695,7 @@
             <w:cnfStyle w:val="001000000000" w:firstRow="0" w:lastRow="0" w:firstColumn="1" w:lastColumn="0" w:oddVBand="0" w:evenVBand="0" w:oddHBand="0" w:evenHBand="0" w:firstRowFirstColumn="0" w:firstRowLastColumn="0" w:lastRowFirstColumn="0" w:lastRowLastColumn="0"/>
             <w:tcBorders>
               <w:top w:val="nil"/>
-              <w:left w:val="nil"/>
-              <w:bottom w:val="nil"/>
-              <w:right w:val="nil"/>
-              <w:insideH w:val="nil"/>
+              <w:right w:val="nil"/>
               <w:insideV w:val="nil"/>
             </w:tcBorders>
             <w:shd w:color="auto" w:fill="FFFFFF" w:themeFill="background1" w:val="clear"/>
@@ -2868,8 +2778,6 @@
             <w:gridSpan w:val="2"/>
             <w:cnfStyle w:val="001000000100" w:firstRow="0" w:lastRow="0" w:firstColumn="1" w:lastColumn="0" w:oddVBand="0" w:evenVBand="0" w:oddHBand="0" w:evenHBand="0" w:firstRowFirstColumn="1" w:firstRowLastColumn="0" w:lastRowFirstColumn="0" w:lastRowLastColumn="0"/>
             <w:tcBorders>
-              <w:top w:val="nil"/>
-              <w:left w:val="nil"/>
               <w:right w:val="nil"/>
               <w:insideV w:val="nil"/>
             </w:tcBorders>
@@ -2911,7 +2819,6 @@
             <w:cnfStyle w:val="001000000000" w:firstRow="0" w:lastRow="0" w:firstColumn="1" w:lastColumn="0" w:oddVBand="0" w:evenVBand="0" w:oddHBand="0" w:evenHBand="0" w:firstRowFirstColumn="0" w:firstRowLastColumn="0" w:lastRowFirstColumn="0" w:lastRowLastColumn="0"/>
             <w:tcBorders>
               <w:top w:val="nil"/>
-              <w:left w:val="nil"/>
               <w:bottom w:val="nil"/>
               <w:right w:val="nil"/>
               <w:insideH w:val="nil"/>
@@ -2967,10 +2874,7 @@
             <w:cnfStyle w:val="001000000000" w:firstRow="0" w:lastRow="0" w:firstColumn="1" w:lastColumn="0" w:oddVBand="0" w:evenVBand="0" w:oddHBand="0" w:evenHBand="0" w:firstRowFirstColumn="0" w:firstRowLastColumn="0" w:lastRowFirstColumn="0" w:lastRowLastColumn="0"/>
             <w:tcBorders>
               <w:top w:val="nil"/>
-              <w:left w:val="nil"/>
-              <w:bottom w:val="nil"/>
-              <w:right w:val="nil"/>
-              <w:insideH w:val="nil"/>
+              <w:right w:val="nil"/>
               <w:insideV w:val="nil"/>
             </w:tcBorders>
             <w:shd w:color="auto" w:fill="FFFFFF" w:themeFill="background1" w:val="clear"/>
@@ -3053,8 +2957,6 @@
             <w:gridSpan w:val="2"/>
             <w:cnfStyle w:val="001000000100" w:firstRow="0" w:lastRow="0" w:firstColumn="1" w:lastColumn="0" w:oddVBand="0" w:evenVBand="0" w:oddHBand="0" w:evenHBand="0" w:firstRowFirstColumn="1" w:firstRowLastColumn="0" w:lastRowFirstColumn="0" w:lastRowLastColumn="0"/>
             <w:tcBorders>
-              <w:top w:val="nil"/>
-              <w:left w:val="nil"/>
               <w:right w:val="nil"/>
               <w:insideV w:val="nil"/>
             </w:tcBorders>
@@ -3096,7 +2998,6 @@
             <w:cnfStyle w:val="001000000000" w:firstRow="0" w:lastRow="0" w:firstColumn="1" w:lastColumn="0" w:oddVBand="0" w:evenVBand="0" w:oddHBand="0" w:evenHBand="0" w:firstRowFirstColumn="0" w:firstRowLastColumn="0" w:lastRowFirstColumn="0" w:lastRowLastColumn="0"/>
             <w:tcBorders>
               <w:top w:val="nil"/>
-              <w:left w:val="nil"/>
               <w:bottom w:val="nil"/>
               <w:right w:val="nil"/>
               <w:insideH w:val="nil"/>
@@ -3152,10 +3053,7 @@
             <w:cnfStyle w:val="001000000000" w:firstRow="0" w:lastRow="0" w:firstColumn="1" w:lastColumn="0" w:oddVBand="0" w:evenVBand="0" w:oddHBand="0" w:evenHBand="0" w:firstRowFirstColumn="0" w:firstRowLastColumn="0" w:lastRowFirstColumn="0" w:lastRowLastColumn="0"/>
             <w:tcBorders>
               <w:top w:val="nil"/>
-              <w:left w:val="nil"/>
-              <w:bottom w:val="nil"/>
-              <w:right w:val="nil"/>
-              <w:insideH w:val="nil"/>
+              <w:right w:val="nil"/>
               <w:insideV w:val="nil"/>
             </w:tcBorders>
             <w:shd w:color="auto" w:fill="FFFFFF" w:themeFill="background1" w:val="clear"/>
@@ -3238,8 +3136,6 @@
             <w:gridSpan w:val="2"/>
             <w:cnfStyle w:val="001000000100" w:firstRow="0" w:lastRow="0" w:firstColumn="1" w:lastColumn="0" w:oddVBand="0" w:evenVBand="0" w:oddHBand="0" w:evenHBand="0" w:firstRowFirstColumn="1" w:firstRowLastColumn="0" w:lastRowFirstColumn="0" w:lastRowLastColumn="0"/>
             <w:tcBorders>
-              <w:top w:val="nil"/>
-              <w:left w:val="nil"/>
               <w:right w:val="nil"/>
               <w:insideV w:val="nil"/>
             </w:tcBorders>
@@ -3281,7 +3177,6 @@
             <w:cnfStyle w:val="001000000000" w:firstRow="0" w:lastRow="0" w:firstColumn="1" w:lastColumn="0" w:oddVBand="0" w:evenVBand="0" w:oddHBand="0" w:evenHBand="0" w:firstRowFirstColumn="0" w:firstRowLastColumn="0" w:lastRowFirstColumn="0" w:lastRowLastColumn="0"/>
             <w:tcBorders>
               <w:top w:val="nil"/>
-              <w:left w:val="nil"/>
               <w:bottom w:val="nil"/>
               <w:right w:val="nil"/>
               <w:insideH w:val="nil"/>
@@ -3337,10 +3232,7 @@
             <w:cnfStyle w:val="001000000000" w:firstRow="0" w:lastRow="0" w:firstColumn="1" w:lastColumn="0" w:oddVBand="0" w:evenVBand="0" w:oddHBand="0" w:evenHBand="0" w:firstRowFirstColumn="0" w:firstRowLastColumn="0" w:lastRowFirstColumn="0" w:lastRowLastColumn="0"/>
             <w:tcBorders>
               <w:top w:val="nil"/>
-              <w:left w:val="nil"/>
-              <w:bottom w:val="nil"/>
-              <w:right w:val="nil"/>
-              <w:insideH w:val="nil"/>
+              <w:right w:val="nil"/>
               <w:insideV w:val="nil"/>
             </w:tcBorders>
             <w:shd w:color="auto" w:fill="FFFFFF" w:themeFill="background1" w:val="clear"/>
@@ -3423,8 +3315,6 @@
             <w:gridSpan w:val="2"/>
             <w:cnfStyle w:val="001000000100" w:firstRow="0" w:lastRow="0" w:firstColumn="1" w:lastColumn="0" w:oddVBand="0" w:evenVBand="0" w:oddHBand="0" w:evenHBand="0" w:firstRowFirstColumn="1" w:firstRowLastColumn="0" w:lastRowFirstColumn="0" w:lastRowLastColumn="0"/>
             <w:tcBorders>
-              <w:top w:val="nil"/>
-              <w:left w:val="nil"/>
               <w:right w:val="nil"/>
               <w:insideV w:val="nil"/>
             </w:tcBorders>
@@ -3466,7 +3356,6 @@
             <w:cnfStyle w:val="001000000000" w:firstRow="0" w:lastRow="0" w:firstColumn="1" w:lastColumn="0" w:oddVBand="0" w:evenVBand="0" w:oddHBand="0" w:evenHBand="0" w:firstRowFirstColumn="0" w:firstRowLastColumn="0" w:lastRowFirstColumn="0" w:lastRowLastColumn="0"/>
             <w:tcBorders>
               <w:top w:val="nil"/>
-              <w:left w:val="nil"/>
               <w:bottom w:val="nil"/>
               <w:right w:val="nil"/>
               <w:insideH w:val="nil"/>
@@ -3522,10 +3411,7 @@
             <w:cnfStyle w:val="001000000000" w:firstRow="0" w:lastRow="0" w:firstColumn="1" w:lastColumn="0" w:oddVBand="0" w:evenVBand="0" w:oddHBand="0" w:evenHBand="0" w:firstRowFirstColumn="0" w:firstRowLastColumn="0" w:lastRowFirstColumn="0" w:lastRowLastColumn="0"/>
             <w:tcBorders>
               <w:top w:val="nil"/>
-              <w:left w:val="nil"/>
-              <w:bottom w:val="nil"/>
-              <w:right w:val="nil"/>
-              <w:insideH w:val="nil"/>
+              <w:right w:val="nil"/>
               <w:insideV w:val="nil"/>
             </w:tcBorders>
             <w:shd w:color="auto" w:fill="FFFFFF" w:themeFill="background1" w:val="clear"/>
@@ -3608,8 +3494,6 @@
             <w:gridSpan w:val="2"/>
             <w:cnfStyle w:val="001000000100" w:firstRow="0" w:lastRow="0" w:firstColumn="1" w:lastColumn="0" w:oddVBand="0" w:evenVBand="0" w:oddHBand="0" w:evenHBand="0" w:firstRowFirstColumn="1" w:firstRowLastColumn="0" w:lastRowFirstColumn="0" w:lastRowLastColumn="0"/>
             <w:tcBorders>
-              <w:top w:val="nil"/>
-              <w:left w:val="nil"/>
               <w:right w:val="nil"/>
               <w:insideV w:val="nil"/>
             </w:tcBorders>
@@ -3651,7 +3535,6 @@
             <w:cnfStyle w:val="001000000000" w:firstRow="0" w:lastRow="0" w:firstColumn="1" w:lastColumn="0" w:oddVBand="0" w:evenVBand="0" w:oddHBand="0" w:evenHBand="0" w:firstRowFirstColumn="0" w:firstRowLastColumn="0" w:lastRowFirstColumn="0" w:lastRowLastColumn="0"/>
             <w:tcBorders>
               <w:top w:val="nil"/>
-              <w:left w:val="nil"/>
               <w:bottom w:val="nil"/>
               <w:right w:val="nil"/>
               <w:insideH w:val="nil"/>
@@ -3707,10 +3590,7 @@
             <w:cnfStyle w:val="001000000000" w:firstRow="0" w:lastRow="0" w:firstColumn="1" w:lastColumn="0" w:oddVBand="0" w:evenVBand="0" w:oddHBand="0" w:evenHBand="0" w:firstRowFirstColumn="0" w:firstRowLastColumn="0" w:lastRowFirstColumn="0" w:lastRowLastColumn="0"/>
             <w:tcBorders>
               <w:top w:val="nil"/>
-              <w:left w:val="nil"/>
-              <w:bottom w:val="nil"/>
-              <w:right w:val="nil"/>
-              <w:insideH w:val="nil"/>
+              <w:right w:val="nil"/>
               <w:insideV w:val="nil"/>
             </w:tcBorders>
             <w:shd w:color="auto" w:fill="FFFFFF" w:themeFill="background1" w:val="clear"/>
@@ -3802,8 +3682,6 @@
             <w:gridSpan w:val="2"/>
             <w:cnfStyle w:val="001000000100" w:firstRow="0" w:lastRow="0" w:firstColumn="1" w:lastColumn="0" w:oddVBand="0" w:evenVBand="0" w:oddHBand="0" w:evenHBand="0" w:firstRowFirstColumn="1" w:firstRowLastColumn="0" w:lastRowFirstColumn="0" w:lastRowLastColumn="0"/>
             <w:tcBorders>
-              <w:top w:val="nil"/>
-              <w:left w:val="nil"/>
               <w:right w:val="nil"/>
               <w:insideV w:val="nil"/>
             </w:tcBorders>
@@ -3845,7 +3723,6 @@
             <w:cnfStyle w:val="001000000000" w:firstRow="0" w:lastRow="0" w:firstColumn="1" w:lastColumn="0" w:oddVBand="0" w:evenVBand="0" w:oddHBand="0" w:evenHBand="0" w:firstRowFirstColumn="0" w:firstRowLastColumn="0" w:lastRowFirstColumn="0" w:lastRowLastColumn="0"/>
             <w:tcBorders>
               <w:top w:val="nil"/>
-              <w:left w:val="nil"/>
               <w:bottom w:val="nil"/>
               <w:right w:val="nil"/>
               <w:insideH w:val="nil"/>
@@ -3901,10 +3778,7 @@
             <w:cnfStyle w:val="001000000000" w:firstRow="0" w:lastRow="0" w:firstColumn="1" w:lastColumn="0" w:oddVBand="0" w:evenVBand="0" w:oddHBand="0" w:evenHBand="0" w:firstRowFirstColumn="0" w:firstRowLastColumn="0" w:lastRowFirstColumn="0" w:lastRowLastColumn="0"/>
             <w:tcBorders>
               <w:top w:val="nil"/>
-              <w:left w:val="nil"/>
-              <w:bottom w:val="nil"/>
-              <w:right w:val="nil"/>
-              <w:insideH w:val="nil"/>
+              <w:right w:val="nil"/>
               <w:insideV w:val="nil"/>
             </w:tcBorders>
             <w:shd w:color="auto" w:fill="FFFFFF" w:themeFill="background1" w:val="clear"/>
@@ -3988,8 +3862,6 @@
             <w:gridSpan w:val="2"/>
             <w:cnfStyle w:val="001000000100" w:firstRow="0" w:lastRow="0" w:firstColumn="1" w:lastColumn="0" w:oddVBand="0" w:evenVBand="0" w:oddHBand="0" w:evenHBand="0" w:firstRowFirstColumn="1" w:firstRowLastColumn="0" w:lastRowFirstColumn="0" w:lastRowLastColumn="0"/>
             <w:tcBorders>
-              <w:top w:val="nil"/>
-              <w:left w:val="nil"/>
               <w:right w:val="nil"/>
               <w:insideV w:val="nil"/>
             </w:tcBorders>
@@ -4031,7 +3903,6 @@
             <w:cnfStyle w:val="001000000000" w:firstRow="0" w:lastRow="0" w:firstColumn="1" w:lastColumn="0" w:oddVBand="0" w:evenVBand="0" w:oddHBand="0" w:evenHBand="0" w:firstRowFirstColumn="0" w:firstRowLastColumn="0" w:lastRowFirstColumn="0" w:lastRowLastColumn="0"/>
             <w:tcBorders>
               <w:top w:val="nil"/>
-              <w:left w:val="nil"/>
               <w:bottom w:val="nil"/>
               <w:right w:val="nil"/>
               <w:insideH w:val="nil"/>
@@ -4087,10 +3958,7 @@
             <w:cnfStyle w:val="001000000000" w:firstRow="0" w:lastRow="0" w:firstColumn="1" w:lastColumn="0" w:oddVBand="0" w:evenVBand="0" w:oddHBand="0" w:evenHBand="0" w:firstRowFirstColumn="0" w:firstRowLastColumn="0" w:lastRowFirstColumn="0" w:lastRowLastColumn="0"/>
             <w:tcBorders>
               <w:top w:val="nil"/>
-              <w:left w:val="nil"/>
-              <w:bottom w:val="nil"/>
-              <w:right w:val="nil"/>
-              <w:insideH w:val="nil"/>
+              <w:right w:val="nil"/>
               <w:insideV w:val="nil"/>
             </w:tcBorders>
             <w:shd w:color="auto" w:fill="FFFFFF" w:themeFill="background1" w:val="clear"/>
@@ -4173,8 +4041,6 @@
             <w:gridSpan w:val="2"/>
             <w:cnfStyle w:val="001000000100" w:firstRow="0" w:lastRow="0" w:firstColumn="1" w:lastColumn="0" w:oddVBand="0" w:evenVBand="0" w:oddHBand="0" w:evenHBand="0" w:firstRowFirstColumn="1" w:firstRowLastColumn="0" w:lastRowFirstColumn="0" w:lastRowLastColumn="0"/>
             <w:tcBorders>
-              <w:top w:val="nil"/>
-              <w:left w:val="nil"/>
               <w:right w:val="nil"/>
               <w:insideV w:val="nil"/>
             </w:tcBorders>
@@ -4216,7 +4082,6 @@
             <w:cnfStyle w:val="001000000000" w:firstRow="0" w:lastRow="0" w:firstColumn="1" w:lastColumn="0" w:oddVBand="0" w:evenVBand="0" w:oddHBand="0" w:evenHBand="0" w:firstRowFirstColumn="0" w:firstRowLastColumn="0" w:lastRowFirstColumn="0" w:lastRowLastColumn="0"/>
             <w:tcBorders>
               <w:top w:val="nil"/>
-              <w:left w:val="nil"/>
               <w:bottom w:val="nil"/>
               <w:right w:val="nil"/>
               <w:insideH w:val="nil"/>
@@ -4272,10 +4137,7 @@
             <w:cnfStyle w:val="001000000000" w:firstRow="0" w:lastRow="0" w:firstColumn="1" w:lastColumn="0" w:oddVBand="0" w:evenVBand="0" w:oddHBand="0" w:evenHBand="0" w:firstRowFirstColumn="0" w:firstRowLastColumn="0" w:lastRowFirstColumn="0" w:lastRowLastColumn="0"/>
             <w:tcBorders>
               <w:top w:val="nil"/>
-              <w:left w:val="nil"/>
-              <w:bottom w:val="nil"/>
-              <w:right w:val="nil"/>
-              <w:insideH w:val="nil"/>
+              <w:right w:val="nil"/>
               <w:insideV w:val="nil"/>
             </w:tcBorders>
             <w:shd w:color="auto" w:fill="FFFFFF" w:themeFill="background1" w:val="clear"/>
@@ -4368,8 +4230,6 @@
             <w:gridSpan w:val="2"/>
             <w:cnfStyle w:val="001000000100" w:firstRow="0" w:lastRow="0" w:firstColumn="1" w:lastColumn="0" w:oddVBand="0" w:evenVBand="0" w:oddHBand="0" w:evenHBand="0" w:firstRowFirstColumn="1" w:firstRowLastColumn="0" w:lastRowFirstColumn="0" w:lastRowLastColumn="0"/>
             <w:tcBorders>
-              <w:top w:val="nil"/>
-              <w:left w:val="nil"/>
               <w:right w:val="nil"/>
               <w:insideV w:val="nil"/>
             </w:tcBorders>
@@ -4411,7 +4271,6 @@
             <w:cnfStyle w:val="001000000000" w:firstRow="0" w:lastRow="0" w:firstColumn="1" w:lastColumn="0" w:oddVBand="0" w:evenVBand="0" w:oddHBand="0" w:evenHBand="0" w:firstRowFirstColumn="0" w:firstRowLastColumn="0" w:lastRowFirstColumn="0" w:lastRowLastColumn="0"/>
             <w:tcBorders>
               <w:top w:val="nil"/>
-              <w:left w:val="nil"/>
               <w:bottom w:val="nil"/>
               <w:right w:val="nil"/>
               <w:insideH w:val="nil"/>
@@ -4467,10 +4326,7 @@
             <w:cnfStyle w:val="001000000000" w:firstRow="0" w:lastRow="0" w:firstColumn="1" w:lastColumn="0" w:oddVBand="0" w:evenVBand="0" w:oddHBand="0" w:evenHBand="0" w:firstRowFirstColumn="0" w:firstRowLastColumn="0" w:lastRowFirstColumn="0" w:lastRowLastColumn="0"/>
             <w:tcBorders>
               <w:top w:val="nil"/>
-              <w:left w:val="nil"/>
-              <w:bottom w:val="nil"/>
-              <w:right w:val="nil"/>
-              <w:insideH w:val="nil"/>
+              <w:right w:val="nil"/>
               <w:insideV w:val="nil"/>
             </w:tcBorders>
             <w:shd w:color="auto" w:fill="FFFFFF" w:themeFill="background1" w:val="clear"/>
@@ -4553,8 +4409,6 @@
             <w:gridSpan w:val="2"/>
             <w:cnfStyle w:val="001000000100" w:firstRow="0" w:lastRow="0" w:firstColumn="1" w:lastColumn="0" w:oddVBand="0" w:evenVBand="0" w:oddHBand="0" w:evenHBand="0" w:firstRowFirstColumn="1" w:firstRowLastColumn="0" w:lastRowFirstColumn="0" w:lastRowLastColumn="0"/>
             <w:tcBorders>
-              <w:top w:val="nil"/>
-              <w:left w:val="nil"/>
               <w:right w:val="nil"/>
               <w:insideV w:val="nil"/>
             </w:tcBorders>
@@ -4596,7 +4450,6 @@
             <w:cnfStyle w:val="001000000000" w:firstRow="0" w:lastRow="0" w:firstColumn="1" w:lastColumn="0" w:oddVBand="0" w:evenVBand="0" w:oddHBand="0" w:evenHBand="0" w:firstRowFirstColumn="0" w:firstRowLastColumn="0" w:lastRowFirstColumn="0" w:lastRowLastColumn="0"/>
             <w:tcBorders>
               <w:top w:val="nil"/>
-              <w:left w:val="nil"/>
               <w:bottom w:val="nil"/>
               <w:right w:val="nil"/>
               <w:insideH w:val="nil"/>
@@ -4652,10 +4505,7 @@
             <w:cnfStyle w:val="001000000000" w:firstRow="0" w:lastRow="0" w:firstColumn="1" w:lastColumn="0" w:oddVBand="0" w:evenVBand="0" w:oddHBand="0" w:evenHBand="0" w:firstRowFirstColumn="0" w:firstRowLastColumn="0" w:lastRowFirstColumn="0" w:lastRowLastColumn="0"/>
             <w:tcBorders>
               <w:top w:val="nil"/>
-              <w:left w:val="nil"/>
-              <w:bottom w:val="nil"/>
-              <w:right w:val="nil"/>
-              <w:insideH w:val="nil"/>
+              <w:right w:val="nil"/>
               <w:insideV w:val="nil"/>
             </w:tcBorders>
             <w:shd w:color="auto" w:fill="FFFFFF" w:themeFill="background1" w:val="clear"/>
@@ -4738,8 +4588,6 @@
             <w:gridSpan w:val="2"/>
             <w:cnfStyle w:val="001000000100" w:firstRow="0" w:lastRow="0" w:firstColumn="1" w:lastColumn="0" w:oddVBand="0" w:evenVBand="0" w:oddHBand="0" w:evenHBand="0" w:firstRowFirstColumn="1" w:firstRowLastColumn="0" w:lastRowFirstColumn="0" w:lastRowLastColumn="0"/>
             <w:tcBorders>
-              <w:top w:val="nil"/>
-              <w:left w:val="nil"/>
               <w:right w:val="nil"/>
               <w:insideV w:val="nil"/>
             </w:tcBorders>
@@ -4781,7 +4629,6 @@
             <w:cnfStyle w:val="001000000000" w:firstRow="0" w:lastRow="0" w:firstColumn="1" w:lastColumn="0" w:oddVBand="0" w:evenVBand="0" w:oddHBand="0" w:evenHBand="0" w:firstRowFirstColumn="0" w:firstRowLastColumn="0" w:lastRowFirstColumn="0" w:lastRowLastColumn="0"/>
             <w:tcBorders>
               <w:top w:val="nil"/>
-              <w:left w:val="nil"/>
               <w:bottom w:val="nil"/>
               <w:right w:val="nil"/>
               <w:insideH w:val="nil"/>
@@ -4837,10 +4684,7 @@
             <w:cnfStyle w:val="001000000000" w:firstRow="0" w:lastRow="0" w:firstColumn="1" w:lastColumn="0" w:oddVBand="0" w:evenVBand="0" w:oddHBand="0" w:evenHBand="0" w:firstRowFirstColumn="0" w:firstRowLastColumn="0" w:lastRowFirstColumn="0" w:lastRowLastColumn="0"/>
             <w:tcBorders>
               <w:top w:val="nil"/>
-              <w:left w:val="nil"/>
-              <w:bottom w:val="nil"/>
-              <w:right w:val="nil"/>
-              <w:insideH w:val="nil"/>
+              <w:right w:val="nil"/>
               <w:insideV w:val="nil"/>
             </w:tcBorders>
             <w:shd w:color="auto" w:fill="FFFFFF" w:themeFill="background1" w:val="clear"/>
@@ -4923,8 +4767,6 @@
             <w:gridSpan w:val="2"/>
             <w:cnfStyle w:val="001000000100" w:firstRow="0" w:lastRow="0" w:firstColumn="1" w:lastColumn="0" w:oddVBand="0" w:evenVBand="0" w:oddHBand="0" w:evenHBand="0" w:firstRowFirstColumn="1" w:firstRowLastColumn="0" w:lastRowFirstColumn="0" w:lastRowLastColumn="0"/>
             <w:tcBorders>
-              <w:top w:val="nil"/>
-              <w:left w:val="nil"/>
               <w:right w:val="nil"/>
               <w:insideV w:val="nil"/>
             </w:tcBorders>
@@ -4966,7 +4808,6 @@
             <w:cnfStyle w:val="001000000000" w:firstRow="0" w:lastRow="0" w:firstColumn="1" w:lastColumn="0" w:oddVBand="0" w:evenVBand="0" w:oddHBand="0" w:evenHBand="0" w:firstRowFirstColumn="0" w:firstRowLastColumn="0" w:lastRowFirstColumn="0" w:lastRowLastColumn="0"/>
             <w:tcBorders>
               <w:top w:val="nil"/>
-              <w:left w:val="nil"/>
               <w:bottom w:val="nil"/>
               <w:right w:val="nil"/>
               <w:insideH w:val="nil"/>
@@ -5022,10 +4863,7 @@
             <w:cnfStyle w:val="001000000000" w:firstRow="0" w:lastRow="0" w:firstColumn="1" w:lastColumn="0" w:oddVBand="0" w:evenVBand="0" w:oddHBand="0" w:evenHBand="0" w:firstRowFirstColumn="0" w:firstRowLastColumn="0" w:lastRowFirstColumn="0" w:lastRowLastColumn="0"/>
             <w:tcBorders>
               <w:top w:val="nil"/>
-              <w:left w:val="nil"/>
-              <w:bottom w:val="nil"/>
-              <w:right w:val="nil"/>
-              <w:insideH w:val="nil"/>
+              <w:right w:val="nil"/>
               <w:insideV w:val="nil"/>
             </w:tcBorders>
             <w:shd w:color="auto" w:fill="FFFFFF" w:themeFill="background1" w:val="clear"/>
@@ -5118,8 +4956,6 @@
             <w:gridSpan w:val="2"/>
             <w:cnfStyle w:val="001000000100" w:firstRow="0" w:lastRow="0" w:firstColumn="1" w:lastColumn="0" w:oddVBand="0" w:evenVBand="0" w:oddHBand="0" w:evenHBand="0" w:firstRowFirstColumn="1" w:firstRowLastColumn="0" w:lastRowFirstColumn="0" w:lastRowLastColumn="0"/>
             <w:tcBorders>
-              <w:top w:val="nil"/>
-              <w:left w:val="nil"/>
               <w:right w:val="nil"/>
               <w:insideV w:val="nil"/>
             </w:tcBorders>
@@ -5161,7 +4997,6 @@
             <w:cnfStyle w:val="001000000000" w:firstRow="0" w:lastRow="0" w:firstColumn="1" w:lastColumn="0" w:oddVBand="0" w:evenVBand="0" w:oddHBand="0" w:evenHBand="0" w:firstRowFirstColumn="0" w:firstRowLastColumn="0" w:lastRowFirstColumn="0" w:lastRowLastColumn="0"/>
             <w:tcBorders>
               <w:top w:val="nil"/>
-              <w:left w:val="nil"/>
               <w:bottom w:val="nil"/>
               <w:right w:val="nil"/>
               <w:insideH w:val="nil"/>
@@ -5217,10 +5052,7 @@
             <w:cnfStyle w:val="001000000000" w:firstRow="0" w:lastRow="0" w:firstColumn="1" w:lastColumn="0" w:oddVBand="0" w:evenVBand="0" w:oddHBand="0" w:evenHBand="0" w:firstRowFirstColumn="0" w:firstRowLastColumn="0" w:lastRowFirstColumn="0" w:lastRowLastColumn="0"/>
             <w:tcBorders>
               <w:top w:val="nil"/>
-              <w:left w:val="nil"/>
-              <w:bottom w:val="nil"/>
-              <w:right w:val="nil"/>
-              <w:insideH w:val="nil"/>
+              <w:right w:val="nil"/>
               <w:insideV w:val="nil"/>
             </w:tcBorders>
             <w:shd w:color="auto" w:fill="FFFFFF" w:themeFill="background1" w:val="clear"/>
@@ -5303,8 +5135,6 @@
             <w:gridSpan w:val="2"/>
             <w:cnfStyle w:val="001000000100" w:firstRow="0" w:lastRow="0" w:firstColumn="1" w:lastColumn="0" w:oddVBand="0" w:evenVBand="0" w:oddHBand="0" w:evenHBand="0" w:firstRowFirstColumn="1" w:firstRowLastColumn="0" w:lastRowFirstColumn="0" w:lastRowLastColumn="0"/>
             <w:tcBorders>
-              <w:top w:val="nil"/>
-              <w:left w:val="nil"/>
               <w:right w:val="nil"/>
               <w:insideV w:val="nil"/>
             </w:tcBorders>
@@ -5346,7 +5176,6 @@
             <w:cnfStyle w:val="001000000000" w:firstRow="0" w:lastRow="0" w:firstColumn="1" w:lastColumn="0" w:oddVBand="0" w:evenVBand="0" w:oddHBand="0" w:evenHBand="0" w:firstRowFirstColumn="0" w:firstRowLastColumn="0" w:lastRowFirstColumn="0" w:lastRowLastColumn="0"/>
             <w:tcBorders>
               <w:top w:val="nil"/>
-              <w:left w:val="nil"/>
               <w:bottom w:val="nil"/>
               <w:right w:val="nil"/>
               <w:insideH w:val="nil"/>
@@ -5402,7 +5231,141 @@
             <w:cnfStyle w:val="001000000000" w:firstRow="0" w:lastRow="0" w:firstColumn="1" w:lastColumn="0" w:oddVBand="0" w:evenVBand="0" w:oddHBand="0" w:evenHBand="0" w:firstRowFirstColumn="0" w:firstRowLastColumn="0" w:lastRowFirstColumn="0" w:lastRowLastColumn="0"/>
             <w:tcBorders>
               <w:top w:val="nil"/>
-              <w:left w:val="nil"/>
+              <w:right w:val="nil"/>
+              <w:insideV w:val="nil"/>
+            </w:tcBorders>
+            <w:shd w:color="auto" w:fill="FFFFFF" w:themeFill="background1" w:val="clear"/>
+          </w:tcPr>
+          <w:p>
+            <w:pPr>
+              <w:pStyle w:val="Normal"/>
+              <w:spacing w:lineRule="auto" w:line="240" w:before="0" w:after="0"/>
+              <w:jc w:val="right"/>
+              <w:rPr>
+                <w:i/>
+                <w:i/>
+                <w:iCs/>
+              </w:rPr>
+            </w:pPr>
+            <w:r>
+              <w:rPr>
+                <w:i/>
+                <w:iCs/>
+              </w:rPr>
+              <w:t>Needs to</w:t>
+            </w:r>
+          </w:p>
+        </w:tc>
+        <w:tc>
+          <w:tcPr>
+            <w:tcW w:w="4507" w:type="dxa"/>
+            <w:tcBorders/>
+            <w:shd w:fill="auto" w:val="clear"/>
+          </w:tcPr>
+          <w:p>
+            <w:pPr>
+              <w:pStyle w:val="Normal"/>
+              <w:spacing w:lineRule="auto" w:line="240" w:before="0" w:after="0"/>
+              <w:cnfStyle w:val="000000000000" w:firstRow="0" w:lastRow="0" w:firstColumn="0" w:lastColumn="0" w:oddVBand="0" w:evenVBand="0" w:oddHBand="0" w:evenHBand="0" w:firstRowFirstColumn="0" w:firstRowLastColumn="0" w:lastRowFirstColumn="0" w:lastRowLastColumn="0"/>
+              <w:rPr/>
+            </w:pPr>
+            <w:r>
+              <w:rPr/>
+              <w:t>Receive Data from a target</w:t>
+            </w:r>
+          </w:p>
+        </w:tc>
+      </w:tr>
+    </w:tbl>
+    <w:p>
+      <w:pPr>
+        <w:pStyle w:val="Normal"/>
+        <w:rPr/>
+      </w:pPr>
+      <w:r>
+        <w:rPr/>
+      </w:r>
+    </w:p>
+    <w:p>
+      <w:pPr>
+        <w:pStyle w:val="Normal"/>
+        <w:rPr/>
+      </w:pPr>
+      <w:r>
+        <w:rPr/>
+      </w:r>
+    </w:p>
+    <w:tbl>
+      <w:tblPr>
+        <w:tblStyle w:val="GridTable3-Accent1"/>
+        <w:tblW w:w="9016" w:type="dxa"/>
+        <w:jc w:val="left"/>
+        <w:tblInd w:w="0" w:type="dxa"/>
+        <w:tblCellMar>
+          <w:top w:w="0" w:type="dxa"/>
+          <w:left w:w="113" w:type="dxa"/>
+          <w:bottom w:w="0" w:type="dxa"/>
+          <w:right w:w="108" w:type="dxa"/>
+        </w:tblCellMar>
+        <w:tblLook w:noVBand="1" w:val="04a0" w:noHBand="0" w:lastColumn="0" w:firstColumn="1" w:lastRow="0" w:firstRow="1"/>
+      </w:tblPr>
+      <w:tblGrid>
+        <w:gridCol w:w="4508"/>
+        <w:gridCol w:w="4507"/>
+      </w:tblGrid>
+      <w:tr>
+        <w:trPr>
+          <w:cnfStyle w:val="100000000000" w:firstRow="1" w:lastRow="0" w:firstColumn="0" w:lastColumn="0" w:oddVBand="0" w:evenVBand="0" w:oddHBand="0" w:evenHBand="0" w:firstRowFirstColumn="0" w:firstRowLastColumn="0" w:lastRowFirstColumn="0" w:lastRowLastColumn="0"/>
+        </w:trPr>
+        <w:tc>
+          <w:tcPr>
+            <w:tcW w:w="9015" w:type="dxa"/>
+            <w:gridSpan w:val="2"/>
+            <w:cnfStyle w:val="001000000100" w:firstRow="0" w:lastRow="0" w:firstColumn="1" w:lastColumn="0" w:oddVBand="0" w:evenVBand="0" w:oddHBand="0" w:evenHBand="0" w:firstRowFirstColumn="1" w:firstRowLastColumn="0" w:lastRowFirstColumn="0" w:lastRowLastColumn="0"/>
+            <w:tcBorders>
+              <w:right w:val="nil"/>
+              <w:insideV w:val="nil"/>
+            </w:tcBorders>
+            <w:shd w:color="auto" w:fill="FFFFFF" w:themeFill="background1" w:val="clear"/>
+          </w:tcPr>
+          <w:p>
+            <w:pPr>
+              <w:pStyle w:val="Normal"/>
+              <w:spacing w:lineRule="auto" w:line="240" w:before="0" w:after="0"/>
+              <w:jc w:val="right"/>
+              <w:rPr/>
+            </w:pPr>
+            <w:r>
+              <w:rPr>
+                <w:b/>
+                <w:bCs/>
+                <w:i/>
+                <w:iCs/>
+              </w:rPr>
+              <w:t>EPIC 6.</w:t>
+            </w:r>
+            <w:r>
+              <w:rPr>
+                <w:b/>
+                <w:bCs/>
+                <w:i/>
+                <w:iCs/>
+              </w:rPr>
+              <w:t>3</w:t>
+            </w:r>
+          </w:p>
+        </w:tc>
+      </w:tr>
+      <w:tr>
+        <w:trPr>
+          <w:cnfStyle w:val="000000100000" w:firstRow="0" w:lastRow="0" w:firstColumn="0" w:lastColumn="0" w:oddVBand="0" w:evenVBand="0" w:oddHBand="1" w:evenHBand="0" w:firstRowFirstColumn="0" w:firstRowLastColumn="0" w:lastRowFirstColumn="0" w:lastRowLastColumn="0"/>
+        </w:trPr>
+        <w:tc>
+          <w:tcPr>
+            <w:tcW w:w="4508" w:type="dxa"/>
+            <w:cnfStyle w:val="001000000000" w:firstRow="0" w:lastRow="0" w:firstColumn="1" w:lastColumn="0" w:oddVBand="0" w:evenVBand="0" w:oddHBand="0" w:evenHBand="0" w:firstRowFirstColumn="0" w:firstRowLastColumn="0" w:lastRowFirstColumn="0" w:lastRowLastColumn="0"/>
+            <w:tcBorders>
+              <w:top w:val="nil"/>
               <w:bottom w:val="nil"/>
               <w:right w:val="nil"/>
               <w:insideH w:val="nil"/>
@@ -5415,11 +5378,56 @@
               <w:pStyle w:val="Normal"/>
               <w:spacing w:lineRule="auto" w:line="240" w:before="0" w:after="0"/>
               <w:jc w:val="right"/>
-              <w:rPr>
-                <w:i/>
-                <w:i/>
-                <w:iCs/>
-              </w:rPr>
+              <w:rPr/>
+            </w:pPr>
+            <w:r>
+              <w:rPr>
+                <w:i/>
+                <w:iCs/>
+              </w:rPr>
+              <w:t>The</w:t>
+            </w:r>
+          </w:p>
+        </w:tc>
+        <w:tc>
+          <w:tcPr>
+            <w:tcW w:w="4507" w:type="dxa"/>
+            <w:tcBorders/>
+            <w:shd w:color="auto" w:fill="D9E2F3" w:themeFill="accent1" w:themeFillTint="33" w:val="clear"/>
+          </w:tcPr>
+          <w:p>
+            <w:pPr>
+              <w:pStyle w:val="Normal"/>
+              <w:spacing w:lineRule="auto" w:line="240" w:before="0" w:after="0"/>
+              <w:cnfStyle w:val="000000100000" w:firstRow="0" w:lastRow="0" w:firstColumn="0" w:lastColumn="0" w:oddVBand="0" w:evenVBand="0" w:oddHBand="1" w:evenHBand="0" w:firstRowFirstColumn="0" w:firstRowLastColumn="0" w:lastRowFirstColumn="0" w:lastRowLastColumn="0"/>
+              <w:rPr/>
+            </w:pPr>
+            <w:r>
+              <w:rPr/>
+              <w:t>Test Runner</w:t>
+            </w:r>
+          </w:p>
+        </w:tc>
+      </w:tr>
+      <w:tr>
+        <w:trPr/>
+        <w:tc>
+          <w:tcPr>
+            <w:tcW w:w="4508" w:type="dxa"/>
+            <w:cnfStyle w:val="001000000000" w:firstRow="0" w:lastRow="0" w:firstColumn="1" w:lastColumn="0" w:oddVBand="0" w:evenVBand="0" w:oddHBand="0" w:evenHBand="0" w:firstRowFirstColumn="0" w:firstRowLastColumn="0" w:lastRowFirstColumn="0" w:lastRowLastColumn="0"/>
+            <w:tcBorders>
+              <w:top w:val="nil"/>
+              <w:right w:val="nil"/>
+              <w:insideV w:val="nil"/>
+            </w:tcBorders>
+            <w:shd w:color="auto" w:fill="FFFFFF" w:themeFill="background1" w:val="clear"/>
+          </w:tcPr>
+          <w:p>
+            <w:pPr>
+              <w:pStyle w:val="Normal"/>
+              <w:spacing w:lineRule="auto" w:line="240" w:before="0" w:after="0"/>
+              <w:jc w:val="right"/>
+              <w:rPr/>
             </w:pPr>
             <w:r>
               <w:rPr>
@@ -5445,7 +5453,7 @@
             </w:pPr>
             <w:r>
               <w:rPr/>
-              <w:t>Receive Data from a target</w:t>
+              <w:t>Configure plugins</w:t>
             </w:r>
           </w:p>
         </w:tc>
@@ -5498,8 +5506,6 @@
             <w:gridSpan w:val="2"/>
             <w:cnfStyle w:val="001000000100" w:firstRow="0" w:lastRow="0" w:firstColumn="1" w:lastColumn="0" w:oddVBand="0" w:evenVBand="0" w:oddHBand="0" w:evenHBand="0" w:firstRowFirstColumn="1" w:firstRowLastColumn="0" w:lastRowFirstColumn="0" w:lastRowLastColumn="0"/>
             <w:tcBorders>
-              <w:top w:val="nil"/>
-              <w:left w:val="nil"/>
               <w:right w:val="nil"/>
               <w:insideV w:val="nil"/>
             </w:tcBorders>
@@ -5541,7 +5547,6 @@
             <w:cnfStyle w:val="001000000000" w:firstRow="0" w:lastRow="0" w:firstColumn="1" w:lastColumn="0" w:oddVBand="0" w:evenVBand="0" w:oddHBand="0" w:evenHBand="0" w:firstRowFirstColumn="0" w:firstRowLastColumn="0" w:lastRowFirstColumn="0" w:lastRowLastColumn="0"/>
             <w:tcBorders>
               <w:top w:val="nil"/>
-              <w:left w:val="nil"/>
               <w:bottom w:val="nil"/>
               <w:right w:val="nil"/>
               <w:insideH w:val="nil"/>
@@ -5597,10 +5602,7 @@
             <w:cnfStyle w:val="001000000000" w:firstRow="0" w:lastRow="0" w:firstColumn="1" w:lastColumn="0" w:oddVBand="0" w:evenVBand="0" w:oddHBand="0" w:evenHBand="0" w:firstRowFirstColumn="0" w:firstRowLastColumn="0" w:lastRowFirstColumn="0" w:lastRowLastColumn="0"/>
             <w:tcBorders>
               <w:top w:val="nil"/>
-              <w:left w:val="nil"/>
-              <w:bottom w:val="nil"/>
-              <w:right w:val="nil"/>
-              <w:insideH w:val="nil"/>
+              <w:right w:val="nil"/>
               <w:insideV w:val="nil"/>
             </w:tcBorders>
             <w:shd w:color="auto" w:fill="FFFFFF" w:themeFill="background1" w:val="clear"/>
@@ -5683,8 +5685,6 @@
             <w:gridSpan w:val="2"/>
             <w:cnfStyle w:val="001000000100" w:firstRow="0" w:lastRow="0" w:firstColumn="1" w:lastColumn="0" w:oddVBand="0" w:evenVBand="0" w:oddHBand="0" w:evenHBand="0" w:firstRowFirstColumn="1" w:firstRowLastColumn="0" w:lastRowFirstColumn="0" w:lastRowLastColumn="0"/>
             <w:tcBorders>
-              <w:top w:val="nil"/>
-              <w:left w:val="nil"/>
               <w:right w:val="nil"/>
               <w:insideV w:val="nil"/>
             </w:tcBorders>
@@ -5726,7 +5726,6 @@
             <w:cnfStyle w:val="001000000000" w:firstRow="0" w:lastRow="0" w:firstColumn="1" w:lastColumn="0" w:oddVBand="0" w:evenVBand="0" w:oddHBand="0" w:evenHBand="0" w:firstRowFirstColumn="0" w:firstRowLastColumn="0" w:lastRowFirstColumn="0" w:lastRowLastColumn="0"/>
             <w:tcBorders>
               <w:top w:val="nil"/>
-              <w:left w:val="nil"/>
               <w:bottom w:val="nil"/>
               <w:right w:val="nil"/>
               <w:insideH w:val="nil"/>
@@ -5782,10 +5781,7 @@
             <w:cnfStyle w:val="001000000000" w:firstRow="0" w:lastRow="0" w:firstColumn="1" w:lastColumn="0" w:oddVBand="0" w:evenVBand="0" w:oddHBand="0" w:evenHBand="0" w:firstRowFirstColumn="0" w:firstRowLastColumn="0" w:lastRowFirstColumn="0" w:lastRowLastColumn="0"/>
             <w:tcBorders>
               <w:top w:val="nil"/>
-              <w:left w:val="nil"/>
-              <w:bottom w:val="nil"/>
-              <w:right w:val="nil"/>
-              <w:insideH w:val="nil"/>
+              <w:right w:val="nil"/>
               <w:insideV w:val="nil"/>
             </w:tcBorders>
             <w:shd w:color="auto" w:fill="FFFFFF" w:themeFill="background1" w:val="clear"/>
@@ -5868,8 +5864,6 @@
             <w:gridSpan w:val="2"/>
             <w:cnfStyle w:val="001000000100" w:firstRow="0" w:lastRow="0" w:firstColumn="1" w:lastColumn="0" w:oddVBand="0" w:evenVBand="0" w:oddHBand="0" w:evenHBand="0" w:firstRowFirstColumn="1" w:firstRowLastColumn="0" w:lastRowFirstColumn="0" w:lastRowLastColumn="0"/>
             <w:tcBorders>
-              <w:top w:val="nil"/>
-              <w:left w:val="nil"/>
               <w:right w:val="nil"/>
               <w:insideV w:val="nil"/>
             </w:tcBorders>
@@ -5911,7 +5905,6 @@
             <w:cnfStyle w:val="001000000000" w:firstRow="0" w:lastRow="0" w:firstColumn="1" w:lastColumn="0" w:oddVBand="0" w:evenVBand="0" w:oddHBand="0" w:evenHBand="0" w:firstRowFirstColumn="0" w:firstRowLastColumn="0" w:lastRowFirstColumn="0" w:lastRowLastColumn="0"/>
             <w:tcBorders>
               <w:top w:val="nil"/>
-              <w:left w:val="nil"/>
               <w:bottom w:val="nil"/>
               <w:right w:val="nil"/>
               <w:insideH w:val="nil"/>
@@ -5967,10 +5960,7 @@
             <w:cnfStyle w:val="001000000000" w:firstRow="0" w:lastRow="0" w:firstColumn="1" w:lastColumn="0" w:oddVBand="0" w:evenVBand="0" w:oddHBand="0" w:evenHBand="0" w:firstRowFirstColumn="0" w:firstRowLastColumn="0" w:lastRowFirstColumn="0" w:lastRowLastColumn="0"/>
             <w:tcBorders>
               <w:top w:val="nil"/>
-              <w:left w:val="nil"/>
-              <w:bottom w:val="nil"/>
-              <w:right w:val="nil"/>
-              <w:insideH w:val="nil"/>
+              <w:right w:val="nil"/>
               <w:insideV w:val="nil"/>
             </w:tcBorders>
             <w:shd w:color="auto" w:fill="FFFFFF" w:themeFill="background1" w:val="clear"/>
@@ -6063,8 +6053,6 @@
             <w:gridSpan w:val="2"/>
             <w:cnfStyle w:val="001000000100" w:firstRow="0" w:lastRow="0" w:firstColumn="1" w:lastColumn="0" w:oddVBand="0" w:evenVBand="0" w:oddHBand="0" w:evenHBand="0" w:firstRowFirstColumn="1" w:firstRowLastColumn="0" w:lastRowFirstColumn="0" w:lastRowLastColumn="0"/>
             <w:tcBorders>
-              <w:top w:val="nil"/>
-              <w:left w:val="nil"/>
               <w:right w:val="nil"/>
               <w:insideV w:val="nil"/>
             </w:tcBorders>
@@ -6106,7 +6094,6 @@
             <w:cnfStyle w:val="001000000000" w:firstRow="0" w:lastRow="0" w:firstColumn="1" w:lastColumn="0" w:oddVBand="0" w:evenVBand="0" w:oddHBand="0" w:evenHBand="0" w:firstRowFirstColumn="0" w:firstRowLastColumn="0" w:lastRowFirstColumn="0" w:lastRowLastColumn="0"/>
             <w:tcBorders>
               <w:top w:val="nil"/>
-              <w:left w:val="nil"/>
               <w:bottom w:val="nil"/>
               <w:right w:val="nil"/>
               <w:insideH w:val="nil"/>
@@ -6162,10 +6149,7 @@
             <w:cnfStyle w:val="001000000000" w:firstRow="0" w:lastRow="0" w:firstColumn="1" w:lastColumn="0" w:oddVBand="0" w:evenVBand="0" w:oddHBand="0" w:evenHBand="0" w:firstRowFirstColumn="0" w:firstRowLastColumn="0" w:lastRowFirstColumn="0" w:lastRowLastColumn="0"/>
             <w:tcBorders>
               <w:top w:val="nil"/>
-              <w:left w:val="nil"/>
-              <w:bottom w:val="nil"/>
-              <w:right w:val="nil"/>
-              <w:insideH w:val="nil"/>
+              <w:right w:val="nil"/>
               <w:insideV w:val="nil"/>
             </w:tcBorders>
             <w:shd w:color="auto" w:fill="FFFFFF" w:themeFill="background1" w:val="clear"/>
@@ -6250,8 +6234,6 @@
             <w:gridSpan w:val="2"/>
             <w:cnfStyle w:val="001000000100" w:firstRow="0" w:lastRow="0" w:firstColumn="1" w:lastColumn="0" w:oddVBand="0" w:evenVBand="0" w:oddHBand="0" w:evenHBand="0" w:firstRowFirstColumn="1" w:firstRowLastColumn="0" w:lastRowFirstColumn="0" w:lastRowLastColumn="0"/>
             <w:tcBorders>
-              <w:top w:val="nil"/>
-              <w:left w:val="nil"/>
               <w:right w:val="nil"/>
               <w:insideV w:val="nil"/>
             </w:tcBorders>
@@ -6293,7 +6275,6 @@
             <w:cnfStyle w:val="001000000000" w:firstRow="0" w:lastRow="0" w:firstColumn="1" w:lastColumn="0" w:oddVBand="0" w:evenVBand="0" w:oddHBand="0" w:evenHBand="0" w:firstRowFirstColumn="0" w:firstRowLastColumn="0" w:lastRowFirstColumn="0" w:lastRowLastColumn="0"/>
             <w:tcBorders>
               <w:top w:val="nil"/>
-              <w:left w:val="nil"/>
               <w:bottom w:val="nil"/>
               <w:right w:val="nil"/>
               <w:insideH w:val="nil"/>
@@ -6349,10 +6330,7 @@
             <w:cnfStyle w:val="001000000000" w:firstRow="0" w:lastRow="0" w:firstColumn="1" w:lastColumn="0" w:oddVBand="0" w:evenVBand="0" w:oddHBand="0" w:evenHBand="0" w:firstRowFirstColumn="0" w:firstRowLastColumn="0" w:lastRowFirstColumn="0" w:lastRowLastColumn="0"/>
             <w:tcBorders>
               <w:top w:val="nil"/>
-              <w:left w:val="nil"/>
-              <w:bottom w:val="nil"/>
-              <w:right w:val="nil"/>
-              <w:insideH w:val="nil"/>
+              <w:right w:val="nil"/>
               <w:insideV w:val="nil"/>
             </w:tcBorders>
             <w:shd w:color="auto" w:fill="FFFFFF" w:themeFill="background1" w:val="clear"/>
@@ -6435,8 +6413,6 @@
             <w:gridSpan w:val="2"/>
             <w:cnfStyle w:val="001000000100" w:firstRow="0" w:lastRow="0" w:firstColumn="1" w:lastColumn="0" w:oddVBand="0" w:evenVBand="0" w:oddHBand="0" w:evenHBand="0" w:firstRowFirstColumn="1" w:firstRowLastColumn="0" w:lastRowFirstColumn="0" w:lastRowLastColumn="0"/>
             <w:tcBorders>
-              <w:top w:val="nil"/>
-              <w:left w:val="nil"/>
               <w:right w:val="nil"/>
               <w:insideV w:val="nil"/>
             </w:tcBorders>
@@ -6478,7 +6454,6 @@
             <w:cnfStyle w:val="001000000000" w:firstRow="0" w:lastRow="0" w:firstColumn="1" w:lastColumn="0" w:oddVBand="0" w:evenVBand="0" w:oddHBand="0" w:evenHBand="0" w:firstRowFirstColumn="0" w:firstRowLastColumn="0" w:lastRowFirstColumn="0" w:lastRowLastColumn="0"/>
             <w:tcBorders>
               <w:top w:val="nil"/>
-              <w:left w:val="nil"/>
               <w:bottom w:val="nil"/>
               <w:right w:val="nil"/>
               <w:insideH w:val="nil"/>
@@ -6534,10 +6509,7 @@
             <w:cnfStyle w:val="001000000000" w:firstRow="0" w:lastRow="0" w:firstColumn="1" w:lastColumn="0" w:oddVBand="0" w:evenVBand="0" w:oddHBand="0" w:evenHBand="0" w:firstRowFirstColumn="0" w:firstRowLastColumn="0" w:lastRowFirstColumn="0" w:lastRowLastColumn="0"/>
             <w:tcBorders>
               <w:top w:val="nil"/>
-              <w:left w:val="nil"/>
-              <w:bottom w:val="nil"/>
-              <w:right w:val="nil"/>
-              <w:insideH w:val="nil"/>
+              <w:right w:val="nil"/>
               <w:insideV w:val="nil"/>
             </w:tcBorders>
             <w:shd w:color="auto" w:fill="FFFFFF" w:themeFill="background1" w:val="clear"/>
@@ -6630,8 +6602,6 @@
             <w:gridSpan w:val="2"/>
             <w:cnfStyle w:val="001000000100" w:firstRow="0" w:lastRow="0" w:firstColumn="1" w:lastColumn="0" w:oddVBand="0" w:evenVBand="0" w:oddHBand="0" w:evenHBand="0" w:firstRowFirstColumn="1" w:firstRowLastColumn="0" w:lastRowFirstColumn="0" w:lastRowLastColumn="0"/>
             <w:tcBorders>
-              <w:top w:val="nil"/>
-              <w:left w:val="nil"/>
               <w:right w:val="nil"/>
               <w:insideV w:val="nil"/>
             </w:tcBorders>
@@ -6673,7 +6643,6 @@
             <w:cnfStyle w:val="001000000000" w:firstRow="0" w:lastRow="0" w:firstColumn="1" w:lastColumn="0" w:oddVBand="0" w:evenVBand="0" w:oddHBand="0" w:evenHBand="0" w:firstRowFirstColumn="0" w:firstRowLastColumn="0" w:lastRowFirstColumn="0" w:lastRowLastColumn="0"/>
             <w:tcBorders>
               <w:top w:val="nil"/>
-              <w:left w:val="nil"/>
               <w:bottom w:val="nil"/>
               <w:right w:val="nil"/>
               <w:insideH w:val="nil"/>
@@ -6729,10 +6698,7 @@
             <w:cnfStyle w:val="001000000000" w:firstRow="0" w:lastRow="0" w:firstColumn="1" w:lastColumn="0" w:oddVBand="0" w:evenVBand="0" w:oddHBand="0" w:evenHBand="0" w:firstRowFirstColumn="0" w:firstRowLastColumn="0" w:lastRowFirstColumn="0" w:lastRowLastColumn="0"/>
             <w:tcBorders>
               <w:top w:val="nil"/>
-              <w:left w:val="nil"/>
-              <w:bottom w:val="nil"/>
-              <w:right w:val="nil"/>
-              <w:insideH w:val="nil"/>
+              <w:right w:val="nil"/>
               <w:insideV w:val="nil"/>
             </w:tcBorders>
             <w:shd w:color="auto" w:fill="FFFFFF" w:themeFill="background1" w:val="clear"/>
@@ -6815,8 +6781,6 @@
             <w:gridSpan w:val="2"/>
             <w:cnfStyle w:val="001000000100" w:firstRow="0" w:lastRow="0" w:firstColumn="1" w:lastColumn="0" w:oddVBand="0" w:evenVBand="0" w:oddHBand="0" w:evenHBand="0" w:firstRowFirstColumn="1" w:firstRowLastColumn="0" w:lastRowFirstColumn="0" w:lastRowLastColumn="0"/>
             <w:tcBorders>
-              <w:top w:val="nil"/>
-              <w:left w:val="nil"/>
               <w:right w:val="nil"/>
               <w:insideV w:val="nil"/>
             </w:tcBorders>
@@ -6858,7 +6822,6 @@
             <w:cnfStyle w:val="001000000000" w:firstRow="0" w:lastRow="0" w:firstColumn="1" w:lastColumn="0" w:oddVBand="0" w:evenVBand="0" w:oddHBand="0" w:evenHBand="0" w:firstRowFirstColumn="0" w:firstRowLastColumn="0" w:lastRowFirstColumn="0" w:lastRowLastColumn="0"/>
             <w:tcBorders>
               <w:top w:val="nil"/>
-              <w:left w:val="nil"/>
               <w:bottom w:val="nil"/>
               <w:right w:val="nil"/>
               <w:insideH w:val="nil"/>
@@ -6914,10 +6877,7 @@
             <w:cnfStyle w:val="001000000000" w:firstRow="0" w:lastRow="0" w:firstColumn="1" w:lastColumn="0" w:oddVBand="0" w:evenVBand="0" w:oddHBand="0" w:evenHBand="0" w:firstRowFirstColumn="0" w:firstRowLastColumn="0" w:lastRowFirstColumn="0" w:lastRowLastColumn="0"/>
             <w:tcBorders>
               <w:top w:val="nil"/>
-              <w:left w:val="nil"/>
-              <w:bottom w:val="nil"/>
-              <w:right w:val="nil"/>
-              <w:insideH w:val="nil"/>
+              <w:right w:val="nil"/>
               <w:insideV w:val="nil"/>
             </w:tcBorders>
             <w:shd w:color="auto" w:fill="FFFFFF" w:themeFill="background1" w:val="clear"/>
@@ -7006,8 +6966,8 @@
         <w:tblLook w:noVBand="1" w:val="04a0" w:noHBand="0" w:lastColumn="0" w:firstColumn="1" w:lastRow="0" w:firstRow="1"/>
       </w:tblPr>
       <w:tblGrid>
-        <w:gridCol w:w="2404"/>
-        <w:gridCol w:w="6611"/>
+        <w:gridCol w:w="2403"/>
+        <w:gridCol w:w="6612"/>
       </w:tblGrid>
       <w:tr>
         <w:trPr>
@@ -7019,8 +6979,6 @@
             <w:gridSpan w:val="2"/>
             <w:cnfStyle w:val="001000000100" w:firstRow="0" w:lastRow="0" w:firstColumn="1" w:lastColumn="0" w:oddVBand="0" w:evenVBand="0" w:oddHBand="0" w:evenHBand="0" w:firstRowFirstColumn="1" w:firstRowLastColumn="0" w:lastRowFirstColumn="0" w:lastRowLastColumn="0"/>
             <w:tcBorders>
-              <w:top w:val="nil"/>
-              <w:left w:val="nil"/>
               <w:right w:val="nil"/>
               <w:insideV w:val="nil"/>
             </w:tcBorders>
@@ -7058,11 +7016,10 @@
         </w:trPr>
         <w:tc>
           <w:tcPr>
-            <w:tcW w:w="2404" w:type="dxa"/>
-            <w:cnfStyle w:val="001000000000" w:firstRow="0" w:lastRow="0" w:firstColumn="1" w:lastColumn="0" w:oddVBand="0" w:evenVBand="0" w:oddHBand="0" w:evenHBand="0" w:firstRowFirstColumn="0" w:firstRowLastColumn="0" w:lastRowFirstColumn="0" w:lastRowLastColumn="0"/>
-            <w:tcBorders>
-              <w:top w:val="nil"/>
-              <w:left w:val="nil"/>
+            <w:tcW w:w="2403" w:type="dxa"/>
+            <w:cnfStyle w:val="001000000000" w:firstRow="0" w:lastRow="0" w:firstColumn="1" w:lastColumn="0" w:oddVBand="0" w:evenVBand="0" w:oddHBand="0" w:evenHBand="0" w:firstRowFirstColumn="0" w:firstRowLastColumn="0" w:lastRowFirstColumn="0" w:lastRowLastColumn="0"/>
+            <w:tcBorders>
+              <w:top w:val="nil"/>
               <w:bottom w:val="nil"/>
               <w:right w:val="nil"/>
               <w:insideH w:val="nil"/>
@@ -7092,7 +7049,7 @@
         </w:tc>
         <w:tc>
           <w:tcPr>
-            <w:tcW w:w="6611" w:type="dxa"/>
+            <w:tcW w:w="6612" w:type="dxa"/>
             <w:tcBorders/>
             <w:shd w:color="auto" w:fill="DEEAF6" w:themeFill="accent5" w:themeFillTint="33" w:val="clear"/>
           </w:tcPr>
@@ -7114,11 +7071,10 @@
         <w:trPr/>
         <w:tc>
           <w:tcPr>
-            <w:tcW w:w="2404" w:type="dxa"/>
-            <w:cnfStyle w:val="001000000000" w:firstRow="0" w:lastRow="0" w:firstColumn="1" w:lastColumn="0" w:oddVBand="0" w:evenVBand="0" w:oddHBand="0" w:evenHBand="0" w:firstRowFirstColumn="0" w:firstRowLastColumn="0" w:lastRowFirstColumn="0" w:lastRowLastColumn="0"/>
-            <w:tcBorders>
-              <w:top w:val="nil"/>
-              <w:left w:val="nil"/>
+            <w:tcW w:w="2403" w:type="dxa"/>
+            <w:cnfStyle w:val="001000000000" w:firstRow="0" w:lastRow="0" w:firstColumn="1" w:lastColumn="0" w:oddVBand="0" w:evenVBand="0" w:oddHBand="0" w:evenHBand="0" w:firstRowFirstColumn="0" w:firstRowLastColumn="0" w:lastRowFirstColumn="0" w:lastRowLastColumn="0"/>
+            <w:tcBorders>
+              <w:top w:val="nil"/>
               <w:bottom w:val="nil"/>
               <w:right w:val="nil"/>
               <w:insideH w:val="nil"/>
@@ -7148,7 +7104,7 @@
         </w:tc>
         <w:tc>
           <w:tcPr>
-            <w:tcW w:w="6611" w:type="dxa"/>
+            <w:tcW w:w="6612" w:type="dxa"/>
             <w:tcBorders/>
             <w:shd w:fill="auto" w:val="clear"/>
           </w:tcPr>
@@ -7172,14 +7128,11 @@
         </w:trPr>
         <w:tc>
           <w:tcPr>
-            <w:tcW w:w="2404" w:type="dxa"/>
-            <w:cnfStyle w:val="001000000000" w:firstRow="0" w:lastRow="0" w:firstColumn="1" w:lastColumn="0" w:oddVBand="0" w:evenVBand="0" w:oddHBand="0" w:evenHBand="0" w:firstRowFirstColumn="0" w:firstRowLastColumn="0" w:lastRowFirstColumn="0" w:lastRowLastColumn="0"/>
-            <w:tcBorders>
-              <w:top w:val="nil"/>
-              <w:left w:val="nil"/>
-              <w:bottom w:val="nil"/>
-              <w:right w:val="nil"/>
-              <w:insideH w:val="nil"/>
+            <w:tcW w:w="2403" w:type="dxa"/>
+            <w:cnfStyle w:val="001000000000" w:firstRow="0" w:lastRow="0" w:firstColumn="1" w:lastColumn="0" w:oddVBand="0" w:evenVBand="0" w:oddHBand="0" w:evenHBand="0" w:firstRowFirstColumn="0" w:firstRowLastColumn="0" w:lastRowFirstColumn="0" w:lastRowLastColumn="0"/>
+            <w:tcBorders>
+              <w:top w:val="nil"/>
+              <w:right w:val="nil"/>
               <w:insideV w:val="nil"/>
             </w:tcBorders>
             <w:shd w:color="auto" w:fill="FFFFFF" w:themeFill="background1" w:val="clear"/>
@@ -7206,7 +7159,7 @@
         </w:tc>
         <w:tc>
           <w:tcPr>
-            <w:tcW w:w="6611" w:type="dxa"/>
+            <w:tcW w:w="6612" w:type="dxa"/>
             <w:tcBorders/>
             <w:shd w:color="auto" w:fill="DEEAF6" w:themeFill="accent5" w:themeFillTint="33" w:val="clear"/>
           </w:tcPr>
@@ -7249,8 +7202,8 @@
         <w:tblLook w:noVBand="1" w:val="04a0" w:noHBand="0" w:lastColumn="0" w:firstColumn="1" w:lastRow="0" w:firstRow="1"/>
       </w:tblPr>
       <w:tblGrid>
-        <w:gridCol w:w="2404"/>
-        <w:gridCol w:w="6611"/>
+        <w:gridCol w:w="2403"/>
+        <w:gridCol w:w="6612"/>
       </w:tblGrid>
       <w:tr>
         <w:trPr>
@@ -7262,8 +7215,6 @@
             <w:gridSpan w:val="2"/>
             <w:cnfStyle w:val="001000000100" w:firstRow="0" w:lastRow="0" w:firstColumn="1" w:lastColumn="0" w:oddVBand="0" w:evenVBand="0" w:oddHBand="0" w:evenHBand="0" w:firstRowFirstColumn="1" w:firstRowLastColumn="0" w:lastRowFirstColumn="0" w:lastRowLastColumn="0"/>
             <w:tcBorders>
-              <w:top w:val="nil"/>
-              <w:left w:val="nil"/>
               <w:right w:val="nil"/>
               <w:insideV w:val="nil"/>
             </w:tcBorders>
@@ -7301,11 +7252,10 @@
         </w:trPr>
         <w:tc>
           <w:tcPr>
-            <w:tcW w:w="2404" w:type="dxa"/>
-            <w:cnfStyle w:val="001000000000" w:firstRow="0" w:lastRow="0" w:firstColumn="1" w:lastColumn="0" w:oddVBand="0" w:evenVBand="0" w:oddHBand="0" w:evenHBand="0" w:firstRowFirstColumn="0" w:firstRowLastColumn="0" w:lastRowFirstColumn="0" w:lastRowLastColumn="0"/>
-            <w:tcBorders>
-              <w:top w:val="nil"/>
-              <w:left w:val="nil"/>
+            <w:tcW w:w="2403" w:type="dxa"/>
+            <w:cnfStyle w:val="001000000000" w:firstRow="0" w:lastRow="0" w:firstColumn="1" w:lastColumn="0" w:oddVBand="0" w:evenVBand="0" w:oddHBand="0" w:evenHBand="0" w:firstRowFirstColumn="0" w:firstRowLastColumn="0" w:lastRowFirstColumn="0" w:lastRowLastColumn="0"/>
+            <w:tcBorders>
+              <w:top w:val="nil"/>
               <w:bottom w:val="nil"/>
               <w:right w:val="nil"/>
               <w:insideH w:val="nil"/>
@@ -7335,7 +7285,7 @@
         </w:tc>
         <w:tc>
           <w:tcPr>
-            <w:tcW w:w="6611" w:type="dxa"/>
+            <w:tcW w:w="6612" w:type="dxa"/>
             <w:tcBorders/>
             <w:shd w:color="auto" w:fill="DEEAF6" w:themeFill="accent5" w:themeFillTint="33" w:val="clear"/>
           </w:tcPr>
@@ -7357,11 +7307,10 @@
         <w:trPr/>
         <w:tc>
           <w:tcPr>
-            <w:tcW w:w="2404" w:type="dxa"/>
-            <w:cnfStyle w:val="001000000000" w:firstRow="0" w:lastRow="0" w:firstColumn="1" w:lastColumn="0" w:oddVBand="0" w:evenVBand="0" w:oddHBand="0" w:evenHBand="0" w:firstRowFirstColumn="0" w:firstRowLastColumn="0" w:lastRowFirstColumn="0" w:lastRowLastColumn="0"/>
-            <w:tcBorders>
-              <w:top w:val="nil"/>
-              <w:left w:val="nil"/>
+            <w:tcW w:w="2403" w:type="dxa"/>
+            <w:cnfStyle w:val="001000000000" w:firstRow="0" w:lastRow="0" w:firstColumn="1" w:lastColumn="0" w:oddVBand="0" w:evenVBand="0" w:oddHBand="0" w:evenHBand="0" w:firstRowFirstColumn="0" w:firstRowLastColumn="0" w:lastRowFirstColumn="0" w:lastRowLastColumn="0"/>
+            <w:tcBorders>
+              <w:top w:val="nil"/>
               <w:bottom w:val="nil"/>
               <w:right w:val="nil"/>
               <w:insideH w:val="nil"/>
@@ -7391,7 +7340,7 @@
         </w:tc>
         <w:tc>
           <w:tcPr>
-            <w:tcW w:w="6611" w:type="dxa"/>
+            <w:tcW w:w="6612" w:type="dxa"/>
             <w:tcBorders/>
             <w:shd w:fill="auto" w:val="clear"/>
           </w:tcPr>
@@ -7415,14 +7364,11 @@
         </w:trPr>
         <w:tc>
           <w:tcPr>
-            <w:tcW w:w="2404" w:type="dxa"/>
-            <w:cnfStyle w:val="001000000000" w:firstRow="0" w:lastRow="0" w:firstColumn="1" w:lastColumn="0" w:oddVBand="0" w:evenVBand="0" w:oddHBand="0" w:evenHBand="0" w:firstRowFirstColumn="0" w:firstRowLastColumn="0" w:lastRowFirstColumn="0" w:lastRowLastColumn="0"/>
-            <w:tcBorders>
-              <w:top w:val="nil"/>
-              <w:left w:val="nil"/>
-              <w:bottom w:val="nil"/>
-              <w:right w:val="nil"/>
-              <w:insideH w:val="nil"/>
+            <w:tcW w:w="2403" w:type="dxa"/>
+            <w:cnfStyle w:val="001000000000" w:firstRow="0" w:lastRow="0" w:firstColumn="1" w:lastColumn="0" w:oddVBand="0" w:evenVBand="0" w:oddHBand="0" w:evenHBand="0" w:firstRowFirstColumn="0" w:firstRowLastColumn="0" w:lastRowFirstColumn="0" w:lastRowLastColumn="0"/>
+            <w:tcBorders>
+              <w:top w:val="nil"/>
+              <w:right w:val="nil"/>
               <w:insideV w:val="nil"/>
             </w:tcBorders>
             <w:shd w:color="auto" w:fill="FFFFFF" w:themeFill="background1" w:val="clear"/>
@@ -7449,7 +7395,7 @@
         </w:tc>
         <w:tc>
           <w:tcPr>
-            <w:tcW w:w="6611" w:type="dxa"/>
+            <w:tcW w:w="6612" w:type="dxa"/>
             <w:tcBorders/>
             <w:shd w:color="auto" w:fill="DEEAF6" w:themeFill="accent5" w:themeFillTint="33" w:val="clear"/>
           </w:tcPr>
@@ -7493,8 +7439,8 @@
         <w:tblLook w:noVBand="1" w:val="04a0" w:noHBand="0" w:lastColumn="0" w:firstColumn="1" w:lastRow="0" w:firstRow="1"/>
       </w:tblPr>
       <w:tblGrid>
-        <w:gridCol w:w="2404"/>
-        <w:gridCol w:w="6611"/>
+        <w:gridCol w:w="2403"/>
+        <w:gridCol w:w="6612"/>
       </w:tblGrid>
       <w:tr>
         <w:trPr>
@@ -7506,8 +7452,6 @@
             <w:gridSpan w:val="2"/>
             <w:cnfStyle w:val="001000000100" w:firstRow="0" w:lastRow="0" w:firstColumn="1" w:lastColumn="0" w:oddVBand="0" w:evenVBand="0" w:oddHBand="0" w:evenHBand="0" w:firstRowFirstColumn="1" w:firstRowLastColumn="0" w:lastRowFirstColumn="0" w:lastRowLastColumn="0"/>
             <w:tcBorders>
-              <w:top w:val="nil"/>
-              <w:left w:val="nil"/>
               <w:right w:val="nil"/>
               <w:insideV w:val="nil"/>
             </w:tcBorders>
@@ -7545,11 +7489,10 @@
         </w:trPr>
         <w:tc>
           <w:tcPr>
-            <w:tcW w:w="2404" w:type="dxa"/>
-            <w:cnfStyle w:val="001000000000" w:firstRow="0" w:lastRow="0" w:firstColumn="1" w:lastColumn="0" w:oddVBand="0" w:evenVBand="0" w:oddHBand="0" w:evenHBand="0" w:firstRowFirstColumn="0" w:firstRowLastColumn="0" w:lastRowFirstColumn="0" w:lastRowLastColumn="0"/>
-            <w:tcBorders>
-              <w:top w:val="nil"/>
-              <w:left w:val="nil"/>
+            <w:tcW w:w="2403" w:type="dxa"/>
+            <w:cnfStyle w:val="001000000000" w:firstRow="0" w:lastRow="0" w:firstColumn="1" w:lastColumn="0" w:oddVBand="0" w:evenVBand="0" w:oddHBand="0" w:evenHBand="0" w:firstRowFirstColumn="0" w:firstRowLastColumn="0" w:lastRowFirstColumn="0" w:lastRowLastColumn="0"/>
+            <w:tcBorders>
+              <w:top w:val="nil"/>
               <w:bottom w:val="nil"/>
               <w:right w:val="nil"/>
               <w:insideH w:val="nil"/>
@@ -7579,7 +7522,7 @@
         </w:tc>
         <w:tc>
           <w:tcPr>
-            <w:tcW w:w="6611" w:type="dxa"/>
+            <w:tcW w:w="6612" w:type="dxa"/>
             <w:tcBorders/>
             <w:shd w:color="auto" w:fill="DEEAF6" w:themeFill="accent5" w:themeFillTint="33" w:val="clear"/>
           </w:tcPr>
@@ -7601,11 +7544,10 @@
         <w:trPr/>
         <w:tc>
           <w:tcPr>
-            <w:tcW w:w="2404" w:type="dxa"/>
-            <w:cnfStyle w:val="001000000000" w:firstRow="0" w:lastRow="0" w:firstColumn="1" w:lastColumn="0" w:oddVBand="0" w:evenVBand="0" w:oddHBand="0" w:evenHBand="0" w:firstRowFirstColumn="0" w:firstRowLastColumn="0" w:lastRowFirstColumn="0" w:lastRowLastColumn="0"/>
-            <w:tcBorders>
-              <w:top w:val="nil"/>
-              <w:left w:val="nil"/>
+            <w:tcW w:w="2403" w:type="dxa"/>
+            <w:cnfStyle w:val="001000000000" w:firstRow="0" w:lastRow="0" w:firstColumn="1" w:lastColumn="0" w:oddVBand="0" w:evenVBand="0" w:oddHBand="0" w:evenHBand="0" w:firstRowFirstColumn="0" w:firstRowLastColumn="0" w:lastRowFirstColumn="0" w:lastRowLastColumn="0"/>
+            <w:tcBorders>
+              <w:top w:val="nil"/>
               <w:bottom w:val="nil"/>
               <w:right w:val="nil"/>
               <w:insideH w:val="nil"/>
@@ -7635,7 +7577,7 @@
         </w:tc>
         <w:tc>
           <w:tcPr>
-            <w:tcW w:w="6611" w:type="dxa"/>
+            <w:tcW w:w="6612" w:type="dxa"/>
             <w:tcBorders/>
             <w:shd w:fill="auto" w:val="clear"/>
           </w:tcPr>
@@ -7660,14 +7602,11 @@
         </w:trPr>
         <w:tc>
           <w:tcPr>
-            <w:tcW w:w="2404" w:type="dxa"/>
-            <w:cnfStyle w:val="001000000000" w:firstRow="0" w:lastRow="0" w:firstColumn="1" w:lastColumn="0" w:oddVBand="0" w:evenVBand="0" w:oddHBand="0" w:evenHBand="0" w:firstRowFirstColumn="0" w:firstRowLastColumn="0" w:lastRowFirstColumn="0" w:lastRowLastColumn="0"/>
-            <w:tcBorders>
-              <w:top w:val="nil"/>
-              <w:left w:val="nil"/>
-              <w:bottom w:val="nil"/>
-              <w:right w:val="nil"/>
-              <w:insideH w:val="nil"/>
+            <w:tcW w:w="2403" w:type="dxa"/>
+            <w:cnfStyle w:val="001000000000" w:firstRow="0" w:lastRow="0" w:firstColumn="1" w:lastColumn="0" w:oddVBand="0" w:evenVBand="0" w:oddHBand="0" w:evenHBand="0" w:firstRowFirstColumn="0" w:firstRowLastColumn="0" w:lastRowFirstColumn="0" w:lastRowLastColumn="0"/>
+            <w:tcBorders>
+              <w:top w:val="nil"/>
+              <w:right w:val="nil"/>
               <w:insideV w:val="nil"/>
             </w:tcBorders>
             <w:shd w:color="auto" w:fill="FFFFFF" w:themeFill="background1" w:val="clear"/>
@@ -7694,7 +7633,7 @@
         </w:tc>
         <w:tc>
           <w:tcPr>
-            <w:tcW w:w="6611" w:type="dxa"/>
+            <w:tcW w:w="6612" w:type="dxa"/>
             <w:tcBorders/>
             <w:shd w:color="auto" w:fill="DEEAF6" w:themeFill="accent5" w:themeFillTint="33" w:val="clear"/>
           </w:tcPr>
@@ -7737,8 +7676,8 @@
         <w:tblLook w:noVBand="1" w:val="04a0" w:noHBand="0" w:lastColumn="0" w:firstColumn="1" w:lastRow="0" w:firstRow="1"/>
       </w:tblPr>
       <w:tblGrid>
-        <w:gridCol w:w="2404"/>
-        <w:gridCol w:w="6611"/>
+        <w:gridCol w:w="2403"/>
+        <w:gridCol w:w="6612"/>
       </w:tblGrid>
       <w:tr>
         <w:trPr>
@@ -7750,8 +7689,6 @@
             <w:gridSpan w:val="2"/>
             <w:cnfStyle w:val="001000000100" w:firstRow="0" w:lastRow="0" w:firstColumn="1" w:lastColumn="0" w:oddVBand="0" w:evenVBand="0" w:oddHBand="0" w:evenHBand="0" w:firstRowFirstColumn="1" w:firstRowLastColumn="0" w:lastRowFirstColumn="0" w:lastRowLastColumn="0"/>
             <w:tcBorders>
-              <w:top w:val="nil"/>
-              <w:left w:val="nil"/>
               <w:right w:val="nil"/>
               <w:insideV w:val="nil"/>
             </w:tcBorders>
@@ -7789,11 +7726,10 @@
         </w:trPr>
         <w:tc>
           <w:tcPr>
-            <w:tcW w:w="2404" w:type="dxa"/>
-            <w:cnfStyle w:val="001000000000" w:firstRow="0" w:lastRow="0" w:firstColumn="1" w:lastColumn="0" w:oddVBand="0" w:evenVBand="0" w:oddHBand="0" w:evenHBand="0" w:firstRowFirstColumn="0" w:firstRowLastColumn="0" w:lastRowFirstColumn="0" w:lastRowLastColumn="0"/>
-            <w:tcBorders>
-              <w:top w:val="nil"/>
-              <w:left w:val="nil"/>
+            <w:tcW w:w="2403" w:type="dxa"/>
+            <w:cnfStyle w:val="001000000000" w:firstRow="0" w:lastRow="0" w:firstColumn="1" w:lastColumn="0" w:oddVBand="0" w:evenVBand="0" w:oddHBand="0" w:evenHBand="0" w:firstRowFirstColumn="0" w:firstRowLastColumn="0" w:lastRowFirstColumn="0" w:lastRowLastColumn="0"/>
+            <w:tcBorders>
+              <w:top w:val="nil"/>
               <w:bottom w:val="nil"/>
               <w:right w:val="nil"/>
               <w:insideH w:val="nil"/>
@@ -7823,7 +7759,7 @@
         </w:tc>
         <w:tc>
           <w:tcPr>
-            <w:tcW w:w="6611" w:type="dxa"/>
+            <w:tcW w:w="6612" w:type="dxa"/>
             <w:tcBorders/>
             <w:shd w:color="auto" w:fill="DEEAF6" w:themeFill="accent5" w:themeFillTint="33" w:val="clear"/>
           </w:tcPr>
@@ -7845,11 +7781,10 @@
         <w:trPr/>
         <w:tc>
           <w:tcPr>
-            <w:tcW w:w="2404" w:type="dxa"/>
-            <w:cnfStyle w:val="001000000000" w:firstRow="0" w:lastRow="0" w:firstColumn="1" w:lastColumn="0" w:oddVBand="0" w:evenVBand="0" w:oddHBand="0" w:evenHBand="0" w:firstRowFirstColumn="0" w:firstRowLastColumn="0" w:lastRowFirstColumn="0" w:lastRowLastColumn="0"/>
-            <w:tcBorders>
-              <w:top w:val="nil"/>
-              <w:left w:val="nil"/>
+            <w:tcW w:w="2403" w:type="dxa"/>
+            <w:cnfStyle w:val="001000000000" w:firstRow="0" w:lastRow="0" w:firstColumn="1" w:lastColumn="0" w:oddVBand="0" w:evenVBand="0" w:oddHBand="0" w:evenHBand="0" w:firstRowFirstColumn="0" w:firstRowLastColumn="0" w:lastRowFirstColumn="0" w:lastRowLastColumn="0"/>
+            <w:tcBorders>
+              <w:top w:val="nil"/>
               <w:bottom w:val="nil"/>
               <w:right w:val="nil"/>
               <w:insideH w:val="nil"/>
@@ -7879,7 +7814,7 @@
         </w:tc>
         <w:tc>
           <w:tcPr>
-            <w:tcW w:w="6611" w:type="dxa"/>
+            <w:tcW w:w="6612" w:type="dxa"/>
             <w:tcBorders/>
             <w:shd w:fill="auto" w:val="clear"/>
           </w:tcPr>
@@ -7904,14 +7839,11 @@
         </w:trPr>
         <w:tc>
           <w:tcPr>
-            <w:tcW w:w="2404" w:type="dxa"/>
-            <w:cnfStyle w:val="001000000000" w:firstRow="0" w:lastRow="0" w:firstColumn="1" w:lastColumn="0" w:oddVBand="0" w:evenVBand="0" w:oddHBand="0" w:evenHBand="0" w:firstRowFirstColumn="0" w:firstRowLastColumn="0" w:lastRowFirstColumn="0" w:lastRowLastColumn="0"/>
-            <w:tcBorders>
-              <w:top w:val="nil"/>
-              <w:left w:val="nil"/>
-              <w:bottom w:val="nil"/>
-              <w:right w:val="nil"/>
-              <w:insideH w:val="nil"/>
+            <w:tcW w:w="2403" w:type="dxa"/>
+            <w:cnfStyle w:val="001000000000" w:firstRow="0" w:lastRow="0" w:firstColumn="1" w:lastColumn="0" w:oddVBand="0" w:evenVBand="0" w:oddHBand="0" w:evenHBand="0" w:firstRowFirstColumn="0" w:firstRowLastColumn="0" w:lastRowFirstColumn="0" w:lastRowLastColumn="0"/>
+            <w:tcBorders>
+              <w:top w:val="nil"/>
+              <w:right w:val="nil"/>
               <w:insideV w:val="nil"/>
             </w:tcBorders>
             <w:shd w:color="auto" w:fill="FFFFFF" w:themeFill="background1" w:val="clear"/>
@@ -7938,7 +7870,7 @@
         </w:tc>
         <w:tc>
           <w:tcPr>
-            <w:tcW w:w="6611" w:type="dxa"/>
+            <w:tcW w:w="6612" w:type="dxa"/>
             <w:tcBorders/>
             <w:shd w:color="auto" w:fill="DEEAF6" w:themeFill="accent5" w:themeFillTint="33" w:val="clear"/>
           </w:tcPr>
@@ -7991,8 +7923,8 @@
         <w:tblLook w:noVBand="1" w:val="04a0" w:noHBand="0" w:lastColumn="0" w:firstColumn="1" w:lastRow="0" w:firstRow="1"/>
       </w:tblPr>
       <w:tblGrid>
-        <w:gridCol w:w="2404"/>
-        <w:gridCol w:w="6611"/>
+        <w:gridCol w:w="2403"/>
+        <w:gridCol w:w="6612"/>
       </w:tblGrid>
       <w:tr>
         <w:trPr>
@@ -8004,8 +7936,6 @@
             <w:gridSpan w:val="2"/>
             <w:cnfStyle w:val="001000000100" w:firstRow="0" w:lastRow="0" w:firstColumn="1" w:lastColumn="0" w:oddVBand="0" w:evenVBand="0" w:oddHBand="0" w:evenHBand="0" w:firstRowFirstColumn="1" w:firstRowLastColumn="0" w:lastRowFirstColumn="0" w:lastRowLastColumn="0"/>
             <w:tcBorders>
-              <w:top w:val="nil"/>
-              <w:left w:val="nil"/>
               <w:right w:val="nil"/>
               <w:insideV w:val="nil"/>
             </w:tcBorders>
@@ -8043,11 +7973,10 @@
         </w:trPr>
         <w:tc>
           <w:tcPr>
-            <w:tcW w:w="2404" w:type="dxa"/>
-            <w:cnfStyle w:val="001000000000" w:firstRow="0" w:lastRow="0" w:firstColumn="1" w:lastColumn="0" w:oddVBand="0" w:evenVBand="0" w:oddHBand="0" w:evenHBand="0" w:firstRowFirstColumn="0" w:firstRowLastColumn="0" w:lastRowFirstColumn="0" w:lastRowLastColumn="0"/>
-            <w:tcBorders>
-              <w:top w:val="nil"/>
-              <w:left w:val="nil"/>
+            <w:tcW w:w="2403" w:type="dxa"/>
+            <w:cnfStyle w:val="001000000000" w:firstRow="0" w:lastRow="0" w:firstColumn="1" w:lastColumn="0" w:oddVBand="0" w:evenVBand="0" w:oddHBand="0" w:evenHBand="0" w:firstRowFirstColumn="0" w:firstRowLastColumn="0" w:lastRowFirstColumn="0" w:lastRowLastColumn="0"/>
+            <w:tcBorders>
+              <w:top w:val="nil"/>
               <w:bottom w:val="nil"/>
               <w:right w:val="nil"/>
               <w:insideH w:val="nil"/>
@@ -8077,7 +8006,7 @@
         </w:tc>
         <w:tc>
           <w:tcPr>
-            <w:tcW w:w="6611" w:type="dxa"/>
+            <w:tcW w:w="6612" w:type="dxa"/>
             <w:tcBorders/>
             <w:shd w:color="auto" w:fill="DEEAF6" w:themeFill="accent5" w:themeFillTint="33" w:val="clear"/>
           </w:tcPr>
@@ -8099,11 +8028,10 @@
         <w:trPr/>
         <w:tc>
           <w:tcPr>
-            <w:tcW w:w="2404" w:type="dxa"/>
-            <w:cnfStyle w:val="001000000000" w:firstRow="0" w:lastRow="0" w:firstColumn="1" w:lastColumn="0" w:oddVBand="0" w:evenVBand="0" w:oddHBand="0" w:evenHBand="0" w:firstRowFirstColumn="0" w:firstRowLastColumn="0" w:lastRowFirstColumn="0" w:lastRowLastColumn="0"/>
-            <w:tcBorders>
-              <w:top w:val="nil"/>
-              <w:left w:val="nil"/>
+            <w:tcW w:w="2403" w:type="dxa"/>
+            <w:cnfStyle w:val="001000000000" w:firstRow="0" w:lastRow="0" w:firstColumn="1" w:lastColumn="0" w:oddVBand="0" w:evenVBand="0" w:oddHBand="0" w:evenHBand="0" w:firstRowFirstColumn="0" w:firstRowLastColumn="0" w:lastRowFirstColumn="0" w:lastRowLastColumn="0"/>
+            <w:tcBorders>
+              <w:top w:val="nil"/>
               <w:bottom w:val="nil"/>
               <w:right w:val="nil"/>
               <w:insideH w:val="nil"/>
@@ -8133,7 +8061,7 @@
         </w:tc>
         <w:tc>
           <w:tcPr>
-            <w:tcW w:w="6611" w:type="dxa"/>
+            <w:tcW w:w="6612" w:type="dxa"/>
             <w:tcBorders/>
             <w:shd w:fill="auto" w:val="clear"/>
           </w:tcPr>
@@ -8157,14 +8085,11 @@
         </w:trPr>
         <w:tc>
           <w:tcPr>
-            <w:tcW w:w="2404" w:type="dxa"/>
-            <w:cnfStyle w:val="001000000000" w:firstRow="0" w:lastRow="0" w:firstColumn="1" w:lastColumn="0" w:oddVBand="0" w:evenVBand="0" w:oddHBand="0" w:evenHBand="0" w:firstRowFirstColumn="0" w:firstRowLastColumn="0" w:lastRowFirstColumn="0" w:lastRowLastColumn="0"/>
-            <w:tcBorders>
-              <w:top w:val="nil"/>
-              <w:left w:val="nil"/>
-              <w:bottom w:val="nil"/>
-              <w:right w:val="nil"/>
-              <w:insideH w:val="nil"/>
+            <w:tcW w:w="2403" w:type="dxa"/>
+            <w:cnfStyle w:val="001000000000" w:firstRow="0" w:lastRow="0" w:firstColumn="1" w:lastColumn="0" w:oddVBand="0" w:evenVBand="0" w:oddHBand="0" w:evenHBand="0" w:firstRowFirstColumn="0" w:firstRowLastColumn="0" w:lastRowFirstColumn="0" w:lastRowLastColumn="0"/>
+            <w:tcBorders>
+              <w:top w:val="nil"/>
+              <w:right w:val="nil"/>
               <w:insideV w:val="nil"/>
             </w:tcBorders>
             <w:shd w:color="auto" w:fill="FFFFFF" w:themeFill="background1" w:val="clear"/>
@@ -8191,7 +8116,7 @@
         </w:tc>
         <w:tc>
           <w:tcPr>
-            <w:tcW w:w="6611" w:type="dxa"/>
+            <w:tcW w:w="6612" w:type="dxa"/>
             <w:tcBorders/>
             <w:shd w:color="auto" w:fill="DEEAF6" w:themeFill="accent5" w:themeFillTint="33" w:val="clear"/>
           </w:tcPr>
@@ -8234,8 +8159,8 @@
         <w:tblLook w:noVBand="1" w:val="04a0" w:noHBand="0" w:lastColumn="0" w:firstColumn="1" w:lastRow="0" w:firstRow="1"/>
       </w:tblPr>
       <w:tblGrid>
-        <w:gridCol w:w="2404"/>
-        <w:gridCol w:w="6611"/>
+        <w:gridCol w:w="2403"/>
+        <w:gridCol w:w="6612"/>
       </w:tblGrid>
       <w:tr>
         <w:trPr>
@@ -8247,8 +8172,6 @@
             <w:gridSpan w:val="2"/>
             <w:cnfStyle w:val="001000000100" w:firstRow="0" w:lastRow="0" w:firstColumn="1" w:lastColumn="0" w:oddVBand="0" w:evenVBand="0" w:oddHBand="0" w:evenHBand="0" w:firstRowFirstColumn="1" w:firstRowLastColumn="0" w:lastRowFirstColumn="0" w:lastRowLastColumn="0"/>
             <w:tcBorders>
-              <w:top w:val="nil"/>
-              <w:left w:val="nil"/>
               <w:right w:val="nil"/>
               <w:insideV w:val="nil"/>
             </w:tcBorders>
@@ -8286,11 +8209,10 @@
         </w:trPr>
         <w:tc>
           <w:tcPr>
-            <w:tcW w:w="2404" w:type="dxa"/>
-            <w:cnfStyle w:val="001000000000" w:firstRow="0" w:lastRow="0" w:firstColumn="1" w:lastColumn="0" w:oddVBand="0" w:evenVBand="0" w:oddHBand="0" w:evenHBand="0" w:firstRowFirstColumn="0" w:firstRowLastColumn="0" w:lastRowFirstColumn="0" w:lastRowLastColumn="0"/>
-            <w:tcBorders>
-              <w:top w:val="nil"/>
-              <w:left w:val="nil"/>
+            <w:tcW w:w="2403" w:type="dxa"/>
+            <w:cnfStyle w:val="001000000000" w:firstRow="0" w:lastRow="0" w:firstColumn="1" w:lastColumn="0" w:oddVBand="0" w:evenVBand="0" w:oddHBand="0" w:evenHBand="0" w:firstRowFirstColumn="0" w:firstRowLastColumn="0" w:lastRowFirstColumn="0" w:lastRowLastColumn="0"/>
+            <w:tcBorders>
+              <w:top w:val="nil"/>
               <w:bottom w:val="nil"/>
               <w:right w:val="nil"/>
               <w:insideH w:val="nil"/>
@@ -8320,7 +8242,7 @@
         </w:tc>
         <w:tc>
           <w:tcPr>
-            <w:tcW w:w="6611" w:type="dxa"/>
+            <w:tcW w:w="6612" w:type="dxa"/>
             <w:tcBorders/>
             <w:shd w:color="auto" w:fill="DEEAF6" w:themeFill="accent5" w:themeFillTint="33" w:val="clear"/>
           </w:tcPr>
@@ -8342,11 +8264,10 @@
         <w:trPr/>
         <w:tc>
           <w:tcPr>
-            <w:tcW w:w="2404" w:type="dxa"/>
-            <w:cnfStyle w:val="001000000000" w:firstRow="0" w:lastRow="0" w:firstColumn="1" w:lastColumn="0" w:oddVBand="0" w:evenVBand="0" w:oddHBand="0" w:evenHBand="0" w:firstRowFirstColumn="0" w:firstRowLastColumn="0" w:lastRowFirstColumn="0" w:lastRowLastColumn="0"/>
-            <w:tcBorders>
-              <w:top w:val="nil"/>
-              <w:left w:val="nil"/>
+            <w:tcW w:w="2403" w:type="dxa"/>
+            <w:cnfStyle w:val="001000000000" w:firstRow="0" w:lastRow="0" w:firstColumn="1" w:lastColumn="0" w:oddVBand="0" w:evenVBand="0" w:oddHBand="0" w:evenHBand="0" w:firstRowFirstColumn="0" w:firstRowLastColumn="0" w:lastRowFirstColumn="0" w:lastRowLastColumn="0"/>
+            <w:tcBorders>
+              <w:top w:val="nil"/>
               <w:bottom w:val="nil"/>
               <w:right w:val="nil"/>
               <w:insideH w:val="nil"/>
@@ -8376,7 +8297,7 @@
         </w:tc>
         <w:tc>
           <w:tcPr>
-            <w:tcW w:w="6611" w:type="dxa"/>
+            <w:tcW w:w="6612" w:type="dxa"/>
             <w:tcBorders/>
             <w:shd w:fill="auto" w:val="clear"/>
           </w:tcPr>
@@ -8400,14 +8321,11 @@
         </w:trPr>
         <w:tc>
           <w:tcPr>
-            <w:tcW w:w="2404" w:type="dxa"/>
-            <w:cnfStyle w:val="001000000000" w:firstRow="0" w:lastRow="0" w:firstColumn="1" w:lastColumn="0" w:oddVBand="0" w:evenVBand="0" w:oddHBand="0" w:evenHBand="0" w:firstRowFirstColumn="0" w:firstRowLastColumn="0" w:lastRowFirstColumn="0" w:lastRowLastColumn="0"/>
-            <w:tcBorders>
-              <w:top w:val="nil"/>
-              <w:left w:val="nil"/>
-              <w:bottom w:val="nil"/>
-              <w:right w:val="nil"/>
-              <w:insideH w:val="nil"/>
+            <w:tcW w:w="2403" w:type="dxa"/>
+            <w:cnfStyle w:val="001000000000" w:firstRow="0" w:lastRow="0" w:firstColumn="1" w:lastColumn="0" w:oddVBand="0" w:evenVBand="0" w:oddHBand="0" w:evenHBand="0" w:firstRowFirstColumn="0" w:firstRowLastColumn="0" w:lastRowFirstColumn="0" w:lastRowLastColumn="0"/>
+            <w:tcBorders>
+              <w:top w:val="nil"/>
+              <w:right w:val="nil"/>
               <w:insideV w:val="nil"/>
             </w:tcBorders>
             <w:shd w:color="auto" w:fill="FFFFFF" w:themeFill="background1" w:val="clear"/>
@@ -8434,7 +8352,7 @@
         </w:tc>
         <w:tc>
           <w:tcPr>
-            <w:tcW w:w="6611" w:type="dxa"/>
+            <w:tcW w:w="6612" w:type="dxa"/>
             <w:tcBorders/>
             <w:shd w:color="auto" w:fill="DEEAF6" w:themeFill="accent5" w:themeFillTint="33" w:val="clear"/>
           </w:tcPr>
@@ -8477,8 +8395,8 @@
         <w:tblLook w:noVBand="1" w:val="04a0" w:noHBand="0" w:lastColumn="0" w:firstColumn="1" w:lastRow="0" w:firstRow="1"/>
       </w:tblPr>
       <w:tblGrid>
-        <w:gridCol w:w="2404"/>
-        <w:gridCol w:w="6611"/>
+        <w:gridCol w:w="2403"/>
+        <w:gridCol w:w="6612"/>
       </w:tblGrid>
       <w:tr>
         <w:trPr>
@@ -8490,8 +8408,6 @@
             <w:gridSpan w:val="2"/>
             <w:cnfStyle w:val="001000000100" w:firstRow="0" w:lastRow="0" w:firstColumn="1" w:lastColumn="0" w:oddVBand="0" w:evenVBand="0" w:oddHBand="0" w:evenHBand="0" w:firstRowFirstColumn="1" w:firstRowLastColumn="0" w:lastRowFirstColumn="0" w:lastRowLastColumn="0"/>
             <w:tcBorders>
-              <w:top w:val="nil"/>
-              <w:left w:val="nil"/>
               <w:right w:val="nil"/>
               <w:insideV w:val="nil"/>
             </w:tcBorders>
@@ -8529,11 +8445,10 @@
         </w:trPr>
         <w:tc>
           <w:tcPr>
-            <w:tcW w:w="2404" w:type="dxa"/>
-            <w:cnfStyle w:val="001000000000" w:firstRow="0" w:lastRow="0" w:firstColumn="1" w:lastColumn="0" w:oddVBand="0" w:evenVBand="0" w:oddHBand="0" w:evenHBand="0" w:firstRowFirstColumn="0" w:firstRowLastColumn="0" w:lastRowFirstColumn="0" w:lastRowLastColumn="0"/>
-            <w:tcBorders>
-              <w:top w:val="nil"/>
-              <w:left w:val="nil"/>
+            <w:tcW w:w="2403" w:type="dxa"/>
+            <w:cnfStyle w:val="001000000000" w:firstRow="0" w:lastRow="0" w:firstColumn="1" w:lastColumn="0" w:oddVBand="0" w:evenVBand="0" w:oddHBand="0" w:evenHBand="0" w:firstRowFirstColumn="0" w:firstRowLastColumn="0" w:lastRowFirstColumn="0" w:lastRowLastColumn="0"/>
+            <w:tcBorders>
+              <w:top w:val="nil"/>
               <w:bottom w:val="nil"/>
               <w:right w:val="nil"/>
               <w:insideH w:val="nil"/>
@@ -8563,7 +8478,7 @@
         </w:tc>
         <w:tc>
           <w:tcPr>
-            <w:tcW w:w="6611" w:type="dxa"/>
+            <w:tcW w:w="6612" w:type="dxa"/>
             <w:tcBorders/>
             <w:shd w:color="auto" w:fill="DEEAF6" w:themeFill="accent5" w:themeFillTint="33" w:val="clear"/>
           </w:tcPr>
@@ -8585,11 +8500,10 @@
         <w:trPr/>
         <w:tc>
           <w:tcPr>
-            <w:tcW w:w="2404" w:type="dxa"/>
-            <w:cnfStyle w:val="001000000000" w:firstRow="0" w:lastRow="0" w:firstColumn="1" w:lastColumn="0" w:oddVBand="0" w:evenVBand="0" w:oddHBand="0" w:evenHBand="0" w:firstRowFirstColumn="0" w:firstRowLastColumn="0" w:lastRowFirstColumn="0" w:lastRowLastColumn="0"/>
-            <w:tcBorders>
-              <w:top w:val="nil"/>
-              <w:left w:val="nil"/>
+            <w:tcW w:w="2403" w:type="dxa"/>
+            <w:cnfStyle w:val="001000000000" w:firstRow="0" w:lastRow="0" w:firstColumn="1" w:lastColumn="0" w:oddVBand="0" w:evenVBand="0" w:oddHBand="0" w:evenHBand="0" w:firstRowFirstColumn="0" w:firstRowLastColumn="0" w:lastRowFirstColumn="0" w:lastRowLastColumn="0"/>
+            <w:tcBorders>
+              <w:top w:val="nil"/>
               <w:bottom w:val="nil"/>
               <w:right w:val="nil"/>
               <w:insideH w:val="nil"/>
@@ -8619,7 +8533,7 @@
         </w:tc>
         <w:tc>
           <w:tcPr>
-            <w:tcW w:w="6611" w:type="dxa"/>
+            <w:tcW w:w="6612" w:type="dxa"/>
             <w:tcBorders/>
             <w:shd w:fill="auto" w:val="clear"/>
           </w:tcPr>
@@ -8643,14 +8557,11 @@
         </w:trPr>
         <w:tc>
           <w:tcPr>
-            <w:tcW w:w="2404" w:type="dxa"/>
-            <w:cnfStyle w:val="001000000000" w:firstRow="0" w:lastRow="0" w:firstColumn="1" w:lastColumn="0" w:oddVBand="0" w:evenVBand="0" w:oddHBand="0" w:evenHBand="0" w:firstRowFirstColumn="0" w:firstRowLastColumn="0" w:lastRowFirstColumn="0" w:lastRowLastColumn="0"/>
-            <w:tcBorders>
-              <w:top w:val="nil"/>
-              <w:left w:val="nil"/>
-              <w:bottom w:val="nil"/>
-              <w:right w:val="nil"/>
-              <w:insideH w:val="nil"/>
+            <w:tcW w:w="2403" w:type="dxa"/>
+            <w:cnfStyle w:val="001000000000" w:firstRow="0" w:lastRow="0" w:firstColumn="1" w:lastColumn="0" w:oddVBand="0" w:evenVBand="0" w:oddHBand="0" w:evenHBand="0" w:firstRowFirstColumn="0" w:firstRowLastColumn="0" w:lastRowFirstColumn="0" w:lastRowLastColumn="0"/>
+            <w:tcBorders>
+              <w:top w:val="nil"/>
+              <w:right w:val="nil"/>
               <w:insideV w:val="nil"/>
             </w:tcBorders>
             <w:shd w:color="auto" w:fill="FFFFFF" w:themeFill="background1" w:val="clear"/>
@@ -8677,7 +8588,7 @@
         </w:tc>
         <w:tc>
           <w:tcPr>
-            <w:tcW w:w="6611" w:type="dxa"/>
+            <w:tcW w:w="6612" w:type="dxa"/>
             <w:tcBorders/>
             <w:shd w:color="auto" w:fill="DEEAF6" w:themeFill="accent5" w:themeFillTint="33" w:val="clear"/>
           </w:tcPr>
@@ -8720,8 +8631,8 @@
         <w:tblLook w:noVBand="1" w:val="04a0" w:noHBand="0" w:lastColumn="0" w:firstColumn="1" w:lastRow="0" w:firstRow="1"/>
       </w:tblPr>
       <w:tblGrid>
-        <w:gridCol w:w="2404"/>
-        <w:gridCol w:w="6611"/>
+        <w:gridCol w:w="2403"/>
+        <w:gridCol w:w="6612"/>
       </w:tblGrid>
       <w:tr>
         <w:trPr>
@@ -8733,8 +8644,6 @@
             <w:gridSpan w:val="2"/>
             <w:cnfStyle w:val="001000000100" w:firstRow="0" w:lastRow="0" w:firstColumn="1" w:lastColumn="0" w:oddVBand="0" w:evenVBand="0" w:oddHBand="0" w:evenHBand="0" w:firstRowFirstColumn="1" w:firstRowLastColumn="0" w:lastRowFirstColumn="0" w:lastRowLastColumn="0"/>
             <w:tcBorders>
-              <w:top w:val="nil"/>
-              <w:left w:val="nil"/>
               <w:right w:val="nil"/>
               <w:insideV w:val="nil"/>
             </w:tcBorders>
@@ -8772,11 +8681,10 @@
         </w:trPr>
         <w:tc>
           <w:tcPr>
-            <w:tcW w:w="2404" w:type="dxa"/>
-            <w:cnfStyle w:val="001000000000" w:firstRow="0" w:lastRow="0" w:firstColumn="1" w:lastColumn="0" w:oddVBand="0" w:evenVBand="0" w:oddHBand="0" w:evenHBand="0" w:firstRowFirstColumn="0" w:firstRowLastColumn="0" w:lastRowFirstColumn="0" w:lastRowLastColumn="0"/>
-            <w:tcBorders>
-              <w:top w:val="nil"/>
-              <w:left w:val="nil"/>
+            <w:tcW w:w="2403" w:type="dxa"/>
+            <w:cnfStyle w:val="001000000000" w:firstRow="0" w:lastRow="0" w:firstColumn="1" w:lastColumn="0" w:oddVBand="0" w:evenVBand="0" w:oddHBand="0" w:evenHBand="0" w:firstRowFirstColumn="0" w:firstRowLastColumn="0" w:lastRowFirstColumn="0" w:lastRowLastColumn="0"/>
+            <w:tcBorders>
+              <w:top w:val="nil"/>
               <w:bottom w:val="nil"/>
               <w:right w:val="nil"/>
               <w:insideH w:val="nil"/>
@@ -8806,7 +8714,7 @@
         </w:tc>
         <w:tc>
           <w:tcPr>
-            <w:tcW w:w="6611" w:type="dxa"/>
+            <w:tcW w:w="6612" w:type="dxa"/>
             <w:tcBorders/>
             <w:shd w:color="auto" w:fill="DEEAF6" w:themeFill="accent5" w:themeFillTint="33" w:val="clear"/>
           </w:tcPr>
@@ -8828,11 +8736,10 @@
         <w:trPr/>
         <w:tc>
           <w:tcPr>
-            <w:tcW w:w="2404" w:type="dxa"/>
-            <w:cnfStyle w:val="001000000000" w:firstRow="0" w:lastRow="0" w:firstColumn="1" w:lastColumn="0" w:oddVBand="0" w:evenVBand="0" w:oddHBand="0" w:evenHBand="0" w:firstRowFirstColumn="0" w:firstRowLastColumn="0" w:lastRowFirstColumn="0" w:lastRowLastColumn="0"/>
-            <w:tcBorders>
-              <w:top w:val="nil"/>
-              <w:left w:val="nil"/>
+            <w:tcW w:w="2403" w:type="dxa"/>
+            <w:cnfStyle w:val="001000000000" w:firstRow="0" w:lastRow="0" w:firstColumn="1" w:lastColumn="0" w:oddVBand="0" w:evenVBand="0" w:oddHBand="0" w:evenHBand="0" w:firstRowFirstColumn="0" w:firstRowLastColumn="0" w:lastRowFirstColumn="0" w:lastRowLastColumn="0"/>
+            <w:tcBorders>
+              <w:top w:val="nil"/>
               <w:bottom w:val="nil"/>
               <w:right w:val="nil"/>
               <w:insideH w:val="nil"/>
@@ -8862,7 +8769,7 @@
         </w:tc>
         <w:tc>
           <w:tcPr>
-            <w:tcW w:w="6611" w:type="dxa"/>
+            <w:tcW w:w="6612" w:type="dxa"/>
             <w:tcBorders/>
             <w:shd w:fill="auto" w:val="clear"/>
           </w:tcPr>
@@ -8886,14 +8793,11 @@
         </w:trPr>
         <w:tc>
           <w:tcPr>
-            <w:tcW w:w="2404" w:type="dxa"/>
-            <w:cnfStyle w:val="001000000000" w:firstRow="0" w:lastRow="0" w:firstColumn="1" w:lastColumn="0" w:oddVBand="0" w:evenVBand="0" w:oddHBand="0" w:evenHBand="0" w:firstRowFirstColumn="0" w:firstRowLastColumn="0" w:lastRowFirstColumn="0" w:lastRowLastColumn="0"/>
-            <w:tcBorders>
-              <w:top w:val="nil"/>
-              <w:left w:val="nil"/>
-              <w:bottom w:val="nil"/>
-              <w:right w:val="nil"/>
-              <w:insideH w:val="nil"/>
+            <w:tcW w:w="2403" w:type="dxa"/>
+            <w:cnfStyle w:val="001000000000" w:firstRow="0" w:lastRow="0" w:firstColumn="1" w:lastColumn="0" w:oddVBand="0" w:evenVBand="0" w:oddHBand="0" w:evenHBand="0" w:firstRowFirstColumn="0" w:firstRowLastColumn="0" w:lastRowFirstColumn="0" w:lastRowLastColumn="0"/>
+            <w:tcBorders>
+              <w:top w:val="nil"/>
+              <w:right w:val="nil"/>
               <w:insideV w:val="nil"/>
             </w:tcBorders>
             <w:shd w:color="auto" w:fill="FFFFFF" w:themeFill="background1" w:val="clear"/>
@@ -8920,7 +8824,7 @@
         </w:tc>
         <w:tc>
           <w:tcPr>
-            <w:tcW w:w="6611" w:type="dxa"/>
+            <w:tcW w:w="6612" w:type="dxa"/>
             <w:tcBorders/>
             <w:shd w:color="auto" w:fill="DEEAF6" w:themeFill="accent5" w:themeFillTint="33" w:val="clear"/>
           </w:tcPr>
@@ -8973,8 +8877,8 @@
         <w:tblLook w:noVBand="1" w:val="04a0" w:noHBand="0" w:lastColumn="0" w:firstColumn="1" w:lastRow="0" w:firstRow="1"/>
       </w:tblPr>
       <w:tblGrid>
-        <w:gridCol w:w="2404"/>
-        <w:gridCol w:w="6611"/>
+        <w:gridCol w:w="2403"/>
+        <w:gridCol w:w="6612"/>
       </w:tblGrid>
       <w:tr>
         <w:trPr>
@@ -8986,8 +8890,6 @@
             <w:gridSpan w:val="2"/>
             <w:cnfStyle w:val="001000000100" w:firstRow="0" w:lastRow="0" w:firstColumn="1" w:lastColumn="0" w:oddVBand="0" w:evenVBand="0" w:oddHBand="0" w:evenHBand="0" w:firstRowFirstColumn="1" w:firstRowLastColumn="0" w:lastRowFirstColumn="0" w:lastRowLastColumn="0"/>
             <w:tcBorders>
-              <w:top w:val="nil"/>
-              <w:left w:val="nil"/>
               <w:right w:val="nil"/>
               <w:insideV w:val="nil"/>
             </w:tcBorders>
@@ -9025,11 +8927,10 @@
         </w:trPr>
         <w:tc>
           <w:tcPr>
-            <w:tcW w:w="2404" w:type="dxa"/>
-            <w:cnfStyle w:val="001000000000" w:firstRow="0" w:lastRow="0" w:firstColumn="1" w:lastColumn="0" w:oddVBand="0" w:evenVBand="0" w:oddHBand="0" w:evenHBand="0" w:firstRowFirstColumn="0" w:firstRowLastColumn="0" w:lastRowFirstColumn="0" w:lastRowLastColumn="0"/>
-            <w:tcBorders>
-              <w:top w:val="nil"/>
-              <w:left w:val="nil"/>
+            <w:tcW w:w="2403" w:type="dxa"/>
+            <w:cnfStyle w:val="001000000000" w:firstRow="0" w:lastRow="0" w:firstColumn="1" w:lastColumn="0" w:oddVBand="0" w:evenVBand="0" w:oddHBand="0" w:evenHBand="0" w:firstRowFirstColumn="0" w:firstRowLastColumn="0" w:lastRowFirstColumn="0" w:lastRowLastColumn="0"/>
+            <w:tcBorders>
+              <w:top w:val="nil"/>
               <w:bottom w:val="nil"/>
               <w:right w:val="nil"/>
               <w:insideH w:val="nil"/>
@@ -9059,7 +8960,7 @@
         </w:tc>
         <w:tc>
           <w:tcPr>
-            <w:tcW w:w="6611" w:type="dxa"/>
+            <w:tcW w:w="6612" w:type="dxa"/>
             <w:tcBorders/>
             <w:shd w:color="auto" w:fill="DEEAF6" w:themeFill="accent5" w:themeFillTint="33" w:val="clear"/>
           </w:tcPr>
@@ -9081,11 +8982,10 @@
         <w:trPr/>
         <w:tc>
           <w:tcPr>
-            <w:tcW w:w="2404" w:type="dxa"/>
-            <w:cnfStyle w:val="001000000000" w:firstRow="0" w:lastRow="0" w:firstColumn="1" w:lastColumn="0" w:oddVBand="0" w:evenVBand="0" w:oddHBand="0" w:evenHBand="0" w:firstRowFirstColumn="0" w:firstRowLastColumn="0" w:lastRowFirstColumn="0" w:lastRowLastColumn="0"/>
-            <w:tcBorders>
-              <w:top w:val="nil"/>
-              <w:left w:val="nil"/>
+            <w:tcW w:w="2403" w:type="dxa"/>
+            <w:cnfStyle w:val="001000000000" w:firstRow="0" w:lastRow="0" w:firstColumn="1" w:lastColumn="0" w:oddVBand="0" w:evenVBand="0" w:oddHBand="0" w:evenHBand="0" w:firstRowFirstColumn="0" w:firstRowLastColumn="0" w:lastRowFirstColumn="0" w:lastRowLastColumn="0"/>
+            <w:tcBorders>
+              <w:top w:val="nil"/>
               <w:bottom w:val="nil"/>
               <w:right w:val="nil"/>
               <w:insideH w:val="nil"/>
@@ -9115,7 +9015,7 @@
         </w:tc>
         <w:tc>
           <w:tcPr>
-            <w:tcW w:w="6611" w:type="dxa"/>
+            <w:tcW w:w="6612" w:type="dxa"/>
             <w:tcBorders/>
             <w:shd w:fill="auto" w:val="clear"/>
           </w:tcPr>
@@ -9139,14 +9039,11 @@
         </w:trPr>
         <w:tc>
           <w:tcPr>
-            <w:tcW w:w="2404" w:type="dxa"/>
-            <w:cnfStyle w:val="001000000000" w:firstRow="0" w:lastRow="0" w:firstColumn="1" w:lastColumn="0" w:oddVBand="0" w:evenVBand="0" w:oddHBand="0" w:evenHBand="0" w:firstRowFirstColumn="0" w:firstRowLastColumn="0" w:lastRowFirstColumn="0" w:lastRowLastColumn="0"/>
-            <w:tcBorders>
-              <w:top w:val="nil"/>
-              <w:left w:val="nil"/>
-              <w:bottom w:val="nil"/>
-              <w:right w:val="nil"/>
-              <w:insideH w:val="nil"/>
+            <w:tcW w:w="2403" w:type="dxa"/>
+            <w:cnfStyle w:val="001000000000" w:firstRow="0" w:lastRow="0" w:firstColumn="1" w:lastColumn="0" w:oddVBand="0" w:evenVBand="0" w:oddHBand="0" w:evenHBand="0" w:firstRowFirstColumn="0" w:firstRowLastColumn="0" w:lastRowFirstColumn="0" w:lastRowLastColumn="0"/>
+            <w:tcBorders>
+              <w:top w:val="nil"/>
+              <w:right w:val="nil"/>
               <w:insideV w:val="nil"/>
             </w:tcBorders>
             <w:shd w:color="auto" w:fill="FFFFFF" w:themeFill="background1" w:val="clear"/>
@@ -9173,7 +9070,7 @@
         </w:tc>
         <w:tc>
           <w:tcPr>
-            <w:tcW w:w="6611" w:type="dxa"/>
+            <w:tcW w:w="6612" w:type="dxa"/>
             <w:tcBorders/>
             <w:shd w:color="auto" w:fill="DEEAF6" w:themeFill="accent5" w:themeFillTint="33" w:val="clear"/>
           </w:tcPr>
@@ -9226,8 +9123,8 @@
         <w:tblLook w:noVBand="1" w:val="04a0" w:noHBand="0" w:lastColumn="0" w:firstColumn="1" w:lastRow="0" w:firstRow="1"/>
       </w:tblPr>
       <w:tblGrid>
-        <w:gridCol w:w="2404"/>
-        <w:gridCol w:w="6611"/>
+        <w:gridCol w:w="2403"/>
+        <w:gridCol w:w="6612"/>
       </w:tblGrid>
       <w:tr>
         <w:trPr>
@@ -9239,8 +9136,6 @@
             <w:gridSpan w:val="2"/>
             <w:cnfStyle w:val="001000000100" w:firstRow="0" w:lastRow="0" w:firstColumn="1" w:lastColumn="0" w:oddVBand="0" w:evenVBand="0" w:oddHBand="0" w:evenHBand="0" w:firstRowFirstColumn="1" w:firstRowLastColumn="0" w:lastRowFirstColumn="0" w:lastRowLastColumn="0"/>
             <w:tcBorders>
-              <w:top w:val="nil"/>
-              <w:left w:val="nil"/>
               <w:right w:val="nil"/>
               <w:insideV w:val="nil"/>
             </w:tcBorders>
@@ -9278,11 +9173,10 @@
         </w:trPr>
         <w:tc>
           <w:tcPr>
-            <w:tcW w:w="2404" w:type="dxa"/>
-            <w:cnfStyle w:val="001000000000" w:firstRow="0" w:lastRow="0" w:firstColumn="1" w:lastColumn="0" w:oddVBand="0" w:evenVBand="0" w:oddHBand="0" w:evenHBand="0" w:firstRowFirstColumn="0" w:firstRowLastColumn="0" w:lastRowFirstColumn="0" w:lastRowLastColumn="0"/>
-            <w:tcBorders>
-              <w:top w:val="nil"/>
-              <w:left w:val="nil"/>
+            <w:tcW w:w="2403" w:type="dxa"/>
+            <w:cnfStyle w:val="001000000000" w:firstRow="0" w:lastRow="0" w:firstColumn="1" w:lastColumn="0" w:oddVBand="0" w:evenVBand="0" w:oddHBand="0" w:evenHBand="0" w:firstRowFirstColumn="0" w:firstRowLastColumn="0" w:lastRowFirstColumn="0" w:lastRowLastColumn="0"/>
+            <w:tcBorders>
+              <w:top w:val="nil"/>
               <w:bottom w:val="nil"/>
               <w:right w:val="nil"/>
               <w:insideH w:val="nil"/>
@@ -9312,7 +9206,7 @@
         </w:tc>
         <w:tc>
           <w:tcPr>
-            <w:tcW w:w="6611" w:type="dxa"/>
+            <w:tcW w:w="6612" w:type="dxa"/>
             <w:tcBorders/>
             <w:shd w:color="auto" w:fill="DEEAF6" w:themeFill="accent5" w:themeFillTint="33" w:val="clear"/>
           </w:tcPr>
@@ -9334,11 +9228,10 @@
         <w:trPr/>
         <w:tc>
           <w:tcPr>
-            <w:tcW w:w="2404" w:type="dxa"/>
-            <w:cnfStyle w:val="001000000000" w:firstRow="0" w:lastRow="0" w:firstColumn="1" w:lastColumn="0" w:oddVBand="0" w:evenVBand="0" w:oddHBand="0" w:evenHBand="0" w:firstRowFirstColumn="0" w:firstRowLastColumn="0" w:lastRowFirstColumn="0" w:lastRowLastColumn="0"/>
-            <w:tcBorders>
-              <w:top w:val="nil"/>
-              <w:left w:val="nil"/>
+            <w:tcW w:w="2403" w:type="dxa"/>
+            <w:cnfStyle w:val="001000000000" w:firstRow="0" w:lastRow="0" w:firstColumn="1" w:lastColumn="0" w:oddVBand="0" w:evenVBand="0" w:oddHBand="0" w:evenHBand="0" w:firstRowFirstColumn="0" w:firstRowLastColumn="0" w:lastRowFirstColumn="0" w:lastRowLastColumn="0"/>
+            <w:tcBorders>
+              <w:top w:val="nil"/>
               <w:bottom w:val="nil"/>
               <w:right w:val="nil"/>
               <w:insideH w:val="nil"/>
@@ -9368,7 +9261,7 @@
         </w:tc>
         <w:tc>
           <w:tcPr>
-            <w:tcW w:w="6611" w:type="dxa"/>
+            <w:tcW w:w="6612" w:type="dxa"/>
             <w:tcBorders/>
             <w:shd w:fill="auto" w:val="clear"/>
           </w:tcPr>
@@ -9392,14 +9285,11 @@
         </w:trPr>
         <w:tc>
           <w:tcPr>
-            <w:tcW w:w="2404" w:type="dxa"/>
-            <w:cnfStyle w:val="001000000000" w:firstRow="0" w:lastRow="0" w:firstColumn="1" w:lastColumn="0" w:oddVBand="0" w:evenVBand="0" w:oddHBand="0" w:evenHBand="0" w:firstRowFirstColumn="0" w:firstRowLastColumn="0" w:lastRowFirstColumn="0" w:lastRowLastColumn="0"/>
-            <w:tcBorders>
-              <w:top w:val="nil"/>
-              <w:left w:val="nil"/>
-              <w:bottom w:val="nil"/>
-              <w:right w:val="nil"/>
-              <w:insideH w:val="nil"/>
+            <w:tcW w:w="2403" w:type="dxa"/>
+            <w:cnfStyle w:val="001000000000" w:firstRow="0" w:lastRow="0" w:firstColumn="1" w:lastColumn="0" w:oddVBand="0" w:evenVBand="0" w:oddHBand="0" w:evenHBand="0" w:firstRowFirstColumn="0" w:firstRowLastColumn="0" w:lastRowFirstColumn="0" w:lastRowLastColumn="0"/>
+            <w:tcBorders>
+              <w:top w:val="nil"/>
+              <w:right w:val="nil"/>
               <w:insideV w:val="nil"/>
             </w:tcBorders>
             <w:shd w:color="auto" w:fill="FFFFFF" w:themeFill="background1" w:val="clear"/>
@@ -9426,7 +9316,7 @@
         </w:tc>
         <w:tc>
           <w:tcPr>
-            <w:tcW w:w="6611" w:type="dxa"/>
+            <w:tcW w:w="6612" w:type="dxa"/>
             <w:tcBorders/>
             <w:shd w:color="auto" w:fill="DEEAF6" w:themeFill="accent5" w:themeFillTint="33" w:val="clear"/>
           </w:tcPr>
@@ -9482,8 +9372,6 @@
             <w:gridSpan w:val="2"/>
             <w:cnfStyle w:val="001000000100" w:firstRow="0" w:lastRow="0" w:firstColumn="1" w:lastColumn="0" w:oddVBand="0" w:evenVBand="0" w:oddHBand="0" w:evenHBand="0" w:firstRowFirstColumn="1" w:firstRowLastColumn="0" w:lastRowFirstColumn="0" w:lastRowLastColumn="0"/>
             <w:tcBorders>
-              <w:top w:val="nil"/>
-              <w:left w:val="nil"/>
               <w:right w:val="nil"/>
               <w:insideV w:val="nil"/>
             </w:tcBorders>
@@ -9525,7 +9413,6 @@
             <w:cnfStyle w:val="001000000000" w:firstRow="0" w:lastRow="0" w:firstColumn="1" w:lastColumn="0" w:oddVBand="0" w:evenVBand="0" w:oddHBand="0" w:evenHBand="0" w:firstRowFirstColumn="0" w:firstRowLastColumn="0" w:lastRowFirstColumn="0" w:lastRowLastColumn="0"/>
             <w:tcBorders>
               <w:top w:val="nil"/>
-              <w:left w:val="nil"/>
               <w:bottom w:val="nil"/>
               <w:right w:val="nil"/>
               <w:insideH w:val="nil"/>
@@ -9581,7 +9468,6 @@
             <w:cnfStyle w:val="001000000000" w:firstRow="0" w:lastRow="0" w:firstColumn="1" w:lastColumn="0" w:oddVBand="0" w:evenVBand="0" w:oddHBand="0" w:evenHBand="0" w:firstRowFirstColumn="0" w:firstRowLastColumn="0" w:lastRowFirstColumn="0" w:lastRowLastColumn="0"/>
             <w:tcBorders>
               <w:top w:val="nil"/>
-              <w:left w:val="nil"/>
               <w:bottom w:val="nil"/>
               <w:right w:val="nil"/>
               <w:insideH w:val="nil"/>
@@ -9639,10 +9525,7 @@
             <w:cnfStyle w:val="001000000000" w:firstRow="0" w:lastRow="0" w:firstColumn="1" w:lastColumn="0" w:oddVBand="0" w:evenVBand="0" w:oddHBand="0" w:evenHBand="0" w:firstRowFirstColumn="0" w:firstRowLastColumn="0" w:lastRowFirstColumn="0" w:lastRowLastColumn="0"/>
             <w:tcBorders>
               <w:top w:val="nil"/>
-              <w:left w:val="nil"/>
-              <w:bottom w:val="nil"/>
-              <w:right w:val="nil"/>
-              <w:insideH w:val="nil"/>
+              <w:right w:val="nil"/>
               <w:insideV w:val="nil"/>
             </w:tcBorders>
             <w:shd w:color="auto" w:fill="FFFFFF" w:themeFill="background1" w:val="clear"/>
@@ -9722,8 +9605,8 @@
         <w:tblLook w:noVBand="1" w:val="04a0" w:noHBand="0" w:lastColumn="0" w:firstColumn="1" w:lastRow="0" w:firstRow="1"/>
       </w:tblPr>
       <w:tblGrid>
-        <w:gridCol w:w="2404"/>
-        <w:gridCol w:w="6611"/>
+        <w:gridCol w:w="2403"/>
+        <w:gridCol w:w="6612"/>
       </w:tblGrid>
       <w:tr>
         <w:trPr>
@@ -9735,8 +9618,6 @@
             <w:gridSpan w:val="2"/>
             <w:cnfStyle w:val="001000000100" w:firstRow="0" w:lastRow="0" w:firstColumn="1" w:lastColumn="0" w:oddVBand="0" w:evenVBand="0" w:oddHBand="0" w:evenHBand="0" w:firstRowFirstColumn="1" w:firstRowLastColumn="0" w:lastRowFirstColumn="0" w:lastRowLastColumn="0"/>
             <w:tcBorders>
-              <w:top w:val="nil"/>
-              <w:left w:val="nil"/>
               <w:right w:val="nil"/>
               <w:insideV w:val="nil"/>
             </w:tcBorders>
@@ -9774,11 +9655,10 @@
         </w:trPr>
         <w:tc>
           <w:tcPr>
-            <w:tcW w:w="2404" w:type="dxa"/>
-            <w:cnfStyle w:val="001000000000" w:firstRow="0" w:lastRow="0" w:firstColumn="1" w:lastColumn="0" w:oddVBand="0" w:evenVBand="0" w:oddHBand="0" w:evenHBand="0" w:firstRowFirstColumn="0" w:firstRowLastColumn="0" w:lastRowFirstColumn="0" w:lastRowLastColumn="0"/>
-            <w:tcBorders>
-              <w:top w:val="nil"/>
-              <w:left w:val="nil"/>
+            <w:tcW w:w="2403" w:type="dxa"/>
+            <w:cnfStyle w:val="001000000000" w:firstRow="0" w:lastRow="0" w:firstColumn="1" w:lastColumn="0" w:oddVBand="0" w:evenVBand="0" w:oddHBand="0" w:evenHBand="0" w:firstRowFirstColumn="0" w:firstRowLastColumn="0" w:lastRowFirstColumn="0" w:lastRowLastColumn="0"/>
+            <w:tcBorders>
+              <w:top w:val="nil"/>
               <w:bottom w:val="nil"/>
               <w:right w:val="nil"/>
               <w:insideH w:val="nil"/>
@@ -9808,7 +9688,7 @@
         </w:tc>
         <w:tc>
           <w:tcPr>
-            <w:tcW w:w="6611" w:type="dxa"/>
+            <w:tcW w:w="6612" w:type="dxa"/>
             <w:tcBorders/>
             <w:shd w:color="auto" w:fill="DEEAF6" w:themeFill="accent5" w:themeFillTint="33" w:val="clear"/>
           </w:tcPr>
@@ -9830,11 +9710,10 @@
         <w:trPr/>
         <w:tc>
           <w:tcPr>
-            <w:tcW w:w="2404" w:type="dxa"/>
-            <w:cnfStyle w:val="001000000000" w:firstRow="0" w:lastRow="0" w:firstColumn="1" w:lastColumn="0" w:oddVBand="0" w:evenVBand="0" w:oddHBand="0" w:evenHBand="0" w:firstRowFirstColumn="0" w:firstRowLastColumn="0" w:lastRowFirstColumn="0" w:lastRowLastColumn="0"/>
-            <w:tcBorders>
-              <w:top w:val="nil"/>
-              <w:left w:val="nil"/>
+            <w:tcW w:w="2403" w:type="dxa"/>
+            <w:cnfStyle w:val="001000000000" w:firstRow="0" w:lastRow="0" w:firstColumn="1" w:lastColumn="0" w:oddVBand="0" w:evenVBand="0" w:oddHBand="0" w:evenHBand="0" w:firstRowFirstColumn="0" w:firstRowLastColumn="0" w:lastRowFirstColumn="0" w:lastRowLastColumn="0"/>
+            <w:tcBorders>
+              <w:top w:val="nil"/>
               <w:bottom w:val="nil"/>
               <w:right w:val="nil"/>
               <w:insideH w:val="nil"/>
@@ -9864,7 +9743,7 @@
         </w:tc>
         <w:tc>
           <w:tcPr>
-            <w:tcW w:w="6611" w:type="dxa"/>
+            <w:tcW w:w="6612" w:type="dxa"/>
             <w:tcBorders/>
             <w:shd w:fill="auto" w:val="clear"/>
           </w:tcPr>
@@ -9888,14 +9767,11 @@
         </w:trPr>
         <w:tc>
           <w:tcPr>
-            <w:tcW w:w="2404" w:type="dxa"/>
-            <w:cnfStyle w:val="001000000000" w:firstRow="0" w:lastRow="0" w:firstColumn="1" w:lastColumn="0" w:oddVBand="0" w:evenVBand="0" w:oddHBand="0" w:evenHBand="0" w:firstRowFirstColumn="0" w:firstRowLastColumn="0" w:lastRowFirstColumn="0" w:lastRowLastColumn="0"/>
-            <w:tcBorders>
-              <w:top w:val="nil"/>
-              <w:left w:val="nil"/>
-              <w:bottom w:val="nil"/>
-              <w:right w:val="nil"/>
-              <w:insideH w:val="nil"/>
+            <w:tcW w:w="2403" w:type="dxa"/>
+            <w:cnfStyle w:val="001000000000" w:firstRow="0" w:lastRow="0" w:firstColumn="1" w:lastColumn="0" w:oddVBand="0" w:evenVBand="0" w:oddHBand="0" w:evenHBand="0" w:firstRowFirstColumn="0" w:firstRowLastColumn="0" w:lastRowFirstColumn="0" w:lastRowLastColumn="0"/>
+            <w:tcBorders>
+              <w:top w:val="nil"/>
+              <w:right w:val="nil"/>
               <w:insideV w:val="nil"/>
             </w:tcBorders>
             <w:shd w:color="auto" w:fill="FFFFFF" w:themeFill="background1" w:val="clear"/>
@@ -9922,7 +9798,7 @@
         </w:tc>
         <w:tc>
           <w:tcPr>
-            <w:tcW w:w="6611" w:type="dxa"/>
+            <w:tcW w:w="6612" w:type="dxa"/>
             <w:tcBorders/>
             <w:shd w:color="auto" w:fill="DEEAF6" w:themeFill="accent5" w:themeFillTint="33" w:val="clear"/>
           </w:tcPr>
@@ -9965,8 +9841,8 @@
         <w:tblLook w:noVBand="1" w:val="04a0" w:noHBand="0" w:lastColumn="0" w:firstColumn="1" w:lastRow="0" w:firstRow="1"/>
       </w:tblPr>
       <w:tblGrid>
-        <w:gridCol w:w="2404"/>
-        <w:gridCol w:w="6611"/>
+        <w:gridCol w:w="2403"/>
+        <w:gridCol w:w="6612"/>
       </w:tblGrid>
       <w:tr>
         <w:trPr>
@@ -9978,8 +9854,6 @@
             <w:gridSpan w:val="2"/>
             <w:cnfStyle w:val="001000000100" w:firstRow="0" w:lastRow="0" w:firstColumn="1" w:lastColumn="0" w:oddVBand="0" w:evenVBand="0" w:oddHBand="0" w:evenHBand="0" w:firstRowFirstColumn="1" w:firstRowLastColumn="0" w:lastRowFirstColumn="0" w:lastRowLastColumn="0"/>
             <w:tcBorders>
-              <w:top w:val="nil"/>
-              <w:left w:val="nil"/>
               <w:right w:val="nil"/>
               <w:insideV w:val="nil"/>
             </w:tcBorders>
@@ -10017,11 +9891,10 @@
         </w:trPr>
         <w:tc>
           <w:tcPr>
-            <w:tcW w:w="2404" w:type="dxa"/>
-            <w:cnfStyle w:val="001000000000" w:firstRow="0" w:lastRow="0" w:firstColumn="1" w:lastColumn="0" w:oddVBand="0" w:evenVBand="0" w:oddHBand="0" w:evenHBand="0" w:firstRowFirstColumn="0" w:firstRowLastColumn="0" w:lastRowFirstColumn="0" w:lastRowLastColumn="0"/>
-            <w:tcBorders>
-              <w:top w:val="nil"/>
-              <w:left w:val="nil"/>
+            <w:tcW w:w="2403" w:type="dxa"/>
+            <w:cnfStyle w:val="001000000000" w:firstRow="0" w:lastRow="0" w:firstColumn="1" w:lastColumn="0" w:oddVBand="0" w:evenVBand="0" w:oddHBand="0" w:evenHBand="0" w:firstRowFirstColumn="0" w:firstRowLastColumn="0" w:lastRowFirstColumn="0" w:lastRowLastColumn="0"/>
+            <w:tcBorders>
+              <w:top w:val="nil"/>
               <w:bottom w:val="nil"/>
               <w:right w:val="nil"/>
               <w:insideH w:val="nil"/>
@@ -10051,7 +9924,7 @@
         </w:tc>
         <w:tc>
           <w:tcPr>
-            <w:tcW w:w="6611" w:type="dxa"/>
+            <w:tcW w:w="6612" w:type="dxa"/>
             <w:tcBorders/>
             <w:shd w:color="auto" w:fill="DEEAF6" w:themeFill="accent5" w:themeFillTint="33" w:val="clear"/>
           </w:tcPr>
@@ -10073,11 +9946,10 @@
         <w:trPr/>
         <w:tc>
           <w:tcPr>
-            <w:tcW w:w="2404" w:type="dxa"/>
-            <w:cnfStyle w:val="001000000000" w:firstRow="0" w:lastRow="0" w:firstColumn="1" w:lastColumn="0" w:oddVBand="0" w:evenVBand="0" w:oddHBand="0" w:evenHBand="0" w:firstRowFirstColumn="0" w:firstRowLastColumn="0" w:lastRowFirstColumn="0" w:lastRowLastColumn="0"/>
-            <w:tcBorders>
-              <w:top w:val="nil"/>
-              <w:left w:val="nil"/>
+            <w:tcW w:w="2403" w:type="dxa"/>
+            <w:cnfStyle w:val="001000000000" w:firstRow="0" w:lastRow="0" w:firstColumn="1" w:lastColumn="0" w:oddVBand="0" w:evenVBand="0" w:oddHBand="0" w:evenHBand="0" w:firstRowFirstColumn="0" w:firstRowLastColumn="0" w:lastRowFirstColumn="0" w:lastRowLastColumn="0"/>
+            <w:tcBorders>
+              <w:top w:val="nil"/>
               <w:bottom w:val="nil"/>
               <w:right w:val="nil"/>
               <w:insideH w:val="nil"/>
@@ -10107,7 +9979,7 @@
         </w:tc>
         <w:tc>
           <w:tcPr>
-            <w:tcW w:w="6611" w:type="dxa"/>
+            <w:tcW w:w="6612" w:type="dxa"/>
             <w:tcBorders/>
             <w:shd w:fill="auto" w:val="clear"/>
           </w:tcPr>
@@ -10131,14 +10003,11 @@
         </w:trPr>
         <w:tc>
           <w:tcPr>
-            <w:tcW w:w="2404" w:type="dxa"/>
-            <w:cnfStyle w:val="001000000000" w:firstRow="0" w:lastRow="0" w:firstColumn="1" w:lastColumn="0" w:oddVBand="0" w:evenVBand="0" w:oddHBand="0" w:evenHBand="0" w:firstRowFirstColumn="0" w:firstRowLastColumn="0" w:lastRowFirstColumn="0" w:lastRowLastColumn="0"/>
-            <w:tcBorders>
-              <w:top w:val="nil"/>
-              <w:left w:val="nil"/>
-              <w:bottom w:val="nil"/>
-              <w:right w:val="nil"/>
-              <w:insideH w:val="nil"/>
+            <w:tcW w:w="2403" w:type="dxa"/>
+            <w:cnfStyle w:val="001000000000" w:firstRow="0" w:lastRow="0" w:firstColumn="1" w:lastColumn="0" w:oddVBand="0" w:evenVBand="0" w:oddHBand="0" w:evenHBand="0" w:firstRowFirstColumn="0" w:firstRowLastColumn="0" w:lastRowFirstColumn="0" w:lastRowLastColumn="0"/>
+            <w:tcBorders>
+              <w:top w:val="nil"/>
+              <w:right w:val="nil"/>
               <w:insideV w:val="nil"/>
             </w:tcBorders>
             <w:shd w:color="auto" w:fill="FFFFFF" w:themeFill="background1" w:val="clear"/>
@@ -10165,7 +10034,7 @@
         </w:tc>
         <w:tc>
           <w:tcPr>
-            <w:tcW w:w="6611" w:type="dxa"/>
+            <w:tcW w:w="6612" w:type="dxa"/>
             <w:tcBorders/>
             <w:shd w:color="auto" w:fill="DEEAF6" w:themeFill="accent5" w:themeFillTint="33" w:val="clear"/>
           </w:tcPr>
@@ -10208,8 +10077,8 @@
         <w:tblLook w:noVBand="1" w:val="04a0" w:noHBand="0" w:lastColumn="0" w:firstColumn="1" w:lastRow="0" w:firstRow="1"/>
       </w:tblPr>
       <w:tblGrid>
-        <w:gridCol w:w="2404"/>
-        <w:gridCol w:w="6611"/>
+        <w:gridCol w:w="2403"/>
+        <w:gridCol w:w="6612"/>
       </w:tblGrid>
       <w:tr>
         <w:trPr>
@@ -10221,8 +10090,6 @@
             <w:gridSpan w:val="2"/>
             <w:cnfStyle w:val="001000000100" w:firstRow="0" w:lastRow="0" w:firstColumn="1" w:lastColumn="0" w:oddVBand="0" w:evenVBand="0" w:oddHBand="0" w:evenHBand="0" w:firstRowFirstColumn="1" w:firstRowLastColumn="0" w:lastRowFirstColumn="0" w:lastRowLastColumn="0"/>
             <w:tcBorders>
-              <w:top w:val="nil"/>
-              <w:left w:val="nil"/>
               <w:right w:val="nil"/>
               <w:insideV w:val="nil"/>
             </w:tcBorders>
@@ -10260,11 +10127,10 @@
         </w:trPr>
         <w:tc>
           <w:tcPr>
-            <w:tcW w:w="2404" w:type="dxa"/>
-            <w:cnfStyle w:val="001000000000" w:firstRow="0" w:lastRow="0" w:firstColumn="1" w:lastColumn="0" w:oddVBand="0" w:evenVBand="0" w:oddHBand="0" w:evenHBand="0" w:firstRowFirstColumn="0" w:firstRowLastColumn="0" w:lastRowFirstColumn="0" w:lastRowLastColumn="0"/>
-            <w:tcBorders>
-              <w:top w:val="nil"/>
-              <w:left w:val="nil"/>
+            <w:tcW w:w="2403" w:type="dxa"/>
+            <w:cnfStyle w:val="001000000000" w:firstRow="0" w:lastRow="0" w:firstColumn="1" w:lastColumn="0" w:oddVBand="0" w:evenVBand="0" w:oddHBand="0" w:evenHBand="0" w:firstRowFirstColumn="0" w:firstRowLastColumn="0" w:lastRowFirstColumn="0" w:lastRowLastColumn="0"/>
+            <w:tcBorders>
+              <w:top w:val="nil"/>
               <w:bottom w:val="nil"/>
               <w:right w:val="nil"/>
               <w:insideH w:val="nil"/>
@@ -10294,7 +10160,7 @@
         </w:tc>
         <w:tc>
           <w:tcPr>
-            <w:tcW w:w="6611" w:type="dxa"/>
+            <w:tcW w:w="6612" w:type="dxa"/>
             <w:tcBorders/>
             <w:shd w:color="auto" w:fill="DEEAF6" w:themeFill="accent5" w:themeFillTint="33" w:val="clear"/>
           </w:tcPr>
@@ -10316,11 +10182,10 @@
         <w:trPr/>
         <w:tc>
           <w:tcPr>
-            <w:tcW w:w="2404" w:type="dxa"/>
-            <w:cnfStyle w:val="001000000000" w:firstRow="0" w:lastRow="0" w:firstColumn="1" w:lastColumn="0" w:oddVBand="0" w:evenVBand="0" w:oddHBand="0" w:evenHBand="0" w:firstRowFirstColumn="0" w:firstRowLastColumn="0" w:lastRowFirstColumn="0" w:lastRowLastColumn="0"/>
-            <w:tcBorders>
-              <w:top w:val="nil"/>
-              <w:left w:val="nil"/>
+            <w:tcW w:w="2403" w:type="dxa"/>
+            <w:cnfStyle w:val="001000000000" w:firstRow="0" w:lastRow="0" w:firstColumn="1" w:lastColumn="0" w:oddVBand="0" w:evenVBand="0" w:oddHBand="0" w:evenHBand="0" w:firstRowFirstColumn="0" w:firstRowLastColumn="0" w:lastRowFirstColumn="0" w:lastRowLastColumn="0"/>
+            <w:tcBorders>
+              <w:top w:val="nil"/>
               <w:bottom w:val="nil"/>
               <w:right w:val="nil"/>
               <w:insideH w:val="nil"/>
@@ -10350,7 +10215,7 @@
         </w:tc>
         <w:tc>
           <w:tcPr>
-            <w:tcW w:w="6611" w:type="dxa"/>
+            <w:tcW w:w="6612" w:type="dxa"/>
             <w:tcBorders/>
             <w:shd w:fill="auto" w:val="clear"/>
           </w:tcPr>
@@ -10374,14 +10239,11 @@
         </w:trPr>
         <w:tc>
           <w:tcPr>
-            <w:tcW w:w="2404" w:type="dxa"/>
-            <w:cnfStyle w:val="001000000000" w:firstRow="0" w:lastRow="0" w:firstColumn="1" w:lastColumn="0" w:oddVBand="0" w:evenVBand="0" w:oddHBand="0" w:evenHBand="0" w:firstRowFirstColumn="0" w:firstRowLastColumn="0" w:lastRowFirstColumn="0" w:lastRowLastColumn="0"/>
-            <w:tcBorders>
-              <w:top w:val="nil"/>
-              <w:left w:val="nil"/>
-              <w:bottom w:val="nil"/>
-              <w:right w:val="nil"/>
-              <w:insideH w:val="nil"/>
+            <w:tcW w:w="2403" w:type="dxa"/>
+            <w:cnfStyle w:val="001000000000" w:firstRow="0" w:lastRow="0" w:firstColumn="1" w:lastColumn="0" w:oddVBand="0" w:evenVBand="0" w:oddHBand="0" w:evenHBand="0" w:firstRowFirstColumn="0" w:firstRowLastColumn="0" w:lastRowFirstColumn="0" w:lastRowLastColumn="0"/>
+            <w:tcBorders>
+              <w:top w:val="nil"/>
+              <w:right w:val="nil"/>
               <w:insideV w:val="nil"/>
             </w:tcBorders>
             <w:shd w:color="auto" w:fill="FFFFFF" w:themeFill="background1" w:val="clear"/>
@@ -10408,7 +10270,7 @@
         </w:tc>
         <w:tc>
           <w:tcPr>
-            <w:tcW w:w="6611" w:type="dxa"/>
+            <w:tcW w:w="6612" w:type="dxa"/>
             <w:tcBorders/>
             <w:shd w:color="auto" w:fill="DEEAF6" w:themeFill="accent5" w:themeFillTint="33" w:val="clear"/>
           </w:tcPr>
@@ -10451,8 +10313,8 @@
         <w:tblLook w:noVBand="1" w:val="04a0" w:noHBand="0" w:lastColumn="0" w:firstColumn="1" w:lastRow="0" w:firstRow="1"/>
       </w:tblPr>
       <w:tblGrid>
-        <w:gridCol w:w="2404"/>
-        <w:gridCol w:w="6611"/>
+        <w:gridCol w:w="2403"/>
+        <w:gridCol w:w="6612"/>
       </w:tblGrid>
       <w:tr>
         <w:trPr>
@@ -10464,8 +10326,6 @@
             <w:gridSpan w:val="2"/>
             <w:cnfStyle w:val="001000000100" w:firstRow="0" w:lastRow="0" w:firstColumn="1" w:lastColumn="0" w:oddVBand="0" w:evenVBand="0" w:oddHBand="0" w:evenHBand="0" w:firstRowFirstColumn="1" w:firstRowLastColumn="0" w:lastRowFirstColumn="0" w:lastRowLastColumn="0"/>
             <w:tcBorders>
-              <w:top w:val="nil"/>
-              <w:left w:val="nil"/>
               <w:right w:val="nil"/>
               <w:insideV w:val="nil"/>
             </w:tcBorders>
@@ -10503,11 +10363,10 @@
         </w:trPr>
         <w:tc>
           <w:tcPr>
-            <w:tcW w:w="2404" w:type="dxa"/>
-            <w:cnfStyle w:val="001000000000" w:firstRow="0" w:lastRow="0" w:firstColumn="1" w:lastColumn="0" w:oddVBand="0" w:evenVBand="0" w:oddHBand="0" w:evenHBand="0" w:firstRowFirstColumn="0" w:firstRowLastColumn="0" w:lastRowFirstColumn="0" w:lastRowLastColumn="0"/>
-            <w:tcBorders>
-              <w:top w:val="nil"/>
-              <w:left w:val="nil"/>
+            <w:tcW w:w="2403" w:type="dxa"/>
+            <w:cnfStyle w:val="001000000000" w:firstRow="0" w:lastRow="0" w:firstColumn="1" w:lastColumn="0" w:oddVBand="0" w:evenVBand="0" w:oddHBand="0" w:evenHBand="0" w:firstRowFirstColumn="0" w:firstRowLastColumn="0" w:lastRowFirstColumn="0" w:lastRowLastColumn="0"/>
+            <w:tcBorders>
+              <w:top w:val="nil"/>
               <w:bottom w:val="nil"/>
               <w:right w:val="nil"/>
               <w:insideH w:val="nil"/>
@@ -10537,7 +10396,7 @@
         </w:tc>
         <w:tc>
           <w:tcPr>
-            <w:tcW w:w="6611" w:type="dxa"/>
+            <w:tcW w:w="6612" w:type="dxa"/>
             <w:tcBorders/>
             <w:shd w:color="auto" w:fill="DEEAF6" w:themeFill="accent5" w:themeFillTint="33" w:val="clear"/>
           </w:tcPr>
@@ -10559,11 +10418,10 @@
         <w:trPr/>
         <w:tc>
           <w:tcPr>
-            <w:tcW w:w="2404" w:type="dxa"/>
-            <w:cnfStyle w:val="001000000000" w:firstRow="0" w:lastRow="0" w:firstColumn="1" w:lastColumn="0" w:oddVBand="0" w:evenVBand="0" w:oddHBand="0" w:evenHBand="0" w:firstRowFirstColumn="0" w:firstRowLastColumn="0" w:lastRowFirstColumn="0" w:lastRowLastColumn="0"/>
-            <w:tcBorders>
-              <w:top w:val="nil"/>
-              <w:left w:val="nil"/>
+            <w:tcW w:w="2403" w:type="dxa"/>
+            <w:cnfStyle w:val="001000000000" w:firstRow="0" w:lastRow="0" w:firstColumn="1" w:lastColumn="0" w:oddVBand="0" w:evenVBand="0" w:oddHBand="0" w:evenHBand="0" w:firstRowFirstColumn="0" w:firstRowLastColumn="0" w:lastRowFirstColumn="0" w:lastRowLastColumn="0"/>
+            <w:tcBorders>
+              <w:top w:val="nil"/>
               <w:bottom w:val="nil"/>
               <w:right w:val="nil"/>
               <w:insideH w:val="nil"/>
@@ -10593,7 +10451,7 @@
         </w:tc>
         <w:tc>
           <w:tcPr>
-            <w:tcW w:w="6611" w:type="dxa"/>
+            <w:tcW w:w="6612" w:type="dxa"/>
             <w:tcBorders/>
             <w:shd w:fill="auto" w:val="clear"/>
           </w:tcPr>
@@ -10617,14 +10475,11 @@
         </w:trPr>
         <w:tc>
           <w:tcPr>
-            <w:tcW w:w="2404" w:type="dxa"/>
-            <w:cnfStyle w:val="001000000000" w:firstRow="0" w:lastRow="0" w:firstColumn="1" w:lastColumn="0" w:oddVBand="0" w:evenVBand="0" w:oddHBand="0" w:evenHBand="0" w:firstRowFirstColumn="0" w:firstRowLastColumn="0" w:lastRowFirstColumn="0" w:lastRowLastColumn="0"/>
-            <w:tcBorders>
-              <w:top w:val="nil"/>
-              <w:left w:val="nil"/>
-              <w:bottom w:val="nil"/>
-              <w:right w:val="nil"/>
-              <w:insideH w:val="nil"/>
+            <w:tcW w:w="2403" w:type="dxa"/>
+            <w:cnfStyle w:val="001000000000" w:firstRow="0" w:lastRow="0" w:firstColumn="1" w:lastColumn="0" w:oddVBand="0" w:evenVBand="0" w:oddHBand="0" w:evenHBand="0" w:firstRowFirstColumn="0" w:firstRowLastColumn="0" w:lastRowFirstColumn="0" w:lastRowLastColumn="0"/>
+            <w:tcBorders>
+              <w:top w:val="nil"/>
+              <w:right w:val="nil"/>
               <w:insideV w:val="nil"/>
             </w:tcBorders>
             <w:shd w:color="auto" w:fill="FFFFFF" w:themeFill="background1" w:val="clear"/>
@@ -10651,7 +10506,7 @@
         </w:tc>
         <w:tc>
           <w:tcPr>
-            <w:tcW w:w="6611" w:type="dxa"/>
+            <w:tcW w:w="6612" w:type="dxa"/>
             <w:tcBorders/>
             <w:shd w:color="auto" w:fill="DEEAF6" w:themeFill="accent5" w:themeFillTint="33" w:val="clear"/>
           </w:tcPr>
@@ -10694,8 +10549,8 @@
         <w:tblLook w:noVBand="1" w:val="04a0" w:noHBand="0" w:lastColumn="0" w:firstColumn="1" w:lastRow="0" w:firstRow="1"/>
       </w:tblPr>
       <w:tblGrid>
-        <w:gridCol w:w="2404"/>
-        <w:gridCol w:w="6611"/>
+        <w:gridCol w:w="2403"/>
+        <w:gridCol w:w="6612"/>
       </w:tblGrid>
       <w:tr>
         <w:trPr>
@@ -10707,8 +10562,6 @@
             <w:gridSpan w:val="2"/>
             <w:cnfStyle w:val="001000000100" w:firstRow="0" w:lastRow="0" w:firstColumn="1" w:lastColumn="0" w:oddVBand="0" w:evenVBand="0" w:oddHBand="0" w:evenHBand="0" w:firstRowFirstColumn="1" w:firstRowLastColumn="0" w:lastRowFirstColumn="0" w:lastRowLastColumn="0"/>
             <w:tcBorders>
-              <w:top w:val="nil"/>
-              <w:left w:val="nil"/>
               <w:right w:val="nil"/>
               <w:insideV w:val="nil"/>
             </w:tcBorders>
@@ -10746,11 +10599,10 @@
         </w:trPr>
         <w:tc>
           <w:tcPr>
-            <w:tcW w:w="2404" w:type="dxa"/>
-            <w:cnfStyle w:val="001000000000" w:firstRow="0" w:lastRow="0" w:firstColumn="1" w:lastColumn="0" w:oddVBand="0" w:evenVBand="0" w:oddHBand="0" w:evenHBand="0" w:firstRowFirstColumn="0" w:firstRowLastColumn="0" w:lastRowFirstColumn="0" w:lastRowLastColumn="0"/>
-            <w:tcBorders>
-              <w:top w:val="nil"/>
-              <w:left w:val="nil"/>
+            <w:tcW w:w="2403" w:type="dxa"/>
+            <w:cnfStyle w:val="001000000000" w:firstRow="0" w:lastRow="0" w:firstColumn="1" w:lastColumn="0" w:oddVBand="0" w:evenVBand="0" w:oddHBand="0" w:evenHBand="0" w:firstRowFirstColumn="0" w:firstRowLastColumn="0" w:lastRowFirstColumn="0" w:lastRowLastColumn="0"/>
+            <w:tcBorders>
+              <w:top w:val="nil"/>
               <w:bottom w:val="nil"/>
               <w:right w:val="nil"/>
               <w:insideH w:val="nil"/>
@@ -10780,7 +10632,7 @@
         </w:tc>
         <w:tc>
           <w:tcPr>
-            <w:tcW w:w="6611" w:type="dxa"/>
+            <w:tcW w:w="6612" w:type="dxa"/>
             <w:tcBorders/>
             <w:shd w:color="auto" w:fill="DEEAF6" w:themeFill="accent5" w:themeFillTint="33" w:val="clear"/>
           </w:tcPr>
@@ -10802,11 +10654,10 @@
         <w:trPr/>
         <w:tc>
           <w:tcPr>
-            <w:tcW w:w="2404" w:type="dxa"/>
-            <w:cnfStyle w:val="001000000000" w:firstRow="0" w:lastRow="0" w:firstColumn="1" w:lastColumn="0" w:oddVBand="0" w:evenVBand="0" w:oddHBand="0" w:evenHBand="0" w:firstRowFirstColumn="0" w:firstRowLastColumn="0" w:lastRowFirstColumn="0" w:lastRowLastColumn="0"/>
-            <w:tcBorders>
-              <w:top w:val="nil"/>
-              <w:left w:val="nil"/>
+            <w:tcW w:w="2403" w:type="dxa"/>
+            <w:cnfStyle w:val="001000000000" w:firstRow="0" w:lastRow="0" w:firstColumn="1" w:lastColumn="0" w:oddVBand="0" w:evenVBand="0" w:oddHBand="0" w:evenHBand="0" w:firstRowFirstColumn="0" w:firstRowLastColumn="0" w:lastRowFirstColumn="0" w:lastRowLastColumn="0"/>
+            <w:tcBorders>
+              <w:top w:val="nil"/>
               <w:bottom w:val="nil"/>
               <w:right w:val="nil"/>
               <w:insideH w:val="nil"/>
@@ -10836,7 +10687,7 @@
         </w:tc>
         <w:tc>
           <w:tcPr>
-            <w:tcW w:w="6611" w:type="dxa"/>
+            <w:tcW w:w="6612" w:type="dxa"/>
             <w:tcBorders/>
             <w:shd w:fill="auto" w:val="clear"/>
           </w:tcPr>
@@ -10860,14 +10711,11 @@
         </w:trPr>
         <w:tc>
           <w:tcPr>
-            <w:tcW w:w="2404" w:type="dxa"/>
-            <w:cnfStyle w:val="001000000000" w:firstRow="0" w:lastRow="0" w:firstColumn="1" w:lastColumn="0" w:oddVBand="0" w:evenVBand="0" w:oddHBand="0" w:evenHBand="0" w:firstRowFirstColumn="0" w:firstRowLastColumn="0" w:lastRowFirstColumn="0" w:lastRowLastColumn="0"/>
-            <w:tcBorders>
-              <w:top w:val="nil"/>
-              <w:left w:val="nil"/>
-              <w:bottom w:val="nil"/>
-              <w:right w:val="nil"/>
-              <w:insideH w:val="nil"/>
+            <w:tcW w:w="2403" w:type="dxa"/>
+            <w:cnfStyle w:val="001000000000" w:firstRow="0" w:lastRow="0" w:firstColumn="1" w:lastColumn="0" w:oddVBand="0" w:evenVBand="0" w:oddHBand="0" w:evenHBand="0" w:firstRowFirstColumn="0" w:firstRowLastColumn="0" w:lastRowFirstColumn="0" w:lastRowLastColumn="0"/>
+            <w:tcBorders>
+              <w:top w:val="nil"/>
+              <w:right w:val="nil"/>
               <w:insideV w:val="nil"/>
             </w:tcBorders>
             <w:shd w:color="auto" w:fill="FFFFFF" w:themeFill="background1" w:val="clear"/>
@@ -10894,7 +10742,7 @@
         </w:tc>
         <w:tc>
           <w:tcPr>
-            <w:tcW w:w="6611" w:type="dxa"/>
+            <w:tcW w:w="6612" w:type="dxa"/>
             <w:tcBorders/>
             <w:shd w:color="auto" w:fill="DEEAF6" w:themeFill="accent5" w:themeFillTint="33" w:val="clear"/>
           </w:tcPr>
@@ -10937,8 +10785,8 @@
         <w:tblLook w:noVBand="1" w:val="04a0" w:noHBand="0" w:lastColumn="0" w:firstColumn="1" w:lastRow="0" w:firstRow="1"/>
       </w:tblPr>
       <w:tblGrid>
-        <w:gridCol w:w="2404"/>
-        <w:gridCol w:w="6611"/>
+        <w:gridCol w:w="2403"/>
+        <w:gridCol w:w="6612"/>
       </w:tblGrid>
       <w:tr>
         <w:trPr>
@@ -10950,8 +10798,6 @@
             <w:gridSpan w:val="2"/>
             <w:cnfStyle w:val="001000000100" w:firstRow="0" w:lastRow="0" w:firstColumn="1" w:lastColumn="0" w:oddVBand="0" w:evenVBand="0" w:oddHBand="0" w:evenHBand="0" w:firstRowFirstColumn="1" w:firstRowLastColumn="0" w:lastRowFirstColumn="0" w:lastRowLastColumn="0"/>
             <w:tcBorders>
-              <w:top w:val="nil"/>
-              <w:left w:val="nil"/>
               <w:right w:val="nil"/>
               <w:insideV w:val="nil"/>
             </w:tcBorders>
@@ -10989,11 +10835,10 @@
         </w:trPr>
         <w:tc>
           <w:tcPr>
-            <w:tcW w:w="2404" w:type="dxa"/>
-            <w:cnfStyle w:val="001000000000" w:firstRow="0" w:lastRow="0" w:firstColumn="1" w:lastColumn="0" w:oddVBand="0" w:evenVBand="0" w:oddHBand="0" w:evenHBand="0" w:firstRowFirstColumn="0" w:firstRowLastColumn="0" w:lastRowFirstColumn="0" w:lastRowLastColumn="0"/>
-            <w:tcBorders>
-              <w:top w:val="nil"/>
-              <w:left w:val="nil"/>
+            <w:tcW w:w="2403" w:type="dxa"/>
+            <w:cnfStyle w:val="001000000000" w:firstRow="0" w:lastRow="0" w:firstColumn="1" w:lastColumn="0" w:oddVBand="0" w:evenVBand="0" w:oddHBand="0" w:evenHBand="0" w:firstRowFirstColumn="0" w:firstRowLastColumn="0" w:lastRowFirstColumn="0" w:lastRowLastColumn="0"/>
+            <w:tcBorders>
+              <w:top w:val="nil"/>
               <w:bottom w:val="nil"/>
               <w:right w:val="nil"/>
               <w:insideH w:val="nil"/>
@@ -11023,7 +10868,7 @@
         </w:tc>
         <w:tc>
           <w:tcPr>
-            <w:tcW w:w="6611" w:type="dxa"/>
+            <w:tcW w:w="6612" w:type="dxa"/>
             <w:tcBorders/>
             <w:shd w:color="auto" w:fill="DEEAF6" w:themeFill="accent5" w:themeFillTint="33" w:val="clear"/>
           </w:tcPr>
@@ -11045,11 +10890,10 @@
         <w:trPr/>
         <w:tc>
           <w:tcPr>
-            <w:tcW w:w="2404" w:type="dxa"/>
-            <w:cnfStyle w:val="001000000000" w:firstRow="0" w:lastRow="0" w:firstColumn="1" w:lastColumn="0" w:oddVBand="0" w:evenVBand="0" w:oddHBand="0" w:evenHBand="0" w:firstRowFirstColumn="0" w:firstRowLastColumn="0" w:lastRowFirstColumn="0" w:lastRowLastColumn="0"/>
-            <w:tcBorders>
-              <w:top w:val="nil"/>
-              <w:left w:val="nil"/>
+            <w:tcW w:w="2403" w:type="dxa"/>
+            <w:cnfStyle w:val="001000000000" w:firstRow="0" w:lastRow="0" w:firstColumn="1" w:lastColumn="0" w:oddVBand="0" w:evenVBand="0" w:oddHBand="0" w:evenHBand="0" w:firstRowFirstColumn="0" w:firstRowLastColumn="0" w:lastRowFirstColumn="0" w:lastRowLastColumn="0"/>
+            <w:tcBorders>
+              <w:top w:val="nil"/>
               <w:bottom w:val="nil"/>
               <w:right w:val="nil"/>
               <w:insideH w:val="nil"/>
@@ -11079,7 +10923,7 @@
         </w:tc>
         <w:tc>
           <w:tcPr>
-            <w:tcW w:w="6611" w:type="dxa"/>
+            <w:tcW w:w="6612" w:type="dxa"/>
             <w:tcBorders/>
             <w:shd w:fill="auto" w:val="clear"/>
           </w:tcPr>
@@ -11103,14 +10947,11 @@
         </w:trPr>
         <w:tc>
           <w:tcPr>
-            <w:tcW w:w="2404" w:type="dxa"/>
-            <w:cnfStyle w:val="001000000000" w:firstRow="0" w:lastRow="0" w:firstColumn="1" w:lastColumn="0" w:oddVBand="0" w:evenVBand="0" w:oddHBand="0" w:evenHBand="0" w:firstRowFirstColumn="0" w:firstRowLastColumn="0" w:lastRowFirstColumn="0" w:lastRowLastColumn="0"/>
-            <w:tcBorders>
-              <w:top w:val="nil"/>
-              <w:left w:val="nil"/>
-              <w:bottom w:val="nil"/>
-              <w:right w:val="nil"/>
-              <w:insideH w:val="nil"/>
+            <w:tcW w:w="2403" w:type="dxa"/>
+            <w:cnfStyle w:val="001000000000" w:firstRow="0" w:lastRow="0" w:firstColumn="1" w:lastColumn="0" w:oddVBand="0" w:evenVBand="0" w:oddHBand="0" w:evenHBand="0" w:firstRowFirstColumn="0" w:firstRowLastColumn="0" w:lastRowFirstColumn="0" w:lastRowLastColumn="0"/>
+            <w:tcBorders>
+              <w:top w:val="nil"/>
+              <w:right w:val="nil"/>
               <w:insideV w:val="nil"/>
             </w:tcBorders>
             <w:shd w:color="auto" w:fill="FFFFFF" w:themeFill="background1" w:val="clear"/>
@@ -11137,7 +10978,7 @@
         </w:tc>
         <w:tc>
           <w:tcPr>
-            <w:tcW w:w="6611" w:type="dxa"/>
+            <w:tcW w:w="6612" w:type="dxa"/>
             <w:tcBorders/>
             <w:shd w:color="auto" w:fill="DEEAF6" w:themeFill="accent5" w:themeFillTint="33" w:val="clear"/>
           </w:tcPr>
@@ -11181,8 +11022,8 @@
         <w:tblLook w:noVBand="1" w:val="04a0" w:noHBand="0" w:lastColumn="0" w:firstColumn="1" w:lastRow="0" w:firstRow="1"/>
       </w:tblPr>
       <w:tblGrid>
-        <w:gridCol w:w="2404"/>
-        <w:gridCol w:w="6611"/>
+        <w:gridCol w:w="2403"/>
+        <w:gridCol w:w="6612"/>
       </w:tblGrid>
       <w:tr>
         <w:trPr>
@@ -11194,8 +11035,6 @@
             <w:gridSpan w:val="2"/>
             <w:cnfStyle w:val="001000000100" w:firstRow="0" w:lastRow="0" w:firstColumn="1" w:lastColumn="0" w:oddVBand="0" w:evenVBand="0" w:oddHBand="0" w:evenHBand="0" w:firstRowFirstColumn="1" w:firstRowLastColumn="0" w:lastRowFirstColumn="0" w:lastRowLastColumn="0"/>
             <w:tcBorders>
-              <w:top w:val="nil"/>
-              <w:left w:val="nil"/>
               <w:right w:val="nil"/>
               <w:insideV w:val="nil"/>
             </w:tcBorders>
@@ -11233,11 +11072,10 @@
         </w:trPr>
         <w:tc>
           <w:tcPr>
-            <w:tcW w:w="2404" w:type="dxa"/>
-            <w:cnfStyle w:val="001000000000" w:firstRow="0" w:lastRow="0" w:firstColumn="1" w:lastColumn="0" w:oddVBand="0" w:evenVBand="0" w:oddHBand="0" w:evenHBand="0" w:firstRowFirstColumn="0" w:firstRowLastColumn="0" w:lastRowFirstColumn="0" w:lastRowLastColumn="0"/>
-            <w:tcBorders>
-              <w:top w:val="nil"/>
-              <w:left w:val="nil"/>
+            <w:tcW w:w="2403" w:type="dxa"/>
+            <w:cnfStyle w:val="001000000000" w:firstRow="0" w:lastRow="0" w:firstColumn="1" w:lastColumn="0" w:oddVBand="0" w:evenVBand="0" w:oddHBand="0" w:evenHBand="0" w:firstRowFirstColumn="0" w:firstRowLastColumn="0" w:lastRowFirstColumn="0" w:lastRowLastColumn="0"/>
+            <w:tcBorders>
+              <w:top w:val="nil"/>
               <w:bottom w:val="nil"/>
               <w:right w:val="nil"/>
               <w:insideH w:val="nil"/>
@@ -11267,7 +11105,7 @@
         </w:tc>
         <w:tc>
           <w:tcPr>
-            <w:tcW w:w="6611" w:type="dxa"/>
+            <w:tcW w:w="6612" w:type="dxa"/>
             <w:tcBorders/>
             <w:shd w:color="auto" w:fill="DEEAF6" w:themeFill="accent5" w:themeFillTint="33" w:val="clear"/>
           </w:tcPr>
@@ -11289,11 +11127,10 @@
         <w:trPr/>
         <w:tc>
           <w:tcPr>
-            <w:tcW w:w="2404" w:type="dxa"/>
-            <w:cnfStyle w:val="001000000000" w:firstRow="0" w:lastRow="0" w:firstColumn="1" w:lastColumn="0" w:oddVBand="0" w:evenVBand="0" w:oddHBand="0" w:evenHBand="0" w:firstRowFirstColumn="0" w:firstRowLastColumn="0" w:lastRowFirstColumn="0" w:lastRowLastColumn="0"/>
-            <w:tcBorders>
-              <w:top w:val="nil"/>
-              <w:left w:val="nil"/>
+            <w:tcW w:w="2403" w:type="dxa"/>
+            <w:cnfStyle w:val="001000000000" w:firstRow="0" w:lastRow="0" w:firstColumn="1" w:lastColumn="0" w:oddVBand="0" w:evenVBand="0" w:oddHBand="0" w:evenHBand="0" w:firstRowFirstColumn="0" w:firstRowLastColumn="0" w:lastRowFirstColumn="0" w:lastRowLastColumn="0"/>
+            <w:tcBorders>
+              <w:top w:val="nil"/>
               <w:bottom w:val="nil"/>
               <w:right w:val="nil"/>
               <w:insideH w:val="nil"/>
@@ -11323,7 +11160,7 @@
         </w:tc>
         <w:tc>
           <w:tcPr>
-            <w:tcW w:w="6611" w:type="dxa"/>
+            <w:tcW w:w="6612" w:type="dxa"/>
             <w:tcBorders/>
             <w:shd w:fill="auto" w:val="clear"/>
           </w:tcPr>
@@ -11347,14 +11184,11 @@
         </w:trPr>
         <w:tc>
           <w:tcPr>
-            <w:tcW w:w="2404" w:type="dxa"/>
-            <w:cnfStyle w:val="001000000000" w:firstRow="0" w:lastRow="0" w:firstColumn="1" w:lastColumn="0" w:oddVBand="0" w:evenVBand="0" w:oddHBand="0" w:evenHBand="0" w:firstRowFirstColumn="0" w:firstRowLastColumn="0" w:lastRowFirstColumn="0" w:lastRowLastColumn="0"/>
-            <w:tcBorders>
-              <w:top w:val="nil"/>
-              <w:left w:val="nil"/>
-              <w:bottom w:val="nil"/>
-              <w:right w:val="nil"/>
-              <w:insideH w:val="nil"/>
+            <w:tcW w:w="2403" w:type="dxa"/>
+            <w:cnfStyle w:val="001000000000" w:firstRow="0" w:lastRow="0" w:firstColumn="1" w:lastColumn="0" w:oddVBand="0" w:evenVBand="0" w:oddHBand="0" w:evenHBand="0" w:firstRowFirstColumn="0" w:firstRowLastColumn="0" w:lastRowFirstColumn="0" w:lastRowLastColumn="0"/>
+            <w:tcBorders>
+              <w:top w:val="nil"/>
+              <w:right w:val="nil"/>
               <w:insideV w:val="nil"/>
             </w:tcBorders>
             <w:shd w:color="auto" w:fill="FFFFFF" w:themeFill="background1" w:val="clear"/>
@@ -11381,7 +11215,7 @@
         </w:tc>
         <w:tc>
           <w:tcPr>
-            <w:tcW w:w="6611" w:type="dxa"/>
+            <w:tcW w:w="6612" w:type="dxa"/>
             <w:tcBorders/>
             <w:shd w:color="auto" w:fill="DEEAF6" w:themeFill="accent5" w:themeFillTint="33" w:val="clear"/>
           </w:tcPr>
@@ -11424,8 +11258,8 @@
         <w:tblLook w:noVBand="1" w:val="04a0" w:noHBand="0" w:lastColumn="0" w:firstColumn="1" w:lastRow="0" w:firstRow="1"/>
       </w:tblPr>
       <w:tblGrid>
-        <w:gridCol w:w="2404"/>
-        <w:gridCol w:w="6611"/>
+        <w:gridCol w:w="2403"/>
+        <w:gridCol w:w="6612"/>
       </w:tblGrid>
       <w:tr>
         <w:trPr>
@@ -11437,8 +11271,6 @@
             <w:gridSpan w:val="2"/>
             <w:cnfStyle w:val="001000000100" w:firstRow="0" w:lastRow="0" w:firstColumn="1" w:lastColumn="0" w:oddVBand="0" w:evenVBand="0" w:oddHBand="0" w:evenHBand="0" w:firstRowFirstColumn="1" w:firstRowLastColumn="0" w:lastRowFirstColumn="0" w:lastRowLastColumn="0"/>
             <w:tcBorders>
-              <w:top w:val="nil"/>
-              <w:left w:val="nil"/>
               <w:right w:val="nil"/>
               <w:insideV w:val="nil"/>
             </w:tcBorders>
@@ -11476,11 +11308,10 @@
         </w:trPr>
         <w:tc>
           <w:tcPr>
-            <w:tcW w:w="2404" w:type="dxa"/>
-            <w:cnfStyle w:val="001000000000" w:firstRow="0" w:lastRow="0" w:firstColumn="1" w:lastColumn="0" w:oddVBand="0" w:evenVBand="0" w:oddHBand="0" w:evenHBand="0" w:firstRowFirstColumn="0" w:firstRowLastColumn="0" w:lastRowFirstColumn="0" w:lastRowLastColumn="0"/>
-            <w:tcBorders>
-              <w:top w:val="nil"/>
-              <w:left w:val="nil"/>
+            <w:tcW w:w="2403" w:type="dxa"/>
+            <w:cnfStyle w:val="001000000000" w:firstRow="0" w:lastRow="0" w:firstColumn="1" w:lastColumn="0" w:oddVBand="0" w:evenVBand="0" w:oddHBand="0" w:evenHBand="0" w:firstRowFirstColumn="0" w:firstRowLastColumn="0" w:lastRowFirstColumn="0" w:lastRowLastColumn="0"/>
+            <w:tcBorders>
+              <w:top w:val="nil"/>
               <w:bottom w:val="nil"/>
               <w:right w:val="nil"/>
               <w:insideH w:val="nil"/>
@@ -11510,7 +11341,7 @@
         </w:tc>
         <w:tc>
           <w:tcPr>
-            <w:tcW w:w="6611" w:type="dxa"/>
+            <w:tcW w:w="6612" w:type="dxa"/>
             <w:tcBorders/>
             <w:shd w:color="auto" w:fill="DEEAF6" w:themeFill="accent5" w:themeFillTint="33" w:val="clear"/>
           </w:tcPr>
@@ -11532,11 +11363,10 @@
         <w:trPr/>
         <w:tc>
           <w:tcPr>
-            <w:tcW w:w="2404" w:type="dxa"/>
-            <w:cnfStyle w:val="001000000000" w:firstRow="0" w:lastRow="0" w:firstColumn="1" w:lastColumn="0" w:oddVBand="0" w:evenVBand="0" w:oddHBand="0" w:evenHBand="0" w:firstRowFirstColumn="0" w:firstRowLastColumn="0" w:lastRowFirstColumn="0" w:lastRowLastColumn="0"/>
-            <w:tcBorders>
-              <w:top w:val="nil"/>
-              <w:left w:val="nil"/>
+            <w:tcW w:w="2403" w:type="dxa"/>
+            <w:cnfStyle w:val="001000000000" w:firstRow="0" w:lastRow="0" w:firstColumn="1" w:lastColumn="0" w:oddVBand="0" w:evenVBand="0" w:oddHBand="0" w:evenHBand="0" w:firstRowFirstColumn="0" w:firstRowLastColumn="0" w:lastRowFirstColumn="0" w:lastRowLastColumn="0"/>
+            <w:tcBorders>
+              <w:top w:val="nil"/>
               <w:bottom w:val="nil"/>
               <w:right w:val="nil"/>
               <w:insideH w:val="nil"/>
@@ -11566,7 +11396,7 @@
         </w:tc>
         <w:tc>
           <w:tcPr>
-            <w:tcW w:w="6611" w:type="dxa"/>
+            <w:tcW w:w="6612" w:type="dxa"/>
             <w:tcBorders/>
             <w:shd w:fill="auto" w:val="clear"/>
           </w:tcPr>
@@ -11590,14 +11420,11 @@
         </w:trPr>
         <w:tc>
           <w:tcPr>
-            <w:tcW w:w="2404" w:type="dxa"/>
-            <w:cnfStyle w:val="001000000000" w:firstRow="0" w:lastRow="0" w:firstColumn="1" w:lastColumn="0" w:oddVBand="0" w:evenVBand="0" w:oddHBand="0" w:evenHBand="0" w:firstRowFirstColumn="0" w:firstRowLastColumn="0" w:lastRowFirstColumn="0" w:lastRowLastColumn="0"/>
-            <w:tcBorders>
-              <w:top w:val="nil"/>
-              <w:left w:val="nil"/>
-              <w:bottom w:val="nil"/>
-              <w:right w:val="nil"/>
-              <w:insideH w:val="nil"/>
+            <w:tcW w:w="2403" w:type="dxa"/>
+            <w:cnfStyle w:val="001000000000" w:firstRow="0" w:lastRow="0" w:firstColumn="1" w:lastColumn="0" w:oddVBand="0" w:evenVBand="0" w:oddHBand="0" w:evenHBand="0" w:firstRowFirstColumn="0" w:firstRowLastColumn="0" w:lastRowFirstColumn="0" w:lastRowLastColumn="0"/>
+            <w:tcBorders>
+              <w:top w:val="nil"/>
+              <w:right w:val="nil"/>
               <w:insideV w:val="nil"/>
             </w:tcBorders>
             <w:shd w:color="auto" w:fill="FFFFFF" w:themeFill="background1" w:val="clear"/>
@@ -11624,7 +11451,7 @@
         </w:tc>
         <w:tc>
           <w:tcPr>
-            <w:tcW w:w="6611" w:type="dxa"/>
+            <w:tcW w:w="6612" w:type="dxa"/>
             <w:tcBorders/>
             <w:shd w:color="auto" w:fill="DEEAF6" w:themeFill="accent5" w:themeFillTint="33" w:val="clear"/>
           </w:tcPr>
@@ -11686,8 +11513,8 @@
         <w:tblLook w:noVBand="1" w:val="04a0" w:noHBand="0" w:lastColumn="0" w:firstColumn="1" w:lastRow="0" w:firstRow="1"/>
       </w:tblPr>
       <w:tblGrid>
-        <w:gridCol w:w="2404"/>
-        <w:gridCol w:w="6611"/>
+        <w:gridCol w:w="2403"/>
+        <w:gridCol w:w="6612"/>
       </w:tblGrid>
       <w:tr>
         <w:trPr>
@@ -11699,8 +11526,6 @@
             <w:gridSpan w:val="2"/>
             <w:cnfStyle w:val="001000000100" w:firstRow="0" w:lastRow="0" w:firstColumn="1" w:lastColumn="0" w:oddVBand="0" w:evenVBand="0" w:oddHBand="0" w:evenHBand="0" w:firstRowFirstColumn="1" w:firstRowLastColumn="0" w:lastRowFirstColumn="0" w:lastRowLastColumn="0"/>
             <w:tcBorders>
-              <w:top w:val="nil"/>
-              <w:left w:val="nil"/>
               <w:right w:val="nil"/>
               <w:insideV w:val="nil"/>
             </w:tcBorders>
@@ -11738,11 +11563,10 @@
         </w:trPr>
         <w:tc>
           <w:tcPr>
-            <w:tcW w:w="2404" w:type="dxa"/>
-            <w:cnfStyle w:val="001000000000" w:firstRow="0" w:lastRow="0" w:firstColumn="1" w:lastColumn="0" w:oddVBand="0" w:evenVBand="0" w:oddHBand="0" w:evenHBand="0" w:firstRowFirstColumn="0" w:firstRowLastColumn="0" w:lastRowFirstColumn="0" w:lastRowLastColumn="0"/>
-            <w:tcBorders>
-              <w:top w:val="nil"/>
-              <w:left w:val="nil"/>
+            <w:tcW w:w="2403" w:type="dxa"/>
+            <w:cnfStyle w:val="001000000000" w:firstRow="0" w:lastRow="0" w:firstColumn="1" w:lastColumn="0" w:oddVBand="0" w:evenVBand="0" w:oddHBand="0" w:evenHBand="0" w:firstRowFirstColumn="0" w:firstRowLastColumn="0" w:lastRowFirstColumn="0" w:lastRowLastColumn="0"/>
+            <w:tcBorders>
+              <w:top w:val="nil"/>
               <w:bottom w:val="nil"/>
               <w:right w:val="nil"/>
               <w:insideH w:val="nil"/>
@@ -11772,7 +11596,7 @@
         </w:tc>
         <w:tc>
           <w:tcPr>
-            <w:tcW w:w="6611" w:type="dxa"/>
+            <w:tcW w:w="6612" w:type="dxa"/>
             <w:tcBorders/>
             <w:shd w:color="auto" w:fill="DEEAF6" w:themeFill="accent5" w:themeFillTint="33" w:val="clear"/>
           </w:tcPr>
@@ -11794,11 +11618,10 @@
         <w:trPr/>
         <w:tc>
           <w:tcPr>
-            <w:tcW w:w="2404" w:type="dxa"/>
-            <w:cnfStyle w:val="001000000000" w:firstRow="0" w:lastRow="0" w:firstColumn="1" w:lastColumn="0" w:oddVBand="0" w:evenVBand="0" w:oddHBand="0" w:evenHBand="0" w:firstRowFirstColumn="0" w:firstRowLastColumn="0" w:lastRowFirstColumn="0" w:lastRowLastColumn="0"/>
-            <w:tcBorders>
-              <w:top w:val="nil"/>
-              <w:left w:val="nil"/>
+            <w:tcW w:w="2403" w:type="dxa"/>
+            <w:cnfStyle w:val="001000000000" w:firstRow="0" w:lastRow="0" w:firstColumn="1" w:lastColumn="0" w:oddVBand="0" w:evenVBand="0" w:oddHBand="0" w:evenHBand="0" w:firstRowFirstColumn="0" w:firstRowLastColumn="0" w:lastRowFirstColumn="0" w:lastRowLastColumn="0"/>
+            <w:tcBorders>
+              <w:top w:val="nil"/>
               <w:bottom w:val="nil"/>
               <w:right w:val="nil"/>
               <w:insideH w:val="nil"/>
@@ -11828,7 +11651,7 @@
         </w:tc>
         <w:tc>
           <w:tcPr>
-            <w:tcW w:w="6611" w:type="dxa"/>
+            <w:tcW w:w="6612" w:type="dxa"/>
             <w:tcBorders/>
             <w:shd w:fill="auto" w:val="clear"/>
           </w:tcPr>
@@ -11852,14 +11675,11 @@
         </w:trPr>
         <w:tc>
           <w:tcPr>
-            <w:tcW w:w="2404" w:type="dxa"/>
-            <w:cnfStyle w:val="001000000000" w:firstRow="0" w:lastRow="0" w:firstColumn="1" w:lastColumn="0" w:oddVBand="0" w:evenVBand="0" w:oddHBand="0" w:evenHBand="0" w:firstRowFirstColumn="0" w:firstRowLastColumn="0" w:lastRowFirstColumn="0" w:lastRowLastColumn="0"/>
-            <w:tcBorders>
-              <w:top w:val="nil"/>
-              <w:left w:val="nil"/>
-              <w:bottom w:val="nil"/>
-              <w:right w:val="nil"/>
-              <w:insideH w:val="nil"/>
+            <w:tcW w:w="2403" w:type="dxa"/>
+            <w:cnfStyle w:val="001000000000" w:firstRow="0" w:lastRow="0" w:firstColumn="1" w:lastColumn="0" w:oddVBand="0" w:evenVBand="0" w:oddHBand="0" w:evenHBand="0" w:firstRowFirstColumn="0" w:firstRowLastColumn="0" w:lastRowFirstColumn="0" w:lastRowLastColumn="0"/>
+            <w:tcBorders>
+              <w:top w:val="nil"/>
+              <w:right w:val="nil"/>
               <w:insideV w:val="nil"/>
             </w:tcBorders>
             <w:shd w:color="auto" w:fill="FFFFFF" w:themeFill="background1" w:val="clear"/>
@@ -11886,7 +11706,7 @@
         </w:tc>
         <w:tc>
           <w:tcPr>
-            <w:tcW w:w="6611" w:type="dxa"/>
+            <w:tcW w:w="6612" w:type="dxa"/>
             <w:tcBorders/>
             <w:shd w:color="auto" w:fill="DEEAF6" w:themeFill="accent5" w:themeFillTint="33" w:val="clear"/>
           </w:tcPr>
@@ -11939,8 +11759,8 @@
         <w:tblLook w:noVBand="1" w:val="04a0" w:noHBand="0" w:lastColumn="0" w:firstColumn="1" w:lastRow="0" w:firstRow="1"/>
       </w:tblPr>
       <w:tblGrid>
-        <w:gridCol w:w="2404"/>
-        <w:gridCol w:w="6611"/>
+        <w:gridCol w:w="2403"/>
+        <w:gridCol w:w="6612"/>
       </w:tblGrid>
       <w:tr>
         <w:trPr>
@@ -11952,8 +11772,6 @@
             <w:gridSpan w:val="2"/>
             <w:cnfStyle w:val="001000000100" w:firstRow="0" w:lastRow="0" w:firstColumn="1" w:lastColumn="0" w:oddVBand="0" w:evenVBand="0" w:oddHBand="0" w:evenHBand="0" w:firstRowFirstColumn="1" w:firstRowLastColumn="0" w:lastRowFirstColumn="0" w:lastRowLastColumn="0"/>
             <w:tcBorders>
-              <w:top w:val="nil"/>
-              <w:left w:val="nil"/>
               <w:right w:val="nil"/>
               <w:insideV w:val="nil"/>
             </w:tcBorders>
@@ -11991,11 +11809,10 @@
         </w:trPr>
         <w:tc>
           <w:tcPr>
-            <w:tcW w:w="2404" w:type="dxa"/>
-            <w:cnfStyle w:val="001000000000" w:firstRow="0" w:lastRow="0" w:firstColumn="1" w:lastColumn="0" w:oddVBand="0" w:evenVBand="0" w:oddHBand="0" w:evenHBand="0" w:firstRowFirstColumn="0" w:firstRowLastColumn="0" w:lastRowFirstColumn="0" w:lastRowLastColumn="0"/>
-            <w:tcBorders>
-              <w:top w:val="nil"/>
-              <w:left w:val="nil"/>
+            <w:tcW w:w="2403" w:type="dxa"/>
+            <w:cnfStyle w:val="001000000000" w:firstRow="0" w:lastRow="0" w:firstColumn="1" w:lastColumn="0" w:oddVBand="0" w:evenVBand="0" w:oddHBand="0" w:evenHBand="0" w:firstRowFirstColumn="0" w:firstRowLastColumn="0" w:lastRowFirstColumn="0" w:lastRowLastColumn="0"/>
+            <w:tcBorders>
+              <w:top w:val="nil"/>
               <w:bottom w:val="nil"/>
               <w:right w:val="nil"/>
               <w:insideH w:val="nil"/>
@@ -12025,7 +11842,7 @@
         </w:tc>
         <w:tc>
           <w:tcPr>
-            <w:tcW w:w="6611" w:type="dxa"/>
+            <w:tcW w:w="6612" w:type="dxa"/>
             <w:tcBorders/>
             <w:shd w:color="auto" w:fill="DEEAF6" w:themeFill="accent5" w:themeFillTint="33" w:val="clear"/>
           </w:tcPr>
@@ -12047,11 +11864,10 @@
         <w:trPr/>
         <w:tc>
           <w:tcPr>
-            <w:tcW w:w="2404" w:type="dxa"/>
-            <w:cnfStyle w:val="001000000000" w:firstRow="0" w:lastRow="0" w:firstColumn="1" w:lastColumn="0" w:oddVBand="0" w:evenVBand="0" w:oddHBand="0" w:evenHBand="0" w:firstRowFirstColumn="0" w:firstRowLastColumn="0" w:lastRowFirstColumn="0" w:lastRowLastColumn="0"/>
-            <w:tcBorders>
-              <w:top w:val="nil"/>
-              <w:left w:val="nil"/>
+            <w:tcW w:w="2403" w:type="dxa"/>
+            <w:cnfStyle w:val="001000000000" w:firstRow="0" w:lastRow="0" w:firstColumn="1" w:lastColumn="0" w:oddVBand="0" w:evenVBand="0" w:oddHBand="0" w:evenHBand="0" w:firstRowFirstColumn="0" w:firstRowLastColumn="0" w:lastRowFirstColumn="0" w:lastRowLastColumn="0"/>
+            <w:tcBorders>
+              <w:top w:val="nil"/>
               <w:bottom w:val="nil"/>
               <w:right w:val="nil"/>
               <w:insideH w:val="nil"/>
@@ -12081,7 +11897,7 @@
         </w:tc>
         <w:tc>
           <w:tcPr>
-            <w:tcW w:w="6611" w:type="dxa"/>
+            <w:tcW w:w="6612" w:type="dxa"/>
             <w:tcBorders/>
             <w:shd w:fill="auto" w:val="clear"/>
           </w:tcPr>
@@ -12105,14 +11921,11 @@
         </w:trPr>
         <w:tc>
           <w:tcPr>
-            <w:tcW w:w="2404" w:type="dxa"/>
-            <w:cnfStyle w:val="001000000000" w:firstRow="0" w:lastRow="0" w:firstColumn="1" w:lastColumn="0" w:oddVBand="0" w:evenVBand="0" w:oddHBand="0" w:evenHBand="0" w:firstRowFirstColumn="0" w:firstRowLastColumn="0" w:lastRowFirstColumn="0" w:lastRowLastColumn="0"/>
-            <w:tcBorders>
-              <w:top w:val="nil"/>
-              <w:left w:val="nil"/>
-              <w:bottom w:val="nil"/>
-              <w:right w:val="nil"/>
-              <w:insideH w:val="nil"/>
+            <w:tcW w:w="2403" w:type="dxa"/>
+            <w:cnfStyle w:val="001000000000" w:firstRow="0" w:lastRow="0" w:firstColumn="1" w:lastColumn="0" w:oddVBand="0" w:evenVBand="0" w:oddHBand="0" w:evenHBand="0" w:firstRowFirstColumn="0" w:firstRowLastColumn="0" w:lastRowFirstColumn="0" w:lastRowLastColumn="0"/>
+            <w:tcBorders>
+              <w:top w:val="nil"/>
+              <w:right w:val="nil"/>
               <w:insideV w:val="nil"/>
             </w:tcBorders>
             <w:shd w:color="auto" w:fill="FFFFFF" w:themeFill="background1" w:val="clear"/>
@@ -12139,7 +11952,7 @@
         </w:tc>
         <w:tc>
           <w:tcPr>
-            <w:tcW w:w="6611" w:type="dxa"/>
+            <w:tcW w:w="6612" w:type="dxa"/>
             <w:tcBorders/>
             <w:shd w:color="auto" w:fill="DEEAF6" w:themeFill="accent5" w:themeFillTint="33" w:val="clear"/>
           </w:tcPr>
@@ -12192,8 +12005,8 @@
         <w:tblLook w:noVBand="1" w:val="04a0" w:noHBand="0" w:lastColumn="0" w:firstColumn="1" w:lastRow="0" w:firstRow="1"/>
       </w:tblPr>
       <w:tblGrid>
-        <w:gridCol w:w="2404"/>
-        <w:gridCol w:w="6611"/>
+        <w:gridCol w:w="2403"/>
+        <w:gridCol w:w="6612"/>
       </w:tblGrid>
       <w:tr>
         <w:trPr>
@@ -12205,8 +12018,6 @@
             <w:gridSpan w:val="2"/>
             <w:cnfStyle w:val="001000000100" w:firstRow="0" w:lastRow="0" w:firstColumn="1" w:lastColumn="0" w:oddVBand="0" w:evenVBand="0" w:oddHBand="0" w:evenHBand="0" w:firstRowFirstColumn="1" w:firstRowLastColumn="0" w:lastRowFirstColumn="0" w:lastRowLastColumn="0"/>
             <w:tcBorders>
-              <w:top w:val="nil"/>
-              <w:left w:val="nil"/>
               <w:right w:val="nil"/>
               <w:insideV w:val="nil"/>
             </w:tcBorders>
@@ -12244,11 +12055,10 @@
         </w:trPr>
         <w:tc>
           <w:tcPr>
-            <w:tcW w:w="2404" w:type="dxa"/>
-            <w:cnfStyle w:val="001000000000" w:firstRow="0" w:lastRow="0" w:firstColumn="1" w:lastColumn="0" w:oddVBand="0" w:evenVBand="0" w:oddHBand="0" w:evenHBand="0" w:firstRowFirstColumn="0" w:firstRowLastColumn="0" w:lastRowFirstColumn="0" w:lastRowLastColumn="0"/>
-            <w:tcBorders>
-              <w:top w:val="nil"/>
-              <w:left w:val="nil"/>
+            <w:tcW w:w="2403" w:type="dxa"/>
+            <w:cnfStyle w:val="001000000000" w:firstRow="0" w:lastRow="0" w:firstColumn="1" w:lastColumn="0" w:oddVBand="0" w:evenVBand="0" w:oddHBand="0" w:evenHBand="0" w:firstRowFirstColumn="0" w:firstRowLastColumn="0" w:lastRowFirstColumn="0" w:lastRowLastColumn="0"/>
+            <w:tcBorders>
+              <w:top w:val="nil"/>
               <w:bottom w:val="nil"/>
               <w:right w:val="nil"/>
               <w:insideH w:val="nil"/>
@@ -12278,7 +12088,7 @@
         </w:tc>
         <w:tc>
           <w:tcPr>
-            <w:tcW w:w="6611" w:type="dxa"/>
+            <w:tcW w:w="6612" w:type="dxa"/>
             <w:tcBorders/>
             <w:shd w:color="auto" w:fill="DEEAF6" w:themeFill="accent5" w:themeFillTint="33" w:val="clear"/>
           </w:tcPr>
@@ -12300,11 +12110,10 @@
         <w:trPr/>
         <w:tc>
           <w:tcPr>
-            <w:tcW w:w="2404" w:type="dxa"/>
-            <w:cnfStyle w:val="001000000000" w:firstRow="0" w:lastRow="0" w:firstColumn="1" w:lastColumn="0" w:oddVBand="0" w:evenVBand="0" w:oddHBand="0" w:evenHBand="0" w:firstRowFirstColumn="0" w:firstRowLastColumn="0" w:lastRowFirstColumn="0" w:lastRowLastColumn="0"/>
-            <w:tcBorders>
-              <w:top w:val="nil"/>
-              <w:left w:val="nil"/>
+            <w:tcW w:w="2403" w:type="dxa"/>
+            <w:cnfStyle w:val="001000000000" w:firstRow="0" w:lastRow="0" w:firstColumn="1" w:lastColumn="0" w:oddVBand="0" w:evenVBand="0" w:oddHBand="0" w:evenHBand="0" w:firstRowFirstColumn="0" w:firstRowLastColumn="0" w:lastRowFirstColumn="0" w:lastRowLastColumn="0"/>
+            <w:tcBorders>
+              <w:top w:val="nil"/>
               <w:bottom w:val="nil"/>
               <w:right w:val="nil"/>
               <w:insideH w:val="nil"/>
@@ -12334,7 +12143,7 @@
         </w:tc>
         <w:tc>
           <w:tcPr>
-            <w:tcW w:w="6611" w:type="dxa"/>
+            <w:tcW w:w="6612" w:type="dxa"/>
             <w:tcBorders/>
             <w:shd w:fill="auto" w:val="clear"/>
           </w:tcPr>
@@ -12358,14 +12167,11 @@
         </w:trPr>
         <w:tc>
           <w:tcPr>
-            <w:tcW w:w="2404" w:type="dxa"/>
-            <w:cnfStyle w:val="001000000000" w:firstRow="0" w:lastRow="0" w:firstColumn="1" w:lastColumn="0" w:oddVBand="0" w:evenVBand="0" w:oddHBand="0" w:evenHBand="0" w:firstRowFirstColumn="0" w:firstRowLastColumn="0" w:lastRowFirstColumn="0" w:lastRowLastColumn="0"/>
-            <w:tcBorders>
-              <w:top w:val="nil"/>
-              <w:left w:val="nil"/>
-              <w:bottom w:val="nil"/>
-              <w:right w:val="nil"/>
-              <w:insideH w:val="nil"/>
+            <w:tcW w:w="2403" w:type="dxa"/>
+            <w:cnfStyle w:val="001000000000" w:firstRow="0" w:lastRow="0" w:firstColumn="1" w:lastColumn="0" w:oddVBand="0" w:evenVBand="0" w:oddHBand="0" w:evenHBand="0" w:firstRowFirstColumn="0" w:firstRowLastColumn="0" w:lastRowFirstColumn="0" w:lastRowLastColumn="0"/>
+            <w:tcBorders>
+              <w:top w:val="nil"/>
+              <w:right w:val="nil"/>
               <w:insideV w:val="nil"/>
             </w:tcBorders>
             <w:shd w:color="auto" w:fill="FFFFFF" w:themeFill="background1" w:val="clear"/>
@@ -12392,7 +12198,7 @@
         </w:tc>
         <w:tc>
           <w:tcPr>
-            <w:tcW w:w="6611" w:type="dxa"/>
+            <w:tcW w:w="6612" w:type="dxa"/>
             <w:tcBorders/>
             <w:shd w:color="auto" w:fill="DEEAF6" w:themeFill="accent5" w:themeFillTint="33" w:val="clear"/>
           </w:tcPr>
@@ -12445,8 +12251,8 @@
         <w:tblLook w:noVBand="1" w:val="04a0" w:noHBand="0" w:lastColumn="0" w:firstColumn="1" w:lastRow="0" w:firstRow="1"/>
       </w:tblPr>
       <w:tblGrid>
-        <w:gridCol w:w="2404"/>
-        <w:gridCol w:w="6611"/>
+        <w:gridCol w:w="2403"/>
+        <w:gridCol w:w="6612"/>
       </w:tblGrid>
       <w:tr>
         <w:trPr>
@@ -12458,8 +12264,6 @@
             <w:gridSpan w:val="2"/>
             <w:cnfStyle w:val="001000000100" w:firstRow="0" w:lastRow="0" w:firstColumn="1" w:lastColumn="0" w:oddVBand="0" w:evenVBand="0" w:oddHBand="0" w:evenHBand="0" w:firstRowFirstColumn="1" w:firstRowLastColumn="0" w:lastRowFirstColumn="0" w:lastRowLastColumn="0"/>
             <w:tcBorders>
-              <w:top w:val="nil"/>
-              <w:left w:val="nil"/>
               <w:right w:val="nil"/>
               <w:insideV w:val="nil"/>
             </w:tcBorders>
@@ -12497,11 +12301,10 @@
         </w:trPr>
         <w:tc>
           <w:tcPr>
-            <w:tcW w:w="2404" w:type="dxa"/>
-            <w:cnfStyle w:val="001000000000" w:firstRow="0" w:lastRow="0" w:firstColumn="1" w:lastColumn="0" w:oddVBand="0" w:evenVBand="0" w:oddHBand="0" w:evenHBand="0" w:firstRowFirstColumn="0" w:firstRowLastColumn="0" w:lastRowFirstColumn="0" w:lastRowLastColumn="0"/>
-            <w:tcBorders>
-              <w:top w:val="nil"/>
-              <w:left w:val="nil"/>
+            <w:tcW w:w="2403" w:type="dxa"/>
+            <w:cnfStyle w:val="001000000000" w:firstRow="0" w:lastRow="0" w:firstColumn="1" w:lastColumn="0" w:oddVBand="0" w:evenVBand="0" w:oddHBand="0" w:evenHBand="0" w:firstRowFirstColumn="0" w:firstRowLastColumn="0" w:lastRowFirstColumn="0" w:lastRowLastColumn="0"/>
+            <w:tcBorders>
+              <w:top w:val="nil"/>
               <w:bottom w:val="nil"/>
               <w:right w:val="nil"/>
               <w:insideH w:val="nil"/>
@@ -12531,7 +12334,7 @@
         </w:tc>
         <w:tc>
           <w:tcPr>
-            <w:tcW w:w="6611" w:type="dxa"/>
+            <w:tcW w:w="6612" w:type="dxa"/>
             <w:tcBorders/>
             <w:shd w:color="auto" w:fill="DEEAF6" w:themeFill="accent5" w:themeFillTint="33" w:val="clear"/>
           </w:tcPr>
@@ -12553,11 +12356,10 @@
         <w:trPr/>
         <w:tc>
           <w:tcPr>
-            <w:tcW w:w="2404" w:type="dxa"/>
-            <w:cnfStyle w:val="001000000000" w:firstRow="0" w:lastRow="0" w:firstColumn="1" w:lastColumn="0" w:oddVBand="0" w:evenVBand="0" w:oddHBand="0" w:evenHBand="0" w:firstRowFirstColumn="0" w:firstRowLastColumn="0" w:lastRowFirstColumn="0" w:lastRowLastColumn="0"/>
-            <w:tcBorders>
-              <w:top w:val="nil"/>
-              <w:left w:val="nil"/>
+            <w:tcW w:w="2403" w:type="dxa"/>
+            <w:cnfStyle w:val="001000000000" w:firstRow="0" w:lastRow="0" w:firstColumn="1" w:lastColumn="0" w:oddVBand="0" w:evenVBand="0" w:oddHBand="0" w:evenHBand="0" w:firstRowFirstColumn="0" w:firstRowLastColumn="0" w:lastRowFirstColumn="0" w:lastRowLastColumn="0"/>
+            <w:tcBorders>
+              <w:top w:val="nil"/>
               <w:bottom w:val="nil"/>
               <w:right w:val="nil"/>
               <w:insideH w:val="nil"/>
@@ -12587,7 +12389,7 @@
         </w:tc>
         <w:tc>
           <w:tcPr>
-            <w:tcW w:w="6611" w:type="dxa"/>
+            <w:tcW w:w="6612" w:type="dxa"/>
             <w:tcBorders/>
             <w:shd w:fill="auto" w:val="clear"/>
           </w:tcPr>
@@ -12611,14 +12413,11 @@
         </w:trPr>
         <w:tc>
           <w:tcPr>
-            <w:tcW w:w="2404" w:type="dxa"/>
-            <w:cnfStyle w:val="001000000000" w:firstRow="0" w:lastRow="0" w:firstColumn="1" w:lastColumn="0" w:oddVBand="0" w:evenVBand="0" w:oddHBand="0" w:evenHBand="0" w:firstRowFirstColumn="0" w:firstRowLastColumn="0" w:lastRowFirstColumn="0" w:lastRowLastColumn="0"/>
-            <w:tcBorders>
-              <w:top w:val="nil"/>
-              <w:left w:val="nil"/>
-              <w:bottom w:val="nil"/>
-              <w:right w:val="nil"/>
-              <w:insideH w:val="nil"/>
+            <w:tcW w:w="2403" w:type="dxa"/>
+            <w:cnfStyle w:val="001000000000" w:firstRow="0" w:lastRow="0" w:firstColumn="1" w:lastColumn="0" w:oddVBand="0" w:evenVBand="0" w:oddHBand="0" w:evenHBand="0" w:firstRowFirstColumn="0" w:firstRowLastColumn="0" w:lastRowFirstColumn="0" w:lastRowLastColumn="0"/>
+            <w:tcBorders>
+              <w:top w:val="nil"/>
+              <w:right w:val="nil"/>
               <w:insideV w:val="nil"/>
             </w:tcBorders>
             <w:shd w:color="auto" w:fill="FFFFFF" w:themeFill="background1" w:val="clear"/>
@@ -12645,7 +12444,7 @@
         </w:tc>
         <w:tc>
           <w:tcPr>
-            <w:tcW w:w="6611" w:type="dxa"/>
+            <w:tcW w:w="6612" w:type="dxa"/>
             <w:tcBorders/>
             <w:shd w:color="auto" w:fill="DEEAF6" w:themeFill="accent5" w:themeFillTint="33" w:val="clear"/>
           </w:tcPr>
@@ -12690,8 +12489,8 @@
         <w:tblLook w:noVBand="1" w:val="04a0" w:noHBand="0" w:lastColumn="0" w:firstColumn="1" w:lastRow="0" w:firstRow="1"/>
       </w:tblPr>
       <w:tblGrid>
-        <w:gridCol w:w="2404"/>
-        <w:gridCol w:w="6611"/>
+        <w:gridCol w:w="2403"/>
+        <w:gridCol w:w="6612"/>
       </w:tblGrid>
       <w:tr>
         <w:trPr>
@@ -12703,8 +12502,6 @@
             <w:gridSpan w:val="2"/>
             <w:cnfStyle w:val="001000000100" w:firstRow="0" w:lastRow="0" w:firstColumn="1" w:lastColumn="0" w:oddVBand="0" w:evenVBand="0" w:oddHBand="0" w:evenHBand="0" w:firstRowFirstColumn="1" w:firstRowLastColumn="0" w:lastRowFirstColumn="0" w:lastRowLastColumn="0"/>
             <w:tcBorders>
-              <w:top w:val="nil"/>
-              <w:left w:val="nil"/>
               <w:right w:val="nil"/>
               <w:insideV w:val="nil"/>
             </w:tcBorders>
@@ -12742,11 +12539,10 @@
         </w:trPr>
         <w:tc>
           <w:tcPr>
-            <w:tcW w:w="2404" w:type="dxa"/>
-            <w:cnfStyle w:val="001000000000" w:firstRow="0" w:lastRow="0" w:firstColumn="1" w:lastColumn="0" w:oddVBand="0" w:evenVBand="0" w:oddHBand="0" w:evenHBand="0" w:firstRowFirstColumn="0" w:firstRowLastColumn="0" w:lastRowFirstColumn="0" w:lastRowLastColumn="0"/>
-            <w:tcBorders>
-              <w:top w:val="nil"/>
-              <w:left w:val="nil"/>
+            <w:tcW w:w="2403" w:type="dxa"/>
+            <w:cnfStyle w:val="001000000000" w:firstRow="0" w:lastRow="0" w:firstColumn="1" w:lastColumn="0" w:oddVBand="0" w:evenVBand="0" w:oddHBand="0" w:evenHBand="0" w:firstRowFirstColumn="0" w:firstRowLastColumn="0" w:lastRowFirstColumn="0" w:lastRowLastColumn="0"/>
+            <w:tcBorders>
+              <w:top w:val="nil"/>
               <w:bottom w:val="nil"/>
               <w:right w:val="nil"/>
               <w:insideH w:val="nil"/>
@@ -12776,7 +12572,7 @@
         </w:tc>
         <w:tc>
           <w:tcPr>
-            <w:tcW w:w="6611" w:type="dxa"/>
+            <w:tcW w:w="6612" w:type="dxa"/>
             <w:tcBorders/>
             <w:shd w:color="auto" w:fill="DEEAF6" w:themeFill="accent5" w:themeFillTint="33" w:val="clear"/>
           </w:tcPr>
@@ -12798,11 +12594,10 @@
         <w:trPr/>
         <w:tc>
           <w:tcPr>
-            <w:tcW w:w="2404" w:type="dxa"/>
-            <w:cnfStyle w:val="001000000000" w:firstRow="0" w:lastRow="0" w:firstColumn="1" w:lastColumn="0" w:oddVBand="0" w:evenVBand="0" w:oddHBand="0" w:evenHBand="0" w:firstRowFirstColumn="0" w:firstRowLastColumn="0" w:lastRowFirstColumn="0" w:lastRowLastColumn="0"/>
-            <w:tcBorders>
-              <w:top w:val="nil"/>
-              <w:left w:val="nil"/>
+            <w:tcW w:w="2403" w:type="dxa"/>
+            <w:cnfStyle w:val="001000000000" w:firstRow="0" w:lastRow="0" w:firstColumn="1" w:lastColumn="0" w:oddVBand="0" w:evenVBand="0" w:oddHBand="0" w:evenHBand="0" w:firstRowFirstColumn="0" w:firstRowLastColumn="0" w:lastRowFirstColumn="0" w:lastRowLastColumn="0"/>
+            <w:tcBorders>
+              <w:top w:val="nil"/>
               <w:bottom w:val="nil"/>
               <w:right w:val="nil"/>
               <w:insideH w:val="nil"/>
@@ -12832,7 +12627,7 @@
         </w:tc>
         <w:tc>
           <w:tcPr>
-            <w:tcW w:w="6611" w:type="dxa"/>
+            <w:tcW w:w="6612" w:type="dxa"/>
             <w:tcBorders/>
             <w:shd w:fill="auto" w:val="clear"/>
           </w:tcPr>
@@ -12856,14 +12651,11 @@
         </w:trPr>
         <w:tc>
           <w:tcPr>
-            <w:tcW w:w="2404" w:type="dxa"/>
-            <w:cnfStyle w:val="001000000000" w:firstRow="0" w:lastRow="0" w:firstColumn="1" w:lastColumn="0" w:oddVBand="0" w:evenVBand="0" w:oddHBand="0" w:evenHBand="0" w:firstRowFirstColumn="0" w:firstRowLastColumn="0" w:lastRowFirstColumn="0" w:lastRowLastColumn="0"/>
-            <w:tcBorders>
-              <w:top w:val="nil"/>
-              <w:left w:val="nil"/>
-              <w:bottom w:val="nil"/>
-              <w:right w:val="nil"/>
-              <w:insideH w:val="nil"/>
+            <w:tcW w:w="2403" w:type="dxa"/>
+            <w:cnfStyle w:val="001000000000" w:firstRow="0" w:lastRow="0" w:firstColumn="1" w:lastColumn="0" w:oddVBand="0" w:evenVBand="0" w:oddHBand="0" w:evenHBand="0" w:firstRowFirstColumn="0" w:firstRowLastColumn="0" w:lastRowFirstColumn="0" w:lastRowLastColumn="0"/>
+            <w:tcBorders>
+              <w:top w:val="nil"/>
+              <w:right w:val="nil"/>
               <w:insideV w:val="nil"/>
             </w:tcBorders>
             <w:shd w:color="auto" w:fill="FFFFFF" w:themeFill="background1" w:val="clear"/>
@@ -12890,7 +12682,7 @@
         </w:tc>
         <w:tc>
           <w:tcPr>
-            <w:tcW w:w="6611" w:type="dxa"/>
+            <w:tcW w:w="6612" w:type="dxa"/>
             <w:tcBorders/>
             <w:shd w:color="auto" w:fill="DEEAF6" w:themeFill="accent5" w:themeFillTint="33" w:val="clear"/>
           </w:tcPr>
@@ -12945,8 +12737,8 @@
         <w:tblLook w:noVBand="1" w:val="04a0" w:noHBand="0" w:lastColumn="0" w:firstColumn="1" w:lastRow="0" w:firstRow="1"/>
       </w:tblPr>
       <w:tblGrid>
-        <w:gridCol w:w="2404"/>
-        <w:gridCol w:w="6611"/>
+        <w:gridCol w:w="2403"/>
+        <w:gridCol w:w="6612"/>
       </w:tblGrid>
       <w:tr>
         <w:trPr>
@@ -12958,8 +12750,6 @@
             <w:gridSpan w:val="2"/>
             <w:cnfStyle w:val="001000000100" w:firstRow="0" w:lastRow="0" w:firstColumn="1" w:lastColumn="0" w:oddVBand="0" w:evenVBand="0" w:oddHBand="0" w:evenHBand="0" w:firstRowFirstColumn="1" w:firstRowLastColumn="0" w:lastRowFirstColumn="0" w:lastRowLastColumn="0"/>
             <w:tcBorders>
-              <w:top w:val="nil"/>
-              <w:left w:val="nil"/>
               <w:right w:val="nil"/>
               <w:insideV w:val="nil"/>
             </w:tcBorders>
@@ -12997,11 +12787,10 @@
         </w:trPr>
         <w:tc>
           <w:tcPr>
-            <w:tcW w:w="2404" w:type="dxa"/>
-            <w:cnfStyle w:val="001000000000" w:firstRow="0" w:lastRow="0" w:firstColumn="1" w:lastColumn="0" w:oddVBand="0" w:evenVBand="0" w:oddHBand="0" w:evenHBand="0" w:firstRowFirstColumn="0" w:firstRowLastColumn="0" w:lastRowFirstColumn="0" w:lastRowLastColumn="0"/>
-            <w:tcBorders>
-              <w:top w:val="nil"/>
-              <w:left w:val="nil"/>
+            <w:tcW w:w="2403" w:type="dxa"/>
+            <w:cnfStyle w:val="001000000000" w:firstRow="0" w:lastRow="0" w:firstColumn="1" w:lastColumn="0" w:oddVBand="0" w:evenVBand="0" w:oddHBand="0" w:evenHBand="0" w:firstRowFirstColumn="0" w:firstRowLastColumn="0" w:lastRowFirstColumn="0" w:lastRowLastColumn="0"/>
+            <w:tcBorders>
+              <w:top w:val="nil"/>
               <w:bottom w:val="nil"/>
               <w:right w:val="nil"/>
               <w:insideH w:val="nil"/>
@@ -13031,7 +12820,7 @@
         </w:tc>
         <w:tc>
           <w:tcPr>
-            <w:tcW w:w="6611" w:type="dxa"/>
+            <w:tcW w:w="6612" w:type="dxa"/>
             <w:tcBorders/>
             <w:shd w:color="auto" w:fill="DEEAF6" w:themeFill="accent5" w:themeFillTint="33" w:val="clear"/>
           </w:tcPr>
@@ -13053,11 +12842,10 @@
         <w:trPr/>
         <w:tc>
           <w:tcPr>
-            <w:tcW w:w="2404" w:type="dxa"/>
-            <w:cnfStyle w:val="001000000000" w:firstRow="0" w:lastRow="0" w:firstColumn="1" w:lastColumn="0" w:oddVBand="0" w:evenVBand="0" w:oddHBand="0" w:evenHBand="0" w:firstRowFirstColumn="0" w:firstRowLastColumn="0" w:lastRowFirstColumn="0" w:lastRowLastColumn="0"/>
-            <w:tcBorders>
-              <w:top w:val="nil"/>
-              <w:left w:val="nil"/>
+            <w:tcW w:w="2403" w:type="dxa"/>
+            <w:cnfStyle w:val="001000000000" w:firstRow="0" w:lastRow="0" w:firstColumn="1" w:lastColumn="0" w:oddVBand="0" w:evenVBand="0" w:oddHBand="0" w:evenHBand="0" w:firstRowFirstColumn="0" w:firstRowLastColumn="0" w:lastRowFirstColumn="0" w:lastRowLastColumn="0"/>
+            <w:tcBorders>
+              <w:top w:val="nil"/>
               <w:bottom w:val="nil"/>
               <w:right w:val="nil"/>
               <w:insideH w:val="nil"/>
@@ -13087,7 +12875,7 @@
         </w:tc>
         <w:tc>
           <w:tcPr>
-            <w:tcW w:w="6611" w:type="dxa"/>
+            <w:tcW w:w="6612" w:type="dxa"/>
             <w:tcBorders/>
             <w:shd w:fill="auto" w:val="clear"/>
           </w:tcPr>
@@ -13111,14 +12899,11 @@
         </w:trPr>
         <w:tc>
           <w:tcPr>
-            <w:tcW w:w="2404" w:type="dxa"/>
-            <w:cnfStyle w:val="001000000000" w:firstRow="0" w:lastRow="0" w:firstColumn="1" w:lastColumn="0" w:oddVBand="0" w:evenVBand="0" w:oddHBand="0" w:evenHBand="0" w:firstRowFirstColumn="0" w:firstRowLastColumn="0" w:lastRowFirstColumn="0" w:lastRowLastColumn="0"/>
-            <w:tcBorders>
-              <w:top w:val="nil"/>
-              <w:left w:val="nil"/>
-              <w:bottom w:val="nil"/>
-              <w:right w:val="nil"/>
-              <w:insideH w:val="nil"/>
+            <w:tcW w:w="2403" w:type="dxa"/>
+            <w:cnfStyle w:val="001000000000" w:firstRow="0" w:lastRow="0" w:firstColumn="1" w:lastColumn="0" w:oddVBand="0" w:evenVBand="0" w:oddHBand="0" w:evenHBand="0" w:firstRowFirstColumn="0" w:firstRowLastColumn="0" w:lastRowFirstColumn="0" w:lastRowLastColumn="0"/>
+            <w:tcBorders>
+              <w:top w:val="nil"/>
+              <w:right w:val="nil"/>
               <w:insideV w:val="nil"/>
             </w:tcBorders>
             <w:shd w:color="auto" w:fill="FFFFFF" w:themeFill="background1" w:val="clear"/>
@@ -13145,7 +12930,7 @@
         </w:tc>
         <w:tc>
           <w:tcPr>
-            <w:tcW w:w="6611" w:type="dxa"/>
+            <w:tcW w:w="6612" w:type="dxa"/>
             <w:tcBorders/>
             <w:shd w:color="auto" w:fill="DEEAF6" w:themeFill="accent5" w:themeFillTint="33" w:val="clear"/>
           </w:tcPr>
@@ -13207,8 +12992,8 @@
         <w:tblLook w:noVBand="1" w:val="04a0" w:noHBand="0" w:lastColumn="0" w:firstColumn="1" w:lastRow="0" w:firstRow="1"/>
       </w:tblPr>
       <w:tblGrid>
-        <w:gridCol w:w="2404"/>
-        <w:gridCol w:w="6611"/>
+        <w:gridCol w:w="2403"/>
+        <w:gridCol w:w="6612"/>
       </w:tblGrid>
       <w:tr>
         <w:trPr>
@@ -13220,8 +13005,6 @@
             <w:gridSpan w:val="2"/>
             <w:cnfStyle w:val="001000000100" w:firstRow="0" w:lastRow="0" w:firstColumn="1" w:lastColumn="0" w:oddVBand="0" w:evenVBand="0" w:oddHBand="0" w:evenHBand="0" w:firstRowFirstColumn="1" w:firstRowLastColumn="0" w:lastRowFirstColumn="0" w:lastRowLastColumn="0"/>
             <w:tcBorders>
-              <w:top w:val="nil"/>
-              <w:left w:val="nil"/>
               <w:right w:val="nil"/>
               <w:insideV w:val="nil"/>
             </w:tcBorders>
@@ -13259,11 +13042,10 @@
         </w:trPr>
         <w:tc>
           <w:tcPr>
-            <w:tcW w:w="2404" w:type="dxa"/>
-            <w:cnfStyle w:val="001000000000" w:firstRow="0" w:lastRow="0" w:firstColumn="1" w:lastColumn="0" w:oddVBand="0" w:evenVBand="0" w:oddHBand="0" w:evenHBand="0" w:firstRowFirstColumn="0" w:firstRowLastColumn="0" w:lastRowFirstColumn="0" w:lastRowLastColumn="0"/>
-            <w:tcBorders>
-              <w:top w:val="nil"/>
-              <w:left w:val="nil"/>
+            <w:tcW w:w="2403" w:type="dxa"/>
+            <w:cnfStyle w:val="001000000000" w:firstRow="0" w:lastRow="0" w:firstColumn="1" w:lastColumn="0" w:oddVBand="0" w:evenVBand="0" w:oddHBand="0" w:evenHBand="0" w:firstRowFirstColumn="0" w:firstRowLastColumn="0" w:lastRowFirstColumn="0" w:lastRowLastColumn="0"/>
+            <w:tcBorders>
+              <w:top w:val="nil"/>
               <w:bottom w:val="nil"/>
               <w:right w:val="nil"/>
               <w:insideH w:val="nil"/>
@@ -13293,7 +13075,7 @@
         </w:tc>
         <w:tc>
           <w:tcPr>
-            <w:tcW w:w="6611" w:type="dxa"/>
+            <w:tcW w:w="6612" w:type="dxa"/>
             <w:tcBorders/>
             <w:shd w:color="auto" w:fill="DEEAF6" w:themeFill="accent5" w:themeFillTint="33" w:val="clear"/>
           </w:tcPr>
@@ -13315,11 +13097,10 @@
         <w:trPr/>
         <w:tc>
           <w:tcPr>
-            <w:tcW w:w="2404" w:type="dxa"/>
-            <w:cnfStyle w:val="001000000000" w:firstRow="0" w:lastRow="0" w:firstColumn="1" w:lastColumn="0" w:oddVBand="0" w:evenVBand="0" w:oddHBand="0" w:evenHBand="0" w:firstRowFirstColumn="0" w:firstRowLastColumn="0" w:lastRowFirstColumn="0" w:lastRowLastColumn="0"/>
-            <w:tcBorders>
-              <w:top w:val="nil"/>
-              <w:left w:val="nil"/>
+            <w:tcW w:w="2403" w:type="dxa"/>
+            <w:cnfStyle w:val="001000000000" w:firstRow="0" w:lastRow="0" w:firstColumn="1" w:lastColumn="0" w:oddVBand="0" w:evenVBand="0" w:oddHBand="0" w:evenHBand="0" w:firstRowFirstColumn="0" w:firstRowLastColumn="0" w:lastRowFirstColumn="0" w:lastRowLastColumn="0"/>
+            <w:tcBorders>
+              <w:top w:val="nil"/>
               <w:bottom w:val="nil"/>
               <w:right w:val="nil"/>
               <w:insideH w:val="nil"/>
@@ -13349,7 +13130,7 @@
         </w:tc>
         <w:tc>
           <w:tcPr>
-            <w:tcW w:w="6611" w:type="dxa"/>
+            <w:tcW w:w="6612" w:type="dxa"/>
             <w:tcBorders/>
             <w:shd w:fill="auto" w:val="clear"/>
           </w:tcPr>
@@ -13373,14 +13154,11 @@
         </w:trPr>
         <w:tc>
           <w:tcPr>
-            <w:tcW w:w="2404" w:type="dxa"/>
-            <w:cnfStyle w:val="001000000000" w:firstRow="0" w:lastRow="0" w:firstColumn="1" w:lastColumn="0" w:oddVBand="0" w:evenVBand="0" w:oddHBand="0" w:evenHBand="0" w:firstRowFirstColumn="0" w:firstRowLastColumn="0" w:lastRowFirstColumn="0" w:lastRowLastColumn="0"/>
-            <w:tcBorders>
-              <w:top w:val="nil"/>
-              <w:left w:val="nil"/>
-              <w:bottom w:val="nil"/>
-              <w:right w:val="nil"/>
-              <w:insideH w:val="nil"/>
+            <w:tcW w:w="2403" w:type="dxa"/>
+            <w:cnfStyle w:val="001000000000" w:firstRow="0" w:lastRow="0" w:firstColumn="1" w:lastColumn="0" w:oddVBand="0" w:evenVBand="0" w:oddHBand="0" w:evenHBand="0" w:firstRowFirstColumn="0" w:firstRowLastColumn="0" w:lastRowFirstColumn="0" w:lastRowLastColumn="0"/>
+            <w:tcBorders>
+              <w:top w:val="nil"/>
+              <w:right w:val="nil"/>
               <w:insideV w:val="nil"/>
             </w:tcBorders>
             <w:shd w:color="auto" w:fill="FFFFFF" w:themeFill="background1" w:val="clear"/>
@@ -13407,7 +13185,7 @@
         </w:tc>
         <w:tc>
           <w:tcPr>
-            <w:tcW w:w="6611" w:type="dxa"/>
+            <w:tcW w:w="6612" w:type="dxa"/>
             <w:tcBorders/>
             <w:shd w:color="auto" w:fill="DEEAF6" w:themeFill="accent5" w:themeFillTint="33" w:val="clear"/>
           </w:tcPr>
@@ -13450,8 +13228,8 @@
         <w:tblLook w:noVBand="1" w:val="04a0" w:noHBand="0" w:lastColumn="0" w:firstColumn="1" w:lastRow="0" w:firstRow="1"/>
       </w:tblPr>
       <w:tblGrid>
-        <w:gridCol w:w="2404"/>
-        <w:gridCol w:w="6611"/>
+        <w:gridCol w:w="2403"/>
+        <w:gridCol w:w="6612"/>
       </w:tblGrid>
       <w:tr>
         <w:trPr>
@@ -13463,8 +13241,6 @@
             <w:gridSpan w:val="2"/>
             <w:cnfStyle w:val="001000000100" w:firstRow="0" w:lastRow="0" w:firstColumn="1" w:lastColumn="0" w:oddVBand="0" w:evenVBand="0" w:oddHBand="0" w:evenHBand="0" w:firstRowFirstColumn="1" w:firstRowLastColumn="0" w:lastRowFirstColumn="0" w:lastRowLastColumn="0"/>
             <w:tcBorders>
-              <w:top w:val="nil"/>
-              <w:left w:val="nil"/>
               <w:right w:val="nil"/>
               <w:insideV w:val="nil"/>
             </w:tcBorders>
@@ -13502,11 +13278,10 @@
         </w:trPr>
         <w:tc>
           <w:tcPr>
-            <w:tcW w:w="2404" w:type="dxa"/>
-            <w:cnfStyle w:val="001000000000" w:firstRow="0" w:lastRow="0" w:firstColumn="1" w:lastColumn="0" w:oddVBand="0" w:evenVBand="0" w:oddHBand="0" w:evenHBand="0" w:firstRowFirstColumn="0" w:firstRowLastColumn="0" w:lastRowFirstColumn="0" w:lastRowLastColumn="0"/>
-            <w:tcBorders>
-              <w:top w:val="nil"/>
-              <w:left w:val="nil"/>
+            <w:tcW w:w="2403" w:type="dxa"/>
+            <w:cnfStyle w:val="001000000000" w:firstRow="0" w:lastRow="0" w:firstColumn="1" w:lastColumn="0" w:oddVBand="0" w:evenVBand="0" w:oddHBand="0" w:evenHBand="0" w:firstRowFirstColumn="0" w:firstRowLastColumn="0" w:lastRowFirstColumn="0" w:lastRowLastColumn="0"/>
+            <w:tcBorders>
+              <w:top w:val="nil"/>
               <w:bottom w:val="nil"/>
               <w:right w:val="nil"/>
               <w:insideH w:val="nil"/>
@@ -13536,7 +13311,7 @@
         </w:tc>
         <w:tc>
           <w:tcPr>
-            <w:tcW w:w="6611" w:type="dxa"/>
+            <w:tcW w:w="6612" w:type="dxa"/>
             <w:tcBorders/>
             <w:shd w:color="auto" w:fill="DEEAF6" w:themeFill="accent5" w:themeFillTint="33" w:val="clear"/>
           </w:tcPr>
@@ -13558,11 +13333,10 @@
         <w:trPr/>
         <w:tc>
           <w:tcPr>
-            <w:tcW w:w="2404" w:type="dxa"/>
-            <w:cnfStyle w:val="001000000000" w:firstRow="0" w:lastRow="0" w:firstColumn="1" w:lastColumn="0" w:oddVBand="0" w:evenVBand="0" w:oddHBand="0" w:evenHBand="0" w:firstRowFirstColumn="0" w:firstRowLastColumn="0" w:lastRowFirstColumn="0" w:lastRowLastColumn="0"/>
-            <w:tcBorders>
-              <w:top w:val="nil"/>
-              <w:left w:val="nil"/>
+            <w:tcW w:w="2403" w:type="dxa"/>
+            <w:cnfStyle w:val="001000000000" w:firstRow="0" w:lastRow="0" w:firstColumn="1" w:lastColumn="0" w:oddVBand="0" w:evenVBand="0" w:oddHBand="0" w:evenHBand="0" w:firstRowFirstColumn="0" w:firstRowLastColumn="0" w:lastRowFirstColumn="0" w:lastRowLastColumn="0"/>
+            <w:tcBorders>
+              <w:top w:val="nil"/>
               <w:bottom w:val="nil"/>
               <w:right w:val="nil"/>
               <w:insideH w:val="nil"/>
@@ -13592,7 +13366,7 @@
         </w:tc>
         <w:tc>
           <w:tcPr>
-            <w:tcW w:w="6611" w:type="dxa"/>
+            <w:tcW w:w="6612" w:type="dxa"/>
             <w:tcBorders/>
             <w:shd w:fill="auto" w:val="clear"/>
           </w:tcPr>
@@ -13616,14 +13390,11 @@
         </w:trPr>
         <w:tc>
           <w:tcPr>
-            <w:tcW w:w="2404" w:type="dxa"/>
-            <w:cnfStyle w:val="001000000000" w:firstRow="0" w:lastRow="0" w:firstColumn="1" w:lastColumn="0" w:oddVBand="0" w:evenVBand="0" w:oddHBand="0" w:evenHBand="0" w:firstRowFirstColumn="0" w:firstRowLastColumn="0" w:lastRowFirstColumn="0" w:lastRowLastColumn="0"/>
-            <w:tcBorders>
-              <w:top w:val="nil"/>
-              <w:left w:val="nil"/>
-              <w:bottom w:val="nil"/>
-              <w:right w:val="nil"/>
-              <w:insideH w:val="nil"/>
+            <w:tcW w:w="2403" w:type="dxa"/>
+            <w:cnfStyle w:val="001000000000" w:firstRow="0" w:lastRow="0" w:firstColumn="1" w:lastColumn="0" w:oddVBand="0" w:evenVBand="0" w:oddHBand="0" w:evenHBand="0" w:firstRowFirstColumn="0" w:firstRowLastColumn="0" w:lastRowFirstColumn="0" w:lastRowLastColumn="0"/>
+            <w:tcBorders>
+              <w:top w:val="nil"/>
+              <w:right w:val="nil"/>
               <w:insideV w:val="nil"/>
             </w:tcBorders>
             <w:shd w:color="auto" w:fill="FFFFFF" w:themeFill="background1" w:val="clear"/>
@@ -13650,7 +13421,7 @@
         </w:tc>
         <w:tc>
           <w:tcPr>
-            <w:tcW w:w="6611" w:type="dxa"/>
+            <w:tcW w:w="6612" w:type="dxa"/>
             <w:tcBorders/>
             <w:shd w:color="auto" w:fill="DEEAF6" w:themeFill="accent5" w:themeFillTint="33" w:val="clear"/>
           </w:tcPr>
@@ -13725,8 +13496,6 @@
             <w:gridSpan w:val="2"/>
             <w:cnfStyle w:val="001000000100" w:firstRow="0" w:lastRow="0" w:firstColumn="1" w:lastColumn="0" w:oddVBand="0" w:evenVBand="0" w:oddHBand="0" w:evenHBand="0" w:firstRowFirstColumn="1" w:firstRowLastColumn="0" w:lastRowFirstColumn="0" w:lastRowLastColumn="0"/>
             <w:tcBorders>
-              <w:top w:val="nil"/>
-              <w:left w:val="nil"/>
               <w:right w:val="nil"/>
               <w:insideV w:val="nil"/>
             </w:tcBorders>
@@ -13768,7 +13537,6 @@
             <w:cnfStyle w:val="001000000000" w:firstRow="0" w:lastRow="0" w:firstColumn="1" w:lastColumn="0" w:oddVBand="0" w:evenVBand="0" w:oddHBand="0" w:evenHBand="0" w:firstRowFirstColumn="0" w:firstRowLastColumn="0" w:lastRowFirstColumn="0" w:lastRowLastColumn="0"/>
             <w:tcBorders>
               <w:top w:val="nil"/>
-              <w:left w:val="nil"/>
               <w:bottom w:val="nil"/>
               <w:right w:val="nil"/>
               <w:insideH w:val="nil"/>
@@ -13824,7 +13592,6 @@
             <w:cnfStyle w:val="001000000000" w:firstRow="0" w:lastRow="0" w:firstColumn="1" w:lastColumn="0" w:oddVBand="0" w:evenVBand="0" w:oddHBand="0" w:evenHBand="0" w:firstRowFirstColumn="0" w:firstRowLastColumn="0" w:lastRowFirstColumn="0" w:lastRowLastColumn="0"/>
             <w:tcBorders>
               <w:top w:val="nil"/>
-              <w:left w:val="nil"/>
               <w:bottom w:val="nil"/>
               <w:right w:val="nil"/>
               <w:insideH w:val="nil"/>
@@ -13882,10 +13649,7 @@
             <w:cnfStyle w:val="001000000000" w:firstRow="0" w:lastRow="0" w:firstColumn="1" w:lastColumn="0" w:oddVBand="0" w:evenVBand="0" w:oddHBand="0" w:evenHBand="0" w:firstRowFirstColumn="0" w:firstRowLastColumn="0" w:lastRowFirstColumn="0" w:lastRowLastColumn="0"/>
             <w:tcBorders>
               <w:top w:val="nil"/>
-              <w:left w:val="nil"/>
-              <w:bottom w:val="nil"/>
-              <w:right w:val="nil"/>
-              <w:insideH w:val="nil"/>
+              <w:right w:val="nil"/>
               <w:insideV w:val="nil"/>
             </w:tcBorders>
             <w:shd w:color="auto" w:fill="FFFFFF" w:themeFill="background1" w:val="clear"/>
@@ -13968,8 +13732,6 @@
             <w:gridSpan w:val="2"/>
             <w:cnfStyle w:val="001000000100" w:firstRow="0" w:lastRow="0" w:firstColumn="1" w:lastColumn="0" w:oddVBand="0" w:evenVBand="0" w:oddHBand="0" w:evenHBand="0" w:firstRowFirstColumn="1" w:firstRowLastColumn="0" w:lastRowFirstColumn="0" w:lastRowLastColumn="0"/>
             <w:tcBorders>
-              <w:top w:val="nil"/>
-              <w:left w:val="nil"/>
               <w:right w:val="nil"/>
               <w:insideV w:val="nil"/>
             </w:tcBorders>
@@ -14011,7 +13773,6 @@
             <w:cnfStyle w:val="001000000000" w:firstRow="0" w:lastRow="0" w:firstColumn="1" w:lastColumn="0" w:oddVBand="0" w:evenVBand="0" w:oddHBand="0" w:evenHBand="0" w:firstRowFirstColumn="0" w:firstRowLastColumn="0" w:lastRowFirstColumn="0" w:lastRowLastColumn="0"/>
             <w:tcBorders>
               <w:top w:val="nil"/>
-              <w:left w:val="nil"/>
               <w:bottom w:val="nil"/>
               <w:right w:val="nil"/>
               <w:insideH w:val="nil"/>
@@ -14067,7 +13828,6 @@
             <w:cnfStyle w:val="001000000000" w:firstRow="0" w:lastRow="0" w:firstColumn="1" w:lastColumn="0" w:oddVBand="0" w:evenVBand="0" w:oddHBand="0" w:evenHBand="0" w:firstRowFirstColumn="0" w:firstRowLastColumn="0" w:lastRowFirstColumn="0" w:lastRowLastColumn="0"/>
             <w:tcBorders>
               <w:top w:val="nil"/>
-              <w:left w:val="nil"/>
               <w:bottom w:val="nil"/>
               <w:right w:val="nil"/>
               <w:insideH w:val="nil"/>
@@ -14125,10 +13885,7 @@
             <w:cnfStyle w:val="001000000000" w:firstRow="0" w:lastRow="0" w:firstColumn="1" w:lastColumn="0" w:oddVBand="0" w:evenVBand="0" w:oddHBand="0" w:evenHBand="0" w:firstRowFirstColumn="0" w:firstRowLastColumn="0" w:lastRowFirstColumn="0" w:lastRowLastColumn="0"/>
             <w:tcBorders>
               <w:top w:val="nil"/>
-              <w:left w:val="nil"/>
-              <w:bottom w:val="nil"/>
-              <w:right w:val="nil"/>
-              <w:insideH w:val="nil"/>
+              <w:right w:val="nil"/>
               <w:insideV w:val="nil"/>
             </w:tcBorders>
             <w:shd w:color="auto" w:fill="FFFFFF" w:themeFill="background1" w:val="clear"/>
@@ -14208,8 +13965,8 @@
         <w:tblLook w:noVBand="1" w:val="04a0" w:noHBand="0" w:lastColumn="0" w:firstColumn="1" w:lastRow="0" w:firstRow="1"/>
       </w:tblPr>
       <w:tblGrid>
-        <w:gridCol w:w="2404"/>
-        <w:gridCol w:w="6611"/>
+        <w:gridCol w:w="2403"/>
+        <w:gridCol w:w="6612"/>
       </w:tblGrid>
       <w:tr>
         <w:trPr>
@@ -14221,8 +13978,6 @@
             <w:gridSpan w:val="2"/>
             <w:cnfStyle w:val="001000000100" w:firstRow="0" w:lastRow="0" w:firstColumn="1" w:lastColumn="0" w:oddVBand="0" w:evenVBand="0" w:oddHBand="0" w:evenHBand="0" w:firstRowFirstColumn="1" w:firstRowLastColumn="0" w:lastRowFirstColumn="0" w:lastRowLastColumn="0"/>
             <w:tcBorders>
-              <w:top w:val="nil"/>
-              <w:left w:val="nil"/>
               <w:right w:val="nil"/>
               <w:insideV w:val="nil"/>
             </w:tcBorders>
@@ -14260,11 +14015,10 @@
         </w:trPr>
         <w:tc>
           <w:tcPr>
-            <w:tcW w:w="2404" w:type="dxa"/>
-            <w:cnfStyle w:val="001000000000" w:firstRow="0" w:lastRow="0" w:firstColumn="1" w:lastColumn="0" w:oddVBand="0" w:evenVBand="0" w:oddHBand="0" w:evenHBand="0" w:firstRowFirstColumn="0" w:firstRowLastColumn="0" w:lastRowFirstColumn="0" w:lastRowLastColumn="0"/>
-            <w:tcBorders>
-              <w:top w:val="nil"/>
-              <w:left w:val="nil"/>
+            <w:tcW w:w="2403" w:type="dxa"/>
+            <w:cnfStyle w:val="001000000000" w:firstRow="0" w:lastRow="0" w:firstColumn="1" w:lastColumn="0" w:oddVBand="0" w:evenVBand="0" w:oddHBand="0" w:evenHBand="0" w:firstRowFirstColumn="0" w:firstRowLastColumn="0" w:lastRowFirstColumn="0" w:lastRowLastColumn="0"/>
+            <w:tcBorders>
+              <w:top w:val="nil"/>
               <w:bottom w:val="nil"/>
               <w:right w:val="nil"/>
               <w:insideH w:val="nil"/>
@@ -14294,7 +14048,7 @@
         </w:tc>
         <w:tc>
           <w:tcPr>
-            <w:tcW w:w="6611" w:type="dxa"/>
+            <w:tcW w:w="6612" w:type="dxa"/>
             <w:tcBorders/>
             <w:shd w:color="auto" w:fill="DEEAF6" w:themeFill="accent5" w:themeFillTint="33" w:val="clear"/>
           </w:tcPr>
@@ -14316,11 +14070,10 @@
         <w:trPr/>
         <w:tc>
           <w:tcPr>
-            <w:tcW w:w="2404" w:type="dxa"/>
-            <w:cnfStyle w:val="001000000000" w:firstRow="0" w:lastRow="0" w:firstColumn="1" w:lastColumn="0" w:oddVBand="0" w:evenVBand="0" w:oddHBand="0" w:evenHBand="0" w:firstRowFirstColumn="0" w:firstRowLastColumn="0" w:lastRowFirstColumn="0" w:lastRowLastColumn="0"/>
-            <w:tcBorders>
-              <w:top w:val="nil"/>
-              <w:left w:val="nil"/>
+            <w:tcW w:w="2403" w:type="dxa"/>
+            <w:cnfStyle w:val="001000000000" w:firstRow="0" w:lastRow="0" w:firstColumn="1" w:lastColumn="0" w:oddVBand="0" w:evenVBand="0" w:oddHBand="0" w:evenHBand="0" w:firstRowFirstColumn="0" w:firstRowLastColumn="0" w:lastRowFirstColumn="0" w:lastRowLastColumn="0"/>
+            <w:tcBorders>
+              <w:top w:val="nil"/>
               <w:bottom w:val="nil"/>
               <w:right w:val="nil"/>
               <w:insideH w:val="nil"/>
@@ -14350,7 +14103,7 @@
         </w:tc>
         <w:tc>
           <w:tcPr>
-            <w:tcW w:w="6611" w:type="dxa"/>
+            <w:tcW w:w="6612" w:type="dxa"/>
             <w:tcBorders/>
             <w:shd w:fill="auto" w:val="clear"/>
           </w:tcPr>
@@ -14374,14 +14127,11 @@
         </w:trPr>
         <w:tc>
           <w:tcPr>
-            <w:tcW w:w="2404" w:type="dxa"/>
-            <w:cnfStyle w:val="001000000000" w:firstRow="0" w:lastRow="0" w:firstColumn="1" w:lastColumn="0" w:oddVBand="0" w:evenVBand="0" w:oddHBand="0" w:evenHBand="0" w:firstRowFirstColumn="0" w:firstRowLastColumn="0" w:lastRowFirstColumn="0" w:lastRowLastColumn="0"/>
-            <w:tcBorders>
-              <w:top w:val="nil"/>
-              <w:left w:val="nil"/>
-              <w:bottom w:val="nil"/>
-              <w:right w:val="nil"/>
-              <w:insideH w:val="nil"/>
+            <w:tcW w:w="2403" w:type="dxa"/>
+            <w:cnfStyle w:val="001000000000" w:firstRow="0" w:lastRow="0" w:firstColumn="1" w:lastColumn="0" w:oddVBand="0" w:evenVBand="0" w:oddHBand="0" w:evenHBand="0" w:firstRowFirstColumn="0" w:firstRowLastColumn="0" w:lastRowFirstColumn="0" w:lastRowLastColumn="0"/>
+            <w:tcBorders>
+              <w:top w:val="nil"/>
+              <w:right w:val="nil"/>
               <w:insideV w:val="nil"/>
             </w:tcBorders>
             <w:shd w:color="auto" w:fill="FFFFFF" w:themeFill="background1" w:val="clear"/>
@@ -14408,7 +14158,7 @@
         </w:tc>
         <w:tc>
           <w:tcPr>
-            <w:tcW w:w="6611" w:type="dxa"/>
+            <w:tcW w:w="6612" w:type="dxa"/>
             <w:tcBorders/>
             <w:shd w:color="auto" w:fill="DEEAF6" w:themeFill="accent5" w:themeFillTint="33" w:val="clear"/>
           </w:tcPr>
@@ -14461,8 +14211,8 @@
         <w:tblLook w:noVBand="1" w:val="04a0" w:noHBand="0" w:lastColumn="0" w:firstColumn="1" w:lastRow="0" w:firstRow="1"/>
       </w:tblPr>
       <w:tblGrid>
-        <w:gridCol w:w="2404"/>
-        <w:gridCol w:w="6611"/>
+        <w:gridCol w:w="2403"/>
+        <w:gridCol w:w="6612"/>
       </w:tblGrid>
       <w:tr>
         <w:trPr>
@@ -14474,8 +14224,6 @@
             <w:gridSpan w:val="2"/>
             <w:cnfStyle w:val="001000000100" w:firstRow="0" w:lastRow="0" w:firstColumn="1" w:lastColumn="0" w:oddVBand="0" w:evenVBand="0" w:oddHBand="0" w:evenHBand="0" w:firstRowFirstColumn="1" w:firstRowLastColumn="0" w:lastRowFirstColumn="0" w:lastRowLastColumn="0"/>
             <w:tcBorders>
-              <w:top w:val="nil"/>
-              <w:left w:val="nil"/>
               <w:right w:val="nil"/>
               <w:insideV w:val="nil"/>
             </w:tcBorders>
@@ -14513,11 +14261,10 @@
         </w:trPr>
         <w:tc>
           <w:tcPr>
-            <w:tcW w:w="2404" w:type="dxa"/>
-            <w:cnfStyle w:val="001000000000" w:firstRow="0" w:lastRow="0" w:firstColumn="1" w:lastColumn="0" w:oddVBand="0" w:evenVBand="0" w:oddHBand="0" w:evenHBand="0" w:firstRowFirstColumn="0" w:firstRowLastColumn="0" w:lastRowFirstColumn="0" w:lastRowLastColumn="0"/>
-            <w:tcBorders>
-              <w:top w:val="nil"/>
-              <w:left w:val="nil"/>
+            <w:tcW w:w="2403" w:type="dxa"/>
+            <w:cnfStyle w:val="001000000000" w:firstRow="0" w:lastRow="0" w:firstColumn="1" w:lastColumn="0" w:oddVBand="0" w:evenVBand="0" w:oddHBand="0" w:evenHBand="0" w:firstRowFirstColumn="0" w:firstRowLastColumn="0" w:lastRowFirstColumn="0" w:lastRowLastColumn="0"/>
+            <w:tcBorders>
+              <w:top w:val="nil"/>
               <w:bottom w:val="nil"/>
               <w:right w:val="nil"/>
               <w:insideH w:val="nil"/>
@@ -14547,7 +14294,7 @@
         </w:tc>
         <w:tc>
           <w:tcPr>
-            <w:tcW w:w="6611" w:type="dxa"/>
+            <w:tcW w:w="6612" w:type="dxa"/>
             <w:tcBorders/>
             <w:shd w:color="auto" w:fill="DEEAF6" w:themeFill="accent5" w:themeFillTint="33" w:val="clear"/>
           </w:tcPr>
@@ -14569,11 +14316,10 @@
         <w:trPr/>
         <w:tc>
           <w:tcPr>
-            <w:tcW w:w="2404" w:type="dxa"/>
-            <w:cnfStyle w:val="001000000000" w:firstRow="0" w:lastRow="0" w:firstColumn="1" w:lastColumn="0" w:oddVBand="0" w:evenVBand="0" w:oddHBand="0" w:evenHBand="0" w:firstRowFirstColumn="0" w:firstRowLastColumn="0" w:lastRowFirstColumn="0" w:lastRowLastColumn="0"/>
-            <w:tcBorders>
-              <w:top w:val="nil"/>
-              <w:left w:val="nil"/>
+            <w:tcW w:w="2403" w:type="dxa"/>
+            <w:cnfStyle w:val="001000000000" w:firstRow="0" w:lastRow="0" w:firstColumn="1" w:lastColumn="0" w:oddVBand="0" w:evenVBand="0" w:oddHBand="0" w:evenHBand="0" w:firstRowFirstColumn="0" w:firstRowLastColumn="0" w:lastRowFirstColumn="0" w:lastRowLastColumn="0"/>
+            <w:tcBorders>
+              <w:top w:val="nil"/>
               <w:bottom w:val="nil"/>
               <w:right w:val="nil"/>
               <w:insideH w:val="nil"/>
@@ -14603,7 +14349,7 @@
         </w:tc>
         <w:tc>
           <w:tcPr>
-            <w:tcW w:w="6611" w:type="dxa"/>
+            <w:tcW w:w="6612" w:type="dxa"/>
             <w:tcBorders/>
             <w:shd w:fill="auto" w:val="clear"/>
           </w:tcPr>
@@ -14627,14 +14373,11 @@
         </w:trPr>
         <w:tc>
           <w:tcPr>
-            <w:tcW w:w="2404" w:type="dxa"/>
-            <w:cnfStyle w:val="001000000000" w:firstRow="0" w:lastRow="0" w:firstColumn="1" w:lastColumn="0" w:oddVBand="0" w:evenVBand="0" w:oddHBand="0" w:evenHBand="0" w:firstRowFirstColumn="0" w:firstRowLastColumn="0" w:lastRowFirstColumn="0" w:lastRowLastColumn="0"/>
-            <w:tcBorders>
-              <w:top w:val="nil"/>
-              <w:left w:val="nil"/>
-              <w:bottom w:val="nil"/>
-              <w:right w:val="nil"/>
-              <w:insideH w:val="nil"/>
+            <w:tcW w:w="2403" w:type="dxa"/>
+            <w:cnfStyle w:val="001000000000" w:firstRow="0" w:lastRow="0" w:firstColumn="1" w:lastColumn="0" w:oddVBand="0" w:evenVBand="0" w:oddHBand="0" w:evenHBand="0" w:firstRowFirstColumn="0" w:firstRowLastColumn="0" w:lastRowFirstColumn="0" w:lastRowLastColumn="0"/>
+            <w:tcBorders>
+              <w:top w:val="nil"/>
+              <w:right w:val="nil"/>
               <w:insideV w:val="nil"/>
             </w:tcBorders>
             <w:shd w:color="auto" w:fill="FFFFFF" w:themeFill="background1" w:val="clear"/>
@@ -14661,7 +14404,7 @@
         </w:tc>
         <w:tc>
           <w:tcPr>
-            <w:tcW w:w="6611" w:type="dxa"/>
+            <w:tcW w:w="6612" w:type="dxa"/>
             <w:tcBorders/>
             <w:shd w:color="auto" w:fill="DEEAF6" w:themeFill="accent5" w:themeFillTint="33" w:val="clear"/>
           </w:tcPr>
@@ -14714,8 +14457,8 @@
         <w:tblLook w:noVBand="1" w:val="04a0" w:noHBand="0" w:lastColumn="0" w:firstColumn="1" w:lastRow="0" w:firstRow="1"/>
       </w:tblPr>
       <w:tblGrid>
-        <w:gridCol w:w="2404"/>
-        <w:gridCol w:w="6611"/>
+        <w:gridCol w:w="2403"/>
+        <w:gridCol w:w="6612"/>
       </w:tblGrid>
       <w:tr>
         <w:trPr>
@@ -14727,8 +14470,6 @@
             <w:gridSpan w:val="2"/>
             <w:cnfStyle w:val="001000000100" w:firstRow="0" w:lastRow="0" w:firstColumn="1" w:lastColumn="0" w:oddVBand="0" w:evenVBand="0" w:oddHBand="0" w:evenHBand="0" w:firstRowFirstColumn="1" w:firstRowLastColumn="0" w:lastRowFirstColumn="0" w:lastRowLastColumn="0"/>
             <w:tcBorders>
-              <w:top w:val="nil"/>
-              <w:left w:val="nil"/>
               <w:right w:val="nil"/>
               <w:insideV w:val="nil"/>
             </w:tcBorders>
@@ -14766,11 +14507,10 @@
         </w:trPr>
         <w:tc>
           <w:tcPr>
-            <w:tcW w:w="2404" w:type="dxa"/>
-            <w:cnfStyle w:val="001000000000" w:firstRow="0" w:lastRow="0" w:firstColumn="1" w:lastColumn="0" w:oddVBand="0" w:evenVBand="0" w:oddHBand="0" w:evenHBand="0" w:firstRowFirstColumn="0" w:firstRowLastColumn="0" w:lastRowFirstColumn="0" w:lastRowLastColumn="0"/>
-            <w:tcBorders>
-              <w:top w:val="nil"/>
-              <w:left w:val="nil"/>
+            <w:tcW w:w="2403" w:type="dxa"/>
+            <w:cnfStyle w:val="001000000000" w:firstRow="0" w:lastRow="0" w:firstColumn="1" w:lastColumn="0" w:oddVBand="0" w:evenVBand="0" w:oddHBand="0" w:evenHBand="0" w:firstRowFirstColumn="0" w:firstRowLastColumn="0" w:lastRowFirstColumn="0" w:lastRowLastColumn="0"/>
+            <w:tcBorders>
+              <w:top w:val="nil"/>
               <w:bottom w:val="nil"/>
               <w:right w:val="nil"/>
               <w:insideH w:val="nil"/>
@@ -14800,7 +14540,7 @@
         </w:tc>
         <w:tc>
           <w:tcPr>
-            <w:tcW w:w="6611" w:type="dxa"/>
+            <w:tcW w:w="6612" w:type="dxa"/>
             <w:tcBorders/>
             <w:shd w:color="auto" w:fill="DEEAF6" w:themeFill="accent5" w:themeFillTint="33" w:val="clear"/>
           </w:tcPr>
@@ -14822,11 +14562,10 @@
         <w:trPr/>
         <w:tc>
           <w:tcPr>
-            <w:tcW w:w="2404" w:type="dxa"/>
-            <w:cnfStyle w:val="001000000000" w:firstRow="0" w:lastRow="0" w:firstColumn="1" w:lastColumn="0" w:oddVBand="0" w:evenVBand="0" w:oddHBand="0" w:evenHBand="0" w:firstRowFirstColumn="0" w:firstRowLastColumn="0" w:lastRowFirstColumn="0" w:lastRowLastColumn="0"/>
-            <w:tcBorders>
-              <w:top w:val="nil"/>
-              <w:left w:val="nil"/>
+            <w:tcW w:w="2403" w:type="dxa"/>
+            <w:cnfStyle w:val="001000000000" w:firstRow="0" w:lastRow="0" w:firstColumn="1" w:lastColumn="0" w:oddVBand="0" w:evenVBand="0" w:oddHBand="0" w:evenHBand="0" w:firstRowFirstColumn="0" w:firstRowLastColumn="0" w:lastRowFirstColumn="0" w:lastRowLastColumn="0"/>
+            <w:tcBorders>
+              <w:top w:val="nil"/>
               <w:bottom w:val="nil"/>
               <w:right w:val="nil"/>
               <w:insideH w:val="nil"/>
@@ -14856,7 +14595,7 @@
         </w:tc>
         <w:tc>
           <w:tcPr>
-            <w:tcW w:w="6611" w:type="dxa"/>
+            <w:tcW w:w="6612" w:type="dxa"/>
             <w:tcBorders/>
             <w:shd w:fill="auto" w:val="clear"/>
           </w:tcPr>
@@ -14880,14 +14619,11 @@
         </w:trPr>
         <w:tc>
           <w:tcPr>
-            <w:tcW w:w="2404" w:type="dxa"/>
-            <w:cnfStyle w:val="001000000000" w:firstRow="0" w:lastRow="0" w:firstColumn="1" w:lastColumn="0" w:oddVBand="0" w:evenVBand="0" w:oddHBand="0" w:evenHBand="0" w:firstRowFirstColumn="0" w:firstRowLastColumn="0" w:lastRowFirstColumn="0" w:lastRowLastColumn="0"/>
-            <w:tcBorders>
-              <w:top w:val="nil"/>
-              <w:left w:val="nil"/>
-              <w:bottom w:val="nil"/>
-              <w:right w:val="nil"/>
-              <w:insideH w:val="nil"/>
+            <w:tcW w:w="2403" w:type="dxa"/>
+            <w:cnfStyle w:val="001000000000" w:firstRow="0" w:lastRow="0" w:firstColumn="1" w:lastColumn="0" w:oddVBand="0" w:evenVBand="0" w:oddHBand="0" w:evenHBand="0" w:firstRowFirstColumn="0" w:firstRowLastColumn="0" w:lastRowFirstColumn="0" w:lastRowLastColumn="0"/>
+            <w:tcBorders>
+              <w:top w:val="nil"/>
+              <w:right w:val="nil"/>
               <w:insideV w:val="nil"/>
             </w:tcBorders>
             <w:shd w:color="auto" w:fill="FFFFFF" w:themeFill="background1" w:val="clear"/>
@@ -14914,7 +14650,7 @@
         </w:tc>
         <w:tc>
           <w:tcPr>
-            <w:tcW w:w="6611" w:type="dxa"/>
+            <w:tcW w:w="6612" w:type="dxa"/>
             <w:tcBorders/>
             <w:shd w:color="auto" w:fill="DEEAF6" w:themeFill="accent5" w:themeFillTint="33" w:val="clear"/>
           </w:tcPr>
@@ -14957,8 +14693,8 @@
         <w:tblLook w:noVBand="1" w:val="04a0" w:noHBand="0" w:lastColumn="0" w:firstColumn="1" w:lastRow="0" w:firstRow="1"/>
       </w:tblPr>
       <w:tblGrid>
-        <w:gridCol w:w="2404"/>
-        <w:gridCol w:w="6611"/>
+        <w:gridCol w:w="2403"/>
+        <w:gridCol w:w="6612"/>
       </w:tblGrid>
       <w:tr>
         <w:trPr>
@@ -14970,8 +14706,6 @@
             <w:gridSpan w:val="2"/>
             <w:cnfStyle w:val="001000000100" w:firstRow="0" w:lastRow="0" w:firstColumn="1" w:lastColumn="0" w:oddVBand="0" w:evenVBand="0" w:oddHBand="0" w:evenHBand="0" w:firstRowFirstColumn="1" w:firstRowLastColumn="0" w:lastRowFirstColumn="0" w:lastRowLastColumn="0"/>
             <w:tcBorders>
-              <w:top w:val="nil"/>
-              <w:left w:val="nil"/>
               <w:right w:val="nil"/>
               <w:insideV w:val="nil"/>
             </w:tcBorders>
@@ -15009,11 +14743,10 @@
         </w:trPr>
         <w:tc>
           <w:tcPr>
-            <w:tcW w:w="2404" w:type="dxa"/>
-            <w:cnfStyle w:val="001000000000" w:firstRow="0" w:lastRow="0" w:firstColumn="1" w:lastColumn="0" w:oddVBand="0" w:evenVBand="0" w:oddHBand="0" w:evenHBand="0" w:firstRowFirstColumn="0" w:firstRowLastColumn="0" w:lastRowFirstColumn="0" w:lastRowLastColumn="0"/>
-            <w:tcBorders>
-              <w:top w:val="nil"/>
-              <w:left w:val="nil"/>
+            <w:tcW w:w="2403" w:type="dxa"/>
+            <w:cnfStyle w:val="001000000000" w:firstRow="0" w:lastRow="0" w:firstColumn="1" w:lastColumn="0" w:oddVBand="0" w:evenVBand="0" w:oddHBand="0" w:evenHBand="0" w:firstRowFirstColumn="0" w:firstRowLastColumn="0" w:lastRowFirstColumn="0" w:lastRowLastColumn="0"/>
+            <w:tcBorders>
+              <w:top w:val="nil"/>
               <w:bottom w:val="nil"/>
               <w:right w:val="nil"/>
               <w:insideH w:val="nil"/>
@@ -15043,7 +14776,7 @@
         </w:tc>
         <w:tc>
           <w:tcPr>
-            <w:tcW w:w="6611" w:type="dxa"/>
+            <w:tcW w:w="6612" w:type="dxa"/>
             <w:tcBorders/>
             <w:shd w:color="auto" w:fill="DEEAF6" w:themeFill="accent5" w:themeFillTint="33" w:val="clear"/>
           </w:tcPr>
@@ -15065,11 +14798,10 @@
         <w:trPr/>
         <w:tc>
           <w:tcPr>
-            <w:tcW w:w="2404" w:type="dxa"/>
-            <w:cnfStyle w:val="001000000000" w:firstRow="0" w:lastRow="0" w:firstColumn="1" w:lastColumn="0" w:oddVBand="0" w:evenVBand="0" w:oddHBand="0" w:evenHBand="0" w:firstRowFirstColumn="0" w:firstRowLastColumn="0" w:lastRowFirstColumn="0" w:lastRowLastColumn="0"/>
-            <w:tcBorders>
-              <w:top w:val="nil"/>
-              <w:left w:val="nil"/>
+            <w:tcW w:w="2403" w:type="dxa"/>
+            <w:cnfStyle w:val="001000000000" w:firstRow="0" w:lastRow="0" w:firstColumn="1" w:lastColumn="0" w:oddVBand="0" w:evenVBand="0" w:oddHBand="0" w:evenHBand="0" w:firstRowFirstColumn="0" w:firstRowLastColumn="0" w:lastRowFirstColumn="0" w:lastRowLastColumn="0"/>
+            <w:tcBorders>
+              <w:top w:val="nil"/>
               <w:bottom w:val="nil"/>
               <w:right w:val="nil"/>
               <w:insideH w:val="nil"/>
@@ -15099,7 +14831,7 @@
         </w:tc>
         <w:tc>
           <w:tcPr>
-            <w:tcW w:w="6611" w:type="dxa"/>
+            <w:tcW w:w="6612" w:type="dxa"/>
             <w:tcBorders/>
             <w:shd w:fill="auto" w:val="clear"/>
           </w:tcPr>
@@ -15123,14 +14855,11 @@
         </w:trPr>
         <w:tc>
           <w:tcPr>
-            <w:tcW w:w="2404" w:type="dxa"/>
-            <w:cnfStyle w:val="001000000000" w:firstRow="0" w:lastRow="0" w:firstColumn="1" w:lastColumn="0" w:oddVBand="0" w:evenVBand="0" w:oddHBand="0" w:evenHBand="0" w:firstRowFirstColumn="0" w:firstRowLastColumn="0" w:lastRowFirstColumn="0" w:lastRowLastColumn="0"/>
-            <w:tcBorders>
-              <w:top w:val="nil"/>
-              <w:left w:val="nil"/>
-              <w:bottom w:val="nil"/>
-              <w:right w:val="nil"/>
-              <w:insideH w:val="nil"/>
+            <w:tcW w:w="2403" w:type="dxa"/>
+            <w:cnfStyle w:val="001000000000" w:firstRow="0" w:lastRow="0" w:firstColumn="1" w:lastColumn="0" w:oddVBand="0" w:evenVBand="0" w:oddHBand="0" w:evenHBand="0" w:firstRowFirstColumn="0" w:firstRowLastColumn="0" w:lastRowFirstColumn="0" w:lastRowLastColumn="0"/>
+            <w:tcBorders>
+              <w:top w:val="nil"/>
+              <w:right w:val="nil"/>
               <w:insideV w:val="nil"/>
             </w:tcBorders>
             <w:shd w:color="auto" w:fill="FFFFFF" w:themeFill="background1" w:val="clear"/>
@@ -15157,7 +14886,7 @@
         </w:tc>
         <w:tc>
           <w:tcPr>
-            <w:tcW w:w="6611" w:type="dxa"/>
+            <w:tcW w:w="6612" w:type="dxa"/>
             <w:tcBorders/>
             <w:shd w:color="auto" w:fill="DEEAF6" w:themeFill="accent5" w:themeFillTint="33" w:val="clear"/>
           </w:tcPr>
@@ -15200,8 +14929,8 @@
         <w:tblLook w:noVBand="1" w:val="04a0" w:noHBand="0" w:lastColumn="0" w:firstColumn="1" w:lastRow="0" w:firstRow="1"/>
       </w:tblPr>
       <w:tblGrid>
-        <w:gridCol w:w="2404"/>
-        <w:gridCol w:w="6611"/>
+        <w:gridCol w:w="2403"/>
+        <w:gridCol w:w="6612"/>
       </w:tblGrid>
       <w:tr>
         <w:trPr>
@@ -15213,8 +14942,6 @@
             <w:gridSpan w:val="2"/>
             <w:cnfStyle w:val="001000000100" w:firstRow="0" w:lastRow="0" w:firstColumn="1" w:lastColumn="0" w:oddVBand="0" w:evenVBand="0" w:oddHBand="0" w:evenHBand="0" w:firstRowFirstColumn="1" w:firstRowLastColumn="0" w:lastRowFirstColumn="0" w:lastRowLastColumn="0"/>
             <w:tcBorders>
-              <w:top w:val="nil"/>
-              <w:left w:val="nil"/>
               <w:right w:val="nil"/>
               <w:insideV w:val="nil"/>
             </w:tcBorders>
@@ -15252,11 +14979,10 @@
         </w:trPr>
         <w:tc>
           <w:tcPr>
-            <w:tcW w:w="2404" w:type="dxa"/>
-            <w:cnfStyle w:val="001000000000" w:firstRow="0" w:lastRow="0" w:firstColumn="1" w:lastColumn="0" w:oddVBand="0" w:evenVBand="0" w:oddHBand="0" w:evenHBand="0" w:firstRowFirstColumn="0" w:firstRowLastColumn="0" w:lastRowFirstColumn="0" w:lastRowLastColumn="0"/>
-            <w:tcBorders>
-              <w:top w:val="nil"/>
-              <w:left w:val="nil"/>
+            <w:tcW w:w="2403" w:type="dxa"/>
+            <w:cnfStyle w:val="001000000000" w:firstRow="0" w:lastRow="0" w:firstColumn="1" w:lastColumn="0" w:oddVBand="0" w:evenVBand="0" w:oddHBand="0" w:evenHBand="0" w:firstRowFirstColumn="0" w:firstRowLastColumn="0" w:lastRowFirstColumn="0" w:lastRowLastColumn="0"/>
+            <w:tcBorders>
+              <w:top w:val="nil"/>
               <w:bottom w:val="nil"/>
               <w:right w:val="nil"/>
               <w:insideH w:val="nil"/>
@@ -15286,7 +15012,7 @@
         </w:tc>
         <w:tc>
           <w:tcPr>
-            <w:tcW w:w="6611" w:type="dxa"/>
+            <w:tcW w:w="6612" w:type="dxa"/>
             <w:tcBorders/>
             <w:shd w:color="auto" w:fill="DEEAF6" w:themeFill="accent5" w:themeFillTint="33" w:val="clear"/>
           </w:tcPr>
@@ -15308,11 +15034,10 @@
         <w:trPr/>
         <w:tc>
           <w:tcPr>
-            <w:tcW w:w="2404" w:type="dxa"/>
-            <w:cnfStyle w:val="001000000000" w:firstRow="0" w:lastRow="0" w:firstColumn="1" w:lastColumn="0" w:oddVBand="0" w:evenVBand="0" w:oddHBand="0" w:evenHBand="0" w:firstRowFirstColumn="0" w:firstRowLastColumn="0" w:lastRowFirstColumn="0" w:lastRowLastColumn="0"/>
-            <w:tcBorders>
-              <w:top w:val="nil"/>
-              <w:left w:val="nil"/>
+            <w:tcW w:w="2403" w:type="dxa"/>
+            <w:cnfStyle w:val="001000000000" w:firstRow="0" w:lastRow="0" w:firstColumn="1" w:lastColumn="0" w:oddVBand="0" w:evenVBand="0" w:oddHBand="0" w:evenHBand="0" w:firstRowFirstColumn="0" w:firstRowLastColumn="0" w:lastRowFirstColumn="0" w:lastRowLastColumn="0"/>
+            <w:tcBorders>
+              <w:top w:val="nil"/>
               <w:bottom w:val="nil"/>
               <w:right w:val="nil"/>
               <w:insideH w:val="nil"/>
@@ -15342,7 +15067,7 @@
         </w:tc>
         <w:tc>
           <w:tcPr>
-            <w:tcW w:w="6611" w:type="dxa"/>
+            <w:tcW w:w="6612" w:type="dxa"/>
             <w:tcBorders/>
             <w:shd w:fill="auto" w:val="clear"/>
           </w:tcPr>
@@ -15366,14 +15091,11 @@
         </w:trPr>
         <w:tc>
           <w:tcPr>
-            <w:tcW w:w="2404" w:type="dxa"/>
-            <w:cnfStyle w:val="001000000000" w:firstRow="0" w:lastRow="0" w:firstColumn="1" w:lastColumn="0" w:oddVBand="0" w:evenVBand="0" w:oddHBand="0" w:evenHBand="0" w:firstRowFirstColumn="0" w:firstRowLastColumn="0" w:lastRowFirstColumn="0" w:lastRowLastColumn="0"/>
-            <w:tcBorders>
-              <w:top w:val="nil"/>
-              <w:left w:val="nil"/>
-              <w:bottom w:val="nil"/>
-              <w:right w:val="nil"/>
-              <w:insideH w:val="nil"/>
+            <w:tcW w:w="2403" w:type="dxa"/>
+            <w:cnfStyle w:val="001000000000" w:firstRow="0" w:lastRow="0" w:firstColumn="1" w:lastColumn="0" w:oddVBand="0" w:evenVBand="0" w:oddHBand="0" w:evenHBand="0" w:firstRowFirstColumn="0" w:firstRowLastColumn="0" w:lastRowFirstColumn="0" w:lastRowLastColumn="0"/>
+            <w:tcBorders>
+              <w:top w:val="nil"/>
+              <w:right w:val="nil"/>
               <w:insideV w:val="nil"/>
             </w:tcBorders>
             <w:shd w:color="auto" w:fill="FFFFFF" w:themeFill="background1" w:val="clear"/>
@@ -15400,7 +15122,7 @@
         </w:tc>
         <w:tc>
           <w:tcPr>
-            <w:tcW w:w="6611" w:type="dxa"/>
+            <w:tcW w:w="6612" w:type="dxa"/>
             <w:tcBorders/>
             <w:shd w:color="auto" w:fill="DEEAF6" w:themeFill="accent5" w:themeFillTint="33" w:val="clear"/>
           </w:tcPr>
@@ -15443,8 +15165,8 @@
         <w:tblLook w:noVBand="1" w:val="04a0" w:noHBand="0" w:lastColumn="0" w:firstColumn="1" w:lastRow="0" w:firstRow="1"/>
       </w:tblPr>
       <w:tblGrid>
-        <w:gridCol w:w="2404"/>
-        <w:gridCol w:w="6611"/>
+        <w:gridCol w:w="2403"/>
+        <w:gridCol w:w="6612"/>
       </w:tblGrid>
       <w:tr>
         <w:trPr>
@@ -15456,8 +15178,6 @@
             <w:gridSpan w:val="2"/>
             <w:cnfStyle w:val="001000000100" w:firstRow="0" w:lastRow="0" w:firstColumn="1" w:lastColumn="0" w:oddVBand="0" w:evenVBand="0" w:oddHBand="0" w:evenHBand="0" w:firstRowFirstColumn="1" w:firstRowLastColumn="0" w:lastRowFirstColumn="0" w:lastRowLastColumn="0"/>
             <w:tcBorders>
-              <w:top w:val="nil"/>
-              <w:left w:val="nil"/>
               <w:right w:val="nil"/>
               <w:insideV w:val="nil"/>
             </w:tcBorders>
@@ -15495,11 +15215,10 @@
         </w:trPr>
         <w:tc>
           <w:tcPr>
-            <w:tcW w:w="2404" w:type="dxa"/>
-            <w:cnfStyle w:val="001000000000" w:firstRow="0" w:lastRow="0" w:firstColumn="1" w:lastColumn="0" w:oddVBand="0" w:evenVBand="0" w:oddHBand="0" w:evenHBand="0" w:firstRowFirstColumn="0" w:firstRowLastColumn="0" w:lastRowFirstColumn="0" w:lastRowLastColumn="0"/>
-            <w:tcBorders>
-              <w:top w:val="nil"/>
-              <w:left w:val="nil"/>
+            <w:tcW w:w="2403" w:type="dxa"/>
+            <w:cnfStyle w:val="001000000000" w:firstRow="0" w:lastRow="0" w:firstColumn="1" w:lastColumn="0" w:oddVBand="0" w:evenVBand="0" w:oddHBand="0" w:evenHBand="0" w:firstRowFirstColumn="0" w:firstRowLastColumn="0" w:lastRowFirstColumn="0" w:lastRowLastColumn="0"/>
+            <w:tcBorders>
+              <w:top w:val="nil"/>
               <w:bottom w:val="nil"/>
               <w:right w:val="nil"/>
               <w:insideH w:val="nil"/>
@@ -15529,7 +15248,7 @@
         </w:tc>
         <w:tc>
           <w:tcPr>
-            <w:tcW w:w="6611" w:type="dxa"/>
+            <w:tcW w:w="6612" w:type="dxa"/>
             <w:tcBorders/>
             <w:shd w:color="auto" w:fill="DEEAF6" w:themeFill="accent5" w:themeFillTint="33" w:val="clear"/>
           </w:tcPr>
@@ -15551,11 +15270,10 @@
         <w:trPr/>
         <w:tc>
           <w:tcPr>
-            <w:tcW w:w="2404" w:type="dxa"/>
-            <w:cnfStyle w:val="001000000000" w:firstRow="0" w:lastRow="0" w:firstColumn="1" w:lastColumn="0" w:oddVBand="0" w:evenVBand="0" w:oddHBand="0" w:evenHBand="0" w:firstRowFirstColumn="0" w:firstRowLastColumn="0" w:lastRowFirstColumn="0" w:lastRowLastColumn="0"/>
-            <w:tcBorders>
-              <w:top w:val="nil"/>
-              <w:left w:val="nil"/>
+            <w:tcW w:w="2403" w:type="dxa"/>
+            <w:cnfStyle w:val="001000000000" w:firstRow="0" w:lastRow="0" w:firstColumn="1" w:lastColumn="0" w:oddVBand="0" w:evenVBand="0" w:oddHBand="0" w:evenHBand="0" w:firstRowFirstColumn="0" w:firstRowLastColumn="0" w:lastRowFirstColumn="0" w:lastRowLastColumn="0"/>
+            <w:tcBorders>
+              <w:top w:val="nil"/>
               <w:bottom w:val="nil"/>
               <w:right w:val="nil"/>
               <w:insideH w:val="nil"/>
@@ -15585,7 +15303,7 @@
         </w:tc>
         <w:tc>
           <w:tcPr>
-            <w:tcW w:w="6611" w:type="dxa"/>
+            <w:tcW w:w="6612" w:type="dxa"/>
             <w:tcBorders/>
             <w:shd w:fill="auto" w:val="clear"/>
           </w:tcPr>
@@ -15609,14 +15327,11 @@
         </w:trPr>
         <w:tc>
           <w:tcPr>
-            <w:tcW w:w="2404" w:type="dxa"/>
-            <w:cnfStyle w:val="001000000000" w:firstRow="0" w:lastRow="0" w:firstColumn="1" w:lastColumn="0" w:oddVBand="0" w:evenVBand="0" w:oddHBand="0" w:evenHBand="0" w:firstRowFirstColumn="0" w:firstRowLastColumn="0" w:lastRowFirstColumn="0" w:lastRowLastColumn="0"/>
-            <w:tcBorders>
-              <w:top w:val="nil"/>
-              <w:left w:val="nil"/>
-              <w:bottom w:val="nil"/>
-              <w:right w:val="nil"/>
-              <w:insideH w:val="nil"/>
+            <w:tcW w:w="2403" w:type="dxa"/>
+            <w:cnfStyle w:val="001000000000" w:firstRow="0" w:lastRow="0" w:firstColumn="1" w:lastColumn="0" w:oddVBand="0" w:evenVBand="0" w:oddHBand="0" w:evenHBand="0" w:firstRowFirstColumn="0" w:firstRowLastColumn="0" w:lastRowFirstColumn="0" w:lastRowLastColumn="0"/>
+            <w:tcBorders>
+              <w:top w:val="nil"/>
+              <w:right w:val="nil"/>
               <w:insideV w:val="nil"/>
             </w:tcBorders>
             <w:shd w:color="auto" w:fill="FFFFFF" w:themeFill="background1" w:val="clear"/>
@@ -15643,7 +15358,7 @@
         </w:tc>
         <w:tc>
           <w:tcPr>
-            <w:tcW w:w="6611" w:type="dxa"/>
+            <w:tcW w:w="6612" w:type="dxa"/>
             <w:tcBorders/>
             <w:shd w:color="auto" w:fill="DEEAF6" w:themeFill="accent5" w:themeFillTint="33" w:val="clear"/>
           </w:tcPr>
@@ -15696,8 +15411,8 @@
         <w:tblLook w:noVBand="1" w:val="04a0" w:noHBand="0" w:lastColumn="0" w:firstColumn="1" w:lastRow="0" w:firstRow="1"/>
       </w:tblPr>
       <w:tblGrid>
-        <w:gridCol w:w="2404"/>
-        <w:gridCol w:w="6611"/>
+        <w:gridCol w:w="2403"/>
+        <w:gridCol w:w="6612"/>
       </w:tblGrid>
       <w:tr>
         <w:trPr>
@@ -15709,8 +15424,6 @@
             <w:gridSpan w:val="2"/>
             <w:cnfStyle w:val="001000000100" w:firstRow="0" w:lastRow="0" w:firstColumn="1" w:lastColumn="0" w:oddVBand="0" w:evenVBand="0" w:oddHBand="0" w:evenHBand="0" w:firstRowFirstColumn="1" w:firstRowLastColumn="0" w:lastRowFirstColumn="0" w:lastRowLastColumn="0"/>
             <w:tcBorders>
-              <w:top w:val="nil"/>
-              <w:left w:val="nil"/>
               <w:right w:val="nil"/>
               <w:insideV w:val="nil"/>
             </w:tcBorders>
@@ -15748,11 +15461,10 @@
         </w:trPr>
         <w:tc>
           <w:tcPr>
-            <w:tcW w:w="2404" w:type="dxa"/>
-            <w:cnfStyle w:val="001000000000" w:firstRow="0" w:lastRow="0" w:firstColumn="1" w:lastColumn="0" w:oddVBand="0" w:evenVBand="0" w:oddHBand="0" w:evenHBand="0" w:firstRowFirstColumn="0" w:firstRowLastColumn="0" w:lastRowFirstColumn="0" w:lastRowLastColumn="0"/>
-            <w:tcBorders>
-              <w:top w:val="nil"/>
-              <w:left w:val="nil"/>
+            <w:tcW w:w="2403" w:type="dxa"/>
+            <w:cnfStyle w:val="001000000000" w:firstRow="0" w:lastRow="0" w:firstColumn="1" w:lastColumn="0" w:oddVBand="0" w:evenVBand="0" w:oddHBand="0" w:evenHBand="0" w:firstRowFirstColumn="0" w:firstRowLastColumn="0" w:lastRowFirstColumn="0" w:lastRowLastColumn="0"/>
+            <w:tcBorders>
+              <w:top w:val="nil"/>
               <w:bottom w:val="nil"/>
               <w:right w:val="nil"/>
               <w:insideH w:val="nil"/>
@@ -15782,7 +15494,7 @@
         </w:tc>
         <w:tc>
           <w:tcPr>
-            <w:tcW w:w="6611" w:type="dxa"/>
+            <w:tcW w:w="6612" w:type="dxa"/>
             <w:tcBorders/>
             <w:shd w:color="auto" w:fill="DEEAF6" w:themeFill="accent5" w:themeFillTint="33" w:val="clear"/>
           </w:tcPr>
@@ -15804,11 +15516,10 @@
         <w:trPr/>
         <w:tc>
           <w:tcPr>
-            <w:tcW w:w="2404" w:type="dxa"/>
-            <w:cnfStyle w:val="001000000000" w:firstRow="0" w:lastRow="0" w:firstColumn="1" w:lastColumn="0" w:oddVBand="0" w:evenVBand="0" w:oddHBand="0" w:evenHBand="0" w:firstRowFirstColumn="0" w:firstRowLastColumn="0" w:lastRowFirstColumn="0" w:lastRowLastColumn="0"/>
-            <w:tcBorders>
-              <w:top w:val="nil"/>
-              <w:left w:val="nil"/>
+            <w:tcW w:w="2403" w:type="dxa"/>
+            <w:cnfStyle w:val="001000000000" w:firstRow="0" w:lastRow="0" w:firstColumn="1" w:lastColumn="0" w:oddVBand="0" w:evenVBand="0" w:oddHBand="0" w:evenHBand="0" w:firstRowFirstColumn="0" w:firstRowLastColumn="0" w:lastRowFirstColumn="0" w:lastRowLastColumn="0"/>
+            <w:tcBorders>
+              <w:top w:val="nil"/>
               <w:bottom w:val="nil"/>
               <w:right w:val="nil"/>
               <w:insideH w:val="nil"/>
@@ -15838,7 +15549,7 @@
         </w:tc>
         <w:tc>
           <w:tcPr>
-            <w:tcW w:w="6611" w:type="dxa"/>
+            <w:tcW w:w="6612" w:type="dxa"/>
             <w:tcBorders/>
             <w:shd w:fill="auto" w:val="clear"/>
           </w:tcPr>
@@ -15862,14 +15573,11 @@
         </w:trPr>
         <w:tc>
           <w:tcPr>
-            <w:tcW w:w="2404" w:type="dxa"/>
-            <w:cnfStyle w:val="001000000000" w:firstRow="0" w:lastRow="0" w:firstColumn="1" w:lastColumn="0" w:oddVBand="0" w:evenVBand="0" w:oddHBand="0" w:evenHBand="0" w:firstRowFirstColumn="0" w:firstRowLastColumn="0" w:lastRowFirstColumn="0" w:lastRowLastColumn="0"/>
-            <w:tcBorders>
-              <w:top w:val="nil"/>
-              <w:left w:val="nil"/>
-              <w:bottom w:val="nil"/>
-              <w:right w:val="nil"/>
-              <w:insideH w:val="nil"/>
+            <w:tcW w:w="2403" w:type="dxa"/>
+            <w:cnfStyle w:val="001000000000" w:firstRow="0" w:lastRow="0" w:firstColumn="1" w:lastColumn="0" w:oddVBand="0" w:evenVBand="0" w:oddHBand="0" w:evenHBand="0" w:firstRowFirstColumn="0" w:firstRowLastColumn="0" w:lastRowFirstColumn="0" w:lastRowLastColumn="0"/>
+            <w:tcBorders>
+              <w:top w:val="nil"/>
+              <w:right w:val="nil"/>
               <w:insideV w:val="nil"/>
             </w:tcBorders>
             <w:shd w:color="auto" w:fill="FFFFFF" w:themeFill="background1" w:val="clear"/>
@@ -15896,7 +15604,7 @@
         </w:tc>
         <w:tc>
           <w:tcPr>
-            <w:tcW w:w="6611" w:type="dxa"/>
+            <w:tcW w:w="6612" w:type="dxa"/>
             <w:tcBorders/>
             <w:shd w:color="auto" w:fill="DEEAF6" w:themeFill="accent5" w:themeFillTint="33" w:val="clear"/>
           </w:tcPr>
@@ -15949,8 +15657,8 @@
         <w:tblLook w:noVBand="1" w:val="04a0" w:noHBand="0" w:lastColumn="0" w:firstColumn="1" w:lastRow="0" w:firstRow="1"/>
       </w:tblPr>
       <w:tblGrid>
-        <w:gridCol w:w="2404"/>
-        <w:gridCol w:w="6611"/>
+        <w:gridCol w:w="2403"/>
+        <w:gridCol w:w="6612"/>
       </w:tblGrid>
       <w:tr>
         <w:trPr>
@@ -15962,8 +15670,6 @@
             <w:gridSpan w:val="2"/>
             <w:cnfStyle w:val="001000000100" w:firstRow="0" w:lastRow="0" w:firstColumn="1" w:lastColumn="0" w:oddVBand="0" w:evenVBand="0" w:oddHBand="0" w:evenHBand="0" w:firstRowFirstColumn="1" w:firstRowLastColumn="0" w:lastRowFirstColumn="0" w:lastRowLastColumn="0"/>
             <w:tcBorders>
-              <w:top w:val="nil"/>
-              <w:left w:val="nil"/>
               <w:right w:val="nil"/>
               <w:insideV w:val="nil"/>
             </w:tcBorders>
@@ -16001,11 +15707,10 @@
         </w:trPr>
         <w:tc>
           <w:tcPr>
-            <w:tcW w:w="2404" w:type="dxa"/>
-            <w:cnfStyle w:val="001000000000" w:firstRow="0" w:lastRow="0" w:firstColumn="1" w:lastColumn="0" w:oddVBand="0" w:evenVBand="0" w:oddHBand="0" w:evenHBand="0" w:firstRowFirstColumn="0" w:firstRowLastColumn="0" w:lastRowFirstColumn="0" w:lastRowLastColumn="0"/>
-            <w:tcBorders>
-              <w:top w:val="nil"/>
-              <w:left w:val="nil"/>
+            <w:tcW w:w="2403" w:type="dxa"/>
+            <w:cnfStyle w:val="001000000000" w:firstRow="0" w:lastRow="0" w:firstColumn="1" w:lastColumn="0" w:oddVBand="0" w:evenVBand="0" w:oddHBand="0" w:evenHBand="0" w:firstRowFirstColumn="0" w:firstRowLastColumn="0" w:lastRowFirstColumn="0" w:lastRowLastColumn="0"/>
+            <w:tcBorders>
+              <w:top w:val="nil"/>
               <w:bottom w:val="nil"/>
               <w:right w:val="nil"/>
               <w:insideH w:val="nil"/>
@@ -16035,7 +15740,7 @@
         </w:tc>
         <w:tc>
           <w:tcPr>
-            <w:tcW w:w="6611" w:type="dxa"/>
+            <w:tcW w:w="6612" w:type="dxa"/>
             <w:tcBorders/>
             <w:shd w:color="auto" w:fill="DEEAF6" w:themeFill="accent5" w:themeFillTint="33" w:val="clear"/>
           </w:tcPr>
@@ -16057,11 +15762,10 @@
         <w:trPr/>
         <w:tc>
           <w:tcPr>
-            <w:tcW w:w="2404" w:type="dxa"/>
-            <w:cnfStyle w:val="001000000000" w:firstRow="0" w:lastRow="0" w:firstColumn="1" w:lastColumn="0" w:oddVBand="0" w:evenVBand="0" w:oddHBand="0" w:evenHBand="0" w:firstRowFirstColumn="0" w:firstRowLastColumn="0" w:lastRowFirstColumn="0" w:lastRowLastColumn="0"/>
-            <w:tcBorders>
-              <w:top w:val="nil"/>
-              <w:left w:val="nil"/>
+            <w:tcW w:w="2403" w:type="dxa"/>
+            <w:cnfStyle w:val="001000000000" w:firstRow="0" w:lastRow="0" w:firstColumn="1" w:lastColumn="0" w:oddVBand="0" w:evenVBand="0" w:oddHBand="0" w:evenHBand="0" w:firstRowFirstColumn="0" w:firstRowLastColumn="0" w:lastRowFirstColumn="0" w:lastRowLastColumn="0"/>
+            <w:tcBorders>
+              <w:top w:val="nil"/>
               <w:bottom w:val="nil"/>
               <w:right w:val="nil"/>
               <w:insideH w:val="nil"/>
@@ -16091,7 +15795,7 @@
         </w:tc>
         <w:tc>
           <w:tcPr>
-            <w:tcW w:w="6611" w:type="dxa"/>
+            <w:tcW w:w="6612" w:type="dxa"/>
             <w:tcBorders/>
             <w:shd w:fill="auto" w:val="clear"/>
           </w:tcPr>
@@ -16115,14 +15819,11 @@
         </w:trPr>
         <w:tc>
           <w:tcPr>
-            <w:tcW w:w="2404" w:type="dxa"/>
-            <w:cnfStyle w:val="001000000000" w:firstRow="0" w:lastRow="0" w:firstColumn="1" w:lastColumn="0" w:oddVBand="0" w:evenVBand="0" w:oddHBand="0" w:evenHBand="0" w:firstRowFirstColumn="0" w:firstRowLastColumn="0" w:lastRowFirstColumn="0" w:lastRowLastColumn="0"/>
-            <w:tcBorders>
-              <w:top w:val="nil"/>
-              <w:left w:val="nil"/>
-              <w:bottom w:val="nil"/>
-              <w:right w:val="nil"/>
-              <w:insideH w:val="nil"/>
+            <w:tcW w:w="2403" w:type="dxa"/>
+            <w:cnfStyle w:val="001000000000" w:firstRow="0" w:lastRow="0" w:firstColumn="1" w:lastColumn="0" w:oddVBand="0" w:evenVBand="0" w:oddHBand="0" w:evenHBand="0" w:firstRowFirstColumn="0" w:firstRowLastColumn="0" w:lastRowFirstColumn="0" w:lastRowLastColumn="0"/>
+            <w:tcBorders>
+              <w:top w:val="nil"/>
+              <w:right w:val="nil"/>
               <w:insideV w:val="nil"/>
             </w:tcBorders>
             <w:shd w:color="auto" w:fill="FFFFFF" w:themeFill="background1" w:val="clear"/>
@@ -16149,7 +15850,7 @@
         </w:tc>
         <w:tc>
           <w:tcPr>
-            <w:tcW w:w="6611" w:type="dxa"/>
+            <w:tcW w:w="6612" w:type="dxa"/>
             <w:tcBorders/>
             <w:shd w:color="auto" w:fill="DEEAF6" w:themeFill="accent5" w:themeFillTint="33" w:val="clear"/>
           </w:tcPr>
@@ -16195,8 +15896,8 @@
         <w:tblLook w:noVBand="1" w:val="04a0" w:noHBand="0" w:lastColumn="0" w:firstColumn="1" w:lastRow="0" w:firstRow="1"/>
       </w:tblPr>
       <w:tblGrid>
-        <w:gridCol w:w="2404"/>
-        <w:gridCol w:w="6611"/>
+        <w:gridCol w:w="2403"/>
+        <w:gridCol w:w="6612"/>
       </w:tblGrid>
       <w:tr>
         <w:trPr>
@@ -16208,8 +15909,6 @@
             <w:gridSpan w:val="2"/>
             <w:cnfStyle w:val="001000000100" w:firstRow="0" w:lastRow="0" w:firstColumn="1" w:lastColumn="0" w:oddVBand="0" w:evenVBand="0" w:oddHBand="0" w:evenHBand="0" w:firstRowFirstColumn="1" w:firstRowLastColumn="0" w:lastRowFirstColumn="0" w:lastRowLastColumn="0"/>
             <w:tcBorders>
-              <w:top w:val="nil"/>
-              <w:left w:val="nil"/>
               <w:right w:val="nil"/>
               <w:insideV w:val="nil"/>
             </w:tcBorders>
@@ -16247,11 +15946,10 @@
         </w:trPr>
         <w:tc>
           <w:tcPr>
-            <w:tcW w:w="2404" w:type="dxa"/>
-            <w:cnfStyle w:val="001000000000" w:firstRow="0" w:lastRow="0" w:firstColumn="1" w:lastColumn="0" w:oddVBand="0" w:evenVBand="0" w:oddHBand="0" w:evenHBand="0" w:firstRowFirstColumn="0" w:firstRowLastColumn="0" w:lastRowFirstColumn="0" w:lastRowLastColumn="0"/>
-            <w:tcBorders>
-              <w:top w:val="nil"/>
-              <w:left w:val="nil"/>
+            <w:tcW w:w="2403" w:type="dxa"/>
+            <w:cnfStyle w:val="001000000000" w:firstRow="0" w:lastRow="0" w:firstColumn="1" w:lastColumn="0" w:oddVBand="0" w:evenVBand="0" w:oddHBand="0" w:evenHBand="0" w:firstRowFirstColumn="0" w:firstRowLastColumn="0" w:lastRowFirstColumn="0" w:lastRowLastColumn="0"/>
+            <w:tcBorders>
+              <w:top w:val="nil"/>
               <w:bottom w:val="nil"/>
               <w:right w:val="nil"/>
               <w:insideH w:val="nil"/>
@@ -16281,7 +15979,7 @@
         </w:tc>
         <w:tc>
           <w:tcPr>
-            <w:tcW w:w="6611" w:type="dxa"/>
+            <w:tcW w:w="6612" w:type="dxa"/>
             <w:tcBorders/>
             <w:shd w:color="auto" w:fill="DEEAF6" w:themeFill="accent5" w:themeFillTint="33" w:val="clear"/>
           </w:tcPr>
@@ -16303,11 +16001,10 @@
         <w:trPr/>
         <w:tc>
           <w:tcPr>
-            <w:tcW w:w="2404" w:type="dxa"/>
-            <w:cnfStyle w:val="001000000000" w:firstRow="0" w:lastRow="0" w:firstColumn="1" w:lastColumn="0" w:oddVBand="0" w:evenVBand="0" w:oddHBand="0" w:evenHBand="0" w:firstRowFirstColumn="0" w:firstRowLastColumn="0" w:lastRowFirstColumn="0" w:lastRowLastColumn="0"/>
-            <w:tcBorders>
-              <w:top w:val="nil"/>
-              <w:left w:val="nil"/>
+            <w:tcW w:w="2403" w:type="dxa"/>
+            <w:cnfStyle w:val="001000000000" w:firstRow="0" w:lastRow="0" w:firstColumn="1" w:lastColumn="0" w:oddVBand="0" w:evenVBand="0" w:oddHBand="0" w:evenHBand="0" w:firstRowFirstColumn="0" w:firstRowLastColumn="0" w:lastRowFirstColumn="0" w:lastRowLastColumn="0"/>
+            <w:tcBorders>
+              <w:top w:val="nil"/>
               <w:bottom w:val="nil"/>
               <w:right w:val="nil"/>
               <w:insideH w:val="nil"/>
@@ -16337,7 +16034,7 @@
         </w:tc>
         <w:tc>
           <w:tcPr>
-            <w:tcW w:w="6611" w:type="dxa"/>
+            <w:tcW w:w="6612" w:type="dxa"/>
             <w:tcBorders/>
             <w:shd w:fill="auto" w:val="clear"/>
           </w:tcPr>
@@ -16361,11 +16058,150 @@
         </w:trPr>
         <w:tc>
           <w:tcPr>
-            <w:tcW w:w="2404" w:type="dxa"/>
-            <w:cnfStyle w:val="001000000000" w:firstRow="0" w:lastRow="0" w:firstColumn="1" w:lastColumn="0" w:oddVBand="0" w:evenVBand="0" w:oddHBand="0" w:evenHBand="0" w:firstRowFirstColumn="0" w:firstRowLastColumn="0" w:lastRowFirstColumn="0" w:lastRowLastColumn="0"/>
-            <w:tcBorders>
-              <w:top w:val="nil"/>
-              <w:left w:val="nil"/>
+            <w:tcW w:w="2403" w:type="dxa"/>
+            <w:cnfStyle w:val="001000000000" w:firstRow="0" w:lastRow="0" w:firstColumn="1" w:lastColumn="0" w:oddVBand="0" w:evenVBand="0" w:oddHBand="0" w:evenHBand="0" w:firstRowFirstColumn="0" w:firstRowLastColumn="0" w:lastRowFirstColumn="0" w:lastRowLastColumn="0"/>
+            <w:tcBorders>
+              <w:top w:val="nil"/>
+              <w:right w:val="nil"/>
+              <w:insideV w:val="nil"/>
+            </w:tcBorders>
+            <w:shd w:color="auto" w:fill="FFFFFF" w:themeFill="background1" w:val="clear"/>
+          </w:tcPr>
+          <w:p>
+            <w:pPr>
+              <w:pStyle w:val="Normal"/>
+              <w:spacing w:lineRule="auto" w:line="240" w:before="0" w:after="0"/>
+              <w:jc w:val="right"/>
+              <w:rPr>
+                <w:i/>
+                <w:i/>
+                <w:iCs/>
+              </w:rPr>
+            </w:pPr>
+            <w:r>
+              <w:rPr>
+                <w:i/>
+                <w:iCs/>
+              </w:rPr>
+              <w:t>So that I can</w:t>
+            </w:r>
+          </w:p>
+        </w:tc>
+        <w:tc>
+          <w:tcPr>
+            <w:tcW w:w="6612" w:type="dxa"/>
+            <w:tcBorders/>
+            <w:shd w:color="auto" w:fill="DEEAF6" w:themeFill="accent5" w:themeFillTint="33" w:val="clear"/>
+          </w:tcPr>
+          <w:p>
+            <w:pPr>
+              <w:pStyle w:val="Normal"/>
+              <w:spacing w:lineRule="auto" w:line="240" w:before="0" w:after="0"/>
+              <w:cnfStyle w:val="000000100000" w:firstRow="0" w:lastRow="0" w:firstColumn="0" w:lastColumn="0" w:oddVBand="0" w:evenVBand="0" w:oddHBand="1" w:evenHBand="0" w:firstRowFirstColumn="0" w:firstRowLastColumn="0" w:lastRowFirstColumn="0" w:lastRowLastColumn="0"/>
+              <w:rPr/>
+            </w:pPr>
+            <w:r>
+              <w:rPr/>
+              <w:t>Verify everything is working</w:t>
+            </w:r>
+          </w:p>
+        </w:tc>
+      </w:tr>
+    </w:tbl>
+    <w:p>
+      <w:pPr>
+        <w:pStyle w:val="Heading3"/>
+        <w:rPr/>
+      </w:pPr>
+      <w:r>
+        <w:rPr/>
+        <w:t xml:space="preserve">Theme 6, Epic </w:t>
+      </w:r>
+      <w:r>
+        <w:rPr/>
+        <w:t>3</w:t>
+      </w:r>
+    </w:p>
+    <w:tbl>
+      <w:tblPr>
+        <w:tblStyle w:val="GridTable3-Accent5"/>
+        <w:tblW w:w="9016" w:type="dxa"/>
+        <w:jc w:val="left"/>
+        <w:tblInd w:w="0" w:type="dxa"/>
+        <w:tblCellMar>
+          <w:top w:w="0" w:type="dxa"/>
+          <w:left w:w="113" w:type="dxa"/>
+          <w:bottom w:w="0" w:type="dxa"/>
+          <w:right w:w="108" w:type="dxa"/>
+        </w:tblCellMar>
+        <w:tblLook w:noVBand="1" w:val="04a0" w:noHBand="0" w:lastColumn="0" w:firstColumn="1" w:lastRow="0" w:firstRow="1"/>
+      </w:tblPr>
+      <w:tblGrid>
+        <w:gridCol w:w="2403"/>
+        <w:gridCol w:w="6612"/>
+      </w:tblGrid>
+      <w:tr>
+        <w:trPr>
+          <w:cnfStyle w:val="100000000000" w:firstRow="1" w:lastRow="0" w:firstColumn="0" w:lastColumn="0" w:oddVBand="0" w:evenVBand="0" w:oddHBand="0" w:evenHBand="0" w:firstRowFirstColumn="0" w:firstRowLastColumn="0" w:lastRowFirstColumn="0" w:lastRowLastColumn="0"/>
+        </w:trPr>
+        <w:tc>
+          <w:tcPr>
+            <w:tcW w:w="9015" w:type="dxa"/>
+            <w:gridSpan w:val="2"/>
+            <w:cnfStyle w:val="001000000100" w:firstRow="0" w:lastRow="0" w:firstColumn="1" w:lastColumn="0" w:oddVBand="0" w:evenVBand="0" w:oddHBand="0" w:evenHBand="0" w:firstRowFirstColumn="1" w:firstRowLastColumn="0" w:lastRowFirstColumn="0" w:lastRowLastColumn="0"/>
+            <w:tcBorders>
+              <w:right w:val="nil"/>
+              <w:insideV w:val="nil"/>
+            </w:tcBorders>
+            <w:shd w:color="auto" w:fill="FFFFFF" w:themeFill="background1" w:val="clear"/>
+          </w:tcPr>
+          <w:p>
+            <w:pPr>
+              <w:pStyle w:val="Normal"/>
+              <w:spacing w:lineRule="auto" w:line="240" w:before="0" w:after="0"/>
+              <w:jc w:val="right"/>
+              <w:rPr/>
+            </w:pPr>
+            <w:r>
+              <w:rPr>
+                <w:b/>
+                <w:bCs/>
+                <w:i/>
+                <w:iCs/>
+              </w:rPr>
+              <w:t>USER STORY 6.</w:t>
+            </w:r>
+            <w:r>
+              <w:rPr>
+                <w:b/>
+                <w:bCs/>
+                <w:i/>
+                <w:iCs/>
+              </w:rPr>
+              <w:t>3</w:t>
+            </w:r>
+            <w:r>
+              <w:rPr>
+                <w:b/>
+                <w:bCs/>
+                <w:i/>
+                <w:iCs/>
+              </w:rPr>
+              <w:t>.1</w:t>
+            </w:r>
+          </w:p>
+        </w:tc>
+      </w:tr>
+      <w:tr>
+        <w:trPr>
+          <w:cnfStyle w:val="000000100000" w:firstRow="0" w:lastRow="0" w:firstColumn="0" w:lastColumn="0" w:oddVBand="0" w:evenVBand="0" w:oddHBand="1" w:evenHBand="0" w:firstRowFirstColumn="0" w:firstRowLastColumn="0" w:lastRowFirstColumn="0" w:lastRowLastColumn="0"/>
+        </w:trPr>
+        <w:tc>
+          <w:tcPr>
+            <w:tcW w:w="2403" w:type="dxa"/>
+            <w:cnfStyle w:val="001000000000" w:firstRow="0" w:lastRow="0" w:firstColumn="1" w:lastColumn="0" w:oddVBand="0" w:evenVBand="0" w:oddHBand="0" w:evenHBand="0" w:firstRowFirstColumn="0" w:firstRowLastColumn="0" w:lastRowFirstColumn="0" w:lastRowLastColumn="0"/>
+            <w:tcBorders>
+              <w:top w:val="nil"/>
               <w:bottom w:val="nil"/>
               <w:right w:val="nil"/>
               <w:insideH w:val="nil"/>
@@ -16378,11 +16214,109 @@
               <w:pStyle w:val="Normal"/>
               <w:spacing w:lineRule="auto" w:line="240" w:before="0" w:after="0"/>
               <w:jc w:val="right"/>
-              <w:rPr>
-                <w:i/>
-                <w:i/>
-                <w:iCs/>
-              </w:rPr>
+              <w:rPr/>
+            </w:pPr>
+            <w:r>
+              <w:rPr>
+                <w:i/>
+                <w:iCs/>
+              </w:rPr>
+              <w:t>As a</w:t>
+            </w:r>
+          </w:p>
+        </w:tc>
+        <w:tc>
+          <w:tcPr>
+            <w:tcW w:w="6612" w:type="dxa"/>
+            <w:tcBorders/>
+            <w:shd w:color="auto" w:fill="DEEAF6" w:themeFill="accent5" w:themeFillTint="33" w:val="clear"/>
+          </w:tcPr>
+          <w:p>
+            <w:pPr>
+              <w:pStyle w:val="Normal"/>
+              <w:spacing w:lineRule="auto" w:line="240" w:before="0" w:after="0"/>
+              <w:cnfStyle w:val="000000100000" w:firstRow="0" w:lastRow="0" w:firstColumn="0" w:lastColumn="0" w:oddVBand="0" w:evenVBand="0" w:oddHBand="1" w:evenHBand="0" w:firstRowFirstColumn="0" w:firstRowLastColumn="0" w:lastRowFirstColumn="0" w:lastRowLastColumn="0"/>
+              <w:rPr/>
+            </w:pPr>
+            <w:r>
+              <w:rPr/>
+              <w:t>Tester</w:t>
+            </w:r>
+          </w:p>
+        </w:tc>
+      </w:tr>
+      <w:tr>
+        <w:trPr/>
+        <w:tc>
+          <w:tcPr>
+            <w:tcW w:w="2403" w:type="dxa"/>
+            <w:cnfStyle w:val="001000000000" w:firstRow="0" w:lastRow="0" w:firstColumn="1" w:lastColumn="0" w:oddVBand="0" w:evenVBand="0" w:oddHBand="0" w:evenHBand="0" w:firstRowFirstColumn="0" w:firstRowLastColumn="0" w:lastRowFirstColumn="0" w:lastRowLastColumn="0"/>
+            <w:tcBorders>
+              <w:top w:val="nil"/>
+              <w:bottom w:val="nil"/>
+              <w:right w:val="nil"/>
+              <w:insideH w:val="nil"/>
+              <w:insideV w:val="nil"/>
+            </w:tcBorders>
+            <w:shd w:color="auto" w:fill="FFFFFF" w:themeFill="background1" w:val="clear"/>
+          </w:tcPr>
+          <w:p>
+            <w:pPr>
+              <w:pStyle w:val="Normal"/>
+              <w:spacing w:lineRule="auto" w:line="240" w:before="0" w:after="0"/>
+              <w:jc w:val="right"/>
+              <w:rPr/>
+            </w:pPr>
+            <w:r>
+              <w:rPr>
+                <w:i/>
+                <w:iCs/>
+              </w:rPr>
+              <w:t>I want to</w:t>
+            </w:r>
+          </w:p>
+        </w:tc>
+        <w:tc>
+          <w:tcPr>
+            <w:tcW w:w="6612" w:type="dxa"/>
+            <w:tcBorders/>
+            <w:shd w:fill="auto" w:val="clear"/>
+          </w:tcPr>
+          <w:p>
+            <w:pPr>
+              <w:pStyle w:val="Normal"/>
+              <w:spacing w:lineRule="auto" w:line="240" w:before="0" w:after="0"/>
+              <w:cnfStyle w:val="000000000000" w:firstRow="0" w:lastRow="0" w:firstColumn="0" w:lastColumn="0" w:oddVBand="0" w:evenVBand="0" w:oddHBand="0" w:evenHBand="0" w:firstRowFirstColumn="0" w:firstRowLastColumn="0" w:lastRowFirstColumn="0" w:lastRowLastColumn="0"/>
+              <w:rPr/>
+            </w:pPr>
+            <w:r>
+              <w:rPr/>
+              <w:t>Have the test runner configure itself automatically</w:t>
+            </w:r>
+          </w:p>
+        </w:tc>
+      </w:tr>
+      <w:tr>
+        <w:trPr>
+          <w:cnfStyle w:val="000000100000" w:firstRow="0" w:lastRow="0" w:firstColumn="0" w:lastColumn="0" w:oddVBand="0" w:evenVBand="0" w:oddHBand="1" w:evenHBand="0" w:firstRowFirstColumn="0" w:firstRowLastColumn="0" w:lastRowFirstColumn="0" w:lastRowLastColumn="0"/>
+        </w:trPr>
+        <w:tc>
+          <w:tcPr>
+            <w:tcW w:w="2403" w:type="dxa"/>
+            <w:cnfStyle w:val="001000000000" w:firstRow="0" w:lastRow="0" w:firstColumn="1" w:lastColumn="0" w:oddVBand="0" w:evenVBand="0" w:oddHBand="0" w:evenHBand="0" w:firstRowFirstColumn="0" w:firstRowLastColumn="0" w:lastRowFirstColumn="0" w:lastRowLastColumn="0"/>
+            <w:tcBorders>
+              <w:top w:val="nil"/>
+              <w:right w:val="nil"/>
+              <w:insideV w:val="nil"/>
+            </w:tcBorders>
+            <w:shd w:color="auto" w:fill="FFFFFF" w:themeFill="background1" w:val="clear"/>
+          </w:tcPr>
+          <w:p>
+            <w:pPr>
+              <w:pStyle w:val="Normal"/>
+              <w:spacing w:lineRule="auto" w:line="240" w:before="0" w:after="0"/>
+              <w:jc w:val="right"/>
+              <w:rPr/>
             </w:pPr>
             <w:r>
               <w:rPr>
@@ -16395,7 +16329,7 @@
         </w:tc>
         <w:tc>
           <w:tcPr>
-            <w:tcW w:w="6611" w:type="dxa"/>
+            <w:tcW w:w="6612" w:type="dxa"/>
             <w:tcBorders/>
             <w:shd w:color="auto" w:fill="DEEAF6" w:themeFill="accent5" w:themeFillTint="33" w:val="clear"/>
           </w:tcPr>
@@ -16408,7 +16342,739 @@
             </w:pPr>
             <w:r>
               <w:rPr/>
-              <w:t>Verify everything is working</w:t>
+              <w:t>Make less API calls</w:t>
+            </w:r>
+          </w:p>
+        </w:tc>
+      </w:tr>
+    </w:tbl>
+    <w:p>
+      <w:pPr>
+        <w:pStyle w:val="Normal"/>
+        <w:rPr/>
+      </w:pPr>
+      <w:r>
+        <w:rPr/>
+      </w:r>
+    </w:p>
+    <w:tbl>
+      <w:tblPr>
+        <w:tblStyle w:val="GridTable3-Accent5"/>
+        <w:tblW w:w="9016" w:type="dxa"/>
+        <w:jc w:val="left"/>
+        <w:tblInd w:w="0" w:type="dxa"/>
+        <w:tblCellMar>
+          <w:top w:w="0" w:type="dxa"/>
+          <w:left w:w="113" w:type="dxa"/>
+          <w:bottom w:w="0" w:type="dxa"/>
+          <w:right w:w="108" w:type="dxa"/>
+        </w:tblCellMar>
+        <w:tblLook w:noVBand="1" w:val="04a0" w:noHBand="0" w:lastColumn="0" w:firstColumn="1" w:lastRow="0" w:firstRow="1"/>
+      </w:tblPr>
+      <w:tblGrid>
+        <w:gridCol w:w="2403"/>
+        <w:gridCol w:w="6613"/>
+      </w:tblGrid>
+      <w:tr>
+        <w:trPr>
+          <w:cnfStyle w:val="100000000000" w:firstRow="1" w:lastRow="0" w:firstColumn="0" w:lastColumn="0" w:oddVBand="0" w:evenVBand="0" w:oddHBand="0" w:evenHBand="0" w:firstRowFirstColumn="0" w:firstRowLastColumn="0" w:lastRowFirstColumn="0" w:lastRowLastColumn="0"/>
+        </w:trPr>
+        <w:tc>
+          <w:tcPr>
+            <w:tcW w:w="9016" w:type="dxa"/>
+            <w:gridSpan w:val="2"/>
+            <w:cnfStyle w:val="001000000100" w:firstRow="0" w:lastRow="0" w:firstColumn="1" w:lastColumn="0" w:oddVBand="0" w:evenVBand="0" w:oddHBand="0" w:evenHBand="0" w:firstRowFirstColumn="1" w:firstRowLastColumn="0" w:lastRowFirstColumn="0" w:lastRowLastColumn="0"/>
+            <w:tcBorders>
+              <w:right w:val="nil"/>
+              <w:insideV w:val="nil"/>
+            </w:tcBorders>
+            <w:shd w:color="auto" w:fill="FFFFFF" w:themeFill="background1" w:val="clear"/>
+          </w:tcPr>
+          <w:p>
+            <w:pPr>
+              <w:pStyle w:val="Normal"/>
+              <w:spacing w:lineRule="auto" w:line="240" w:before="0" w:after="0"/>
+              <w:jc w:val="right"/>
+              <w:rPr/>
+            </w:pPr>
+            <w:r>
+              <w:rPr>
+                <w:b/>
+                <w:bCs/>
+                <w:i/>
+                <w:iCs/>
+              </w:rPr>
+              <w:t>USER STORY 6.</w:t>
+            </w:r>
+            <w:r>
+              <w:rPr>
+                <w:b/>
+                <w:bCs/>
+                <w:i/>
+                <w:iCs/>
+              </w:rPr>
+              <w:t>3</w:t>
+            </w:r>
+            <w:r>
+              <w:rPr>
+                <w:b/>
+                <w:bCs/>
+                <w:i/>
+                <w:iCs/>
+              </w:rPr>
+              <w:t>.</w:t>
+            </w:r>
+            <w:r>
+              <w:rPr>
+                <w:b/>
+                <w:bCs/>
+                <w:i/>
+                <w:iCs/>
+              </w:rPr>
+              <w:t>2</w:t>
+            </w:r>
+          </w:p>
+        </w:tc>
+      </w:tr>
+      <w:tr>
+        <w:trPr>
+          <w:cnfStyle w:val="000000100000" w:firstRow="0" w:lastRow="0" w:firstColumn="0" w:lastColumn="0" w:oddVBand="0" w:evenVBand="0" w:oddHBand="1" w:evenHBand="0" w:firstRowFirstColumn="0" w:firstRowLastColumn="0" w:lastRowFirstColumn="0" w:lastRowLastColumn="0"/>
+        </w:trPr>
+        <w:tc>
+          <w:tcPr>
+            <w:tcW w:w="2403" w:type="dxa"/>
+            <w:cnfStyle w:val="001000000000" w:firstRow="0" w:lastRow="0" w:firstColumn="1" w:lastColumn="0" w:oddVBand="0" w:evenVBand="0" w:oddHBand="0" w:evenHBand="0" w:firstRowFirstColumn="0" w:firstRowLastColumn="0" w:lastRowFirstColumn="0" w:lastRowLastColumn="0"/>
+            <w:tcBorders>
+              <w:top w:val="nil"/>
+              <w:bottom w:val="nil"/>
+              <w:right w:val="nil"/>
+              <w:insideH w:val="nil"/>
+              <w:insideV w:val="nil"/>
+            </w:tcBorders>
+            <w:shd w:color="auto" w:fill="FFFFFF" w:themeFill="background1" w:val="clear"/>
+          </w:tcPr>
+          <w:p>
+            <w:pPr>
+              <w:pStyle w:val="Normal"/>
+              <w:spacing w:lineRule="auto" w:line="240" w:before="0" w:after="0"/>
+              <w:jc w:val="right"/>
+              <w:rPr/>
+            </w:pPr>
+            <w:r>
+              <w:rPr>
+                <w:i/>
+                <w:iCs/>
+              </w:rPr>
+              <w:t>As a</w:t>
+            </w:r>
+          </w:p>
+        </w:tc>
+        <w:tc>
+          <w:tcPr>
+            <w:tcW w:w="6613" w:type="dxa"/>
+            <w:tcBorders/>
+            <w:shd w:color="auto" w:fill="DEEAF6" w:themeFill="accent5" w:themeFillTint="33" w:val="clear"/>
+          </w:tcPr>
+          <w:p>
+            <w:pPr>
+              <w:pStyle w:val="Normal"/>
+              <w:spacing w:lineRule="auto" w:line="240" w:before="0" w:after="0"/>
+              <w:cnfStyle w:val="000000100000" w:firstRow="0" w:lastRow="0" w:firstColumn="0" w:lastColumn="0" w:oddVBand="0" w:evenVBand="0" w:oddHBand="1" w:evenHBand="0" w:firstRowFirstColumn="0" w:firstRowLastColumn="0" w:lastRowFirstColumn="0" w:lastRowLastColumn="0"/>
+              <w:rPr/>
+            </w:pPr>
+            <w:r>
+              <w:rPr/>
+              <w:t>Tester</w:t>
+            </w:r>
+          </w:p>
+        </w:tc>
+      </w:tr>
+      <w:tr>
+        <w:trPr/>
+        <w:tc>
+          <w:tcPr>
+            <w:tcW w:w="2403" w:type="dxa"/>
+            <w:cnfStyle w:val="001000000000" w:firstRow="0" w:lastRow="0" w:firstColumn="1" w:lastColumn="0" w:oddVBand="0" w:evenVBand="0" w:oddHBand="0" w:evenHBand="0" w:firstRowFirstColumn="0" w:firstRowLastColumn="0" w:lastRowFirstColumn="0" w:lastRowLastColumn="0"/>
+            <w:tcBorders>
+              <w:top w:val="nil"/>
+              <w:bottom w:val="nil"/>
+              <w:right w:val="nil"/>
+              <w:insideH w:val="nil"/>
+              <w:insideV w:val="nil"/>
+            </w:tcBorders>
+            <w:shd w:color="auto" w:fill="FFFFFF" w:themeFill="background1" w:val="clear"/>
+          </w:tcPr>
+          <w:p>
+            <w:pPr>
+              <w:pStyle w:val="Normal"/>
+              <w:spacing w:lineRule="auto" w:line="240" w:before="0" w:after="0"/>
+              <w:jc w:val="right"/>
+              <w:rPr/>
+            </w:pPr>
+            <w:r>
+              <w:rPr>
+                <w:i/>
+                <w:iCs/>
+              </w:rPr>
+              <w:t>I want to</w:t>
+            </w:r>
+          </w:p>
+        </w:tc>
+        <w:tc>
+          <w:tcPr>
+            <w:tcW w:w="6613" w:type="dxa"/>
+            <w:tcBorders/>
+            <w:shd w:fill="auto" w:val="clear"/>
+          </w:tcPr>
+          <w:p>
+            <w:pPr>
+              <w:pStyle w:val="Normal"/>
+              <w:spacing w:lineRule="auto" w:line="240" w:before="0" w:after="0"/>
+              <w:cnfStyle w:val="000000000000" w:firstRow="0" w:lastRow="0" w:firstColumn="0" w:lastColumn="0" w:oddVBand="0" w:evenVBand="0" w:oddHBand="0" w:evenHBand="0" w:firstRowFirstColumn="0" w:firstRowLastColumn="0" w:lastRowFirstColumn="0" w:lastRowLastColumn="0"/>
+              <w:rPr/>
+            </w:pPr>
+            <w:r>
+              <w:rPr/>
+              <w:t>Select the branching method</w:t>
+            </w:r>
+          </w:p>
+        </w:tc>
+      </w:tr>
+      <w:tr>
+        <w:trPr>
+          <w:cnfStyle w:val="000000100000" w:firstRow="0" w:lastRow="0" w:firstColumn="0" w:lastColumn="0" w:oddVBand="0" w:evenVBand="0" w:oddHBand="1" w:evenHBand="0" w:firstRowFirstColumn="0" w:firstRowLastColumn="0" w:lastRowFirstColumn="0" w:lastRowLastColumn="0"/>
+        </w:trPr>
+        <w:tc>
+          <w:tcPr>
+            <w:tcW w:w="2403" w:type="dxa"/>
+            <w:cnfStyle w:val="001000000000" w:firstRow="0" w:lastRow="0" w:firstColumn="1" w:lastColumn="0" w:oddVBand="0" w:evenVBand="0" w:oddHBand="0" w:evenHBand="0" w:firstRowFirstColumn="0" w:firstRowLastColumn="0" w:lastRowFirstColumn="0" w:lastRowLastColumn="0"/>
+            <w:tcBorders>
+              <w:top w:val="nil"/>
+              <w:right w:val="nil"/>
+              <w:insideV w:val="nil"/>
+            </w:tcBorders>
+            <w:shd w:color="auto" w:fill="FFFFFF" w:themeFill="background1" w:val="clear"/>
+          </w:tcPr>
+          <w:p>
+            <w:pPr>
+              <w:pStyle w:val="Normal"/>
+              <w:spacing w:lineRule="auto" w:line="240" w:before="0" w:after="0"/>
+              <w:jc w:val="right"/>
+              <w:rPr/>
+            </w:pPr>
+            <w:r>
+              <w:rPr>
+                <w:i/>
+                <w:iCs/>
+              </w:rPr>
+              <w:t>So that I can</w:t>
+            </w:r>
+          </w:p>
+        </w:tc>
+        <w:tc>
+          <w:tcPr>
+            <w:tcW w:w="6613" w:type="dxa"/>
+            <w:tcBorders/>
+            <w:shd w:color="auto" w:fill="DEEAF6" w:themeFill="accent5" w:themeFillTint="33" w:val="clear"/>
+          </w:tcPr>
+          <w:p>
+            <w:pPr>
+              <w:pStyle w:val="Normal"/>
+              <w:spacing w:lineRule="auto" w:line="240" w:before="0" w:after="0"/>
+              <w:cnfStyle w:val="000000100000" w:firstRow="0" w:lastRow="0" w:firstColumn="0" w:lastColumn="0" w:oddVBand="0" w:evenVBand="0" w:oddHBand="1" w:evenHBand="0" w:firstRowFirstColumn="0" w:firstRowLastColumn="0" w:lastRowFirstColumn="0" w:lastRowLastColumn="0"/>
+              <w:rPr/>
+            </w:pPr>
+            <w:r>
+              <w:rPr/>
+              <w:t>Configure the software based on present resources</w:t>
+            </w:r>
+          </w:p>
+        </w:tc>
+      </w:tr>
+    </w:tbl>
+    <w:p>
+      <w:pPr>
+        <w:pStyle w:val="Heading3"/>
+        <w:rPr/>
+      </w:pPr>
+      <w:r>
+        <w:rPr/>
+      </w:r>
+    </w:p>
+    <w:tbl>
+      <w:tblPr>
+        <w:tblStyle w:val="GridTable3-Accent5"/>
+        <w:tblW w:w="9016" w:type="dxa"/>
+        <w:jc w:val="left"/>
+        <w:tblInd w:w="0" w:type="dxa"/>
+        <w:tblCellMar>
+          <w:top w:w="0" w:type="dxa"/>
+          <w:left w:w="113" w:type="dxa"/>
+          <w:bottom w:w="0" w:type="dxa"/>
+          <w:right w:w="108" w:type="dxa"/>
+        </w:tblCellMar>
+        <w:tblLook w:noVBand="1" w:val="04a0" w:noHBand="0" w:lastColumn="0" w:firstColumn="1" w:lastRow="0" w:firstRow="1"/>
+      </w:tblPr>
+      <w:tblGrid>
+        <w:gridCol w:w="2403"/>
+        <w:gridCol w:w="6613"/>
+      </w:tblGrid>
+      <w:tr>
+        <w:trPr>
+          <w:cnfStyle w:val="100000000000" w:firstRow="1" w:lastRow="0" w:firstColumn="0" w:lastColumn="0" w:oddVBand="0" w:evenVBand="0" w:oddHBand="0" w:evenHBand="0" w:firstRowFirstColumn="0" w:firstRowLastColumn="0" w:lastRowFirstColumn="0" w:lastRowLastColumn="0"/>
+        </w:trPr>
+        <w:tc>
+          <w:tcPr>
+            <w:tcW w:w="9016" w:type="dxa"/>
+            <w:gridSpan w:val="2"/>
+            <w:cnfStyle w:val="001000000100" w:firstRow="0" w:lastRow="0" w:firstColumn="1" w:lastColumn="0" w:oddVBand="0" w:evenVBand="0" w:oddHBand="0" w:evenHBand="0" w:firstRowFirstColumn="1" w:firstRowLastColumn="0" w:lastRowFirstColumn="0" w:lastRowLastColumn="0"/>
+            <w:tcBorders>
+              <w:right w:val="nil"/>
+              <w:insideV w:val="nil"/>
+            </w:tcBorders>
+            <w:shd w:color="auto" w:fill="FFFFFF" w:themeFill="background1" w:val="clear"/>
+          </w:tcPr>
+          <w:p>
+            <w:pPr>
+              <w:pStyle w:val="Normal"/>
+              <w:spacing w:lineRule="auto" w:line="240" w:before="0" w:after="0"/>
+              <w:jc w:val="right"/>
+              <w:rPr/>
+            </w:pPr>
+            <w:r>
+              <w:rPr>
+                <w:b/>
+                <w:bCs/>
+                <w:i/>
+                <w:iCs/>
+              </w:rPr>
+              <w:t>USER STORY 6.</w:t>
+            </w:r>
+            <w:r>
+              <w:rPr>
+                <w:b/>
+                <w:bCs/>
+                <w:i/>
+                <w:iCs/>
+              </w:rPr>
+              <w:t>3</w:t>
+            </w:r>
+            <w:r>
+              <w:rPr>
+                <w:b/>
+                <w:bCs/>
+                <w:i/>
+                <w:iCs/>
+              </w:rPr>
+              <w:t>.</w:t>
+            </w:r>
+            <w:r>
+              <w:rPr>
+                <w:b/>
+                <w:bCs/>
+                <w:i/>
+                <w:iCs/>
+              </w:rPr>
+              <w:t>3</w:t>
+            </w:r>
+          </w:p>
+        </w:tc>
+      </w:tr>
+      <w:tr>
+        <w:trPr>
+          <w:cnfStyle w:val="000000100000" w:firstRow="0" w:lastRow="0" w:firstColumn="0" w:lastColumn="0" w:oddVBand="0" w:evenVBand="0" w:oddHBand="1" w:evenHBand="0" w:firstRowFirstColumn="0" w:firstRowLastColumn="0" w:lastRowFirstColumn="0" w:lastRowLastColumn="0"/>
+        </w:trPr>
+        <w:tc>
+          <w:tcPr>
+            <w:tcW w:w="2403" w:type="dxa"/>
+            <w:cnfStyle w:val="001000000000" w:firstRow="0" w:lastRow="0" w:firstColumn="1" w:lastColumn="0" w:oddVBand="0" w:evenVBand="0" w:oddHBand="0" w:evenHBand="0" w:firstRowFirstColumn="0" w:firstRowLastColumn="0" w:lastRowFirstColumn="0" w:lastRowLastColumn="0"/>
+            <w:tcBorders>
+              <w:top w:val="nil"/>
+              <w:bottom w:val="nil"/>
+              <w:right w:val="nil"/>
+              <w:insideH w:val="nil"/>
+              <w:insideV w:val="nil"/>
+            </w:tcBorders>
+            <w:shd w:color="auto" w:fill="FFFFFF" w:themeFill="background1" w:val="clear"/>
+          </w:tcPr>
+          <w:p>
+            <w:pPr>
+              <w:pStyle w:val="Normal"/>
+              <w:spacing w:lineRule="auto" w:line="240" w:before="0" w:after="0"/>
+              <w:jc w:val="right"/>
+              <w:rPr/>
+            </w:pPr>
+            <w:r>
+              <w:rPr>
+                <w:i/>
+                <w:iCs/>
+              </w:rPr>
+              <w:t>As a</w:t>
+            </w:r>
+          </w:p>
+        </w:tc>
+        <w:tc>
+          <w:tcPr>
+            <w:tcW w:w="6613" w:type="dxa"/>
+            <w:tcBorders/>
+            <w:shd w:color="auto" w:fill="DEEAF6" w:themeFill="accent5" w:themeFillTint="33" w:val="clear"/>
+          </w:tcPr>
+          <w:p>
+            <w:pPr>
+              <w:pStyle w:val="Normal"/>
+              <w:spacing w:lineRule="auto" w:line="240" w:before="0" w:after="0"/>
+              <w:cnfStyle w:val="000000100000" w:firstRow="0" w:lastRow="0" w:firstColumn="0" w:lastColumn="0" w:oddVBand="0" w:evenVBand="0" w:oddHBand="1" w:evenHBand="0" w:firstRowFirstColumn="0" w:firstRowLastColumn="0" w:lastRowFirstColumn="0" w:lastRowLastColumn="0"/>
+              <w:rPr/>
+            </w:pPr>
+            <w:r>
+              <w:rPr/>
+              <w:t>Tester</w:t>
+            </w:r>
+          </w:p>
+        </w:tc>
+      </w:tr>
+      <w:tr>
+        <w:trPr/>
+        <w:tc>
+          <w:tcPr>
+            <w:tcW w:w="2403" w:type="dxa"/>
+            <w:cnfStyle w:val="001000000000" w:firstRow="0" w:lastRow="0" w:firstColumn="1" w:lastColumn="0" w:oddVBand="0" w:evenVBand="0" w:oddHBand="0" w:evenHBand="0" w:firstRowFirstColumn="0" w:firstRowLastColumn="0" w:lastRowFirstColumn="0" w:lastRowLastColumn="0"/>
+            <w:tcBorders>
+              <w:top w:val="nil"/>
+              <w:bottom w:val="nil"/>
+              <w:right w:val="nil"/>
+              <w:insideH w:val="nil"/>
+              <w:insideV w:val="nil"/>
+            </w:tcBorders>
+            <w:shd w:color="auto" w:fill="FFFFFF" w:themeFill="background1" w:val="clear"/>
+          </w:tcPr>
+          <w:p>
+            <w:pPr>
+              <w:pStyle w:val="Normal"/>
+              <w:spacing w:lineRule="auto" w:line="240" w:before="0" w:after="0"/>
+              <w:jc w:val="right"/>
+              <w:rPr/>
+            </w:pPr>
+            <w:r>
+              <w:rPr>
+                <w:i/>
+                <w:iCs/>
+              </w:rPr>
+              <w:t>I want to</w:t>
+            </w:r>
+          </w:p>
+        </w:tc>
+        <w:tc>
+          <w:tcPr>
+            <w:tcW w:w="6613" w:type="dxa"/>
+            <w:tcBorders/>
+            <w:shd w:fill="auto" w:val="clear"/>
+          </w:tcPr>
+          <w:p>
+            <w:pPr>
+              <w:pStyle w:val="Normal"/>
+              <w:spacing w:lineRule="auto" w:line="240" w:before="0" w:after="0"/>
+              <w:cnfStyle w:val="000000000000" w:firstRow="0" w:lastRow="0" w:firstColumn="0" w:lastColumn="0" w:oddVBand="0" w:evenVBand="0" w:oddHBand="0" w:evenHBand="0" w:firstRowFirstColumn="0" w:firstRowLastColumn="0" w:lastRowFirstColumn="0" w:lastRowLastColumn="0"/>
+              <w:rPr/>
+            </w:pPr>
+            <w:r>
+              <w:rPr/>
+              <w:t>Know the test runner will read what protocol it needs</w:t>
+            </w:r>
+          </w:p>
+        </w:tc>
+      </w:tr>
+      <w:tr>
+        <w:trPr>
+          <w:cnfStyle w:val="000000100000" w:firstRow="0" w:lastRow="0" w:firstColumn="0" w:lastColumn="0" w:oddVBand="0" w:evenVBand="0" w:oddHBand="1" w:evenHBand="0" w:firstRowFirstColumn="0" w:firstRowLastColumn="0" w:lastRowFirstColumn="0" w:lastRowLastColumn="0"/>
+        </w:trPr>
+        <w:tc>
+          <w:tcPr>
+            <w:tcW w:w="2403" w:type="dxa"/>
+            <w:cnfStyle w:val="001000000000" w:firstRow="0" w:lastRow="0" w:firstColumn="1" w:lastColumn="0" w:oddVBand="0" w:evenVBand="0" w:oddHBand="0" w:evenHBand="0" w:firstRowFirstColumn="0" w:firstRowLastColumn="0" w:lastRowFirstColumn="0" w:lastRowLastColumn="0"/>
+            <w:tcBorders>
+              <w:top w:val="nil"/>
+              <w:right w:val="nil"/>
+              <w:insideV w:val="nil"/>
+            </w:tcBorders>
+            <w:shd w:color="auto" w:fill="FFFFFF" w:themeFill="background1" w:val="clear"/>
+          </w:tcPr>
+          <w:p>
+            <w:pPr>
+              <w:pStyle w:val="Normal"/>
+              <w:spacing w:lineRule="auto" w:line="240" w:before="0" w:after="0"/>
+              <w:jc w:val="right"/>
+              <w:rPr/>
+            </w:pPr>
+            <w:r>
+              <w:rPr>
+                <w:i/>
+                <w:iCs/>
+              </w:rPr>
+              <w:t>So that I can</w:t>
+            </w:r>
+          </w:p>
+        </w:tc>
+        <w:tc>
+          <w:tcPr>
+            <w:tcW w:w="6613" w:type="dxa"/>
+            <w:tcBorders/>
+            <w:shd w:color="auto" w:fill="DEEAF6" w:themeFill="accent5" w:themeFillTint="33" w:val="clear"/>
+          </w:tcPr>
+          <w:p>
+            <w:pPr>
+              <w:pStyle w:val="Normal"/>
+              <w:spacing w:lineRule="auto" w:line="240" w:before="0" w:after="0"/>
+              <w:cnfStyle w:val="000000100000" w:firstRow="0" w:lastRow="0" w:firstColumn="0" w:lastColumn="0" w:oddVBand="0" w:evenVBand="0" w:oddHBand="1" w:evenHBand="0" w:firstRowFirstColumn="0" w:firstRowLastColumn="0" w:lastRowFirstColumn="0" w:lastRowLastColumn="0"/>
+              <w:rPr/>
+            </w:pPr>
+            <w:r>
+              <w:rPr/>
+              <w:t>Make less API calls</w:t>
+            </w:r>
+          </w:p>
+        </w:tc>
+      </w:tr>
+    </w:tbl>
+    <w:p>
+      <w:pPr>
+        <w:pStyle w:val="Normal"/>
+        <w:rPr/>
+      </w:pPr>
+      <w:r>
+        <w:rPr/>
+      </w:r>
+    </w:p>
+    <w:tbl>
+      <w:tblPr>
+        <w:tblStyle w:val="GridTable3-Accent5"/>
+        <w:tblW w:w="9016" w:type="dxa"/>
+        <w:jc w:val="left"/>
+        <w:tblInd w:w="0" w:type="dxa"/>
+        <w:tblCellMar>
+          <w:top w:w="0" w:type="dxa"/>
+          <w:left w:w="113" w:type="dxa"/>
+          <w:bottom w:w="0" w:type="dxa"/>
+          <w:right w:w="108" w:type="dxa"/>
+        </w:tblCellMar>
+        <w:tblLook w:noVBand="1" w:val="04a0" w:noHBand="0" w:lastColumn="0" w:firstColumn="1" w:lastRow="0" w:firstRow="1"/>
+      </w:tblPr>
+      <w:tblGrid>
+        <w:gridCol w:w="2403"/>
+        <w:gridCol w:w="6613"/>
+      </w:tblGrid>
+      <w:tr>
+        <w:trPr>
+          <w:cnfStyle w:val="100000000000" w:firstRow="1" w:lastRow="0" w:firstColumn="0" w:lastColumn="0" w:oddVBand="0" w:evenVBand="0" w:oddHBand="0" w:evenHBand="0" w:firstRowFirstColumn="0" w:firstRowLastColumn="0" w:lastRowFirstColumn="0" w:lastRowLastColumn="0"/>
+        </w:trPr>
+        <w:tc>
+          <w:tcPr>
+            <w:tcW w:w="9016" w:type="dxa"/>
+            <w:gridSpan w:val="2"/>
+            <w:cnfStyle w:val="001000000100" w:firstRow="0" w:lastRow="0" w:firstColumn="1" w:lastColumn="0" w:oddVBand="0" w:evenVBand="0" w:oddHBand="0" w:evenHBand="0" w:firstRowFirstColumn="1" w:firstRowLastColumn="0" w:lastRowFirstColumn="0" w:lastRowLastColumn="0"/>
+            <w:tcBorders>
+              <w:right w:val="nil"/>
+              <w:insideV w:val="nil"/>
+            </w:tcBorders>
+            <w:shd w:color="auto" w:fill="FFFFFF" w:themeFill="background1" w:val="clear"/>
+          </w:tcPr>
+          <w:p>
+            <w:pPr>
+              <w:pStyle w:val="Normal"/>
+              <w:spacing w:lineRule="auto" w:line="240" w:before="0" w:after="0"/>
+              <w:jc w:val="right"/>
+              <w:rPr/>
+            </w:pPr>
+            <w:r>
+              <w:rPr>
+                <w:b/>
+                <w:bCs/>
+                <w:i/>
+                <w:iCs/>
+              </w:rPr>
+              <w:t>USER STORY 6.</w:t>
+            </w:r>
+            <w:r>
+              <w:rPr>
+                <w:b/>
+                <w:bCs/>
+                <w:i/>
+                <w:iCs/>
+              </w:rPr>
+              <w:t>3</w:t>
+            </w:r>
+            <w:r>
+              <w:rPr>
+                <w:b/>
+                <w:bCs/>
+                <w:i/>
+                <w:iCs/>
+              </w:rPr>
+              <w:t>.</w:t>
+            </w:r>
+            <w:r>
+              <w:rPr>
+                <w:b/>
+                <w:bCs/>
+                <w:i/>
+                <w:iCs/>
+              </w:rPr>
+              <w:t>4</w:t>
+            </w:r>
+          </w:p>
+        </w:tc>
+      </w:tr>
+      <w:tr>
+        <w:trPr>
+          <w:cnfStyle w:val="000000100000" w:firstRow="0" w:lastRow="0" w:firstColumn="0" w:lastColumn="0" w:oddVBand="0" w:evenVBand="0" w:oddHBand="1" w:evenHBand="0" w:firstRowFirstColumn="0" w:firstRowLastColumn="0" w:lastRowFirstColumn="0" w:lastRowLastColumn="0"/>
+        </w:trPr>
+        <w:tc>
+          <w:tcPr>
+            <w:tcW w:w="2403" w:type="dxa"/>
+            <w:cnfStyle w:val="001000000000" w:firstRow="0" w:lastRow="0" w:firstColumn="1" w:lastColumn="0" w:oddVBand="0" w:evenVBand="0" w:oddHBand="0" w:evenHBand="0" w:firstRowFirstColumn="0" w:firstRowLastColumn="0" w:lastRowFirstColumn="0" w:lastRowLastColumn="0"/>
+            <w:tcBorders>
+              <w:top w:val="nil"/>
+              <w:bottom w:val="nil"/>
+              <w:right w:val="nil"/>
+              <w:insideH w:val="nil"/>
+              <w:insideV w:val="nil"/>
+            </w:tcBorders>
+            <w:shd w:color="auto" w:fill="FFFFFF" w:themeFill="background1" w:val="clear"/>
+          </w:tcPr>
+          <w:p>
+            <w:pPr>
+              <w:pStyle w:val="Normal"/>
+              <w:spacing w:lineRule="auto" w:line="240" w:before="0" w:after="0"/>
+              <w:jc w:val="right"/>
+              <w:rPr/>
+            </w:pPr>
+            <w:r>
+              <w:rPr>
+                <w:i/>
+                <w:iCs/>
+              </w:rPr>
+              <w:t>As a</w:t>
+            </w:r>
+          </w:p>
+        </w:tc>
+        <w:tc>
+          <w:tcPr>
+            <w:tcW w:w="6613" w:type="dxa"/>
+            <w:tcBorders/>
+            <w:shd w:color="auto" w:fill="DEEAF6" w:themeFill="accent5" w:themeFillTint="33" w:val="clear"/>
+          </w:tcPr>
+          <w:p>
+            <w:pPr>
+              <w:pStyle w:val="Normal"/>
+              <w:spacing w:lineRule="auto" w:line="240" w:before="0" w:after="0"/>
+              <w:cnfStyle w:val="000000100000" w:firstRow="0" w:lastRow="0" w:firstColumn="0" w:lastColumn="0" w:oddVBand="0" w:evenVBand="0" w:oddHBand="1" w:evenHBand="0" w:firstRowFirstColumn="0" w:firstRowLastColumn="0" w:lastRowFirstColumn="0" w:lastRowLastColumn="0"/>
+              <w:rPr/>
+            </w:pPr>
+            <w:r>
+              <w:rPr/>
+              <w:t>Tester</w:t>
+            </w:r>
+          </w:p>
+        </w:tc>
+      </w:tr>
+      <w:tr>
+        <w:trPr/>
+        <w:tc>
+          <w:tcPr>
+            <w:tcW w:w="2403" w:type="dxa"/>
+            <w:cnfStyle w:val="001000000000" w:firstRow="0" w:lastRow="0" w:firstColumn="1" w:lastColumn="0" w:oddVBand="0" w:evenVBand="0" w:oddHBand="0" w:evenHBand="0" w:firstRowFirstColumn="0" w:firstRowLastColumn="0" w:lastRowFirstColumn="0" w:lastRowLastColumn="0"/>
+            <w:tcBorders>
+              <w:top w:val="nil"/>
+              <w:bottom w:val="nil"/>
+              <w:right w:val="nil"/>
+              <w:insideH w:val="nil"/>
+              <w:insideV w:val="nil"/>
+            </w:tcBorders>
+            <w:shd w:color="auto" w:fill="FFFFFF" w:themeFill="background1" w:val="clear"/>
+          </w:tcPr>
+          <w:p>
+            <w:pPr>
+              <w:pStyle w:val="Normal"/>
+              <w:spacing w:lineRule="auto" w:line="240" w:before="0" w:after="0"/>
+              <w:jc w:val="right"/>
+              <w:rPr/>
+            </w:pPr>
+            <w:r>
+              <w:rPr>
+                <w:i/>
+                <w:iCs/>
+              </w:rPr>
+              <w:t>I want to</w:t>
+            </w:r>
+          </w:p>
+        </w:tc>
+        <w:tc>
+          <w:tcPr>
+            <w:tcW w:w="6613" w:type="dxa"/>
+            <w:tcBorders/>
+            <w:shd w:fill="auto" w:val="clear"/>
+          </w:tcPr>
+          <w:p>
+            <w:pPr>
+              <w:pStyle w:val="Normal"/>
+              <w:spacing w:lineRule="auto" w:line="240" w:before="0" w:after="0"/>
+              <w:cnfStyle w:val="000000000000" w:firstRow="0" w:lastRow="0" w:firstColumn="0" w:lastColumn="0" w:oddVBand="0" w:evenVBand="0" w:oddHBand="0" w:evenHBand="0" w:firstRowFirstColumn="0" w:firstRowLastColumn="0" w:lastRowFirstColumn="0" w:lastRowLastColumn="0"/>
+              <w:rPr/>
+            </w:pPr>
+            <w:r>
+              <w:rPr/>
+              <w:t>Know the test runner will read what Comms handler it needs</w:t>
+            </w:r>
+          </w:p>
+        </w:tc>
+      </w:tr>
+      <w:tr>
+        <w:trPr>
+          <w:cnfStyle w:val="000000100000" w:firstRow="0" w:lastRow="0" w:firstColumn="0" w:lastColumn="0" w:oddVBand="0" w:evenVBand="0" w:oddHBand="1" w:evenHBand="0" w:firstRowFirstColumn="0" w:firstRowLastColumn="0" w:lastRowFirstColumn="0" w:lastRowLastColumn="0"/>
+        </w:trPr>
+        <w:tc>
+          <w:tcPr>
+            <w:tcW w:w="2403" w:type="dxa"/>
+            <w:cnfStyle w:val="001000000000" w:firstRow="0" w:lastRow="0" w:firstColumn="1" w:lastColumn="0" w:oddVBand="0" w:evenVBand="0" w:oddHBand="0" w:evenHBand="0" w:firstRowFirstColumn="0" w:firstRowLastColumn="0" w:lastRowFirstColumn="0" w:lastRowLastColumn="0"/>
+            <w:tcBorders>
+              <w:top w:val="nil"/>
+              <w:right w:val="nil"/>
+              <w:insideV w:val="nil"/>
+            </w:tcBorders>
+            <w:shd w:color="auto" w:fill="FFFFFF" w:themeFill="background1" w:val="clear"/>
+          </w:tcPr>
+          <w:p>
+            <w:pPr>
+              <w:pStyle w:val="Normal"/>
+              <w:spacing w:lineRule="auto" w:line="240" w:before="0" w:after="0"/>
+              <w:jc w:val="right"/>
+              <w:rPr/>
+            </w:pPr>
+            <w:r>
+              <w:rPr>
+                <w:i/>
+                <w:iCs/>
+              </w:rPr>
+              <w:t>So that I can</w:t>
+            </w:r>
+          </w:p>
+        </w:tc>
+        <w:tc>
+          <w:tcPr>
+            <w:tcW w:w="6613" w:type="dxa"/>
+            <w:tcBorders/>
+            <w:shd w:color="auto" w:fill="DEEAF6" w:themeFill="accent5" w:themeFillTint="33" w:val="clear"/>
+          </w:tcPr>
+          <w:p>
+            <w:pPr>
+              <w:pStyle w:val="Normal"/>
+              <w:spacing w:lineRule="auto" w:line="240" w:before="0" w:after="0"/>
+              <w:cnfStyle w:val="000000100000" w:firstRow="0" w:lastRow="0" w:firstColumn="0" w:lastColumn="0" w:oddVBand="0" w:evenVBand="0" w:oddHBand="1" w:evenHBand="0" w:firstRowFirstColumn="0" w:firstRowLastColumn="0" w:lastRowFirstColumn="0" w:lastRowLastColumn="0"/>
+              <w:rPr/>
+            </w:pPr>
+            <w:r>
+              <w:rPr/>
+              <w:t>Make less API calls</w:t>
             </w:r>
           </w:p>
         </w:tc>
@@ -16448,8 +17114,8 @@
         <w:tblLook w:noVBand="1" w:val="04a0" w:noHBand="0" w:lastColumn="0" w:firstColumn="1" w:lastRow="0" w:firstRow="1"/>
       </w:tblPr>
       <w:tblGrid>
-        <w:gridCol w:w="2404"/>
-        <w:gridCol w:w="6611"/>
+        <w:gridCol w:w="2403"/>
+        <w:gridCol w:w="6612"/>
       </w:tblGrid>
       <w:tr>
         <w:trPr>
@@ -16461,8 +17127,6 @@
             <w:gridSpan w:val="2"/>
             <w:cnfStyle w:val="001000000100" w:firstRow="0" w:lastRow="0" w:firstColumn="1" w:lastColumn="0" w:oddVBand="0" w:evenVBand="0" w:oddHBand="0" w:evenHBand="0" w:firstRowFirstColumn="1" w:firstRowLastColumn="0" w:lastRowFirstColumn="0" w:lastRowLastColumn="0"/>
             <w:tcBorders>
-              <w:top w:val="nil"/>
-              <w:left w:val="nil"/>
               <w:right w:val="nil"/>
               <w:insideV w:val="nil"/>
             </w:tcBorders>
@@ -16500,11 +17164,10 @@
         </w:trPr>
         <w:tc>
           <w:tcPr>
-            <w:tcW w:w="2404" w:type="dxa"/>
-            <w:cnfStyle w:val="001000000000" w:firstRow="0" w:lastRow="0" w:firstColumn="1" w:lastColumn="0" w:oddVBand="0" w:evenVBand="0" w:oddHBand="0" w:evenHBand="0" w:firstRowFirstColumn="0" w:firstRowLastColumn="0" w:lastRowFirstColumn="0" w:lastRowLastColumn="0"/>
-            <w:tcBorders>
-              <w:top w:val="nil"/>
-              <w:left w:val="nil"/>
+            <w:tcW w:w="2403" w:type="dxa"/>
+            <w:cnfStyle w:val="001000000000" w:firstRow="0" w:lastRow="0" w:firstColumn="1" w:lastColumn="0" w:oddVBand="0" w:evenVBand="0" w:oddHBand="0" w:evenHBand="0" w:firstRowFirstColumn="0" w:firstRowLastColumn="0" w:lastRowFirstColumn="0" w:lastRowLastColumn="0"/>
+            <w:tcBorders>
+              <w:top w:val="nil"/>
               <w:bottom w:val="nil"/>
               <w:right w:val="nil"/>
               <w:insideH w:val="nil"/>
@@ -16534,7 +17197,7 @@
         </w:tc>
         <w:tc>
           <w:tcPr>
-            <w:tcW w:w="6611" w:type="dxa"/>
+            <w:tcW w:w="6612" w:type="dxa"/>
             <w:tcBorders/>
             <w:shd w:color="auto" w:fill="DEEAF6" w:themeFill="accent5" w:themeFillTint="33" w:val="clear"/>
           </w:tcPr>
@@ -16556,11 +17219,10 @@
         <w:trPr/>
         <w:tc>
           <w:tcPr>
-            <w:tcW w:w="2404" w:type="dxa"/>
-            <w:cnfStyle w:val="001000000000" w:firstRow="0" w:lastRow="0" w:firstColumn="1" w:lastColumn="0" w:oddVBand="0" w:evenVBand="0" w:oddHBand="0" w:evenHBand="0" w:firstRowFirstColumn="0" w:firstRowLastColumn="0" w:lastRowFirstColumn="0" w:lastRowLastColumn="0"/>
-            <w:tcBorders>
-              <w:top w:val="nil"/>
-              <w:left w:val="nil"/>
+            <w:tcW w:w="2403" w:type="dxa"/>
+            <w:cnfStyle w:val="001000000000" w:firstRow="0" w:lastRow="0" w:firstColumn="1" w:lastColumn="0" w:oddVBand="0" w:evenVBand="0" w:oddHBand="0" w:evenHBand="0" w:firstRowFirstColumn="0" w:firstRowLastColumn="0" w:lastRowFirstColumn="0" w:lastRowLastColumn="0"/>
+            <w:tcBorders>
+              <w:top w:val="nil"/>
               <w:bottom w:val="nil"/>
               <w:right w:val="nil"/>
               <w:insideH w:val="nil"/>
@@ -16590,7 +17252,7 @@
         </w:tc>
         <w:tc>
           <w:tcPr>
-            <w:tcW w:w="6611" w:type="dxa"/>
+            <w:tcW w:w="6612" w:type="dxa"/>
             <w:tcBorders/>
             <w:shd w:fill="auto" w:val="clear"/>
           </w:tcPr>
@@ -16614,14 +17276,11 @@
         </w:trPr>
         <w:tc>
           <w:tcPr>
-            <w:tcW w:w="2404" w:type="dxa"/>
-            <w:cnfStyle w:val="001000000000" w:firstRow="0" w:lastRow="0" w:firstColumn="1" w:lastColumn="0" w:oddVBand="0" w:evenVBand="0" w:oddHBand="0" w:evenHBand="0" w:firstRowFirstColumn="0" w:firstRowLastColumn="0" w:lastRowFirstColumn="0" w:lastRowLastColumn="0"/>
-            <w:tcBorders>
-              <w:top w:val="nil"/>
-              <w:left w:val="nil"/>
-              <w:bottom w:val="nil"/>
-              <w:right w:val="nil"/>
-              <w:insideH w:val="nil"/>
+            <w:tcW w:w="2403" w:type="dxa"/>
+            <w:cnfStyle w:val="001000000000" w:firstRow="0" w:lastRow="0" w:firstColumn="1" w:lastColumn="0" w:oddVBand="0" w:evenVBand="0" w:oddHBand="0" w:evenHBand="0" w:firstRowFirstColumn="0" w:firstRowLastColumn="0" w:lastRowFirstColumn="0" w:lastRowLastColumn="0"/>
+            <w:tcBorders>
+              <w:top w:val="nil"/>
+              <w:right w:val="nil"/>
               <w:insideV w:val="nil"/>
             </w:tcBorders>
             <w:shd w:color="auto" w:fill="FFFFFF" w:themeFill="background1" w:val="clear"/>
@@ -16648,7 +17307,7 @@
         </w:tc>
         <w:tc>
           <w:tcPr>
-            <w:tcW w:w="6611" w:type="dxa"/>
+            <w:tcW w:w="6612" w:type="dxa"/>
             <w:tcBorders/>
             <w:shd w:color="auto" w:fill="DEEAF6" w:themeFill="accent5" w:themeFillTint="33" w:val="clear"/>
           </w:tcPr>
@@ -16691,8 +17350,8 @@
         <w:tblLook w:noVBand="1" w:val="04a0" w:noHBand="0" w:lastColumn="0" w:firstColumn="1" w:lastRow="0" w:firstRow="1"/>
       </w:tblPr>
       <w:tblGrid>
-        <w:gridCol w:w="2404"/>
-        <w:gridCol w:w="6611"/>
+        <w:gridCol w:w="2403"/>
+        <w:gridCol w:w="6612"/>
       </w:tblGrid>
       <w:tr>
         <w:trPr>
@@ -16704,8 +17363,6 @@
             <w:gridSpan w:val="2"/>
             <w:cnfStyle w:val="001000000100" w:firstRow="0" w:lastRow="0" w:firstColumn="1" w:lastColumn="0" w:oddVBand="0" w:evenVBand="0" w:oddHBand="0" w:evenHBand="0" w:firstRowFirstColumn="1" w:firstRowLastColumn="0" w:lastRowFirstColumn="0" w:lastRowLastColumn="0"/>
             <w:tcBorders>
-              <w:top w:val="nil"/>
-              <w:left w:val="nil"/>
               <w:right w:val="nil"/>
               <w:insideV w:val="nil"/>
             </w:tcBorders>
@@ -16743,11 +17400,10 @@
         </w:trPr>
         <w:tc>
           <w:tcPr>
-            <w:tcW w:w="2404" w:type="dxa"/>
-            <w:cnfStyle w:val="001000000000" w:firstRow="0" w:lastRow="0" w:firstColumn="1" w:lastColumn="0" w:oddVBand="0" w:evenVBand="0" w:oddHBand="0" w:evenHBand="0" w:firstRowFirstColumn="0" w:firstRowLastColumn="0" w:lastRowFirstColumn="0" w:lastRowLastColumn="0"/>
-            <w:tcBorders>
-              <w:top w:val="nil"/>
-              <w:left w:val="nil"/>
+            <w:tcW w:w="2403" w:type="dxa"/>
+            <w:cnfStyle w:val="001000000000" w:firstRow="0" w:lastRow="0" w:firstColumn="1" w:lastColumn="0" w:oddVBand="0" w:evenVBand="0" w:oddHBand="0" w:evenHBand="0" w:firstRowFirstColumn="0" w:firstRowLastColumn="0" w:lastRowFirstColumn="0" w:lastRowLastColumn="0"/>
+            <w:tcBorders>
+              <w:top w:val="nil"/>
               <w:bottom w:val="nil"/>
               <w:right w:val="nil"/>
               <w:insideH w:val="nil"/>
@@ -16777,7 +17433,7 @@
         </w:tc>
         <w:tc>
           <w:tcPr>
-            <w:tcW w:w="6611" w:type="dxa"/>
+            <w:tcW w:w="6612" w:type="dxa"/>
             <w:tcBorders/>
             <w:shd w:color="auto" w:fill="DEEAF6" w:themeFill="accent5" w:themeFillTint="33" w:val="clear"/>
           </w:tcPr>
@@ -16799,11 +17455,10 @@
         <w:trPr/>
         <w:tc>
           <w:tcPr>
-            <w:tcW w:w="2404" w:type="dxa"/>
-            <w:cnfStyle w:val="001000000000" w:firstRow="0" w:lastRow="0" w:firstColumn="1" w:lastColumn="0" w:oddVBand="0" w:evenVBand="0" w:oddHBand="0" w:evenHBand="0" w:firstRowFirstColumn="0" w:firstRowLastColumn="0" w:lastRowFirstColumn="0" w:lastRowLastColumn="0"/>
-            <w:tcBorders>
-              <w:top w:val="nil"/>
-              <w:left w:val="nil"/>
+            <w:tcW w:w="2403" w:type="dxa"/>
+            <w:cnfStyle w:val="001000000000" w:firstRow="0" w:lastRow="0" w:firstColumn="1" w:lastColumn="0" w:oddVBand="0" w:evenVBand="0" w:oddHBand="0" w:evenHBand="0" w:firstRowFirstColumn="0" w:firstRowLastColumn="0" w:lastRowFirstColumn="0" w:lastRowLastColumn="0"/>
+            <w:tcBorders>
+              <w:top w:val="nil"/>
               <w:bottom w:val="nil"/>
               <w:right w:val="nil"/>
               <w:insideH w:val="nil"/>
@@ -16833,7 +17488,7 @@
         </w:tc>
         <w:tc>
           <w:tcPr>
-            <w:tcW w:w="6611" w:type="dxa"/>
+            <w:tcW w:w="6612" w:type="dxa"/>
             <w:tcBorders/>
             <w:shd w:fill="auto" w:val="clear"/>
           </w:tcPr>
@@ -16857,14 +17512,11 @@
         </w:trPr>
         <w:tc>
           <w:tcPr>
-            <w:tcW w:w="2404" w:type="dxa"/>
-            <w:cnfStyle w:val="001000000000" w:firstRow="0" w:lastRow="0" w:firstColumn="1" w:lastColumn="0" w:oddVBand="0" w:evenVBand="0" w:oddHBand="0" w:evenHBand="0" w:firstRowFirstColumn="0" w:firstRowLastColumn="0" w:lastRowFirstColumn="0" w:lastRowLastColumn="0"/>
-            <w:tcBorders>
-              <w:top w:val="nil"/>
-              <w:left w:val="nil"/>
-              <w:bottom w:val="nil"/>
-              <w:right w:val="nil"/>
-              <w:insideH w:val="nil"/>
+            <w:tcW w:w="2403" w:type="dxa"/>
+            <w:cnfStyle w:val="001000000000" w:firstRow="0" w:lastRow="0" w:firstColumn="1" w:lastColumn="0" w:oddVBand="0" w:evenVBand="0" w:oddHBand="0" w:evenHBand="0" w:firstRowFirstColumn="0" w:firstRowLastColumn="0" w:lastRowFirstColumn="0" w:lastRowLastColumn="0"/>
+            <w:tcBorders>
+              <w:top w:val="nil"/>
+              <w:right w:val="nil"/>
               <w:insideV w:val="nil"/>
             </w:tcBorders>
             <w:shd w:color="auto" w:fill="FFFFFF" w:themeFill="background1" w:val="clear"/>
@@ -16891,7 +17543,7 @@
         </w:tc>
         <w:tc>
           <w:tcPr>
-            <w:tcW w:w="6611" w:type="dxa"/>
+            <w:tcW w:w="6612" w:type="dxa"/>
             <w:tcBorders/>
             <w:shd w:color="auto" w:fill="DEEAF6" w:themeFill="accent5" w:themeFillTint="33" w:val="clear"/>
           </w:tcPr>
@@ -16934,8 +17586,8 @@
         <w:tblLook w:noVBand="1" w:val="04a0" w:noHBand="0" w:lastColumn="0" w:firstColumn="1" w:lastRow="0" w:firstRow="1"/>
       </w:tblPr>
       <w:tblGrid>
-        <w:gridCol w:w="2404"/>
-        <w:gridCol w:w="6611"/>
+        <w:gridCol w:w="2403"/>
+        <w:gridCol w:w="6612"/>
       </w:tblGrid>
       <w:tr>
         <w:trPr>
@@ -16947,8 +17599,6 @@
             <w:gridSpan w:val="2"/>
             <w:cnfStyle w:val="001000000100" w:firstRow="0" w:lastRow="0" w:firstColumn="1" w:lastColumn="0" w:oddVBand="0" w:evenVBand="0" w:oddHBand="0" w:evenHBand="0" w:firstRowFirstColumn="1" w:firstRowLastColumn="0" w:lastRowFirstColumn="0" w:lastRowLastColumn="0"/>
             <w:tcBorders>
-              <w:top w:val="nil"/>
-              <w:left w:val="nil"/>
               <w:right w:val="nil"/>
               <w:insideV w:val="nil"/>
             </w:tcBorders>
@@ -16986,11 +17636,10 @@
         </w:trPr>
         <w:tc>
           <w:tcPr>
-            <w:tcW w:w="2404" w:type="dxa"/>
-            <w:cnfStyle w:val="001000000000" w:firstRow="0" w:lastRow="0" w:firstColumn="1" w:lastColumn="0" w:oddVBand="0" w:evenVBand="0" w:oddHBand="0" w:evenHBand="0" w:firstRowFirstColumn="0" w:firstRowLastColumn="0" w:lastRowFirstColumn="0" w:lastRowLastColumn="0"/>
-            <w:tcBorders>
-              <w:top w:val="nil"/>
-              <w:left w:val="nil"/>
+            <w:tcW w:w="2403" w:type="dxa"/>
+            <w:cnfStyle w:val="001000000000" w:firstRow="0" w:lastRow="0" w:firstColumn="1" w:lastColumn="0" w:oddVBand="0" w:evenVBand="0" w:oddHBand="0" w:evenHBand="0" w:firstRowFirstColumn="0" w:firstRowLastColumn="0" w:lastRowFirstColumn="0" w:lastRowLastColumn="0"/>
+            <w:tcBorders>
+              <w:top w:val="nil"/>
               <w:bottom w:val="nil"/>
               <w:right w:val="nil"/>
               <w:insideH w:val="nil"/>
@@ -17020,7 +17669,7 @@
         </w:tc>
         <w:tc>
           <w:tcPr>
-            <w:tcW w:w="6611" w:type="dxa"/>
+            <w:tcW w:w="6612" w:type="dxa"/>
             <w:tcBorders/>
             <w:shd w:color="auto" w:fill="DEEAF6" w:themeFill="accent5" w:themeFillTint="33" w:val="clear"/>
           </w:tcPr>
@@ -17042,11 +17691,10 @@
         <w:trPr/>
         <w:tc>
           <w:tcPr>
-            <w:tcW w:w="2404" w:type="dxa"/>
-            <w:cnfStyle w:val="001000000000" w:firstRow="0" w:lastRow="0" w:firstColumn="1" w:lastColumn="0" w:oddVBand="0" w:evenVBand="0" w:oddHBand="0" w:evenHBand="0" w:firstRowFirstColumn="0" w:firstRowLastColumn="0" w:lastRowFirstColumn="0" w:lastRowLastColumn="0"/>
-            <w:tcBorders>
-              <w:top w:val="nil"/>
-              <w:left w:val="nil"/>
+            <w:tcW w:w="2403" w:type="dxa"/>
+            <w:cnfStyle w:val="001000000000" w:firstRow="0" w:lastRow="0" w:firstColumn="1" w:lastColumn="0" w:oddVBand="0" w:evenVBand="0" w:oddHBand="0" w:evenHBand="0" w:firstRowFirstColumn="0" w:firstRowLastColumn="0" w:lastRowFirstColumn="0" w:lastRowLastColumn="0"/>
+            <w:tcBorders>
+              <w:top w:val="nil"/>
               <w:bottom w:val="nil"/>
               <w:right w:val="nil"/>
               <w:insideH w:val="nil"/>
@@ -17076,7 +17724,7 @@
         </w:tc>
         <w:tc>
           <w:tcPr>
-            <w:tcW w:w="6611" w:type="dxa"/>
+            <w:tcW w:w="6612" w:type="dxa"/>
             <w:tcBorders/>
             <w:shd w:fill="auto" w:val="clear"/>
           </w:tcPr>
@@ -17100,14 +17748,11 @@
         </w:trPr>
         <w:tc>
           <w:tcPr>
-            <w:tcW w:w="2404" w:type="dxa"/>
-            <w:cnfStyle w:val="001000000000" w:firstRow="0" w:lastRow="0" w:firstColumn="1" w:lastColumn="0" w:oddVBand="0" w:evenVBand="0" w:oddHBand="0" w:evenHBand="0" w:firstRowFirstColumn="0" w:firstRowLastColumn="0" w:lastRowFirstColumn="0" w:lastRowLastColumn="0"/>
-            <w:tcBorders>
-              <w:top w:val="nil"/>
-              <w:left w:val="nil"/>
-              <w:bottom w:val="nil"/>
-              <w:right w:val="nil"/>
-              <w:insideH w:val="nil"/>
+            <w:tcW w:w="2403" w:type="dxa"/>
+            <w:cnfStyle w:val="001000000000" w:firstRow="0" w:lastRow="0" w:firstColumn="1" w:lastColumn="0" w:oddVBand="0" w:evenVBand="0" w:oddHBand="0" w:evenHBand="0" w:firstRowFirstColumn="0" w:firstRowLastColumn="0" w:lastRowFirstColumn="0" w:lastRowLastColumn="0"/>
+            <w:tcBorders>
+              <w:top w:val="nil"/>
+              <w:right w:val="nil"/>
               <w:insideV w:val="nil"/>
             </w:tcBorders>
             <w:shd w:color="auto" w:fill="FFFFFF" w:themeFill="background1" w:val="clear"/>
@@ -17134,7 +17779,7 @@
         </w:tc>
         <w:tc>
           <w:tcPr>
-            <w:tcW w:w="6611" w:type="dxa"/>
+            <w:tcW w:w="6612" w:type="dxa"/>
             <w:tcBorders/>
             <w:shd w:color="auto" w:fill="DEEAF6" w:themeFill="accent5" w:themeFillTint="33" w:val="clear"/>
           </w:tcPr>
@@ -17177,8 +17822,8 @@
         <w:tblLook w:noVBand="1" w:val="04a0" w:noHBand="0" w:lastColumn="0" w:firstColumn="1" w:lastRow="0" w:firstRow="1"/>
       </w:tblPr>
       <w:tblGrid>
-        <w:gridCol w:w="2404"/>
-        <w:gridCol w:w="6611"/>
+        <w:gridCol w:w="2403"/>
+        <w:gridCol w:w="6612"/>
       </w:tblGrid>
       <w:tr>
         <w:trPr>
@@ -17190,8 +17835,6 @@
             <w:gridSpan w:val="2"/>
             <w:cnfStyle w:val="001000000100" w:firstRow="0" w:lastRow="0" w:firstColumn="1" w:lastColumn="0" w:oddVBand="0" w:evenVBand="0" w:oddHBand="0" w:evenHBand="0" w:firstRowFirstColumn="1" w:firstRowLastColumn="0" w:lastRowFirstColumn="0" w:lastRowLastColumn="0"/>
             <w:tcBorders>
-              <w:top w:val="nil"/>
-              <w:left w:val="nil"/>
               <w:right w:val="nil"/>
               <w:insideV w:val="nil"/>
             </w:tcBorders>
@@ -17229,11 +17872,10 @@
         </w:trPr>
         <w:tc>
           <w:tcPr>
-            <w:tcW w:w="2404" w:type="dxa"/>
-            <w:cnfStyle w:val="001000000000" w:firstRow="0" w:lastRow="0" w:firstColumn="1" w:lastColumn="0" w:oddVBand="0" w:evenVBand="0" w:oddHBand="0" w:evenHBand="0" w:firstRowFirstColumn="0" w:firstRowLastColumn="0" w:lastRowFirstColumn="0" w:lastRowLastColumn="0"/>
-            <w:tcBorders>
-              <w:top w:val="nil"/>
-              <w:left w:val="nil"/>
+            <w:tcW w:w="2403" w:type="dxa"/>
+            <w:cnfStyle w:val="001000000000" w:firstRow="0" w:lastRow="0" w:firstColumn="1" w:lastColumn="0" w:oddVBand="0" w:evenVBand="0" w:oddHBand="0" w:evenHBand="0" w:firstRowFirstColumn="0" w:firstRowLastColumn="0" w:lastRowFirstColumn="0" w:lastRowLastColumn="0"/>
+            <w:tcBorders>
+              <w:top w:val="nil"/>
               <w:bottom w:val="nil"/>
               <w:right w:val="nil"/>
               <w:insideH w:val="nil"/>
@@ -17263,7 +17905,7 @@
         </w:tc>
         <w:tc>
           <w:tcPr>
-            <w:tcW w:w="6611" w:type="dxa"/>
+            <w:tcW w:w="6612" w:type="dxa"/>
             <w:tcBorders/>
             <w:shd w:color="auto" w:fill="DEEAF6" w:themeFill="accent5" w:themeFillTint="33" w:val="clear"/>
           </w:tcPr>
@@ -17285,11 +17927,10 @@
         <w:trPr/>
         <w:tc>
           <w:tcPr>
-            <w:tcW w:w="2404" w:type="dxa"/>
-            <w:cnfStyle w:val="001000000000" w:firstRow="0" w:lastRow="0" w:firstColumn="1" w:lastColumn="0" w:oddVBand="0" w:evenVBand="0" w:oddHBand="0" w:evenHBand="0" w:firstRowFirstColumn="0" w:firstRowLastColumn="0" w:lastRowFirstColumn="0" w:lastRowLastColumn="0"/>
-            <w:tcBorders>
-              <w:top w:val="nil"/>
-              <w:left w:val="nil"/>
+            <w:tcW w:w="2403" w:type="dxa"/>
+            <w:cnfStyle w:val="001000000000" w:firstRow="0" w:lastRow="0" w:firstColumn="1" w:lastColumn="0" w:oddVBand="0" w:evenVBand="0" w:oddHBand="0" w:evenHBand="0" w:firstRowFirstColumn="0" w:firstRowLastColumn="0" w:lastRowFirstColumn="0" w:lastRowLastColumn="0"/>
+            <w:tcBorders>
+              <w:top w:val="nil"/>
               <w:bottom w:val="nil"/>
               <w:right w:val="nil"/>
               <w:insideH w:val="nil"/>
@@ -17319,7 +17960,7 @@
         </w:tc>
         <w:tc>
           <w:tcPr>
-            <w:tcW w:w="6611" w:type="dxa"/>
+            <w:tcW w:w="6612" w:type="dxa"/>
             <w:tcBorders/>
             <w:shd w:fill="auto" w:val="clear"/>
           </w:tcPr>
@@ -17343,14 +17984,11 @@
         </w:trPr>
         <w:tc>
           <w:tcPr>
-            <w:tcW w:w="2404" w:type="dxa"/>
-            <w:cnfStyle w:val="001000000000" w:firstRow="0" w:lastRow="0" w:firstColumn="1" w:lastColumn="0" w:oddVBand="0" w:evenVBand="0" w:oddHBand="0" w:evenHBand="0" w:firstRowFirstColumn="0" w:firstRowLastColumn="0" w:lastRowFirstColumn="0" w:lastRowLastColumn="0"/>
-            <w:tcBorders>
-              <w:top w:val="nil"/>
-              <w:left w:val="nil"/>
-              <w:bottom w:val="nil"/>
-              <w:right w:val="nil"/>
-              <w:insideH w:val="nil"/>
+            <w:tcW w:w="2403" w:type="dxa"/>
+            <w:cnfStyle w:val="001000000000" w:firstRow="0" w:lastRow="0" w:firstColumn="1" w:lastColumn="0" w:oddVBand="0" w:evenVBand="0" w:oddHBand="0" w:evenHBand="0" w:firstRowFirstColumn="0" w:firstRowLastColumn="0" w:lastRowFirstColumn="0" w:lastRowLastColumn="0"/>
+            <w:tcBorders>
+              <w:top w:val="nil"/>
+              <w:right w:val="nil"/>
               <w:insideV w:val="nil"/>
             </w:tcBorders>
             <w:shd w:color="auto" w:fill="FFFFFF" w:themeFill="background1" w:val="clear"/>
@@ -17377,7 +18015,7 @@
         </w:tc>
         <w:tc>
           <w:tcPr>
-            <w:tcW w:w="6611" w:type="dxa"/>
+            <w:tcW w:w="6612" w:type="dxa"/>
             <w:tcBorders/>
             <w:shd w:color="auto" w:fill="DEEAF6" w:themeFill="accent5" w:themeFillTint="33" w:val="clear"/>
           </w:tcPr>
@@ -17430,8 +18068,8 @@
         <w:tblLook w:noVBand="1" w:val="04a0" w:noHBand="0" w:lastColumn="0" w:firstColumn="1" w:lastRow="0" w:firstRow="1"/>
       </w:tblPr>
       <w:tblGrid>
-        <w:gridCol w:w="2404"/>
-        <w:gridCol w:w="6611"/>
+        <w:gridCol w:w="2403"/>
+        <w:gridCol w:w="6612"/>
       </w:tblGrid>
       <w:tr>
         <w:trPr>
@@ -17443,8 +18081,6 @@
             <w:gridSpan w:val="2"/>
             <w:cnfStyle w:val="001000000100" w:firstRow="0" w:lastRow="0" w:firstColumn="1" w:lastColumn="0" w:oddVBand="0" w:evenVBand="0" w:oddHBand="0" w:evenHBand="0" w:firstRowFirstColumn="1" w:firstRowLastColumn="0" w:lastRowFirstColumn="0" w:lastRowLastColumn="0"/>
             <w:tcBorders>
-              <w:top w:val="nil"/>
-              <w:left w:val="nil"/>
               <w:right w:val="nil"/>
               <w:insideV w:val="nil"/>
             </w:tcBorders>
@@ -17482,11 +18118,10 @@
         </w:trPr>
         <w:tc>
           <w:tcPr>
-            <w:tcW w:w="2404" w:type="dxa"/>
-            <w:cnfStyle w:val="001000000000" w:firstRow="0" w:lastRow="0" w:firstColumn="1" w:lastColumn="0" w:oddVBand="0" w:evenVBand="0" w:oddHBand="0" w:evenHBand="0" w:firstRowFirstColumn="0" w:firstRowLastColumn="0" w:lastRowFirstColumn="0" w:lastRowLastColumn="0"/>
-            <w:tcBorders>
-              <w:top w:val="nil"/>
-              <w:left w:val="nil"/>
+            <w:tcW w:w="2403" w:type="dxa"/>
+            <w:cnfStyle w:val="001000000000" w:firstRow="0" w:lastRow="0" w:firstColumn="1" w:lastColumn="0" w:oddVBand="0" w:evenVBand="0" w:oddHBand="0" w:evenHBand="0" w:firstRowFirstColumn="0" w:firstRowLastColumn="0" w:lastRowFirstColumn="0" w:lastRowLastColumn="0"/>
+            <w:tcBorders>
+              <w:top w:val="nil"/>
               <w:bottom w:val="nil"/>
               <w:right w:val="nil"/>
               <w:insideH w:val="nil"/>
@@ -17516,7 +18151,7 @@
         </w:tc>
         <w:tc>
           <w:tcPr>
-            <w:tcW w:w="6611" w:type="dxa"/>
+            <w:tcW w:w="6612" w:type="dxa"/>
             <w:tcBorders/>
             <w:shd w:color="auto" w:fill="DEEAF6" w:themeFill="accent5" w:themeFillTint="33" w:val="clear"/>
           </w:tcPr>
@@ -17538,11 +18173,10 @@
         <w:trPr/>
         <w:tc>
           <w:tcPr>
-            <w:tcW w:w="2404" w:type="dxa"/>
-            <w:cnfStyle w:val="001000000000" w:firstRow="0" w:lastRow="0" w:firstColumn="1" w:lastColumn="0" w:oddVBand="0" w:evenVBand="0" w:oddHBand="0" w:evenHBand="0" w:firstRowFirstColumn="0" w:firstRowLastColumn="0" w:lastRowFirstColumn="0" w:lastRowLastColumn="0"/>
-            <w:tcBorders>
-              <w:top w:val="nil"/>
-              <w:left w:val="nil"/>
+            <w:tcW w:w="2403" w:type="dxa"/>
+            <w:cnfStyle w:val="001000000000" w:firstRow="0" w:lastRow="0" w:firstColumn="1" w:lastColumn="0" w:oddVBand="0" w:evenVBand="0" w:oddHBand="0" w:evenHBand="0" w:firstRowFirstColumn="0" w:firstRowLastColumn="0" w:lastRowFirstColumn="0" w:lastRowLastColumn="0"/>
+            <w:tcBorders>
+              <w:top w:val="nil"/>
               <w:bottom w:val="nil"/>
               <w:right w:val="nil"/>
               <w:insideH w:val="nil"/>
@@ -17572,7 +18206,7 @@
         </w:tc>
         <w:tc>
           <w:tcPr>
-            <w:tcW w:w="6611" w:type="dxa"/>
+            <w:tcW w:w="6612" w:type="dxa"/>
             <w:tcBorders/>
             <w:shd w:fill="auto" w:val="clear"/>
           </w:tcPr>
@@ -17596,14 +18230,11 @@
         </w:trPr>
         <w:tc>
           <w:tcPr>
-            <w:tcW w:w="2404" w:type="dxa"/>
-            <w:cnfStyle w:val="001000000000" w:firstRow="0" w:lastRow="0" w:firstColumn="1" w:lastColumn="0" w:oddVBand="0" w:evenVBand="0" w:oddHBand="0" w:evenHBand="0" w:firstRowFirstColumn="0" w:firstRowLastColumn="0" w:lastRowFirstColumn="0" w:lastRowLastColumn="0"/>
-            <w:tcBorders>
-              <w:top w:val="nil"/>
-              <w:left w:val="nil"/>
-              <w:bottom w:val="nil"/>
-              <w:right w:val="nil"/>
-              <w:insideH w:val="nil"/>
+            <w:tcW w:w="2403" w:type="dxa"/>
+            <w:cnfStyle w:val="001000000000" w:firstRow="0" w:lastRow="0" w:firstColumn="1" w:lastColumn="0" w:oddVBand="0" w:evenVBand="0" w:oddHBand="0" w:evenHBand="0" w:firstRowFirstColumn="0" w:firstRowLastColumn="0" w:lastRowFirstColumn="0" w:lastRowLastColumn="0"/>
+            <w:tcBorders>
+              <w:top w:val="nil"/>
+              <w:right w:val="nil"/>
               <w:insideV w:val="nil"/>
             </w:tcBorders>
             <w:shd w:color="auto" w:fill="FFFFFF" w:themeFill="background1" w:val="clear"/>
@@ -17630,7 +18261,7 @@
         </w:tc>
         <w:tc>
           <w:tcPr>
-            <w:tcW w:w="6611" w:type="dxa"/>
+            <w:tcW w:w="6612" w:type="dxa"/>
             <w:tcBorders/>
             <w:shd w:color="auto" w:fill="DEEAF6" w:themeFill="accent5" w:themeFillTint="33" w:val="clear"/>
           </w:tcPr>
@@ -17683,8 +18314,8 @@
         <w:tblLook w:noVBand="1" w:val="04a0" w:noHBand="0" w:lastColumn="0" w:firstColumn="1" w:lastRow="0" w:firstRow="1"/>
       </w:tblPr>
       <w:tblGrid>
-        <w:gridCol w:w="2404"/>
-        <w:gridCol w:w="6611"/>
+        <w:gridCol w:w="2403"/>
+        <w:gridCol w:w="6612"/>
       </w:tblGrid>
       <w:tr>
         <w:trPr>
@@ -17696,8 +18327,6 @@
             <w:gridSpan w:val="2"/>
             <w:cnfStyle w:val="001000000100" w:firstRow="0" w:lastRow="0" w:firstColumn="1" w:lastColumn="0" w:oddVBand="0" w:evenVBand="0" w:oddHBand="0" w:evenHBand="0" w:firstRowFirstColumn="1" w:firstRowLastColumn="0" w:lastRowFirstColumn="0" w:lastRowLastColumn="0"/>
             <w:tcBorders>
-              <w:top w:val="nil"/>
-              <w:left w:val="nil"/>
               <w:right w:val="nil"/>
               <w:insideV w:val="nil"/>
             </w:tcBorders>
@@ -17735,11 +18364,10 @@
         </w:trPr>
         <w:tc>
           <w:tcPr>
-            <w:tcW w:w="2404" w:type="dxa"/>
-            <w:cnfStyle w:val="001000000000" w:firstRow="0" w:lastRow="0" w:firstColumn="1" w:lastColumn="0" w:oddVBand="0" w:evenVBand="0" w:oddHBand="0" w:evenHBand="0" w:firstRowFirstColumn="0" w:firstRowLastColumn="0" w:lastRowFirstColumn="0" w:lastRowLastColumn="0"/>
-            <w:tcBorders>
-              <w:top w:val="nil"/>
-              <w:left w:val="nil"/>
+            <w:tcW w:w="2403" w:type="dxa"/>
+            <w:cnfStyle w:val="001000000000" w:firstRow="0" w:lastRow="0" w:firstColumn="1" w:lastColumn="0" w:oddVBand="0" w:evenVBand="0" w:oddHBand="0" w:evenHBand="0" w:firstRowFirstColumn="0" w:firstRowLastColumn="0" w:lastRowFirstColumn="0" w:lastRowLastColumn="0"/>
+            <w:tcBorders>
+              <w:top w:val="nil"/>
               <w:bottom w:val="nil"/>
               <w:right w:val="nil"/>
               <w:insideH w:val="nil"/>
@@ -17769,7 +18397,7 @@
         </w:tc>
         <w:tc>
           <w:tcPr>
-            <w:tcW w:w="6611" w:type="dxa"/>
+            <w:tcW w:w="6612" w:type="dxa"/>
             <w:tcBorders/>
             <w:shd w:color="auto" w:fill="DEEAF6" w:themeFill="accent5" w:themeFillTint="33" w:val="clear"/>
           </w:tcPr>
@@ -17791,11 +18419,10 @@
         <w:trPr/>
         <w:tc>
           <w:tcPr>
-            <w:tcW w:w="2404" w:type="dxa"/>
-            <w:cnfStyle w:val="001000000000" w:firstRow="0" w:lastRow="0" w:firstColumn="1" w:lastColumn="0" w:oddVBand="0" w:evenVBand="0" w:oddHBand="0" w:evenHBand="0" w:firstRowFirstColumn="0" w:firstRowLastColumn="0" w:lastRowFirstColumn="0" w:lastRowLastColumn="0"/>
-            <w:tcBorders>
-              <w:top w:val="nil"/>
-              <w:left w:val="nil"/>
+            <w:tcW w:w="2403" w:type="dxa"/>
+            <w:cnfStyle w:val="001000000000" w:firstRow="0" w:lastRow="0" w:firstColumn="1" w:lastColumn="0" w:oddVBand="0" w:evenVBand="0" w:oddHBand="0" w:evenHBand="0" w:firstRowFirstColumn="0" w:firstRowLastColumn="0" w:lastRowFirstColumn="0" w:lastRowLastColumn="0"/>
+            <w:tcBorders>
+              <w:top w:val="nil"/>
               <w:bottom w:val="nil"/>
               <w:right w:val="nil"/>
               <w:insideH w:val="nil"/>
@@ -17825,7 +18452,7 @@
         </w:tc>
         <w:tc>
           <w:tcPr>
-            <w:tcW w:w="6611" w:type="dxa"/>
+            <w:tcW w:w="6612" w:type="dxa"/>
             <w:tcBorders/>
             <w:shd w:fill="auto" w:val="clear"/>
           </w:tcPr>
@@ -17849,14 +18476,11 @@
         </w:trPr>
         <w:tc>
           <w:tcPr>
-            <w:tcW w:w="2404" w:type="dxa"/>
-            <w:cnfStyle w:val="001000000000" w:firstRow="0" w:lastRow="0" w:firstColumn="1" w:lastColumn="0" w:oddVBand="0" w:evenVBand="0" w:oddHBand="0" w:evenHBand="0" w:firstRowFirstColumn="0" w:firstRowLastColumn="0" w:lastRowFirstColumn="0" w:lastRowLastColumn="0"/>
-            <w:tcBorders>
-              <w:top w:val="nil"/>
-              <w:left w:val="nil"/>
-              <w:bottom w:val="nil"/>
-              <w:right w:val="nil"/>
-              <w:insideH w:val="nil"/>
+            <w:tcW w:w="2403" w:type="dxa"/>
+            <w:cnfStyle w:val="001000000000" w:firstRow="0" w:lastRow="0" w:firstColumn="1" w:lastColumn="0" w:oddVBand="0" w:evenVBand="0" w:oddHBand="0" w:evenHBand="0" w:firstRowFirstColumn="0" w:firstRowLastColumn="0" w:lastRowFirstColumn="0" w:lastRowLastColumn="0"/>
+            <w:tcBorders>
+              <w:top w:val="nil"/>
+              <w:right w:val="nil"/>
               <w:insideV w:val="nil"/>
             </w:tcBorders>
             <w:shd w:color="auto" w:fill="FFFFFF" w:themeFill="background1" w:val="clear"/>
@@ -17883,7 +18507,7 @@
         </w:tc>
         <w:tc>
           <w:tcPr>
-            <w:tcW w:w="6611" w:type="dxa"/>
+            <w:tcW w:w="6612" w:type="dxa"/>
             <w:tcBorders/>
             <w:shd w:color="auto" w:fill="DEEAF6" w:themeFill="accent5" w:themeFillTint="33" w:val="clear"/>
           </w:tcPr>
@@ -17936,8 +18560,8 @@
         <w:tblLook w:noVBand="1" w:val="04a0" w:noHBand="0" w:lastColumn="0" w:firstColumn="1" w:lastRow="0" w:firstRow="1"/>
       </w:tblPr>
       <w:tblGrid>
-        <w:gridCol w:w="2404"/>
-        <w:gridCol w:w="6611"/>
+        <w:gridCol w:w="2403"/>
+        <w:gridCol w:w="6612"/>
       </w:tblGrid>
       <w:tr>
         <w:trPr>
@@ -17949,8 +18573,6 @@
             <w:gridSpan w:val="2"/>
             <w:cnfStyle w:val="001000000100" w:firstRow="0" w:lastRow="0" w:firstColumn="1" w:lastColumn="0" w:oddVBand="0" w:evenVBand="0" w:oddHBand="0" w:evenHBand="0" w:firstRowFirstColumn="1" w:firstRowLastColumn="0" w:lastRowFirstColumn="0" w:lastRowLastColumn="0"/>
             <w:tcBorders>
-              <w:top w:val="nil"/>
-              <w:left w:val="nil"/>
               <w:right w:val="nil"/>
               <w:insideV w:val="nil"/>
             </w:tcBorders>
@@ -17988,11 +18610,10 @@
         </w:trPr>
         <w:tc>
           <w:tcPr>
-            <w:tcW w:w="2404" w:type="dxa"/>
-            <w:cnfStyle w:val="001000000000" w:firstRow="0" w:lastRow="0" w:firstColumn="1" w:lastColumn="0" w:oddVBand="0" w:evenVBand="0" w:oddHBand="0" w:evenHBand="0" w:firstRowFirstColumn="0" w:firstRowLastColumn="0" w:lastRowFirstColumn="0" w:lastRowLastColumn="0"/>
-            <w:tcBorders>
-              <w:top w:val="nil"/>
-              <w:left w:val="nil"/>
+            <w:tcW w:w="2403" w:type="dxa"/>
+            <w:cnfStyle w:val="001000000000" w:firstRow="0" w:lastRow="0" w:firstColumn="1" w:lastColumn="0" w:oddVBand="0" w:evenVBand="0" w:oddHBand="0" w:evenHBand="0" w:firstRowFirstColumn="0" w:firstRowLastColumn="0" w:lastRowFirstColumn="0" w:lastRowLastColumn="0"/>
+            <w:tcBorders>
+              <w:top w:val="nil"/>
               <w:bottom w:val="nil"/>
               <w:right w:val="nil"/>
               <w:insideH w:val="nil"/>
@@ -18022,7 +18643,7 @@
         </w:tc>
         <w:tc>
           <w:tcPr>
-            <w:tcW w:w="6611" w:type="dxa"/>
+            <w:tcW w:w="6612" w:type="dxa"/>
             <w:tcBorders/>
             <w:shd w:color="auto" w:fill="DEEAF6" w:themeFill="accent5" w:themeFillTint="33" w:val="clear"/>
           </w:tcPr>
@@ -18044,11 +18665,10 @@
         <w:trPr/>
         <w:tc>
           <w:tcPr>
-            <w:tcW w:w="2404" w:type="dxa"/>
-            <w:cnfStyle w:val="001000000000" w:firstRow="0" w:lastRow="0" w:firstColumn="1" w:lastColumn="0" w:oddVBand="0" w:evenVBand="0" w:oddHBand="0" w:evenHBand="0" w:firstRowFirstColumn="0" w:firstRowLastColumn="0" w:lastRowFirstColumn="0" w:lastRowLastColumn="0"/>
-            <w:tcBorders>
-              <w:top w:val="nil"/>
-              <w:left w:val="nil"/>
+            <w:tcW w:w="2403" w:type="dxa"/>
+            <w:cnfStyle w:val="001000000000" w:firstRow="0" w:lastRow="0" w:firstColumn="1" w:lastColumn="0" w:oddVBand="0" w:evenVBand="0" w:oddHBand="0" w:evenHBand="0" w:firstRowFirstColumn="0" w:firstRowLastColumn="0" w:lastRowFirstColumn="0" w:lastRowLastColumn="0"/>
+            <w:tcBorders>
+              <w:top w:val="nil"/>
               <w:bottom w:val="nil"/>
               <w:right w:val="nil"/>
               <w:insideH w:val="nil"/>
@@ -18078,7 +18698,7 @@
         </w:tc>
         <w:tc>
           <w:tcPr>
-            <w:tcW w:w="6611" w:type="dxa"/>
+            <w:tcW w:w="6612" w:type="dxa"/>
             <w:tcBorders/>
             <w:shd w:fill="auto" w:val="clear"/>
           </w:tcPr>
@@ -18102,14 +18722,11 @@
         </w:trPr>
         <w:tc>
           <w:tcPr>
-            <w:tcW w:w="2404" w:type="dxa"/>
-            <w:cnfStyle w:val="001000000000" w:firstRow="0" w:lastRow="0" w:firstColumn="1" w:lastColumn="0" w:oddVBand="0" w:evenVBand="0" w:oddHBand="0" w:evenHBand="0" w:firstRowFirstColumn="0" w:firstRowLastColumn="0" w:lastRowFirstColumn="0" w:lastRowLastColumn="0"/>
-            <w:tcBorders>
-              <w:top w:val="nil"/>
-              <w:left w:val="nil"/>
-              <w:bottom w:val="nil"/>
-              <w:right w:val="nil"/>
-              <w:insideH w:val="nil"/>
+            <w:tcW w:w="2403" w:type="dxa"/>
+            <w:cnfStyle w:val="001000000000" w:firstRow="0" w:lastRow="0" w:firstColumn="1" w:lastColumn="0" w:oddVBand="0" w:evenVBand="0" w:oddHBand="0" w:evenHBand="0" w:firstRowFirstColumn="0" w:firstRowLastColumn="0" w:lastRowFirstColumn="0" w:lastRowLastColumn="0"/>
+            <w:tcBorders>
+              <w:top w:val="nil"/>
+              <w:right w:val="nil"/>
               <w:insideV w:val="nil"/>
             </w:tcBorders>
             <w:shd w:color="auto" w:fill="FFFFFF" w:themeFill="background1" w:val="clear"/>
@@ -18136,7 +18753,7 @@
         </w:tc>
         <w:tc>
           <w:tcPr>
-            <w:tcW w:w="6611" w:type="dxa"/>
+            <w:tcW w:w="6612" w:type="dxa"/>
             <w:tcBorders/>
             <w:shd w:color="auto" w:fill="DEEAF6" w:themeFill="accent5" w:themeFillTint="33" w:val="clear"/>
           </w:tcPr>
@@ -18179,8 +18796,8 @@
         <w:tblLook w:noVBand="1" w:val="04a0" w:noHBand="0" w:lastColumn="0" w:firstColumn="1" w:lastRow="0" w:firstRow="1"/>
       </w:tblPr>
       <w:tblGrid>
-        <w:gridCol w:w="2404"/>
-        <w:gridCol w:w="6611"/>
+        <w:gridCol w:w="2403"/>
+        <w:gridCol w:w="6612"/>
       </w:tblGrid>
       <w:tr>
         <w:trPr>
@@ -18192,8 +18809,6 @@
             <w:gridSpan w:val="2"/>
             <w:cnfStyle w:val="001000000100" w:firstRow="0" w:lastRow="0" w:firstColumn="1" w:lastColumn="0" w:oddVBand="0" w:evenVBand="0" w:oddHBand="0" w:evenHBand="0" w:firstRowFirstColumn="1" w:firstRowLastColumn="0" w:lastRowFirstColumn="0" w:lastRowLastColumn="0"/>
             <w:tcBorders>
-              <w:top w:val="nil"/>
-              <w:left w:val="nil"/>
               <w:right w:val="nil"/>
               <w:insideV w:val="nil"/>
             </w:tcBorders>
@@ -18231,11 +18846,10 @@
         </w:trPr>
         <w:tc>
           <w:tcPr>
-            <w:tcW w:w="2404" w:type="dxa"/>
-            <w:cnfStyle w:val="001000000000" w:firstRow="0" w:lastRow="0" w:firstColumn="1" w:lastColumn="0" w:oddVBand="0" w:evenVBand="0" w:oddHBand="0" w:evenHBand="0" w:firstRowFirstColumn="0" w:firstRowLastColumn="0" w:lastRowFirstColumn="0" w:lastRowLastColumn="0"/>
-            <w:tcBorders>
-              <w:top w:val="nil"/>
-              <w:left w:val="nil"/>
+            <w:tcW w:w="2403" w:type="dxa"/>
+            <w:cnfStyle w:val="001000000000" w:firstRow="0" w:lastRow="0" w:firstColumn="1" w:lastColumn="0" w:oddVBand="0" w:evenVBand="0" w:oddHBand="0" w:evenHBand="0" w:firstRowFirstColumn="0" w:firstRowLastColumn="0" w:lastRowFirstColumn="0" w:lastRowLastColumn="0"/>
+            <w:tcBorders>
+              <w:top w:val="nil"/>
               <w:bottom w:val="nil"/>
               <w:right w:val="nil"/>
               <w:insideH w:val="nil"/>
@@ -18265,7 +18879,7 @@
         </w:tc>
         <w:tc>
           <w:tcPr>
-            <w:tcW w:w="6611" w:type="dxa"/>
+            <w:tcW w:w="6612" w:type="dxa"/>
             <w:tcBorders/>
             <w:shd w:color="auto" w:fill="DEEAF6" w:themeFill="accent5" w:themeFillTint="33" w:val="clear"/>
           </w:tcPr>
@@ -18287,11 +18901,10 @@
         <w:trPr/>
         <w:tc>
           <w:tcPr>
-            <w:tcW w:w="2404" w:type="dxa"/>
-            <w:cnfStyle w:val="001000000000" w:firstRow="0" w:lastRow="0" w:firstColumn="1" w:lastColumn="0" w:oddVBand="0" w:evenVBand="0" w:oddHBand="0" w:evenHBand="0" w:firstRowFirstColumn="0" w:firstRowLastColumn="0" w:lastRowFirstColumn="0" w:lastRowLastColumn="0"/>
-            <w:tcBorders>
-              <w:top w:val="nil"/>
-              <w:left w:val="nil"/>
+            <w:tcW w:w="2403" w:type="dxa"/>
+            <w:cnfStyle w:val="001000000000" w:firstRow="0" w:lastRow="0" w:firstColumn="1" w:lastColumn="0" w:oddVBand="0" w:evenVBand="0" w:oddHBand="0" w:evenHBand="0" w:firstRowFirstColumn="0" w:firstRowLastColumn="0" w:lastRowFirstColumn="0" w:lastRowLastColumn="0"/>
+            <w:tcBorders>
+              <w:top w:val="nil"/>
               <w:bottom w:val="nil"/>
               <w:right w:val="nil"/>
               <w:insideH w:val="nil"/>
@@ -18321,7 +18934,7 @@
         </w:tc>
         <w:tc>
           <w:tcPr>
-            <w:tcW w:w="6611" w:type="dxa"/>
+            <w:tcW w:w="6612" w:type="dxa"/>
             <w:tcBorders/>
             <w:shd w:fill="auto" w:val="clear"/>
           </w:tcPr>
@@ -18345,14 +18958,11 @@
         </w:trPr>
         <w:tc>
           <w:tcPr>
-            <w:tcW w:w="2404" w:type="dxa"/>
-            <w:cnfStyle w:val="001000000000" w:firstRow="0" w:lastRow="0" w:firstColumn="1" w:lastColumn="0" w:oddVBand="0" w:evenVBand="0" w:oddHBand="0" w:evenHBand="0" w:firstRowFirstColumn="0" w:firstRowLastColumn="0" w:lastRowFirstColumn="0" w:lastRowLastColumn="0"/>
-            <w:tcBorders>
-              <w:top w:val="nil"/>
-              <w:left w:val="nil"/>
-              <w:bottom w:val="nil"/>
-              <w:right w:val="nil"/>
-              <w:insideH w:val="nil"/>
+            <w:tcW w:w="2403" w:type="dxa"/>
+            <w:cnfStyle w:val="001000000000" w:firstRow="0" w:lastRow="0" w:firstColumn="1" w:lastColumn="0" w:oddVBand="0" w:evenVBand="0" w:oddHBand="0" w:evenHBand="0" w:firstRowFirstColumn="0" w:firstRowLastColumn="0" w:lastRowFirstColumn="0" w:lastRowLastColumn="0"/>
+            <w:tcBorders>
+              <w:top w:val="nil"/>
+              <w:right w:val="nil"/>
               <w:insideV w:val="nil"/>
             </w:tcBorders>
             <w:shd w:color="auto" w:fill="FFFFFF" w:themeFill="background1" w:val="clear"/>
@@ -18379,7 +18989,7 @@
         </w:tc>
         <w:tc>
           <w:tcPr>
-            <w:tcW w:w="6611" w:type="dxa"/>
+            <w:tcW w:w="6612" w:type="dxa"/>
             <w:tcBorders/>
             <w:shd w:color="auto" w:fill="DEEAF6" w:themeFill="accent5" w:themeFillTint="33" w:val="clear"/>
           </w:tcPr>
@@ -18422,8 +19032,8 @@
         <w:tblLook w:noVBand="1" w:val="04a0" w:noHBand="0" w:lastColumn="0" w:firstColumn="1" w:lastRow="0" w:firstRow="1"/>
       </w:tblPr>
       <w:tblGrid>
-        <w:gridCol w:w="2404"/>
-        <w:gridCol w:w="6611"/>
+        <w:gridCol w:w="2403"/>
+        <w:gridCol w:w="6612"/>
       </w:tblGrid>
       <w:tr>
         <w:trPr>
@@ -18435,8 +19045,6 @@
             <w:gridSpan w:val="2"/>
             <w:cnfStyle w:val="001000000100" w:firstRow="0" w:lastRow="0" w:firstColumn="1" w:lastColumn="0" w:oddVBand="0" w:evenVBand="0" w:oddHBand="0" w:evenHBand="0" w:firstRowFirstColumn="1" w:firstRowLastColumn="0" w:lastRowFirstColumn="0" w:lastRowLastColumn="0"/>
             <w:tcBorders>
-              <w:top w:val="nil"/>
-              <w:left w:val="nil"/>
               <w:right w:val="nil"/>
               <w:insideV w:val="nil"/>
             </w:tcBorders>
@@ -18474,11 +19082,10 @@
         </w:trPr>
         <w:tc>
           <w:tcPr>
-            <w:tcW w:w="2404" w:type="dxa"/>
-            <w:cnfStyle w:val="001000000000" w:firstRow="0" w:lastRow="0" w:firstColumn="1" w:lastColumn="0" w:oddVBand="0" w:evenVBand="0" w:oddHBand="0" w:evenHBand="0" w:firstRowFirstColumn="0" w:firstRowLastColumn="0" w:lastRowFirstColumn="0" w:lastRowLastColumn="0"/>
-            <w:tcBorders>
-              <w:top w:val="nil"/>
-              <w:left w:val="nil"/>
+            <w:tcW w:w="2403" w:type="dxa"/>
+            <w:cnfStyle w:val="001000000000" w:firstRow="0" w:lastRow="0" w:firstColumn="1" w:lastColumn="0" w:oddVBand="0" w:evenVBand="0" w:oddHBand="0" w:evenHBand="0" w:firstRowFirstColumn="0" w:firstRowLastColumn="0" w:lastRowFirstColumn="0" w:lastRowLastColumn="0"/>
+            <w:tcBorders>
+              <w:top w:val="nil"/>
               <w:bottom w:val="nil"/>
               <w:right w:val="nil"/>
               <w:insideH w:val="nil"/>
@@ -18508,7 +19115,7 @@
         </w:tc>
         <w:tc>
           <w:tcPr>
-            <w:tcW w:w="6611" w:type="dxa"/>
+            <w:tcW w:w="6612" w:type="dxa"/>
             <w:tcBorders/>
             <w:shd w:color="auto" w:fill="DEEAF6" w:themeFill="accent5" w:themeFillTint="33" w:val="clear"/>
           </w:tcPr>
@@ -18530,11 +19137,10 @@
         <w:trPr/>
         <w:tc>
           <w:tcPr>
-            <w:tcW w:w="2404" w:type="dxa"/>
-            <w:cnfStyle w:val="001000000000" w:firstRow="0" w:lastRow="0" w:firstColumn="1" w:lastColumn="0" w:oddVBand="0" w:evenVBand="0" w:oddHBand="0" w:evenHBand="0" w:firstRowFirstColumn="0" w:firstRowLastColumn="0" w:lastRowFirstColumn="0" w:lastRowLastColumn="0"/>
-            <w:tcBorders>
-              <w:top w:val="nil"/>
-              <w:left w:val="nil"/>
+            <w:tcW w:w="2403" w:type="dxa"/>
+            <w:cnfStyle w:val="001000000000" w:firstRow="0" w:lastRow="0" w:firstColumn="1" w:lastColumn="0" w:oddVBand="0" w:evenVBand="0" w:oddHBand="0" w:evenHBand="0" w:firstRowFirstColumn="0" w:firstRowLastColumn="0" w:lastRowFirstColumn="0" w:lastRowLastColumn="0"/>
+            <w:tcBorders>
+              <w:top w:val="nil"/>
               <w:bottom w:val="nil"/>
               <w:right w:val="nil"/>
               <w:insideH w:val="nil"/>
@@ -18564,7 +19170,7 @@
         </w:tc>
         <w:tc>
           <w:tcPr>
-            <w:tcW w:w="6611" w:type="dxa"/>
+            <w:tcW w:w="6612" w:type="dxa"/>
             <w:tcBorders/>
             <w:shd w:fill="auto" w:val="clear"/>
           </w:tcPr>
@@ -18588,14 +19194,11 @@
         </w:trPr>
         <w:tc>
           <w:tcPr>
-            <w:tcW w:w="2404" w:type="dxa"/>
-            <w:cnfStyle w:val="001000000000" w:firstRow="0" w:lastRow="0" w:firstColumn="1" w:lastColumn="0" w:oddVBand="0" w:evenVBand="0" w:oddHBand="0" w:evenHBand="0" w:firstRowFirstColumn="0" w:firstRowLastColumn="0" w:lastRowFirstColumn="0" w:lastRowLastColumn="0"/>
-            <w:tcBorders>
-              <w:top w:val="nil"/>
-              <w:left w:val="nil"/>
-              <w:bottom w:val="nil"/>
-              <w:right w:val="nil"/>
-              <w:insideH w:val="nil"/>
+            <w:tcW w:w="2403" w:type="dxa"/>
+            <w:cnfStyle w:val="001000000000" w:firstRow="0" w:lastRow="0" w:firstColumn="1" w:lastColumn="0" w:oddVBand="0" w:evenVBand="0" w:oddHBand="0" w:evenHBand="0" w:firstRowFirstColumn="0" w:firstRowLastColumn="0" w:lastRowFirstColumn="0" w:lastRowLastColumn="0"/>
+            <w:tcBorders>
+              <w:top w:val="nil"/>
+              <w:right w:val="nil"/>
               <w:insideV w:val="nil"/>
             </w:tcBorders>
             <w:shd w:color="auto" w:fill="FFFFFF" w:themeFill="background1" w:val="clear"/>
@@ -18622,7 +19225,7 @@
         </w:tc>
         <w:tc>
           <w:tcPr>
-            <w:tcW w:w="6611" w:type="dxa"/>
+            <w:tcW w:w="6612" w:type="dxa"/>
             <w:tcBorders/>
             <w:shd w:color="auto" w:fill="DEEAF6" w:themeFill="accent5" w:themeFillTint="33" w:val="clear"/>
           </w:tcPr>
@@ -18675,8 +19278,8 @@
         <w:tblLook w:noVBand="1" w:val="04a0" w:noHBand="0" w:lastColumn="0" w:firstColumn="1" w:lastRow="0" w:firstRow="1"/>
       </w:tblPr>
       <w:tblGrid>
-        <w:gridCol w:w="2404"/>
-        <w:gridCol w:w="6611"/>
+        <w:gridCol w:w="2403"/>
+        <w:gridCol w:w="6612"/>
       </w:tblGrid>
       <w:tr>
         <w:trPr>
@@ -18688,8 +19291,6 @@
             <w:gridSpan w:val="2"/>
             <w:cnfStyle w:val="001000000100" w:firstRow="0" w:lastRow="0" w:firstColumn="1" w:lastColumn="0" w:oddVBand="0" w:evenVBand="0" w:oddHBand="0" w:evenHBand="0" w:firstRowFirstColumn="1" w:firstRowLastColumn="0" w:lastRowFirstColumn="0" w:lastRowLastColumn="0"/>
             <w:tcBorders>
-              <w:top w:val="nil"/>
-              <w:left w:val="nil"/>
               <w:right w:val="nil"/>
               <w:insideV w:val="nil"/>
             </w:tcBorders>
@@ -18727,11 +19328,10 @@
         </w:trPr>
         <w:tc>
           <w:tcPr>
-            <w:tcW w:w="2404" w:type="dxa"/>
-            <w:cnfStyle w:val="001000000000" w:firstRow="0" w:lastRow="0" w:firstColumn="1" w:lastColumn="0" w:oddVBand="0" w:evenVBand="0" w:oddHBand="0" w:evenHBand="0" w:firstRowFirstColumn="0" w:firstRowLastColumn="0" w:lastRowFirstColumn="0" w:lastRowLastColumn="0"/>
-            <w:tcBorders>
-              <w:top w:val="nil"/>
-              <w:left w:val="nil"/>
+            <w:tcW w:w="2403" w:type="dxa"/>
+            <w:cnfStyle w:val="001000000000" w:firstRow="0" w:lastRow="0" w:firstColumn="1" w:lastColumn="0" w:oddVBand="0" w:evenVBand="0" w:oddHBand="0" w:evenHBand="0" w:firstRowFirstColumn="0" w:firstRowLastColumn="0" w:lastRowFirstColumn="0" w:lastRowLastColumn="0"/>
+            <w:tcBorders>
+              <w:top w:val="nil"/>
               <w:bottom w:val="nil"/>
               <w:right w:val="nil"/>
               <w:insideH w:val="nil"/>
@@ -18761,7 +19361,7 @@
         </w:tc>
         <w:tc>
           <w:tcPr>
-            <w:tcW w:w="6611" w:type="dxa"/>
+            <w:tcW w:w="6612" w:type="dxa"/>
             <w:tcBorders/>
             <w:shd w:color="auto" w:fill="DEEAF6" w:themeFill="accent5" w:themeFillTint="33" w:val="clear"/>
           </w:tcPr>
@@ -18783,11 +19383,10 @@
         <w:trPr/>
         <w:tc>
           <w:tcPr>
-            <w:tcW w:w="2404" w:type="dxa"/>
-            <w:cnfStyle w:val="001000000000" w:firstRow="0" w:lastRow="0" w:firstColumn="1" w:lastColumn="0" w:oddVBand="0" w:evenVBand="0" w:oddHBand="0" w:evenHBand="0" w:firstRowFirstColumn="0" w:firstRowLastColumn="0" w:lastRowFirstColumn="0" w:lastRowLastColumn="0"/>
-            <w:tcBorders>
-              <w:top w:val="nil"/>
-              <w:left w:val="nil"/>
+            <w:tcW w:w="2403" w:type="dxa"/>
+            <w:cnfStyle w:val="001000000000" w:firstRow="0" w:lastRow="0" w:firstColumn="1" w:lastColumn="0" w:oddVBand="0" w:evenVBand="0" w:oddHBand="0" w:evenHBand="0" w:firstRowFirstColumn="0" w:firstRowLastColumn="0" w:lastRowFirstColumn="0" w:lastRowLastColumn="0"/>
+            <w:tcBorders>
+              <w:top w:val="nil"/>
               <w:bottom w:val="nil"/>
               <w:right w:val="nil"/>
               <w:insideH w:val="nil"/>
@@ -18817,7 +19416,7 @@
         </w:tc>
         <w:tc>
           <w:tcPr>
-            <w:tcW w:w="6611" w:type="dxa"/>
+            <w:tcW w:w="6612" w:type="dxa"/>
             <w:tcBorders/>
             <w:shd w:fill="auto" w:val="clear"/>
           </w:tcPr>
@@ -18841,14 +19440,11 @@
         </w:trPr>
         <w:tc>
           <w:tcPr>
-            <w:tcW w:w="2404" w:type="dxa"/>
-            <w:cnfStyle w:val="001000000000" w:firstRow="0" w:lastRow="0" w:firstColumn="1" w:lastColumn="0" w:oddVBand="0" w:evenVBand="0" w:oddHBand="0" w:evenHBand="0" w:firstRowFirstColumn="0" w:firstRowLastColumn="0" w:lastRowFirstColumn="0" w:lastRowLastColumn="0"/>
-            <w:tcBorders>
-              <w:top w:val="nil"/>
-              <w:left w:val="nil"/>
-              <w:bottom w:val="nil"/>
-              <w:right w:val="nil"/>
-              <w:insideH w:val="nil"/>
+            <w:tcW w:w="2403" w:type="dxa"/>
+            <w:cnfStyle w:val="001000000000" w:firstRow="0" w:lastRow="0" w:firstColumn="1" w:lastColumn="0" w:oddVBand="0" w:evenVBand="0" w:oddHBand="0" w:evenHBand="0" w:firstRowFirstColumn="0" w:firstRowLastColumn="0" w:lastRowFirstColumn="0" w:lastRowLastColumn="0"/>
+            <w:tcBorders>
+              <w:top w:val="nil"/>
+              <w:right w:val="nil"/>
               <w:insideV w:val="nil"/>
             </w:tcBorders>
             <w:shd w:color="auto" w:fill="FFFFFF" w:themeFill="background1" w:val="clear"/>
@@ -18875,7 +19471,7 @@
         </w:tc>
         <w:tc>
           <w:tcPr>
-            <w:tcW w:w="6611" w:type="dxa"/>
+            <w:tcW w:w="6612" w:type="dxa"/>
             <w:tcBorders/>
             <w:shd w:color="auto" w:fill="DEEAF6" w:themeFill="accent5" w:themeFillTint="33" w:val="clear"/>
           </w:tcPr>
@@ -18928,8 +19524,8 @@
         <w:tblLook w:noVBand="1" w:val="04a0" w:noHBand="0" w:lastColumn="0" w:firstColumn="1" w:lastRow="0" w:firstRow="1"/>
       </w:tblPr>
       <w:tblGrid>
-        <w:gridCol w:w="2404"/>
-        <w:gridCol w:w="6611"/>
+        <w:gridCol w:w="2403"/>
+        <w:gridCol w:w="6612"/>
       </w:tblGrid>
       <w:tr>
         <w:trPr>
@@ -18941,8 +19537,6 @@
             <w:gridSpan w:val="2"/>
             <w:cnfStyle w:val="001000000100" w:firstRow="0" w:lastRow="0" w:firstColumn="1" w:lastColumn="0" w:oddVBand="0" w:evenVBand="0" w:oddHBand="0" w:evenHBand="0" w:firstRowFirstColumn="1" w:firstRowLastColumn="0" w:lastRowFirstColumn="0" w:lastRowLastColumn="0"/>
             <w:tcBorders>
-              <w:top w:val="nil"/>
-              <w:left w:val="nil"/>
               <w:right w:val="nil"/>
               <w:insideV w:val="nil"/>
             </w:tcBorders>
@@ -18980,11 +19574,10 @@
         </w:trPr>
         <w:tc>
           <w:tcPr>
-            <w:tcW w:w="2404" w:type="dxa"/>
-            <w:cnfStyle w:val="001000000000" w:firstRow="0" w:lastRow="0" w:firstColumn="1" w:lastColumn="0" w:oddVBand="0" w:evenVBand="0" w:oddHBand="0" w:evenHBand="0" w:firstRowFirstColumn="0" w:firstRowLastColumn="0" w:lastRowFirstColumn="0" w:lastRowLastColumn="0"/>
-            <w:tcBorders>
-              <w:top w:val="nil"/>
-              <w:left w:val="nil"/>
+            <w:tcW w:w="2403" w:type="dxa"/>
+            <w:cnfStyle w:val="001000000000" w:firstRow="0" w:lastRow="0" w:firstColumn="1" w:lastColumn="0" w:oddVBand="0" w:evenVBand="0" w:oddHBand="0" w:evenHBand="0" w:firstRowFirstColumn="0" w:firstRowLastColumn="0" w:lastRowFirstColumn="0" w:lastRowLastColumn="0"/>
+            <w:tcBorders>
+              <w:top w:val="nil"/>
               <w:bottom w:val="nil"/>
               <w:right w:val="nil"/>
               <w:insideH w:val="nil"/>
@@ -19014,7 +19607,7 @@
         </w:tc>
         <w:tc>
           <w:tcPr>
-            <w:tcW w:w="6611" w:type="dxa"/>
+            <w:tcW w:w="6612" w:type="dxa"/>
             <w:tcBorders/>
             <w:shd w:color="auto" w:fill="DEEAF6" w:themeFill="accent5" w:themeFillTint="33" w:val="clear"/>
           </w:tcPr>
@@ -19036,11 +19629,10 @@
         <w:trPr/>
         <w:tc>
           <w:tcPr>
-            <w:tcW w:w="2404" w:type="dxa"/>
-            <w:cnfStyle w:val="001000000000" w:firstRow="0" w:lastRow="0" w:firstColumn="1" w:lastColumn="0" w:oddVBand="0" w:evenVBand="0" w:oddHBand="0" w:evenHBand="0" w:firstRowFirstColumn="0" w:firstRowLastColumn="0" w:lastRowFirstColumn="0" w:lastRowLastColumn="0"/>
-            <w:tcBorders>
-              <w:top w:val="nil"/>
-              <w:left w:val="nil"/>
+            <w:tcW w:w="2403" w:type="dxa"/>
+            <w:cnfStyle w:val="001000000000" w:firstRow="0" w:lastRow="0" w:firstColumn="1" w:lastColumn="0" w:oddVBand="0" w:evenVBand="0" w:oddHBand="0" w:evenHBand="0" w:firstRowFirstColumn="0" w:firstRowLastColumn="0" w:lastRowFirstColumn="0" w:lastRowLastColumn="0"/>
+            <w:tcBorders>
+              <w:top w:val="nil"/>
               <w:bottom w:val="nil"/>
               <w:right w:val="nil"/>
               <w:insideH w:val="nil"/>
@@ -19070,7 +19662,7 @@
         </w:tc>
         <w:tc>
           <w:tcPr>
-            <w:tcW w:w="6611" w:type="dxa"/>
+            <w:tcW w:w="6612" w:type="dxa"/>
             <w:tcBorders/>
             <w:shd w:fill="auto" w:val="clear"/>
           </w:tcPr>
@@ -19094,14 +19686,11 @@
         </w:trPr>
         <w:tc>
           <w:tcPr>
-            <w:tcW w:w="2404" w:type="dxa"/>
-            <w:cnfStyle w:val="001000000000" w:firstRow="0" w:lastRow="0" w:firstColumn="1" w:lastColumn="0" w:oddVBand="0" w:evenVBand="0" w:oddHBand="0" w:evenHBand="0" w:firstRowFirstColumn="0" w:firstRowLastColumn="0" w:lastRowFirstColumn="0" w:lastRowLastColumn="0"/>
-            <w:tcBorders>
-              <w:top w:val="nil"/>
-              <w:left w:val="nil"/>
-              <w:bottom w:val="nil"/>
-              <w:right w:val="nil"/>
-              <w:insideH w:val="nil"/>
+            <w:tcW w:w="2403" w:type="dxa"/>
+            <w:cnfStyle w:val="001000000000" w:firstRow="0" w:lastRow="0" w:firstColumn="1" w:lastColumn="0" w:oddVBand="0" w:evenVBand="0" w:oddHBand="0" w:evenHBand="0" w:firstRowFirstColumn="0" w:firstRowLastColumn="0" w:lastRowFirstColumn="0" w:lastRowLastColumn="0"/>
+            <w:tcBorders>
+              <w:top w:val="nil"/>
+              <w:right w:val="nil"/>
               <w:insideV w:val="nil"/>
             </w:tcBorders>
             <w:shd w:color="auto" w:fill="FFFFFF" w:themeFill="background1" w:val="clear"/>
@@ -19128,7 +19717,7 @@
         </w:tc>
         <w:tc>
           <w:tcPr>
-            <w:tcW w:w="6611" w:type="dxa"/>
+            <w:tcW w:w="6612" w:type="dxa"/>
             <w:tcBorders/>
             <w:shd w:color="auto" w:fill="DEEAF6" w:themeFill="accent5" w:themeFillTint="33" w:val="clear"/>
           </w:tcPr>
@@ -19171,8 +19760,8 @@
         <w:tblLook w:noVBand="1" w:val="04a0" w:noHBand="0" w:lastColumn="0" w:firstColumn="1" w:lastRow="0" w:firstRow="1"/>
       </w:tblPr>
       <w:tblGrid>
-        <w:gridCol w:w="2404"/>
-        <w:gridCol w:w="6611"/>
+        <w:gridCol w:w="2403"/>
+        <w:gridCol w:w="6612"/>
       </w:tblGrid>
       <w:tr>
         <w:trPr>
@@ -19184,8 +19773,6 @@
             <w:gridSpan w:val="2"/>
             <w:cnfStyle w:val="001000000100" w:firstRow="0" w:lastRow="0" w:firstColumn="1" w:lastColumn="0" w:oddVBand="0" w:evenVBand="0" w:oddHBand="0" w:evenHBand="0" w:firstRowFirstColumn="1" w:firstRowLastColumn="0" w:lastRowFirstColumn="0" w:lastRowLastColumn="0"/>
             <w:tcBorders>
-              <w:top w:val="nil"/>
-              <w:left w:val="nil"/>
               <w:right w:val="nil"/>
               <w:insideV w:val="nil"/>
             </w:tcBorders>
@@ -19223,11 +19810,10 @@
         </w:trPr>
         <w:tc>
           <w:tcPr>
-            <w:tcW w:w="2404" w:type="dxa"/>
-            <w:cnfStyle w:val="001000000000" w:firstRow="0" w:lastRow="0" w:firstColumn="1" w:lastColumn="0" w:oddVBand="0" w:evenVBand="0" w:oddHBand="0" w:evenHBand="0" w:firstRowFirstColumn="0" w:firstRowLastColumn="0" w:lastRowFirstColumn="0" w:lastRowLastColumn="0"/>
-            <w:tcBorders>
-              <w:top w:val="nil"/>
-              <w:left w:val="nil"/>
+            <w:tcW w:w="2403" w:type="dxa"/>
+            <w:cnfStyle w:val="001000000000" w:firstRow="0" w:lastRow="0" w:firstColumn="1" w:lastColumn="0" w:oddVBand="0" w:evenVBand="0" w:oddHBand="0" w:evenHBand="0" w:firstRowFirstColumn="0" w:firstRowLastColumn="0" w:lastRowFirstColumn="0" w:lastRowLastColumn="0"/>
+            <w:tcBorders>
+              <w:top w:val="nil"/>
               <w:bottom w:val="nil"/>
               <w:right w:val="nil"/>
               <w:insideH w:val="nil"/>
@@ -19257,7 +19843,7 @@
         </w:tc>
         <w:tc>
           <w:tcPr>
-            <w:tcW w:w="6611" w:type="dxa"/>
+            <w:tcW w:w="6612" w:type="dxa"/>
             <w:tcBorders/>
             <w:shd w:color="auto" w:fill="DEEAF6" w:themeFill="accent5" w:themeFillTint="33" w:val="clear"/>
           </w:tcPr>
@@ -19279,11 +19865,10 @@
         <w:trPr/>
         <w:tc>
           <w:tcPr>
-            <w:tcW w:w="2404" w:type="dxa"/>
-            <w:cnfStyle w:val="001000000000" w:firstRow="0" w:lastRow="0" w:firstColumn="1" w:lastColumn="0" w:oddVBand="0" w:evenVBand="0" w:oddHBand="0" w:evenHBand="0" w:firstRowFirstColumn="0" w:firstRowLastColumn="0" w:lastRowFirstColumn="0" w:lastRowLastColumn="0"/>
-            <w:tcBorders>
-              <w:top w:val="nil"/>
-              <w:left w:val="nil"/>
+            <w:tcW w:w="2403" w:type="dxa"/>
+            <w:cnfStyle w:val="001000000000" w:firstRow="0" w:lastRow="0" w:firstColumn="1" w:lastColumn="0" w:oddVBand="0" w:evenVBand="0" w:oddHBand="0" w:evenHBand="0" w:firstRowFirstColumn="0" w:firstRowLastColumn="0" w:lastRowFirstColumn="0" w:lastRowLastColumn="0"/>
+            <w:tcBorders>
+              <w:top w:val="nil"/>
               <w:bottom w:val="nil"/>
               <w:right w:val="nil"/>
               <w:insideH w:val="nil"/>
@@ -19313,7 +19898,7 @@
         </w:tc>
         <w:tc>
           <w:tcPr>
-            <w:tcW w:w="6611" w:type="dxa"/>
+            <w:tcW w:w="6612" w:type="dxa"/>
             <w:tcBorders/>
             <w:shd w:fill="auto" w:val="clear"/>
           </w:tcPr>
@@ -19337,14 +19922,11 @@
         </w:trPr>
         <w:tc>
           <w:tcPr>
-            <w:tcW w:w="2404" w:type="dxa"/>
-            <w:cnfStyle w:val="001000000000" w:firstRow="0" w:lastRow="0" w:firstColumn="1" w:lastColumn="0" w:oddVBand="0" w:evenVBand="0" w:oddHBand="0" w:evenHBand="0" w:firstRowFirstColumn="0" w:firstRowLastColumn="0" w:lastRowFirstColumn="0" w:lastRowLastColumn="0"/>
-            <w:tcBorders>
-              <w:top w:val="nil"/>
-              <w:left w:val="nil"/>
-              <w:bottom w:val="nil"/>
-              <w:right w:val="nil"/>
-              <w:insideH w:val="nil"/>
+            <w:tcW w:w="2403" w:type="dxa"/>
+            <w:cnfStyle w:val="001000000000" w:firstRow="0" w:lastRow="0" w:firstColumn="1" w:lastColumn="0" w:oddVBand="0" w:evenVBand="0" w:oddHBand="0" w:evenHBand="0" w:firstRowFirstColumn="0" w:firstRowLastColumn="0" w:lastRowFirstColumn="0" w:lastRowLastColumn="0"/>
+            <w:tcBorders>
+              <w:top w:val="nil"/>
+              <w:right w:val="nil"/>
               <w:insideV w:val="nil"/>
             </w:tcBorders>
             <w:shd w:color="auto" w:fill="FFFFFF" w:themeFill="background1" w:val="clear"/>
@@ -19371,7 +19953,7 @@
         </w:tc>
         <w:tc>
           <w:tcPr>
-            <w:tcW w:w="6611" w:type="dxa"/>
+            <w:tcW w:w="6612" w:type="dxa"/>
             <w:tcBorders/>
             <w:shd w:color="auto" w:fill="DEEAF6" w:themeFill="accent5" w:themeFillTint="33" w:val="clear"/>
           </w:tcPr>
@@ -19414,8 +19996,8 @@
         <w:tblLook w:noVBand="1" w:val="04a0" w:noHBand="0" w:lastColumn="0" w:firstColumn="1" w:lastRow="0" w:firstRow="1"/>
       </w:tblPr>
       <w:tblGrid>
-        <w:gridCol w:w="2404"/>
-        <w:gridCol w:w="6611"/>
+        <w:gridCol w:w="2403"/>
+        <w:gridCol w:w="6612"/>
       </w:tblGrid>
       <w:tr>
         <w:trPr>
@@ -19427,8 +20009,6 @@
             <w:gridSpan w:val="2"/>
             <w:cnfStyle w:val="001000000100" w:firstRow="0" w:lastRow="0" w:firstColumn="1" w:lastColumn="0" w:oddVBand="0" w:evenVBand="0" w:oddHBand="0" w:evenHBand="0" w:firstRowFirstColumn="1" w:firstRowLastColumn="0" w:lastRowFirstColumn="0" w:lastRowLastColumn="0"/>
             <w:tcBorders>
-              <w:top w:val="nil"/>
-              <w:left w:val="nil"/>
               <w:right w:val="nil"/>
               <w:insideV w:val="nil"/>
             </w:tcBorders>
@@ -19466,11 +20046,10 @@
         </w:trPr>
         <w:tc>
           <w:tcPr>
-            <w:tcW w:w="2404" w:type="dxa"/>
-            <w:cnfStyle w:val="001000000000" w:firstRow="0" w:lastRow="0" w:firstColumn="1" w:lastColumn="0" w:oddVBand="0" w:evenVBand="0" w:oddHBand="0" w:evenHBand="0" w:firstRowFirstColumn="0" w:firstRowLastColumn="0" w:lastRowFirstColumn="0" w:lastRowLastColumn="0"/>
-            <w:tcBorders>
-              <w:top w:val="nil"/>
-              <w:left w:val="nil"/>
+            <w:tcW w:w="2403" w:type="dxa"/>
+            <w:cnfStyle w:val="001000000000" w:firstRow="0" w:lastRow="0" w:firstColumn="1" w:lastColumn="0" w:oddVBand="0" w:evenVBand="0" w:oddHBand="0" w:evenHBand="0" w:firstRowFirstColumn="0" w:firstRowLastColumn="0" w:lastRowFirstColumn="0" w:lastRowLastColumn="0"/>
+            <w:tcBorders>
+              <w:top w:val="nil"/>
               <w:bottom w:val="nil"/>
               <w:right w:val="nil"/>
               <w:insideH w:val="nil"/>
@@ -19500,7 +20079,7 @@
         </w:tc>
         <w:tc>
           <w:tcPr>
-            <w:tcW w:w="6611" w:type="dxa"/>
+            <w:tcW w:w="6612" w:type="dxa"/>
             <w:tcBorders/>
             <w:shd w:color="auto" w:fill="DEEAF6" w:themeFill="accent5" w:themeFillTint="33" w:val="clear"/>
           </w:tcPr>
@@ -19522,11 +20101,10 @@
         <w:trPr/>
         <w:tc>
           <w:tcPr>
-            <w:tcW w:w="2404" w:type="dxa"/>
-            <w:cnfStyle w:val="001000000000" w:firstRow="0" w:lastRow="0" w:firstColumn="1" w:lastColumn="0" w:oddVBand="0" w:evenVBand="0" w:oddHBand="0" w:evenHBand="0" w:firstRowFirstColumn="0" w:firstRowLastColumn="0" w:lastRowFirstColumn="0" w:lastRowLastColumn="0"/>
-            <w:tcBorders>
-              <w:top w:val="nil"/>
-              <w:left w:val="nil"/>
+            <w:tcW w:w="2403" w:type="dxa"/>
+            <w:cnfStyle w:val="001000000000" w:firstRow="0" w:lastRow="0" w:firstColumn="1" w:lastColumn="0" w:oddVBand="0" w:evenVBand="0" w:oddHBand="0" w:evenHBand="0" w:firstRowFirstColumn="0" w:firstRowLastColumn="0" w:lastRowFirstColumn="0" w:lastRowLastColumn="0"/>
+            <w:tcBorders>
+              <w:top w:val="nil"/>
               <w:bottom w:val="nil"/>
               <w:right w:val="nil"/>
               <w:insideH w:val="nil"/>
@@ -19556,7 +20134,7 @@
         </w:tc>
         <w:tc>
           <w:tcPr>
-            <w:tcW w:w="6611" w:type="dxa"/>
+            <w:tcW w:w="6612" w:type="dxa"/>
             <w:tcBorders/>
             <w:shd w:fill="auto" w:val="clear"/>
           </w:tcPr>
@@ -19580,14 +20158,11 @@
         </w:trPr>
         <w:tc>
           <w:tcPr>
-            <w:tcW w:w="2404" w:type="dxa"/>
-            <w:cnfStyle w:val="001000000000" w:firstRow="0" w:lastRow="0" w:firstColumn="1" w:lastColumn="0" w:oddVBand="0" w:evenVBand="0" w:oddHBand="0" w:evenHBand="0" w:firstRowFirstColumn="0" w:firstRowLastColumn="0" w:lastRowFirstColumn="0" w:lastRowLastColumn="0"/>
-            <w:tcBorders>
-              <w:top w:val="nil"/>
-              <w:left w:val="nil"/>
-              <w:bottom w:val="nil"/>
-              <w:right w:val="nil"/>
-              <w:insideH w:val="nil"/>
+            <w:tcW w:w="2403" w:type="dxa"/>
+            <w:cnfStyle w:val="001000000000" w:firstRow="0" w:lastRow="0" w:firstColumn="1" w:lastColumn="0" w:oddVBand="0" w:evenVBand="0" w:oddHBand="0" w:evenHBand="0" w:firstRowFirstColumn="0" w:firstRowLastColumn="0" w:lastRowFirstColumn="0" w:lastRowLastColumn="0"/>
+            <w:tcBorders>
+              <w:top w:val="nil"/>
+              <w:right w:val="nil"/>
               <w:insideV w:val="nil"/>
             </w:tcBorders>
             <w:shd w:color="auto" w:fill="FFFFFF" w:themeFill="background1" w:val="clear"/>
@@ -19614,7 +20189,7 @@
         </w:tc>
         <w:tc>
           <w:tcPr>
-            <w:tcW w:w="6611" w:type="dxa"/>
+            <w:tcW w:w="6612" w:type="dxa"/>
             <w:tcBorders/>
             <w:shd w:color="auto" w:fill="DEEAF6" w:themeFill="accent5" w:themeFillTint="33" w:val="clear"/>
           </w:tcPr>
@@ -19667,8 +20242,8 @@
         <w:tblLook w:noVBand="1" w:val="04a0" w:noHBand="0" w:lastColumn="0" w:firstColumn="1" w:lastRow="0" w:firstRow="1"/>
       </w:tblPr>
       <w:tblGrid>
-        <w:gridCol w:w="2404"/>
-        <w:gridCol w:w="6611"/>
+        <w:gridCol w:w="2403"/>
+        <w:gridCol w:w="6612"/>
       </w:tblGrid>
       <w:tr>
         <w:trPr>
@@ -19680,8 +20255,6 @@
             <w:gridSpan w:val="2"/>
             <w:cnfStyle w:val="001000000100" w:firstRow="0" w:lastRow="0" w:firstColumn="1" w:lastColumn="0" w:oddVBand="0" w:evenVBand="0" w:oddHBand="0" w:evenHBand="0" w:firstRowFirstColumn="1" w:firstRowLastColumn="0" w:lastRowFirstColumn="0" w:lastRowLastColumn="0"/>
             <w:tcBorders>
-              <w:top w:val="nil"/>
-              <w:left w:val="nil"/>
               <w:right w:val="nil"/>
               <w:insideV w:val="nil"/>
             </w:tcBorders>
@@ -19719,11 +20292,10 @@
         </w:trPr>
         <w:tc>
           <w:tcPr>
-            <w:tcW w:w="2404" w:type="dxa"/>
-            <w:cnfStyle w:val="001000000000" w:firstRow="0" w:lastRow="0" w:firstColumn="1" w:lastColumn="0" w:oddVBand="0" w:evenVBand="0" w:oddHBand="0" w:evenHBand="0" w:firstRowFirstColumn="0" w:firstRowLastColumn="0" w:lastRowFirstColumn="0" w:lastRowLastColumn="0"/>
-            <w:tcBorders>
-              <w:top w:val="nil"/>
-              <w:left w:val="nil"/>
+            <w:tcW w:w="2403" w:type="dxa"/>
+            <w:cnfStyle w:val="001000000000" w:firstRow="0" w:lastRow="0" w:firstColumn="1" w:lastColumn="0" w:oddVBand="0" w:evenVBand="0" w:oddHBand="0" w:evenHBand="0" w:firstRowFirstColumn="0" w:firstRowLastColumn="0" w:lastRowFirstColumn="0" w:lastRowLastColumn="0"/>
+            <w:tcBorders>
+              <w:top w:val="nil"/>
               <w:bottom w:val="nil"/>
               <w:right w:val="nil"/>
               <w:insideH w:val="nil"/>
@@ -19753,7 +20325,7 @@
         </w:tc>
         <w:tc>
           <w:tcPr>
-            <w:tcW w:w="6611" w:type="dxa"/>
+            <w:tcW w:w="6612" w:type="dxa"/>
             <w:tcBorders/>
             <w:shd w:color="auto" w:fill="DEEAF6" w:themeFill="accent5" w:themeFillTint="33" w:val="clear"/>
           </w:tcPr>
@@ -19775,11 +20347,10 @@
         <w:trPr/>
         <w:tc>
           <w:tcPr>
-            <w:tcW w:w="2404" w:type="dxa"/>
-            <w:cnfStyle w:val="001000000000" w:firstRow="0" w:lastRow="0" w:firstColumn="1" w:lastColumn="0" w:oddVBand="0" w:evenVBand="0" w:oddHBand="0" w:evenHBand="0" w:firstRowFirstColumn="0" w:firstRowLastColumn="0" w:lastRowFirstColumn="0" w:lastRowLastColumn="0"/>
-            <w:tcBorders>
-              <w:top w:val="nil"/>
-              <w:left w:val="nil"/>
+            <w:tcW w:w="2403" w:type="dxa"/>
+            <w:cnfStyle w:val="001000000000" w:firstRow="0" w:lastRow="0" w:firstColumn="1" w:lastColumn="0" w:oddVBand="0" w:evenVBand="0" w:oddHBand="0" w:evenHBand="0" w:firstRowFirstColumn="0" w:firstRowLastColumn="0" w:lastRowFirstColumn="0" w:lastRowLastColumn="0"/>
+            <w:tcBorders>
+              <w:top w:val="nil"/>
               <w:bottom w:val="nil"/>
               <w:right w:val="nil"/>
               <w:insideH w:val="nil"/>
@@ -19809,7 +20380,7 @@
         </w:tc>
         <w:tc>
           <w:tcPr>
-            <w:tcW w:w="6611" w:type="dxa"/>
+            <w:tcW w:w="6612" w:type="dxa"/>
             <w:tcBorders/>
             <w:shd w:fill="auto" w:val="clear"/>
           </w:tcPr>
@@ -19833,14 +20404,11 @@
         </w:trPr>
         <w:tc>
           <w:tcPr>
-            <w:tcW w:w="2404" w:type="dxa"/>
-            <w:cnfStyle w:val="001000000000" w:firstRow="0" w:lastRow="0" w:firstColumn="1" w:lastColumn="0" w:oddVBand="0" w:evenVBand="0" w:oddHBand="0" w:evenHBand="0" w:firstRowFirstColumn="0" w:firstRowLastColumn="0" w:lastRowFirstColumn="0" w:lastRowLastColumn="0"/>
-            <w:tcBorders>
-              <w:top w:val="nil"/>
-              <w:left w:val="nil"/>
-              <w:bottom w:val="nil"/>
-              <w:right w:val="nil"/>
-              <w:insideH w:val="nil"/>
+            <w:tcW w:w="2403" w:type="dxa"/>
+            <w:cnfStyle w:val="001000000000" w:firstRow="0" w:lastRow="0" w:firstColumn="1" w:lastColumn="0" w:oddVBand="0" w:evenVBand="0" w:oddHBand="0" w:evenHBand="0" w:firstRowFirstColumn="0" w:firstRowLastColumn="0" w:lastRowFirstColumn="0" w:lastRowLastColumn="0"/>
+            <w:tcBorders>
+              <w:top w:val="nil"/>
+              <w:right w:val="nil"/>
               <w:insideV w:val="nil"/>
             </w:tcBorders>
             <w:shd w:color="auto" w:fill="FFFFFF" w:themeFill="background1" w:val="clear"/>
@@ -19867,7 +20435,7 @@
         </w:tc>
         <w:tc>
           <w:tcPr>
-            <w:tcW w:w="6611" w:type="dxa"/>
+            <w:tcW w:w="6612" w:type="dxa"/>
             <w:tcBorders/>
             <w:shd w:color="auto" w:fill="DEEAF6" w:themeFill="accent5" w:themeFillTint="33" w:val="clear"/>
           </w:tcPr>
@@ -19910,8 +20478,8 @@
         <w:tblLook w:noVBand="1" w:val="04a0" w:noHBand="0" w:lastColumn="0" w:firstColumn="1" w:lastRow="0" w:firstRow="1"/>
       </w:tblPr>
       <w:tblGrid>
-        <w:gridCol w:w="2404"/>
-        <w:gridCol w:w="6611"/>
+        <w:gridCol w:w="2403"/>
+        <w:gridCol w:w="6612"/>
       </w:tblGrid>
       <w:tr>
         <w:trPr>
@@ -19923,8 +20491,6 @@
             <w:gridSpan w:val="2"/>
             <w:cnfStyle w:val="001000000100" w:firstRow="0" w:lastRow="0" w:firstColumn="1" w:lastColumn="0" w:oddVBand="0" w:evenVBand="0" w:oddHBand="0" w:evenHBand="0" w:firstRowFirstColumn="1" w:firstRowLastColumn="0" w:lastRowFirstColumn="0" w:lastRowLastColumn="0"/>
             <w:tcBorders>
-              <w:top w:val="nil"/>
-              <w:left w:val="nil"/>
               <w:right w:val="nil"/>
               <w:insideV w:val="nil"/>
             </w:tcBorders>
@@ -19962,11 +20528,10 @@
         </w:trPr>
         <w:tc>
           <w:tcPr>
-            <w:tcW w:w="2404" w:type="dxa"/>
-            <w:cnfStyle w:val="001000000000" w:firstRow="0" w:lastRow="0" w:firstColumn="1" w:lastColumn="0" w:oddVBand="0" w:evenVBand="0" w:oddHBand="0" w:evenHBand="0" w:firstRowFirstColumn="0" w:firstRowLastColumn="0" w:lastRowFirstColumn="0" w:lastRowLastColumn="0"/>
-            <w:tcBorders>
-              <w:top w:val="nil"/>
-              <w:left w:val="nil"/>
+            <w:tcW w:w="2403" w:type="dxa"/>
+            <w:cnfStyle w:val="001000000000" w:firstRow="0" w:lastRow="0" w:firstColumn="1" w:lastColumn="0" w:oddVBand="0" w:evenVBand="0" w:oddHBand="0" w:evenHBand="0" w:firstRowFirstColumn="0" w:firstRowLastColumn="0" w:lastRowFirstColumn="0" w:lastRowLastColumn="0"/>
+            <w:tcBorders>
+              <w:top w:val="nil"/>
               <w:bottom w:val="nil"/>
               <w:right w:val="nil"/>
               <w:insideH w:val="nil"/>
@@ -19996,7 +20561,7 @@
         </w:tc>
         <w:tc>
           <w:tcPr>
-            <w:tcW w:w="6611" w:type="dxa"/>
+            <w:tcW w:w="6612" w:type="dxa"/>
             <w:tcBorders/>
             <w:shd w:color="auto" w:fill="DEEAF6" w:themeFill="accent5" w:themeFillTint="33" w:val="clear"/>
           </w:tcPr>
@@ -20018,11 +20583,10 @@
         <w:trPr/>
         <w:tc>
           <w:tcPr>
-            <w:tcW w:w="2404" w:type="dxa"/>
-            <w:cnfStyle w:val="001000000000" w:firstRow="0" w:lastRow="0" w:firstColumn="1" w:lastColumn="0" w:oddVBand="0" w:evenVBand="0" w:oddHBand="0" w:evenHBand="0" w:firstRowFirstColumn="0" w:firstRowLastColumn="0" w:lastRowFirstColumn="0" w:lastRowLastColumn="0"/>
-            <w:tcBorders>
-              <w:top w:val="nil"/>
-              <w:left w:val="nil"/>
+            <w:tcW w:w="2403" w:type="dxa"/>
+            <w:cnfStyle w:val="001000000000" w:firstRow="0" w:lastRow="0" w:firstColumn="1" w:lastColumn="0" w:oddVBand="0" w:evenVBand="0" w:oddHBand="0" w:evenHBand="0" w:firstRowFirstColumn="0" w:firstRowLastColumn="0" w:lastRowFirstColumn="0" w:lastRowLastColumn="0"/>
+            <w:tcBorders>
+              <w:top w:val="nil"/>
               <w:bottom w:val="nil"/>
               <w:right w:val="nil"/>
               <w:insideH w:val="nil"/>
@@ -20052,7 +20616,7 @@
         </w:tc>
         <w:tc>
           <w:tcPr>
-            <w:tcW w:w="6611" w:type="dxa"/>
+            <w:tcW w:w="6612" w:type="dxa"/>
             <w:tcBorders/>
             <w:shd w:fill="auto" w:val="clear"/>
           </w:tcPr>
@@ -20076,14 +20640,11 @@
         </w:trPr>
         <w:tc>
           <w:tcPr>
-            <w:tcW w:w="2404" w:type="dxa"/>
-            <w:cnfStyle w:val="001000000000" w:firstRow="0" w:lastRow="0" w:firstColumn="1" w:lastColumn="0" w:oddVBand="0" w:evenVBand="0" w:oddHBand="0" w:evenHBand="0" w:firstRowFirstColumn="0" w:firstRowLastColumn="0" w:lastRowFirstColumn="0" w:lastRowLastColumn="0"/>
-            <w:tcBorders>
-              <w:top w:val="nil"/>
-              <w:left w:val="nil"/>
-              <w:bottom w:val="nil"/>
-              <w:right w:val="nil"/>
-              <w:insideH w:val="nil"/>
+            <w:tcW w:w="2403" w:type="dxa"/>
+            <w:cnfStyle w:val="001000000000" w:firstRow="0" w:lastRow="0" w:firstColumn="1" w:lastColumn="0" w:oddVBand="0" w:evenVBand="0" w:oddHBand="0" w:evenHBand="0" w:firstRowFirstColumn="0" w:firstRowLastColumn="0" w:lastRowFirstColumn="0" w:lastRowLastColumn="0"/>
+            <w:tcBorders>
+              <w:top w:val="nil"/>
+              <w:right w:val="nil"/>
               <w:insideV w:val="nil"/>
             </w:tcBorders>
             <w:shd w:color="auto" w:fill="FFFFFF" w:themeFill="background1" w:val="clear"/>
@@ -20110,7 +20671,7 @@
         </w:tc>
         <w:tc>
           <w:tcPr>
-            <w:tcW w:w="6611" w:type="dxa"/>
+            <w:tcW w:w="6612" w:type="dxa"/>
             <w:tcBorders/>
             <w:shd w:color="auto" w:fill="DEEAF6" w:themeFill="accent5" w:themeFillTint="33" w:val="clear"/>
           </w:tcPr>
@@ -20153,8 +20714,8 @@
         <w:tblLook w:noVBand="1" w:val="04a0" w:noHBand="0" w:lastColumn="0" w:firstColumn="1" w:lastRow="0" w:firstRow="1"/>
       </w:tblPr>
       <w:tblGrid>
-        <w:gridCol w:w="2404"/>
-        <w:gridCol w:w="6611"/>
+        <w:gridCol w:w="2403"/>
+        <w:gridCol w:w="6612"/>
       </w:tblGrid>
       <w:tr>
         <w:trPr>
@@ -20166,8 +20727,6 @@
             <w:gridSpan w:val="2"/>
             <w:cnfStyle w:val="001000000100" w:firstRow="0" w:lastRow="0" w:firstColumn="1" w:lastColumn="0" w:oddVBand="0" w:evenVBand="0" w:oddHBand="0" w:evenHBand="0" w:firstRowFirstColumn="1" w:firstRowLastColumn="0" w:lastRowFirstColumn="0" w:lastRowLastColumn="0"/>
             <w:tcBorders>
-              <w:top w:val="nil"/>
-              <w:left w:val="nil"/>
               <w:right w:val="nil"/>
               <w:insideV w:val="nil"/>
             </w:tcBorders>
@@ -20205,11 +20764,10 @@
         </w:trPr>
         <w:tc>
           <w:tcPr>
-            <w:tcW w:w="2404" w:type="dxa"/>
-            <w:cnfStyle w:val="001000000000" w:firstRow="0" w:lastRow="0" w:firstColumn="1" w:lastColumn="0" w:oddVBand="0" w:evenVBand="0" w:oddHBand="0" w:evenHBand="0" w:firstRowFirstColumn="0" w:firstRowLastColumn="0" w:lastRowFirstColumn="0" w:lastRowLastColumn="0"/>
-            <w:tcBorders>
-              <w:top w:val="nil"/>
-              <w:left w:val="nil"/>
+            <w:tcW w:w="2403" w:type="dxa"/>
+            <w:cnfStyle w:val="001000000000" w:firstRow="0" w:lastRow="0" w:firstColumn="1" w:lastColumn="0" w:oddVBand="0" w:evenVBand="0" w:oddHBand="0" w:evenHBand="0" w:firstRowFirstColumn="0" w:firstRowLastColumn="0" w:lastRowFirstColumn="0" w:lastRowLastColumn="0"/>
+            <w:tcBorders>
+              <w:top w:val="nil"/>
               <w:bottom w:val="nil"/>
               <w:right w:val="nil"/>
               <w:insideH w:val="nil"/>
@@ -20239,7 +20797,7 @@
         </w:tc>
         <w:tc>
           <w:tcPr>
-            <w:tcW w:w="6611" w:type="dxa"/>
+            <w:tcW w:w="6612" w:type="dxa"/>
             <w:tcBorders/>
             <w:shd w:color="auto" w:fill="DEEAF6" w:themeFill="accent5" w:themeFillTint="33" w:val="clear"/>
           </w:tcPr>
@@ -20261,11 +20819,10 @@
         <w:trPr/>
         <w:tc>
           <w:tcPr>
-            <w:tcW w:w="2404" w:type="dxa"/>
-            <w:cnfStyle w:val="001000000000" w:firstRow="0" w:lastRow="0" w:firstColumn="1" w:lastColumn="0" w:oddVBand="0" w:evenVBand="0" w:oddHBand="0" w:evenHBand="0" w:firstRowFirstColumn="0" w:firstRowLastColumn="0" w:lastRowFirstColumn="0" w:lastRowLastColumn="0"/>
-            <w:tcBorders>
-              <w:top w:val="nil"/>
-              <w:left w:val="nil"/>
+            <w:tcW w:w="2403" w:type="dxa"/>
+            <w:cnfStyle w:val="001000000000" w:firstRow="0" w:lastRow="0" w:firstColumn="1" w:lastColumn="0" w:oddVBand="0" w:evenVBand="0" w:oddHBand="0" w:evenHBand="0" w:firstRowFirstColumn="0" w:firstRowLastColumn="0" w:lastRowFirstColumn="0" w:lastRowLastColumn="0"/>
+            <w:tcBorders>
+              <w:top w:val="nil"/>
               <w:bottom w:val="nil"/>
               <w:right w:val="nil"/>
               <w:insideH w:val="nil"/>
@@ -20295,7 +20852,7 @@
         </w:tc>
         <w:tc>
           <w:tcPr>
-            <w:tcW w:w="6611" w:type="dxa"/>
+            <w:tcW w:w="6612" w:type="dxa"/>
             <w:tcBorders/>
             <w:shd w:fill="auto" w:val="clear"/>
           </w:tcPr>
@@ -20319,14 +20876,11 @@
         </w:trPr>
         <w:tc>
           <w:tcPr>
-            <w:tcW w:w="2404" w:type="dxa"/>
-            <w:cnfStyle w:val="001000000000" w:firstRow="0" w:lastRow="0" w:firstColumn="1" w:lastColumn="0" w:oddVBand="0" w:evenVBand="0" w:oddHBand="0" w:evenHBand="0" w:firstRowFirstColumn="0" w:firstRowLastColumn="0" w:lastRowFirstColumn="0" w:lastRowLastColumn="0"/>
-            <w:tcBorders>
-              <w:top w:val="nil"/>
-              <w:left w:val="nil"/>
-              <w:bottom w:val="nil"/>
-              <w:right w:val="nil"/>
-              <w:insideH w:val="nil"/>
+            <w:tcW w:w="2403" w:type="dxa"/>
+            <w:cnfStyle w:val="001000000000" w:firstRow="0" w:lastRow="0" w:firstColumn="1" w:lastColumn="0" w:oddVBand="0" w:evenVBand="0" w:oddHBand="0" w:evenHBand="0" w:firstRowFirstColumn="0" w:firstRowLastColumn="0" w:lastRowFirstColumn="0" w:lastRowLastColumn="0"/>
+            <w:tcBorders>
+              <w:top w:val="nil"/>
+              <w:right w:val="nil"/>
               <w:insideV w:val="nil"/>
             </w:tcBorders>
             <w:shd w:color="auto" w:fill="FFFFFF" w:themeFill="background1" w:val="clear"/>
@@ -20353,7 +20907,7 @@
         </w:tc>
         <w:tc>
           <w:tcPr>
-            <w:tcW w:w="6611" w:type="dxa"/>
+            <w:tcW w:w="6612" w:type="dxa"/>
             <w:tcBorders/>
             <w:shd w:color="auto" w:fill="DEEAF6" w:themeFill="accent5" w:themeFillTint="33" w:val="clear"/>
           </w:tcPr>
@@ -20396,8 +20950,8 @@
         <w:tblLook w:noVBand="1" w:val="04a0" w:noHBand="0" w:lastColumn="0" w:firstColumn="1" w:lastRow="0" w:firstRow="1"/>
       </w:tblPr>
       <w:tblGrid>
-        <w:gridCol w:w="2404"/>
-        <w:gridCol w:w="6611"/>
+        <w:gridCol w:w="2403"/>
+        <w:gridCol w:w="6612"/>
       </w:tblGrid>
       <w:tr>
         <w:trPr>
@@ -20409,8 +20963,6 @@
             <w:gridSpan w:val="2"/>
             <w:cnfStyle w:val="001000000100" w:firstRow="0" w:lastRow="0" w:firstColumn="1" w:lastColumn="0" w:oddVBand="0" w:evenVBand="0" w:oddHBand="0" w:evenHBand="0" w:firstRowFirstColumn="1" w:firstRowLastColumn="0" w:lastRowFirstColumn="0" w:lastRowLastColumn="0"/>
             <w:tcBorders>
-              <w:top w:val="nil"/>
-              <w:left w:val="nil"/>
               <w:right w:val="nil"/>
               <w:insideV w:val="nil"/>
             </w:tcBorders>
@@ -20448,11 +21000,10 @@
         </w:trPr>
         <w:tc>
           <w:tcPr>
-            <w:tcW w:w="2404" w:type="dxa"/>
-            <w:cnfStyle w:val="001000000000" w:firstRow="0" w:lastRow="0" w:firstColumn="1" w:lastColumn="0" w:oddVBand="0" w:evenVBand="0" w:oddHBand="0" w:evenHBand="0" w:firstRowFirstColumn="0" w:firstRowLastColumn="0" w:lastRowFirstColumn="0" w:lastRowLastColumn="0"/>
-            <w:tcBorders>
-              <w:top w:val="nil"/>
-              <w:left w:val="nil"/>
+            <w:tcW w:w="2403" w:type="dxa"/>
+            <w:cnfStyle w:val="001000000000" w:firstRow="0" w:lastRow="0" w:firstColumn="1" w:lastColumn="0" w:oddVBand="0" w:evenVBand="0" w:oddHBand="0" w:evenHBand="0" w:firstRowFirstColumn="0" w:firstRowLastColumn="0" w:lastRowFirstColumn="0" w:lastRowLastColumn="0"/>
+            <w:tcBorders>
+              <w:top w:val="nil"/>
               <w:bottom w:val="nil"/>
               <w:right w:val="nil"/>
               <w:insideH w:val="nil"/>
@@ -20482,7 +21033,7 @@
         </w:tc>
         <w:tc>
           <w:tcPr>
-            <w:tcW w:w="6611" w:type="dxa"/>
+            <w:tcW w:w="6612" w:type="dxa"/>
             <w:tcBorders/>
             <w:shd w:color="auto" w:fill="DEEAF6" w:themeFill="accent5" w:themeFillTint="33" w:val="clear"/>
           </w:tcPr>
@@ -20504,11 +21055,10 @@
         <w:trPr/>
         <w:tc>
           <w:tcPr>
-            <w:tcW w:w="2404" w:type="dxa"/>
-            <w:cnfStyle w:val="001000000000" w:firstRow="0" w:lastRow="0" w:firstColumn="1" w:lastColumn="0" w:oddVBand="0" w:evenVBand="0" w:oddHBand="0" w:evenHBand="0" w:firstRowFirstColumn="0" w:firstRowLastColumn="0" w:lastRowFirstColumn="0" w:lastRowLastColumn="0"/>
-            <w:tcBorders>
-              <w:top w:val="nil"/>
-              <w:left w:val="nil"/>
+            <w:tcW w:w="2403" w:type="dxa"/>
+            <w:cnfStyle w:val="001000000000" w:firstRow="0" w:lastRow="0" w:firstColumn="1" w:lastColumn="0" w:oddVBand="0" w:evenVBand="0" w:oddHBand="0" w:evenHBand="0" w:firstRowFirstColumn="0" w:firstRowLastColumn="0" w:lastRowFirstColumn="0" w:lastRowLastColumn="0"/>
+            <w:tcBorders>
+              <w:top w:val="nil"/>
               <w:bottom w:val="nil"/>
               <w:right w:val="nil"/>
               <w:insideH w:val="nil"/>
@@ -20538,7 +21088,7 @@
         </w:tc>
         <w:tc>
           <w:tcPr>
-            <w:tcW w:w="6611" w:type="dxa"/>
+            <w:tcW w:w="6612" w:type="dxa"/>
             <w:tcBorders/>
             <w:shd w:fill="auto" w:val="clear"/>
           </w:tcPr>
@@ -20562,14 +21112,11 @@
         </w:trPr>
         <w:tc>
           <w:tcPr>
-            <w:tcW w:w="2404" w:type="dxa"/>
-            <w:cnfStyle w:val="001000000000" w:firstRow="0" w:lastRow="0" w:firstColumn="1" w:lastColumn="0" w:oddVBand="0" w:evenVBand="0" w:oddHBand="0" w:evenHBand="0" w:firstRowFirstColumn="0" w:firstRowLastColumn="0" w:lastRowFirstColumn="0" w:lastRowLastColumn="0"/>
-            <w:tcBorders>
-              <w:top w:val="nil"/>
-              <w:left w:val="nil"/>
-              <w:bottom w:val="nil"/>
-              <w:right w:val="nil"/>
-              <w:insideH w:val="nil"/>
+            <w:tcW w:w="2403" w:type="dxa"/>
+            <w:cnfStyle w:val="001000000000" w:firstRow="0" w:lastRow="0" w:firstColumn="1" w:lastColumn="0" w:oddVBand="0" w:evenVBand="0" w:oddHBand="0" w:evenHBand="0" w:firstRowFirstColumn="0" w:firstRowLastColumn="0" w:lastRowFirstColumn="0" w:lastRowLastColumn="0"/>
+            <w:tcBorders>
+              <w:top w:val="nil"/>
+              <w:right w:val="nil"/>
               <w:insideV w:val="nil"/>
             </w:tcBorders>
             <w:shd w:color="auto" w:fill="FFFFFF" w:themeFill="background1" w:val="clear"/>
@@ -20596,7 +21143,7 @@
         </w:tc>
         <w:tc>
           <w:tcPr>
-            <w:tcW w:w="6611" w:type="dxa"/>
+            <w:tcW w:w="6612" w:type="dxa"/>
             <w:tcBorders/>
             <w:shd w:color="auto" w:fill="DEEAF6" w:themeFill="accent5" w:themeFillTint="33" w:val="clear"/>
           </w:tcPr>
@@ -20647,7 +21194,6 @@
     <w:rPrDefault>
       <w:rPr>
         <w:rFonts w:ascii="Calibri" w:hAnsi="Calibri" w:eastAsia="Calibri" w:cs="Arial" w:asciiTheme="minorHAnsi" w:cstheme="minorBidi" w:eastAsiaTheme="minorHAnsi" w:hAnsiTheme="minorHAnsi"/>
-        <w:sz w:val="22"/>
         <w:szCs w:val="22"/>
         <w:lang w:val="en-GB" w:eastAsia="en-US" w:bidi="ar-SA"/>
       </w:rPr>
@@ -21270,6 +21816,28 @@
       <w:contextualSpacing/>
     </w:pPr>
     <w:rPr/>
+  </w:style>
+  <w:style w:type="paragraph" w:styleId="TableContents">
+    <w:name w:val="Table Contents"/>
+    <w:basedOn w:val="Normal"/>
+    <w:qFormat/>
+    <w:pPr>
+      <w:suppressLineNumbers/>
+    </w:pPr>
+    <w:rPr/>
+  </w:style>
+  <w:style w:type="paragraph" w:styleId="TableHeading">
+    <w:name w:val="Table Heading"/>
+    <w:basedOn w:val="TableContents"/>
+    <w:qFormat/>
+    <w:pPr>
+      <w:suppressLineNumbers/>
+      <w:jc w:val="center"/>
+    </w:pPr>
+    <w:rPr>
+      <w:b/>
+      <w:bCs/>
+    </w:rPr>
   </w:style>
   <w:style w:type="numbering" w:styleId="NoList" w:default="1">
     <w:name w:val="No List"/>

--- a/docs/Requirements And Acceptance Tests/User Stories.docx
+++ b/docs/Requirements And Acceptance Tests/User Stories.docx
@@ -51,8 +51,9 @@
             <w:gridSpan w:val="2"/>
             <w:cnfStyle w:val="001000000100" w:firstRow="0" w:lastRow="0" w:firstColumn="1" w:lastColumn="0" w:oddVBand="0" w:evenVBand="0" w:oddHBand="0" w:evenHBand="0" w:firstRowFirstColumn="1" w:firstRowLastColumn="0" w:lastRowFirstColumn="0" w:lastRowLastColumn="0"/>
             <w:tcBorders>
-              <w:right w:val="nil"/>
-              <w:insideV w:val="nil"/>
+              <w:top w:val="nil"/>
+              <w:left w:val="nil"/>
+              <w:right w:val="nil"/>
             </w:tcBorders>
             <w:shd w:color="auto" w:fill="FFFFFF" w:themeFill="background1" w:val="clear"/>
           </w:tcPr>
@@ -92,10 +93,9 @@
             <w:cnfStyle w:val="001000000000" w:firstRow="0" w:lastRow="0" w:firstColumn="1" w:lastColumn="0" w:oddVBand="0" w:evenVBand="0" w:oddHBand="0" w:evenHBand="0" w:firstRowFirstColumn="0" w:firstRowLastColumn="0" w:lastRowFirstColumn="0" w:lastRowLastColumn="0"/>
             <w:tcBorders>
               <w:top w:val="nil"/>
-              <w:bottom w:val="nil"/>
-              <w:right w:val="nil"/>
-              <w:insideH w:val="nil"/>
-              <w:insideV w:val="nil"/>
+              <w:left w:val="nil"/>
+              <w:bottom w:val="nil"/>
+              <w:right w:val="nil"/>
             </w:tcBorders>
             <w:shd w:color="auto" w:fill="FFFFFF" w:themeFill="background1" w:val="clear"/>
           </w:tcPr>
@@ -147,8 +147,9 @@
             <w:cnfStyle w:val="001000000000" w:firstRow="0" w:lastRow="0" w:firstColumn="1" w:lastColumn="0" w:oddVBand="0" w:evenVBand="0" w:oddHBand="0" w:evenHBand="0" w:firstRowFirstColumn="0" w:firstRowLastColumn="0" w:lastRowFirstColumn="0" w:lastRowLastColumn="0"/>
             <w:tcBorders>
               <w:top w:val="nil"/>
-              <w:right w:val="nil"/>
-              <w:insideV w:val="nil"/>
+              <w:left w:val="nil"/>
+              <w:bottom w:val="nil"/>
+              <w:right w:val="nil"/>
             </w:tcBorders>
             <w:shd w:color="auto" w:fill="FFFFFF" w:themeFill="background1" w:val="clear"/>
           </w:tcPr>
@@ -230,8 +231,9 @@
             <w:gridSpan w:val="2"/>
             <w:cnfStyle w:val="001000000100" w:firstRow="0" w:lastRow="0" w:firstColumn="1" w:lastColumn="0" w:oddVBand="0" w:evenVBand="0" w:oddHBand="0" w:evenHBand="0" w:firstRowFirstColumn="1" w:firstRowLastColumn="0" w:lastRowFirstColumn="0" w:lastRowLastColumn="0"/>
             <w:tcBorders>
-              <w:right w:val="nil"/>
-              <w:insideV w:val="nil"/>
+              <w:top w:val="nil"/>
+              <w:left w:val="nil"/>
+              <w:right w:val="nil"/>
             </w:tcBorders>
             <w:shd w:color="auto" w:fill="FFFFFF" w:themeFill="background1" w:val="clear"/>
           </w:tcPr>
@@ -271,10 +273,9 @@
             <w:cnfStyle w:val="001000000000" w:firstRow="0" w:lastRow="0" w:firstColumn="1" w:lastColumn="0" w:oddVBand="0" w:evenVBand="0" w:oddHBand="0" w:evenHBand="0" w:firstRowFirstColumn="0" w:firstRowLastColumn="0" w:lastRowFirstColumn="0" w:lastRowLastColumn="0"/>
             <w:tcBorders>
               <w:top w:val="nil"/>
-              <w:bottom w:val="nil"/>
-              <w:right w:val="nil"/>
-              <w:insideH w:val="nil"/>
-              <w:insideV w:val="nil"/>
+              <w:left w:val="nil"/>
+              <w:bottom w:val="nil"/>
+              <w:right w:val="nil"/>
             </w:tcBorders>
             <w:shd w:color="auto" w:fill="FFFFFF" w:themeFill="background1" w:val="clear"/>
           </w:tcPr>
@@ -326,8 +327,9 @@
             <w:cnfStyle w:val="001000000000" w:firstRow="0" w:lastRow="0" w:firstColumn="1" w:lastColumn="0" w:oddVBand="0" w:evenVBand="0" w:oddHBand="0" w:evenHBand="0" w:firstRowFirstColumn="0" w:firstRowLastColumn="0" w:lastRowFirstColumn="0" w:lastRowLastColumn="0"/>
             <w:tcBorders>
               <w:top w:val="nil"/>
-              <w:right w:val="nil"/>
-              <w:insideV w:val="nil"/>
+              <w:left w:val="nil"/>
+              <w:bottom w:val="nil"/>
+              <w:right w:val="nil"/>
             </w:tcBorders>
             <w:shd w:color="auto" w:fill="FFFFFF" w:themeFill="background1" w:val="clear"/>
           </w:tcPr>
@@ -409,8 +411,9 @@
             <w:gridSpan w:val="2"/>
             <w:cnfStyle w:val="001000000100" w:firstRow="0" w:lastRow="0" w:firstColumn="1" w:lastColumn="0" w:oddVBand="0" w:evenVBand="0" w:oddHBand="0" w:evenHBand="0" w:firstRowFirstColumn="1" w:firstRowLastColumn="0" w:lastRowFirstColumn="0" w:lastRowLastColumn="0"/>
             <w:tcBorders>
-              <w:right w:val="nil"/>
-              <w:insideV w:val="nil"/>
+              <w:top w:val="nil"/>
+              <w:left w:val="nil"/>
+              <w:right w:val="nil"/>
             </w:tcBorders>
             <w:shd w:color="auto" w:fill="FFFFFF" w:themeFill="background1" w:val="clear"/>
           </w:tcPr>
@@ -450,10 +453,9 @@
             <w:cnfStyle w:val="001000000000" w:firstRow="0" w:lastRow="0" w:firstColumn="1" w:lastColumn="0" w:oddVBand="0" w:evenVBand="0" w:oddHBand="0" w:evenHBand="0" w:firstRowFirstColumn="0" w:firstRowLastColumn="0" w:lastRowFirstColumn="0" w:lastRowLastColumn="0"/>
             <w:tcBorders>
               <w:top w:val="nil"/>
-              <w:bottom w:val="nil"/>
-              <w:right w:val="nil"/>
-              <w:insideH w:val="nil"/>
-              <w:insideV w:val="nil"/>
+              <w:left w:val="nil"/>
+              <w:bottom w:val="nil"/>
+              <w:right w:val="nil"/>
             </w:tcBorders>
             <w:shd w:color="auto" w:fill="FFFFFF" w:themeFill="background1" w:val="clear"/>
           </w:tcPr>
@@ -505,8 +507,9 @@
             <w:cnfStyle w:val="001000000000" w:firstRow="0" w:lastRow="0" w:firstColumn="1" w:lastColumn="0" w:oddVBand="0" w:evenVBand="0" w:oddHBand="0" w:evenHBand="0" w:firstRowFirstColumn="0" w:firstRowLastColumn="0" w:lastRowFirstColumn="0" w:lastRowLastColumn="0"/>
             <w:tcBorders>
               <w:top w:val="nil"/>
-              <w:right w:val="nil"/>
-              <w:insideV w:val="nil"/>
+              <w:left w:val="nil"/>
+              <w:bottom w:val="nil"/>
+              <w:right w:val="nil"/>
             </w:tcBorders>
             <w:shd w:color="auto" w:fill="FFFFFF" w:themeFill="background1" w:val="clear"/>
           </w:tcPr>
@@ -588,8 +591,9 @@
             <w:gridSpan w:val="2"/>
             <w:cnfStyle w:val="001000000100" w:firstRow="0" w:lastRow="0" w:firstColumn="1" w:lastColumn="0" w:oddVBand="0" w:evenVBand="0" w:oddHBand="0" w:evenHBand="0" w:firstRowFirstColumn="1" w:firstRowLastColumn="0" w:lastRowFirstColumn="0" w:lastRowLastColumn="0"/>
             <w:tcBorders>
-              <w:right w:val="nil"/>
-              <w:insideV w:val="nil"/>
+              <w:top w:val="nil"/>
+              <w:left w:val="nil"/>
+              <w:right w:val="nil"/>
             </w:tcBorders>
             <w:shd w:color="auto" w:fill="FFFFFF" w:themeFill="background1" w:val="clear"/>
           </w:tcPr>
@@ -629,10 +633,9 @@
             <w:cnfStyle w:val="001000000000" w:firstRow="0" w:lastRow="0" w:firstColumn="1" w:lastColumn="0" w:oddVBand="0" w:evenVBand="0" w:oddHBand="0" w:evenHBand="0" w:firstRowFirstColumn="0" w:firstRowLastColumn="0" w:lastRowFirstColumn="0" w:lastRowLastColumn="0"/>
             <w:tcBorders>
               <w:top w:val="nil"/>
-              <w:bottom w:val="nil"/>
-              <w:right w:val="nil"/>
-              <w:insideH w:val="nil"/>
-              <w:insideV w:val="nil"/>
+              <w:left w:val="nil"/>
+              <w:bottom w:val="nil"/>
+              <w:right w:val="nil"/>
             </w:tcBorders>
             <w:shd w:color="auto" w:fill="FFFFFF" w:themeFill="background1" w:val="clear"/>
           </w:tcPr>
@@ -684,8 +687,9 @@
             <w:cnfStyle w:val="001000000000" w:firstRow="0" w:lastRow="0" w:firstColumn="1" w:lastColumn="0" w:oddVBand="0" w:evenVBand="0" w:oddHBand="0" w:evenHBand="0" w:firstRowFirstColumn="0" w:firstRowLastColumn="0" w:lastRowFirstColumn="0" w:lastRowLastColumn="0"/>
             <w:tcBorders>
               <w:top w:val="nil"/>
-              <w:right w:val="nil"/>
-              <w:insideV w:val="nil"/>
+              <w:left w:val="nil"/>
+              <w:bottom w:val="nil"/>
+              <w:right w:val="nil"/>
             </w:tcBorders>
             <w:shd w:color="auto" w:fill="FFFFFF" w:themeFill="background1" w:val="clear"/>
           </w:tcPr>
@@ -767,8 +771,9 @@
             <w:gridSpan w:val="2"/>
             <w:cnfStyle w:val="001000000100" w:firstRow="0" w:lastRow="0" w:firstColumn="1" w:lastColumn="0" w:oddVBand="0" w:evenVBand="0" w:oddHBand="0" w:evenHBand="0" w:firstRowFirstColumn="1" w:firstRowLastColumn="0" w:lastRowFirstColumn="0" w:lastRowLastColumn="0"/>
             <w:tcBorders>
-              <w:right w:val="nil"/>
-              <w:insideV w:val="nil"/>
+              <w:top w:val="nil"/>
+              <w:left w:val="nil"/>
+              <w:right w:val="nil"/>
             </w:tcBorders>
             <w:shd w:color="auto" w:fill="FFFFFF" w:themeFill="background1" w:val="clear"/>
           </w:tcPr>
@@ -808,10 +813,9 @@
             <w:cnfStyle w:val="001000000000" w:firstRow="0" w:lastRow="0" w:firstColumn="1" w:lastColumn="0" w:oddVBand="0" w:evenVBand="0" w:oddHBand="0" w:evenHBand="0" w:firstRowFirstColumn="0" w:firstRowLastColumn="0" w:lastRowFirstColumn="0" w:lastRowLastColumn="0"/>
             <w:tcBorders>
               <w:top w:val="nil"/>
-              <w:bottom w:val="nil"/>
-              <w:right w:val="nil"/>
-              <w:insideH w:val="nil"/>
-              <w:insideV w:val="nil"/>
+              <w:left w:val="nil"/>
+              <w:bottom w:val="nil"/>
+              <w:right w:val="nil"/>
             </w:tcBorders>
             <w:shd w:color="auto" w:fill="FFFFFF" w:themeFill="background1" w:val="clear"/>
           </w:tcPr>
@@ -863,8 +867,9 @@
             <w:cnfStyle w:val="001000000000" w:firstRow="0" w:lastRow="0" w:firstColumn="1" w:lastColumn="0" w:oddVBand="0" w:evenVBand="0" w:oddHBand="0" w:evenHBand="0" w:firstRowFirstColumn="0" w:firstRowLastColumn="0" w:lastRowFirstColumn="0" w:lastRowLastColumn="0"/>
             <w:tcBorders>
               <w:top w:val="nil"/>
-              <w:right w:val="nil"/>
-              <w:insideV w:val="nil"/>
+              <w:left w:val="nil"/>
+              <w:bottom w:val="nil"/>
+              <w:right w:val="nil"/>
             </w:tcBorders>
             <w:shd w:color="auto" w:fill="FFFFFF" w:themeFill="background1" w:val="clear"/>
           </w:tcPr>
@@ -946,8 +951,9 @@
             <w:gridSpan w:val="2"/>
             <w:cnfStyle w:val="001000000100" w:firstRow="0" w:lastRow="0" w:firstColumn="1" w:lastColumn="0" w:oddVBand="0" w:evenVBand="0" w:oddHBand="0" w:evenHBand="0" w:firstRowFirstColumn="1" w:firstRowLastColumn="0" w:lastRowFirstColumn="0" w:lastRowLastColumn="0"/>
             <w:tcBorders>
-              <w:right w:val="nil"/>
-              <w:insideV w:val="nil"/>
+              <w:top w:val="nil"/>
+              <w:left w:val="nil"/>
+              <w:right w:val="nil"/>
             </w:tcBorders>
             <w:shd w:color="auto" w:fill="FFFFFF" w:themeFill="background1" w:val="clear"/>
           </w:tcPr>
@@ -987,10 +993,9 @@
             <w:cnfStyle w:val="001000000000" w:firstRow="0" w:lastRow="0" w:firstColumn="1" w:lastColumn="0" w:oddVBand="0" w:evenVBand="0" w:oddHBand="0" w:evenHBand="0" w:firstRowFirstColumn="0" w:firstRowLastColumn="0" w:lastRowFirstColumn="0" w:lastRowLastColumn="0"/>
             <w:tcBorders>
               <w:top w:val="nil"/>
-              <w:bottom w:val="nil"/>
-              <w:right w:val="nil"/>
-              <w:insideH w:val="nil"/>
-              <w:insideV w:val="nil"/>
+              <w:left w:val="nil"/>
+              <w:bottom w:val="nil"/>
+              <w:right w:val="nil"/>
             </w:tcBorders>
             <w:shd w:color="auto" w:fill="FFFFFF" w:themeFill="background1" w:val="clear"/>
           </w:tcPr>
@@ -1042,8 +1047,9 @@
             <w:cnfStyle w:val="001000000000" w:firstRow="0" w:lastRow="0" w:firstColumn="1" w:lastColumn="0" w:oddVBand="0" w:evenVBand="0" w:oddHBand="0" w:evenHBand="0" w:firstRowFirstColumn="0" w:firstRowLastColumn="0" w:lastRowFirstColumn="0" w:lastRowLastColumn="0"/>
             <w:tcBorders>
               <w:top w:val="nil"/>
-              <w:right w:val="nil"/>
-              <w:insideV w:val="nil"/>
+              <w:left w:val="nil"/>
+              <w:bottom w:val="nil"/>
+              <w:right w:val="nil"/>
             </w:tcBorders>
             <w:shd w:color="auto" w:fill="FFFFFF" w:themeFill="background1" w:val="clear"/>
           </w:tcPr>
@@ -1125,8 +1131,9 @@
             <w:gridSpan w:val="2"/>
             <w:cnfStyle w:val="001000000100" w:firstRow="0" w:lastRow="0" w:firstColumn="1" w:lastColumn="0" w:oddVBand="0" w:evenVBand="0" w:oddHBand="0" w:evenHBand="0" w:firstRowFirstColumn="1" w:firstRowLastColumn="0" w:lastRowFirstColumn="0" w:lastRowLastColumn="0"/>
             <w:tcBorders>
-              <w:right w:val="nil"/>
-              <w:insideV w:val="nil"/>
+              <w:top w:val="nil"/>
+              <w:left w:val="nil"/>
+              <w:right w:val="nil"/>
             </w:tcBorders>
             <w:shd w:color="auto" w:fill="FFFFFF" w:themeFill="background1" w:val="clear"/>
           </w:tcPr>
@@ -1166,10 +1173,9 @@
             <w:cnfStyle w:val="001000000000" w:firstRow="0" w:lastRow="0" w:firstColumn="1" w:lastColumn="0" w:oddVBand="0" w:evenVBand="0" w:oddHBand="0" w:evenHBand="0" w:firstRowFirstColumn="0" w:firstRowLastColumn="0" w:lastRowFirstColumn="0" w:lastRowLastColumn="0"/>
             <w:tcBorders>
               <w:top w:val="nil"/>
-              <w:bottom w:val="nil"/>
-              <w:right w:val="nil"/>
-              <w:insideH w:val="nil"/>
-              <w:insideV w:val="nil"/>
+              <w:left w:val="nil"/>
+              <w:bottom w:val="nil"/>
+              <w:right w:val="nil"/>
             </w:tcBorders>
             <w:shd w:color="auto" w:fill="FFFFFF" w:themeFill="background1" w:val="clear"/>
           </w:tcPr>
@@ -1221,8 +1227,9 @@
             <w:cnfStyle w:val="001000000000" w:firstRow="0" w:lastRow="0" w:firstColumn="1" w:lastColumn="0" w:oddVBand="0" w:evenVBand="0" w:oddHBand="0" w:evenHBand="0" w:firstRowFirstColumn="0" w:firstRowLastColumn="0" w:lastRowFirstColumn="0" w:lastRowLastColumn="0"/>
             <w:tcBorders>
               <w:top w:val="nil"/>
-              <w:right w:val="nil"/>
-              <w:insideV w:val="nil"/>
+              <w:left w:val="nil"/>
+              <w:bottom w:val="nil"/>
+              <w:right w:val="nil"/>
             </w:tcBorders>
             <w:shd w:color="auto" w:fill="FFFFFF" w:themeFill="background1" w:val="clear"/>
           </w:tcPr>
@@ -1304,8 +1311,9 @@
             <w:gridSpan w:val="2"/>
             <w:cnfStyle w:val="001000000100" w:firstRow="0" w:lastRow="0" w:firstColumn="1" w:lastColumn="0" w:oddVBand="0" w:evenVBand="0" w:oddHBand="0" w:evenHBand="0" w:firstRowFirstColumn="1" w:firstRowLastColumn="0" w:lastRowFirstColumn="0" w:lastRowLastColumn="0"/>
             <w:tcBorders>
-              <w:right w:val="nil"/>
-              <w:insideV w:val="nil"/>
+              <w:top w:val="nil"/>
+              <w:left w:val="nil"/>
+              <w:right w:val="nil"/>
             </w:tcBorders>
             <w:shd w:color="auto" w:fill="FFFFFF" w:themeFill="background1" w:val="clear"/>
           </w:tcPr>
@@ -1345,10 +1353,9 @@
             <w:cnfStyle w:val="001000000000" w:firstRow="0" w:lastRow="0" w:firstColumn="1" w:lastColumn="0" w:oddVBand="0" w:evenVBand="0" w:oddHBand="0" w:evenHBand="0" w:firstRowFirstColumn="0" w:firstRowLastColumn="0" w:lastRowFirstColumn="0" w:lastRowLastColumn="0"/>
             <w:tcBorders>
               <w:top w:val="nil"/>
-              <w:bottom w:val="nil"/>
-              <w:right w:val="nil"/>
-              <w:insideH w:val="nil"/>
-              <w:insideV w:val="nil"/>
+              <w:left w:val="nil"/>
+              <w:bottom w:val="nil"/>
+              <w:right w:val="nil"/>
             </w:tcBorders>
             <w:shd w:color="auto" w:fill="FFFFFF" w:themeFill="background1" w:val="clear"/>
           </w:tcPr>
@@ -1400,8 +1407,9 @@
             <w:cnfStyle w:val="001000000000" w:firstRow="0" w:lastRow="0" w:firstColumn="1" w:lastColumn="0" w:oddVBand="0" w:evenVBand="0" w:oddHBand="0" w:evenHBand="0" w:firstRowFirstColumn="0" w:firstRowLastColumn="0" w:lastRowFirstColumn="0" w:lastRowLastColumn="0"/>
             <w:tcBorders>
               <w:top w:val="nil"/>
-              <w:right w:val="nil"/>
-              <w:insideV w:val="nil"/>
+              <w:left w:val="nil"/>
+              <w:bottom w:val="nil"/>
+              <w:right w:val="nil"/>
             </w:tcBorders>
             <w:shd w:color="auto" w:fill="FFFFFF" w:themeFill="background1" w:val="clear"/>
           </w:tcPr>
@@ -1483,8 +1491,9 @@
             <w:gridSpan w:val="2"/>
             <w:cnfStyle w:val="001000000100" w:firstRow="0" w:lastRow="0" w:firstColumn="1" w:lastColumn="0" w:oddVBand="0" w:evenVBand="0" w:oddHBand="0" w:evenHBand="0" w:firstRowFirstColumn="1" w:firstRowLastColumn="0" w:lastRowFirstColumn="0" w:lastRowLastColumn="0"/>
             <w:tcBorders>
-              <w:right w:val="nil"/>
-              <w:insideV w:val="nil"/>
+              <w:top w:val="nil"/>
+              <w:left w:val="nil"/>
+              <w:right w:val="nil"/>
             </w:tcBorders>
             <w:shd w:color="auto" w:fill="FFFFFF" w:themeFill="background1" w:val="clear"/>
           </w:tcPr>
@@ -1524,10 +1533,9 @@
             <w:cnfStyle w:val="001000000000" w:firstRow="0" w:lastRow="0" w:firstColumn="1" w:lastColumn="0" w:oddVBand="0" w:evenVBand="0" w:oddHBand="0" w:evenHBand="0" w:firstRowFirstColumn="0" w:firstRowLastColumn="0" w:lastRowFirstColumn="0" w:lastRowLastColumn="0"/>
             <w:tcBorders>
               <w:top w:val="nil"/>
-              <w:bottom w:val="nil"/>
-              <w:right w:val="nil"/>
-              <w:insideH w:val="nil"/>
-              <w:insideV w:val="nil"/>
+              <w:left w:val="nil"/>
+              <w:bottom w:val="nil"/>
+              <w:right w:val="nil"/>
             </w:tcBorders>
             <w:shd w:color="auto" w:fill="FFFFFF" w:themeFill="background1" w:val="clear"/>
           </w:tcPr>
@@ -1579,8 +1587,9 @@
             <w:cnfStyle w:val="001000000000" w:firstRow="0" w:lastRow="0" w:firstColumn="1" w:lastColumn="0" w:oddVBand="0" w:evenVBand="0" w:oddHBand="0" w:evenHBand="0" w:firstRowFirstColumn="0" w:firstRowLastColumn="0" w:lastRowFirstColumn="0" w:lastRowLastColumn="0"/>
             <w:tcBorders>
               <w:top w:val="nil"/>
-              <w:right w:val="nil"/>
-              <w:insideV w:val="nil"/>
+              <w:left w:val="nil"/>
+              <w:bottom w:val="nil"/>
+              <w:right w:val="nil"/>
             </w:tcBorders>
             <w:shd w:color="auto" w:fill="FFFFFF" w:themeFill="background1" w:val="clear"/>
           </w:tcPr>
@@ -1691,8 +1700,9 @@
             <w:gridSpan w:val="2"/>
             <w:cnfStyle w:val="001000000100" w:firstRow="0" w:lastRow="0" w:firstColumn="1" w:lastColumn="0" w:oddVBand="0" w:evenVBand="0" w:oddHBand="0" w:evenHBand="0" w:firstRowFirstColumn="1" w:firstRowLastColumn="0" w:lastRowFirstColumn="0" w:lastRowLastColumn="0"/>
             <w:tcBorders>
-              <w:right w:val="nil"/>
-              <w:insideV w:val="nil"/>
+              <w:top w:val="nil"/>
+              <w:left w:val="nil"/>
+              <w:right w:val="nil"/>
             </w:tcBorders>
             <w:shd w:color="auto" w:fill="FFFFFF" w:themeFill="background1" w:val="clear"/>
           </w:tcPr>
@@ -1732,10 +1742,9 @@
             <w:cnfStyle w:val="001000000000" w:firstRow="0" w:lastRow="0" w:firstColumn="1" w:lastColumn="0" w:oddVBand="0" w:evenVBand="0" w:oddHBand="0" w:evenHBand="0" w:firstRowFirstColumn="0" w:firstRowLastColumn="0" w:lastRowFirstColumn="0" w:lastRowLastColumn="0"/>
             <w:tcBorders>
               <w:top w:val="nil"/>
-              <w:bottom w:val="nil"/>
-              <w:right w:val="nil"/>
-              <w:insideH w:val="nil"/>
-              <w:insideV w:val="nil"/>
+              <w:left w:val="nil"/>
+              <w:bottom w:val="nil"/>
+              <w:right w:val="nil"/>
             </w:tcBorders>
             <w:shd w:color="auto" w:fill="FFFFFF" w:themeFill="background1" w:val="clear"/>
           </w:tcPr>
@@ -1787,8 +1796,9 @@
             <w:cnfStyle w:val="001000000000" w:firstRow="0" w:lastRow="0" w:firstColumn="1" w:lastColumn="0" w:oddVBand="0" w:evenVBand="0" w:oddHBand="0" w:evenHBand="0" w:firstRowFirstColumn="0" w:firstRowLastColumn="0" w:lastRowFirstColumn="0" w:lastRowLastColumn="0"/>
             <w:tcBorders>
               <w:top w:val="nil"/>
-              <w:right w:val="nil"/>
-              <w:insideV w:val="nil"/>
+              <w:left w:val="nil"/>
+              <w:bottom w:val="nil"/>
+              <w:right w:val="nil"/>
             </w:tcBorders>
             <w:shd w:color="auto" w:fill="FFFFFF" w:themeFill="background1" w:val="clear"/>
           </w:tcPr>
@@ -1871,8 +1881,9 @@
             <w:gridSpan w:val="2"/>
             <w:cnfStyle w:val="001000000100" w:firstRow="0" w:lastRow="0" w:firstColumn="1" w:lastColumn="0" w:oddVBand="0" w:evenVBand="0" w:oddHBand="0" w:evenHBand="0" w:firstRowFirstColumn="1" w:firstRowLastColumn="0" w:lastRowFirstColumn="0" w:lastRowLastColumn="0"/>
             <w:tcBorders>
-              <w:right w:val="nil"/>
-              <w:insideV w:val="nil"/>
+              <w:top w:val="nil"/>
+              <w:left w:val="nil"/>
+              <w:right w:val="nil"/>
             </w:tcBorders>
             <w:shd w:color="auto" w:fill="FFFFFF" w:themeFill="background1" w:val="clear"/>
           </w:tcPr>
@@ -1912,10 +1923,9 @@
             <w:cnfStyle w:val="001000000000" w:firstRow="0" w:lastRow="0" w:firstColumn="1" w:lastColumn="0" w:oddVBand="0" w:evenVBand="0" w:oddHBand="0" w:evenHBand="0" w:firstRowFirstColumn="0" w:firstRowLastColumn="0" w:lastRowFirstColumn="0" w:lastRowLastColumn="0"/>
             <w:tcBorders>
               <w:top w:val="nil"/>
-              <w:bottom w:val="nil"/>
-              <w:right w:val="nil"/>
-              <w:insideH w:val="nil"/>
-              <w:insideV w:val="nil"/>
+              <w:left w:val="nil"/>
+              <w:bottom w:val="nil"/>
+              <w:right w:val="nil"/>
             </w:tcBorders>
             <w:shd w:color="auto" w:fill="FFFFFF" w:themeFill="background1" w:val="clear"/>
           </w:tcPr>
@@ -1969,8 +1979,9 @@
             <w:cnfStyle w:val="001000000000" w:firstRow="0" w:lastRow="0" w:firstColumn="1" w:lastColumn="0" w:oddVBand="0" w:evenVBand="0" w:oddHBand="0" w:evenHBand="0" w:firstRowFirstColumn="0" w:firstRowLastColumn="0" w:lastRowFirstColumn="0" w:lastRowLastColumn="0"/>
             <w:tcBorders>
               <w:top w:val="nil"/>
-              <w:right w:val="nil"/>
-              <w:insideV w:val="nil"/>
+              <w:left w:val="nil"/>
+              <w:bottom w:val="nil"/>
+              <w:right w:val="nil"/>
             </w:tcBorders>
             <w:shd w:color="auto" w:fill="FFFFFF" w:themeFill="background1" w:val="clear"/>
           </w:tcPr>
@@ -2052,8 +2063,9 @@
             <w:gridSpan w:val="2"/>
             <w:cnfStyle w:val="001000000100" w:firstRow="0" w:lastRow="0" w:firstColumn="1" w:lastColumn="0" w:oddVBand="0" w:evenVBand="0" w:oddHBand="0" w:evenHBand="0" w:firstRowFirstColumn="1" w:firstRowLastColumn="0" w:lastRowFirstColumn="0" w:lastRowLastColumn="0"/>
             <w:tcBorders>
-              <w:right w:val="nil"/>
-              <w:insideV w:val="nil"/>
+              <w:top w:val="nil"/>
+              <w:left w:val="nil"/>
+              <w:right w:val="nil"/>
             </w:tcBorders>
             <w:shd w:color="auto" w:fill="FFFFFF" w:themeFill="background1" w:val="clear"/>
           </w:tcPr>
@@ -2093,10 +2105,9 @@
             <w:cnfStyle w:val="001000000000" w:firstRow="0" w:lastRow="0" w:firstColumn="1" w:lastColumn="0" w:oddVBand="0" w:evenVBand="0" w:oddHBand="0" w:evenHBand="0" w:firstRowFirstColumn="0" w:firstRowLastColumn="0" w:lastRowFirstColumn="0" w:lastRowLastColumn="0"/>
             <w:tcBorders>
               <w:top w:val="nil"/>
-              <w:bottom w:val="nil"/>
-              <w:right w:val="nil"/>
-              <w:insideH w:val="nil"/>
-              <w:insideV w:val="nil"/>
+              <w:left w:val="nil"/>
+              <w:bottom w:val="nil"/>
+              <w:right w:val="nil"/>
             </w:tcBorders>
             <w:shd w:color="auto" w:fill="FFFFFF" w:themeFill="background1" w:val="clear"/>
           </w:tcPr>
@@ -2148,8 +2159,9 @@
             <w:cnfStyle w:val="001000000000" w:firstRow="0" w:lastRow="0" w:firstColumn="1" w:lastColumn="0" w:oddVBand="0" w:evenVBand="0" w:oddHBand="0" w:evenHBand="0" w:firstRowFirstColumn="0" w:firstRowLastColumn="0" w:lastRowFirstColumn="0" w:lastRowLastColumn="0"/>
             <w:tcBorders>
               <w:top w:val="nil"/>
-              <w:right w:val="nil"/>
-              <w:insideV w:val="nil"/>
+              <w:left w:val="nil"/>
+              <w:bottom w:val="nil"/>
+              <w:right w:val="nil"/>
             </w:tcBorders>
             <w:shd w:color="auto" w:fill="FFFFFF" w:themeFill="background1" w:val="clear"/>
           </w:tcPr>
@@ -2231,8 +2243,9 @@
             <w:gridSpan w:val="2"/>
             <w:cnfStyle w:val="001000000100" w:firstRow="0" w:lastRow="0" w:firstColumn="1" w:lastColumn="0" w:oddVBand="0" w:evenVBand="0" w:oddHBand="0" w:evenHBand="0" w:firstRowFirstColumn="1" w:firstRowLastColumn="0" w:lastRowFirstColumn="0" w:lastRowLastColumn="0"/>
             <w:tcBorders>
-              <w:right w:val="nil"/>
-              <w:insideV w:val="nil"/>
+              <w:top w:val="nil"/>
+              <w:left w:val="nil"/>
+              <w:right w:val="nil"/>
             </w:tcBorders>
             <w:shd w:color="auto" w:fill="FFFFFF" w:themeFill="background1" w:val="clear"/>
           </w:tcPr>
@@ -2272,10 +2285,9 @@
             <w:cnfStyle w:val="001000000000" w:firstRow="0" w:lastRow="0" w:firstColumn="1" w:lastColumn="0" w:oddVBand="0" w:evenVBand="0" w:oddHBand="0" w:evenHBand="0" w:firstRowFirstColumn="0" w:firstRowLastColumn="0" w:lastRowFirstColumn="0" w:lastRowLastColumn="0"/>
             <w:tcBorders>
               <w:top w:val="nil"/>
-              <w:bottom w:val="nil"/>
-              <w:right w:val="nil"/>
-              <w:insideH w:val="nil"/>
-              <w:insideV w:val="nil"/>
+              <w:left w:val="nil"/>
+              <w:bottom w:val="nil"/>
+              <w:right w:val="nil"/>
             </w:tcBorders>
             <w:shd w:color="auto" w:fill="FFFFFF" w:themeFill="background1" w:val="clear"/>
           </w:tcPr>
@@ -2327,8 +2339,9 @@
             <w:cnfStyle w:val="001000000000" w:firstRow="0" w:lastRow="0" w:firstColumn="1" w:lastColumn="0" w:oddVBand="0" w:evenVBand="0" w:oddHBand="0" w:evenHBand="0" w:firstRowFirstColumn="0" w:firstRowLastColumn="0" w:lastRowFirstColumn="0" w:lastRowLastColumn="0"/>
             <w:tcBorders>
               <w:top w:val="nil"/>
-              <w:right w:val="nil"/>
-              <w:insideV w:val="nil"/>
+              <w:left w:val="nil"/>
+              <w:bottom w:val="nil"/>
+              <w:right w:val="nil"/>
             </w:tcBorders>
             <w:shd w:color="auto" w:fill="FFFFFF" w:themeFill="background1" w:val="clear"/>
           </w:tcPr>
@@ -2420,8 +2433,9 @@
             <w:gridSpan w:val="2"/>
             <w:cnfStyle w:val="001000000100" w:firstRow="0" w:lastRow="0" w:firstColumn="1" w:lastColumn="0" w:oddVBand="0" w:evenVBand="0" w:oddHBand="0" w:evenHBand="0" w:firstRowFirstColumn="1" w:firstRowLastColumn="0" w:lastRowFirstColumn="0" w:lastRowLastColumn="0"/>
             <w:tcBorders>
-              <w:right w:val="nil"/>
-              <w:insideV w:val="nil"/>
+              <w:top w:val="nil"/>
+              <w:left w:val="nil"/>
+              <w:right w:val="nil"/>
             </w:tcBorders>
             <w:shd w:color="auto" w:fill="FFFFFF" w:themeFill="background1" w:val="clear"/>
           </w:tcPr>
@@ -2461,10 +2475,9 @@
             <w:cnfStyle w:val="001000000000" w:firstRow="0" w:lastRow="0" w:firstColumn="1" w:lastColumn="0" w:oddVBand="0" w:evenVBand="0" w:oddHBand="0" w:evenHBand="0" w:firstRowFirstColumn="0" w:firstRowLastColumn="0" w:lastRowFirstColumn="0" w:lastRowLastColumn="0"/>
             <w:tcBorders>
               <w:top w:val="nil"/>
-              <w:bottom w:val="nil"/>
-              <w:right w:val="nil"/>
-              <w:insideH w:val="nil"/>
-              <w:insideV w:val="nil"/>
+              <w:left w:val="nil"/>
+              <w:bottom w:val="nil"/>
+              <w:right w:val="nil"/>
             </w:tcBorders>
             <w:shd w:color="auto" w:fill="FFFFFF" w:themeFill="background1" w:val="clear"/>
           </w:tcPr>
@@ -2516,8 +2529,9 @@
             <w:cnfStyle w:val="001000000000" w:firstRow="0" w:lastRow="0" w:firstColumn="1" w:lastColumn="0" w:oddVBand="0" w:evenVBand="0" w:oddHBand="0" w:evenHBand="0" w:firstRowFirstColumn="0" w:firstRowLastColumn="0" w:lastRowFirstColumn="0" w:lastRowLastColumn="0"/>
             <w:tcBorders>
               <w:top w:val="nil"/>
-              <w:right w:val="nil"/>
-              <w:insideV w:val="nil"/>
+              <w:left w:val="nil"/>
+              <w:bottom w:val="nil"/>
+              <w:right w:val="nil"/>
             </w:tcBorders>
             <w:shd w:color="auto" w:fill="FFFFFF" w:themeFill="background1" w:val="clear"/>
           </w:tcPr>
@@ -2599,8 +2613,9 @@
             <w:gridSpan w:val="2"/>
             <w:cnfStyle w:val="001000000100" w:firstRow="0" w:lastRow="0" w:firstColumn="1" w:lastColumn="0" w:oddVBand="0" w:evenVBand="0" w:oddHBand="0" w:evenHBand="0" w:firstRowFirstColumn="1" w:firstRowLastColumn="0" w:lastRowFirstColumn="0" w:lastRowLastColumn="0"/>
             <w:tcBorders>
-              <w:right w:val="nil"/>
-              <w:insideV w:val="nil"/>
+              <w:top w:val="nil"/>
+              <w:left w:val="nil"/>
+              <w:right w:val="nil"/>
             </w:tcBorders>
             <w:shd w:color="auto" w:fill="FFFFFF" w:themeFill="background1" w:val="clear"/>
           </w:tcPr>
@@ -2640,10 +2655,9 @@
             <w:cnfStyle w:val="001000000000" w:firstRow="0" w:lastRow="0" w:firstColumn="1" w:lastColumn="0" w:oddVBand="0" w:evenVBand="0" w:oddHBand="0" w:evenHBand="0" w:firstRowFirstColumn="0" w:firstRowLastColumn="0" w:lastRowFirstColumn="0" w:lastRowLastColumn="0"/>
             <w:tcBorders>
               <w:top w:val="nil"/>
-              <w:bottom w:val="nil"/>
-              <w:right w:val="nil"/>
-              <w:insideH w:val="nil"/>
-              <w:insideV w:val="nil"/>
+              <w:left w:val="nil"/>
+              <w:bottom w:val="nil"/>
+              <w:right w:val="nil"/>
             </w:tcBorders>
             <w:shd w:color="auto" w:fill="FFFFFF" w:themeFill="background1" w:val="clear"/>
           </w:tcPr>
@@ -2695,8 +2709,9 @@
             <w:cnfStyle w:val="001000000000" w:firstRow="0" w:lastRow="0" w:firstColumn="1" w:lastColumn="0" w:oddVBand="0" w:evenVBand="0" w:oddHBand="0" w:evenHBand="0" w:firstRowFirstColumn="0" w:firstRowLastColumn="0" w:lastRowFirstColumn="0" w:lastRowLastColumn="0"/>
             <w:tcBorders>
               <w:top w:val="nil"/>
-              <w:right w:val="nil"/>
-              <w:insideV w:val="nil"/>
+              <w:left w:val="nil"/>
+              <w:bottom w:val="nil"/>
+              <w:right w:val="nil"/>
             </w:tcBorders>
             <w:shd w:color="auto" w:fill="FFFFFF" w:themeFill="background1" w:val="clear"/>
           </w:tcPr>
@@ -2778,8 +2793,9 @@
             <w:gridSpan w:val="2"/>
             <w:cnfStyle w:val="001000000100" w:firstRow="0" w:lastRow="0" w:firstColumn="1" w:lastColumn="0" w:oddVBand="0" w:evenVBand="0" w:oddHBand="0" w:evenHBand="0" w:firstRowFirstColumn="1" w:firstRowLastColumn="0" w:lastRowFirstColumn="0" w:lastRowLastColumn="0"/>
             <w:tcBorders>
-              <w:right w:val="nil"/>
-              <w:insideV w:val="nil"/>
+              <w:top w:val="nil"/>
+              <w:left w:val="nil"/>
+              <w:right w:val="nil"/>
             </w:tcBorders>
             <w:shd w:color="auto" w:fill="FFFFFF" w:themeFill="background1" w:val="clear"/>
           </w:tcPr>
@@ -2819,10 +2835,9 @@
             <w:cnfStyle w:val="001000000000" w:firstRow="0" w:lastRow="0" w:firstColumn="1" w:lastColumn="0" w:oddVBand="0" w:evenVBand="0" w:oddHBand="0" w:evenHBand="0" w:firstRowFirstColumn="0" w:firstRowLastColumn="0" w:lastRowFirstColumn="0" w:lastRowLastColumn="0"/>
             <w:tcBorders>
               <w:top w:val="nil"/>
-              <w:bottom w:val="nil"/>
-              <w:right w:val="nil"/>
-              <w:insideH w:val="nil"/>
-              <w:insideV w:val="nil"/>
+              <w:left w:val="nil"/>
+              <w:bottom w:val="nil"/>
+              <w:right w:val="nil"/>
             </w:tcBorders>
             <w:shd w:color="auto" w:fill="FFFFFF" w:themeFill="background1" w:val="clear"/>
           </w:tcPr>
@@ -2874,8 +2889,9 @@
             <w:cnfStyle w:val="001000000000" w:firstRow="0" w:lastRow="0" w:firstColumn="1" w:lastColumn="0" w:oddVBand="0" w:evenVBand="0" w:oddHBand="0" w:evenHBand="0" w:firstRowFirstColumn="0" w:firstRowLastColumn="0" w:lastRowFirstColumn="0" w:lastRowLastColumn="0"/>
             <w:tcBorders>
               <w:top w:val="nil"/>
-              <w:right w:val="nil"/>
-              <w:insideV w:val="nil"/>
+              <w:left w:val="nil"/>
+              <w:bottom w:val="nil"/>
+              <w:right w:val="nil"/>
             </w:tcBorders>
             <w:shd w:color="auto" w:fill="FFFFFF" w:themeFill="background1" w:val="clear"/>
           </w:tcPr>
@@ -2957,8 +2973,9 @@
             <w:gridSpan w:val="2"/>
             <w:cnfStyle w:val="001000000100" w:firstRow="0" w:lastRow="0" w:firstColumn="1" w:lastColumn="0" w:oddVBand="0" w:evenVBand="0" w:oddHBand="0" w:evenHBand="0" w:firstRowFirstColumn="1" w:firstRowLastColumn="0" w:lastRowFirstColumn="0" w:lastRowLastColumn="0"/>
             <w:tcBorders>
-              <w:right w:val="nil"/>
-              <w:insideV w:val="nil"/>
+              <w:top w:val="nil"/>
+              <w:left w:val="nil"/>
+              <w:right w:val="nil"/>
             </w:tcBorders>
             <w:shd w:color="auto" w:fill="FFFFFF" w:themeFill="background1" w:val="clear"/>
           </w:tcPr>
@@ -2998,10 +3015,9 @@
             <w:cnfStyle w:val="001000000000" w:firstRow="0" w:lastRow="0" w:firstColumn="1" w:lastColumn="0" w:oddVBand="0" w:evenVBand="0" w:oddHBand="0" w:evenHBand="0" w:firstRowFirstColumn="0" w:firstRowLastColumn="0" w:lastRowFirstColumn="0" w:lastRowLastColumn="0"/>
             <w:tcBorders>
               <w:top w:val="nil"/>
-              <w:bottom w:val="nil"/>
-              <w:right w:val="nil"/>
-              <w:insideH w:val="nil"/>
-              <w:insideV w:val="nil"/>
+              <w:left w:val="nil"/>
+              <w:bottom w:val="nil"/>
+              <w:right w:val="nil"/>
             </w:tcBorders>
             <w:shd w:color="auto" w:fill="FFFFFF" w:themeFill="background1" w:val="clear"/>
           </w:tcPr>
@@ -3053,8 +3069,9 @@
             <w:cnfStyle w:val="001000000000" w:firstRow="0" w:lastRow="0" w:firstColumn="1" w:lastColumn="0" w:oddVBand="0" w:evenVBand="0" w:oddHBand="0" w:evenHBand="0" w:firstRowFirstColumn="0" w:firstRowLastColumn="0" w:lastRowFirstColumn="0" w:lastRowLastColumn="0"/>
             <w:tcBorders>
               <w:top w:val="nil"/>
-              <w:right w:val="nil"/>
-              <w:insideV w:val="nil"/>
+              <w:left w:val="nil"/>
+              <w:bottom w:val="nil"/>
+              <w:right w:val="nil"/>
             </w:tcBorders>
             <w:shd w:color="auto" w:fill="FFFFFF" w:themeFill="background1" w:val="clear"/>
           </w:tcPr>
@@ -3136,8 +3153,9 @@
             <w:gridSpan w:val="2"/>
             <w:cnfStyle w:val="001000000100" w:firstRow="0" w:lastRow="0" w:firstColumn="1" w:lastColumn="0" w:oddVBand="0" w:evenVBand="0" w:oddHBand="0" w:evenHBand="0" w:firstRowFirstColumn="1" w:firstRowLastColumn="0" w:lastRowFirstColumn="0" w:lastRowLastColumn="0"/>
             <w:tcBorders>
-              <w:right w:val="nil"/>
-              <w:insideV w:val="nil"/>
+              <w:top w:val="nil"/>
+              <w:left w:val="nil"/>
+              <w:right w:val="nil"/>
             </w:tcBorders>
             <w:shd w:color="auto" w:fill="FFFFFF" w:themeFill="background1" w:val="clear"/>
           </w:tcPr>
@@ -3177,10 +3195,9 @@
             <w:cnfStyle w:val="001000000000" w:firstRow="0" w:lastRow="0" w:firstColumn="1" w:lastColumn="0" w:oddVBand="0" w:evenVBand="0" w:oddHBand="0" w:evenHBand="0" w:firstRowFirstColumn="0" w:firstRowLastColumn="0" w:lastRowFirstColumn="0" w:lastRowLastColumn="0"/>
             <w:tcBorders>
               <w:top w:val="nil"/>
-              <w:bottom w:val="nil"/>
-              <w:right w:val="nil"/>
-              <w:insideH w:val="nil"/>
-              <w:insideV w:val="nil"/>
+              <w:left w:val="nil"/>
+              <w:bottom w:val="nil"/>
+              <w:right w:val="nil"/>
             </w:tcBorders>
             <w:shd w:color="auto" w:fill="FFFFFF" w:themeFill="background1" w:val="clear"/>
           </w:tcPr>
@@ -3232,8 +3249,9 @@
             <w:cnfStyle w:val="001000000000" w:firstRow="0" w:lastRow="0" w:firstColumn="1" w:lastColumn="0" w:oddVBand="0" w:evenVBand="0" w:oddHBand="0" w:evenHBand="0" w:firstRowFirstColumn="0" w:firstRowLastColumn="0" w:lastRowFirstColumn="0" w:lastRowLastColumn="0"/>
             <w:tcBorders>
               <w:top w:val="nil"/>
-              <w:right w:val="nil"/>
-              <w:insideV w:val="nil"/>
+              <w:left w:val="nil"/>
+              <w:bottom w:val="nil"/>
+              <w:right w:val="nil"/>
             </w:tcBorders>
             <w:shd w:color="auto" w:fill="FFFFFF" w:themeFill="background1" w:val="clear"/>
           </w:tcPr>
@@ -3315,8 +3333,9 @@
             <w:gridSpan w:val="2"/>
             <w:cnfStyle w:val="001000000100" w:firstRow="0" w:lastRow="0" w:firstColumn="1" w:lastColumn="0" w:oddVBand="0" w:evenVBand="0" w:oddHBand="0" w:evenHBand="0" w:firstRowFirstColumn="1" w:firstRowLastColumn="0" w:lastRowFirstColumn="0" w:lastRowLastColumn="0"/>
             <w:tcBorders>
-              <w:right w:val="nil"/>
-              <w:insideV w:val="nil"/>
+              <w:top w:val="nil"/>
+              <w:left w:val="nil"/>
+              <w:right w:val="nil"/>
             </w:tcBorders>
             <w:shd w:color="auto" w:fill="FFFFFF" w:themeFill="background1" w:val="clear"/>
           </w:tcPr>
@@ -3356,10 +3375,9 @@
             <w:cnfStyle w:val="001000000000" w:firstRow="0" w:lastRow="0" w:firstColumn="1" w:lastColumn="0" w:oddVBand="0" w:evenVBand="0" w:oddHBand="0" w:evenHBand="0" w:firstRowFirstColumn="0" w:firstRowLastColumn="0" w:lastRowFirstColumn="0" w:lastRowLastColumn="0"/>
             <w:tcBorders>
               <w:top w:val="nil"/>
-              <w:bottom w:val="nil"/>
-              <w:right w:val="nil"/>
-              <w:insideH w:val="nil"/>
-              <w:insideV w:val="nil"/>
+              <w:left w:val="nil"/>
+              <w:bottom w:val="nil"/>
+              <w:right w:val="nil"/>
             </w:tcBorders>
             <w:shd w:color="auto" w:fill="FFFFFF" w:themeFill="background1" w:val="clear"/>
           </w:tcPr>
@@ -3411,8 +3429,9 @@
             <w:cnfStyle w:val="001000000000" w:firstRow="0" w:lastRow="0" w:firstColumn="1" w:lastColumn="0" w:oddVBand="0" w:evenVBand="0" w:oddHBand="0" w:evenHBand="0" w:firstRowFirstColumn="0" w:firstRowLastColumn="0" w:lastRowFirstColumn="0" w:lastRowLastColumn="0"/>
             <w:tcBorders>
               <w:top w:val="nil"/>
-              <w:right w:val="nil"/>
-              <w:insideV w:val="nil"/>
+              <w:left w:val="nil"/>
+              <w:bottom w:val="nil"/>
+              <w:right w:val="nil"/>
             </w:tcBorders>
             <w:shd w:color="auto" w:fill="FFFFFF" w:themeFill="background1" w:val="clear"/>
           </w:tcPr>
@@ -3494,8 +3513,9 @@
             <w:gridSpan w:val="2"/>
             <w:cnfStyle w:val="001000000100" w:firstRow="0" w:lastRow="0" w:firstColumn="1" w:lastColumn="0" w:oddVBand="0" w:evenVBand="0" w:oddHBand="0" w:evenHBand="0" w:firstRowFirstColumn="1" w:firstRowLastColumn="0" w:lastRowFirstColumn="0" w:lastRowLastColumn="0"/>
             <w:tcBorders>
-              <w:right w:val="nil"/>
-              <w:insideV w:val="nil"/>
+              <w:top w:val="nil"/>
+              <w:left w:val="nil"/>
+              <w:right w:val="nil"/>
             </w:tcBorders>
             <w:shd w:color="auto" w:fill="FFFFFF" w:themeFill="background1" w:val="clear"/>
           </w:tcPr>
@@ -3535,10 +3555,9 @@
             <w:cnfStyle w:val="001000000000" w:firstRow="0" w:lastRow="0" w:firstColumn="1" w:lastColumn="0" w:oddVBand="0" w:evenVBand="0" w:oddHBand="0" w:evenHBand="0" w:firstRowFirstColumn="0" w:firstRowLastColumn="0" w:lastRowFirstColumn="0" w:lastRowLastColumn="0"/>
             <w:tcBorders>
               <w:top w:val="nil"/>
-              <w:bottom w:val="nil"/>
-              <w:right w:val="nil"/>
-              <w:insideH w:val="nil"/>
-              <w:insideV w:val="nil"/>
+              <w:left w:val="nil"/>
+              <w:bottom w:val="nil"/>
+              <w:right w:val="nil"/>
             </w:tcBorders>
             <w:shd w:color="auto" w:fill="FFFFFF" w:themeFill="background1" w:val="clear"/>
           </w:tcPr>
@@ -3590,8 +3609,9 @@
             <w:cnfStyle w:val="001000000000" w:firstRow="0" w:lastRow="0" w:firstColumn="1" w:lastColumn="0" w:oddVBand="0" w:evenVBand="0" w:oddHBand="0" w:evenHBand="0" w:firstRowFirstColumn="0" w:firstRowLastColumn="0" w:lastRowFirstColumn="0" w:lastRowLastColumn="0"/>
             <w:tcBorders>
               <w:top w:val="nil"/>
-              <w:right w:val="nil"/>
-              <w:insideV w:val="nil"/>
+              <w:left w:val="nil"/>
+              <w:bottom w:val="nil"/>
+              <w:right w:val="nil"/>
             </w:tcBorders>
             <w:shd w:color="auto" w:fill="FFFFFF" w:themeFill="background1" w:val="clear"/>
           </w:tcPr>
@@ -3682,8 +3702,9 @@
             <w:gridSpan w:val="2"/>
             <w:cnfStyle w:val="001000000100" w:firstRow="0" w:lastRow="0" w:firstColumn="1" w:lastColumn="0" w:oddVBand="0" w:evenVBand="0" w:oddHBand="0" w:evenHBand="0" w:firstRowFirstColumn="1" w:firstRowLastColumn="0" w:lastRowFirstColumn="0" w:lastRowLastColumn="0"/>
             <w:tcBorders>
-              <w:right w:val="nil"/>
-              <w:insideV w:val="nil"/>
+              <w:top w:val="nil"/>
+              <w:left w:val="nil"/>
+              <w:right w:val="nil"/>
             </w:tcBorders>
             <w:shd w:color="auto" w:fill="FFFFFF" w:themeFill="background1" w:val="clear"/>
           </w:tcPr>
@@ -3723,10 +3744,9 @@
             <w:cnfStyle w:val="001000000000" w:firstRow="0" w:lastRow="0" w:firstColumn="1" w:lastColumn="0" w:oddVBand="0" w:evenVBand="0" w:oddHBand="0" w:evenHBand="0" w:firstRowFirstColumn="0" w:firstRowLastColumn="0" w:lastRowFirstColumn="0" w:lastRowLastColumn="0"/>
             <w:tcBorders>
               <w:top w:val="nil"/>
-              <w:bottom w:val="nil"/>
-              <w:right w:val="nil"/>
-              <w:insideH w:val="nil"/>
-              <w:insideV w:val="nil"/>
+              <w:left w:val="nil"/>
+              <w:bottom w:val="nil"/>
+              <w:right w:val="nil"/>
             </w:tcBorders>
             <w:shd w:color="auto" w:fill="FFFFFF" w:themeFill="background1" w:val="clear"/>
           </w:tcPr>
@@ -3778,8 +3798,9 @@
             <w:cnfStyle w:val="001000000000" w:firstRow="0" w:lastRow="0" w:firstColumn="1" w:lastColumn="0" w:oddVBand="0" w:evenVBand="0" w:oddHBand="0" w:evenHBand="0" w:firstRowFirstColumn="0" w:firstRowLastColumn="0" w:lastRowFirstColumn="0" w:lastRowLastColumn="0"/>
             <w:tcBorders>
               <w:top w:val="nil"/>
-              <w:right w:val="nil"/>
-              <w:insideV w:val="nil"/>
+              <w:left w:val="nil"/>
+              <w:bottom w:val="nil"/>
+              <w:right w:val="nil"/>
             </w:tcBorders>
             <w:shd w:color="auto" w:fill="FFFFFF" w:themeFill="background1" w:val="clear"/>
           </w:tcPr>
@@ -3862,8 +3883,9 @@
             <w:gridSpan w:val="2"/>
             <w:cnfStyle w:val="001000000100" w:firstRow="0" w:lastRow="0" w:firstColumn="1" w:lastColumn="0" w:oddVBand="0" w:evenVBand="0" w:oddHBand="0" w:evenHBand="0" w:firstRowFirstColumn="1" w:firstRowLastColumn="0" w:lastRowFirstColumn="0" w:lastRowLastColumn="0"/>
             <w:tcBorders>
-              <w:right w:val="nil"/>
-              <w:insideV w:val="nil"/>
+              <w:top w:val="nil"/>
+              <w:left w:val="nil"/>
+              <w:right w:val="nil"/>
             </w:tcBorders>
             <w:shd w:color="auto" w:fill="FFFFFF" w:themeFill="background1" w:val="clear"/>
           </w:tcPr>
@@ -3903,10 +3925,9 @@
             <w:cnfStyle w:val="001000000000" w:firstRow="0" w:lastRow="0" w:firstColumn="1" w:lastColumn="0" w:oddVBand="0" w:evenVBand="0" w:oddHBand="0" w:evenHBand="0" w:firstRowFirstColumn="0" w:firstRowLastColumn="0" w:lastRowFirstColumn="0" w:lastRowLastColumn="0"/>
             <w:tcBorders>
               <w:top w:val="nil"/>
-              <w:bottom w:val="nil"/>
-              <w:right w:val="nil"/>
-              <w:insideH w:val="nil"/>
-              <w:insideV w:val="nil"/>
+              <w:left w:val="nil"/>
+              <w:bottom w:val="nil"/>
+              <w:right w:val="nil"/>
             </w:tcBorders>
             <w:shd w:color="auto" w:fill="FFFFFF" w:themeFill="background1" w:val="clear"/>
           </w:tcPr>
@@ -3958,8 +3979,9 @@
             <w:cnfStyle w:val="001000000000" w:firstRow="0" w:lastRow="0" w:firstColumn="1" w:lastColumn="0" w:oddVBand="0" w:evenVBand="0" w:oddHBand="0" w:evenHBand="0" w:firstRowFirstColumn="0" w:firstRowLastColumn="0" w:lastRowFirstColumn="0" w:lastRowLastColumn="0"/>
             <w:tcBorders>
               <w:top w:val="nil"/>
-              <w:right w:val="nil"/>
-              <w:insideV w:val="nil"/>
+              <w:left w:val="nil"/>
+              <w:bottom w:val="nil"/>
+              <w:right w:val="nil"/>
             </w:tcBorders>
             <w:shd w:color="auto" w:fill="FFFFFF" w:themeFill="background1" w:val="clear"/>
           </w:tcPr>
@@ -4041,8 +4063,9 @@
             <w:gridSpan w:val="2"/>
             <w:cnfStyle w:val="001000000100" w:firstRow="0" w:lastRow="0" w:firstColumn="1" w:lastColumn="0" w:oddVBand="0" w:evenVBand="0" w:oddHBand="0" w:evenHBand="0" w:firstRowFirstColumn="1" w:firstRowLastColumn="0" w:lastRowFirstColumn="0" w:lastRowLastColumn="0"/>
             <w:tcBorders>
-              <w:right w:val="nil"/>
-              <w:insideV w:val="nil"/>
+              <w:top w:val="nil"/>
+              <w:left w:val="nil"/>
+              <w:right w:val="nil"/>
             </w:tcBorders>
             <w:shd w:color="auto" w:fill="FFFFFF" w:themeFill="background1" w:val="clear"/>
           </w:tcPr>
@@ -4082,10 +4105,9 @@
             <w:cnfStyle w:val="001000000000" w:firstRow="0" w:lastRow="0" w:firstColumn="1" w:lastColumn="0" w:oddVBand="0" w:evenVBand="0" w:oddHBand="0" w:evenHBand="0" w:firstRowFirstColumn="0" w:firstRowLastColumn="0" w:lastRowFirstColumn="0" w:lastRowLastColumn="0"/>
             <w:tcBorders>
               <w:top w:val="nil"/>
-              <w:bottom w:val="nil"/>
-              <w:right w:val="nil"/>
-              <w:insideH w:val="nil"/>
-              <w:insideV w:val="nil"/>
+              <w:left w:val="nil"/>
+              <w:bottom w:val="nil"/>
+              <w:right w:val="nil"/>
             </w:tcBorders>
             <w:shd w:color="auto" w:fill="FFFFFF" w:themeFill="background1" w:val="clear"/>
           </w:tcPr>
@@ -4137,8 +4159,9 @@
             <w:cnfStyle w:val="001000000000" w:firstRow="0" w:lastRow="0" w:firstColumn="1" w:lastColumn="0" w:oddVBand="0" w:evenVBand="0" w:oddHBand="0" w:evenHBand="0" w:firstRowFirstColumn="0" w:firstRowLastColumn="0" w:lastRowFirstColumn="0" w:lastRowLastColumn="0"/>
             <w:tcBorders>
               <w:top w:val="nil"/>
-              <w:right w:val="nil"/>
-              <w:insideV w:val="nil"/>
+              <w:left w:val="nil"/>
+              <w:bottom w:val="nil"/>
+              <w:right w:val="nil"/>
             </w:tcBorders>
             <w:shd w:color="auto" w:fill="FFFFFF" w:themeFill="background1" w:val="clear"/>
           </w:tcPr>
@@ -4230,8 +4253,9 @@
             <w:gridSpan w:val="2"/>
             <w:cnfStyle w:val="001000000100" w:firstRow="0" w:lastRow="0" w:firstColumn="1" w:lastColumn="0" w:oddVBand="0" w:evenVBand="0" w:oddHBand="0" w:evenHBand="0" w:firstRowFirstColumn="1" w:firstRowLastColumn="0" w:lastRowFirstColumn="0" w:lastRowLastColumn="0"/>
             <w:tcBorders>
-              <w:right w:val="nil"/>
-              <w:insideV w:val="nil"/>
+              <w:top w:val="nil"/>
+              <w:left w:val="nil"/>
+              <w:right w:val="nil"/>
             </w:tcBorders>
             <w:shd w:color="auto" w:fill="FFFFFF" w:themeFill="background1" w:val="clear"/>
           </w:tcPr>
@@ -4271,10 +4295,9 @@
             <w:cnfStyle w:val="001000000000" w:firstRow="0" w:lastRow="0" w:firstColumn="1" w:lastColumn="0" w:oddVBand="0" w:evenVBand="0" w:oddHBand="0" w:evenHBand="0" w:firstRowFirstColumn="0" w:firstRowLastColumn="0" w:lastRowFirstColumn="0" w:lastRowLastColumn="0"/>
             <w:tcBorders>
               <w:top w:val="nil"/>
-              <w:bottom w:val="nil"/>
-              <w:right w:val="nil"/>
-              <w:insideH w:val="nil"/>
-              <w:insideV w:val="nil"/>
+              <w:left w:val="nil"/>
+              <w:bottom w:val="nil"/>
+              <w:right w:val="nil"/>
             </w:tcBorders>
             <w:shd w:color="auto" w:fill="FFFFFF" w:themeFill="background1" w:val="clear"/>
           </w:tcPr>
@@ -4326,8 +4349,9 @@
             <w:cnfStyle w:val="001000000000" w:firstRow="0" w:lastRow="0" w:firstColumn="1" w:lastColumn="0" w:oddVBand="0" w:evenVBand="0" w:oddHBand="0" w:evenHBand="0" w:firstRowFirstColumn="0" w:firstRowLastColumn="0" w:lastRowFirstColumn="0" w:lastRowLastColumn="0"/>
             <w:tcBorders>
               <w:top w:val="nil"/>
-              <w:right w:val="nil"/>
-              <w:insideV w:val="nil"/>
+              <w:left w:val="nil"/>
+              <w:bottom w:val="nil"/>
+              <w:right w:val="nil"/>
             </w:tcBorders>
             <w:shd w:color="auto" w:fill="FFFFFF" w:themeFill="background1" w:val="clear"/>
           </w:tcPr>
@@ -4409,8 +4433,9 @@
             <w:gridSpan w:val="2"/>
             <w:cnfStyle w:val="001000000100" w:firstRow="0" w:lastRow="0" w:firstColumn="1" w:lastColumn="0" w:oddVBand="0" w:evenVBand="0" w:oddHBand="0" w:evenHBand="0" w:firstRowFirstColumn="1" w:firstRowLastColumn="0" w:lastRowFirstColumn="0" w:lastRowLastColumn="0"/>
             <w:tcBorders>
-              <w:right w:val="nil"/>
-              <w:insideV w:val="nil"/>
+              <w:top w:val="nil"/>
+              <w:left w:val="nil"/>
+              <w:right w:val="nil"/>
             </w:tcBorders>
             <w:shd w:color="auto" w:fill="FFFFFF" w:themeFill="background1" w:val="clear"/>
           </w:tcPr>
@@ -4450,10 +4475,9 @@
             <w:cnfStyle w:val="001000000000" w:firstRow="0" w:lastRow="0" w:firstColumn="1" w:lastColumn="0" w:oddVBand="0" w:evenVBand="0" w:oddHBand="0" w:evenHBand="0" w:firstRowFirstColumn="0" w:firstRowLastColumn="0" w:lastRowFirstColumn="0" w:lastRowLastColumn="0"/>
             <w:tcBorders>
               <w:top w:val="nil"/>
-              <w:bottom w:val="nil"/>
-              <w:right w:val="nil"/>
-              <w:insideH w:val="nil"/>
-              <w:insideV w:val="nil"/>
+              <w:left w:val="nil"/>
+              <w:bottom w:val="nil"/>
+              <w:right w:val="nil"/>
             </w:tcBorders>
             <w:shd w:color="auto" w:fill="FFFFFF" w:themeFill="background1" w:val="clear"/>
           </w:tcPr>
@@ -4505,8 +4529,9 @@
             <w:cnfStyle w:val="001000000000" w:firstRow="0" w:lastRow="0" w:firstColumn="1" w:lastColumn="0" w:oddVBand="0" w:evenVBand="0" w:oddHBand="0" w:evenHBand="0" w:firstRowFirstColumn="0" w:firstRowLastColumn="0" w:lastRowFirstColumn="0" w:lastRowLastColumn="0"/>
             <w:tcBorders>
               <w:top w:val="nil"/>
-              <w:right w:val="nil"/>
-              <w:insideV w:val="nil"/>
+              <w:left w:val="nil"/>
+              <w:bottom w:val="nil"/>
+              <w:right w:val="nil"/>
             </w:tcBorders>
             <w:shd w:color="auto" w:fill="FFFFFF" w:themeFill="background1" w:val="clear"/>
           </w:tcPr>
@@ -4588,8 +4613,9 @@
             <w:gridSpan w:val="2"/>
             <w:cnfStyle w:val="001000000100" w:firstRow="0" w:lastRow="0" w:firstColumn="1" w:lastColumn="0" w:oddVBand="0" w:evenVBand="0" w:oddHBand="0" w:evenHBand="0" w:firstRowFirstColumn="1" w:firstRowLastColumn="0" w:lastRowFirstColumn="0" w:lastRowLastColumn="0"/>
             <w:tcBorders>
-              <w:right w:val="nil"/>
-              <w:insideV w:val="nil"/>
+              <w:top w:val="nil"/>
+              <w:left w:val="nil"/>
+              <w:right w:val="nil"/>
             </w:tcBorders>
             <w:shd w:color="auto" w:fill="FFFFFF" w:themeFill="background1" w:val="clear"/>
           </w:tcPr>
@@ -4629,10 +4655,9 @@
             <w:cnfStyle w:val="001000000000" w:firstRow="0" w:lastRow="0" w:firstColumn="1" w:lastColumn="0" w:oddVBand="0" w:evenVBand="0" w:oddHBand="0" w:evenHBand="0" w:firstRowFirstColumn="0" w:firstRowLastColumn="0" w:lastRowFirstColumn="0" w:lastRowLastColumn="0"/>
             <w:tcBorders>
               <w:top w:val="nil"/>
-              <w:bottom w:val="nil"/>
-              <w:right w:val="nil"/>
-              <w:insideH w:val="nil"/>
-              <w:insideV w:val="nil"/>
+              <w:left w:val="nil"/>
+              <w:bottom w:val="nil"/>
+              <w:right w:val="nil"/>
             </w:tcBorders>
             <w:shd w:color="auto" w:fill="FFFFFF" w:themeFill="background1" w:val="clear"/>
           </w:tcPr>
@@ -4684,8 +4709,9 @@
             <w:cnfStyle w:val="001000000000" w:firstRow="0" w:lastRow="0" w:firstColumn="1" w:lastColumn="0" w:oddVBand="0" w:evenVBand="0" w:oddHBand="0" w:evenHBand="0" w:firstRowFirstColumn="0" w:firstRowLastColumn="0" w:lastRowFirstColumn="0" w:lastRowLastColumn="0"/>
             <w:tcBorders>
               <w:top w:val="nil"/>
-              <w:right w:val="nil"/>
-              <w:insideV w:val="nil"/>
+              <w:left w:val="nil"/>
+              <w:bottom w:val="nil"/>
+              <w:right w:val="nil"/>
             </w:tcBorders>
             <w:shd w:color="auto" w:fill="FFFFFF" w:themeFill="background1" w:val="clear"/>
           </w:tcPr>
@@ -4767,8 +4793,9 @@
             <w:gridSpan w:val="2"/>
             <w:cnfStyle w:val="001000000100" w:firstRow="0" w:lastRow="0" w:firstColumn="1" w:lastColumn="0" w:oddVBand="0" w:evenVBand="0" w:oddHBand="0" w:evenHBand="0" w:firstRowFirstColumn="1" w:firstRowLastColumn="0" w:lastRowFirstColumn="0" w:lastRowLastColumn="0"/>
             <w:tcBorders>
-              <w:right w:val="nil"/>
-              <w:insideV w:val="nil"/>
+              <w:top w:val="nil"/>
+              <w:left w:val="nil"/>
+              <w:right w:val="nil"/>
             </w:tcBorders>
             <w:shd w:color="auto" w:fill="FFFFFF" w:themeFill="background1" w:val="clear"/>
           </w:tcPr>
@@ -4808,10 +4835,9 @@
             <w:cnfStyle w:val="001000000000" w:firstRow="0" w:lastRow="0" w:firstColumn="1" w:lastColumn="0" w:oddVBand="0" w:evenVBand="0" w:oddHBand="0" w:evenHBand="0" w:firstRowFirstColumn="0" w:firstRowLastColumn="0" w:lastRowFirstColumn="0" w:lastRowLastColumn="0"/>
             <w:tcBorders>
               <w:top w:val="nil"/>
-              <w:bottom w:val="nil"/>
-              <w:right w:val="nil"/>
-              <w:insideH w:val="nil"/>
-              <w:insideV w:val="nil"/>
+              <w:left w:val="nil"/>
+              <w:bottom w:val="nil"/>
+              <w:right w:val="nil"/>
             </w:tcBorders>
             <w:shd w:color="auto" w:fill="FFFFFF" w:themeFill="background1" w:val="clear"/>
           </w:tcPr>
@@ -4863,8 +4889,9 @@
             <w:cnfStyle w:val="001000000000" w:firstRow="0" w:lastRow="0" w:firstColumn="1" w:lastColumn="0" w:oddVBand="0" w:evenVBand="0" w:oddHBand="0" w:evenHBand="0" w:firstRowFirstColumn="0" w:firstRowLastColumn="0" w:lastRowFirstColumn="0" w:lastRowLastColumn="0"/>
             <w:tcBorders>
               <w:top w:val="nil"/>
-              <w:right w:val="nil"/>
-              <w:insideV w:val="nil"/>
+              <w:left w:val="nil"/>
+              <w:bottom w:val="nil"/>
+              <w:right w:val="nil"/>
             </w:tcBorders>
             <w:shd w:color="auto" w:fill="FFFFFF" w:themeFill="background1" w:val="clear"/>
           </w:tcPr>
@@ -4956,8 +4983,9 @@
             <w:gridSpan w:val="2"/>
             <w:cnfStyle w:val="001000000100" w:firstRow="0" w:lastRow="0" w:firstColumn="1" w:lastColumn="0" w:oddVBand="0" w:evenVBand="0" w:oddHBand="0" w:evenHBand="0" w:firstRowFirstColumn="1" w:firstRowLastColumn="0" w:lastRowFirstColumn="0" w:lastRowLastColumn="0"/>
             <w:tcBorders>
-              <w:right w:val="nil"/>
-              <w:insideV w:val="nil"/>
+              <w:top w:val="nil"/>
+              <w:left w:val="nil"/>
+              <w:right w:val="nil"/>
             </w:tcBorders>
             <w:shd w:color="auto" w:fill="FFFFFF" w:themeFill="background1" w:val="clear"/>
           </w:tcPr>
@@ -4997,10 +5025,9 @@
             <w:cnfStyle w:val="001000000000" w:firstRow="0" w:lastRow="0" w:firstColumn="1" w:lastColumn="0" w:oddVBand="0" w:evenVBand="0" w:oddHBand="0" w:evenHBand="0" w:firstRowFirstColumn="0" w:firstRowLastColumn="0" w:lastRowFirstColumn="0" w:lastRowLastColumn="0"/>
             <w:tcBorders>
               <w:top w:val="nil"/>
-              <w:bottom w:val="nil"/>
-              <w:right w:val="nil"/>
-              <w:insideH w:val="nil"/>
-              <w:insideV w:val="nil"/>
+              <w:left w:val="nil"/>
+              <w:bottom w:val="nil"/>
+              <w:right w:val="nil"/>
             </w:tcBorders>
             <w:shd w:color="auto" w:fill="FFFFFF" w:themeFill="background1" w:val="clear"/>
           </w:tcPr>
@@ -5052,8 +5079,9 @@
             <w:cnfStyle w:val="001000000000" w:firstRow="0" w:lastRow="0" w:firstColumn="1" w:lastColumn="0" w:oddVBand="0" w:evenVBand="0" w:oddHBand="0" w:evenHBand="0" w:firstRowFirstColumn="0" w:firstRowLastColumn="0" w:lastRowFirstColumn="0" w:lastRowLastColumn="0"/>
             <w:tcBorders>
               <w:top w:val="nil"/>
-              <w:right w:val="nil"/>
-              <w:insideV w:val="nil"/>
+              <w:left w:val="nil"/>
+              <w:bottom w:val="nil"/>
+              <w:right w:val="nil"/>
             </w:tcBorders>
             <w:shd w:color="auto" w:fill="FFFFFF" w:themeFill="background1" w:val="clear"/>
           </w:tcPr>
@@ -5135,8 +5163,9 @@
             <w:gridSpan w:val="2"/>
             <w:cnfStyle w:val="001000000100" w:firstRow="0" w:lastRow="0" w:firstColumn="1" w:lastColumn="0" w:oddVBand="0" w:evenVBand="0" w:oddHBand="0" w:evenHBand="0" w:firstRowFirstColumn="1" w:firstRowLastColumn="0" w:lastRowFirstColumn="0" w:lastRowLastColumn="0"/>
             <w:tcBorders>
-              <w:right w:val="nil"/>
-              <w:insideV w:val="nil"/>
+              <w:top w:val="nil"/>
+              <w:left w:val="nil"/>
+              <w:right w:val="nil"/>
             </w:tcBorders>
             <w:shd w:color="auto" w:fill="FFFFFF" w:themeFill="background1" w:val="clear"/>
           </w:tcPr>
@@ -5176,10 +5205,9 @@
             <w:cnfStyle w:val="001000000000" w:firstRow="0" w:lastRow="0" w:firstColumn="1" w:lastColumn="0" w:oddVBand="0" w:evenVBand="0" w:oddHBand="0" w:evenHBand="0" w:firstRowFirstColumn="0" w:firstRowLastColumn="0" w:lastRowFirstColumn="0" w:lastRowLastColumn="0"/>
             <w:tcBorders>
               <w:top w:val="nil"/>
-              <w:bottom w:val="nil"/>
-              <w:right w:val="nil"/>
-              <w:insideH w:val="nil"/>
-              <w:insideV w:val="nil"/>
+              <w:left w:val="nil"/>
+              <w:bottom w:val="nil"/>
+              <w:right w:val="nil"/>
             </w:tcBorders>
             <w:shd w:color="auto" w:fill="FFFFFF" w:themeFill="background1" w:val="clear"/>
           </w:tcPr>
@@ -5231,8 +5259,9 @@
             <w:cnfStyle w:val="001000000000" w:firstRow="0" w:lastRow="0" w:firstColumn="1" w:lastColumn="0" w:oddVBand="0" w:evenVBand="0" w:oddHBand="0" w:evenHBand="0" w:firstRowFirstColumn="0" w:firstRowLastColumn="0" w:lastRowFirstColumn="0" w:lastRowLastColumn="0"/>
             <w:tcBorders>
               <w:top w:val="nil"/>
-              <w:right w:val="nil"/>
-              <w:insideV w:val="nil"/>
+              <w:left w:val="nil"/>
+              <w:bottom w:val="nil"/>
+              <w:right w:val="nil"/>
             </w:tcBorders>
             <w:shd w:color="auto" w:fill="FFFFFF" w:themeFill="background1" w:val="clear"/>
           </w:tcPr>
@@ -5323,27 +5352,25 @@
             <w:gridSpan w:val="2"/>
             <w:cnfStyle w:val="001000000100" w:firstRow="0" w:lastRow="0" w:firstColumn="1" w:lastColumn="0" w:oddVBand="0" w:evenVBand="0" w:oddHBand="0" w:evenHBand="0" w:firstRowFirstColumn="1" w:firstRowLastColumn="0" w:lastRowFirstColumn="0" w:lastRowLastColumn="0"/>
             <w:tcBorders>
-              <w:right w:val="nil"/>
-              <w:insideV w:val="nil"/>
-            </w:tcBorders>
-            <w:shd w:color="auto" w:fill="FFFFFF" w:themeFill="background1" w:val="clear"/>
-          </w:tcPr>
-          <w:p>
-            <w:pPr>
-              <w:pStyle w:val="Normal"/>
-              <w:spacing w:lineRule="auto" w:line="240" w:before="0" w:after="0"/>
-              <w:jc w:val="right"/>
-              <w:rPr/>
-            </w:pPr>
-            <w:r>
-              <w:rPr>
+              <w:top w:val="nil"/>
+              <w:left w:val="nil"/>
+              <w:right w:val="nil"/>
+            </w:tcBorders>
+            <w:shd w:color="auto" w:fill="FFFFFF" w:themeFill="background1" w:val="clear"/>
+          </w:tcPr>
+          <w:p>
+            <w:pPr>
+              <w:pStyle w:val="Normal"/>
+              <w:spacing w:lineRule="auto" w:line="240" w:before="0" w:after="0"/>
+              <w:jc w:val="right"/>
+              <w:rPr>
+                <w:b/>
                 <w:b/>
                 <w:bCs/>
                 <w:i/>
-                <w:iCs/>
-              </w:rPr>
-              <w:t>EPIC 6.</w:t>
-            </w:r>
+                <w:i/>
+              </w:rPr>
+            </w:pPr>
             <w:r>
               <w:rPr>
                 <w:b/>
@@ -5351,7 +5378,7 @@
                 <w:i/>
                 <w:iCs/>
               </w:rPr>
-              <w:t>3</w:t>
+              <w:t>EPIC 6.3</w:t>
             </w:r>
           </w:p>
         </w:tc>
@@ -5366,19 +5393,21 @@
             <w:cnfStyle w:val="001000000000" w:firstRow="0" w:lastRow="0" w:firstColumn="1" w:lastColumn="0" w:oddVBand="0" w:evenVBand="0" w:oddHBand="0" w:evenHBand="0" w:firstRowFirstColumn="0" w:firstRowLastColumn="0" w:lastRowFirstColumn="0" w:lastRowLastColumn="0"/>
             <w:tcBorders>
               <w:top w:val="nil"/>
-              <w:bottom w:val="nil"/>
-              <w:right w:val="nil"/>
-              <w:insideH w:val="nil"/>
-              <w:insideV w:val="nil"/>
-            </w:tcBorders>
-            <w:shd w:color="auto" w:fill="FFFFFF" w:themeFill="background1" w:val="clear"/>
-          </w:tcPr>
-          <w:p>
-            <w:pPr>
-              <w:pStyle w:val="Normal"/>
-              <w:spacing w:lineRule="auto" w:line="240" w:before="0" w:after="0"/>
-              <w:jc w:val="right"/>
-              <w:rPr/>
+              <w:left w:val="nil"/>
+              <w:bottom w:val="nil"/>
+              <w:right w:val="nil"/>
+            </w:tcBorders>
+            <w:shd w:color="auto" w:fill="FFFFFF" w:themeFill="background1" w:val="clear"/>
+          </w:tcPr>
+          <w:p>
+            <w:pPr>
+              <w:pStyle w:val="Normal"/>
+              <w:spacing w:lineRule="auto" w:line="240" w:before="0" w:after="0"/>
+              <w:jc w:val="right"/>
+              <w:rPr>
+                <w:i/>
+                <w:i/>
+              </w:rPr>
             </w:pPr>
             <w:r>
               <w:rPr>
@@ -5417,17 +5446,21 @@
             <w:cnfStyle w:val="001000000000" w:firstRow="0" w:lastRow="0" w:firstColumn="1" w:lastColumn="0" w:oddVBand="0" w:evenVBand="0" w:oddHBand="0" w:evenHBand="0" w:firstRowFirstColumn="0" w:firstRowLastColumn="0" w:lastRowFirstColumn="0" w:lastRowLastColumn="0"/>
             <w:tcBorders>
               <w:top w:val="nil"/>
-              <w:right w:val="nil"/>
-              <w:insideV w:val="nil"/>
-            </w:tcBorders>
-            <w:shd w:color="auto" w:fill="FFFFFF" w:themeFill="background1" w:val="clear"/>
-          </w:tcPr>
-          <w:p>
-            <w:pPr>
-              <w:pStyle w:val="Normal"/>
-              <w:spacing w:lineRule="auto" w:line="240" w:before="0" w:after="0"/>
-              <w:jc w:val="right"/>
-              <w:rPr/>
+              <w:left w:val="nil"/>
+              <w:bottom w:val="nil"/>
+              <w:right w:val="nil"/>
+            </w:tcBorders>
+            <w:shd w:color="auto" w:fill="FFFFFF" w:themeFill="background1" w:val="clear"/>
+          </w:tcPr>
+          <w:p>
+            <w:pPr>
+              <w:pStyle w:val="Normal"/>
+              <w:spacing w:lineRule="auto" w:line="240" w:before="0" w:after="0"/>
+              <w:jc w:val="right"/>
+              <w:rPr>
+                <w:i/>
+                <w:i/>
+              </w:rPr>
             </w:pPr>
             <w:r>
               <w:rPr>
@@ -5506,8 +5539,9 @@
             <w:gridSpan w:val="2"/>
             <w:cnfStyle w:val="001000000100" w:firstRow="0" w:lastRow="0" w:firstColumn="1" w:lastColumn="0" w:oddVBand="0" w:evenVBand="0" w:oddHBand="0" w:evenHBand="0" w:firstRowFirstColumn="1" w:firstRowLastColumn="0" w:lastRowFirstColumn="0" w:lastRowLastColumn="0"/>
             <w:tcBorders>
-              <w:right w:val="nil"/>
-              <w:insideV w:val="nil"/>
+              <w:top w:val="nil"/>
+              <w:left w:val="nil"/>
+              <w:right w:val="nil"/>
             </w:tcBorders>
             <w:shd w:color="auto" w:fill="FFFFFF" w:themeFill="background1" w:val="clear"/>
           </w:tcPr>
@@ -5547,10 +5581,9 @@
             <w:cnfStyle w:val="001000000000" w:firstRow="0" w:lastRow="0" w:firstColumn="1" w:lastColumn="0" w:oddVBand="0" w:evenVBand="0" w:oddHBand="0" w:evenHBand="0" w:firstRowFirstColumn="0" w:firstRowLastColumn="0" w:lastRowFirstColumn="0" w:lastRowLastColumn="0"/>
             <w:tcBorders>
               <w:top w:val="nil"/>
-              <w:bottom w:val="nil"/>
-              <w:right w:val="nil"/>
-              <w:insideH w:val="nil"/>
-              <w:insideV w:val="nil"/>
+              <w:left w:val="nil"/>
+              <w:bottom w:val="nil"/>
+              <w:right w:val="nil"/>
             </w:tcBorders>
             <w:shd w:color="auto" w:fill="FFFFFF" w:themeFill="background1" w:val="clear"/>
           </w:tcPr>
@@ -5602,8 +5635,9 @@
             <w:cnfStyle w:val="001000000000" w:firstRow="0" w:lastRow="0" w:firstColumn="1" w:lastColumn="0" w:oddVBand="0" w:evenVBand="0" w:oddHBand="0" w:evenHBand="0" w:firstRowFirstColumn="0" w:firstRowLastColumn="0" w:lastRowFirstColumn="0" w:lastRowLastColumn="0"/>
             <w:tcBorders>
               <w:top w:val="nil"/>
-              <w:right w:val="nil"/>
-              <w:insideV w:val="nil"/>
+              <w:left w:val="nil"/>
+              <w:bottom w:val="nil"/>
+              <w:right w:val="nil"/>
             </w:tcBorders>
             <w:shd w:color="auto" w:fill="FFFFFF" w:themeFill="background1" w:val="clear"/>
           </w:tcPr>
@@ -5685,8 +5719,9 @@
             <w:gridSpan w:val="2"/>
             <w:cnfStyle w:val="001000000100" w:firstRow="0" w:lastRow="0" w:firstColumn="1" w:lastColumn="0" w:oddVBand="0" w:evenVBand="0" w:oddHBand="0" w:evenHBand="0" w:firstRowFirstColumn="1" w:firstRowLastColumn="0" w:lastRowFirstColumn="0" w:lastRowLastColumn="0"/>
             <w:tcBorders>
-              <w:right w:val="nil"/>
-              <w:insideV w:val="nil"/>
+              <w:top w:val="nil"/>
+              <w:left w:val="nil"/>
+              <w:right w:val="nil"/>
             </w:tcBorders>
             <w:shd w:color="auto" w:fill="FFFFFF" w:themeFill="background1" w:val="clear"/>
           </w:tcPr>
@@ -5726,10 +5761,9 @@
             <w:cnfStyle w:val="001000000000" w:firstRow="0" w:lastRow="0" w:firstColumn="1" w:lastColumn="0" w:oddVBand="0" w:evenVBand="0" w:oddHBand="0" w:evenHBand="0" w:firstRowFirstColumn="0" w:firstRowLastColumn="0" w:lastRowFirstColumn="0" w:lastRowLastColumn="0"/>
             <w:tcBorders>
               <w:top w:val="nil"/>
-              <w:bottom w:val="nil"/>
-              <w:right w:val="nil"/>
-              <w:insideH w:val="nil"/>
-              <w:insideV w:val="nil"/>
+              <w:left w:val="nil"/>
+              <w:bottom w:val="nil"/>
+              <w:right w:val="nil"/>
             </w:tcBorders>
             <w:shd w:color="auto" w:fill="FFFFFF" w:themeFill="background1" w:val="clear"/>
           </w:tcPr>
@@ -5781,8 +5815,9 @@
             <w:cnfStyle w:val="001000000000" w:firstRow="0" w:lastRow="0" w:firstColumn="1" w:lastColumn="0" w:oddVBand="0" w:evenVBand="0" w:oddHBand="0" w:evenHBand="0" w:firstRowFirstColumn="0" w:firstRowLastColumn="0" w:lastRowFirstColumn="0" w:lastRowLastColumn="0"/>
             <w:tcBorders>
               <w:top w:val="nil"/>
-              <w:right w:val="nil"/>
-              <w:insideV w:val="nil"/>
+              <w:left w:val="nil"/>
+              <w:bottom w:val="nil"/>
+              <w:right w:val="nil"/>
             </w:tcBorders>
             <w:shd w:color="auto" w:fill="FFFFFF" w:themeFill="background1" w:val="clear"/>
           </w:tcPr>
@@ -5864,8 +5899,9 @@
             <w:gridSpan w:val="2"/>
             <w:cnfStyle w:val="001000000100" w:firstRow="0" w:lastRow="0" w:firstColumn="1" w:lastColumn="0" w:oddVBand="0" w:evenVBand="0" w:oddHBand="0" w:evenHBand="0" w:firstRowFirstColumn="1" w:firstRowLastColumn="0" w:lastRowFirstColumn="0" w:lastRowLastColumn="0"/>
             <w:tcBorders>
-              <w:right w:val="nil"/>
-              <w:insideV w:val="nil"/>
+              <w:top w:val="nil"/>
+              <w:left w:val="nil"/>
+              <w:right w:val="nil"/>
             </w:tcBorders>
             <w:shd w:color="auto" w:fill="FFFFFF" w:themeFill="background1" w:val="clear"/>
           </w:tcPr>
@@ -5905,10 +5941,9 @@
             <w:cnfStyle w:val="001000000000" w:firstRow="0" w:lastRow="0" w:firstColumn="1" w:lastColumn="0" w:oddVBand="0" w:evenVBand="0" w:oddHBand="0" w:evenHBand="0" w:firstRowFirstColumn="0" w:firstRowLastColumn="0" w:lastRowFirstColumn="0" w:lastRowLastColumn="0"/>
             <w:tcBorders>
               <w:top w:val="nil"/>
-              <w:bottom w:val="nil"/>
-              <w:right w:val="nil"/>
-              <w:insideH w:val="nil"/>
-              <w:insideV w:val="nil"/>
+              <w:left w:val="nil"/>
+              <w:bottom w:val="nil"/>
+              <w:right w:val="nil"/>
             </w:tcBorders>
             <w:shd w:color="auto" w:fill="FFFFFF" w:themeFill="background1" w:val="clear"/>
           </w:tcPr>
@@ -5960,8 +5995,9 @@
             <w:cnfStyle w:val="001000000000" w:firstRow="0" w:lastRow="0" w:firstColumn="1" w:lastColumn="0" w:oddVBand="0" w:evenVBand="0" w:oddHBand="0" w:evenHBand="0" w:firstRowFirstColumn="0" w:firstRowLastColumn="0" w:lastRowFirstColumn="0" w:lastRowLastColumn="0"/>
             <w:tcBorders>
               <w:top w:val="nil"/>
-              <w:right w:val="nil"/>
-              <w:insideV w:val="nil"/>
+              <w:left w:val="nil"/>
+              <w:bottom w:val="nil"/>
+              <w:right w:val="nil"/>
             </w:tcBorders>
             <w:shd w:color="auto" w:fill="FFFFFF" w:themeFill="background1" w:val="clear"/>
           </w:tcPr>
@@ -6053,8 +6089,9 @@
             <w:gridSpan w:val="2"/>
             <w:cnfStyle w:val="001000000100" w:firstRow="0" w:lastRow="0" w:firstColumn="1" w:lastColumn="0" w:oddVBand="0" w:evenVBand="0" w:oddHBand="0" w:evenHBand="0" w:firstRowFirstColumn="1" w:firstRowLastColumn="0" w:lastRowFirstColumn="0" w:lastRowLastColumn="0"/>
             <w:tcBorders>
-              <w:right w:val="nil"/>
-              <w:insideV w:val="nil"/>
+              <w:top w:val="nil"/>
+              <w:left w:val="nil"/>
+              <w:right w:val="nil"/>
             </w:tcBorders>
             <w:shd w:color="auto" w:fill="FFFFFF" w:themeFill="background1" w:val="clear"/>
           </w:tcPr>
@@ -6094,10 +6131,9 @@
             <w:cnfStyle w:val="001000000000" w:firstRow="0" w:lastRow="0" w:firstColumn="1" w:lastColumn="0" w:oddVBand="0" w:evenVBand="0" w:oddHBand="0" w:evenHBand="0" w:firstRowFirstColumn="0" w:firstRowLastColumn="0" w:lastRowFirstColumn="0" w:lastRowLastColumn="0"/>
             <w:tcBorders>
               <w:top w:val="nil"/>
-              <w:bottom w:val="nil"/>
-              <w:right w:val="nil"/>
-              <w:insideH w:val="nil"/>
-              <w:insideV w:val="nil"/>
+              <w:left w:val="nil"/>
+              <w:bottom w:val="nil"/>
+              <w:right w:val="nil"/>
             </w:tcBorders>
             <w:shd w:color="auto" w:fill="FFFFFF" w:themeFill="background1" w:val="clear"/>
           </w:tcPr>
@@ -6149,8 +6185,9 @@
             <w:cnfStyle w:val="001000000000" w:firstRow="0" w:lastRow="0" w:firstColumn="1" w:lastColumn="0" w:oddVBand="0" w:evenVBand="0" w:oddHBand="0" w:evenHBand="0" w:firstRowFirstColumn="0" w:firstRowLastColumn="0" w:lastRowFirstColumn="0" w:lastRowLastColumn="0"/>
             <w:tcBorders>
               <w:top w:val="nil"/>
-              <w:right w:val="nil"/>
-              <w:insideV w:val="nil"/>
+              <w:left w:val="nil"/>
+              <w:bottom w:val="nil"/>
+              <w:right w:val="nil"/>
             </w:tcBorders>
             <w:shd w:color="auto" w:fill="FFFFFF" w:themeFill="background1" w:val="clear"/>
           </w:tcPr>
@@ -6234,8 +6271,9 @@
             <w:gridSpan w:val="2"/>
             <w:cnfStyle w:val="001000000100" w:firstRow="0" w:lastRow="0" w:firstColumn="1" w:lastColumn="0" w:oddVBand="0" w:evenVBand="0" w:oddHBand="0" w:evenHBand="0" w:firstRowFirstColumn="1" w:firstRowLastColumn="0" w:lastRowFirstColumn="0" w:lastRowLastColumn="0"/>
             <w:tcBorders>
-              <w:right w:val="nil"/>
-              <w:insideV w:val="nil"/>
+              <w:top w:val="nil"/>
+              <w:left w:val="nil"/>
+              <w:right w:val="nil"/>
             </w:tcBorders>
             <w:shd w:color="auto" w:fill="FFFFFF" w:themeFill="background1" w:val="clear"/>
           </w:tcPr>
@@ -6275,10 +6313,9 @@
             <w:cnfStyle w:val="001000000000" w:firstRow="0" w:lastRow="0" w:firstColumn="1" w:lastColumn="0" w:oddVBand="0" w:evenVBand="0" w:oddHBand="0" w:evenHBand="0" w:firstRowFirstColumn="0" w:firstRowLastColumn="0" w:lastRowFirstColumn="0" w:lastRowLastColumn="0"/>
             <w:tcBorders>
               <w:top w:val="nil"/>
-              <w:bottom w:val="nil"/>
-              <w:right w:val="nil"/>
-              <w:insideH w:val="nil"/>
-              <w:insideV w:val="nil"/>
+              <w:left w:val="nil"/>
+              <w:bottom w:val="nil"/>
+              <w:right w:val="nil"/>
             </w:tcBorders>
             <w:shd w:color="auto" w:fill="FFFFFF" w:themeFill="background1" w:val="clear"/>
           </w:tcPr>
@@ -6330,8 +6367,9 @@
             <w:cnfStyle w:val="001000000000" w:firstRow="0" w:lastRow="0" w:firstColumn="1" w:lastColumn="0" w:oddVBand="0" w:evenVBand="0" w:oddHBand="0" w:evenHBand="0" w:firstRowFirstColumn="0" w:firstRowLastColumn="0" w:lastRowFirstColumn="0" w:lastRowLastColumn="0"/>
             <w:tcBorders>
               <w:top w:val="nil"/>
-              <w:right w:val="nil"/>
-              <w:insideV w:val="nil"/>
+              <w:left w:val="nil"/>
+              <w:bottom w:val="nil"/>
+              <w:right w:val="nil"/>
             </w:tcBorders>
             <w:shd w:color="auto" w:fill="FFFFFF" w:themeFill="background1" w:val="clear"/>
           </w:tcPr>
@@ -6413,8 +6451,9 @@
             <w:gridSpan w:val="2"/>
             <w:cnfStyle w:val="001000000100" w:firstRow="0" w:lastRow="0" w:firstColumn="1" w:lastColumn="0" w:oddVBand="0" w:evenVBand="0" w:oddHBand="0" w:evenHBand="0" w:firstRowFirstColumn="1" w:firstRowLastColumn="0" w:lastRowFirstColumn="0" w:lastRowLastColumn="0"/>
             <w:tcBorders>
-              <w:right w:val="nil"/>
-              <w:insideV w:val="nil"/>
+              <w:top w:val="nil"/>
+              <w:left w:val="nil"/>
+              <w:right w:val="nil"/>
             </w:tcBorders>
             <w:shd w:color="auto" w:fill="FFFFFF" w:themeFill="background1" w:val="clear"/>
           </w:tcPr>
@@ -6454,10 +6493,9 @@
             <w:cnfStyle w:val="001000000000" w:firstRow="0" w:lastRow="0" w:firstColumn="1" w:lastColumn="0" w:oddVBand="0" w:evenVBand="0" w:oddHBand="0" w:evenHBand="0" w:firstRowFirstColumn="0" w:firstRowLastColumn="0" w:lastRowFirstColumn="0" w:lastRowLastColumn="0"/>
             <w:tcBorders>
               <w:top w:val="nil"/>
-              <w:bottom w:val="nil"/>
-              <w:right w:val="nil"/>
-              <w:insideH w:val="nil"/>
-              <w:insideV w:val="nil"/>
+              <w:left w:val="nil"/>
+              <w:bottom w:val="nil"/>
+              <w:right w:val="nil"/>
             </w:tcBorders>
             <w:shd w:color="auto" w:fill="FFFFFF" w:themeFill="background1" w:val="clear"/>
           </w:tcPr>
@@ -6509,8 +6547,9 @@
             <w:cnfStyle w:val="001000000000" w:firstRow="0" w:lastRow="0" w:firstColumn="1" w:lastColumn="0" w:oddVBand="0" w:evenVBand="0" w:oddHBand="0" w:evenHBand="0" w:firstRowFirstColumn="0" w:firstRowLastColumn="0" w:lastRowFirstColumn="0" w:lastRowLastColumn="0"/>
             <w:tcBorders>
               <w:top w:val="nil"/>
-              <w:right w:val="nil"/>
-              <w:insideV w:val="nil"/>
+              <w:left w:val="nil"/>
+              <w:bottom w:val="nil"/>
+              <w:right w:val="nil"/>
             </w:tcBorders>
             <w:shd w:color="auto" w:fill="FFFFFF" w:themeFill="background1" w:val="clear"/>
           </w:tcPr>
@@ -6602,8 +6641,9 @@
             <w:gridSpan w:val="2"/>
             <w:cnfStyle w:val="001000000100" w:firstRow="0" w:lastRow="0" w:firstColumn="1" w:lastColumn="0" w:oddVBand="0" w:evenVBand="0" w:oddHBand="0" w:evenHBand="0" w:firstRowFirstColumn="1" w:firstRowLastColumn="0" w:lastRowFirstColumn="0" w:lastRowLastColumn="0"/>
             <w:tcBorders>
-              <w:right w:val="nil"/>
-              <w:insideV w:val="nil"/>
+              <w:top w:val="nil"/>
+              <w:left w:val="nil"/>
+              <w:right w:val="nil"/>
             </w:tcBorders>
             <w:shd w:color="auto" w:fill="FFFFFF" w:themeFill="background1" w:val="clear"/>
           </w:tcPr>
@@ -6643,10 +6683,9 @@
             <w:cnfStyle w:val="001000000000" w:firstRow="0" w:lastRow="0" w:firstColumn="1" w:lastColumn="0" w:oddVBand="0" w:evenVBand="0" w:oddHBand="0" w:evenHBand="0" w:firstRowFirstColumn="0" w:firstRowLastColumn="0" w:lastRowFirstColumn="0" w:lastRowLastColumn="0"/>
             <w:tcBorders>
               <w:top w:val="nil"/>
-              <w:bottom w:val="nil"/>
-              <w:right w:val="nil"/>
-              <w:insideH w:val="nil"/>
-              <w:insideV w:val="nil"/>
+              <w:left w:val="nil"/>
+              <w:bottom w:val="nil"/>
+              <w:right w:val="nil"/>
             </w:tcBorders>
             <w:shd w:color="auto" w:fill="FFFFFF" w:themeFill="background1" w:val="clear"/>
           </w:tcPr>
@@ -6698,8 +6737,9 @@
             <w:cnfStyle w:val="001000000000" w:firstRow="0" w:lastRow="0" w:firstColumn="1" w:lastColumn="0" w:oddVBand="0" w:evenVBand="0" w:oddHBand="0" w:evenHBand="0" w:firstRowFirstColumn="0" w:firstRowLastColumn="0" w:lastRowFirstColumn="0" w:lastRowLastColumn="0"/>
             <w:tcBorders>
               <w:top w:val="nil"/>
-              <w:right w:val="nil"/>
-              <w:insideV w:val="nil"/>
+              <w:left w:val="nil"/>
+              <w:bottom w:val="nil"/>
+              <w:right w:val="nil"/>
             </w:tcBorders>
             <w:shd w:color="auto" w:fill="FFFFFF" w:themeFill="background1" w:val="clear"/>
           </w:tcPr>
@@ -6781,8 +6821,9 @@
             <w:gridSpan w:val="2"/>
             <w:cnfStyle w:val="001000000100" w:firstRow="0" w:lastRow="0" w:firstColumn="1" w:lastColumn="0" w:oddVBand="0" w:evenVBand="0" w:oddHBand="0" w:evenHBand="0" w:firstRowFirstColumn="1" w:firstRowLastColumn="0" w:lastRowFirstColumn="0" w:lastRowLastColumn="0"/>
             <w:tcBorders>
-              <w:right w:val="nil"/>
-              <w:insideV w:val="nil"/>
+              <w:top w:val="nil"/>
+              <w:left w:val="nil"/>
+              <w:right w:val="nil"/>
             </w:tcBorders>
             <w:shd w:color="auto" w:fill="FFFFFF" w:themeFill="background1" w:val="clear"/>
           </w:tcPr>
@@ -6822,10 +6863,9 @@
             <w:cnfStyle w:val="001000000000" w:firstRow="0" w:lastRow="0" w:firstColumn="1" w:lastColumn="0" w:oddVBand="0" w:evenVBand="0" w:oddHBand="0" w:evenHBand="0" w:firstRowFirstColumn="0" w:firstRowLastColumn="0" w:lastRowFirstColumn="0" w:lastRowLastColumn="0"/>
             <w:tcBorders>
               <w:top w:val="nil"/>
-              <w:bottom w:val="nil"/>
-              <w:right w:val="nil"/>
-              <w:insideH w:val="nil"/>
-              <w:insideV w:val="nil"/>
+              <w:left w:val="nil"/>
+              <w:bottom w:val="nil"/>
+              <w:right w:val="nil"/>
             </w:tcBorders>
             <w:shd w:color="auto" w:fill="FFFFFF" w:themeFill="background1" w:val="clear"/>
           </w:tcPr>
@@ -6877,8 +6917,9 @@
             <w:cnfStyle w:val="001000000000" w:firstRow="0" w:lastRow="0" w:firstColumn="1" w:lastColumn="0" w:oddVBand="0" w:evenVBand="0" w:oddHBand="0" w:evenHBand="0" w:firstRowFirstColumn="0" w:firstRowLastColumn="0" w:lastRowFirstColumn="0" w:lastRowLastColumn="0"/>
             <w:tcBorders>
               <w:top w:val="nil"/>
-              <w:right w:val="nil"/>
-              <w:insideV w:val="nil"/>
+              <w:left w:val="nil"/>
+              <w:bottom w:val="nil"/>
+              <w:right w:val="nil"/>
             </w:tcBorders>
             <w:shd w:color="auto" w:fill="FFFFFF" w:themeFill="background1" w:val="clear"/>
           </w:tcPr>
@@ -6979,8 +7020,9 @@
             <w:gridSpan w:val="2"/>
             <w:cnfStyle w:val="001000000100" w:firstRow="0" w:lastRow="0" w:firstColumn="1" w:lastColumn="0" w:oddVBand="0" w:evenVBand="0" w:oddHBand="0" w:evenHBand="0" w:firstRowFirstColumn="1" w:firstRowLastColumn="0" w:lastRowFirstColumn="0" w:lastRowLastColumn="0"/>
             <w:tcBorders>
-              <w:right w:val="nil"/>
-              <w:insideV w:val="nil"/>
+              <w:top w:val="nil"/>
+              <w:left w:val="nil"/>
+              <w:right w:val="nil"/>
             </w:tcBorders>
             <w:shd w:color="auto" w:fill="FFFFFF" w:themeFill="background1" w:val="clear"/>
           </w:tcPr>
@@ -7020,10 +7062,9 @@
             <w:cnfStyle w:val="001000000000" w:firstRow="0" w:lastRow="0" w:firstColumn="1" w:lastColumn="0" w:oddVBand="0" w:evenVBand="0" w:oddHBand="0" w:evenHBand="0" w:firstRowFirstColumn="0" w:firstRowLastColumn="0" w:lastRowFirstColumn="0" w:lastRowLastColumn="0"/>
             <w:tcBorders>
               <w:top w:val="nil"/>
-              <w:bottom w:val="nil"/>
-              <w:right w:val="nil"/>
-              <w:insideH w:val="nil"/>
-              <w:insideV w:val="nil"/>
+              <w:left w:val="nil"/>
+              <w:bottom w:val="nil"/>
+              <w:right w:val="nil"/>
             </w:tcBorders>
             <w:shd w:color="auto" w:fill="FFFFFF" w:themeFill="background1" w:val="clear"/>
           </w:tcPr>
@@ -7075,10 +7116,9 @@
             <w:cnfStyle w:val="001000000000" w:firstRow="0" w:lastRow="0" w:firstColumn="1" w:lastColumn="0" w:oddVBand="0" w:evenVBand="0" w:oddHBand="0" w:evenHBand="0" w:firstRowFirstColumn="0" w:firstRowLastColumn="0" w:lastRowFirstColumn="0" w:lastRowLastColumn="0"/>
             <w:tcBorders>
               <w:top w:val="nil"/>
-              <w:bottom w:val="nil"/>
-              <w:right w:val="nil"/>
-              <w:insideH w:val="nil"/>
-              <w:insideV w:val="nil"/>
+              <w:left w:val="nil"/>
+              <w:bottom w:val="nil"/>
+              <w:right w:val="nil"/>
             </w:tcBorders>
             <w:shd w:color="auto" w:fill="FFFFFF" w:themeFill="background1" w:val="clear"/>
           </w:tcPr>
@@ -7132,8 +7172,9 @@
             <w:cnfStyle w:val="001000000000" w:firstRow="0" w:lastRow="0" w:firstColumn="1" w:lastColumn="0" w:oddVBand="0" w:evenVBand="0" w:oddHBand="0" w:evenHBand="0" w:firstRowFirstColumn="0" w:firstRowLastColumn="0" w:lastRowFirstColumn="0" w:lastRowLastColumn="0"/>
             <w:tcBorders>
               <w:top w:val="nil"/>
-              <w:right w:val="nil"/>
-              <w:insideV w:val="nil"/>
+              <w:left w:val="nil"/>
+              <w:bottom w:val="nil"/>
+              <w:right w:val="nil"/>
             </w:tcBorders>
             <w:shd w:color="auto" w:fill="FFFFFF" w:themeFill="background1" w:val="clear"/>
           </w:tcPr>
@@ -7178,15 +7219,6 @@
         </w:tc>
       </w:tr>
     </w:tbl>
-    <w:p>
-      <w:pPr>
-        <w:pStyle w:val="Normal"/>
-        <w:rPr/>
-      </w:pPr>
-      <w:r>
-        <w:rPr/>
-      </w:r>
-    </w:p>
     <w:tbl>
       <w:tblPr>
         <w:tblStyle w:val="GridTable3-Accent5"/>
@@ -7215,8 +7247,9 @@
             <w:gridSpan w:val="2"/>
             <w:cnfStyle w:val="001000000100" w:firstRow="0" w:lastRow="0" w:firstColumn="1" w:lastColumn="0" w:oddVBand="0" w:evenVBand="0" w:oddHBand="0" w:evenHBand="0" w:firstRowFirstColumn="1" w:firstRowLastColumn="0" w:lastRowFirstColumn="0" w:lastRowLastColumn="0"/>
             <w:tcBorders>
-              <w:right w:val="nil"/>
-              <w:insideV w:val="nil"/>
+              <w:top w:val="nil"/>
+              <w:left w:val="nil"/>
+              <w:right w:val="nil"/>
             </w:tcBorders>
             <w:shd w:color="auto" w:fill="FFFFFF" w:themeFill="background1" w:val="clear"/>
           </w:tcPr>
@@ -7231,7 +7264,6 @@
                 <w:bCs/>
                 <w:i/>
                 <w:i/>
-                <w:iCs/>
               </w:rPr>
             </w:pPr>
             <w:r>
@@ -7256,10 +7288,9 @@
             <w:cnfStyle w:val="001000000000" w:firstRow="0" w:lastRow="0" w:firstColumn="1" w:lastColumn="0" w:oddVBand="0" w:evenVBand="0" w:oddHBand="0" w:evenHBand="0" w:firstRowFirstColumn="0" w:firstRowLastColumn="0" w:lastRowFirstColumn="0" w:lastRowLastColumn="0"/>
             <w:tcBorders>
               <w:top w:val="nil"/>
-              <w:bottom w:val="nil"/>
-              <w:right w:val="nil"/>
-              <w:insideH w:val="nil"/>
-              <w:insideV w:val="nil"/>
+              <w:left w:val="nil"/>
+              <w:bottom w:val="nil"/>
+              <w:right w:val="nil"/>
             </w:tcBorders>
             <w:shd w:color="auto" w:fill="FFFFFF" w:themeFill="background1" w:val="clear"/>
           </w:tcPr>
@@ -7311,10 +7342,9 @@
             <w:cnfStyle w:val="001000000000" w:firstRow="0" w:lastRow="0" w:firstColumn="1" w:lastColumn="0" w:oddVBand="0" w:evenVBand="0" w:oddHBand="0" w:evenHBand="0" w:firstRowFirstColumn="0" w:firstRowLastColumn="0" w:lastRowFirstColumn="0" w:lastRowLastColumn="0"/>
             <w:tcBorders>
               <w:top w:val="nil"/>
-              <w:bottom w:val="nil"/>
-              <w:right w:val="nil"/>
-              <w:insideH w:val="nil"/>
-              <w:insideV w:val="nil"/>
+              <w:left w:val="nil"/>
+              <w:bottom w:val="nil"/>
+              <w:right w:val="nil"/>
             </w:tcBorders>
             <w:shd w:color="auto" w:fill="FFFFFF" w:themeFill="background1" w:val="clear"/>
           </w:tcPr>
@@ -7368,8 +7398,9 @@
             <w:cnfStyle w:val="001000000000" w:firstRow="0" w:lastRow="0" w:firstColumn="1" w:lastColumn="0" w:oddVBand="0" w:evenVBand="0" w:oddHBand="0" w:evenHBand="0" w:firstRowFirstColumn="0" w:firstRowLastColumn="0" w:lastRowFirstColumn="0" w:lastRowLastColumn="0"/>
             <w:tcBorders>
               <w:top w:val="nil"/>
-              <w:right w:val="nil"/>
-              <w:insideV w:val="nil"/>
+              <w:left w:val="nil"/>
+              <w:bottom w:val="nil"/>
+              <w:right w:val="nil"/>
             </w:tcBorders>
             <w:shd w:color="auto" w:fill="FFFFFF" w:themeFill="background1" w:val="clear"/>
           </w:tcPr>
@@ -7414,6 +7445,15 @@
         </w:tc>
       </w:tr>
     </w:tbl>
+    <w:p>
+      <w:pPr>
+        <w:pStyle w:val="Heading3"/>
+        <w:rPr/>
+      </w:pPr>
+      <w:r>
+        <w:rPr/>
+      </w:r>
+    </w:p>
     <w:p>
       <w:pPr>
         <w:pStyle w:val="Heading3"/>
@@ -7452,8 +7492,9 @@
             <w:gridSpan w:val="2"/>
             <w:cnfStyle w:val="001000000100" w:firstRow="0" w:lastRow="0" w:firstColumn="1" w:lastColumn="0" w:oddVBand="0" w:evenVBand="0" w:oddHBand="0" w:evenHBand="0" w:firstRowFirstColumn="1" w:firstRowLastColumn="0" w:lastRowFirstColumn="0" w:lastRowLastColumn="0"/>
             <w:tcBorders>
-              <w:right w:val="nil"/>
-              <w:insideV w:val="nil"/>
+              <w:top w:val="nil"/>
+              <w:left w:val="nil"/>
+              <w:right w:val="nil"/>
             </w:tcBorders>
             <w:shd w:color="auto" w:fill="FFFFFF" w:themeFill="background1" w:val="clear"/>
           </w:tcPr>
@@ -7493,10 +7534,9 @@
             <w:cnfStyle w:val="001000000000" w:firstRow="0" w:lastRow="0" w:firstColumn="1" w:lastColumn="0" w:oddVBand="0" w:evenVBand="0" w:oddHBand="0" w:evenHBand="0" w:firstRowFirstColumn="0" w:firstRowLastColumn="0" w:lastRowFirstColumn="0" w:lastRowLastColumn="0"/>
             <w:tcBorders>
               <w:top w:val="nil"/>
-              <w:bottom w:val="nil"/>
-              <w:right w:val="nil"/>
-              <w:insideH w:val="nil"/>
-              <w:insideV w:val="nil"/>
+              <w:left w:val="nil"/>
+              <w:bottom w:val="nil"/>
+              <w:right w:val="nil"/>
             </w:tcBorders>
             <w:shd w:color="auto" w:fill="FFFFFF" w:themeFill="background1" w:val="clear"/>
           </w:tcPr>
@@ -7548,10 +7588,9 @@
             <w:cnfStyle w:val="001000000000" w:firstRow="0" w:lastRow="0" w:firstColumn="1" w:lastColumn="0" w:oddVBand="0" w:evenVBand="0" w:oddHBand="0" w:evenHBand="0" w:firstRowFirstColumn="0" w:firstRowLastColumn="0" w:lastRowFirstColumn="0" w:lastRowLastColumn="0"/>
             <w:tcBorders>
               <w:top w:val="nil"/>
-              <w:bottom w:val="nil"/>
-              <w:right w:val="nil"/>
-              <w:insideH w:val="nil"/>
-              <w:insideV w:val="nil"/>
+              <w:left w:val="nil"/>
+              <w:bottom w:val="nil"/>
+              <w:right w:val="nil"/>
             </w:tcBorders>
             <w:shd w:color="auto" w:fill="FFFFFF" w:themeFill="background1" w:val="clear"/>
           </w:tcPr>
@@ -7606,8 +7645,9 @@
             <w:cnfStyle w:val="001000000000" w:firstRow="0" w:lastRow="0" w:firstColumn="1" w:lastColumn="0" w:oddVBand="0" w:evenVBand="0" w:oddHBand="0" w:evenHBand="0" w:firstRowFirstColumn="0" w:firstRowLastColumn="0" w:lastRowFirstColumn="0" w:lastRowLastColumn="0"/>
             <w:tcBorders>
               <w:top w:val="nil"/>
-              <w:right w:val="nil"/>
-              <w:insideV w:val="nil"/>
+              <w:left w:val="nil"/>
+              <w:bottom w:val="nil"/>
+              <w:right w:val="nil"/>
             </w:tcBorders>
             <w:shd w:color="auto" w:fill="FFFFFF" w:themeFill="background1" w:val="clear"/>
           </w:tcPr>
@@ -7689,8 +7729,9 @@
             <w:gridSpan w:val="2"/>
             <w:cnfStyle w:val="001000000100" w:firstRow="0" w:lastRow="0" w:firstColumn="1" w:lastColumn="0" w:oddVBand="0" w:evenVBand="0" w:oddHBand="0" w:evenHBand="0" w:firstRowFirstColumn="1" w:firstRowLastColumn="0" w:lastRowFirstColumn="0" w:lastRowLastColumn="0"/>
             <w:tcBorders>
-              <w:right w:val="nil"/>
-              <w:insideV w:val="nil"/>
+              <w:top w:val="nil"/>
+              <w:left w:val="nil"/>
+              <w:right w:val="nil"/>
             </w:tcBorders>
             <w:shd w:color="auto" w:fill="FFFFFF" w:themeFill="background1" w:val="clear"/>
           </w:tcPr>
@@ -7730,10 +7771,9 @@
             <w:cnfStyle w:val="001000000000" w:firstRow="0" w:lastRow="0" w:firstColumn="1" w:lastColumn="0" w:oddVBand="0" w:evenVBand="0" w:oddHBand="0" w:evenHBand="0" w:firstRowFirstColumn="0" w:firstRowLastColumn="0" w:lastRowFirstColumn="0" w:lastRowLastColumn="0"/>
             <w:tcBorders>
               <w:top w:val="nil"/>
-              <w:bottom w:val="nil"/>
-              <w:right w:val="nil"/>
-              <w:insideH w:val="nil"/>
-              <w:insideV w:val="nil"/>
+              <w:left w:val="nil"/>
+              <w:bottom w:val="nil"/>
+              <w:right w:val="nil"/>
             </w:tcBorders>
             <w:shd w:color="auto" w:fill="FFFFFF" w:themeFill="background1" w:val="clear"/>
           </w:tcPr>
@@ -7785,10 +7825,9 @@
             <w:cnfStyle w:val="001000000000" w:firstRow="0" w:lastRow="0" w:firstColumn="1" w:lastColumn="0" w:oddVBand="0" w:evenVBand="0" w:oddHBand="0" w:evenHBand="0" w:firstRowFirstColumn="0" w:firstRowLastColumn="0" w:lastRowFirstColumn="0" w:lastRowLastColumn="0"/>
             <w:tcBorders>
               <w:top w:val="nil"/>
-              <w:bottom w:val="nil"/>
-              <w:right w:val="nil"/>
-              <w:insideH w:val="nil"/>
-              <w:insideV w:val="nil"/>
+              <w:left w:val="nil"/>
+              <w:bottom w:val="nil"/>
+              <w:right w:val="nil"/>
             </w:tcBorders>
             <w:shd w:color="auto" w:fill="FFFFFF" w:themeFill="background1" w:val="clear"/>
           </w:tcPr>
@@ -7843,8 +7882,9 @@
             <w:cnfStyle w:val="001000000000" w:firstRow="0" w:lastRow="0" w:firstColumn="1" w:lastColumn="0" w:oddVBand="0" w:evenVBand="0" w:oddHBand="0" w:evenHBand="0" w:firstRowFirstColumn="0" w:firstRowLastColumn="0" w:lastRowFirstColumn="0" w:lastRowLastColumn="0"/>
             <w:tcBorders>
               <w:top w:val="nil"/>
-              <w:right w:val="nil"/>
-              <w:insideV w:val="nil"/>
+              <w:left w:val="nil"/>
+              <w:bottom w:val="nil"/>
+              <w:right w:val="nil"/>
             </w:tcBorders>
             <w:shd w:color="auto" w:fill="FFFFFF" w:themeFill="background1" w:val="clear"/>
           </w:tcPr>
@@ -7936,8 +7976,9 @@
             <w:gridSpan w:val="2"/>
             <w:cnfStyle w:val="001000000100" w:firstRow="0" w:lastRow="0" w:firstColumn="1" w:lastColumn="0" w:oddVBand="0" w:evenVBand="0" w:oddHBand="0" w:evenHBand="0" w:firstRowFirstColumn="1" w:firstRowLastColumn="0" w:lastRowFirstColumn="0" w:lastRowLastColumn="0"/>
             <w:tcBorders>
-              <w:right w:val="nil"/>
-              <w:insideV w:val="nil"/>
+              <w:top w:val="nil"/>
+              <w:left w:val="nil"/>
+              <w:right w:val="nil"/>
             </w:tcBorders>
             <w:shd w:color="auto" w:fill="FFFFFF" w:themeFill="background1" w:val="clear"/>
           </w:tcPr>
@@ -7977,10 +8018,9 @@
             <w:cnfStyle w:val="001000000000" w:firstRow="0" w:lastRow="0" w:firstColumn="1" w:lastColumn="0" w:oddVBand="0" w:evenVBand="0" w:oddHBand="0" w:evenHBand="0" w:firstRowFirstColumn="0" w:firstRowLastColumn="0" w:lastRowFirstColumn="0" w:lastRowLastColumn="0"/>
             <w:tcBorders>
               <w:top w:val="nil"/>
-              <w:bottom w:val="nil"/>
-              <w:right w:val="nil"/>
-              <w:insideH w:val="nil"/>
-              <w:insideV w:val="nil"/>
+              <w:left w:val="nil"/>
+              <w:bottom w:val="nil"/>
+              <w:right w:val="nil"/>
             </w:tcBorders>
             <w:shd w:color="auto" w:fill="FFFFFF" w:themeFill="background1" w:val="clear"/>
           </w:tcPr>
@@ -8032,10 +8072,9 @@
             <w:cnfStyle w:val="001000000000" w:firstRow="0" w:lastRow="0" w:firstColumn="1" w:lastColumn="0" w:oddVBand="0" w:evenVBand="0" w:oddHBand="0" w:evenHBand="0" w:firstRowFirstColumn="0" w:firstRowLastColumn="0" w:lastRowFirstColumn="0" w:lastRowLastColumn="0"/>
             <w:tcBorders>
               <w:top w:val="nil"/>
-              <w:bottom w:val="nil"/>
-              <w:right w:val="nil"/>
-              <w:insideH w:val="nil"/>
-              <w:insideV w:val="nil"/>
+              <w:left w:val="nil"/>
+              <w:bottom w:val="nil"/>
+              <w:right w:val="nil"/>
             </w:tcBorders>
             <w:shd w:color="auto" w:fill="FFFFFF" w:themeFill="background1" w:val="clear"/>
           </w:tcPr>
@@ -8089,8 +8128,9 @@
             <w:cnfStyle w:val="001000000000" w:firstRow="0" w:lastRow="0" w:firstColumn="1" w:lastColumn="0" w:oddVBand="0" w:evenVBand="0" w:oddHBand="0" w:evenHBand="0" w:firstRowFirstColumn="0" w:firstRowLastColumn="0" w:lastRowFirstColumn="0" w:lastRowLastColumn="0"/>
             <w:tcBorders>
               <w:top w:val="nil"/>
-              <w:right w:val="nil"/>
-              <w:insideV w:val="nil"/>
+              <w:left w:val="nil"/>
+              <w:bottom w:val="nil"/>
+              <w:right w:val="nil"/>
             </w:tcBorders>
             <w:shd w:color="auto" w:fill="FFFFFF" w:themeFill="background1" w:val="clear"/>
           </w:tcPr>
@@ -8172,8 +8212,9 @@
             <w:gridSpan w:val="2"/>
             <w:cnfStyle w:val="001000000100" w:firstRow="0" w:lastRow="0" w:firstColumn="1" w:lastColumn="0" w:oddVBand="0" w:evenVBand="0" w:oddHBand="0" w:evenHBand="0" w:firstRowFirstColumn="1" w:firstRowLastColumn="0" w:lastRowFirstColumn="0" w:lastRowLastColumn="0"/>
             <w:tcBorders>
-              <w:right w:val="nil"/>
-              <w:insideV w:val="nil"/>
+              <w:top w:val="nil"/>
+              <w:left w:val="nil"/>
+              <w:right w:val="nil"/>
             </w:tcBorders>
             <w:shd w:color="auto" w:fill="FFFFFF" w:themeFill="background1" w:val="clear"/>
           </w:tcPr>
@@ -8213,10 +8254,9 @@
             <w:cnfStyle w:val="001000000000" w:firstRow="0" w:lastRow="0" w:firstColumn="1" w:lastColumn="0" w:oddVBand="0" w:evenVBand="0" w:oddHBand="0" w:evenHBand="0" w:firstRowFirstColumn="0" w:firstRowLastColumn="0" w:lastRowFirstColumn="0" w:lastRowLastColumn="0"/>
             <w:tcBorders>
               <w:top w:val="nil"/>
-              <w:bottom w:val="nil"/>
-              <w:right w:val="nil"/>
-              <w:insideH w:val="nil"/>
-              <w:insideV w:val="nil"/>
+              <w:left w:val="nil"/>
+              <w:bottom w:val="nil"/>
+              <w:right w:val="nil"/>
             </w:tcBorders>
             <w:shd w:color="auto" w:fill="FFFFFF" w:themeFill="background1" w:val="clear"/>
           </w:tcPr>
@@ -8268,10 +8308,9 @@
             <w:cnfStyle w:val="001000000000" w:firstRow="0" w:lastRow="0" w:firstColumn="1" w:lastColumn="0" w:oddVBand="0" w:evenVBand="0" w:oddHBand="0" w:evenHBand="0" w:firstRowFirstColumn="0" w:firstRowLastColumn="0" w:lastRowFirstColumn="0" w:lastRowLastColumn="0"/>
             <w:tcBorders>
               <w:top w:val="nil"/>
-              <w:bottom w:val="nil"/>
-              <w:right w:val="nil"/>
-              <w:insideH w:val="nil"/>
-              <w:insideV w:val="nil"/>
+              <w:left w:val="nil"/>
+              <w:bottom w:val="nil"/>
+              <w:right w:val="nil"/>
             </w:tcBorders>
             <w:shd w:color="auto" w:fill="FFFFFF" w:themeFill="background1" w:val="clear"/>
           </w:tcPr>
@@ -8325,8 +8364,9 @@
             <w:cnfStyle w:val="001000000000" w:firstRow="0" w:lastRow="0" w:firstColumn="1" w:lastColumn="0" w:oddVBand="0" w:evenVBand="0" w:oddHBand="0" w:evenHBand="0" w:firstRowFirstColumn="0" w:firstRowLastColumn="0" w:lastRowFirstColumn="0" w:lastRowLastColumn="0"/>
             <w:tcBorders>
               <w:top w:val="nil"/>
-              <w:right w:val="nil"/>
-              <w:insideV w:val="nil"/>
+              <w:left w:val="nil"/>
+              <w:bottom w:val="nil"/>
+              <w:right w:val="nil"/>
             </w:tcBorders>
             <w:shd w:color="auto" w:fill="FFFFFF" w:themeFill="background1" w:val="clear"/>
           </w:tcPr>
@@ -8408,8 +8448,9 @@
             <w:gridSpan w:val="2"/>
             <w:cnfStyle w:val="001000000100" w:firstRow="0" w:lastRow="0" w:firstColumn="1" w:lastColumn="0" w:oddVBand="0" w:evenVBand="0" w:oddHBand="0" w:evenHBand="0" w:firstRowFirstColumn="1" w:firstRowLastColumn="0" w:lastRowFirstColumn="0" w:lastRowLastColumn="0"/>
             <w:tcBorders>
-              <w:right w:val="nil"/>
-              <w:insideV w:val="nil"/>
+              <w:top w:val="nil"/>
+              <w:left w:val="nil"/>
+              <w:right w:val="nil"/>
             </w:tcBorders>
             <w:shd w:color="auto" w:fill="FFFFFF" w:themeFill="background1" w:val="clear"/>
           </w:tcPr>
@@ -8449,10 +8490,9 @@
             <w:cnfStyle w:val="001000000000" w:firstRow="0" w:lastRow="0" w:firstColumn="1" w:lastColumn="0" w:oddVBand="0" w:evenVBand="0" w:oddHBand="0" w:evenHBand="0" w:firstRowFirstColumn="0" w:firstRowLastColumn="0" w:lastRowFirstColumn="0" w:lastRowLastColumn="0"/>
             <w:tcBorders>
               <w:top w:val="nil"/>
-              <w:bottom w:val="nil"/>
-              <w:right w:val="nil"/>
-              <w:insideH w:val="nil"/>
-              <w:insideV w:val="nil"/>
+              <w:left w:val="nil"/>
+              <w:bottom w:val="nil"/>
+              <w:right w:val="nil"/>
             </w:tcBorders>
             <w:shd w:color="auto" w:fill="FFFFFF" w:themeFill="background1" w:val="clear"/>
           </w:tcPr>
@@ -8504,10 +8544,9 @@
             <w:cnfStyle w:val="001000000000" w:firstRow="0" w:lastRow="0" w:firstColumn="1" w:lastColumn="0" w:oddVBand="0" w:evenVBand="0" w:oddHBand="0" w:evenHBand="0" w:firstRowFirstColumn="0" w:firstRowLastColumn="0" w:lastRowFirstColumn="0" w:lastRowLastColumn="0"/>
             <w:tcBorders>
               <w:top w:val="nil"/>
-              <w:bottom w:val="nil"/>
-              <w:right w:val="nil"/>
-              <w:insideH w:val="nil"/>
-              <w:insideV w:val="nil"/>
+              <w:left w:val="nil"/>
+              <w:bottom w:val="nil"/>
+              <w:right w:val="nil"/>
             </w:tcBorders>
             <w:shd w:color="auto" w:fill="FFFFFF" w:themeFill="background1" w:val="clear"/>
           </w:tcPr>
@@ -8561,8 +8600,9 @@
             <w:cnfStyle w:val="001000000000" w:firstRow="0" w:lastRow="0" w:firstColumn="1" w:lastColumn="0" w:oddVBand="0" w:evenVBand="0" w:oddHBand="0" w:evenHBand="0" w:firstRowFirstColumn="0" w:firstRowLastColumn="0" w:lastRowFirstColumn="0" w:lastRowLastColumn="0"/>
             <w:tcBorders>
               <w:top w:val="nil"/>
-              <w:right w:val="nil"/>
-              <w:insideV w:val="nil"/>
+              <w:left w:val="nil"/>
+              <w:bottom w:val="nil"/>
+              <w:right w:val="nil"/>
             </w:tcBorders>
             <w:shd w:color="auto" w:fill="FFFFFF" w:themeFill="background1" w:val="clear"/>
           </w:tcPr>
@@ -8644,8 +8684,9 @@
             <w:gridSpan w:val="2"/>
             <w:cnfStyle w:val="001000000100" w:firstRow="0" w:lastRow="0" w:firstColumn="1" w:lastColumn="0" w:oddVBand="0" w:evenVBand="0" w:oddHBand="0" w:evenHBand="0" w:firstRowFirstColumn="1" w:firstRowLastColumn="0" w:lastRowFirstColumn="0" w:lastRowLastColumn="0"/>
             <w:tcBorders>
-              <w:right w:val="nil"/>
-              <w:insideV w:val="nil"/>
+              <w:top w:val="nil"/>
+              <w:left w:val="nil"/>
+              <w:right w:val="nil"/>
             </w:tcBorders>
             <w:shd w:color="auto" w:fill="FFFFFF" w:themeFill="background1" w:val="clear"/>
           </w:tcPr>
@@ -8685,10 +8726,9 @@
             <w:cnfStyle w:val="001000000000" w:firstRow="0" w:lastRow="0" w:firstColumn="1" w:lastColumn="0" w:oddVBand="0" w:evenVBand="0" w:oddHBand="0" w:evenHBand="0" w:firstRowFirstColumn="0" w:firstRowLastColumn="0" w:lastRowFirstColumn="0" w:lastRowLastColumn="0"/>
             <w:tcBorders>
               <w:top w:val="nil"/>
-              <w:bottom w:val="nil"/>
-              <w:right w:val="nil"/>
-              <w:insideH w:val="nil"/>
-              <w:insideV w:val="nil"/>
+              <w:left w:val="nil"/>
+              <w:bottom w:val="nil"/>
+              <w:right w:val="nil"/>
             </w:tcBorders>
             <w:shd w:color="auto" w:fill="FFFFFF" w:themeFill="background1" w:val="clear"/>
           </w:tcPr>
@@ -8740,10 +8780,9 @@
             <w:cnfStyle w:val="001000000000" w:firstRow="0" w:lastRow="0" w:firstColumn="1" w:lastColumn="0" w:oddVBand="0" w:evenVBand="0" w:oddHBand="0" w:evenHBand="0" w:firstRowFirstColumn="0" w:firstRowLastColumn="0" w:lastRowFirstColumn="0" w:lastRowLastColumn="0"/>
             <w:tcBorders>
               <w:top w:val="nil"/>
-              <w:bottom w:val="nil"/>
-              <w:right w:val="nil"/>
-              <w:insideH w:val="nil"/>
-              <w:insideV w:val="nil"/>
+              <w:left w:val="nil"/>
+              <w:bottom w:val="nil"/>
+              <w:right w:val="nil"/>
             </w:tcBorders>
             <w:shd w:color="auto" w:fill="FFFFFF" w:themeFill="background1" w:val="clear"/>
           </w:tcPr>
@@ -8797,8 +8836,9 @@
             <w:cnfStyle w:val="001000000000" w:firstRow="0" w:lastRow="0" w:firstColumn="1" w:lastColumn="0" w:oddVBand="0" w:evenVBand="0" w:oddHBand="0" w:evenHBand="0" w:firstRowFirstColumn="0" w:firstRowLastColumn="0" w:lastRowFirstColumn="0" w:lastRowLastColumn="0"/>
             <w:tcBorders>
               <w:top w:val="nil"/>
-              <w:right w:val="nil"/>
-              <w:insideV w:val="nil"/>
+              <w:left w:val="nil"/>
+              <w:bottom w:val="nil"/>
+              <w:right w:val="nil"/>
             </w:tcBorders>
             <w:shd w:color="auto" w:fill="FFFFFF" w:themeFill="background1" w:val="clear"/>
           </w:tcPr>
@@ -8890,8 +8930,9 @@
             <w:gridSpan w:val="2"/>
             <w:cnfStyle w:val="001000000100" w:firstRow="0" w:lastRow="0" w:firstColumn="1" w:lastColumn="0" w:oddVBand="0" w:evenVBand="0" w:oddHBand="0" w:evenHBand="0" w:firstRowFirstColumn="1" w:firstRowLastColumn="0" w:lastRowFirstColumn="0" w:lastRowLastColumn="0"/>
             <w:tcBorders>
-              <w:right w:val="nil"/>
-              <w:insideV w:val="nil"/>
+              <w:top w:val="nil"/>
+              <w:left w:val="nil"/>
+              <w:right w:val="nil"/>
             </w:tcBorders>
             <w:shd w:color="auto" w:fill="FFFFFF" w:themeFill="background1" w:val="clear"/>
           </w:tcPr>
@@ -8931,10 +8972,9 @@
             <w:cnfStyle w:val="001000000000" w:firstRow="0" w:lastRow="0" w:firstColumn="1" w:lastColumn="0" w:oddVBand="0" w:evenVBand="0" w:oddHBand="0" w:evenHBand="0" w:firstRowFirstColumn="0" w:firstRowLastColumn="0" w:lastRowFirstColumn="0" w:lastRowLastColumn="0"/>
             <w:tcBorders>
               <w:top w:val="nil"/>
-              <w:bottom w:val="nil"/>
-              <w:right w:val="nil"/>
-              <w:insideH w:val="nil"/>
-              <w:insideV w:val="nil"/>
+              <w:left w:val="nil"/>
+              <w:bottom w:val="nil"/>
+              <w:right w:val="nil"/>
             </w:tcBorders>
             <w:shd w:color="auto" w:fill="FFFFFF" w:themeFill="background1" w:val="clear"/>
           </w:tcPr>
@@ -8986,10 +9026,9 @@
             <w:cnfStyle w:val="001000000000" w:firstRow="0" w:lastRow="0" w:firstColumn="1" w:lastColumn="0" w:oddVBand="0" w:evenVBand="0" w:oddHBand="0" w:evenHBand="0" w:firstRowFirstColumn="0" w:firstRowLastColumn="0" w:lastRowFirstColumn="0" w:lastRowLastColumn="0"/>
             <w:tcBorders>
               <w:top w:val="nil"/>
-              <w:bottom w:val="nil"/>
-              <w:right w:val="nil"/>
-              <w:insideH w:val="nil"/>
-              <w:insideV w:val="nil"/>
+              <w:left w:val="nil"/>
+              <w:bottom w:val="nil"/>
+              <w:right w:val="nil"/>
             </w:tcBorders>
             <w:shd w:color="auto" w:fill="FFFFFF" w:themeFill="background1" w:val="clear"/>
           </w:tcPr>
@@ -9043,8 +9082,9 @@
             <w:cnfStyle w:val="001000000000" w:firstRow="0" w:lastRow="0" w:firstColumn="1" w:lastColumn="0" w:oddVBand="0" w:evenVBand="0" w:oddHBand="0" w:evenHBand="0" w:firstRowFirstColumn="0" w:firstRowLastColumn="0" w:lastRowFirstColumn="0" w:lastRowLastColumn="0"/>
             <w:tcBorders>
               <w:top w:val="nil"/>
-              <w:right w:val="nil"/>
-              <w:insideV w:val="nil"/>
+              <w:left w:val="nil"/>
+              <w:bottom w:val="nil"/>
+              <w:right w:val="nil"/>
             </w:tcBorders>
             <w:shd w:color="auto" w:fill="FFFFFF" w:themeFill="background1" w:val="clear"/>
           </w:tcPr>
@@ -9092,6 +9132,15 @@
     <w:p>
       <w:pPr>
         <w:pStyle w:val="Normal"/>
+        <w:rPr/>
+      </w:pPr>
+      <w:r>
+        <w:rPr/>
+      </w:r>
+    </w:p>
+    <w:p>
+      <w:pPr>
+        <w:pStyle w:val="Heading3"/>
         <w:rPr/>
       </w:pPr>
       <w:r>
@@ -9136,8 +9185,9 @@
             <w:gridSpan w:val="2"/>
             <w:cnfStyle w:val="001000000100" w:firstRow="0" w:lastRow="0" w:firstColumn="1" w:lastColumn="0" w:oddVBand="0" w:evenVBand="0" w:oddHBand="0" w:evenHBand="0" w:firstRowFirstColumn="1" w:firstRowLastColumn="0" w:lastRowFirstColumn="0" w:lastRowLastColumn="0"/>
             <w:tcBorders>
-              <w:right w:val="nil"/>
-              <w:insideV w:val="nil"/>
+              <w:top w:val="nil"/>
+              <w:left w:val="nil"/>
+              <w:right w:val="nil"/>
             </w:tcBorders>
             <w:shd w:color="auto" w:fill="FFFFFF" w:themeFill="background1" w:val="clear"/>
           </w:tcPr>
@@ -9177,10 +9227,9 @@
             <w:cnfStyle w:val="001000000000" w:firstRow="0" w:lastRow="0" w:firstColumn="1" w:lastColumn="0" w:oddVBand="0" w:evenVBand="0" w:oddHBand="0" w:evenHBand="0" w:firstRowFirstColumn="0" w:firstRowLastColumn="0" w:lastRowFirstColumn="0" w:lastRowLastColumn="0"/>
             <w:tcBorders>
               <w:top w:val="nil"/>
-              <w:bottom w:val="nil"/>
-              <w:right w:val="nil"/>
-              <w:insideH w:val="nil"/>
-              <w:insideV w:val="nil"/>
+              <w:left w:val="nil"/>
+              <w:bottom w:val="nil"/>
+              <w:right w:val="nil"/>
             </w:tcBorders>
             <w:shd w:color="auto" w:fill="FFFFFF" w:themeFill="background1" w:val="clear"/>
           </w:tcPr>
@@ -9232,10 +9281,9 @@
             <w:cnfStyle w:val="001000000000" w:firstRow="0" w:lastRow="0" w:firstColumn="1" w:lastColumn="0" w:oddVBand="0" w:evenVBand="0" w:oddHBand="0" w:evenHBand="0" w:firstRowFirstColumn="0" w:firstRowLastColumn="0" w:lastRowFirstColumn="0" w:lastRowLastColumn="0"/>
             <w:tcBorders>
               <w:top w:val="nil"/>
-              <w:bottom w:val="nil"/>
-              <w:right w:val="nil"/>
-              <w:insideH w:val="nil"/>
-              <w:insideV w:val="nil"/>
+              <w:left w:val="nil"/>
+              <w:bottom w:val="nil"/>
+              <w:right w:val="nil"/>
             </w:tcBorders>
             <w:shd w:color="auto" w:fill="FFFFFF" w:themeFill="background1" w:val="clear"/>
           </w:tcPr>
@@ -9289,8 +9337,9 @@
             <w:cnfStyle w:val="001000000000" w:firstRow="0" w:lastRow="0" w:firstColumn="1" w:lastColumn="0" w:oddVBand="0" w:evenVBand="0" w:oddHBand="0" w:evenHBand="0" w:firstRowFirstColumn="0" w:firstRowLastColumn="0" w:lastRowFirstColumn="0" w:lastRowLastColumn="0"/>
             <w:tcBorders>
               <w:top w:val="nil"/>
-              <w:right w:val="nil"/>
-              <w:insideV w:val="nil"/>
+              <w:left w:val="nil"/>
+              <w:bottom w:val="nil"/>
+              <w:right w:val="nil"/>
             </w:tcBorders>
             <w:shd w:color="auto" w:fill="FFFFFF" w:themeFill="background1" w:val="clear"/>
           </w:tcPr>
@@ -9372,8 +9421,9 @@
             <w:gridSpan w:val="2"/>
             <w:cnfStyle w:val="001000000100" w:firstRow="0" w:lastRow="0" w:firstColumn="1" w:lastColumn="0" w:oddVBand="0" w:evenVBand="0" w:oddHBand="0" w:evenHBand="0" w:firstRowFirstColumn="1" w:firstRowLastColumn="0" w:lastRowFirstColumn="0" w:lastRowLastColumn="0"/>
             <w:tcBorders>
-              <w:right w:val="nil"/>
-              <w:insideV w:val="nil"/>
+              <w:top w:val="nil"/>
+              <w:left w:val="nil"/>
+              <w:right w:val="nil"/>
             </w:tcBorders>
             <w:shd w:color="auto" w:fill="FFFFFF" w:themeFill="background1" w:val="clear"/>
           </w:tcPr>
@@ -9413,10 +9463,9 @@
             <w:cnfStyle w:val="001000000000" w:firstRow="0" w:lastRow="0" w:firstColumn="1" w:lastColumn="0" w:oddVBand="0" w:evenVBand="0" w:oddHBand="0" w:evenHBand="0" w:firstRowFirstColumn="0" w:firstRowLastColumn="0" w:lastRowFirstColumn="0" w:lastRowLastColumn="0"/>
             <w:tcBorders>
               <w:top w:val="nil"/>
-              <w:bottom w:val="nil"/>
-              <w:right w:val="nil"/>
-              <w:insideH w:val="nil"/>
-              <w:insideV w:val="nil"/>
+              <w:left w:val="nil"/>
+              <w:bottom w:val="nil"/>
+              <w:right w:val="nil"/>
             </w:tcBorders>
             <w:shd w:color="auto" w:fill="FFFFFF" w:themeFill="background1" w:val="clear"/>
           </w:tcPr>
@@ -9468,10 +9517,9 @@
             <w:cnfStyle w:val="001000000000" w:firstRow="0" w:lastRow="0" w:firstColumn="1" w:lastColumn="0" w:oddVBand="0" w:evenVBand="0" w:oddHBand="0" w:evenHBand="0" w:firstRowFirstColumn="0" w:firstRowLastColumn="0" w:lastRowFirstColumn="0" w:lastRowLastColumn="0"/>
             <w:tcBorders>
               <w:top w:val="nil"/>
-              <w:bottom w:val="nil"/>
-              <w:right w:val="nil"/>
-              <w:insideH w:val="nil"/>
-              <w:insideV w:val="nil"/>
+              <w:left w:val="nil"/>
+              <w:bottom w:val="nil"/>
+              <w:right w:val="nil"/>
             </w:tcBorders>
             <w:shd w:color="auto" w:fill="FFFFFF" w:themeFill="background1" w:val="clear"/>
           </w:tcPr>
@@ -9525,8 +9573,9 @@
             <w:cnfStyle w:val="001000000000" w:firstRow="0" w:lastRow="0" w:firstColumn="1" w:lastColumn="0" w:oddVBand="0" w:evenVBand="0" w:oddHBand="0" w:evenHBand="0" w:firstRowFirstColumn="0" w:firstRowLastColumn="0" w:lastRowFirstColumn="0" w:lastRowLastColumn="0"/>
             <w:tcBorders>
               <w:top w:val="nil"/>
-              <w:right w:val="nil"/>
-              <w:insideV w:val="nil"/>
+              <w:left w:val="nil"/>
+              <w:bottom w:val="nil"/>
+              <w:right w:val="nil"/>
             </w:tcBorders>
             <w:shd w:color="auto" w:fill="FFFFFF" w:themeFill="background1" w:val="clear"/>
           </w:tcPr>
@@ -9571,15 +9620,6 @@
         </w:tc>
       </w:tr>
     </w:tbl>
-    <w:p>
-      <w:pPr>
-        <w:pStyle w:val="Normal"/>
-        <w:rPr/>
-      </w:pPr>
-      <w:r>
-        <w:rPr/>
-      </w:r>
-    </w:p>
     <w:p>
       <w:pPr>
         <w:pStyle w:val="Heading3"/>
@@ -9618,8 +9658,9 @@
             <w:gridSpan w:val="2"/>
             <w:cnfStyle w:val="001000000100" w:firstRow="0" w:lastRow="0" w:firstColumn="1" w:lastColumn="0" w:oddVBand="0" w:evenVBand="0" w:oddHBand="0" w:evenHBand="0" w:firstRowFirstColumn="1" w:firstRowLastColumn="0" w:lastRowFirstColumn="0" w:lastRowLastColumn="0"/>
             <w:tcBorders>
-              <w:right w:val="nil"/>
-              <w:insideV w:val="nil"/>
+              <w:top w:val="nil"/>
+              <w:left w:val="nil"/>
+              <w:right w:val="nil"/>
             </w:tcBorders>
             <w:shd w:color="auto" w:fill="FFFFFF" w:themeFill="background1" w:val="clear"/>
           </w:tcPr>
@@ -9659,10 +9700,9 @@
             <w:cnfStyle w:val="001000000000" w:firstRow="0" w:lastRow="0" w:firstColumn="1" w:lastColumn="0" w:oddVBand="0" w:evenVBand="0" w:oddHBand="0" w:evenHBand="0" w:firstRowFirstColumn="0" w:firstRowLastColumn="0" w:lastRowFirstColumn="0" w:lastRowLastColumn="0"/>
             <w:tcBorders>
               <w:top w:val="nil"/>
-              <w:bottom w:val="nil"/>
-              <w:right w:val="nil"/>
-              <w:insideH w:val="nil"/>
-              <w:insideV w:val="nil"/>
+              <w:left w:val="nil"/>
+              <w:bottom w:val="nil"/>
+              <w:right w:val="nil"/>
             </w:tcBorders>
             <w:shd w:color="auto" w:fill="FFFFFF" w:themeFill="background1" w:val="clear"/>
           </w:tcPr>
@@ -9714,10 +9754,9 @@
             <w:cnfStyle w:val="001000000000" w:firstRow="0" w:lastRow="0" w:firstColumn="1" w:lastColumn="0" w:oddVBand="0" w:evenVBand="0" w:oddHBand="0" w:evenHBand="0" w:firstRowFirstColumn="0" w:firstRowLastColumn="0" w:lastRowFirstColumn="0" w:lastRowLastColumn="0"/>
             <w:tcBorders>
               <w:top w:val="nil"/>
-              <w:bottom w:val="nil"/>
-              <w:right w:val="nil"/>
-              <w:insideH w:val="nil"/>
-              <w:insideV w:val="nil"/>
+              <w:left w:val="nil"/>
+              <w:bottom w:val="nil"/>
+              <w:right w:val="nil"/>
             </w:tcBorders>
             <w:shd w:color="auto" w:fill="FFFFFF" w:themeFill="background1" w:val="clear"/>
           </w:tcPr>
@@ -9771,8 +9810,9 @@
             <w:cnfStyle w:val="001000000000" w:firstRow="0" w:lastRow="0" w:firstColumn="1" w:lastColumn="0" w:oddVBand="0" w:evenVBand="0" w:oddHBand="0" w:evenHBand="0" w:firstRowFirstColumn="0" w:firstRowLastColumn="0" w:lastRowFirstColumn="0" w:lastRowLastColumn="0"/>
             <w:tcBorders>
               <w:top w:val="nil"/>
-              <w:right w:val="nil"/>
-              <w:insideV w:val="nil"/>
+              <w:left w:val="nil"/>
+              <w:bottom w:val="nil"/>
+              <w:right w:val="nil"/>
             </w:tcBorders>
             <w:shd w:color="auto" w:fill="FFFFFF" w:themeFill="background1" w:val="clear"/>
           </w:tcPr>
@@ -9854,8 +9894,9 @@
             <w:gridSpan w:val="2"/>
             <w:cnfStyle w:val="001000000100" w:firstRow="0" w:lastRow="0" w:firstColumn="1" w:lastColumn="0" w:oddVBand="0" w:evenVBand="0" w:oddHBand="0" w:evenHBand="0" w:firstRowFirstColumn="1" w:firstRowLastColumn="0" w:lastRowFirstColumn="0" w:lastRowLastColumn="0"/>
             <w:tcBorders>
-              <w:right w:val="nil"/>
-              <w:insideV w:val="nil"/>
+              <w:top w:val="nil"/>
+              <w:left w:val="nil"/>
+              <w:right w:val="nil"/>
             </w:tcBorders>
             <w:shd w:color="auto" w:fill="FFFFFF" w:themeFill="background1" w:val="clear"/>
           </w:tcPr>
@@ -9895,10 +9936,9 @@
             <w:cnfStyle w:val="001000000000" w:firstRow="0" w:lastRow="0" w:firstColumn="1" w:lastColumn="0" w:oddVBand="0" w:evenVBand="0" w:oddHBand="0" w:evenHBand="0" w:firstRowFirstColumn="0" w:firstRowLastColumn="0" w:lastRowFirstColumn="0" w:lastRowLastColumn="0"/>
             <w:tcBorders>
               <w:top w:val="nil"/>
-              <w:bottom w:val="nil"/>
-              <w:right w:val="nil"/>
-              <w:insideH w:val="nil"/>
-              <w:insideV w:val="nil"/>
+              <w:left w:val="nil"/>
+              <w:bottom w:val="nil"/>
+              <w:right w:val="nil"/>
             </w:tcBorders>
             <w:shd w:color="auto" w:fill="FFFFFF" w:themeFill="background1" w:val="clear"/>
           </w:tcPr>
@@ -9950,10 +9990,9 @@
             <w:cnfStyle w:val="001000000000" w:firstRow="0" w:lastRow="0" w:firstColumn="1" w:lastColumn="0" w:oddVBand="0" w:evenVBand="0" w:oddHBand="0" w:evenHBand="0" w:firstRowFirstColumn="0" w:firstRowLastColumn="0" w:lastRowFirstColumn="0" w:lastRowLastColumn="0"/>
             <w:tcBorders>
               <w:top w:val="nil"/>
-              <w:bottom w:val="nil"/>
-              <w:right w:val="nil"/>
-              <w:insideH w:val="nil"/>
-              <w:insideV w:val="nil"/>
+              <w:left w:val="nil"/>
+              <w:bottom w:val="nil"/>
+              <w:right w:val="nil"/>
             </w:tcBorders>
             <w:shd w:color="auto" w:fill="FFFFFF" w:themeFill="background1" w:val="clear"/>
           </w:tcPr>
@@ -10007,8 +10046,9 @@
             <w:cnfStyle w:val="001000000000" w:firstRow="0" w:lastRow="0" w:firstColumn="1" w:lastColumn="0" w:oddVBand="0" w:evenVBand="0" w:oddHBand="0" w:evenHBand="0" w:firstRowFirstColumn="0" w:firstRowLastColumn="0" w:lastRowFirstColumn="0" w:lastRowLastColumn="0"/>
             <w:tcBorders>
               <w:top w:val="nil"/>
-              <w:right w:val="nil"/>
-              <w:insideV w:val="nil"/>
+              <w:left w:val="nil"/>
+              <w:bottom w:val="nil"/>
+              <w:right w:val="nil"/>
             </w:tcBorders>
             <w:shd w:color="auto" w:fill="FFFFFF" w:themeFill="background1" w:val="clear"/>
           </w:tcPr>
@@ -10090,8 +10130,9 @@
             <w:gridSpan w:val="2"/>
             <w:cnfStyle w:val="001000000100" w:firstRow="0" w:lastRow="0" w:firstColumn="1" w:lastColumn="0" w:oddVBand="0" w:evenVBand="0" w:oddHBand="0" w:evenHBand="0" w:firstRowFirstColumn="1" w:firstRowLastColumn="0" w:lastRowFirstColumn="0" w:lastRowLastColumn="0"/>
             <w:tcBorders>
-              <w:right w:val="nil"/>
-              <w:insideV w:val="nil"/>
+              <w:top w:val="nil"/>
+              <w:left w:val="nil"/>
+              <w:right w:val="nil"/>
             </w:tcBorders>
             <w:shd w:color="auto" w:fill="FFFFFF" w:themeFill="background1" w:val="clear"/>
           </w:tcPr>
@@ -10131,10 +10172,9 @@
             <w:cnfStyle w:val="001000000000" w:firstRow="0" w:lastRow="0" w:firstColumn="1" w:lastColumn="0" w:oddVBand="0" w:evenVBand="0" w:oddHBand="0" w:evenHBand="0" w:firstRowFirstColumn="0" w:firstRowLastColumn="0" w:lastRowFirstColumn="0" w:lastRowLastColumn="0"/>
             <w:tcBorders>
               <w:top w:val="nil"/>
-              <w:bottom w:val="nil"/>
-              <w:right w:val="nil"/>
-              <w:insideH w:val="nil"/>
-              <w:insideV w:val="nil"/>
+              <w:left w:val="nil"/>
+              <w:bottom w:val="nil"/>
+              <w:right w:val="nil"/>
             </w:tcBorders>
             <w:shd w:color="auto" w:fill="FFFFFF" w:themeFill="background1" w:val="clear"/>
           </w:tcPr>
@@ -10186,10 +10226,9 @@
             <w:cnfStyle w:val="001000000000" w:firstRow="0" w:lastRow="0" w:firstColumn="1" w:lastColumn="0" w:oddVBand="0" w:evenVBand="0" w:oddHBand="0" w:evenHBand="0" w:firstRowFirstColumn="0" w:firstRowLastColumn="0" w:lastRowFirstColumn="0" w:lastRowLastColumn="0"/>
             <w:tcBorders>
               <w:top w:val="nil"/>
-              <w:bottom w:val="nil"/>
-              <w:right w:val="nil"/>
-              <w:insideH w:val="nil"/>
-              <w:insideV w:val="nil"/>
+              <w:left w:val="nil"/>
+              <w:bottom w:val="nil"/>
+              <w:right w:val="nil"/>
             </w:tcBorders>
             <w:shd w:color="auto" w:fill="FFFFFF" w:themeFill="background1" w:val="clear"/>
           </w:tcPr>
@@ -10243,8 +10282,9 @@
             <w:cnfStyle w:val="001000000000" w:firstRow="0" w:lastRow="0" w:firstColumn="1" w:lastColumn="0" w:oddVBand="0" w:evenVBand="0" w:oddHBand="0" w:evenHBand="0" w:firstRowFirstColumn="0" w:firstRowLastColumn="0" w:lastRowFirstColumn="0" w:lastRowLastColumn="0"/>
             <w:tcBorders>
               <w:top w:val="nil"/>
-              <w:right w:val="nil"/>
-              <w:insideV w:val="nil"/>
+              <w:left w:val="nil"/>
+              <w:bottom w:val="nil"/>
+              <w:right w:val="nil"/>
             </w:tcBorders>
             <w:shd w:color="auto" w:fill="FFFFFF" w:themeFill="background1" w:val="clear"/>
           </w:tcPr>
@@ -10326,8 +10366,9 @@
             <w:gridSpan w:val="2"/>
             <w:cnfStyle w:val="001000000100" w:firstRow="0" w:lastRow="0" w:firstColumn="1" w:lastColumn="0" w:oddVBand="0" w:evenVBand="0" w:oddHBand="0" w:evenHBand="0" w:firstRowFirstColumn="1" w:firstRowLastColumn="0" w:lastRowFirstColumn="0" w:lastRowLastColumn="0"/>
             <w:tcBorders>
-              <w:right w:val="nil"/>
-              <w:insideV w:val="nil"/>
+              <w:top w:val="nil"/>
+              <w:left w:val="nil"/>
+              <w:right w:val="nil"/>
             </w:tcBorders>
             <w:shd w:color="auto" w:fill="FFFFFF" w:themeFill="background1" w:val="clear"/>
           </w:tcPr>
@@ -10367,10 +10408,9 @@
             <w:cnfStyle w:val="001000000000" w:firstRow="0" w:lastRow="0" w:firstColumn="1" w:lastColumn="0" w:oddVBand="0" w:evenVBand="0" w:oddHBand="0" w:evenHBand="0" w:firstRowFirstColumn="0" w:firstRowLastColumn="0" w:lastRowFirstColumn="0" w:lastRowLastColumn="0"/>
             <w:tcBorders>
               <w:top w:val="nil"/>
-              <w:bottom w:val="nil"/>
-              <w:right w:val="nil"/>
-              <w:insideH w:val="nil"/>
-              <w:insideV w:val="nil"/>
+              <w:left w:val="nil"/>
+              <w:bottom w:val="nil"/>
+              <w:right w:val="nil"/>
             </w:tcBorders>
             <w:shd w:color="auto" w:fill="FFFFFF" w:themeFill="background1" w:val="clear"/>
           </w:tcPr>
@@ -10422,10 +10462,9 @@
             <w:cnfStyle w:val="001000000000" w:firstRow="0" w:lastRow="0" w:firstColumn="1" w:lastColumn="0" w:oddVBand="0" w:evenVBand="0" w:oddHBand="0" w:evenHBand="0" w:firstRowFirstColumn="0" w:firstRowLastColumn="0" w:lastRowFirstColumn="0" w:lastRowLastColumn="0"/>
             <w:tcBorders>
               <w:top w:val="nil"/>
-              <w:bottom w:val="nil"/>
-              <w:right w:val="nil"/>
-              <w:insideH w:val="nil"/>
-              <w:insideV w:val="nil"/>
+              <w:left w:val="nil"/>
+              <w:bottom w:val="nil"/>
+              <w:right w:val="nil"/>
             </w:tcBorders>
             <w:shd w:color="auto" w:fill="FFFFFF" w:themeFill="background1" w:val="clear"/>
           </w:tcPr>
@@ -10479,8 +10518,9 @@
             <w:cnfStyle w:val="001000000000" w:firstRow="0" w:lastRow="0" w:firstColumn="1" w:lastColumn="0" w:oddVBand="0" w:evenVBand="0" w:oddHBand="0" w:evenHBand="0" w:firstRowFirstColumn="0" w:firstRowLastColumn="0" w:lastRowFirstColumn="0" w:lastRowLastColumn="0"/>
             <w:tcBorders>
               <w:top w:val="nil"/>
-              <w:right w:val="nil"/>
-              <w:insideV w:val="nil"/>
+              <w:left w:val="nil"/>
+              <w:bottom w:val="nil"/>
+              <w:right w:val="nil"/>
             </w:tcBorders>
             <w:shd w:color="auto" w:fill="FFFFFF" w:themeFill="background1" w:val="clear"/>
           </w:tcPr>
@@ -10562,8 +10602,9 @@
             <w:gridSpan w:val="2"/>
             <w:cnfStyle w:val="001000000100" w:firstRow="0" w:lastRow="0" w:firstColumn="1" w:lastColumn="0" w:oddVBand="0" w:evenVBand="0" w:oddHBand="0" w:evenHBand="0" w:firstRowFirstColumn="1" w:firstRowLastColumn="0" w:lastRowFirstColumn="0" w:lastRowLastColumn="0"/>
             <w:tcBorders>
-              <w:right w:val="nil"/>
-              <w:insideV w:val="nil"/>
+              <w:top w:val="nil"/>
+              <w:left w:val="nil"/>
+              <w:right w:val="nil"/>
             </w:tcBorders>
             <w:shd w:color="auto" w:fill="FFFFFF" w:themeFill="background1" w:val="clear"/>
           </w:tcPr>
@@ -10603,10 +10644,9 @@
             <w:cnfStyle w:val="001000000000" w:firstRow="0" w:lastRow="0" w:firstColumn="1" w:lastColumn="0" w:oddVBand="0" w:evenVBand="0" w:oddHBand="0" w:evenHBand="0" w:firstRowFirstColumn="0" w:firstRowLastColumn="0" w:lastRowFirstColumn="0" w:lastRowLastColumn="0"/>
             <w:tcBorders>
               <w:top w:val="nil"/>
-              <w:bottom w:val="nil"/>
-              <w:right w:val="nil"/>
-              <w:insideH w:val="nil"/>
-              <w:insideV w:val="nil"/>
+              <w:left w:val="nil"/>
+              <w:bottom w:val="nil"/>
+              <w:right w:val="nil"/>
             </w:tcBorders>
             <w:shd w:color="auto" w:fill="FFFFFF" w:themeFill="background1" w:val="clear"/>
           </w:tcPr>
@@ -10658,10 +10698,9 @@
             <w:cnfStyle w:val="001000000000" w:firstRow="0" w:lastRow="0" w:firstColumn="1" w:lastColumn="0" w:oddVBand="0" w:evenVBand="0" w:oddHBand="0" w:evenHBand="0" w:firstRowFirstColumn="0" w:firstRowLastColumn="0" w:lastRowFirstColumn="0" w:lastRowLastColumn="0"/>
             <w:tcBorders>
               <w:top w:val="nil"/>
-              <w:bottom w:val="nil"/>
-              <w:right w:val="nil"/>
-              <w:insideH w:val="nil"/>
-              <w:insideV w:val="nil"/>
+              <w:left w:val="nil"/>
+              <w:bottom w:val="nil"/>
+              <w:right w:val="nil"/>
             </w:tcBorders>
             <w:shd w:color="auto" w:fill="FFFFFF" w:themeFill="background1" w:val="clear"/>
           </w:tcPr>
@@ -10715,8 +10754,9 @@
             <w:cnfStyle w:val="001000000000" w:firstRow="0" w:lastRow="0" w:firstColumn="1" w:lastColumn="0" w:oddVBand="0" w:evenVBand="0" w:oddHBand="0" w:evenHBand="0" w:firstRowFirstColumn="0" w:firstRowLastColumn="0" w:lastRowFirstColumn="0" w:lastRowLastColumn="0"/>
             <w:tcBorders>
               <w:top w:val="nil"/>
-              <w:right w:val="nil"/>
-              <w:insideV w:val="nil"/>
+              <w:left w:val="nil"/>
+              <w:bottom w:val="nil"/>
+              <w:right w:val="nil"/>
             </w:tcBorders>
             <w:shd w:color="auto" w:fill="FFFFFF" w:themeFill="background1" w:val="clear"/>
           </w:tcPr>
@@ -10798,8 +10838,9 @@
             <w:gridSpan w:val="2"/>
             <w:cnfStyle w:val="001000000100" w:firstRow="0" w:lastRow="0" w:firstColumn="1" w:lastColumn="0" w:oddVBand="0" w:evenVBand="0" w:oddHBand="0" w:evenHBand="0" w:firstRowFirstColumn="1" w:firstRowLastColumn="0" w:lastRowFirstColumn="0" w:lastRowLastColumn="0"/>
             <w:tcBorders>
-              <w:right w:val="nil"/>
-              <w:insideV w:val="nil"/>
+              <w:top w:val="nil"/>
+              <w:left w:val="nil"/>
+              <w:right w:val="nil"/>
             </w:tcBorders>
             <w:shd w:color="auto" w:fill="FFFFFF" w:themeFill="background1" w:val="clear"/>
           </w:tcPr>
@@ -10839,10 +10880,9 @@
             <w:cnfStyle w:val="001000000000" w:firstRow="0" w:lastRow="0" w:firstColumn="1" w:lastColumn="0" w:oddVBand="0" w:evenVBand="0" w:oddHBand="0" w:evenHBand="0" w:firstRowFirstColumn="0" w:firstRowLastColumn="0" w:lastRowFirstColumn="0" w:lastRowLastColumn="0"/>
             <w:tcBorders>
               <w:top w:val="nil"/>
-              <w:bottom w:val="nil"/>
-              <w:right w:val="nil"/>
-              <w:insideH w:val="nil"/>
-              <w:insideV w:val="nil"/>
+              <w:left w:val="nil"/>
+              <w:bottom w:val="nil"/>
+              <w:right w:val="nil"/>
             </w:tcBorders>
             <w:shd w:color="auto" w:fill="FFFFFF" w:themeFill="background1" w:val="clear"/>
           </w:tcPr>
@@ -10894,10 +10934,9 @@
             <w:cnfStyle w:val="001000000000" w:firstRow="0" w:lastRow="0" w:firstColumn="1" w:lastColumn="0" w:oddVBand="0" w:evenVBand="0" w:oddHBand="0" w:evenHBand="0" w:firstRowFirstColumn="0" w:firstRowLastColumn="0" w:lastRowFirstColumn="0" w:lastRowLastColumn="0"/>
             <w:tcBorders>
               <w:top w:val="nil"/>
-              <w:bottom w:val="nil"/>
-              <w:right w:val="nil"/>
-              <w:insideH w:val="nil"/>
-              <w:insideV w:val="nil"/>
+              <w:left w:val="nil"/>
+              <w:bottom w:val="nil"/>
+              <w:right w:val="nil"/>
             </w:tcBorders>
             <w:shd w:color="auto" w:fill="FFFFFF" w:themeFill="background1" w:val="clear"/>
           </w:tcPr>
@@ -10951,8 +10990,9 @@
             <w:cnfStyle w:val="001000000000" w:firstRow="0" w:lastRow="0" w:firstColumn="1" w:lastColumn="0" w:oddVBand="0" w:evenVBand="0" w:oddHBand="0" w:evenHBand="0" w:firstRowFirstColumn="0" w:firstRowLastColumn="0" w:lastRowFirstColumn="0" w:lastRowLastColumn="0"/>
             <w:tcBorders>
               <w:top w:val="nil"/>
-              <w:right w:val="nil"/>
-              <w:insideV w:val="nil"/>
+              <w:left w:val="nil"/>
+              <w:bottom w:val="nil"/>
+              <w:right w:val="nil"/>
             </w:tcBorders>
             <w:shd w:color="auto" w:fill="FFFFFF" w:themeFill="background1" w:val="clear"/>
           </w:tcPr>
@@ -10997,6 +11037,15 @@
         </w:tc>
       </w:tr>
     </w:tbl>
+    <w:p>
+      <w:pPr>
+        <w:pStyle w:val="Heading3"/>
+        <w:rPr/>
+      </w:pPr>
+      <w:r>
+        <w:rPr/>
+      </w:r>
+    </w:p>
     <w:p>
       <w:pPr>
         <w:pStyle w:val="Heading3"/>
@@ -11035,8 +11084,9 @@
             <w:gridSpan w:val="2"/>
             <w:cnfStyle w:val="001000000100" w:firstRow="0" w:lastRow="0" w:firstColumn="1" w:lastColumn="0" w:oddVBand="0" w:evenVBand="0" w:oddHBand="0" w:evenHBand="0" w:firstRowFirstColumn="1" w:firstRowLastColumn="0" w:lastRowFirstColumn="0" w:lastRowLastColumn="0"/>
             <w:tcBorders>
-              <w:right w:val="nil"/>
-              <w:insideV w:val="nil"/>
+              <w:top w:val="nil"/>
+              <w:left w:val="nil"/>
+              <w:right w:val="nil"/>
             </w:tcBorders>
             <w:shd w:color="auto" w:fill="FFFFFF" w:themeFill="background1" w:val="clear"/>
           </w:tcPr>
@@ -11076,10 +11126,9 @@
             <w:cnfStyle w:val="001000000000" w:firstRow="0" w:lastRow="0" w:firstColumn="1" w:lastColumn="0" w:oddVBand="0" w:evenVBand="0" w:oddHBand="0" w:evenHBand="0" w:firstRowFirstColumn="0" w:firstRowLastColumn="0" w:lastRowFirstColumn="0" w:lastRowLastColumn="0"/>
             <w:tcBorders>
               <w:top w:val="nil"/>
-              <w:bottom w:val="nil"/>
-              <w:right w:val="nil"/>
-              <w:insideH w:val="nil"/>
-              <w:insideV w:val="nil"/>
+              <w:left w:val="nil"/>
+              <w:bottom w:val="nil"/>
+              <w:right w:val="nil"/>
             </w:tcBorders>
             <w:shd w:color="auto" w:fill="FFFFFF" w:themeFill="background1" w:val="clear"/>
           </w:tcPr>
@@ -11131,10 +11180,9 @@
             <w:cnfStyle w:val="001000000000" w:firstRow="0" w:lastRow="0" w:firstColumn="1" w:lastColumn="0" w:oddVBand="0" w:evenVBand="0" w:oddHBand="0" w:evenHBand="0" w:firstRowFirstColumn="0" w:firstRowLastColumn="0" w:lastRowFirstColumn="0" w:lastRowLastColumn="0"/>
             <w:tcBorders>
               <w:top w:val="nil"/>
-              <w:bottom w:val="nil"/>
-              <w:right w:val="nil"/>
-              <w:insideH w:val="nil"/>
-              <w:insideV w:val="nil"/>
+              <w:left w:val="nil"/>
+              <w:bottom w:val="nil"/>
+              <w:right w:val="nil"/>
             </w:tcBorders>
             <w:shd w:color="auto" w:fill="FFFFFF" w:themeFill="background1" w:val="clear"/>
           </w:tcPr>
@@ -11188,8 +11236,9 @@
             <w:cnfStyle w:val="001000000000" w:firstRow="0" w:lastRow="0" w:firstColumn="1" w:lastColumn="0" w:oddVBand="0" w:evenVBand="0" w:oddHBand="0" w:evenHBand="0" w:firstRowFirstColumn="0" w:firstRowLastColumn="0" w:lastRowFirstColumn="0" w:lastRowLastColumn="0"/>
             <w:tcBorders>
               <w:top w:val="nil"/>
-              <w:right w:val="nil"/>
-              <w:insideV w:val="nil"/>
+              <w:left w:val="nil"/>
+              <w:bottom w:val="nil"/>
+              <w:right w:val="nil"/>
             </w:tcBorders>
             <w:shd w:color="auto" w:fill="FFFFFF" w:themeFill="background1" w:val="clear"/>
           </w:tcPr>
@@ -11271,8 +11320,9 @@
             <w:gridSpan w:val="2"/>
             <w:cnfStyle w:val="001000000100" w:firstRow="0" w:lastRow="0" w:firstColumn="1" w:lastColumn="0" w:oddVBand="0" w:evenVBand="0" w:oddHBand="0" w:evenHBand="0" w:firstRowFirstColumn="1" w:firstRowLastColumn="0" w:lastRowFirstColumn="0" w:lastRowLastColumn="0"/>
             <w:tcBorders>
-              <w:right w:val="nil"/>
-              <w:insideV w:val="nil"/>
+              <w:top w:val="nil"/>
+              <w:left w:val="nil"/>
+              <w:right w:val="nil"/>
             </w:tcBorders>
             <w:shd w:color="auto" w:fill="FFFFFF" w:themeFill="background1" w:val="clear"/>
           </w:tcPr>
@@ -11312,10 +11362,9 @@
             <w:cnfStyle w:val="001000000000" w:firstRow="0" w:lastRow="0" w:firstColumn="1" w:lastColumn="0" w:oddVBand="0" w:evenVBand="0" w:oddHBand="0" w:evenHBand="0" w:firstRowFirstColumn="0" w:firstRowLastColumn="0" w:lastRowFirstColumn="0" w:lastRowLastColumn="0"/>
             <w:tcBorders>
               <w:top w:val="nil"/>
-              <w:bottom w:val="nil"/>
-              <w:right w:val="nil"/>
-              <w:insideH w:val="nil"/>
-              <w:insideV w:val="nil"/>
+              <w:left w:val="nil"/>
+              <w:bottom w:val="nil"/>
+              <w:right w:val="nil"/>
             </w:tcBorders>
             <w:shd w:color="auto" w:fill="FFFFFF" w:themeFill="background1" w:val="clear"/>
           </w:tcPr>
@@ -11367,10 +11416,9 @@
             <w:cnfStyle w:val="001000000000" w:firstRow="0" w:lastRow="0" w:firstColumn="1" w:lastColumn="0" w:oddVBand="0" w:evenVBand="0" w:oddHBand="0" w:evenHBand="0" w:firstRowFirstColumn="0" w:firstRowLastColumn="0" w:lastRowFirstColumn="0" w:lastRowLastColumn="0"/>
             <w:tcBorders>
               <w:top w:val="nil"/>
-              <w:bottom w:val="nil"/>
-              <w:right w:val="nil"/>
-              <w:insideH w:val="nil"/>
-              <w:insideV w:val="nil"/>
+              <w:left w:val="nil"/>
+              <w:bottom w:val="nil"/>
+              <w:right w:val="nil"/>
             </w:tcBorders>
             <w:shd w:color="auto" w:fill="FFFFFF" w:themeFill="background1" w:val="clear"/>
           </w:tcPr>
@@ -11424,8 +11472,9 @@
             <w:cnfStyle w:val="001000000000" w:firstRow="0" w:lastRow="0" w:firstColumn="1" w:lastColumn="0" w:oddVBand="0" w:evenVBand="0" w:oddHBand="0" w:evenHBand="0" w:firstRowFirstColumn="0" w:firstRowLastColumn="0" w:lastRowFirstColumn="0" w:lastRowLastColumn="0"/>
             <w:tcBorders>
               <w:top w:val="nil"/>
-              <w:right w:val="nil"/>
-              <w:insideV w:val="nil"/>
+              <w:left w:val="nil"/>
+              <w:bottom w:val="nil"/>
+              <w:right w:val="nil"/>
             </w:tcBorders>
             <w:shd w:color="auto" w:fill="FFFFFF" w:themeFill="background1" w:val="clear"/>
           </w:tcPr>
@@ -11470,24 +11519,6 @@
         </w:tc>
       </w:tr>
     </w:tbl>
-    <w:p>
-      <w:pPr>
-        <w:pStyle w:val="Normal"/>
-        <w:rPr/>
-      </w:pPr>
-      <w:r>
-        <w:rPr/>
-      </w:r>
-    </w:p>
-    <w:p>
-      <w:pPr>
-        <w:pStyle w:val="Normal"/>
-        <w:rPr/>
-      </w:pPr>
-      <w:r>
-        <w:rPr/>
-      </w:r>
-    </w:p>
     <w:p>
       <w:pPr>
         <w:pStyle w:val="Heading3"/>
@@ -11526,8 +11557,9 @@
             <w:gridSpan w:val="2"/>
             <w:cnfStyle w:val="001000000100" w:firstRow="0" w:lastRow="0" w:firstColumn="1" w:lastColumn="0" w:oddVBand="0" w:evenVBand="0" w:oddHBand="0" w:evenHBand="0" w:firstRowFirstColumn="1" w:firstRowLastColumn="0" w:lastRowFirstColumn="0" w:lastRowLastColumn="0"/>
             <w:tcBorders>
-              <w:right w:val="nil"/>
-              <w:insideV w:val="nil"/>
+              <w:top w:val="nil"/>
+              <w:left w:val="nil"/>
+              <w:right w:val="nil"/>
             </w:tcBorders>
             <w:shd w:color="auto" w:fill="FFFFFF" w:themeFill="background1" w:val="clear"/>
           </w:tcPr>
@@ -11567,10 +11599,9 @@
             <w:cnfStyle w:val="001000000000" w:firstRow="0" w:lastRow="0" w:firstColumn="1" w:lastColumn="0" w:oddVBand="0" w:evenVBand="0" w:oddHBand="0" w:evenHBand="0" w:firstRowFirstColumn="0" w:firstRowLastColumn="0" w:lastRowFirstColumn="0" w:lastRowLastColumn="0"/>
             <w:tcBorders>
               <w:top w:val="nil"/>
-              <w:bottom w:val="nil"/>
-              <w:right w:val="nil"/>
-              <w:insideH w:val="nil"/>
-              <w:insideV w:val="nil"/>
+              <w:left w:val="nil"/>
+              <w:bottom w:val="nil"/>
+              <w:right w:val="nil"/>
             </w:tcBorders>
             <w:shd w:color="auto" w:fill="FFFFFF" w:themeFill="background1" w:val="clear"/>
           </w:tcPr>
@@ -11622,10 +11653,9 @@
             <w:cnfStyle w:val="001000000000" w:firstRow="0" w:lastRow="0" w:firstColumn="1" w:lastColumn="0" w:oddVBand="0" w:evenVBand="0" w:oddHBand="0" w:evenHBand="0" w:firstRowFirstColumn="0" w:firstRowLastColumn="0" w:lastRowFirstColumn="0" w:lastRowLastColumn="0"/>
             <w:tcBorders>
               <w:top w:val="nil"/>
-              <w:bottom w:val="nil"/>
-              <w:right w:val="nil"/>
-              <w:insideH w:val="nil"/>
-              <w:insideV w:val="nil"/>
+              <w:left w:val="nil"/>
+              <w:bottom w:val="nil"/>
+              <w:right w:val="nil"/>
             </w:tcBorders>
             <w:shd w:color="auto" w:fill="FFFFFF" w:themeFill="background1" w:val="clear"/>
           </w:tcPr>
@@ -11679,8 +11709,9 @@
             <w:cnfStyle w:val="001000000000" w:firstRow="0" w:lastRow="0" w:firstColumn="1" w:lastColumn="0" w:oddVBand="0" w:evenVBand="0" w:oddHBand="0" w:evenHBand="0" w:firstRowFirstColumn="0" w:firstRowLastColumn="0" w:lastRowFirstColumn="0" w:lastRowLastColumn="0"/>
             <w:tcBorders>
               <w:top w:val="nil"/>
-              <w:right w:val="nil"/>
-              <w:insideV w:val="nil"/>
+              <w:left w:val="nil"/>
+              <w:bottom w:val="nil"/>
+              <w:right w:val="nil"/>
             </w:tcBorders>
             <w:shd w:color="auto" w:fill="FFFFFF" w:themeFill="background1" w:val="clear"/>
           </w:tcPr>
@@ -11725,15 +11756,6 @@
         </w:tc>
       </w:tr>
     </w:tbl>
-    <w:p>
-      <w:pPr>
-        <w:pStyle w:val="Normal"/>
-        <w:rPr/>
-      </w:pPr>
-      <w:r>
-        <w:rPr/>
-      </w:r>
-    </w:p>
     <w:p>
       <w:pPr>
         <w:pStyle w:val="Heading3"/>
@@ -11772,8 +11794,9 @@
             <w:gridSpan w:val="2"/>
             <w:cnfStyle w:val="001000000100" w:firstRow="0" w:lastRow="0" w:firstColumn="1" w:lastColumn="0" w:oddVBand="0" w:evenVBand="0" w:oddHBand="0" w:evenHBand="0" w:firstRowFirstColumn="1" w:firstRowLastColumn="0" w:lastRowFirstColumn="0" w:lastRowLastColumn="0"/>
             <w:tcBorders>
-              <w:right w:val="nil"/>
-              <w:insideV w:val="nil"/>
+              <w:top w:val="nil"/>
+              <w:left w:val="nil"/>
+              <w:right w:val="nil"/>
             </w:tcBorders>
             <w:shd w:color="auto" w:fill="FFFFFF" w:themeFill="background1" w:val="clear"/>
           </w:tcPr>
@@ -11813,10 +11836,9 @@
             <w:cnfStyle w:val="001000000000" w:firstRow="0" w:lastRow="0" w:firstColumn="1" w:lastColumn="0" w:oddVBand="0" w:evenVBand="0" w:oddHBand="0" w:evenHBand="0" w:firstRowFirstColumn="0" w:firstRowLastColumn="0" w:lastRowFirstColumn="0" w:lastRowLastColumn="0"/>
             <w:tcBorders>
               <w:top w:val="nil"/>
-              <w:bottom w:val="nil"/>
-              <w:right w:val="nil"/>
-              <w:insideH w:val="nil"/>
-              <w:insideV w:val="nil"/>
+              <w:left w:val="nil"/>
+              <w:bottom w:val="nil"/>
+              <w:right w:val="nil"/>
             </w:tcBorders>
             <w:shd w:color="auto" w:fill="FFFFFF" w:themeFill="background1" w:val="clear"/>
           </w:tcPr>
@@ -11868,10 +11890,9 @@
             <w:cnfStyle w:val="001000000000" w:firstRow="0" w:lastRow="0" w:firstColumn="1" w:lastColumn="0" w:oddVBand="0" w:evenVBand="0" w:oddHBand="0" w:evenHBand="0" w:firstRowFirstColumn="0" w:firstRowLastColumn="0" w:lastRowFirstColumn="0" w:lastRowLastColumn="0"/>
             <w:tcBorders>
               <w:top w:val="nil"/>
-              <w:bottom w:val="nil"/>
-              <w:right w:val="nil"/>
-              <w:insideH w:val="nil"/>
-              <w:insideV w:val="nil"/>
+              <w:left w:val="nil"/>
+              <w:bottom w:val="nil"/>
+              <w:right w:val="nil"/>
             </w:tcBorders>
             <w:shd w:color="auto" w:fill="FFFFFF" w:themeFill="background1" w:val="clear"/>
           </w:tcPr>
@@ -11925,8 +11946,9 @@
             <w:cnfStyle w:val="001000000000" w:firstRow="0" w:lastRow="0" w:firstColumn="1" w:lastColumn="0" w:oddVBand="0" w:evenVBand="0" w:oddHBand="0" w:evenHBand="0" w:firstRowFirstColumn="0" w:firstRowLastColumn="0" w:lastRowFirstColumn="0" w:lastRowLastColumn="0"/>
             <w:tcBorders>
               <w:top w:val="nil"/>
-              <w:right w:val="nil"/>
-              <w:insideV w:val="nil"/>
+              <w:left w:val="nil"/>
+              <w:bottom w:val="nil"/>
+              <w:right w:val="nil"/>
             </w:tcBorders>
             <w:shd w:color="auto" w:fill="FFFFFF" w:themeFill="background1" w:val="clear"/>
           </w:tcPr>
@@ -11971,15 +11993,6 @@
         </w:tc>
       </w:tr>
     </w:tbl>
-    <w:p>
-      <w:pPr>
-        <w:pStyle w:val="Normal"/>
-        <w:rPr/>
-      </w:pPr>
-      <w:r>
-        <w:rPr/>
-      </w:r>
-    </w:p>
     <w:p>
       <w:pPr>
         <w:pStyle w:val="Heading3"/>
@@ -12018,8 +12031,9 @@
             <w:gridSpan w:val="2"/>
             <w:cnfStyle w:val="001000000100" w:firstRow="0" w:lastRow="0" w:firstColumn="1" w:lastColumn="0" w:oddVBand="0" w:evenVBand="0" w:oddHBand="0" w:evenHBand="0" w:firstRowFirstColumn="1" w:firstRowLastColumn="0" w:lastRowFirstColumn="0" w:lastRowLastColumn="0"/>
             <w:tcBorders>
-              <w:right w:val="nil"/>
-              <w:insideV w:val="nil"/>
+              <w:top w:val="nil"/>
+              <w:left w:val="nil"/>
+              <w:right w:val="nil"/>
             </w:tcBorders>
             <w:shd w:color="auto" w:fill="FFFFFF" w:themeFill="background1" w:val="clear"/>
           </w:tcPr>
@@ -12059,10 +12073,9 @@
             <w:cnfStyle w:val="001000000000" w:firstRow="0" w:lastRow="0" w:firstColumn="1" w:lastColumn="0" w:oddVBand="0" w:evenVBand="0" w:oddHBand="0" w:evenHBand="0" w:firstRowFirstColumn="0" w:firstRowLastColumn="0" w:lastRowFirstColumn="0" w:lastRowLastColumn="0"/>
             <w:tcBorders>
               <w:top w:val="nil"/>
-              <w:bottom w:val="nil"/>
-              <w:right w:val="nil"/>
-              <w:insideH w:val="nil"/>
-              <w:insideV w:val="nil"/>
+              <w:left w:val="nil"/>
+              <w:bottom w:val="nil"/>
+              <w:right w:val="nil"/>
             </w:tcBorders>
             <w:shd w:color="auto" w:fill="FFFFFF" w:themeFill="background1" w:val="clear"/>
           </w:tcPr>
@@ -12114,10 +12127,9 @@
             <w:cnfStyle w:val="001000000000" w:firstRow="0" w:lastRow="0" w:firstColumn="1" w:lastColumn="0" w:oddVBand="0" w:evenVBand="0" w:oddHBand="0" w:evenHBand="0" w:firstRowFirstColumn="0" w:firstRowLastColumn="0" w:lastRowFirstColumn="0" w:lastRowLastColumn="0"/>
             <w:tcBorders>
               <w:top w:val="nil"/>
-              <w:bottom w:val="nil"/>
-              <w:right w:val="nil"/>
-              <w:insideH w:val="nil"/>
-              <w:insideV w:val="nil"/>
+              <w:left w:val="nil"/>
+              <w:bottom w:val="nil"/>
+              <w:right w:val="nil"/>
             </w:tcBorders>
             <w:shd w:color="auto" w:fill="FFFFFF" w:themeFill="background1" w:val="clear"/>
           </w:tcPr>
@@ -12171,8 +12183,9 @@
             <w:cnfStyle w:val="001000000000" w:firstRow="0" w:lastRow="0" w:firstColumn="1" w:lastColumn="0" w:oddVBand="0" w:evenVBand="0" w:oddHBand="0" w:evenHBand="0" w:firstRowFirstColumn="0" w:firstRowLastColumn="0" w:lastRowFirstColumn="0" w:lastRowLastColumn="0"/>
             <w:tcBorders>
               <w:top w:val="nil"/>
-              <w:right w:val="nil"/>
-              <w:insideV w:val="nil"/>
+              <w:left w:val="nil"/>
+              <w:bottom w:val="nil"/>
+              <w:right w:val="nil"/>
             </w:tcBorders>
             <w:shd w:color="auto" w:fill="FFFFFF" w:themeFill="background1" w:val="clear"/>
           </w:tcPr>
@@ -12217,15 +12230,6 @@
         </w:tc>
       </w:tr>
     </w:tbl>
-    <w:p>
-      <w:pPr>
-        <w:pStyle w:val="Normal"/>
-        <w:rPr/>
-      </w:pPr>
-      <w:r>
-        <w:rPr/>
-      </w:r>
-    </w:p>
     <w:p>
       <w:pPr>
         <w:pStyle w:val="Heading3"/>
@@ -12264,8 +12268,9 @@
             <w:gridSpan w:val="2"/>
             <w:cnfStyle w:val="001000000100" w:firstRow="0" w:lastRow="0" w:firstColumn="1" w:lastColumn="0" w:oddVBand="0" w:evenVBand="0" w:oddHBand="0" w:evenHBand="0" w:firstRowFirstColumn="1" w:firstRowLastColumn="0" w:lastRowFirstColumn="0" w:lastRowLastColumn="0"/>
             <w:tcBorders>
-              <w:right w:val="nil"/>
-              <w:insideV w:val="nil"/>
+              <w:top w:val="nil"/>
+              <w:left w:val="nil"/>
+              <w:right w:val="nil"/>
             </w:tcBorders>
             <w:shd w:color="auto" w:fill="FFFFFF" w:themeFill="background1" w:val="clear"/>
           </w:tcPr>
@@ -12305,10 +12310,9 @@
             <w:cnfStyle w:val="001000000000" w:firstRow="0" w:lastRow="0" w:firstColumn="1" w:lastColumn="0" w:oddVBand="0" w:evenVBand="0" w:oddHBand="0" w:evenHBand="0" w:firstRowFirstColumn="0" w:firstRowLastColumn="0" w:lastRowFirstColumn="0" w:lastRowLastColumn="0"/>
             <w:tcBorders>
               <w:top w:val="nil"/>
-              <w:bottom w:val="nil"/>
-              <w:right w:val="nil"/>
-              <w:insideH w:val="nil"/>
-              <w:insideV w:val="nil"/>
+              <w:left w:val="nil"/>
+              <w:bottom w:val="nil"/>
+              <w:right w:val="nil"/>
             </w:tcBorders>
             <w:shd w:color="auto" w:fill="FFFFFF" w:themeFill="background1" w:val="clear"/>
           </w:tcPr>
@@ -12360,10 +12364,9 @@
             <w:cnfStyle w:val="001000000000" w:firstRow="0" w:lastRow="0" w:firstColumn="1" w:lastColumn="0" w:oddVBand="0" w:evenVBand="0" w:oddHBand="0" w:evenHBand="0" w:firstRowFirstColumn="0" w:firstRowLastColumn="0" w:lastRowFirstColumn="0" w:lastRowLastColumn="0"/>
             <w:tcBorders>
               <w:top w:val="nil"/>
-              <w:bottom w:val="nil"/>
-              <w:right w:val="nil"/>
-              <w:insideH w:val="nil"/>
-              <w:insideV w:val="nil"/>
+              <w:left w:val="nil"/>
+              <w:bottom w:val="nil"/>
+              <w:right w:val="nil"/>
             </w:tcBorders>
             <w:shd w:color="auto" w:fill="FFFFFF" w:themeFill="background1" w:val="clear"/>
           </w:tcPr>
@@ -12417,8 +12420,9 @@
             <w:cnfStyle w:val="001000000000" w:firstRow="0" w:lastRow="0" w:firstColumn="1" w:lastColumn="0" w:oddVBand="0" w:evenVBand="0" w:oddHBand="0" w:evenHBand="0" w:firstRowFirstColumn="0" w:firstRowLastColumn="0" w:lastRowFirstColumn="0" w:lastRowLastColumn="0"/>
             <w:tcBorders>
               <w:top w:val="nil"/>
-              <w:right w:val="nil"/>
-              <w:insideV w:val="nil"/>
+              <w:left w:val="nil"/>
+              <w:bottom w:val="nil"/>
+              <w:right w:val="nil"/>
             </w:tcBorders>
             <w:shd w:color="auto" w:fill="FFFFFF" w:themeFill="background1" w:val="clear"/>
           </w:tcPr>
@@ -12502,8 +12506,9 @@
             <w:gridSpan w:val="2"/>
             <w:cnfStyle w:val="001000000100" w:firstRow="0" w:lastRow="0" w:firstColumn="1" w:lastColumn="0" w:oddVBand="0" w:evenVBand="0" w:oddHBand="0" w:evenHBand="0" w:firstRowFirstColumn="1" w:firstRowLastColumn="0" w:lastRowFirstColumn="0" w:lastRowLastColumn="0"/>
             <w:tcBorders>
-              <w:right w:val="nil"/>
-              <w:insideV w:val="nil"/>
+              <w:top w:val="nil"/>
+              <w:left w:val="nil"/>
+              <w:right w:val="nil"/>
             </w:tcBorders>
             <w:shd w:color="auto" w:fill="FFFFFF" w:themeFill="background1" w:val="clear"/>
           </w:tcPr>
@@ -12543,10 +12548,9 @@
             <w:cnfStyle w:val="001000000000" w:firstRow="0" w:lastRow="0" w:firstColumn="1" w:lastColumn="0" w:oddVBand="0" w:evenVBand="0" w:oddHBand="0" w:evenHBand="0" w:firstRowFirstColumn="0" w:firstRowLastColumn="0" w:lastRowFirstColumn="0" w:lastRowLastColumn="0"/>
             <w:tcBorders>
               <w:top w:val="nil"/>
-              <w:bottom w:val="nil"/>
-              <w:right w:val="nil"/>
-              <w:insideH w:val="nil"/>
-              <w:insideV w:val="nil"/>
+              <w:left w:val="nil"/>
+              <w:bottom w:val="nil"/>
+              <w:right w:val="nil"/>
             </w:tcBorders>
             <w:shd w:color="auto" w:fill="FFFFFF" w:themeFill="background1" w:val="clear"/>
           </w:tcPr>
@@ -12598,10 +12602,9 @@
             <w:cnfStyle w:val="001000000000" w:firstRow="0" w:lastRow="0" w:firstColumn="1" w:lastColumn="0" w:oddVBand="0" w:evenVBand="0" w:oddHBand="0" w:evenHBand="0" w:firstRowFirstColumn="0" w:firstRowLastColumn="0" w:lastRowFirstColumn="0" w:lastRowLastColumn="0"/>
             <w:tcBorders>
               <w:top w:val="nil"/>
-              <w:bottom w:val="nil"/>
-              <w:right w:val="nil"/>
-              <w:insideH w:val="nil"/>
-              <w:insideV w:val="nil"/>
+              <w:left w:val="nil"/>
+              <w:bottom w:val="nil"/>
+              <w:right w:val="nil"/>
             </w:tcBorders>
             <w:shd w:color="auto" w:fill="FFFFFF" w:themeFill="background1" w:val="clear"/>
           </w:tcPr>
@@ -12655,8 +12658,9 @@
             <w:cnfStyle w:val="001000000000" w:firstRow="0" w:lastRow="0" w:firstColumn="1" w:lastColumn="0" w:oddVBand="0" w:evenVBand="0" w:oddHBand="0" w:evenHBand="0" w:firstRowFirstColumn="0" w:firstRowLastColumn="0" w:lastRowFirstColumn="0" w:lastRowLastColumn="0"/>
             <w:tcBorders>
               <w:top w:val="nil"/>
-              <w:right w:val="nil"/>
-              <w:insideV w:val="nil"/>
+              <w:left w:val="nil"/>
+              <w:bottom w:val="nil"/>
+              <w:right w:val="nil"/>
             </w:tcBorders>
             <w:shd w:color="auto" w:fill="FFFFFF" w:themeFill="background1" w:val="clear"/>
           </w:tcPr>
@@ -12703,15 +12707,6 @@
         </w:tc>
       </w:tr>
     </w:tbl>
-    <w:p>
-      <w:pPr>
-        <w:pStyle w:val="Normal"/>
-        <w:rPr/>
-      </w:pPr>
-      <w:r>
-        <w:rPr/>
-      </w:r>
-    </w:p>
     <w:p>
       <w:pPr>
         <w:pStyle w:val="Heading3"/>
@@ -12750,8 +12745,9 @@
             <w:gridSpan w:val="2"/>
             <w:cnfStyle w:val="001000000100" w:firstRow="0" w:lastRow="0" w:firstColumn="1" w:lastColumn="0" w:oddVBand="0" w:evenVBand="0" w:oddHBand="0" w:evenHBand="0" w:firstRowFirstColumn="1" w:firstRowLastColumn="0" w:lastRowFirstColumn="0" w:lastRowLastColumn="0"/>
             <w:tcBorders>
-              <w:right w:val="nil"/>
-              <w:insideV w:val="nil"/>
+              <w:top w:val="nil"/>
+              <w:left w:val="nil"/>
+              <w:right w:val="nil"/>
             </w:tcBorders>
             <w:shd w:color="auto" w:fill="FFFFFF" w:themeFill="background1" w:val="clear"/>
           </w:tcPr>
@@ -12791,10 +12787,9 @@
             <w:cnfStyle w:val="001000000000" w:firstRow="0" w:lastRow="0" w:firstColumn="1" w:lastColumn="0" w:oddVBand="0" w:evenVBand="0" w:oddHBand="0" w:evenHBand="0" w:firstRowFirstColumn="0" w:firstRowLastColumn="0" w:lastRowFirstColumn="0" w:lastRowLastColumn="0"/>
             <w:tcBorders>
               <w:top w:val="nil"/>
-              <w:bottom w:val="nil"/>
-              <w:right w:val="nil"/>
-              <w:insideH w:val="nil"/>
-              <w:insideV w:val="nil"/>
+              <w:left w:val="nil"/>
+              <w:bottom w:val="nil"/>
+              <w:right w:val="nil"/>
             </w:tcBorders>
             <w:shd w:color="auto" w:fill="FFFFFF" w:themeFill="background1" w:val="clear"/>
           </w:tcPr>
@@ -12846,10 +12841,9 @@
             <w:cnfStyle w:val="001000000000" w:firstRow="0" w:lastRow="0" w:firstColumn="1" w:lastColumn="0" w:oddVBand="0" w:evenVBand="0" w:oddHBand="0" w:evenHBand="0" w:firstRowFirstColumn="0" w:firstRowLastColumn="0" w:lastRowFirstColumn="0" w:lastRowLastColumn="0"/>
             <w:tcBorders>
               <w:top w:val="nil"/>
-              <w:bottom w:val="nil"/>
-              <w:right w:val="nil"/>
-              <w:insideH w:val="nil"/>
-              <w:insideV w:val="nil"/>
+              <w:left w:val="nil"/>
+              <w:bottom w:val="nil"/>
+              <w:right w:val="nil"/>
             </w:tcBorders>
             <w:shd w:color="auto" w:fill="FFFFFF" w:themeFill="background1" w:val="clear"/>
           </w:tcPr>
@@ -12903,8 +12897,9 @@
             <w:cnfStyle w:val="001000000000" w:firstRow="0" w:lastRow="0" w:firstColumn="1" w:lastColumn="0" w:oddVBand="0" w:evenVBand="0" w:oddHBand="0" w:evenHBand="0" w:firstRowFirstColumn="0" w:firstRowLastColumn="0" w:lastRowFirstColumn="0" w:lastRowLastColumn="0"/>
             <w:tcBorders>
               <w:top w:val="nil"/>
-              <w:right w:val="nil"/>
-              <w:insideV w:val="nil"/>
+              <w:left w:val="nil"/>
+              <w:bottom w:val="nil"/>
+              <w:right w:val="nil"/>
             </w:tcBorders>
             <w:shd w:color="auto" w:fill="FFFFFF" w:themeFill="background1" w:val="clear"/>
           </w:tcPr>
@@ -12951,7 +12946,7 @@
     </w:tbl>
     <w:p>
       <w:pPr>
-        <w:pStyle w:val="Normal"/>
+        <w:pStyle w:val="Heading3"/>
         <w:rPr/>
       </w:pPr>
       <w:r>
@@ -12960,7 +12955,7 @@
     </w:p>
     <w:p>
       <w:pPr>
-        <w:pStyle w:val="Normal"/>
+        <w:pStyle w:val="Heading3"/>
         <w:rPr/>
       </w:pPr>
       <w:r>
@@ -13005,8 +13000,9 @@
             <w:gridSpan w:val="2"/>
             <w:cnfStyle w:val="001000000100" w:firstRow="0" w:lastRow="0" w:firstColumn="1" w:lastColumn="0" w:oddVBand="0" w:evenVBand="0" w:oddHBand="0" w:evenHBand="0" w:firstRowFirstColumn="1" w:firstRowLastColumn="0" w:lastRowFirstColumn="0" w:lastRowLastColumn="0"/>
             <w:tcBorders>
-              <w:right w:val="nil"/>
-              <w:insideV w:val="nil"/>
+              <w:top w:val="nil"/>
+              <w:left w:val="nil"/>
+              <w:right w:val="nil"/>
             </w:tcBorders>
             <w:shd w:color="auto" w:fill="FFFFFF" w:themeFill="background1" w:val="clear"/>
           </w:tcPr>
@@ -13046,10 +13042,9 @@
             <w:cnfStyle w:val="001000000000" w:firstRow="0" w:lastRow="0" w:firstColumn="1" w:lastColumn="0" w:oddVBand="0" w:evenVBand="0" w:oddHBand="0" w:evenHBand="0" w:firstRowFirstColumn="0" w:firstRowLastColumn="0" w:lastRowFirstColumn="0" w:lastRowLastColumn="0"/>
             <w:tcBorders>
               <w:top w:val="nil"/>
-              <w:bottom w:val="nil"/>
-              <w:right w:val="nil"/>
-              <w:insideH w:val="nil"/>
-              <w:insideV w:val="nil"/>
+              <w:left w:val="nil"/>
+              <w:bottom w:val="nil"/>
+              <w:right w:val="nil"/>
             </w:tcBorders>
             <w:shd w:color="auto" w:fill="FFFFFF" w:themeFill="background1" w:val="clear"/>
           </w:tcPr>
@@ -13101,10 +13096,9 @@
             <w:cnfStyle w:val="001000000000" w:firstRow="0" w:lastRow="0" w:firstColumn="1" w:lastColumn="0" w:oddVBand="0" w:evenVBand="0" w:oddHBand="0" w:evenHBand="0" w:firstRowFirstColumn="0" w:firstRowLastColumn="0" w:lastRowFirstColumn="0" w:lastRowLastColumn="0"/>
             <w:tcBorders>
               <w:top w:val="nil"/>
-              <w:bottom w:val="nil"/>
-              <w:right w:val="nil"/>
-              <w:insideH w:val="nil"/>
-              <w:insideV w:val="nil"/>
+              <w:left w:val="nil"/>
+              <w:bottom w:val="nil"/>
+              <w:right w:val="nil"/>
             </w:tcBorders>
             <w:shd w:color="auto" w:fill="FFFFFF" w:themeFill="background1" w:val="clear"/>
           </w:tcPr>
@@ -13158,8 +13152,9 @@
             <w:cnfStyle w:val="001000000000" w:firstRow="0" w:lastRow="0" w:firstColumn="1" w:lastColumn="0" w:oddVBand="0" w:evenVBand="0" w:oddHBand="0" w:evenHBand="0" w:firstRowFirstColumn="0" w:firstRowLastColumn="0" w:lastRowFirstColumn="0" w:lastRowLastColumn="0"/>
             <w:tcBorders>
               <w:top w:val="nil"/>
-              <w:right w:val="nil"/>
-              <w:insideV w:val="nil"/>
+              <w:left w:val="nil"/>
+              <w:bottom w:val="nil"/>
+              <w:right w:val="nil"/>
             </w:tcBorders>
             <w:shd w:color="auto" w:fill="FFFFFF" w:themeFill="background1" w:val="clear"/>
           </w:tcPr>
@@ -13241,8 +13236,9 @@
             <w:gridSpan w:val="2"/>
             <w:cnfStyle w:val="001000000100" w:firstRow="0" w:lastRow="0" w:firstColumn="1" w:lastColumn="0" w:oddVBand="0" w:evenVBand="0" w:oddHBand="0" w:evenHBand="0" w:firstRowFirstColumn="1" w:firstRowLastColumn="0" w:lastRowFirstColumn="0" w:lastRowLastColumn="0"/>
             <w:tcBorders>
-              <w:right w:val="nil"/>
-              <w:insideV w:val="nil"/>
+              <w:top w:val="nil"/>
+              <w:left w:val="nil"/>
+              <w:right w:val="nil"/>
             </w:tcBorders>
             <w:shd w:color="auto" w:fill="FFFFFF" w:themeFill="background1" w:val="clear"/>
           </w:tcPr>
@@ -13282,10 +13278,9 @@
             <w:cnfStyle w:val="001000000000" w:firstRow="0" w:lastRow="0" w:firstColumn="1" w:lastColumn="0" w:oddVBand="0" w:evenVBand="0" w:oddHBand="0" w:evenHBand="0" w:firstRowFirstColumn="0" w:firstRowLastColumn="0" w:lastRowFirstColumn="0" w:lastRowLastColumn="0"/>
             <w:tcBorders>
               <w:top w:val="nil"/>
-              <w:bottom w:val="nil"/>
-              <w:right w:val="nil"/>
-              <w:insideH w:val="nil"/>
-              <w:insideV w:val="nil"/>
+              <w:left w:val="nil"/>
+              <w:bottom w:val="nil"/>
+              <w:right w:val="nil"/>
             </w:tcBorders>
             <w:shd w:color="auto" w:fill="FFFFFF" w:themeFill="background1" w:val="clear"/>
           </w:tcPr>
@@ -13337,10 +13332,9 @@
             <w:cnfStyle w:val="001000000000" w:firstRow="0" w:lastRow="0" w:firstColumn="1" w:lastColumn="0" w:oddVBand="0" w:evenVBand="0" w:oddHBand="0" w:evenHBand="0" w:firstRowFirstColumn="0" w:firstRowLastColumn="0" w:lastRowFirstColumn="0" w:lastRowLastColumn="0"/>
             <w:tcBorders>
               <w:top w:val="nil"/>
-              <w:bottom w:val="nil"/>
-              <w:right w:val="nil"/>
-              <w:insideH w:val="nil"/>
-              <w:insideV w:val="nil"/>
+              <w:left w:val="nil"/>
+              <w:bottom w:val="nil"/>
+              <w:right w:val="nil"/>
             </w:tcBorders>
             <w:shd w:color="auto" w:fill="FFFFFF" w:themeFill="background1" w:val="clear"/>
           </w:tcPr>
@@ -13394,8 +13388,9 @@
             <w:cnfStyle w:val="001000000000" w:firstRow="0" w:lastRow="0" w:firstColumn="1" w:lastColumn="0" w:oddVBand="0" w:evenVBand="0" w:oddHBand="0" w:evenHBand="0" w:firstRowFirstColumn="0" w:firstRowLastColumn="0" w:lastRowFirstColumn="0" w:lastRowLastColumn="0"/>
             <w:tcBorders>
               <w:top w:val="nil"/>
-              <w:right w:val="nil"/>
-              <w:insideV w:val="nil"/>
+              <w:left w:val="nil"/>
+              <w:bottom w:val="nil"/>
+              <w:right w:val="nil"/>
             </w:tcBorders>
             <w:shd w:color="auto" w:fill="FFFFFF" w:themeFill="background1" w:val="clear"/>
           </w:tcPr>
@@ -13440,24 +13435,6 @@
         </w:tc>
       </w:tr>
     </w:tbl>
-    <w:p>
-      <w:pPr>
-        <w:pStyle w:val="Normal"/>
-        <w:rPr/>
-      </w:pPr>
-      <w:r>
-        <w:rPr/>
-      </w:r>
-    </w:p>
-    <w:p>
-      <w:pPr>
-        <w:pStyle w:val="Normal"/>
-        <w:rPr/>
-      </w:pPr>
-      <w:r>
-        <w:rPr/>
-      </w:r>
-    </w:p>
     <w:p>
       <w:pPr>
         <w:pStyle w:val="Heading3"/>
@@ -13496,8 +13473,9 @@
             <w:gridSpan w:val="2"/>
             <w:cnfStyle w:val="001000000100" w:firstRow="0" w:lastRow="0" w:firstColumn="1" w:lastColumn="0" w:oddVBand="0" w:evenVBand="0" w:oddHBand="0" w:evenHBand="0" w:firstRowFirstColumn="1" w:firstRowLastColumn="0" w:lastRowFirstColumn="0" w:lastRowLastColumn="0"/>
             <w:tcBorders>
-              <w:right w:val="nil"/>
-              <w:insideV w:val="nil"/>
+              <w:top w:val="nil"/>
+              <w:left w:val="nil"/>
+              <w:right w:val="nil"/>
             </w:tcBorders>
             <w:shd w:color="auto" w:fill="FFFFFF" w:themeFill="background1" w:val="clear"/>
           </w:tcPr>
@@ -13537,10 +13515,9 @@
             <w:cnfStyle w:val="001000000000" w:firstRow="0" w:lastRow="0" w:firstColumn="1" w:lastColumn="0" w:oddVBand="0" w:evenVBand="0" w:oddHBand="0" w:evenHBand="0" w:firstRowFirstColumn="0" w:firstRowLastColumn="0" w:lastRowFirstColumn="0" w:lastRowLastColumn="0"/>
             <w:tcBorders>
               <w:top w:val="nil"/>
-              <w:bottom w:val="nil"/>
-              <w:right w:val="nil"/>
-              <w:insideH w:val="nil"/>
-              <w:insideV w:val="nil"/>
+              <w:left w:val="nil"/>
+              <w:bottom w:val="nil"/>
+              <w:right w:val="nil"/>
             </w:tcBorders>
             <w:shd w:color="auto" w:fill="FFFFFF" w:themeFill="background1" w:val="clear"/>
           </w:tcPr>
@@ -13592,10 +13569,9 @@
             <w:cnfStyle w:val="001000000000" w:firstRow="0" w:lastRow="0" w:firstColumn="1" w:lastColumn="0" w:oddVBand="0" w:evenVBand="0" w:oddHBand="0" w:evenHBand="0" w:firstRowFirstColumn="0" w:firstRowLastColumn="0" w:lastRowFirstColumn="0" w:lastRowLastColumn="0"/>
             <w:tcBorders>
               <w:top w:val="nil"/>
-              <w:bottom w:val="nil"/>
-              <w:right w:val="nil"/>
-              <w:insideH w:val="nil"/>
-              <w:insideV w:val="nil"/>
+              <w:left w:val="nil"/>
+              <w:bottom w:val="nil"/>
+              <w:right w:val="nil"/>
             </w:tcBorders>
             <w:shd w:color="auto" w:fill="FFFFFF" w:themeFill="background1" w:val="clear"/>
           </w:tcPr>
@@ -13649,8 +13625,9 @@
             <w:cnfStyle w:val="001000000000" w:firstRow="0" w:lastRow="0" w:firstColumn="1" w:lastColumn="0" w:oddVBand="0" w:evenVBand="0" w:oddHBand="0" w:evenHBand="0" w:firstRowFirstColumn="0" w:firstRowLastColumn="0" w:lastRowFirstColumn="0" w:lastRowLastColumn="0"/>
             <w:tcBorders>
               <w:top w:val="nil"/>
-              <w:right w:val="nil"/>
-              <w:insideV w:val="nil"/>
+              <w:left w:val="nil"/>
+              <w:bottom w:val="nil"/>
+              <w:right w:val="nil"/>
             </w:tcBorders>
             <w:shd w:color="auto" w:fill="FFFFFF" w:themeFill="background1" w:val="clear"/>
           </w:tcPr>
@@ -13732,8 +13709,9 @@
             <w:gridSpan w:val="2"/>
             <w:cnfStyle w:val="001000000100" w:firstRow="0" w:lastRow="0" w:firstColumn="1" w:lastColumn="0" w:oddVBand="0" w:evenVBand="0" w:oddHBand="0" w:evenHBand="0" w:firstRowFirstColumn="1" w:firstRowLastColumn="0" w:lastRowFirstColumn="0" w:lastRowLastColumn="0"/>
             <w:tcBorders>
-              <w:right w:val="nil"/>
-              <w:insideV w:val="nil"/>
+              <w:top w:val="nil"/>
+              <w:left w:val="nil"/>
+              <w:right w:val="nil"/>
             </w:tcBorders>
             <w:shd w:color="auto" w:fill="FFFFFF" w:themeFill="background1" w:val="clear"/>
           </w:tcPr>
@@ -13773,10 +13751,9 @@
             <w:cnfStyle w:val="001000000000" w:firstRow="0" w:lastRow="0" w:firstColumn="1" w:lastColumn="0" w:oddVBand="0" w:evenVBand="0" w:oddHBand="0" w:evenHBand="0" w:firstRowFirstColumn="0" w:firstRowLastColumn="0" w:lastRowFirstColumn="0" w:lastRowLastColumn="0"/>
             <w:tcBorders>
               <w:top w:val="nil"/>
-              <w:bottom w:val="nil"/>
-              <w:right w:val="nil"/>
-              <w:insideH w:val="nil"/>
-              <w:insideV w:val="nil"/>
+              <w:left w:val="nil"/>
+              <w:bottom w:val="nil"/>
+              <w:right w:val="nil"/>
             </w:tcBorders>
             <w:shd w:color="auto" w:fill="FFFFFF" w:themeFill="background1" w:val="clear"/>
           </w:tcPr>
@@ -13828,10 +13805,9 @@
             <w:cnfStyle w:val="001000000000" w:firstRow="0" w:lastRow="0" w:firstColumn="1" w:lastColumn="0" w:oddVBand="0" w:evenVBand="0" w:oddHBand="0" w:evenHBand="0" w:firstRowFirstColumn="0" w:firstRowLastColumn="0" w:lastRowFirstColumn="0" w:lastRowLastColumn="0"/>
             <w:tcBorders>
               <w:top w:val="nil"/>
-              <w:bottom w:val="nil"/>
-              <w:right w:val="nil"/>
-              <w:insideH w:val="nil"/>
-              <w:insideV w:val="nil"/>
+              <w:left w:val="nil"/>
+              <w:bottom w:val="nil"/>
+              <w:right w:val="nil"/>
             </w:tcBorders>
             <w:shd w:color="auto" w:fill="FFFFFF" w:themeFill="background1" w:val="clear"/>
           </w:tcPr>
@@ -13885,8 +13861,9 @@
             <w:cnfStyle w:val="001000000000" w:firstRow="0" w:lastRow="0" w:firstColumn="1" w:lastColumn="0" w:oddVBand="0" w:evenVBand="0" w:oddHBand="0" w:evenHBand="0" w:firstRowFirstColumn="0" w:firstRowLastColumn="0" w:lastRowFirstColumn="0" w:lastRowLastColumn="0"/>
             <w:tcBorders>
               <w:top w:val="nil"/>
-              <w:right w:val="nil"/>
-              <w:insideV w:val="nil"/>
+              <w:left w:val="nil"/>
+              <w:bottom w:val="nil"/>
+              <w:right w:val="nil"/>
             </w:tcBorders>
             <w:shd w:color="auto" w:fill="FFFFFF" w:themeFill="background1" w:val="clear"/>
           </w:tcPr>
@@ -13978,8 +13955,9 @@
             <w:gridSpan w:val="2"/>
             <w:cnfStyle w:val="001000000100" w:firstRow="0" w:lastRow="0" w:firstColumn="1" w:lastColumn="0" w:oddVBand="0" w:evenVBand="0" w:oddHBand="0" w:evenHBand="0" w:firstRowFirstColumn="1" w:firstRowLastColumn="0" w:lastRowFirstColumn="0" w:lastRowLastColumn="0"/>
             <w:tcBorders>
-              <w:right w:val="nil"/>
-              <w:insideV w:val="nil"/>
+              <w:top w:val="nil"/>
+              <w:left w:val="nil"/>
+              <w:right w:val="nil"/>
             </w:tcBorders>
             <w:shd w:color="auto" w:fill="FFFFFF" w:themeFill="background1" w:val="clear"/>
           </w:tcPr>
@@ -14019,10 +13997,9 @@
             <w:cnfStyle w:val="001000000000" w:firstRow="0" w:lastRow="0" w:firstColumn="1" w:lastColumn="0" w:oddVBand="0" w:evenVBand="0" w:oddHBand="0" w:evenHBand="0" w:firstRowFirstColumn="0" w:firstRowLastColumn="0" w:lastRowFirstColumn="0" w:lastRowLastColumn="0"/>
             <w:tcBorders>
               <w:top w:val="nil"/>
-              <w:bottom w:val="nil"/>
-              <w:right w:val="nil"/>
-              <w:insideH w:val="nil"/>
-              <w:insideV w:val="nil"/>
+              <w:left w:val="nil"/>
+              <w:bottom w:val="nil"/>
+              <w:right w:val="nil"/>
             </w:tcBorders>
             <w:shd w:color="auto" w:fill="FFFFFF" w:themeFill="background1" w:val="clear"/>
           </w:tcPr>
@@ -14074,10 +14051,9 @@
             <w:cnfStyle w:val="001000000000" w:firstRow="0" w:lastRow="0" w:firstColumn="1" w:lastColumn="0" w:oddVBand="0" w:evenVBand="0" w:oddHBand="0" w:evenHBand="0" w:firstRowFirstColumn="0" w:firstRowLastColumn="0" w:lastRowFirstColumn="0" w:lastRowLastColumn="0"/>
             <w:tcBorders>
               <w:top w:val="nil"/>
-              <w:bottom w:val="nil"/>
-              <w:right w:val="nil"/>
-              <w:insideH w:val="nil"/>
-              <w:insideV w:val="nil"/>
+              <w:left w:val="nil"/>
+              <w:bottom w:val="nil"/>
+              <w:right w:val="nil"/>
             </w:tcBorders>
             <w:shd w:color="auto" w:fill="FFFFFF" w:themeFill="background1" w:val="clear"/>
           </w:tcPr>
@@ -14131,8 +14107,9 @@
             <w:cnfStyle w:val="001000000000" w:firstRow="0" w:lastRow="0" w:firstColumn="1" w:lastColumn="0" w:oddVBand="0" w:evenVBand="0" w:oddHBand="0" w:evenHBand="0" w:firstRowFirstColumn="0" w:firstRowLastColumn="0" w:lastRowFirstColumn="0" w:lastRowLastColumn="0"/>
             <w:tcBorders>
               <w:top w:val="nil"/>
-              <w:right w:val="nil"/>
-              <w:insideV w:val="nil"/>
+              <w:left w:val="nil"/>
+              <w:bottom w:val="nil"/>
+              <w:right w:val="nil"/>
             </w:tcBorders>
             <w:shd w:color="auto" w:fill="FFFFFF" w:themeFill="background1" w:val="clear"/>
           </w:tcPr>
@@ -14224,8 +14201,9 @@
             <w:gridSpan w:val="2"/>
             <w:cnfStyle w:val="001000000100" w:firstRow="0" w:lastRow="0" w:firstColumn="1" w:lastColumn="0" w:oddVBand="0" w:evenVBand="0" w:oddHBand="0" w:evenHBand="0" w:firstRowFirstColumn="1" w:firstRowLastColumn="0" w:lastRowFirstColumn="0" w:lastRowLastColumn="0"/>
             <w:tcBorders>
-              <w:right w:val="nil"/>
-              <w:insideV w:val="nil"/>
+              <w:top w:val="nil"/>
+              <w:left w:val="nil"/>
+              <w:right w:val="nil"/>
             </w:tcBorders>
             <w:shd w:color="auto" w:fill="FFFFFF" w:themeFill="background1" w:val="clear"/>
           </w:tcPr>
@@ -14265,10 +14243,9 @@
             <w:cnfStyle w:val="001000000000" w:firstRow="0" w:lastRow="0" w:firstColumn="1" w:lastColumn="0" w:oddVBand="0" w:evenVBand="0" w:oddHBand="0" w:evenHBand="0" w:firstRowFirstColumn="0" w:firstRowLastColumn="0" w:lastRowFirstColumn="0" w:lastRowLastColumn="0"/>
             <w:tcBorders>
               <w:top w:val="nil"/>
-              <w:bottom w:val="nil"/>
-              <w:right w:val="nil"/>
-              <w:insideH w:val="nil"/>
-              <w:insideV w:val="nil"/>
+              <w:left w:val="nil"/>
+              <w:bottom w:val="nil"/>
+              <w:right w:val="nil"/>
             </w:tcBorders>
             <w:shd w:color="auto" w:fill="FFFFFF" w:themeFill="background1" w:val="clear"/>
           </w:tcPr>
@@ -14320,10 +14297,9 @@
             <w:cnfStyle w:val="001000000000" w:firstRow="0" w:lastRow="0" w:firstColumn="1" w:lastColumn="0" w:oddVBand="0" w:evenVBand="0" w:oddHBand="0" w:evenHBand="0" w:firstRowFirstColumn="0" w:firstRowLastColumn="0" w:lastRowFirstColumn="0" w:lastRowLastColumn="0"/>
             <w:tcBorders>
               <w:top w:val="nil"/>
-              <w:bottom w:val="nil"/>
-              <w:right w:val="nil"/>
-              <w:insideH w:val="nil"/>
-              <w:insideV w:val="nil"/>
+              <w:left w:val="nil"/>
+              <w:bottom w:val="nil"/>
+              <w:right w:val="nil"/>
             </w:tcBorders>
             <w:shd w:color="auto" w:fill="FFFFFF" w:themeFill="background1" w:val="clear"/>
           </w:tcPr>
@@ -14377,8 +14353,9 @@
             <w:cnfStyle w:val="001000000000" w:firstRow="0" w:lastRow="0" w:firstColumn="1" w:lastColumn="0" w:oddVBand="0" w:evenVBand="0" w:oddHBand="0" w:evenHBand="0" w:firstRowFirstColumn="0" w:firstRowLastColumn="0" w:lastRowFirstColumn="0" w:lastRowLastColumn="0"/>
             <w:tcBorders>
               <w:top w:val="nil"/>
-              <w:right w:val="nil"/>
-              <w:insideV w:val="nil"/>
+              <w:left w:val="nil"/>
+              <w:bottom w:val="nil"/>
+              <w:right w:val="nil"/>
             </w:tcBorders>
             <w:shd w:color="auto" w:fill="FFFFFF" w:themeFill="background1" w:val="clear"/>
           </w:tcPr>
@@ -14470,8 +14447,9 @@
             <w:gridSpan w:val="2"/>
             <w:cnfStyle w:val="001000000100" w:firstRow="0" w:lastRow="0" w:firstColumn="1" w:lastColumn="0" w:oddVBand="0" w:evenVBand="0" w:oddHBand="0" w:evenHBand="0" w:firstRowFirstColumn="1" w:firstRowLastColumn="0" w:lastRowFirstColumn="0" w:lastRowLastColumn="0"/>
             <w:tcBorders>
-              <w:right w:val="nil"/>
-              <w:insideV w:val="nil"/>
+              <w:top w:val="nil"/>
+              <w:left w:val="nil"/>
+              <w:right w:val="nil"/>
             </w:tcBorders>
             <w:shd w:color="auto" w:fill="FFFFFF" w:themeFill="background1" w:val="clear"/>
           </w:tcPr>
@@ -14511,10 +14489,9 @@
             <w:cnfStyle w:val="001000000000" w:firstRow="0" w:lastRow="0" w:firstColumn="1" w:lastColumn="0" w:oddVBand="0" w:evenVBand="0" w:oddHBand="0" w:evenHBand="0" w:firstRowFirstColumn="0" w:firstRowLastColumn="0" w:lastRowFirstColumn="0" w:lastRowLastColumn="0"/>
             <w:tcBorders>
               <w:top w:val="nil"/>
-              <w:bottom w:val="nil"/>
-              <w:right w:val="nil"/>
-              <w:insideH w:val="nil"/>
-              <w:insideV w:val="nil"/>
+              <w:left w:val="nil"/>
+              <w:bottom w:val="nil"/>
+              <w:right w:val="nil"/>
             </w:tcBorders>
             <w:shd w:color="auto" w:fill="FFFFFF" w:themeFill="background1" w:val="clear"/>
           </w:tcPr>
@@ -14566,10 +14543,9 @@
             <w:cnfStyle w:val="001000000000" w:firstRow="0" w:lastRow="0" w:firstColumn="1" w:lastColumn="0" w:oddVBand="0" w:evenVBand="0" w:oddHBand="0" w:evenHBand="0" w:firstRowFirstColumn="0" w:firstRowLastColumn="0" w:lastRowFirstColumn="0" w:lastRowLastColumn="0"/>
             <w:tcBorders>
               <w:top w:val="nil"/>
-              <w:bottom w:val="nil"/>
-              <w:right w:val="nil"/>
-              <w:insideH w:val="nil"/>
-              <w:insideV w:val="nil"/>
+              <w:left w:val="nil"/>
+              <w:bottom w:val="nil"/>
+              <w:right w:val="nil"/>
             </w:tcBorders>
             <w:shd w:color="auto" w:fill="FFFFFF" w:themeFill="background1" w:val="clear"/>
           </w:tcPr>
@@ -14623,8 +14599,9 @@
             <w:cnfStyle w:val="001000000000" w:firstRow="0" w:lastRow="0" w:firstColumn="1" w:lastColumn="0" w:oddVBand="0" w:evenVBand="0" w:oddHBand="0" w:evenHBand="0" w:firstRowFirstColumn="0" w:firstRowLastColumn="0" w:lastRowFirstColumn="0" w:lastRowLastColumn="0"/>
             <w:tcBorders>
               <w:top w:val="nil"/>
-              <w:right w:val="nil"/>
-              <w:insideV w:val="nil"/>
+              <w:left w:val="nil"/>
+              <w:bottom w:val="nil"/>
+              <w:right w:val="nil"/>
             </w:tcBorders>
             <w:shd w:color="auto" w:fill="FFFFFF" w:themeFill="background1" w:val="clear"/>
           </w:tcPr>
@@ -14706,8 +14683,9 @@
             <w:gridSpan w:val="2"/>
             <w:cnfStyle w:val="001000000100" w:firstRow="0" w:lastRow="0" w:firstColumn="1" w:lastColumn="0" w:oddVBand="0" w:evenVBand="0" w:oddHBand="0" w:evenHBand="0" w:firstRowFirstColumn="1" w:firstRowLastColumn="0" w:lastRowFirstColumn="0" w:lastRowLastColumn="0"/>
             <w:tcBorders>
-              <w:right w:val="nil"/>
-              <w:insideV w:val="nil"/>
+              <w:top w:val="nil"/>
+              <w:left w:val="nil"/>
+              <w:right w:val="nil"/>
             </w:tcBorders>
             <w:shd w:color="auto" w:fill="FFFFFF" w:themeFill="background1" w:val="clear"/>
           </w:tcPr>
@@ -14747,10 +14725,9 @@
             <w:cnfStyle w:val="001000000000" w:firstRow="0" w:lastRow="0" w:firstColumn="1" w:lastColumn="0" w:oddVBand="0" w:evenVBand="0" w:oddHBand="0" w:evenHBand="0" w:firstRowFirstColumn="0" w:firstRowLastColumn="0" w:lastRowFirstColumn="0" w:lastRowLastColumn="0"/>
             <w:tcBorders>
               <w:top w:val="nil"/>
-              <w:bottom w:val="nil"/>
-              <w:right w:val="nil"/>
-              <w:insideH w:val="nil"/>
-              <w:insideV w:val="nil"/>
+              <w:left w:val="nil"/>
+              <w:bottom w:val="nil"/>
+              <w:right w:val="nil"/>
             </w:tcBorders>
             <w:shd w:color="auto" w:fill="FFFFFF" w:themeFill="background1" w:val="clear"/>
           </w:tcPr>
@@ -14802,10 +14779,9 @@
             <w:cnfStyle w:val="001000000000" w:firstRow="0" w:lastRow="0" w:firstColumn="1" w:lastColumn="0" w:oddVBand="0" w:evenVBand="0" w:oddHBand="0" w:evenHBand="0" w:firstRowFirstColumn="0" w:firstRowLastColumn="0" w:lastRowFirstColumn="0" w:lastRowLastColumn="0"/>
             <w:tcBorders>
               <w:top w:val="nil"/>
-              <w:bottom w:val="nil"/>
-              <w:right w:val="nil"/>
-              <w:insideH w:val="nil"/>
-              <w:insideV w:val="nil"/>
+              <w:left w:val="nil"/>
+              <w:bottom w:val="nil"/>
+              <w:right w:val="nil"/>
             </w:tcBorders>
             <w:shd w:color="auto" w:fill="FFFFFF" w:themeFill="background1" w:val="clear"/>
           </w:tcPr>
@@ -14859,8 +14835,9 @@
             <w:cnfStyle w:val="001000000000" w:firstRow="0" w:lastRow="0" w:firstColumn="1" w:lastColumn="0" w:oddVBand="0" w:evenVBand="0" w:oddHBand="0" w:evenHBand="0" w:firstRowFirstColumn="0" w:firstRowLastColumn="0" w:lastRowFirstColumn="0" w:lastRowLastColumn="0"/>
             <w:tcBorders>
               <w:top w:val="nil"/>
-              <w:right w:val="nil"/>
-              <w:insideV w:val="nil"/>
+              <w:left w:val="nil"/>
+              <w:bottom w:val="nil"/>
+              <w:right w:val="nil"/>
             </w:tcBorders>
             <w:shd w:color="auto" w:fill="FFFFFF" w:themeFill="background1" w:val="clear"/>
           </w:tcPr>
@@ -14942,8 +14919,9 @@
             <w:gridSpan w:val="2"/>
             <w:cnfStyle w:val="001000000100" w:firstRow="0" w:lastRow="0" w:firstColumn="1" w:lastColumn="0" w:oddVBand="0" w:evenVBand="0" w:oddHBand="0" w:evenHBand="0" w:firstRowFirstColumn="1" w:firstRowLastColumn="0" w:lastRowFirstColumn="0" w:lastRowLastColumn="0"/>
             <w:tcBorders>
-              <w:right w:val="nil"/>
-              <w:insideV w:val="nil"/>
+              <w:top w:val="nil"/>
+              <w:left w:val="nil"/>
+              <w:right w:val="nil"/>
             </w:tcBorders>
             <w:shd w:color="auto" w:fill="FFFFFF" w:themeFill="background1" w:val="clear"/>
           </w:tcPr>
@@ -14958,7 +14936,6 @@
                 <w:bCs/>
                 <w:i/>
                 <w:i/>
-                <w:iCs/>
               </w:rPr>
             </w:pPr>
             <w:r>
@@ -14983,10 +14960,9 @@
             <w:cnfStyle w:val="001000000000" w:firstRow="0" w:lastRow="0" w:firstColumn="1" w:lastColumn="0" w:oddVBand="0" w:evenVBand="0" w:oddHBand="0" w:evenHBand="0" w:firstRowFirstColumn="0" w:firstRowLastColumn="0" w:lastRowFirstColumn="0" w:lastRowLastColumn="0"/>
             <w:tcBorders>
               <w:top w:val="nil"/>
-              <w:bottom w:val="nil"/>
-              <w:right w:val="nil"/>
-              <w:insideH w:val="nil"/>
-              <w:insideV w:val="nil"/>
+              <w:left w:val="nil"/>
+              <w:bottom w:val="nil"/>
+              <w:right w:val="nil"/>
             </w:tcBorders>
             <w:shd w:color="auto" w:fill="FFFFFF" w:themeFill="background1" w:val="clear"/>
           </w:tcPr>
@@ -15038,10 +15014,9 @@
             <w:cnfStyle w:val="001000000000" w:firstRow="0" w:lastRow="0" w:firstColumn="1" w:lastColumn="0" w:oddVBand="0" w:evenVBand="0" w:oddHBand="0" w:evenHBand="0" w:firstRowFirstColumn="0" w:firstRowLastColumn="0" w:lastRowFirstColumn="0" w:lastRowLastColumn="0"/>
             <w:tcBorders>
               <w:top w:val="nil"/>
-              <w:bottom w:val="nil"/>
-              <w:right w:val="nil"/>
-              <w:insideH w:val="nil"/>
-              <w:insideV w:val="nil"/>
+              <w:left w:val="nil"/>
+              <w:bottom w:val="nil"/>
+              <w:right w:val="nil"/>
             </w:tcBorders>
             <w:shd w:color="auto" w:fill="FFFFFF" w:themeFill="background1" w:val="clear"/>
           </w:tcPr>
@@ -15095,8 +15070,9 @@
             <w:cnfStyle w:val="001000000000" w:firstRow="0" w:lastRow="0" w:firstColumn="1" w:lastColumn="0" w:oddVBand="0" w:evenVBand="0" w:oddHBand="0" w:evenHBand="0" w:firstRowFirstColumn="0" w:firstRowLastColumn="0" w:lastRowFirstColumn="0" w:lastRowLastColumn="0"/>
             <w:tcBorders>
               <w:top w:val="nil"/>
-              <w:right w:val="nil"/>
-              <w:insideV w:val="nil"/>
+              <w:left w:val="nil"/>
+              <w:bottom w:val="nil"/>
+              <w:right w:val="nil"/>
             </w:tcBorders>
             <w:shd w:color="auto" w:fill="FFFFFF" w:themeFill="background1" w:val="clear"/>
           </w:tcPr>
@@ -15178,8 +15154,9 @@
             <w:gridSpan w:val="2"/>
             <w:cnfStyle w:val="001000000100" w:firstRow="0" w:lastRow="0" w:firstColumn="1" w:lastColumn="0" w:oddVBand="0" w:evenVBand="0" w:oddHBand="0" w:evenHBand="0" w:firstRowFirstColumn="1" w:firstRowLastColumn="0" w:lastRowFirstColumn="0" w:lastRowLastColumn="0"/>
             <w:tcBorders>
-              <w:right w:val="nil"/>
-              <w:insideV w:val="nil"/>
+              <w:top w:val="nil"/>
+              <w:left w:val="nil"/>
+              <w:right w:val="nil"/>
             </w:tcBorders>
             <w:shd w:color="auto" w:fill="FFFFFF" w:themeFill="background1" w:val="clear"/>
           </w:tcPr>
@@ -15219,10 +15196,9 @@
             <w:cnfStyle w:val="001000000000" w:firstRow="0" w:lastRow="0" w:firstColumn="1" w:lastColumn="0" w:oddVBand="0" w:evenVBand="0" w:oddHBand="0" w:evenHBand="0" w:firstRowFirstColumn="0" w:firstRowLastColumn="0" w:lastRowFirstColumn="0" w:lastRowLastColumn="0"/>
             <w:tcBorders>
               <w:top w:val="nil"/>
-              <w:bottom w:val="nil"/>
-              <w:right w:val="nil"/>
-              <w:insideH w:val="nil"/>
-              <w:insideV w:val="nil"/>
+              <w:left w:val="nil"/>
+              <w:bottom w:val="nil"/>
+              <w:right w:val="nil"/>
             </w:tcBorders>
             <w:shd w:color="auto" w:fill="FFFFFF" w:themeFill="background1" w:val="clear"/>
           </w:tcPr>
@@ -15274,10 +15250,9 @@
             <w:cnfStyle w:val="001000000000" w:firstRow="0" w:lastRow="0" w:firstColumn="1" w:lastColumn="0" w:oddVBand="0" w:evenVBand="0" w:oddHBand="0" w:evenHBand="0" w:firstRowFirstColumn="0" w:firstRowLastColumn="0" w:lastRowFirstColumn="0" w:lastRowLastColumn="0"/>
             <w:tcBorders>
               <w:top w:val="nil"/>
-              <w:bottom w:val="nil"/>
-              <w:right w:val="nil"/>
-              <w:insideH w:val="nil"/>
-              <w:insideV w:val="nil"/>
+              <w:left w:val="nil"/>
+              <w:bottom w:val="nil"/>
+              <w:right w:val="nil"/>
             </w:tcBorders>
             <w:shd w:color="auto" w:fill="FFFFFF" w:themeFill="background1" w:val="clear"/>
           </w:tcPr>
@@ -15331,8 +15306,9 @@
             <w:cnfStyle w:val="001000000000" w:firstRow="0" w:lastRow="0" w:firstColumn="1" w:lastColumn="0" w:oddVBand="0" w:evenVBand="0" w:oddHBand="0" w:evenHBand="0" w:firstRowFirstColumn="0" w:firstRowLastColumn="0" w:lastRowFirstColumn="0" w:lastRowLastColumn="0"/>
             <w:tcBorders>
               <w:top w:val="nil"/>
-              <w:right w:val="nil"/>
-              <w:insideV w:val="nil"/>
+              <w:left w:val="nil"/>
+              <w:bottom w:val="nil"/>
+              <w:right w:val="nil"/>
             </w:tcBorders>
             <w:shd w:color="auto" w:fill="FFFFFF" w:themeFill="background1" w:val="clear"/>
           </w:tcPr>
@@ -15377,15 +15353,6 @@
         </w:tc>
       </w:tr>
     </w:tbl>
-    <w:p>
-      <w:pPr>
-        <w:pStyle w:val="Normal"/>
-        <w:rPr/>
-      </w:pPr>
-      <w:r>
-        <w:rPr/>
-      </w:r>
-    </w:p>
     <w:p>
       <w:pPr>
         <w:pStyle w:val="Heading3"/>
@@ -15424,8 +15391,9 @@
             <w:gridSpan w:val="2"/>
             <w:cnfStyle w:val="001000000100" w:firstRow="0" w:lastRow="0" w:firstColumn="1" w:lastColumn="0" w:oddVBand="0" w:evenVBand="0" w:oddHBand="0" w:evenHBand="0" w:firstRowFirstColumn="1" w:firstRowLastColumn="0" w:lastRowFirstColumn="0" w:lastRowLastColumn="0"/>
             <w:tcBorders>
-              <w:right w:val="nil"/>
-              <w:insideV w:val="nil"/>
+              <w:top w:val="nil"/>
+              <w:left w:val="nil"/>
+              <w:right w:val="nil"/>
             </w:tcBorders>
             <w:shd w:color="auto" w:fill="FFFFFF" w:themeFill="background1" w:val="clear"/>
           </w:tcPr>
@@ -15465,10 +15433,9 @@
             <w:cnfStyle w:val="001000000000" w:firstRow="0" w:lastRow="0" w:firstColumn="1" w:lastColumn="0" w:oddVBand="0" w:evenVBand="0" w:oddHBand="0" w:evenHBand="0" w:firstRowFirstColumn="0" w:firstRowLastColumn="0" w:lastRowFirstColumn="0" w:lastRowLastColumn="0"/>
             <w:tcBorders>
               <w:top w:val="nil"/>
-              <w:bottom w:val="nil"/>
-              <w:right w:val="nil"/>
-              <w:insideH w:val="nil"/>
-              <w:insideV w:val="nil"/>
+              <w:left w:val="nil"/>
+              <w:bottom w:val="nil"/>
+              <w:right w:val="nil"/>
             </w:tcBorders>
             <w:shd w:color="auto" w:fill="FFFFFF" w:themeFill="background1" w:val="clear"/>
           </w:tcPr>
@@ -15520,10 +15487,9 @@
             <w:cnfStyle w:val="001000000000" w:firstRow="0" w:lastRow="0" w:firstColumn="1" w:lastColumn="0" w:oddVBand="0" w:evenVBand="0" w:oddHBand="0" w:evenHBand="0" w:firstRowFirstColumn="0" w:firstRowLastColumn="0" w:lastRowFirstColumn="0" w:lastRowLastColumn="0"/>
             <w:tcBorders>
               <w:top w:val="nil"/>
-              <w:bottom w:val="nil"/>
-              <w:right w:val="nil"/>
-              <w:insideH w:val="nil"/>
-              <w:insideV w:val="nil"/>
+              <w:left w:val="nil"/>
+              <w:bottom w:val="nil"/>
+              <w:right w:val="nil"/>
             </w:tcBorders>
             <w:shd w:color="auto" w:fill="FFFFFF" w:themeFill="background1" w:val="clear"/>
           </w:tcPr>
@@ -15577,8 +15543,9 @@
             <w:cnfStyle w:val="001000000000" w:firstRow="0" w:lastRow="0" w:firstColumn="1" w:lastColumn="0" w:oddVBand="0" w:evenVBand="0" w:oddHBand="0" w:evenHBand="0" w:firstRowFirstColumn="0" w:firstRowLastColumn="0" w:lastRowFirstColumn="0" w:lastRowLastColumn="0"/>
             <w:tcBorders>
               <w:top w:val="nil"/>
-              <w:right w:val="nil"/>
-              <w:insideV w:val="nil"/>
+              <w:left w:val="nil"/>
+              <w:bottom w:val="nil"/>
+              <w:right w:val="nil"/>
             </w:tcBorders>
             <w:shd w:color="auto" w:fill="FFFFFF" w:themeFill="background1" w:val="clear"/>
           </w:tcPr>
@@ -15670,8 +15637,9 @@
             <w:gridSpan w:val="2"/>
             <w:cnfStyle w:val="001000000100" w:firstRow="0" w:lastRow="0" w:firstColumn="1" w:lastColumn="0" w:oddVBand="0" w:evenVBand="0" w:oddHBand="0" w:evenHBand="0" w:firstRowFirstColumn="1" w:firstRowLastColumn="0" w:lastRowFirstColumn="0" w:lastRowLastColumn="0"/>
             <w:tcBorders>
-              <w:right w:val="nil"/>
-              <w:insideV w:val="nil"/>
+              <w:top w:val="nil"/>
+              <w:left w:val="nil"/>
+              <w:right w:val="nil"/>
             </w:tcBorders>
             <w:shd w:color="auto" w:fill="FFFFFF" w:themeFill="background1" w:val="clear"/>
           </w:tcPr>
@@ -15686,7 +15654,6 @@
                 <w:bCs/>
                 <w:i/>
                 <w:i/>
-                <w:iCs/>
               </w:rPr>
             </w:pPr>
             <w:r>
@@ -15711,22 +15678,20 @@
             <w:cnfStyle w:val="001000000000" w:firstRow="0" w:lastRow="0" w:firstColumn="1" w:lastColumn="0" w:oddVBand="0" w:evenVBand="0" w:oddHBand="0" w:evenHBand="0" w:firstRowFirstColumn="0" w:firstRowLastColumn="0" w:lastRowFirstColumn="0" w:lastRowLastColumn="0"/>
             <w:tcBorders>
               <w:top w:val="nil"/>
-              <w:bottom w:val="nil"/>
-              <w:right w:val="nil"/>
-              <w:insideH w:val="nil"/>
-              <w:insideV w:val="nil"/>
-            </w:tcBorders>
-            <w:shd w:color="auto" w:fill="FFFFFF" w:themeFill="background1" w:val="clear"/>
-          </w:tcPr>
-          <w:p>
-            <w:pPr>
-              <w:pStyle w:val="Normal"/>
-              <w:spacing w:lineRule="auto" w:line="240" w:before="0" w:after="0"/>
-              <w:jc w:val="right"/>
-              <w:rPr>
-                <w:i/>
-                <w:i/>
-                <w:iCs/>
+              <w:left w:val="nil"/>
+              <w:bottom w:val="nil"/>
+              <w:right w:val="nil"/>
+            </w:tcBorders>
+            <w:shd w:color="auto" w:fill="FFFFFF" w:themeFill="background1" w:val="clear"/>
+          </w:tcPr>
+          <w:p>
+            <w:pPr>
+              <w:pStyle w:val="Normal"/>
+              <w:spacing w:lineRule="auto" w:line="240" w:before="0" w:after="0"/>
+              <w:jc w:val="right"/>
+              <w:rPr>
+                <w:i/>
+                <w:i/>
               </w:rPr>
             </w:pPr>
             <w:r>
@@ -15766,22 +15731,20 @@
             <w:cnfStyle w:val="001000000000" w:firstRow="0" w:lastRow="0" w:firstColumn="1" w:lastColumn="0" w:oddVBand="0" w:evenVBand="0" w:oddHBand="0" w:evenHBand="0" w:firstRowFirstColumn="0" w:firstRowLastColumn="0" w:lastRowFirstColumn="0" w:lastRowLastColumn="0"/>
             <w:tcBorders>
               <w:top w:val="nil"/>
-              <w:bottom w:val="nil"/>
-              <w:right w:val="nil"/>
-              <w:insideH w:val="nil"/>
-              <w:insideV w:val="nil"/>
-            </w:tcBorders>
-            <w:shd w:color="auto" w:fill="FFFFFF" w:themeFill="background1" w:val="clear"/>
-          </w:tcPr>
-          <w:p>
-            <w:pPr>
-              <w:pStyle w:val="Normal"/>
-              <w:spacing w:lineRule="auto" w:line="240" w:before="0" w:after="0"/>
-              <w:jc w:val="right"/>
-              <w:rPr>
-                <w:i/>
-                <w:i/>
-                <w:iCs/>
+              <w:left w:val="nil"/>
+              <w:bottom w:val="nil"/>
+              <w:right w:val="nil"/>
+            </w:tcBorders>
+            <w:shd w:color="auto" w:fill="FFFFFF" w:themeFill="background1" w:val="clear"/>
+          </w:tcPr>
+          <w:p>
+            <w:pPr>
+              <w:pStyle w:val="Normal"/>
+              <w:spacing w:lineRule="auto" w:line="240" w:before="0" w:after="0"/>
+              <w:jc w:val="right"/>
+              <w:rPr>
+                <w:i/>
+                <w:i/>
               </w:rPr>
             </w:pPr>
             <w:r>
@@ -15823,20 +15786,20 @@
             <w:cnfStyle w:val="001000000000" w:firstRow="0" w:lastRow="0" w:firstColumn="1" w:lastColumn="0" w:oddVBand="0" w:evenVBand="0" w:oddHBand="0" w:evenHBand="0" w:firstRowFirstColumn="0" w:firstRowLastColumn="0" w:lastRowFirstColumn="0" w:lastRowLastColumn="0"/>
             <w:tcBorders>
               <w:top w:val="nil"/>
-              <w:right w:val="nil"/>
-              <w:insideV w:val="nil"/>
-            </w:tcBorders>
-            <w:shd w:color="auto" w:fill="FFFFFF" w:themeFill="background1" w:val="clear"/>
-          </w:tcPr>
-          <w:p>
-            <w:pPr>
-              <w:pStyle w:val="Normal"/>
-              <w:spacing w:lineRule="auto" w:line="240" w:before="0" w:after="0"/>
-              <w:jc w:val="right"/>
-              <w:rPr>
-                <w:i/>
-                <w:i/>
-                <w:iCs/>
+              <w:left w:val="nil"/>
+              <w:bottom w:val="nil"/>
+              <w:right w:val="nil"/>
+            </w:tcBorders>
+            <w:shd w:color="auto" w:fill="FFFFFF" w:themeFill="background1" w:val="clear"/>
+          </w:tcPr>
+          <w:p>
+            <w:pPr>
+              <w:pStyle w:val="Normal"/>
+              <w:spacing w:lineRule="auto" w:line="240" w:before="0" w:after="0"/>
+              <w:jc w:val="right"/>
+              <w:rPr>
+                <w:i/>
+                <w:i/>
               </w:rPr>
             </w:pPr>
             <w:r>
@@ -15871,6 +15834,15 @@
         </w:tc>
       </w:tr>
     </w:tbl>
+    <w:p>
+      <w:pPr>
+        <w:pStyle w:val="Heading3"/>
+        <w:rPr/>
+      </w:pPr>
+      <w:r>
+        <w:rPr/>
+      </w:r>
+    </w:p>
     <w:p>
       <w:pPr>
         <w:pStyle w:val="Heading3"/>
@@ -15909,8 +15881,9 @@
             <w:gridSpan w:val="2"/>
             <w:cnfStyle w:val="001000000100" w:firstRow="0" w:lastRow="0" w:firstColumn="1" w:lastColumn="0" w:oddVBand="0" w:evenVBand="0" w:oddHBand="0" w:evenHBand="0" w:firstRowFirstColumn="1" w:firstRowLastColumn="0" w:lastRowFirstColumn="0" w:lastRowLastColumn="0"/>
             <w:tcBorders>
-              <w:right w:val="nil"/>
-              <w:insideV w:val="nil"/>
+              <w:top w:val="nil"/>
+              <w:left w:val="nil"/>
+              <w:right w:val="nil"/>
             </w:tcBorders>
             <w:shd w:color="auto" w:fill="FFFFFF" w:themeFill="background1" w:val="clear"/>
           </w:tcPr>
@@ -15950,10 +15923,9 @@
             <w:cnfStyle w:val="001000000000" w:firstRow="0" w:lastRow="0" w:firstColumn="1" w:lastColumn="0" w:oddVBand="0" w:evenVBand="0" w:oddHBand="0" w:evenHBand="0" w:firstRowFirstColumn="0" w:firstRowLastColumn="0" w:lastRowFirstColumn="0" w:lastRowLastColumn="0"/>
             <w:tcBorders>
               <w:top w:val="nil"/>
-              <w:bottom w:val="nil"/>
-              <w:right w:val="nil"/>
-              <w:insideH w:val="nil"/>
-              <w:insideV w:val="nil"/>
+              <w:left w:val="nil"/>
+              <w:bottom w:val="nil"/>
+              <w:right w:val="nil"/>
             </w:tcBorders>
             <w:shd w:color="auto" w:fill="FFFFFF" w:themeFill="background1" w:val="clear"/>
           </w:tcPr>
@@ -16005,10 +15977,9 @@
             <w:cnfStyle w:val="001000000000" w:firstRow="0" w:lastRow="0" w:firstColumn="1" w:lastColumn="0" w:oddVBand="0" w:evenVBand="0" w:oddHBand="0" w:evenHBand="0" w:firstRowFirstColumn="0" w:firstRowLastColumn="0" w:lastRowFirstColumn="0" w:lastRowLastColumn="0"/>
             <w:tcBorders>
               <w:top w:val="nil"/>
-              <w:bottom w:val="nil"/>
-              <w:right w:val="nil"/>
-              <w:insideH w:val="nil"/>
-              <w:insideV w:val="nil"/>
+              <w:left w:val="nil"/>
+              <w:bottom w:val="nil"/>
+              <w:right w:val="nil"/>
             </w:tcBorders>
             <w:shd w:color="auto" w:fill="FFFFFF" w:themeFill="background1" w:val="clear"/>
           </w:tcPr>
@@ -16062,8 +16033,9 @@
             <w:cnfStyle w:val="001000000000" w:firstRow="0" w:lastRow="0" w:firstColumn="1" w:lastColumn="0" w:oddVBand="0" w:evenVBand="0" w:oddHBand="0" w:evenHBand="0" w:firstRowFirstColumn="0" w:firstRowLastColumn="0" w:lastRowFirstColumn="0" w:lastRowLastColumn="0"/>
             <w:tcBorders>
               <w:top w:val="nil"/>
-              <w:right w:val="nil"/>
-              <w:insideV w:val="nil"/>
+              <w:left w:val="nil"/>
+              <w:bottom w:val="nil"/>
+              <w:right w:val="nil"/>
             </w:tcBorders>
             <w:shd w:color="auto" w:fill="FFFFFF" w:themeFill="background1" w:val="clear"/>
           </w:tcPr>
@@ -16115,11 +16087,16 @@
       </w:pPr>
       <w:r>
         <w:rPr/>
-        <w:t xml:space="preserve">Theme 6, Epic </w:t>
       </w:r>
+    </w:p>
+    <w:p>
+      <w:pPr>
+        <w:pStyle w:val="Heading3"/>
+        <w:rPr/>
+      </w:pPr>
       <w:r>
         <w:rPr/>
-        <w:t>3</w:t>
+        <w:t>Theme 6, Epic 3</w:t>
       </w:r>
     </w:p>
     <w:tbl>
@@ -16150,27 +16127,25 @@
             <w:gridSpan w:val="2"/>
             <w:cnfStyle w:val="001000000100" w:firstRow="0" w:lastRow="0" w:firstColumn="1" w:lastColumn="0" w:oddVBand="0" w:evenVBand="0" w:oddHBand="0" w:evenHBand="0" w:firstRowFirstColumn="1" w:firstRowLastColumn="0" w:lastRowFirstColumn="0" w:lastRowLastColumn="0"/>
             <w:tcBorders>
-              <w:right w:val="nil"/>
-              <w:insideV w:val="nil"/>
-            </w:tcBorders>
-            <w:shd w:color="auto" w:fill="FFFFFF" w:themeFill="background1" w:val="clear"/>
-          </w:tcPr>
-          <w:p>
-            <w:pPr>
-              <w:pStyle w:val="Normal"/>
-              <w:spacing w:lineRule="auto" w:line="240" w:before="0" w:after="0"/>
-              <w:jc w:val="right"/>
-              <w:rPr/>
-            </w:pPr>
-            <w:r>
-              <w:rPr>
+              <w:top w:val="nil"/>
+              <w:left w:val="nil"/>
+              <w:right w:val="nil"/>
+            </w:tcBorders>
+            <w:shd w:color="auto" w:fill="FFFFFF" w:themeFill="background1" w:val="clear"/>
+          </w:tcPr>
+          <w:p>
+            <w:pPr>
+              <w:pStyle w:val="Normal"/>
+              <w:spacing w:lineRule="auto" w:line="240" w:before="0" w:after="0"/>
+              <w:jc w:val="right"/>
+              <w:rPr>
+                <w:b/>
                 <w:b/>
                 <w:bCs/>
                 <w:i/>
-                <w:iCs/>
-              </w:rPr>
-              <w:t>USER STORY 6.</w:t>
-            </w:r>
+                <w:i/>
+              </w:rPr>
+            </w:pPr>
             <w:r>
               <w:rPr>
                 <w:b/>
@@ -16178,16 +16153,7 @@
                 <w:i/>
                 <w:iCs/>
               </w:rPr>
-              <w:t>3</w:t>
-            </w:r>
-            <w:r>
-              <w:rPr>
-                <w:b/>
-                <w:bCs/>
-                <w:i/>
-                <w:iCs/>
-              </w:rPr>
-              <w:t>.1</w:t>
+              <w:t>USER STORY 6.3.1</w:t>
             </w:r>
           </w:p>
         </w:tc>
@@ -16202,19 +16168,21 @@
             <w:cnfStyle w:val="001000000000" w:firstRow="0" w:lastRow="0" w:firstColumn="1" w:lastColumn="0" w:oddVBand="0" w:evenVBand="0" w:oddHBand="0" w:evenHBand="0" w:firstRowFirstColumn="0" w:firstRowLastColumn="0" w:lastRowFirstColumn="0" w:lastRowLastColumn="0"/>
             <w:tcBorders>
               <w:top w:val="nil"/>
-              <w:bottom w:val="nil"/>
-              <w:right w:val="nil"/>
-              <w:insideH w:val="nil"/>
-              <w:insideV w:val="nil"/>
-            </w:tcBorders>
-            <w:shd w:color="auto" w:fill="FFFFFF" w:themeFill="background1" w:val="clear"/>
-          </w:tcPr>
-          <w:p>
-            <w:pPr>
-              <w:pStyle w:val="Normal"/>
-              <w:spacing w:lineRule="auto" w:line="240" w:before="0" w:after="0"/>
-              <w:jc w:val="right"/>
-              <w:rPr/>
+              <w:left w:val="nil"/>
+              <w:bottom w:val="nil"/>
+              <w:right w:val="nil"/>
+            </w:tcBorders>
+            <w:shd w:color="auto" w:fill="FFFFFF" w:themeFill="background1" w:val="clear"/>
+          </w:tcPr>
+          <w:p>
+            <w:pPr>
+              <w:pStyle w:val="Normal"/>
+              <w:spacing w:lineRule="auto" w:line="240" w:before="0" w:after="0"/>
+              <w:jc w:val="right"/>
+              <w:rPr>
+                <w:i/>
+                <w:i/>
+              </w:rPr>
             </w:pPr>
             <w:r>
               <w:rPr>
@@ -16253,19 +16221,21 @@
             <w:cnfStyle w:val="001000000000" w:firstRow="0" w:lastRow="0" w:firstColumn="1" w:lastColumn="0" w:oddVBand="0" w:evenVBand="0" w:oddHBand="0" w:evenHBand="0" w:firstRowFirstColumn="0" w:firstRowLastColumn="0" w:lastRowFirstColumn="0" w:lastRowLastColumn="0"/>
             <w:tcBorders>
               <w:top w:val="nil"/>
-              <w:bottom w:val="nil"/>
-              <w:right w:val="nil"/>
-              <w:insideH w:val="nil"/>
-              <w:insideV w:val="nil"/>
-            </w:tcBorders>
-            <w:shd w:color="auto" w:fill="FFFFFF" w:themeFill="background1" w:val="clear"/>
-          </w:tcPr>
-          <w:p>
-            <w:pPr>
-              <w:pStyle w:val="Normal"/>
-              <w:spacing w:lineRule="auto" w:line="240" w:before="0" w:after="0"/>
-              <w:jc w:val="right"/>
-              <w:rPr/>
+              <w:left w:val="nil"/>
+              <w:bottom w:val="nil"/>
+              <w:right w:val="nil"/>
+            </w:tcBorders>
+            <w:shd w:color="auto" w:fill="FFFFFF" w:themeFill="background1" w:val="clear"/>
+          </w:tcPr>
+          <w:p>
+            <w:pPr>
+              <w:pStyle w:val="Normal"/>
+              <w:spacing w:lineRule="auto" w:line="240" w:before="0" w:after="0"/>
+              <w:jc w:val="right"/>
+              <w:rPr>
+                <w:i/>
+                <w:i/>
+              </w:rPr>
             </w:pPr>
             <w:r>
               <w:rPr>
@@ -16306,17 +16276,21 @@
             <w:cnfStyle w:val="001000000000" w:firstRow="0" w:lastRow="0" w:firstColumn="1" w:lastColumn="0" w:oddVBand="0" w:evenVBand="0" w:oddHBand="0" w:evenHBand="0" w:firstRowFirstColumn="0" w:firstRowLastColumn="0" w:lastRowFirstColumn="0" w:lastRowLastColumn="0"/>
             <w:tcBorders>
               <w:top w:val="nil"/>
-              <w:right w:val="nil"/>
-              <w:insideV w:val="nil"/>
-            </w:tcBorders>
-            <w:shd w:color="auto" w:fill="FFFFFF" w:themeFill="background1" w:val="clear"/>
-          </w:tcPr>
-          <w:p>
-            <w:pPr>
-              <w:pStyle w:val="Normal"/>
-              <w:spacing w:lineRule="auto" w:line="240" w:before="0" w:after="0"/>
-              <w:jc w:val="right"/>
-              <w:rPr/>
+              <w:left w:val="nil"/>
+              <w:bottom w:val="nil"/>
+              <w:right w:val="nil"/>
+            </w:tcBorders>
+            <w:shd w:color="auto" w:fill="FFFFFF" w:themeFill="background1" w:val="clear"/>
+          </w:tcPr>
+          <w:p>
+            <w:pPr>
+              <w:pStyle w:val="Normal"/>
+              <w:spacing w:lineRule="auto" w:line="240" w:before="0" w:after="0"/>
+              <w:jc w:val="right"/>
+              <w:rPr>
+                <w:i/>
+                <w:i/>
+              </w:rPr>
             </w:pPr>
             <w:r>
               <w:rPr>
@@ -16372,7 +16346,7 @@
         <w:tblLook w:noVBand="1" w:val="04a0" w:noHBand="0" w:lastColumn="0" w:firstColumn="1" w:lastRow="0" w:firstRow="1"/>
       </w:tblPr>
       <w:tblGrid>
-        <w:gridCol w:w="2403"/>
+        <w:gridCol w:w="2402"/>
         <w:gridCol w:w="6613"/>
       </w:tblGrid>
       <w:tr>
@@ -16381,31 +16355,29 @@
         </w:trPr>
         <w:tc>
           <w:tcPr>
-            <w:tcW w:w="9016" w:type="dxa"/>
+            <w:tcW w:w="9015" w:type="dxa"/>
             <w:gridSpan w:val="2"/>
             <w:cnfStyle w:val="001000000100" w:firstRow="0" w:lastRow="0" w:firstColumn="1" w:lastColumn="0" w:oddVBand="0" w:evenVBand="0" w:oddHBand="0" w:evenHBand="0" w:firstRowFirstColumn="1" w:firstRowLastColumn="0" w:lastRowFirstColumn="0" w:lastRowLastColumn="0"/>
             <w:tcBorders>
-              <w:right w:val="nil"/>
-              <w:insideV w:val="nil"/>
-            </w:tcBorders>
-            <w:shd w:color="auto" w:fill="FFFFFF" w:themeFill="background1" w:val="clear"/>
-          </w:tcPr>
-          <w:p>
-            <w:pPr>
-              <w:pStyle w:val="Normal"/>
-              <w:spacing w:lineRule="auto" w:line="240" w:before="0" w:after="0"/>
-              <w:jc w:val="right"/>
-              <w:rPr/>
-            </w:pPr>
-            <w:r>
-              <w:rPr>
+              <w:top w:val="nil"/>
+              <w:left w:val="nil"/>
+              <w:right w:val="nil"/>
+            </w:tcBorders>
+            <w:shd w:color="auto" w:fill="FFFFFF" w:themeFill="background1" w:val="clear"/>
+          </w:tcPr>
+          <w:p>
+            <w:pPr>
+              <w:pStyle w:val="Normal"/>
+              <w:spacing w:lineRule="auto" w:line="240" w:before="0" w:after="0"/>
+              <w:jc w:val="right"/>
+              <w:rPr>
+                <w:b/>
                 <w:b/>
                 <w:bCs/>
                 <w:i/>
-                <w:iCs/>
-              </w:rPr>
-              <w:t>USER STORY 6.</w:t>
-            </w:r>
+                <w:i/>
+              </w:rPr>
+            </w:pPr>
             <w:r>
               <w:rPr>
                 <w:b/>
@@ -16413,25 +16385,7 @@
                 <w:i/>
                 <w:iCs/>
               </w:rPr>
-              <w:t>3</w:t>
-            </w:r>
-            <w:r>
-              <w:rPr>
-                <w:b/>
-                <w:bCs/>
-                <w:i/>
-                <w:iCs/>
-              </w:rPr>
-              <w:t>.</w:t>
-            </w:r>
-            <w:r>
-              <w:rPr>
-                <w:b/>
-                <w:bCs/>
-                <w:i/>
-                <w:iCs/>
-              </w:rPr>
-              <w:t>2</w:t>
+              <w:t>USER STORY 6.3.2</w:t>
             </w:r>
           </w:p>
         </w:tc>
@@ -16442,23 +16396,25 @@
         </w:trPr>
         <w:tc>
           <w:tcPr>
-            <w:tcW w:w="2403" w:type="dxa"/>
-            <w:cnfStyle w:val="001000000000" w:firstRow="0" w:lastRow="0" w:firstColumn="1" w:lastColumn="0" w:oddVBand="0" w:evenVBand="0" w:oddHBand="0" w:evenHBand="0" w:firstRowFirstColumn="0" w:firstRowLastColumn="0" w:lastRowFirstColumn="0" w:lastRowLastColumn="0"/>
-            <w:tcBorders>
-              <w:top w:val="nil"/>
-              <w:bottom w:val="nil"/>
-              <w:right w:val="nil"/>
-              <w:insideH w:val="nil"/>
-              <w:insideV w:val="nil"/>
-            </w:tcBorders>
-            <w:shd w:color="auto" w:fill="FFFFFF" w:themeFill="background1" w:val="clear"/>
-          </w:tcPr>
-          <w:p>
-            <w:pPr>
-              <w:pStyle w:val="Normal"/>
-              <w:spacing w:lineRule="auto" w:line="240" w:before="0" w:after="0"/>
-              <w:jc w:val="right"/>
-              <w:rPr/>
+            <w:tcW w:w="2402" w:type="dxa"/>
+            <w:cnfStyle w:val="001000000000" w:firstRow="0" w:lastRow="0" w:firstColumn="1" w:lastColumn="0" w:oddVBand="0" w:evenVBand="0" w:oddHBand="0" w:evenHBand="0" w:firstRowFirstColumn="0" w:firstRowLastColumn="0" w:lastRowFirstColumn="0" w:lastRowLastColumn="0"/>
+            <w:tcBorders>
+              <w:top w:val="nil"/>
+              <w:left w:val="nil"/>
+              <w:bottom w:val="nil"/>
+              <w:right w:val="nil"/>
+            </w:tcBorders>
+            <w:shd w:color="auto" w:fill="FFFFFF" w:themeFill="background1" w:val="clear"/>
+          </w:tcPr>
+          <w:p>
+            <w:pPr>
+              <w:pStyle w:val="Normal"/>
+              <w:spacing w:lineRule="auto" w:line="240" w:before="0" w:after="0"/>
+              <w:jc w:val="right"/>
+              <w:rPr>
+                <w:i/>
+                <w:i/>
+              </w:rPr>
             </w:pPr>
             <w:r>
               <w:rPr>
@@ -16493,23 +16449,25 @@
         <w:trPr/>
         <w:tc>
           <w:tcPr>
-            <w:tcW w:w="2403" w:type="dxa"/>
-            <w:cnfStyle w:val="001000000000" w:firstRow="0" w:lastRow="0" w:firstColumn="1" w:lastColumn="0" w:oddVBand="0" w:evenVBand="0" w:oddHBand="0" w:evenHBand="0" w:firstRowFirstColumn="0" w:firstRowLastColumn="0" w:lastRowFirstColumn="0" w:lastRowLastColumn="0"/>
-            <w:tcBorders>
-              <w:top w:val="nil"/>
-              <w:bottom w:val="nil"/>
-              <w:right w:val="nil"/>
-              <w:insideH w:val="nil"/>
-              <w:insideV w:val="nil"/>
-            </w:tcBorders>
-            <w:shd w:color="auto" w:fill="FFFFFF" w:themeFill="background1" w:val="clear"/>
-          </w:tcPr>
-          <w:p>
-            <w:pPr>
-              <w:pStyle w:val="Normal"/>
-              <w:spacing w:lineRule="auto" w:line="240" w:before="0" w:after="0"/>
-              <w:jc w:val="right"/>
-              <w:rPr/>
+            <w:tcW w:w="2402" w:type="dxa"/>
+            <w:cnfStyle w:val="001000000000" w:firstRow="0" w:lastRow="0" w:firstColumn="1" w:lastColumn="0" w:oddVBand="0" w:evenVBand="0" w:oddHBand="0" w:evenHBand="0" w:firstRowFirstColumn="0" w:firstRowLastColumn="0" w:lastRowFirstColumn="0" w:lastRowLastColumn="0"/>
+            <w:tcBorders>
+              <w:top w:val="nil"/>
+              <w:left w:val="nil"/>
+              <w:bottom w:val="nil"/>
+              <w:right w:val="nil"/>
+            </w:tcBorders>
+            <w:shd w:color="auto" w:fill="FFFFFF" w:themeFill="background1" w:val="clear"/>
+          </w:tcPr>
+          <w:p>
+            <w:pPr>
+              <w:pStyle w:val="Normal"/>
+              <w:spacing w:lineRule="auto" w:line="240" w:before="0" w:after="0"/>
+              <w:jc w:val="right"/>
+              <w:rPr>
+                <w:i/>
+                <w:i/>
+              </w:rPr>
             </w:pPr>
             <w:r>
               <w:rPr>
@@ -16546,21 +16504,25 @@
         </w:trPr>
         <w:tc>
           <w:tcPr>
-            <w:tcW w:w="2403" w:type="dxa"/>
-            <w:cnfStyle w:val="001000000000" w:firstRow="0" w:lastRow="0" w:firstColumn="1" w:lastColumn="0" w:oddVBand="0" w:evenVBand="0" w:oddHBand="0" w:evenHBand="0" w:firstRowFirstColumn="0" w:firstRowLastColumn="0" w:lastRowFirstColumn="0" w:lastRowLastColumn="0"/>
-            <w:tcBorders>
-              <w:top w:val="nil"/>
-              <w:right w:val="nil"/>
-              <w:insideV w:val="nil"/>
-            </w:tcBorders>
-            <w:shd w:color="auto" w:fill="FFFFFF" w:themeFill="background1" w:val="clear"/>
-          </w:tcPr>
-          <w:p>
-            <w:pPr>
-              <w:pStyle w:val="Normal"/>
-              <w:spacing w:lineRule="auto" w:line="240" w:before="0" w:after="0"/>
-              <w:jc w:val="right"/>
-              <w:rPr/>
+            <w:tcW w:w="2402" w:type="dxa"/>
+            <w:cnfStyle w:val="001000000000" w:firstRow="0" w:lastRow="0" w:firstColumn="1" w:lastColumn="0" w:oddVBand="0" w:evenVBand="0" w:oddHBand="0" w:evenHBand="0" w:firstRowFirstColumn="0" w:firstRowLastColumn="0" w:lastRowFirstColumn="0" w:lastRowLastColumn="0"/>
+            <w:tcBorders>
+              <w:top w:val="nil"/>
+              <w:left w:val="nil"/>
+              <w:bottom w:val="nil"/>
+              <w:right w:val="nil"/>
+            </w:tcBorders>
+            <w:shd w:color="auto" w:fill="FFFFFF" w:themeFill="background1" w:val="clear"/>
+          </w:tcPr>
+          <w:p>
+            <w:pPr>
+              <w:pStyle w:val="Normal"/>
+              <w:spacing w:lineRule="auto" w:line="240" w:before="0" w:after="0"/>
+              <w:jc w:val="right"/>
+              <w:rPr>
+                <w:i/>
+                <w:i/>
+              </w:rPr>
             </w:pPr>
             <w:r>
               <w:rPr>
@@ -16616,7 +16578,7 @@
         <w:tblLook w:noVBand="1" w:val="04a0" w:noHBand="0" w:lastColumn="0" w:firstColumn="1" w:lastRow="0" w:firstRow="1"/>
       </w:tblPr>
       <w:tblGrid>
-        <w:gridCol w:w="2403"/>
+        <w:gridCol w:w="2402"/>
         <w:gridCol w:w="6613"/>
       </w:tblGrid>
       <w:tr>
@@ -16625,31 +16587,29 @@
         </w:trPr>
         <w:tc>
           <w:tcPr>
-            <w:tcW w:w="9016" w:type="dxa"/>
+            <w:tcW w:w="9015" w:type="dxa"/>
             <w:gridSpan w:val="2"/>
             <w:cnfStyle w:val="001000000100" w:firstRow="0" w:lastRow="0" w:firstColumn="1" w:lastColumn="0" w:oddVBand="0" w:evenVBand="0" w:oddHBand="0" w:evenHBand="0" w:firstRowFirstColumn="1" w:firstRowLastColumn="0" w:lastRowFirstColumn="0" w:lastRowLastColumn="0"/>
             <w:tcBorders>
-              <w:right w:val="nil"/>
-              <w:insideV w:val="nil"/>
-            </w:tcBorders>
-            <w:shd w:color="auto" w:fill="FFFFFF" w:themeFill="background1" w:val="clear"/>
-          </w:tcPr>
-          <w:p>
-            <w:pPr>
-              <w:pStyle w:val="Normal"/>
-              <w:spacing w:lineRule="auto" w:line="240" w:before="0" w:after="0"/>
-              <w:jc w:val="right"/>
-              <w:rPr/>
-            </w:pPr>
-            <w:r>
-              <w:rPr>
+              <w:top w:val="nil"/>
+              <w:left w:val="nil"/>
+              <w:right w:val="nil"/>
+            </w:tcBorders>
+            <w:shd w:color="auto" w:fill="FFFFFF" w:themeFill="background1" w:val="clear"/>
+          </w:tcPr>
+          <w:p>
+            <w:pPr>
+              <w:pStyle w:val="Normal"/>
+              <w:spacing w:lineRule="auto" w:line="240" w:before="0" w:after="0"/>
+              <w:jc w:val="right"/>
+              <w:rPr>
+                <w:b/>
                 <w:b/>
                 <w:bCs/>
                 <w:i/>
-                <w:iCs/>
-              </w:rPr>
-              <w:t>USER STORY 6.</w:t>
-            </w:r>
+                <w:i/>
+              </w:rPr>
+            </w:pPr>
             <w:r>
               <w:rPr>
                 <w:b/>
@@ -16657,25 +16617,7 @@
                 <w:i/>
                 <w:iCs/>
               </w:rPr>
-              <w:t>3</w:t>
-            </w:r>
-            <w:r>
-              <w:rPr>
-                <w:b/>
-                <w:bCs/>
-                <w:i/>
-                <w:iCs/>
-              </w:rPr>
-              <w:t>.</w:t>
-            </w:r>
-            <w:r>
-              <w:rPr>
-                <w:b/>
-                <w:bCs/>
-                <w:i/>
-                <w:iCs/>
-              </w:rPr>
-              <w:t>3</w:t>
+              <w:t>USER STORY 6.3.3</w:t>
             </w:r>
           </w:p>
         </w:tc>
@@ -16686,23 +16628,25 @@
         </w:trPr>
         <w:tc>
           <w:tcPr>
-            <w:tcW w:w="2403" w:type="dxa"/>
-            <w:cnfStyle w:val="001000000000" w:firstRow="0" w:lastRow="0" w:firstColumn="1" w:lastColumn="0" w:oddVBand="0" w:evenVBand="0" w:oddHBand="0" w:evenHBand="0" w:firstRowFirstColumn="0" w:firstRowLastColumn="0" w:lastRowFirstColumn="0" w:lastRowLastColumn="0"/>
-            <w:tcBorders>
-              <w:top w:val="nil"/>
-              <w:bottom w:val="nil"/>
-              <w:right w:val="nil"/>
-              <w:insideH w:val="nil"/>
-              <w:insideV w:val="nil"/>
-            </w:tcBorders>
-            <w:shd w:color="auto" w:fill="FFFFFF" w:themeFill="background1" w:val="clear"/>
-          </w:tcPr>
-          <w:p>
-            <w:pPr>
-              <w:pStyle w:val="Normal"/>
-              <w:spacing w:lineRule="auto" w:line="240" w:before="0" w:after="0"/>
-              <w:jc w:val="right"/>
-              <w:rPr/>
+            <w:tcW w:w="2402" w:type="dxa"/>
+            <w:cnfStyle w:val="001000000000" w:firstRow="0" w:lastRow="0" w:firstColumn="1" w:lastColumn="0" w:oddVBand="0" w:evenVBand="0" w:oddHBand="0" w:evenHBand="0" w:firstRowFirstColumn="0" w:firstRowLastColumn="0" w:lastRowFirstColumn="0" w:lastRowLastColumn="0"/>
+            <w:tcBorders>
+              <w:top w:val="nil"/>
+              <w:left w:val="nil"/>
+              <w:bottom w:val="nil"/>
+              <w:right w:val="nil"/>
+            </w:tcBorders>
+            <w:shd w:color="auto" w:fill="FFFFFF" w:themeFill="background1" w:val="clear"/>
+          </w:tcPr>
+          <w:p>
+            <w:pPr>
+              <w:pStyle w:val="Normal"/>
+              <w:spacing w:lineRule="auto" w:line="240" w:before="0" w:after="0"/>
+              <w:jc w:val="right"/>
+              <w:rPr>
+                <w:i/>
+                <w:i/>
+              </w:rPr>
             </w:pPr>
             <w:r>
               <w:rPr>
@@ -16737,23 +16681,25 @@
         <w:trPr/>
         <w:tc>
           <w:tcPr>
-            <w:tcW w:w="2403" w:type="dxa"/>
-            <w:cnfStyle w:val="001000000000" w:firstRow="0" w:lastRow="0" w:firstColumn="1" w:lastColumn="0" w:oddVBand="0" w:evenVBand="0" w:oddHBand="0" w:evenHBand="0" w:firstRowFirstColumn="0" w:firstRowLastColumn="0" w:lastRowFirstColumn="0" w:lastRowLastColumn="0"/>
-            <w:tcBorders>
-              <w:top w:val="nil"/>
-              <w:bottom w:val="nil"/>
-              <w:right w:val="nil"/>
-              <w:insideH w:val="nil"/>
-              <w:insideV w:val="nil"/>
-            </w:tcBorders>
-            <w:shd w:color="auto" w:fill="FFFFFF" w:themeFill="background1" w:val="clear"/>
-          </w:tcPr>
-          <w:p>
-            <w:pPr>
-              <w:pStyle w:val="Normal"/>
-              <w:spacing w:lineRule="auto" w:line="240" w:before="0" w:after="0"/>
-              <w:jc w:val="right"/>
-              <w:rPr/>
+            <w:tcW w:w="2402" w:type="dxa"/>
+            <w:cnfStyle w:val="001000000000" w:firstRow="0" w:lastRow="0" w:firstColumn="1" w:lastColumn="0" w:oddVBand="0" w:evenVBand="0" w:oddHBand="0" w:evenHBand="0" w:firstRowFirstColumn="0" w:firstRowLastColumn="0" w:lastRowFirstColumn="0" w:lastRowLastColumn="0"/>
+            <w:tcBorders>
+              <w:top w:val="nil"/>
+              <w:left w:val="nil"/>
+              <w:bottom w:val="nil"/>
+              <w:right w:val="nil"/>
+            </w:tcBorders>
+            <w:shd w:color="auto" w:fill="FFFFFF" w:themeFill="background1" w:val="clear"/>
+          </w:tcPr>
+          <w:p>
+            <w:pPr>
+              <w:pStyle w:val="Normal"/>
+              <w:spacing w:lineRule="auto" w:line="240" w:before="0" w:after="0"/>
+              <w:jc w:val="right"/>
+              <w:rPr>
+                <w:i/>
+                <w:i/>
+              </w:rPr>
             </w:pPr>
             <w:r>
               <w:rPr>
@@ -16790,21 +16736,25 @@
         </w:trPr>
         <w:tc>
           <w:tcPr>
-            <w:tcW w:w="2403" w:type="dxa"/>
-            <w:cnfStyle w:val="001000000000" w:firstRow="0" w:lastRow="0" w:firstColumn="1" w:lastColumn="0" w:oddVBand="0" w:evenVBand="0" w:oddHBand="0" w:evenHBand="0" w:firstRowFirstColumn="0" w:firstRowLastColumn="0" w:lastRowFirstColumn="0" w:lastRowLastColumn="0"/>
-            <w:tcBorders>
-              <w:top w:val="nil"/>
-              <w:right w:val="nil"/>
-              <w:insideV w:val="nil"/>
-            </w:tcBorders>
-            <w:shd w:color="auto" w:fill="FFFFFF" w:themeFill="background1" w:val="clear"/>
-          </w:tcPr>
-          <w:p>
-            <w:pPr>
-              <w:pStyle w:val="Normal"/>
-              <w:spacing w:lineRule="auto" w:line="240" w:before="0" w:after="0"/>
-              <w:jc w:val="right"/>
-              <w:rPr/>
+            <w:tcW w:w="2402" w:type="dxa"/>
+            <w:cnfStyle w:val="001000000000" w:firstRow="0" w:lastRow="0" w:firstColumn="1" w:lastColumn="0" w:oddVBand="0" w:evenVBand="0" w:oddHBand="0" w:evenHBand="0" w:firstRowFirstColumn="0" w:firstRowLastColumn="0" w:lastRowFirstColumn="0" w:lastRowLastColumn="0"/>
+            <w:tcBorders>
+              <w:top w:val="nil"/>
+              <w:left w:val="nil"/>
+              <w:bottom w:val="nil"/>
+              <w:right w:val="nil"/>
+            </w:tcBorders>
+            <w:shd w:color="auto" w:fill="FFFFFF" w:themeFill="background1" w:val="clear"/>
+          </w:tcPr>
+          <w:p>
+            <w:pPr>
+              <w:pStyle w:val="Normal"/>
+              <w:spacing w:lineRule="auto" w:line="240" w:before="0" w:after="0"/>
+              <w:jc w:val="right"/>
+              <w:rPr>
+                <w:i/>
+                <w:i/>
+              </w:rPr>
             </w:pPr>
             <w:r>
               <w:rPr>
@@ -16860,7 +16810,7 @@
         <w:tblLook w:noVBand="1" w:val="04a0" w:noHBand="0" w:lastColumn="0" w:firstColumn="1" w:lastRow="0" w:firstRow="1"/>
       </w:tblPr>
       <w:tblGrid>
-        <w:gridCol w:w="2403"/>
+        <w:gridCol w:w="2402"/>
         <w:gridCol w:w="6613"/>
       </w:tblGrid>
       <w:tr>
@@ -16869,31 +16819,29 @@
         </w:trPr>
         <w:tc>
           <w:tcPr>
-            <w:tcW w:w="9016" w:type="dxa"/>
+            <w:tcW w:w="9015" w:type="dxa"/>
             <w:gridSpan w:val="2"/>
             <w:cnfStyle w:val="001000000100" w:firstRow="0" w:lastRow="0" w:firstColumn="1" w:lastColumn="0" w:oddVBand="0" w:evenVBand="0" w:oddHBand="0" w:evenHBand="0" w:firstRowFirstColumn="1" w:firstRowLastColumn="0" w:lastRowFirstColumn="0" w:lastRowLastColumn="0"/>
             <w:tcBorders>
-              <w:right w:val="nil"/>
-              <w:insideV w:val="nil"/>
-            </w:tcBorders>
-            <w:shd w:color="auto" w:fill="FFFFFF" w:themeFill="background1" w:val="clear"/>
-          </w:tcPr>
-          <w:p>
-            <w:pPr>
-              <w:pStyle w:val="Normal"/>
-              <w:spacing w:lineRule="auto" w:line="240" w:before="0" w:after="0"/>
-              <w:jc w:val="right"/>
-              <w:rPr/>
-            </w:pPr>
-            <w:r>
-              <w:rPr>
+              <w:top w:val="nil"/>
+              <w:left w:val="nil"/>
+              <w:right w:val="nil"/>
+            </w:tcBorders>
+            <w:shd w:color="auto" w:fill="FFFFFF" w:themeFill="background1" w:val="clear"/>
+          </w:tcPr>
+          <w:p>
+            <w:pPr>
+              <w:pStyle w:val="Normal"/>
+              <w:spacing w:lineRule="auto" w:line="240" w:before="0" w:after="0"/>
+              <w:jc w:val="right"/>
+              <w:rPr>
+                <w:b/>
                 <w:b/>
                 <w:bCs/>
                 <w:i/>
-                <w:iCs/>
-              </w:rPr>
-              <w:t>USER STORY 6.</w:t>
-            </w:r>
+                <w:i/>
+              </w:rPr>
+            </w:pPr>
             <w:r>
               <w:rPr>
                 <w:b/>
@@ -16901,25 +16849,7 @@
                 <w:i/>
                 <w:iCs/>
               </w:rPr>
-              <w:t>3</w:t>
-            </w:r>
-            <w:r>
-              <w:rPr>
-                <w:b/>
-                <w:bCs/>
-                <w:i/>
-                <w:iCs/>
-              </w:rPr>
-              <w:t>.</w:t>
-            </w:r>
-            <w:r>
-              <w:rPr>
-                <w:b/>
-                <w:bCs/>
-                <w:i/>
-                <w:iCs/>
-              </w:rPr>
-              <w:t>4</w:t>
+              <w:t>USER STORY 6.3.4</w:t>
             </w:r>
           </w:p>
         </w:tc>
@@ -16930,23 +16860,25 @@
         </w:trPr>
         <w:tc>
           <w:tcPr>
-            <w:tcW w:w="2403" w:type="dxa"/>
-            <w:cnfStyle w:val="001000000000" w:firstRow="0" w:lastRow="0" w:firstColumn="1" w:lastColumn="0" w:oddVBand="0" w:evenVBand="0" w:oddHBand="0" w:evenHBand="0" w:firstRowFirstColumn="0" w:firstRowLastColumn="0" w:lastRowFirstColumn="0" w:lastRowLastColumn="0"/>
-            <w:tcBorders>
-              <w:top w:val="nil"/>
-              <w:bottom w:val="nil"/>
-              <w:right w:val="nil"/>
-              <w:insideH w:val="nil"/>
-              <w:insideV w:val="nil"/>
-            </w:tcBorders>
-            <w:shd w:color="auto" w:fill="FFFFFF" w:themeFill="background1" w:val="clear"/>
-          </w:tcPr>
-          <w:p>
-            <w:pPr>
-              <w:pStyle w:val="Normal"/>
-              <w:spacing w:lineRule="auto" w:line="240" w:before="0" w:after="0"/>
-              <w:jc w:val="right"/>
-              <w:rPr/>
+            <w:tcW w:w="2402" w:type="dxa"/>
+            <w:cnfStyle w:val="001000000000" w:firstRow="0" w:lastRow="0" w:firstColumn="1" w:lastColumn="0" w:oddVBand="0" w:evenVBand="0" w:oddHBand="0" w:evenHBand="0" w:firstRowFirstColumn="0" w:firstRowLastColumn="0" w:lastRowFirstColumn="0" w:lastRowLastColumn="0"/>
+            <w:tcBorders>
+              <w:top w:val="nil"/>
+              <w:left w:val="nil"/>
+              <w:bottom w:val="nil"/>
+              <w:right w:val="nil"/>
+            </w:tcBorders>
+            <w:shd w:color="auto" w:fill="FFFFFF" w:themeFill="background1" w:val="clear"/>
+          </w:tcPr>
+          <w:p>
+            <w:pPr>
+              <w:pStyle w:val="Normal"/>
+              <w:spacing w:lineRule="auto" w:line="240" w:before="0" w:after="0"/>
+              <w:jc w:val="right"/>
+              <w:rPr>
+                <w:i/>
+                <w:i/>
+              </w:rPr>
             </w:pPr>
             <w:r>
               <w:rPr>
@@ -16981,23 +16913,25 @@
         <w:trPr/>
         <w:tc>
           <w:tcPr>
-            <w:tcW w:w="2403" w:type="dxa"/>
-            <w:cnfStyle w:val="001000000000" w:firstRow="0" w:lastRow="0" w:firstColumn="1" w:lastColumn="0" w:oddVBand="0" w:evenVBand="0" w:oddHBand="0" w:evenHBand="0" w:firstRowFirstColumn="0" w:firstRowLastColumn="0" w:lastRowFirstColumn="0" w:lastRowLastColumn="0"/>
-            <w:tcBorders>
-              <w:top w:val="nil"/>
-              <w:bottom w:val="nil"/>
-              <w:right w:val="nil"/>
-              <w:insideH w:val="nil"/>
-              <w:insideV w:val="nil"/>
-            </w:tcBorders>
-            <w:shd w:color="auto" w:fill="FFFFFF" w:themeFill="background1" w:val="clear"/>
-          </w:tcPr>
-          <w:p>
-            <w:pPr>
-              <w:pStyle w:val="Normal"/>
-              <w:spacing w:lineRule="auto" w:line="240" w:before="0" w:after="0"/>
-              <w:jc w:val="right"/>
-              <w:rPr/>
+            <w:tcW w:w="2402" w:type="dxa"/>
+            <w:cnfStyle w:val="001000000000" w:firstRow="0" w:lastRow="0" w:firstColumn="1" w:lastColumn="0" w:oddVBand="0" w:evenVBand="0" w:oddHBand="0" w:evenHBand="0" w:firstRowFirstColumn="0" w:firstRowLastColumn="0" w:lastRowFirstColumn="0" w:lastRowLastColumn="0"/>
+            <w:tcBorders>
+              <w:top w:val="nil"/>
+              <w:left w:val="nil"/>
+              <w:bottom w:val="nil"/>
+              <w:right w:val="nil"/>
+            </w:tcBorders>
+            <w:shd w:color="auto" w:fill="FFFFFF" w:themeFill="background1" w:val="clear"/>
+          </w:tcPr>
+          <w:p>
+            <w:pPr>
+              <w:pStyle w:val="Normal"/>
+              <w:spacing w:lineRule="auto" w:line="240" w:before="0" w:after="0"/>
+              <w:jc w:val="right"/>
+              <w:rPr>
+                <w:i/>
+                <w:i/>
+              </w:rPr>
             </w:pPr>
             <w:r>
               <w:rPr>
@@ -17034,21 +16968,25 @@
         </w:trPr>
         <w:tc>
           <w:tcPr>
-            <w:tcW w:w="2403" w:type="dxa"/>
-            <w:cnfStyle w:val="001000000000" w:firstRow="0" w:lastRow="0" w:firstColumn="1" w:lastColumn="0" w:oddVBand="0" w:evenVBand="0" w:oddHBand="0" w:evenHBand="0" w:firstRowFirstColumn="0" w:firstRowLastColumn="0" w:lastRowFirstColumn="0" w:lastRowLastColumn="0"/>
-            <w:tcBorders>
-              <w:top w:val="nil"/>
-              <w:right w:val="nil"/>
-              <w:insideV w:val="nil"/>
-            </w:tcBorders>
-            <w:shd w:color="auto" w:fill="FFFFFF" w:themeFill="background1" w:val="clear"/>
-          </w:tcPr>
-          <w:p>
-            <w:pPr>
-              <w:pStyle w:val="Normal"/>
-              <w:spacing w:lineRule="auto" w:line="240" w:before="0" w:after="0"/>
-              <w:jc w:val="right"/>
-              <w:rPr/>
+            <w:tcW w:w="2402" w:type="dxa"/>
+            <w:cnfStyle w:val="001000000000" w:firstRow="0" w:lastRow="0" w:firstColumn="1" w:lastColumn="0" w:oddVBand="0" w:evenVBand="0" w:oddHBand="0" w:evenHBand="0" w:firstRowFirstColumn="0" w:firstRowLastColumn="0" w:lastRowFirstColumn="0" w:lastRowLastColumn="0"/>
+            <w:tcBorders>
+              <w:top w:val="nil"/>
+              <w:left w:val="nil"/>
+              <w:bottom w:val="nil"/>
+              <w:right w:val="nil"/>
+            </w:tcBorders>
+            <w:shd w:color="auto" w:fill="FFFFFF" w:themeFill="background1" w:val="clear"/>
+          </w:tcPr>
+          <w:p>
+            <w:pPr>
+              <w:pStyle w:val="Normal"/>
+              <w:spacing w:lineRule="auto" w:line="240" w:before="0" w:after="0"/>
+              <w:jc w:val="right"/>
+              <w:rPr>
+                <w:i/>
+                <w:i/>
+              </w:rPr>
             </w:pPr>
             <w:r>
               <w:rPr>
@@ -17127,8 +17065,9 @@
             <w:gridSpan w:val="2"/>
             <w:cnfStyle w:val="001000000100" w:firstRow="0" w:lastRow="0" w:firstColumn="1" w:lastColumn="0" w:oddVBand="0" w:evenVBand="0" w:oddHBand="0" w:evenHBand="0" w:firstRowFirstColumn="1" w:firstRowLastColumn="0" w:lastRowFirstColumn="0" w:lastRowLastColumn="0"/>
             <w:tcBorders>
-              <w:right w:val="nil"/>
-              <w:insideV w:val="nil"/>
+              <w:top w:val="nil"/>
+              <w:left w:val="nil"/>
+              <w:right w:val="nil"/>
             </w:tcBorders>
             <w:shd w:color="auto" w:fill="FFFFFF" w:themeFill="background1" w:val="clear"/>
           </w:tcPr>
@@ -17168,10 +17107,9 @@
             <w:cnfStyle w:val="001000000000" w:firstRow="0" w:lastRow="0" w:firstColumn="1" w:lastColumn="0" w:oddVBand="0" w:evenVBand="0" w:oddHBand="0" w:evenHBand="0" w:firstRowFirstColumn="0" w:firstRowLastColumn="0" w:lastRowFirstColumn="0" w:lastRowLastColumn="0"/>
             <w:tcBorders>
               <w:top w:val="nil"/>
-              <w:bottom w:val="nil"/>
-              <w:right w:val="nil"/>
-              <w:insideH w:val="nil"/>
-              <w:insideV w:val="nil"/>
+              <w:left w:val="nil"/>
+              <w:bottom w:val="nil"/>
+              <w:right w:val="nil"/>
             </w:tcBorders>
             <w:shd w:color="auto" w:fill="FFFFFF" w:themeFill="background1" w:val="clear"/>
           </w:tcPr>
@@ -17223,10 +17161,9 @@
             <w:cnfStyle w:val="001000000000" w:firstRow="0" w:lastRow="0" w:firstColumn="1" w:lastColumn="0" w:oddVBand="0" w:evenVBand="0" w:oddHBand="0" w:evenHBand="0" w:firstRowFirstColumn="0" w:firstRowLastColumn="0" w:lastRowFirstColumn="0" w:lastRowLastColumn="0"/>
             <w:tcBorders>
               <w:top w:val="nil"/>
-              <w:bottom w:val="nil"/>
-              <w:right w:val="nil"/>
-              <w:insideH w:val="nil"/>
-              <w:insideV w:val="nil"/>
+              <w:left w:val="nil"/>
+              <w:bottom w:val="nil"/>
+              <w:right w:val="nil"/>
             </w:tcBorders>
             <w:shd w:color="auto" w:fill="FFFFFF" w:themeFill="background1" w:val="clear"/>
           </w:tcPr>
@@ -17280,8 +17217,9 @@
             <w:cnfStyle w:val="001000000000" w:firstRow="0" w:lastRow="0" w:firstColumn="1" w:lastColumn="0" w:oddVBand="0" w:evenVBand="0" w:oddHBand="0" w:evenHBand="0" w:firstRowFirstColumn="0" w:firstRowLastColumn="0" w:lastRowFirstColumn="0" w:lastRowLastColumn="0"/>
             <w:tcBorders>
               <w:top w:val="nil"/>
-              <w:right w:val="nil"/>
-              <w:insideV w:val="nil"/>
+              <w:left w:val="nil"/>
+              <w:bottom w:val="nil"/>
+              <w:right w:val="nil"/>
             </w:tcBorders>
             <w:shd w:color="auto" w:fill="FFFFFF" w:themeFill="background1" w:val="clear"/>
           </w:tcPr>
@@ -17326,6 +17264,15 @@
         </w:tc>
       </w:tr>
     </w:tbl>
+    <w:p>
+      <w:pPr>
+        <w:pStyle w:val="Normal"/>
+        <w:rPr/>
+      </w:pPr>
+      <w:r>
+        <w:rPr/>
+      </w:r>
+    </w:p>
     <w:p>
       <w:pPr>
         <w:pStyle w:val="Normal"/>
@@ -17363,8 +17310,9 @@
             <w:gridSpan w:val="2"/>
             <w:cnfStyle w:val="001000000100" w:firstRow="0" w:lastRow="0" w:firstColumn="1" w:lastColumn="0" w:oddVBand="0" w:evenVBand="0" w:oddHBand="0" w:evenHBand="0" w:firstRowFirstColumn="1" w:firstRowLastColumn="0" w:lastRowFirstColumn="0" w:lastRowLastColumn="0"/>
             <w:tcBorders>
-              <w:right w:val="nil"/>
-              <w:insideV w:val="nil"/>
+              <w:top w:val="nil"/>
+              <w:left w:val="nil"/>
+              <w:right w:val="nil"/>
             </w:tcBorders>
             <w:shd w:color="auto" w:fill="FFFFFF" w:themeFill="background1" w:val="clear"/>
           </w:tcPr>
@@ -17404,10 +17352,9 @@
             <w:cnfStyle w:val="001000000000" w:firstRow="0" w:lastRow="0" w:firstColumn="1" w:lastColumn="0" w:oddVBand="0" w:evenVBand="0" w:oddHBand="0" w:evenHBand="0" w:firstRowFirstColumn="0" w:firstRowLastColumn="0" w:lastRowFirstColumn="0" w:lastRowLastColumn="0"/>
             <w:tcBorders>
               <w:top w:val="nil"/>
-              <w:bottom w:val="nil"/>
-              <w:right w:val="nil"/>
-              <w:insideH w:val="nil"/>
-              <w:insideV w:val="nil"/>
+              <w:left w:val="nil"/>
+              <w:bottom w:val="nil"/>
+              <w:right w:val="nil"/>
             </w:tcBorders>
             <w:shd w:color="auto" w:fill="FFFFFF" w:themeFill="background1" w:val="clear"/>
           </w:tcPr>
@@ -17459,10 +17406,9 @@
             <w:cnfStyle w:val="001000000000" w:firstRow="0" w:lastRow="0" w:firstColumn="1" w:lastColumn="0" w:oddVBand="0" w:evenVBand="0" w:oddHBand="0" w:evenHBand="0" w:firstRowFirstColumn="0" w:firstRowLastColumn="0" w:lastRowFirstColumn="0" w:lastRowLastColumn="0"/>
             <w:tcBorders>
               <w:top w:val="nil"/>
-              <w:bottom w:val="nil"/>
-              <w:right w:val="nil"/>
-              <w:insideH w:val="nil"/>
-              <w:insideV w:val="nil"/>
+              <w:left w:val="nil"/>
+              <w:bottom w:val="nil"/>
+              <w:right w:val="nil"/>
             </w:tcBorders>
             <w:shd w:color="auto" w:fill="FFFFFF" w:themeFill="background1" w:val="clear"/>
           </w:tcPr>
@@ -17516,8 +17462,9 @@
             <w:cnfStyle w:val="001000000000" w:firstRow="0" w:lastRow="0" w:firstColumn="1" w:lastColumn="0" w:oddVBand="0" w:evenVBand="0" w:oddHBand="0" w:evenHBand="0" w:firstRowFirstColumn="0" w:firstRowLastColumn="0" w:lastRowFirstColumn="0" w:lastRowLastColumn="0"/>
             <w:tcBorders>
               <w:top w:val="nil"/>
-              <w:right w:val="nil"/>
-              <w:insideV w:val="nil"/>
+              <w:left w:val="nil"/>
+              <w:bottom w:val="nil"/>
+              <w:right w:val="nil"/>
             </w:tcBorders>
             <w:shd w:color="auto" w:fill="FFFFFF" w:themeFill="background1" w:val="clear"/>
           </w:tcPr>
@@ -17599,8 +17546,9 @@
             <w:gridSpan w:val="2"/>
             <w:cnfStyle w:val="001000000100" w:firstRow="0" w:lastRow="0" w:firstColumn="1" w:lastColumn="0" w:oddVBand="0" w:evenVBand="0" w:oddHBand="0" w:evenHBand="0" w:firstRowFirstColumn="1" w:firstRowLastColumn="0" w:lastRowFirstColumn="0" w:lastRowLastColumn="0"/>
             <w:tcBorders>
-              <w:right w:val="nil"/>
-              <w:insideV w:val="nil"/>
+              <w:top w:val="nil"/>
+              <w:left w:val="nil"/>
+              <w:right w:val="nil"/>
             </w:tcBorders>
             <w:shd w:color="auto" w:fill="FFFFFF" w:themeFill="background1" w:val="clear"/>
           </w:tcPr>
@@ -17640,10 +17588,9 @@
             <w:cnfStyle w:val="001000000000" w:firstRow="0" w:lastRow="0" w:firstColumn="1" w:lastColumn="0" w:oddVBand="0" w:evenVBand="0" w:oddHBand="0" w:evenHBand="0" w:firstRowFirstColumn="0" w:firstRowLastColumn="0" w:lastRowFirstColumn="0" w:lastRowLastColumn="0"/>
             <w:tcBorders>
               <w:top w:val="nil"/>
-              <w:bottom w:val="nil"/>
-              <w:right w:val="nil"/>
-              <w:insideH w:val="nil"/>
-              <w:insideV w:val="nil"/>
+              <w:left w:val="nil"/>
+              <w:bottom w:val="nil"/>
+              <w:right w:val="nil"/>
             </w:tcBorders>
             <w:shd w:color="auto" w:fill="FFFFFF" w:themeFill="background1" w:val="clear"/>
           </w:tcPr>
@@ -17682,7 +17629,7 @@
             </w:pPr>
             <w:r>
               <w:rPr/>
-              <w:t>Tester</w:t>
+              <w:t>Developer</w:t>
             </w:r>
           </w:p>
         </w:tc>
@@ -17695,10 +17642,9 @@
             <w:cnfStyle w:val="001000000000" w:firstRow="0" w:lastRow="0" w:firstColumn="1" w:lastColumn="0" w:oddVBand="0" w:evenVBand="0" w:oddHBand="0" w:evenHBand="0" w:firstRowFirstColumn="0" w:firstRowLastColumn="0" w:lastRowFirstColumn="0" w:lastRowLastColumn="0"/>
             <w:tcBorders>
               <w:top w:val="nil"/>
-              <w:bottom w:val="nil"/>
-              <w:right w:val="nil"/>
-              <w:insideH w:val="nil"/>
-              <w:insideV w:val="nil"/>
+              <w:left w:val="nil"/>
+              <w:bottom w:val="nil"/>
+              <w:right w:val="nil"/>
             </w:tcBorders>
             <w:shd w:color="auto" w:fill="FFFFFF" w:themeFill="background1" w:val="clear"/>
           </w:tcPr>
@@ -17752,8 +17698,9 @@
             <w:cnfStyle w:val="001000000000" w:firstRow="0" w:lastRow="0" w:firstColumn="1" w:lastColumn="0" w:oddVBand="0" w:evenVBand="0" w:oddHBand="0" w:evenHBand="0" w:firstRowFirstColumn="0" w:firstRowLastColumn="0" w:lastRowFirstColumn="0" w:lastRowLastColumn="0"/>
             <w:tcBorders>
               <w:top w:val="nil"/>
-              <w:right w:val="nil"/>
-              <w:insideV w:val="nil"/>
+              <w:left w:val="nil"/>
+              <w:bottom w:val="nil"/>
+              <w:right w:val="nil"/>
             </w:tcBorders>
             <w:shd w:color="auto" w:fill="FFFFFF" w:themeFill="background1" w:val="clear"/>
           </w:tcPr>
@@ -17835,8 +17782,9 @@
             <w:gridSpan w:val="2"/>
             <w:cnfStyle w:val="001000000100" w:firstRow="0" w:lastRow="0" w:firstColumn="1" w:lastColumn="0" w:oddVBand="0" w:evenVBand="0" w:oddHBand="0" w:evenHBand="0" w:firstRowFirstColumn="1" w:firstRowLastColumn="0" w:lastRowFirstColumn="0" w:lastRowLastColumn="0"/>
             <w:tcBorders>
-              <w:right w:val="nil"/>
-              <w:insideV w:val="nil"/>
+              <w:top w:val="nil"/>
+              <w:left w:val="nil"/>
+              <w:right w:val="nil"/>
             </w:tcBorders>
             <w:shd w:color="auto" w:fill="FFFFFF" w:themeFill="background1" w:val="clear"/>
           </w:tcPr>
@@ -17876,10 +17824,9 @@
             <w:cnfStyle w:val="001000000000" w:firstRow="0" w:lastRow="0" w:firstColumn="1" w:lastColumn="0" w:oddVBand="0" w:evenVBand="0" w:oddHBand="0" w:evenHBand="0" w:firstRowFirstColumn="0" w:firstRowLastColumn="0" w:lastRowFirstColumn="0" w:lastRowLastColumn="0"/>
             <w:tcBorders>
               <w:top w:val="nil"/>
-              <w:bottom w:val="nil"/>
-              <w:right w:val="nil"/>
-              <w:insideH w:val="nil"/>
-              <w:insideV w:val="nil"/>
+              <w:left w:val="nil"/>
+              <w:bottom w:val="nil"/>
+              <w:right w:val="nil"/>
             </w:tcBorders>
             <w:shd w:color="auto" w:fill="FFFFFF" w:themeFill="background1" w:val="clear"/>
           </w:tcPr>
@@ -17918,7 +17865,7 @@
             </w:pPr>
             <w:r>
               <w:rPr/>
-              <w:t>Tester</w:t>
+              <w:t>Manager</w:t>
             </w:r>
           </w:p>
         </w:tc>
@@ -17931,10 +17878,9 @@
             <w:cnfStyle w:val="001000000000" w:firstRow="0" w:lastRow="0" w:firstColumn="1" w:lastColumn="0" w:oddVBand="0" w:evenVBand="0" w:oddHBand="0" w:evenHBand="0" w:firstRowFirstColumn="0" w:firstRowLastColumn="0" w:lastRowFirstColumn="0" w:lastRowLastColumn="0"/>
             <w:tcBorders>
               <w:top w:val="nil"/>
-              <w:bottom w:val="nil"/>
-              <w:right w:val="nil"/>
-              <w:insideH w:val="nil"/>
-              <w:insideV w:val="nil"/>
+              <w:left w:val="nil"/>
+              <w:bottom w:val="nil"/>
+              <w:right w:val="nil"/>
             </w:tcBorders>
             <w:shd w:color="auto" w:fill="FFFFFF" w:themeFill="background1" w:val="clear"/>
           </w:tcPr>
@@ -17988,8 +17934,9 @@
             <w:cnfStyle w:val="001000000000" w:firstRow="0" w:lastRow="0" w:firstColumn="1" w:lastColumn="0" w:oddVBand="0" w:evenVBand="0" w:oddHBand="0" w:evenHBand="0" w:firstRowFirstColumn="0" w:firstRowLastColumn="0" w:lastRowFirstColumn="0" w:lastRowLastColumn="0"/>
             <w:tcBorders>
               <w:top w:val="nil"/>
-              <w:right w:val="nil"/>
-              <w:insideV w:val="nil"/>
+              <w:left w:val="nil"/>
+              <w:bottom w:val="nil"/>
+              <w:right w:val="nil"/>
             </w:tcBorders>
             <w:shd w:color="auto" w:fill="FFFFFF" w:themeFill="background1" w:val="clear"/>
           </w:tcPr>
@@ -18081,8 +18028,9 @@
             <w:gridSpan w:val="2"/>
             <w:cnfStyle w:val="001000000100" w:firstRow="0" w:lastRow="0" w:firstColumn="1" w:lastColumn="0" w:oddVBand="0" w:evenVBand="0" w:oddHBand="0" w:evenHBand="0" w:firstRowFirstColumn="1" w:firstRowLastColumn="0" w:lastRowFirstColumn="0" w:lastRowLastColumn="0"/>
             <w:tcBorders>
-              <w:right w:val="nil"/>
-              <w:insideV w:val="nil"/>
+              <w:top w:val="nil"/>
+              <w:left w:val="nil"/>
+              <w:right w:val="nil"/>
             </w:tcBorders>
             <w:shd w:color="auto" w:fill="FFFFFF" w:themeFill="background1" w:val="clear"/>
           </w:tcPr>
@@ -18122,10 +18070,9 @@
             <w:cnfStyle w:val="001000000000" w:firstRow="0" w:lastRow="0" w:firstColumn="1" w:lastColumn="0" w:oddVBand="0" w:evenVBand="0" w:oddHBand="0" w:evenHBand="0" w:firstRowFirstColumn="0" w:firstRowLastColumn="0" w:lastRowFirstColumn="0" w:lastRowLastColumn="0"/>
             <w:tcBorders>
               <w:top w:val="nil"/>
-              <w:bottom w:val="nil"/>
-              <w:right w:val="nil"/>
-              <w:insideH w:val="nil"/>
-              <w:insideV w:val="nil"/>
+              <w:left w:val="nil"/>
+              <w:bottom w:val="nil"/>
+              <w:right w:val="nil"/>
             </w:tcBorders>
             <w:shd w:color="auto" w:fill="FFFFFF" w:themeFill="background1" w:val="clear"/>
           </w:tcPr>
@@ -18177,10 +18124,9 @@
             <w:cnfStyle w:val="001000000000" w:firstRow="0" w:lastRow="0" w:firstColumn="1" w:lastColumn="0" w:oddVBand="0" w:evenVBand="0" w:oddHBand="0" w:evenHBand="0" w:firstRowFirstColumn="0" w:firstRowLastColumn="0" w:lastRowFirstColumn="0" w:lastRowLastColumn="0"/>
             <w:tcBorders>
               <w:top w:val="nil"/>
-              <w:bottom w:val="nil"/>
-              <w:right w:val="nil"/>
-              <w:insideH w:val="nil"/>
-              <w:insideV w:val="nil"/>
+              <w:left w:val="nil"/>
+              <w:bottom w:val="nil"/>
+              <w:right w:val="nil"/>
             </w:tcBorders>
             <w:shd w:color="auto" w:fill="FFFFFF" w:themeFill="background1" w:val="clear"/>
           </w:tcPr>
@@ -18234,8 +18180,9 @@
             <w:cnfStyle w:val="001000000000" w:firstRow="0" w:lastRow="0" w:firstColumn="1" w:lastColumn="0" w:oddVBand="0" w:evenVBand="0" w:oddHBand="0" w:evenHBand="0" w:firstRowFirstColumn="0" w:firstRowLastColumn="0" w:lastRowFirstColumn="0" w:lastRowLastColumn="0"/>
             <w:tcBorders>
               <w:top w:val="nil"/>
-              <w:right w:val="nil"/>
-              <w:insideV w:val="nil"/>
+              <w:left w:val="nil"/>
+              <w:bottom w:val="nil"/>
+              <w:right w:val="nil"/>
             </w:tcBorders>
             <w:shd w:color="auto" w:fill="FFFFFF" w:themeFill="background1" w:val="clear"/>
           </w:tcPr>
@@ -18327,8 +18274,9 @@
             <w:gridSpan w:val="2"/>
             <w:cnfStyle w:val="001000000100" w:firstRow="0" w:lastRow="0" w:firstColumn="1" w:lastColumn="0" w:oddVBand="0" w:evenVBand="0" w:oddHBand="0" w:evenHBand="0" w:firstRowFirstColumn="1" w:firstRowLastColumn="0" w:lastRowFirstColumn="0" w:lastRowLastColumn="0"/>
             <w:tcBorders>
-              <w:right w:val="nil"/>
-              <w:insideV w:val="nil"/>
+              <w:top w:val="nil"/>
+              <w:left w:val="nil"/>
+              <w:right w:val="nil"/>
             </w:tcBorders>
             <w:shd w:color="auto" w:fill="FFFFFF" w:themeFill="background1" w:val="clear"/>
           </w:tcPr>
@@ -18368,10 +18316,9 @@
             <w:cnfStyle w:val="001000000000" w:firstRow="0" w:lastRow="0" w:firstColumn="1" w:lastColumn="0" w:oddVBand="0" w:evenVBand="0" w:oddHBand="0" w:evenHBand="0" w:firstRowFirstColumn="0" w:firstRowLastColumn="0" w:lastRowFirstColumn="0" w:lastRowLastColumn="0"/>
             <w:tcBorders>
               <w:top w:val="nil"/>
-              <w:bottom w:val="nil"/>
-              <w:right w:val="nil"/>
-              <w:insideH w:val="nil"/>
-              <w:insideV w:val="nil"/>
+              <w:left w:val="nil"/>
+              <w:bottom w:val="nil"/>
+              <w:right w:val="nil"/>
             </w:tcBorders>
             <w:shd w:color="auto" w:fill="FFFFFF" w:themeFill="background1" w:val="clear"/>
           </w:tcPr>
@@ -18423,10 +18370,9 @@
             <w:cnfStyle w:val="001000000000" w:firstRow="0" w:lastRow="0" w:firstColumn="1" w:lastColumn="0" w:oddVBand="0" w:evenVBand="0" w:oddHBand="0" w:evenHBand="0" w:firstRowFirstColumn="0" w:firstRowLastColumn="0" w:lastRowFirstColumn="0" w:lastRowLastColumn="0"/>
             <w:tcBorders>
               <w:top w:val="nil"/>
-              <w:bottom w:val="nil"/>
-              <w:right w:val="nil"/>
-              <w:insideH w:val="nil"/>
-              <w:insideV w:val="nil"/>
+              <w:left w:val="nil"/>
+              <w:bottom w:val="nil"/>
+              <w:right w:val="nil"/>
             </w:tcBorders>
             <w:shd w:color="auto" w:fill="FFFFFF" w:themeFill="background1" w:val="clear"/>
           </w:tcPr>
@@ -18480,8 +18426,9 @@
             <w:cnfStyle w:val="001000000000" w:firstRow="0" w:lastRow="0" w:firstColumn="1" w:lastColumn="0" w:oddVBand="0" w:evenVBand="0" w:oddHBand="0" w:evenHBand="0" w:firstRowFirstColumn="0" w:firstRowLastColumn="0" w:lastRowFirstColumn="0" w:lastRowLastColumn="0"/>
             <w:tcBorders>
               <w:top w:val="nil"/>
-              <w:right w:val="nil"/>
-              <w:insideV w:val="nil"/>
+              <w:left w:val="nil"/>
+              <w:bottom w:val="nil"/>
+              <w:right w:val="nil"/>
             </w:tcBorders>
             <w:shd w:color="auto" w:fill="FFFFFF" w:themeFill="background1" w:val="clear"/>
           </w:tcPr>
@@ -18573,8 +18520,9 @@
             <w:gridSpan w:val="2"/>
             <w:cnfStyle w:val="001000000100" w:firstRow="0" w:lastRow="0" w:firstColumn="1" w:lastColumn="0" w:oddVBand="0" w:evenVBand="0" w:oddHBand="0" w:evenHBand="0" w:firstRowFirstColumn="1" w:firstRowLastColumn="0" w:lastRowFirstColumn="0" w:lastRowLastColumn="0"/>
             <w:tcBorders>
-              <w:right w:val="nil"/>
-              <w:insideV w:val="nil"/>
+              <w:top w:val="nil"/>
+              <w:left w:val="nil"/>
+              <w:right w:val="nil"/>
             </w:tcBorders>
             <w:shd w:color="auto" w:fill="FFFFFF" w:themeFill="background1" w:val="clear"/>
           </w:tcPr>
@@ -18614,10 +18562,9 @@
             <w:cnfStyle w:val="001000000000" w:firstRow="0" w:lastRow="0" w:firstColumn="1" w:lastColumn="0" w:oddVBand="0" w:evenVBand="0" w:oddHBand="0" w:evenHBand="0" w:firstRowFirstColumn="0" w:firstRowLastColumn="0" w:lastRowFirstColumn="0" w:lastRowLastColumn="0"/>
             <w:tcBorders>
               <w:top w:val="nil"/>
-              <w:bottom w:val="nil"/>
-              <w:right w:val="nil"/>
-              <w:insideH w:val="nil"/>
-              <w:insideV w:val="nil"/>
+              <w:left w:val="nil"/>
+              <w:bottom w:val="nil"/>
+              <w:right w:val="nil"/>
             </w:tcBorders>
             <w:shd w:color="auto" w:fill="FFFFFF" w:themeFill="background1" w:val="clear"/>
           </w:tcPr>
@@ -18669,10 +18616,9 @@
             <w:cnfStyle w:val="001000000000" w:firstRow="0" w:lastRow="0" w:firstColumn="1" w:lastColumn="0" w:oddVBand="0" w:evenVBand="0" w:oddHBand="0" w:evenHBand="0" w:firstRowFirstColumn="0" w:firstRowLastColumn="0" w:lastRowFirstColumn="0" w:lastRowLastColumn="0"/>
             <w:tcBorders>
               <w:top w:val="nil"/>
-              <w:bottom w:val="nil"/>
-              <w:right w:val="nil"/>
-              <w:insideH w:val="nil"/>
-              <w:insideV w:val="nil"/>
+              <w:left w:val="nil"/>
+              <w:bottom w:val="nil"/>
+              <w:right w:val="nil"/>
             </w:tcBorders>
             <w:shd w:color="auto" w:fill="FFFFFF" w:themeFill="background1" w:val="clear"/>
           </w:tcPr>
@@ -18726,8 +18672,9 @@
             <w:cnfStyle w:val="001000000000" w:firstRow="0" w:lastRow="0" w:firstColumn="1" w:lastColumn="0" w:oddVBand="0" w:evenVBand="0" w:oddHBand="0" w:evenHBand="0" w:firstRowFirstColumn="0" w:firstRowLastColumn="0" w:lastRowFirstColumn="0" w:lastRowLastColumn="0"/>
             <w:tcBorders>
               <w:top w:val="nil"/>
-              <w:right w:val="nil"/>
-              <w:insideV w:val="nil"/>
+              <w:left w:val="nil"/>
+              <w:bottom w:val="nil"/>
+              <w:right w:val="nil"/>
             </w:tcBorders>
             <w:shd w:color="auto" w:fill="FFFFFF" w:themeFill="background1" w:val="clear"/>
           </w:tcPr>
@@ -18809,8 +18756,9 @@
             <w:gridSpan w:val="2"/>
             <w:cnfStyle w:val="001000000100" w:firstRow="0" w:lastRow="0" w:firstColumn="1" w:lastColumn="0" w:oddVBand="0" w:evenVBand="0" w:oddHBand="0" w:evenHBand="0" w:firstRowFirstColumn="1" w:firstRowLastColumn="0" w:lastRowFirstColumn="0" w:lastRowLastColumn="0"/>
             <w:tcBorders>
-              <w:right w:val="nil"/>
-              <w:insideV w:val="nil"/>
+              <w:top w:val="nil"/>
+              <w:left w:val="nil"/>
+              <w:right w:val="nil"/>
             </w:tcBorders>
             <w:shd w:color="auto" w:fill="FFFFFF" w:themeFill="background1" w:val="clear"/>
           </w:tcPr>
@@ -18850,10 +18798,9 @@
             <w:cnfStyle w:val="001000000000" w:firstRow="0" w:lastRow="0" w:firstColumn="1" w:lastColumn="0" w:oddVBand="0" w:evenVBand="0" w:oddHBand="0" w:evenHBand="0" w:firstRowFirstColumn="0" w:firstRowLastColumn="0" w:lastRowFirstColumn="0" w:lastRowLastColumn="0"/>
             <w:tcBorders>
               <w:top w:val="nil"/>
-              <w:bottom w:val="nil"/>
-              <w:right w:val="nil"/>
-              <w:insideH w:val="nil"/>
-              <w:insideV w:val="nil"/>
+              <w:left w:val="nil"/>
+              <w:bottom w:val="nil"/>
+              <w:right w:val="nil"/>
             </w:tcBorders>
             <w:shd w:color="auto" w:fill="FFFFFF" w:themeFill="background1" w:val="clear"/>
           </w:tcPr>
@@ -18905,10 +18852,9 @@
             <w:cnfStyle w:val="001000000000" w:firstRow="0" w:lastRow="0" w:firstColumn="1" w:lastColumn="0" w:oddVBand="0" w:evenVBand="0" w:oddHBand="0" w:evenHBand="0" w:firstRowFirstColumn="0" w:firstRowLastColumn="0" w:lastRowFirstColumn="0" w:lastRowLastColumn="0"/>
             <w:tcBorders>
               <w:top w:val="nil"/>
-              <w:bottom w:val="nil"/>
-              <w:right w:val="nil"/>
-              <w:insideH w:val="nil"/>
-              <w:insideV w:val="nil"/>
+              <w:left w:val="nil"/>
+              <w:bottom w:val="nil"/>
+              <w:right w:val="nil"/>
             </w:tcBorders>
             <w:shd w:color="auto" w:fill="FFFFFF" w:themeFill="background1" w:val="clear"/>
           </w:tcPr>
@@ -18962,8 +18908,9 @@
             <w:cnfStyle w:val="001000000000" w:firstRow="0" w:lastRow="0" w:firstColumn="1" w:lastColumn="0" w:oddVBand="0" w:evenVBand="0" w:oddHBand="0" w:evenHBand="0" w:firstRowFirstColumn="0" w:firstRowLastColumn="0" w:lastRowFirstColumn="0" w:lastRowLastColumn="0"/>
             <w:tcBorders>
               <w:top w:val="nil"/>
-              <w:right w:val="nil"/>
-              <w:insideV w:val="nil"/>
+              <w:left w:val="nil"/>
+              <w:bottom w:val="nil"/>
+              <w:right w:val="nil"/>
             </w:tcBorders>
             <w:shd w:color="auto" w:fill="FFFFFF" w:themeFill="background1" w:val="clear"/>
           </w:tcPr>
@@ -19045,8 +18992,9 @@
             <w:gridSpan w:val="2"/>
             <w:cnfStyle w:val="001000000100" w:firstRow="0" w:lastRow="0" w:firstColumn="1" w:lastColumn="0" w:oddVBand="0" w:evenVBand="0" w:oddHBand="0" w:evenHBand="0" w:firstRowFirstColumn="1" w:firstRowLastColumn="0" w:lastRowFirstColumn="0" w:lastRowLastColumn="0"/>
             <w:tcBorders>
-              <w:right w:val="nil"/>
-              <w:insideV w:val="nil"/>
+              <w:top w:val="nil"/>
+              <w:left w:val="nil"/>
+              <w:right w:val="nil"/>
             </w:tcBorders>
             <w:shd w:color="auto" w:fill="FFFFFF" w:themeFill="background1" w:val="clear"/>
           </w:tcPr>
@@ -19086,10 +19034,9 @@
             <w:cnfStyle w:val="001000000000" w:firstRow="0" w:lastRow="0" w:firstColumn="1" w:lastColumn="0" w:oddVBand="0" w:evenVBand="0" w:oddHBand="0" w:evenHBand="0" w:firstRowFirstColumn="0" w:firstRowLastColumn="0" w:lastRowFirstColumn="0" w:lastRowLastColumn="0"/>
             <w:tcBorders>
               <w:top w:val="nil"/>
-              <w:bottom w:val="nil"/>
-              <w:right w:val="nil"/>
-              <w:insideH w:val="nil"/>
-              <w:insideV w:val="nil"/>
+              <w:left w:val="nil"/>
+              <w:bottom w:val="nil"/>
+              <w:right w:val="nil"/>
             </w:tcBorders>
             <w:shd w:color="auto" w:fill="FFFFFF" w:themeFill="background1" w:val="clear"/>
           </w:tcPr>
@@ -19141,10 +19088,9 @@
             <w:cnfStyle w:val="001000000000" w:firstRow="0" w:lastRow="0" w:firstColumn="1" w:lastColumn="0" w:oddVBand="0" w:evenVBand="0" w:oddHBand="0" w:evenHBand="0" w:firstRowFirstColumn="0" w:firstRowLastColumn="0" w:lastRowFirstColumn="0" w:lastRowLastColumn="0"/>
             <w:tcBorders>
               <w:top w:val="nil"/>
-              <w:bottom w:val="nil"/>
-              <w:right w:val="nil"/>
-              <w:insideH w:val="nil"/>
-              <w:insideV w:val="nil"/>
+              <w:left w:val="nil"/>
+              <w:bottom w:val="nil"/>
+              <w:right w:val="nil"/>
             </w:tcBorders>
             <w:shd w:color="auto" w:fill="FFFFFF" w:themeFill="background1" w:val="clear"/>
           </w:tcPr>
@@ -19198,8 +19144,9 @@
             <w:cnfStyle w:val="001000000000" w:firstRow="0" w:lastRow="0" w:firstColumn="1" w:lastColumn="0" w:oddVBand="0" w:evenVBand="0" w:oddHBand="0" w:evenHBand="0" w:firstRowFirstColumn="0" w:firstRowLastColumn="0" w:lastRowFirstColumn="0" w:lastRowLastColumn="0"/>
             <w:tcBorders>
               <w:top w:val="nil"/>
-              <w:right w:val="nil"/>
-              <w:insideV w:val="nil"/>
+              <w:left w:val="nil"/>
+              <w:bottom w:val="nil"/>
+              <w:right w:val="nil"/>
             </w:tcBorders>
             <w:shd w:color="auto" w:fill="FFFFFF" w:themeFill="background1" w:val="clear"/>
           </w:tcPr>
@@ -19244,6 +19191,24 @@
         </w:tc>
       </w:tr>
     </w:tbl>
+    <w:p>
+      <w:pPr>
+        <w:pStyle w:val="Normal"/>
+        <w:rPr/>
+      </w:pPr>
+      <w:r>
+        <w:rPr/>
+      </w:r>
+    </w:p>
+    <w:p>
+      <w:pPr>
+        <w:pStyle w:val="Heading3"/>
+        <w:rPr/>
+      </w:pPr>
+      <w:r>
+        <w:rPr/>
+      </w:r>
+    </w:p>
     <w:p>
       <w:pPr>
         <w:pStyle w:val="Normal"/>
@@ -19291,8 +19256,9 @@
             <w:gridSpan w:val="2"/>
             <w:cnfStyle w:val="001000000100" w:firstRow="0" w:lastRow="0" w:firstColumn="1" w:lastColumn="0" w:oddVBand="0" w:evenVBand="0" w:oddHBand="0" w:evenHBand="0" w:firstRowFirstColumn="1" w:firstRowLastColumn="0" w:lastRowFirstColumn="0" w:lastRowLastColumn="0"/>
             <w:tcBorders>
-              <w:right w:val="nil"/>
-              <w:insideV w:val="nil"/>
+              <w:top w:val="nil"/>
+              <w:left w:val="nil"/>
+              <w:right w:val="nil"/>
             </w:tcBorders>
             <w:shd w:color="auto" w:fill="FFFFFF" w:themeFill="background1" w:val="clear"/>
           </w:tcPr>
@@ -19332,10 +19298,9 @@
             <w:cnfStyle w:val="001000000000" w:firstRow="0" w:lastRow="0" w:firstColumn="1" w:lastColumn="0" w:oddVBand="0" w:evenVBand="0" w:oddHBand="0" w:evenHBand="0" w:firstRowFirstColumn="0" w:firstRowLastColumn="0" w:lastRowFirstColumn="0" w:lastRowLastColumn="0"/>
             <w:tcBorders>
               <w:top w:val="nil"/>
-              <w:bottom w:val="nil"/>
-              <w:right w:val="nil"/>
-              <w:insideH w:val="nil"/>
-              <w:insideV w:val="nil"/>
+              <w:left w:val="nil"/>
+              <w:bottom w:val="nil"/>
+              <w:right w:val="nil"/>
             </w:tcBorders>
             <w:shd w:color="auto" w:fill="FFFFFF" w:themeFill="background1" w:val="clear"/>
           </w:tcPr>
@@ -19387,10 +19352,9 @@
             <w:cnfStyle w:val="001000000000" w:firstRow="0" w:lastRow="0" w:firstColumn="1" w:lastColumn="0" w:oddVBand="0" w:evenVBand="0" w:oddHBand="0" w:evenHBand="0" w:firstRowFirstColumn="0" w:firstRowLastColumn="0" w:lastRowFirstColumn="0" w:lastRowLastColumn="0"/>
             <w:tcBorders>
               <w:top w:val="nil"/>
-              <w:bottom w:val="nil"/>
-              <w:right w:val="nil"/>
-              <w:insideH w:val="nil"/>
-              <w:insideV w:val="nil"/>
+              <w:left w:val="nil"/>
+              <w:bottom w:val="nil"/>
+              <w:right w:val="nil"/>
             </w:tcBorders>
             <w:shd w:color="auto" w:fill="FFFFFF" w:themeFill="background1" w:val="clear"/>
           </w:tcPr>
@@ -19444,8 +19408,9 @@
             <w:cnfStyle w:val="001000000000" w:firstRow="0" w:lastRow="0" w:firstColumn="1" w:lastColumn="0" w:oddVBand="0" w:evenVBand="0" w:oddHBand="0" w:evenHBand="0" w:firstRowFirstColumn="0" w:firstRowLastColumn="0" w:lastRowFirstColumn="0" w:lastRowLastColumn="0"/>
             <w:tcBorders>
               <w:top w:val="nil"/>
-              <w:right w:val="nil"/>
-              <w:insideV w:val="nil"/>
+              <w:left w:val="nil"/>
+              <w:bottom w:val="nil"/>
+              <w:right w:val="nil"/>
             </w:tcBorders>
             <w:shd w:color="auto" w:fill="FFFFFF" w:themeFill="background1" w:val="clear"/>
           </w:tcPr>
@@ -19537,8 +19502,9 @@
             <w:gridSpan w:val="2"/>
             <w:cnfStyle w:val="001000000100" w:firstRow="0" w:lastRow="0" w:firstColumn="1" w:lastColumn="0" w:oddVBand="0" w:evenVBand="0" w:oddHBand="0" w:evenHBand="0" w:firstRowFirstColumn="1" w:firstRowLastColumn="0" w:lastRowFirstColumn="0" w:lastRowLastColumn="0"/>
             <w:tcBorders>
-              <w:right w:val="nil"/>
-              <w:insideV w:val="nil"/>
+              <w:top w:val="nil"/>
+              <w:left w:val="nil"/>
+              <w:right w:val="nil"/>
             </w:tcBorders>
             <w:shd w:color="auto" w:fill="FFFFFF" w:themeFill="background1" w:val="clear"/>
           </w:tcPr>
@@ -19578,10 +19544,9 @@
             <w:cnfStyle w:val="001000000000" w:firstRow="0" w:lastRow="0" w:firstColumn="1" w:lastColumn="0" w:oddVBand="0" w:evenVBand="0" w:oddHBand="0" w:evenHBand="0" w:firstRowFirstColumn="0" w:firstRowLastColumn="0" w:lastRowFirstColumn="0" w:lastRowLastColumn="0"/>
             <w:tcBorders>
               <w:top w:val="nil"/>
-              <w:bottom w:val="nil"/>
-              <w:right w:val="nil"/>
-              <w:insideH w:val="nil"/>
-              <w:insideV w:val="nil"/>
+              <w:left w:val="nil"/>
+              <w:bottom w:val="nil"/>
+              <w:right w:val="nil"/>
             </w:tcBorders>
             <w:shd w:color="auto" w:fill="FFFFFF" w:themeFill="background1" w:val="clear"/>
           </w:tcPr>
@@ -19633,10 +19598,9 @@
             <w:cnfStyle w:val="001000000000" w:firstRow="0" w:lastRow="0" w:firstColumn="1" w:lastColumn="0" w:oddVBand="0" w:evenVBand="0" w:oddHBand="0" w:evenHBand="0" w:firstRowFirstColumn="0" w:firstRowLastColumn="0" w:lastRowFirstColumn="0" w:lastRowLastColumn="0"/>
             <w:tcBorders>
               <w:top w:val="nil"/>
-              <w:bottom w:val="nil"/>
-              <w:right w:val="nil"/>
-              <w:insideH w:val="nil"/>
-              <w:insideV w:val="nil"/>
+              <w:left w:val="nil"/>
+              <w:bottom w:val="nil"/>
+              <w:right w:val="nil"/>
             </w:tcBorders>
             <w:shd w:color="auto" w:fill="FFFFFF" w:themeFill="background1" w:val="clear"/>
           </w:tcPr>
@@ -19690,8 +19654,9 @@
             <w:cnfStyle w:val="001000000000" w:firstRow="0" w:lastRow="0" w:firstColumn="1" w:lastColumn="0" w:oddVBand="0" w:evenVBand="0" w:oddHBand="0" w:evenHBand="0" w:firstRowFirstColumn="0" w:firstRowLastColumn="0" w:lastRowFirstColumn="0" w:lastRowLastColumn="0"/>
             <w:tcBorders>
               <w:top w:val="nil"/>
-              <w:right w:val="nil"/>
-              <w:insideV w:val="nil"/>
+              <w:left w:val="nil"/>
+              <w:bottom w:val="nil"/>
+              <w:right w:val="nil"/>
             </w:tcBorders>
             <w:shd w:color="auto" w:fill="FFFFFF" w:themeFill="background1" w:val="clear"/>
           </w:tcPr>
@@ -19744,6 +19709,27 @@
       <w:r>
         <w:rPr/>
       </w:r>
+      <w:bookmarkStart w:id="5" w:name="__UnoMark__1277248_3806968205"/>
+      <w:bookmarkStart w:id="6" w:name="__UnoMark__1277246_3806968205"/>
+      <w:bookmarkStart w:id="7" w:name="__UnoMark__1277244_3806968205"/>
+      <w:bookmarkStart w:id="8" w:name="__UnoMark__1277243_3806968205"/>
+      <w:bookmarkStart w:id="9" w:name="__UnoMark__1277240_3806968205"/>
+      <w:bookmarkStart w:id="10" w:name="__UnoMark__1277237_3806968205"/>
+      <w:bookmarkStart w:id="11" w:name="__UnoMark__1277232_3806968205"/>
+      <w:bookmarkStart w:id="12" w:name="__UnoMark__1277248_3806968205"/>
+      <w:bookmarkStart w:id="13" w:name="__UnoMark__1277246_3806968205"/>
+      <w:bookmarkStart w:id="14" w:name="__UnoMark__1277244_3806968205"/>
+      <w:bookmarkStart w:id="15" w:name="__UnoMark__1277243_3806968205"/>
+      <w:bookmarkStart w:id="16" w:name="__UnoMark__1277240_3806968205"/>
+      <w:bookmarkStart w:id="17" w:name="__UnoMark__1277237_3806968205"/>
+      <w:bookmarkStart w:id="18" w:name="__UnoMark__1277232_3806968205"/>
+      <w:bookmarkEnd w:id="12"/>
+      <w:bookmarkEnd w:id="13"/>
+      <w:bookmarkEnd w:id="14"/>
+      <w:bookmarkEnd w:id="15"/>
+      <w:bookmarkEnd w:id="16"/>
+      <w:bookmarkEnd w:id="17"/>
+      <w:bookmarkEnd w:id="18"/>
     </w:p>
     <w:tbl>
       <w:tblPr>
@@ -19773,8 +19759,9 @@
             <w:gridSpan w:val="2"/>
             <w:cnfStyle w:val="001000000100" w:firstRow="0" w:lastRow="0" w:firstColumn="1" w:lastColumn="0" w:oddVBand="0" w:evenVBand="0" w:oddHBand="0" w:evenHBand="0" w:firstRowFirstColumn="1" w:firstRowLastColumn="0" w:lastRowFirstColumn="0" w:lastRowLastColumn="0"/>
             <w:tcBorders>
-              <w:right w:val="nil"/>
-              <w:insideV w:val="nil"/>
+              <w:top w:val="nil"/>
+              <w:left w:val="nil"/>
+              <w:right w:val="nil"/>
             </w:tcBorders>
             <w:shd w:color="auto" w:fill="FFFFFF" w:themeFill="background1" w:val="clear"/>
           </w:tcPr>
@@ -19799,7 +19786,7 @@
                 <w:i/>
                 <w:iCs/>
               </w:rPr>
-              <w:t>USER STORY 8.3.2</w:t>
+              <w:t>USER STORY 8.3.3</w:t>
             </w:r>
           </w:p>
         </w:tc>
@@ -19814,10 +19801,9 @@
             <w:cnfStyle w:val="001000000000" w:firstRow="0" w:lastRow="0" w:firstColumn="1" w:lastColumn="0" w:oddVBand="0" w:evenVBand="0" w:oddHBand="0" w:evenHBand="0" w:firstRowFirstColumn="0" w:firstRowLastColumn="0" w:lastRowFirstColumn="0" w:lastRowLastColumn="0"/>
             <w:tcBorders>
               <w:top w:val="nil"/>
-              <w:bottom w:val="nil"/>
-              <w:right w:val="nil"/>
-              <w:insideH w:val="nil"/>
-              <w:insideV w:val="nil"/>
+              <w:left w:val="nil"/>
+              <w:bottom w:val="nil"/>
+              <w:right w:val="nil"/>
             </w:tcBorders>
             <w:shd w:color="auto" w:fill="FFFFFF" w:themeFill="background1" w:val="clear"/>
           </w:tcPr>
@@ -19856,7 +19842,7 @@
             </w:pPr>
             <w:r>
               <w:rPr/>
-              <w:t>UX Designer</w:t>
+              <w:t>Tester</w:t>
             </w:r>
           </w:p>
         </w:tc>
@@ -19869,10 +19855,9 @@
             <w:cnfStyle w:val="001000000000" w:firstRow="0" w:lastRow="0" w:firstColumn="1" w:lastColumn="0" w:oddVBand="0" w:evenVBand="0" w:oddHBand="0" w:evenHBand="0" w:firstRowFirstColumn="0" w:firstRowLastColumn="0" w:lastRowFirstColumn="0" w:lastRowLastColumn="0"/>
             <w:tcBorders>
               <w:top w:val="nil"/>
-              <w:bottom w:val="nil"/>
-              <w:right w:val="nil"/>
-              <w:insideH w:val="nil"/>
-              <w:insideV w:val="nil"/>
+              <w:left w:val="nil"/>
+              <w:bottom w:val="nil"/>
+              <w:right w:val="nil"/>
             </w:tcBorders>
             <w:shd w:color="auto" w:fill="FFFFFF" w:themeFill="background1" w:val="clear"/>
           </w:tcPr>
@@ -19911,7 +19896,7 @@
             </w:pPr>
             <w:r>
               <w:rPr/>
-              <w:t>Access the database</w:t>
+              <w:t>Access the database via a command line</w:t>
             </w:r>
           </w:p>
         </w:tc>
@@ -19926,244 +19911,9 @@
             <w:cnfStyle w:val="001000000000" w:firstRow="0" w:lastRow="0" w:firstColumn="1" w:lastColumn="0" w:oddVBand="0" w:evenVBand="0" w:oddHBand="0" w:evenHBand="0" w:firstRowFirstColumn="0" w:firstRowLastColumn="0" w:lastRowFirstColumn="0" w:lastRowLastColumn="0"/>
             <w:tcBorders>
               <w:top w:val="nil"/>
-              <w:right w:val="nil"/>
-              <w:insideV w:val="nil"/>
-            </w:tcBorders>
-            <w:shd w:color="auto" w:fill="FFFFFF" w:themeFill="background1" w:val="clear"/>
-          </w:tcPr>
-          <w:p>
-            <w:pPr>
-              <w:pStyle w:val="Normal"/>
-              <w:spacing w:lineRule="auto" w:line="240" w:before="0" w:after="0"/>
-              <w:jc w:val="right"/>
-              <w:rPr>
-                <w:i/>
-                <w:i/>
-                <w:iCs/>
-              </w:rPr>
-            </w:pPr>
-            <w:r>
-              <w:rPr>
-                <w:i/>
-                <w:iCs/>
-              </w:rPr>
-              <w:t>So that I can</w:t>
-            </w:r>
-          </w:p>
-        </w:tc>
-        <w:tc>
-          <w:tcPr>
-            <w:tcW w:w="6612" w:type="dxa"/>
-            <w:tcBorders/>
-            <w:shd w:color="auto" w:fill="DEEAF6" w:themeFill="accent5" w:themeFillTint="33" w:val="clear"/>
-          </w:tcPr>
-          <w:p>
-            <w:pPr>
-              <w:pStyle w:val="Normal"/>
-              <w:spacing w:lineRule="auto" w:line="240" w:before="0" w:after="0"/>
-              <w:cnfStyle w:val="000000100000" w:firstRow="0" w:lastRow="0" w:firstColumn="0" w:lastColumn="0" w:oddVBand="0" w:evenVBand="0" w:oddHBand="1" w:evenHBand="0" w:firstRowFirstColumn="0" w:firstRowLastColumn="0" w:lastRowFirstColumn="0" w:lastRowLastColumn="0"/>
-              <w:rPr/>
-            </w:pPr>
-            <w:r>
-              <w:rPr/>
-              <w:t>Create data visualisation front ends</w:t>
-            </w:r>
-          </w:p>
-        </w:tc>
-      </w:tr>
-    </w:tbl>
-    <w:p>
-      <w:pPr>
-        <w:pStyle w:val="Normal"/>
-        <w:rPr/>
-      </w:pPr>
-      <w:r>
-        <w:rPr/>
-      </w:r>
-    </w:p>
-    <w:tbl>
-      <w:tblPr>
-        <w:tblStyle w:val="GridTable3-Accent5"/>
-        <w:tblW w:w="9016" w:type="dxa"/>
-        <w:jc w:val="left"/>
-        <w:tblInd w:w="0" w:type="dxa"/>
-        <w:tblCellMar>
-          <w:top w:w="0" w:type="dxa"/>
-          <w:left w:w="113" w:type="dxa"/>
-          <w:bottom w:w="0" w:type="dxa"/>
-          <w:right w:w="108" w:type="dxa"/>
-        </w:tblCellMar>
-        <w:tblLook w:noVBand="1" w:val="04a0" w:noHBand="0" w:lastColumn="0" w:firstColumn="1" w:lastRow="0" w:firstRow="1"/>
-      </w:tblPr>
-      <w:tblGrid>
-        <w:gridCol w:w="2403"/>
-        <w:gridCol w:w="6612"/>
-      </w:tblGrid>
-      <w:tr>
-        <w:trPr>
-          <w:cnfStyle w:val="100000000000" w:firstRow="1" w:lastRow="0" w:firstColumn="0" w:lastColumn="0" w:oddVBand="0" w:evenVBand="0" w:oddHBand="0" w:evenHBand="0" w:firstRowFirstColumn="0" w:firstRowLastColumn="0" w:lastRowFirstColumn="0" w:lastRowLastColumn="0"/>
-        </w:trPr>
-        <w:tc>
-          <w:tcPr>
-            <w:tcW w:w="9015" w:type="dxa"/>
-            <w:gridSpan w:val="2"/>
-            <w:cnfStyle w:val="001000000100" w:firstRow="0" w:lastRow="0" w:firstColumn="1" w:lastColumn="0" w:oddVBand="0" w:evenVBand="0" w:oddHBand="0" w:evenHBand="0" w:firstRowFirstColumn="1" w:firstRowLastColumn="0" w:lastRowFirstColumn="0" w:lastRowLastColumn="0"/>
-            <w:tcBorders>
-              <w:right w:val="nil"/>
-              <w:insideV w:val="nil"/>
-            </w:tcBorders>
-            <w:shd w:color="auto" w:fill="FFFFFF" w:themeFill="background1" w:val="clear"/>
-          </w:tcPr>
-          <w:p>
-            <w:pPr>
-              <w:pStyle w:val="Normal"/>
-              <w:spacing w:lineRule="auto" w:line="240" w:before="0" w:after="0"/>
-              <w:jc w:val="right"/>
-              <w:rPr>
-                <w:b/>
-                <w:b/>
-                <w:bCs/>
-                <w:i/>
-                <w:i/>
-                <w:iCs/>
-              </w:rPr>
-            </w:pPr>
-            <w:r>
-              <w:rPr>
-                <w:b/>
-                <w:bCs/>
-                <w:i/>
-                <w:iCs/>
-              </w:rPr>
-              <w:t>USER STORY 8.3.3</w:t>
-            </w:r>
-          </w:p>
-        </w:tc>
-      </w:tr>
-      <w:tr>
-        <w:trPr>
-          <w:cnfStyle w:val="000000100000" w:firstRow="0" w:lastRow="0" w:firstColumn="0" w:lastColumn="0" w:oddVBand="0" w:evenVBand="0" w:oddHBand="1" w:evenHBand="0" w:firstRowFirstColumn="0" w:firstRowLastColumn="0" w:lastRowFirstColumn="0" w:lastRowLastColumn="0"/>
-        </w:trPr>
-        <w:tc>
-          <w:tcPr>
-            <w:tcW w:w="2403" w:type="dxa"/>
-            <w:cnfStyle w:val="001000000000" w:firstRow="0" w:lastRow="0" w:firstColumn="1" w:lastColumn="0" w:oddVBand="0" w:evenVBand="0" w:oddHBand="0" w:evenHBand="0" w:firstRowFirstColumn="0" w:firstRowLastColumn="0" w:lastRowFirstColumn="0" w:lastRowLastColumn="0"/>
-            <w:tcBorders>
-              <w:top w:val="nil"/>
-              <w:bottom w:val="nil"/>
-              <w:right w:val="nil"/>
-              <w:insideH w:val="nil"/>
-              <w:insideV w:val="nil"/>
-            </w:tcBorders>
-            <w:shd w:color="auto" w:fill="FFFFFF" w:themeFill="background1" w:val="clear"/>
-          </w:tcPr>
-          <w:p>
-            <w:pPr>
-              <w:pStyle w:val="Normal"/>
-              <w:spacing w:lineRule="auto" w:line="240" w:before="0" w:after="0"/>
-              <w:jc w:val="right"/>
-              <w:rPr>
-                <w:i/>
-                <w:i/>
-                <w:iCs/>
-              </w:rPr>
-            </w:pPr>
-            <w:r>
-              <w:rPr>
-                <w:i/>
-                <w:iCs/>
-              </w:rPr>
-              <w:t>As a</w:t>
-            </w:r>
-          </w:p>
-        </w:tc>
-        <w:tc>
-          <w:tcPr>
-            <w:tcW w:w="6612" w:type="dxa"/>
-            <w:tcBorders/>
-            <w:shd w:color="auto" w:fill="DEEAF6" w:themeFill="accent5" w:themeFillTint="33" w:val="clear"/>
-          </w:tcPr>
-          <w:p>
-            <w:pPr>
-              <w:pStyle w:val="Normal"/>
-              <w:spacing w:lineRule="auto" w:line="240" w:before="0" w:after="0"/>
-              <w:cnfStyle w:val="000000100000" w:firstRow="0" w:lastRow="0" w:firstColumn="0" w:lastColumn="0" w:oddVBand="0" w:evenVBand="0" w:oddHBand="1" w:evenHBand="0" w:firstRowFirstColumn="0" w:firstRowLastColumn="0" w:lastRowFirstColumn="0" w:lastRowLastColumn="0"/>
-              <w:rPr/>
-            </w:pPr>
-            <w:r>
-              <w:rPr/>
-              <w:t>Tester</w:t>
-            </w:r>
-          </w:p>
-        </w:tc>
-      </w:tr>
-      <w:tr>
-        <w:trPr/>
-        <w:tc>
-          <w:tcPr>
-            <w:tcW w:w="2403" w:type="dxa"/>
-            <w:cnfStyle w:val="001000000000" w:firstRow="0" w:lastRow="0" w:firstColumn="1" w:lastColumn="0" w:oddVBand="0" w:evenVBand="0" w:oddHBand="0" w:evenHBand="0" w:firstRowFirstColumn="0" w:firstRowLastColumn="0" w:lastRowFirstColumn="0" w:lastRowLastColumn="0"/>
-            <w:tcBorders>
-              <w:top w:val="nil"/>
-              <w:bottom w:val="nil"/>
-              <w:right w:val="nil"/>
-              <w:insideH w:val="nil"/>
-              <w:insideV w:val="nil"/>
-            </w:tcBorders>
-            <w:shd w:color="auto" w:fill="FFFFFF" w:themeFill="background1" w:val="clear"/>
-          </w:tcPr>
-          <w:p>
-            <w:pPr>
-              <w:pStyle w:val="Normal"/>
-              <w:spacing w:lineRule="auto" w:line="240" w:before="0" w:after="0"/>
-              <w:jc w:val="right"/>
-              <w:rPr>
-                <w:i/>
-                <w:i/>
-                <w:iCs/>
-              </w:rPr>
-            </w:pPr>
-            <w:r>
-              <w:rPr>
-                <w:i/>
-                <w:iCs/>
-              </w:rPr>
-              <w:t>I want to</w:t>
-            </w:r>
-          </w:p>
-        </w:tc>
-        <w:tc>
-          <w:tcPr>
-            <w:tcW w:w="6612" w:type="dxa"/>
-            <w:tcBorders/>
-            <w:shd w:fill="auto" w:val="clear"/>
-          </w:tcPr>
-          <w:p>
-            <w:pPr>
-              <w:pStyle w:val="Normal"/>
-              <w:spacing w:lineRule="auto" w:line="240" w:before="0" w:after="0"/>
-              <w:cnfStyle w:val="000000000000" w:firstRow="0" w:lastRow="0" w:firstColumn="0" w:lastColumn="0" w:oddVBand="0" w:evenVBand="0" w:oddHBand="0" w:evenHBand="0" w:firstRowFirstColumn="0" w:firstRowLastColumn="0" w:lastRowFirstColumn="0" w:lastRowLastColumn="0"/>
-              <w:rPr/>
-            </w:pPr>
-            <w:r>
-              <w:rPr/>
-              <w:t>Access the database via a command line</w:t>
-            </w:r>
-          </w:p>
-        </w:tc>
-      </w:tr>
-      <w:tr>
-        <w:trPr>
-          <w:cnfStyle w:val="000000100000" w:firstRow="0" w:lastRow="0" w:firstColumn="0" w:lastColumn="0" w:oddVBand="0" w:evenVBand="0" w:oddHBand="1" w:evenHBand="0" w:firstRowFirstColumn="0" w:firstRowLastColumn="0" w:lastRowFirstColumn="0" w:lastRowLastColumn="0"/>
-        </w:trPr>
-        <w:tc>
-          <w:tcPr>
-            <w:tcW w:w="2403" w:type="dxa"/>
-            <w:cnfStyle w:val="001000000000" w:firstRow="0" w:lastRow="0" w:firstColumn="1" w:lastColumn="0" w:oddVBand="0" w:evenVBand="0" w:oddHBand="0" w:evenHBand="0" w:firstRowFirstColumn="0" w:firstRowLastColumn="0" w:lastRowFirstColumn="0" w:lastRowLastColumn="0"/>
-            <w:tcBorders>
-              <w:top w:val="nil"/>
-              <w:right w:val="nil"/>
-              <w:insideV w:val="nil"/>
+              <w:left w:val="nil"/>
+              <w:bottom w:val="nil"/>
+              <w:right w:val="nil"/>
             </w:tcBorders>
             <w:shd w:color="auto" w:fill="FFFFFF" w:themeFill="background1" w:val="clear"/>
           </w:tcPr>
@@ -20255,8 +20005,9 @@
             <w:gridSpan w:val="2"/>
             <w:cnfStyle w:val="001000000100" w:firstRow="0" w:lastRow="0" w:firstColumn="1" w:lastColumn="0" w:oddVBand="0" w:evenVBand="0" w:oddHBand="0" w:evenHBand="0" w:firstRowFirstColumn="1" w:firstRowLastColumn="0" w:lastRowFirstColumn="0" w:lastRowLastColumn="0"/>
             <w:tcBorders>
-              <w:right w:val="nil"/>
-              <w:insideV w:val="nil"/>
+              <w:top w:val="nil"/>
+              <w:left w:val="nil"/>
+              <w:right w:val="nil"/>
             </w:tcBorders>
             <w:shd w:color="auto" w:fill="FFFFFF" w:themeFill="background1" w:val="clear"/>
           </w:tcPr>
@@ -20296,10 +20047,9 @@
             <w:cnfStyle w:val="001000000000" w:firstRow="0" w:lastRow="0" w:firstColumn="1" w:lastColumn="0" w:oddVBand="0" w:evenVBand="0" w:oddHBand="0" w:evenHBand="0" w:firstRowFirstColumn="0" w:firstRowLastColumn="0" w:lastRowFirstColumn="0" w:lastRowLastColumn="0"/>
             <w:tcBorders>
               <w:top w:val="nil"/>
-              <w:bottom w:val="nil"/>
-              <w:right w:val="nil"/>
-              <w:insideH w:val="nil"/>
-              <w:insideV w:val="nil"/>
+              <w:left w:val="nil"/>
+              <w:bottom w:val="nil"/>
+              <w:right w:val="nil"/>
             </w:tcBorders>
             <w:shd w:color="auto" w:fill="FFFFFF" w:themeFill="background1" w:val="clear"/>
           </w:tcPr>
@@ -20351,10 +20101,9 @@
             <w:cnfStyle w:val="001000000000" w:firstRow="0" w:lastRow="0" w:firstColumn="1" w:lastColumn="0" w:oddVBand="0" w:evenVBand="0" w:oddHBand="0" w:evenHBand="0" w:firstRowFirstColumn="0" w:firstRowLastColumn="0" w:lastRowFirstColumn="0" w:lastRowLastColumn="0"/>
             <w:tcBorders>
               <w:top w:val="nil"/>
-              <w:bottom w:val="nil"/>
-              <w:right w:val="nil"/>
-              <w:insideH w:val="nil"/>
-              <w:insideV w:val="nil"/>
+              <w:left w:val="nil"/>
+              <w:bottom w:val="nil"/>
+              <w:right w:val="nil"/>
             </w:tcBorders>
             <w:shd w:color="auto" w:fill="FFFFFF" w:themeFill="background1" w:val="clear"/>
           </w:tcPr>
@@ -20408,8 +20157,9 @@
             <w:cnfStyle w:val="001000000000" w:firstRow="0" w:lastRow="0" w:firstColumn="1" w:lastColumn="0" w:oddVBand="0" w:evenVBand="0" w:oddHBand="0" w:evenHBand="0" w:firstRowFirstColumn="0" w:firstRowLastColumn="0" w:lastRowFirstColumn="0" w:lastRowLastColumn="0"/>
             <w:tcBorders>
               <w:top w:val="nil"/>
-              <w:right w:val="nil"/>
-              <w:insideV w:val="nil"/>
+              <w:left w:val="nil"/>
+              <w:bottom w:val="nil"/>
+              <w:right w:val="nil"/>
             </w:tcBorders>
             <w:shd w:color="auto" w:fill="FFFFFF" w:themeFill="background1" w:val="clear"/>
           </w:tcPr>
@@ -20491,8 +20241,9 @@
             <w:gridSpan w:val="2"/>
             <w:cnfStyle w:val="001000000100" w:firstRow="0" w:lastRow="0" w:firstColumn="1" w:lastColumn="0" w:oddVBand="0" w:evenVBand="0" w:oddHBand="0" w:evenHBand="0" w:firstRowFirstColumn="1" w:firstRowLastColumn="0" w:lastRowFirstColumn="0" w:lastRowLastColumn="0"/>
             <w:tcBorders>
-              <w:right w:val="nil"/>
-              <w:insideV w:val="nil"/>
+              <w:top w:val="nil"/>
+              <w:left w:val="nil"/>
+              <w:right w:val="nil"/>
             </w:tcBorders>
             <w:shd w:color="auto" w:fill="FFFFFF" w:themeFill="background1" w:val="clear"/>
           </w:tcPr>
@@ -20532,10 +20283,9 @@
             <w:cnfStyle w:val="001000000000" w:firstRow="0" w:lastRow="0" w:firstColumn="1" w:lastColumn="0" w:oddVBand="0" w:evenVBand="0" w:oddHBand="0" w:evenHBand="0" w:firstRowFirstColumn="0" w:firstRowLastColumn="0" w:lastRowFirstColumn="0" w:lastRowLastColumn="0"/>
             <w:tcBorders>
               <w:top w:val="nil"/>
-              <w:bottom w:val="nil"/>
-              <w:right w:val="nil"/>
-              <w:insideH w:val="nil"/>
-              <w:insideV w:val="nil"/>
+              <w:left w:val="nil"/>
+              <w:bottom w:val="nil"/>
+              <w:right w:val="nil"/>
             </w:tcBorders>
             <w:shd w:color="auto" w:fill="FFFFFF" w:themeFill="background1" w:val="clear"/>
           </w:tcPr>
@@ -20587,10 +20337,9 @@
             <w:cnfStyle w:val="001000000000" w:firstRow="0" w:lastRow="0" w:firstColumn="1" w:lastColumn="0" w:oddVBand="0" w:evenVBand="0" w:oddHBand="0" w:evenHBand="0" w:firstRowFirstColumn="0" w:firstRowLastColumn="0" w:lastRowFirstColumn="0" w:lastRowLastColumn="0"/>
             <w:tcBorders>
               <w:top w:val="nil"/>
-              <w:bottom w:val="nil"/>
-              <w:right w:val="nil"/>
-              <w:insideH w:val="nil"/>
-              <w:insideV w:val="nil"/>
+              <w:left w:val="nil"/>
+              <w:bottom w:val="nil"/>
+              <w:right w:val="nil"/>
             </w:tcBorders>
             <w:shd w:color="auto" w:fill="FFFFFF" w:themeFill="background1" w:val="clear"/>
           </w:tcPr>
@@ -20644,8 +20393,9 @@
             <w:cnfStyle w:val="001000000000" w:firstRow="0" w:lastRow="0" w:firstColumn="1" w:lastColumn="0" w:oddVBand="0" w:evenVBand="0" w:oddHBand="0" w:evenHBand="0" w:firstRowFirstColumn="0" w:firstRowLastColumn="0" w:lastRowFirstColumn="0" w:lastRowLastColumn="0"/>
             <w:tcBorders>
               <w:top w:val="nil"/>
-              <w:right w:val="nil"/>
-              <w:insideV w:val="nil"/>
+              <w:left w:val="nil"/>
+              <w:bottom w:val="nil"/>
+              <w:right w:val="nil"/>
             </w:tcBorders>
             <w:shd w:color="auto" w:fill="FFFFFF" w:themeFill="background1" w:val="clear"/>
           </w:tcPr>
@@ -20727,8 +20477,9 @@
             <w:gridSpan w:val="2"/>
             <w:cnfStyle w:val="001000000100" w:firstRow="0" w:lastRow="0" w:firstColumn="1" w:lastColumn="0" w:oddVBand="0" w:evenVBand="0" w:oddHBand="0" w:evenHBand="0" w:firstRowFirstColumn="1" w:firstRowLastColumn="0" w:lastRowFirstColumn="0" w:lastRowLastColumn="0"/>
             <w:tcBorders>
-              <w:right w:val="nil"/>
-              <w:insideV w:val="nil"/>
+              <w:top w:val="nil"/>
+              <w:left w:val="nil"/>
+              <w:right w:val="nil"/>
             </w:tcBorders>
             <w:shd w:color="auto" w:fill="FFFFFF" w:themeFill="background1" w:val="clear"/>
           </w:tcPr>
@@ -20768,10 +20519,9 @@
             <w:cnfStyle w:val="001000000000" w:firstRow="0" w:lastRow="0" w:firstColumn="1" w:lastColumn="0" w:oddVBand="0" w:evenVBand="0" w:oddHBand="0" w:evenHBand="0" w:firstRowFirstColumn="0" w:firstRowLastColumn="0" w:lastRowFirstColumn="0" w:lastRowLastColumn="0"/>
             <w:tcBorders>
               <w:top w:val="nil"/>
-              <w:bottom w:val="nil"/>
-              <w:right w:val="nil"/>
-              <w:insideH w:val="nil"/>
-              <w:insideV w:val="nil"/>
+              <w:left w:val="nil"/>
+              <w:bottom w:val="nil"/>
+              <w:right w:val="nil"/>
             </w:tcBorders>
             <w:shd w:color="auto" w:fill="FFFFFF" w:themeFill="background1" w:val="clear"/>
           </w:tcPr>
@@ -20823,10 +20573,9 @@
             <w:cnfStyle w:val="001000000000" w:firstRow="0" w:lastRow="0" w:firstColumn="1" w:lastColumn="0" w:oddVBand="0" w:evenVBand="0" w:oddHBand="0" w:evenHBand="0" w:firstRowFirstColumn="0" w:firstRowLastColumn="0" w:lastRowFirstColumn="0" w:lastRowLastColumn="0"/>
             <w:tcBorders>
               <w:top w:val="nil"/>
-              <w:bottom w:val="nil"/>
-              <w:right w:val="nil"/>
-              <w:insideH w:val="nil"/>
-              <w:insideV w:val="nil"/>
+              <w:left w:val="nil"/>
+              <w:bottom w:val="nil"/>
+              <w:right w:val="nil"/>
             </w:tcBorders>
             <w:shd w:color="auto" w:fill="FFFFFF" w:themeFill="background1" w:val="clear"/>
           </w:tcPr>
@@ -20880,8 +20629,9 @@
             <w:cnfStyle w:val="001000000000" w:firstRow="0" w:lastRow="0" w:firstColumn="1" w:lastColumn="0" w:oddVBand="0" w:evenVBand="0" w:oddHBand="0" w:evenHBand="0" w:firstRowFirstColumn="0" w:firstRowLastColumn="0" w:lastRowFirstColumn="0" w:lastRowLastColumn="0"/>
             <w:tcBorders>
               <w:top w:val="nil"/>
-              <w:right w:val="nil"/>
-              <w:insideV w:val="nil"/>
+              <w:left w:val="nil"/>
+              <w:bottom w:val="nil"/>
+              <w:right w:val="nil"/>
             </w:tcBorders>
             <w:shd w:color="auto" w:fill="FFFFFF" w:themeFill="background1" w:val="clear"/>
           </w:tcPr>
@@ -20963,8 +20713,9 @@
             <w:gridSpan w:val="2"/>
             <w:cnfStyle w:val="001000000100" w:firstRow="0" w:lastRow="0" w:firstColumn="1" w:lastColumn="0" w:oddVBand="0" w:evenVBand="0" w:oddHBand="0" w:evenHBand="0" w:firstRowFirstColumn="1" w:firstRowLastColumn="0" w:lastRowFirstColumn="0" w:lastRowLastColumn="0"/>
             <w:tcBorders>
-              <w:right w:val="nil"/>
-              <w:insideV w:val="nil"/>
+              <w:top w:val="nil"/>
+              <w:left w:val="nil"/>
+              <w:right w:val="nil"/>
             </w:tcBorders>
             <w:shd w:color="auto" w:fill="FFFFFF" w:themeFill="background1" w:val="clear"/>
           </w:tcPr>
@@ -21004,10 +20755,9 @@
             <w:cnfStyle w:val="001000000000" w:firstRow="0" w:lastRow="0" w:firstColumn="1" w:lastColumn="0" w:oddVBand="0" w:evenVBand="0" w:oddHBand="0" w:evenHBand="0" w:firstRowFirstColumn="0" w:firstRowLastColumn="0" w:lastRowFirstColumn="0" w:lastRowLastColumn="0"/>
             <w:tcBorders>
               <w:top w:val="nil"/>
-              <w:bottom w:val="nil"/>
-              <w:right w:val="nil"/>
-              <w:insideH w:val="nil"/>
-              <w:insideV w:val="nil"/>
+              <w:left w:val="nil"/>
+              <w:bottom w:val="nil"/>
+              <w:right w:val="nil"/>
             </w:tcBorders>
             <w:shd w:color="auto" w:fill="FFFFFF" w:themeFill="background1" w:val="clear"/>
           </w:tcPr>
@@ -21059,10 +20809,9 @@
             <w:cnfStyle w:val="001000000000" w:firstRow="0" w:lastRow="0" w:firstColumn="1" w:lastColumn="0" w:oddVBand="0" w:evenVBand="0" w:oddHBand="0" w:evenHBand="0" w:firstRowFirstColumn="0" w:firstRowLastColumn="0" w:lastRowFirstColumn="0" w:lastRowLastColumn="0"/>
             <w:tcBorders>
               <w:top w:val="nil"/>
-              <w:bottom w:val="nil"/>
-              <w:right w:val="nil"/>
-              <w:insideH w:val="nil"/>
-              <w:insideV w:val="nil"/>
+              <w:left w:val="nil"/>
+              <w:bottom w:val="nil"/>
+              <w:right w:val="nil"/>
             </w:tcBorders>
             <w:shd w:color="auto" w:fill="FFFFFF" w:themeFill="background1" w:val="clear"/>
           </w:tcPr>
@@ -21116,8 +20865,9 @@
             <w:cnfStyle w:val="001000000000" w:firstRow="0" w:lastRow="0" w:firstColumn="1" w:lastColumn="0" w:oddVBand="0" w:evenVBand="0" w:oddHBand="0" w:evenHBand="0" w:firstRowFirstColumn="0" w:firstRowLastColumn="0" w:lastRowFirstColumn="0" w:lastRowLastColumn="0"/>
             <w:tcBorders>
               <w:top w:val="nil"/>
-              <w:right w:val="nil"/>
-              <w:insideV w:val="nil"/>
+              <w:left w:val="nil"/>
+              <w:bottom w:val="nil"/>
+              <w:right w:val="nil"/>
             </w:tcBorders>
             <w:shd w:color="auto" w:fill="FFFFFF" w:themeFill="background1" w:val="clear"/>
           </w:tcPr>
@@ -21178,7 +20928,7 @@
     <w:sectPr>
       <w:type w:val="nextPage"/>
       <w:pgSz w:w="11906" w:h="16838"/>
-      <w:pgMar w:left="1440" w:right="1440" w:header="0" w:top="1440" w:footer="0" w:bottom="1440" w:gutter="0"/>
+      <w:pgMar w:left="1440" w:right="1440" w:header="720" w:top="1440" w:footer="720" w:bottom="1440" w:gutter="0"/>
       <w:pgNumType w:fmt="decimal"/>
       <w:formProt w:val="false"/>
       <w:textDirection w:val="lrTb"/>

--- a/docs/Requirements And Acceptance Tests/User Stories.docx
+++ b/docs/Requirements And Acceptance Tests/User Stories.docx
@@ -4,8 +4,8 @@
   <w:body>
     <w:p>
       <w:pPr>
-        <w:pStyle w:val="Heading1"/>
-        <w:spacing w:before="240" w:after="0"/>
+        <w:pStyle w:val="Heading2"/>
+        <w:spacing w:before="40" w:after="0"/>
         <w:rPr/>
       </w:pPr>
       <w:r>
@@ -15,7 +15,7 @@
     </w:p>
     <w:p>
       <w:pPr>
-        <w:pStyle w:val="Heading2"/>
+        <w:pStyle w:val="Heading3"/>
         <w:rPr/>
       </w:pPr>
       <w:r>
@@ -51,8 +51,6 @@
             <w:gridSpan w:val="2"/>
             <w:cnfStyle w:val="001000000100" w:firstRow="0" w:lastRow="0" w:firstColumn="1" w:lastColumn="0" w:oddVBand="0" w:evenVBand="0" w:oddHBand="0" w:evenHBand="0" w:firstRowFirstColumn="1" w:firstRowLastColumn="0" w:lastRowFirstColumn="0" w:lastRowLastColumn="0"/>
             <w:tcBorders>
-              <w:top w:val="nil"/>
-              <w:left w:val="nil"/>
               <w:right w:val="nil"/>
             </w:tcBorders>
             <w:shd w:color="auto" w:fill="FFFFFF" w:themeFill="background1" w:val="clear"/>
@@ -93,7 +91,6 @@
             <w:cnfStyle w:val="001000000000" w:firstRow="0" w:lastRow="0" w:firstColumn="1" w:lastColumn="0" w:oddVBand="0" w:evenVBand="0" w:oddHBand="0" w:evenHBand="0" w:firstRowFirstColumn="0" w:firstRowLastColumn="0" w:lastRowFirstColumn="0" w:lastRowLastColumn="0"/>
             <w:tcBorders>
               <w:top w:val="nil"/>
-              <w:left w:val="nil"/>
               <w:bottom w:val="nil"/>
               <w:right w:val="nil"/>
             </w:tcBorders>
@@ -147,8 +144,6 @@
             <w:cnfStyle w:val="001000000000" w:firstRow="0" w:lastRow="0" w:firstColumn="1" w:lastColumn="0" w:oddVBand="0" w:evenVBand="0" w:oddHBand="0" w:evenHBand="0" w:firstRowFirstColumn="0" w:firstRowLastColumn="0" w:lastRowFirstColumn="0" w:lastRowLastColumn="0"/>
             <w:tcBorders>
               <w:top w:val="nil"/>
-              <w:left w:val="nil"/>
-              <w:bottom w:val="nil"/>
               <w:right w:val="nil"/>
             </w:tcBorders>
             <w:shd w:color="auto" w:fill="FFFFFF" w:themeFill="background1" w:val="clear"/>
@@ -231,8 +226,6 @@
             <w:gridSpan w:val="2"/>
             <w:cnfStyle w:val="001000000100" w:firstRow="0" w:lastRow="0" w:firstColumn="1" w:lastColumn="0" w:oddVBand="0" w:evenVBand="0" w:oddHBand="0" w:evenHBand="0" w:firstRowFirstColumn="1" w:firstRowLastColumn="0" w:lastRowFirstColumn="0" w:lastRowLastColumn="0"/>
             <w:tcBorders>
-              <w:top w:val="nil"/>
-              <w:left w:val="nil"/>
               <w:right w:val="nil"/>
             </w:tcBorders>
             <w:shd w:color="auto" w:fill="FFFFFF" w:themeFill="background1" w:val="clear"/>
@@ -273,7 +266,6 @@
             <w:cnfStyle w:val="001000000000" w:firstRow="0" w:lastRow="0" w:firstColumn="1" w:lastColumn="0" w:oddVBand="0" w:evenVBand="0" w:oddHBand="0" w:evenHBand="0" w:firstRowFirstColumn="0" w:firstRowLastColumn="0" w:lastRowFirstColumn="0" w:lastRowLastColumn="0"/>
             <w:tcBorders>
               <w:top w:val="nil"/>
-              <w:left w:val="nil"/>
               <w:bottom w:val="nil"/>
               <w:right w:val="nil"/>
             </w:tcBorders>
@@ -327,8 +319,6 @@
             <w:cnfStyle w:val="001000000000" w:firstRow="0" w:lastRow="0" w:firstColumn="1" w:lastColumn="0" w:oddVBand="0" w:evenVBand="0" w:oddHBand="0" w:evenHBand="0" w:firstRowFirstColumn="0" w:firstRowLastColumn="0" w:lastRowFirstColumn="0" w:lastRowLastColumn="0"/>
             <w:tcBorders>
               <w:top w:val="nil"/>
-              <w:left w:val="nil"/>
-              <w:bottom w:val="nil"/>
               <w:right w:val="nil"/>
             </w:tcBorders>
             <w:shd w:color="auto" w:fill="FFFFFF" w:themeFill="background1" w:val="clear"/>
@@ -411,8 +401,6 @@
             <w:gridSpan w:val="2"/>
             <w:cnfStyle w:val="001000000100" w:firstRow="0" w:lastRow="0" w:firstColumn="1" w:lastColumn="0" w:oddVBand="0" w:evenVBand="0" w:oddHBand="0" w:evenHBand="0" w:firstRowFirstColumn="1" w:firstRowLastColumn="0" w:lastRowFirstColumn="0" w:lastRowLastColumn="0"/>
             <w:tcBorders>
-              <w:top w:val="nil"/>
-              <w:left w:val="nil"/>
               <w:right w:val="nil"/>
             </w:tcBorders>
             <w:shd w:color="auto" w:fill="FFFFFF" w:themeFill="background1" w:val="clear"/>
@@ -453,7 +441,6 @@
             <w:cnfStyle w:val="001000000000" w:firstRow="0" w:lastRow="0" w:firstColumn="1" w:lastColumn="0" w:oddVBand="0" w:evenVBand="0" w:oddHBand="0" w:evenHBand="0" w:firstRowFirstColumn="0" w:firstRowLastColumn="0" w:lastRowFirstColumn="0" w:lastRowLastColumn="0"/>
             <w:tcBorders>
               <w:top w:val="nil"/>
-              <w:left w:val="nil"/>
               <w:bottom w:val="nil"/>
               <w:right w:val="nil"/>
             </w:tcBorders>
@@ -507,8 +494,6 @@
             <w:cnfStyle w:val="001000000000" w:firstRow="0" w:lastRow="0" w:firstColumn="1" w:lastColumn="0" w:oddVBand="0" w:evenVBand="0" w:oddHBand="0" w:evenHBand="0" w:firstRowFirstColumn="0" w:firstRowLastColumn="0" w:lastRowFirstColumn="0" w:lastRowLastColumn="0"/>
             <w:tcBorders>
               <w:top w:val="nil"/>
-              <w:left w:val="nil"/>
-              <w:bottom w:val="nil"/>
               <w:right w:val="nil"/>
             </w:tcBorders>
             <w:shd w:color="auto" w:fill="FFFFFF" w:themeFill="background1" w:val="clear"/>
@@ -591,8 +576,6 @@
             <w:gridSpan w:val="2"/>
             <w:cnfStyle w:val="001000000100" w:firstRow="0" w:lastRow="0" w:firstColumn="1" w:lastColumn="0" w:oddVBand="0" w:evenVBand="0" w:oddHBand="0" w:evenHBand="0" w:firstRowFirstColumn="1" w:firstRowLastColumn="0" w:lastRowFirstColumn="0" w:lastRowLastColumn="0"/>
             <w:tcBorders>
-              <w:top w:val="nil"/>
-              <w:left w:val="nil"/>
               <w:right w:val="nil"/>
             </w:tcBorders>
             <w:shd w:color="auto" w:fill="FFFFFF" w:themeFill="background1" w:val="clear"/>
@@ -633,7 +616,6 @@
             <w:cnfStyle w:val="001000000000" w:firstRow="0" w:lastRow="0" w:firstColumn="1" w:lastColumn="0" w:oddVBand="0" w:evenVBand="0" w:oddHBand="0" w:evenHBand="0" w:firstRowFirstColumn="0" w:firstRowLastColumn="0" w:lastRowFirstColumn="0" w:lastRowLastColumn="0"/>
             <w:tcBorders>
               <w:top w:val="nil"/>
-              <w:left w:val="nil"/>
               <w:bottom w:val="nil"/>
               <w:right w:val="nil"/>
             </w:tcBorders>
@@ -687,8 +669,6 @@
             <w:cnfStyle w:val="001000000000" w:firstRow="0" w:lastRow="0" w:firstColumn="1" w:lastColumn="0" w:oddVBand="0" w:evenVBand="0" w:oddHBand="0" w:evenHBand="0" w:firstRowFirstColumn="0" w:firstRowLastColumn="0" w:lastRowFirstColumn="0" w:lastRowLastColumn="0"/>
             <w:tcBorders>
               <w:top w:val="nil"/>
-              <w:left w:val="nil"/>
-              <w:bottom w:val="nil"/>
               <w:right w:val="nil"/>
             </w:tcBorders>
             <w:shd w:color="auto" w:fill="FFFFFF" w:themeFill="background1" w:val="clear"/>
@@ -771,8 +751,6 @@
             <w:gridSpan w:val="2"/>
             <w:cnfStyle w:val="001000000100" w:firstRow="0" w:lastRow="0" w:firstColumn="1" w:lastColumn="0" w:oddVBand="0" w:evenVBand="0" w:oddHBand="0" w:evenHBand="0" w:firstRowFirstColumn="1" w:firstRowLastColumn="0" w:lastRowFirstColumn="0" w:lastRowLastColumn="0"/>
             <w:tcBorders>
-              <w:top w:val="nil"/>
-              <w:left w:val="nil"/>
               <w:right w:val="nil"/>
             </w:tcBorders>
             <w:shd w:color="auto" w:fill="FFFFFF" w:themeFill="background1" w:val="clear"/>
@@ -813,7 +791,6 @@
             <w:cnfStyle w:val="001000000000" w:firstRow="0" w:lastRow="0" w:firstColumn="1" w:lastColumn="0" w:oddVBand="0" w:evenVBand="0" w:oddHBand="0" w:evenHBand="0" w:firstRowFirstColumn="0" w:firstRowLastColumn="0" w:lastRowFirstColumn="0" w:lastRowLastColumn="0"/>
             <w:tcBorders>
               <w:top w:val="nil"/>
-              <w:left w:val="nil"/>
               <w:bottom w:val="nil"/>
               <w:right w:val="nil"/>
             </w:tcBorders>
@@ -867,8 +844,6 @@
             <w:cnfStyle w:val="001000000000" w:firstRow="0" w:lastRow="0" w:firstColumn="1" w:lastColumn="0" w:oddVBand="0" w:evenVBand="0" w:oddHBand="0" w:evenHBand="0" w:firstRowFirstColumn="0" w:firstRowLastColumn="0" w:lastRowFirstColumn="0" w:lastRowLastColumn="0"/>
             <w:tcBorders>
               <w:top w:val="nil"/>
-              <w:left w:val="nil"/>
-              <w:bottom w:val="nil"/>
               <w:right w:val="nil"/>
             </w:tcBorders>
             <w:shd w:color="auto" w:fill="FFFFFF" w:themeFill="background1" w:val="clear"/>
@@ -951,8 +926,6 @@
             <w:gridSpan w:val="2"/>
             <w:cnfStyle w:val="001000000100" w:firstRow="0" w:lastRow="0" w:firstColumn="1" w:lastColumn="0" w:oddVBand="0" w:evenVBand="0" w:oddHBand="0" w:evenHBand="0" w:firstRowFirstColumn="1" w:firstRowLastColumn="0" w:lastRowFirstColumn="0" w:lastRowLastColumn="0"/>
             <w:tcBorders>
-              <w:top w:val="nil"/>
-              <w:left w:val="nil"/>
               <w:right w:val="nil"/>
             </w:tcBorders>
             <w:shd w:color="auto" w:fill="FFFFFF" w:themeFill="background1" w:val="clear"/>
@@ -993,7 +966,6 @@
             <w:cnfStyle w:val="001000000000" w:firstRow="0" w:lastRow="0" w:firstColumn="1" w:lastColumn="0" w:oddVBand="0" w:evenVBand="0" w:oddHBand="0" w:evenHBand="0" w:firstRowFirstColumn="0" w:firstRowLastColumn="0" w:lastRowFirstColumn="0" w:lastRowLastColumn="0"/>
             <w:tcBorders>
               <w:top w:val="nil"/>
-              <w:left w:val="nil"/>
               <w:bottom w:val="nil"/>
               <w:right w:val="nil"/>
             </w:tcBorders>
@@ -1047,8 +1019,6 @@
             <w:cnfStyle w:val="001000000000" w:firstRow="0" w:lastRow="0" w:firstColumn="1" w:lastColumn="0" w:oddVBand="0" w:evenVBand="0" w:oddHBand="0" w:evenHBand="0" w:firstRowFirstColumn="0" w:firstRowLastColumn="0" w:lastRowFirstColumn="0" w:lastRowLastColumn="0"/>
             <w:tcBorders>
               <w:top w:val="nil"/>
-              <w:left w:val="nil"/>
-              <w:bottom w:val="nil"/>
               <w:right w:val="nil"/>
             </w:tcBorders>
             <w:shd w:color="auto" w:fill="FFFFFF" w:themeFill="background1" w:val="clear"/>
@@ -1131,8 +1101,6 @@
             <w:gridSpan w:val="2"/>
             <w:cnfStyle w:val="001000000100" w:firstRow="0" w:lastRow="0" w:firstColumn="1" w:lastColumn="0" w:oddVBand="0" w:evenVBand="0" w:oddHBand="0" w:evenHBand="0" w:firstRowFirstColumn="1" w:firstRowLastColumn="0" w:lastRowFirstColumn="0" w:lastRowLastColumn="0"/>
             <w:tcBorders>
-              <w:top w:val="nil"/>
-              <w:left w:val="nil"/>
               <w:right w:val="nil"/>
             </w:tcBorders>
             <w:shd w:color="auto" w:fill="FFFFFF" w:themeFill="background1" w:val="clear"/>
@@ -1173,7 +1141,6 @@
             <w:cnfStyle w:val="001000000000" w:firstRow="0" w:lastRow="0" w:firstColumn="1" w:lastColumn="0" w:oddVBand="0" w:evenVBand="0" w:oddHBand="0" w:evenHBand="0" w:firstRowFirstColumn="0" w:firstRowLastColumn="0" w:lastRowFirstColumn="0" w:lastRowLastColumn="0"/>
             <w:tcBorders>
               <w:top w:val="nil"/>
-              <w:left w:val="nil"/>
               <w:bottom w:val="nil"/>
               <w:right w:val="nil"/>
             </w:tcBorders>
@@ -1227,8 +1194,6 @@
             <w:cnfStyle w:val="001000000000" w:firstRow="0" w:lastRow="0" w:firstColumn="1" w:lastColumn="0" w:oddVBand="0" w:evenVBand="0" w:oddHBand="0" w:evenHBand="0" w:firstRowFirstColumn="0" w:firstRowLastColumn="0" w:lastRowFirstColumn="0" w:lastRowLastColumn="0"/>
             <w:tcBorders>
               <w:top w:val="nil"/>
-              <w:left w:val="nil"/>
-              <w:bottom w:val="nil"/>
               <w:right w:val="nil"/>
             </w:tcBorders>
             <w:shd w:color="auto" w:fill="FFFFFF" w:themeFill="background1" w:val="clear"/>
@@ -1311,8 +1276,6 @@
             <w:gridSpan w:val="2"/>
             <w:cnfStyle w:val="001000000100" w:firstRow="0" w:lastRow="0" w:firstColumn="1" w:lastColumn="0" w:oddVBand="0" w:evenVBand="0" w:oddHBand="0" w:evenHBand="0" w:firstRowFirstColumn="1" w:firstRowLastColumn="0" w:lastRowFirstColumn="0" w:lastRowLastColumn="0"/>
             <w:tcBorders>
-              <w:top w:val="nil"/>
-              <w:left w:val="nil"/>
               <w:right w:val="nil"/>
             </w:tcBorders>
             <w:shd w:color="auto" w:fill="FFFFFF" w:themeFill="background1" w:val="clear"/>
@@ -1353,7 +1316,6 @@
             <w:cnfStyle w:val="001000000000" w:firstRow="0" w:lastRow="0" w:firstColumn="1" w:lastColumn="0" w:oddVBand="0" w:evenVBand="0" w:oddHBand="0" w:evenHBand="0" w:firstRowFirstColumn="0" w:firstRowLastColumn="0" w:lastRowFirstColumn="0" w:lastRowLastColumn="0"/>
             <w:tcBorders>
               <w:top w:val="nil"/>
-              <w:left w:val="nil"/>
               <w:bottom w:val="nil"/>
               <w:right w:val="nil"/>
             </w:tcBorders>
@@ -1407,8 +1369,6 @@
             <w:cnfStyle w:val="001000000000" w:firstRow="0" w:lastRow="0" w:firstColumn="1" w:lastColumn="0" w:oddVBand="0" w:evenVBand="0" w:oddHBand="0" w:evenHBand="0" w:firstRowFirstColumn="0" w:firstRowLastColumn="0" w:lastRowFirstColumn="0" w:lastRowLastColumn="0"/>
             <w:tcBorders>
               <w:top w:val="nil"/>
-              <w:left w:val="nil"/>
-              <w:bottom w:val="nil"/>
               <w:right w:val="nil"/>
             </w:tcBorders>
             <w:shd w:color="auto" w:fill="FFFFFF" w:themeFill="background1" w:val="clear"/>
@@ -1491,8 +1451,6 @@
             <w:gridSpan w:val="2"/>
             <w:cnfStyle w:val="001000000100" w:firstRow="0" w:lastRow="0" w:firstColumn="1" w:lastColumn="0" w:oddVBand="0" w:evenVBand="0" w:oddHBand="0" w:evenHBand="0" w:firstRowFirstColumn="1" w:firstRowLastColumn="0" w:lastRowFirstColumn="0" w:lastRowLastColumn="0"/>
             <w:tcBorders>
-              <w:top w:val="nil"/>
-              <w:left w:val="nil"/>
               <w:right w:val="nil"/>
             </w:tcBorders>
             <w:shd w:color="auto" w:fill="FFFFFF" w:themeFill="background1" w:val="clear"/>
@@ -1533,7 +1491,6 @@
             <w:cnfStyle w:val="001000000000" w:firstRow="0" w:lastRow="0" w:firstColumn="1" w:lastColumn="0" w:oddVBand="0" w:evenVBand="0" w:oddHBand="0" w:evenHBand="0" w:firstRowFirstColumn="0" w:firstRowLastColumn="0" w:lastRowFirstColumn="0" w:lastRowLastColumn="0"/>
             <w:tcBorders>
               <w:top w:val="nil"/>
-              <w:left w:val="nil"/>
               <w:bottom w:val="nil"/>
               <w:right w:val="nil"/>
             </w:tcBorders>
@@ -1587,8 +1544,6 @@
             <w:cnfStyle w:val="001000000000" w:firstRow="0" w:lastRow="0" w:firstColumn="1" w:lastColumn="0" w:oddVBand="0" w:evenVBand="0" w:oddHBand="0" w:evenHBand="0" w:firstRowFirstColumn="0" w:firstRowLastColumn="0" w:lastRowFirstColumn="0" w:lastRowLastColumn="0"/>
             <w:tcBorders>
               <w:top w:val="nil"/>
-              <w:left w:val="nil"/>
-              <w:bottom w:val="nil"/>
               <w:right w:val="nil"/>
             </w:tcBorders>
             <w:shd w:color="auto" w:fill="FFFFFF" w:themeFill="background1" w:val="clear"/>
@@ -1654,7 +1609,7 @@
     </w:p>
     <w:p>
       <w:pPr>
-        <w:pStyle w:val="Heading2"/>
+        <w:pStyle w:val="Heading3"/>
         <w:rPr/>
       </w:pPr>
       <w:r>
@@ -1700,8 +1655,6 @@
             <w:gridSpan w:val="2"/>
             <w:cnfStyle w:val="001000000100" w:firstRow="0" w:lastRow="0" w:firstColumn="1" w:lastColumn="0" w:oddVBand="0" w:evenVBand="0" w:oddHBand="0" w:evenHBand="0" w:firstRowFirstColumn="1" w:firstRowLastColumn="0" w:lastRowFirstColumn="0" w:lastRowLastColumn="0"/>
             <w:tcBorders>
-              <w:top w:val="nil"/>
-              <w:left w:val="nil"/>
               <w:right w:val="nil"/>
             </w:tcBorders>
             <w:shd w:color="auto" w:fill="FFFFFF" w:themeFill="background1" w:val="clear"/>
@@ -1742,7 +1695,6 @@
             <w:cnfStyle w:val="001000000000" w:firstRow="0" w:lastRow="0" w:firstColumn="1" w:lastColumn="0" w:oddVBand="0" w:evenVBand="0" w:oddHBand="0" w:evenHBand="0" w:firstRowFirstColumn="0" w:firstRowLastColumn="0" w:lastRowFirstColumn="0" w:lastRowLastColumn="0"/>
             <w:tcBorders>
               <w:top w:val="nil"/>
-              <w:left w:val="nil"/>
               <w:bottom w:val="nil"/>
               <w:right w:val="nil"/>
             </w:tcBorders>
@@ -1796,8 +1748,6 @@
             <w:cnfStyle w:val="001000000000" w:firstRow="0" w:lastRow="0" w:firstColumn="1" w:lastColumn="0" w:oddVBand="0" w:evenVBand="0" w:oddHBand="0" w:evenHBand="0" w:firstRowFirstColumn="0" w:firstRowLastColumn="0" w:lastRowFirstColumn="0" w:lastRowLastColumn="0"/>
             <w:tcBorders>
               <w:top w:val="nil"/>
-              <w:left w:val="nil"/>
-              <w:bottom w:val="nil"/>
               <w:right w:val="nil"/>
             </w:tcBorders>
             <w:shd w:color="auto" w:fill="FFFFFF" w:themeFill="background1" w:val="clear"/>
@@ -1881,8 +1831,6 @@
             <w:gridSpan w:val="2"/>
             <w:cnfStyle w:val="001000000100" w:firstRow="0" w:lastRow="0" w:firstColumn="1" w:lastColumn="0" w:oddVBand="0" w:evenVBand="0" w:oddHBand="0" w:evenHBand="0" w:firstRowFirstColumn="1" w:firstRowLastColumn="0" w:lastRowFirstColumn="0" w:lastRowLastColumn="0"/>
             <w:tcBorders>
-              <w:top w:val="nil"/>
-              <w:left w:val="nil"/>
               <w:right w:val="nil"/>
             </w:tcBorders>
             <w:shd w:color="auto" w:fill="FFFFFF" w:themeFill="background1" w:val="clear"/>
@@ -1923,7 +1871,6 @@
             <w:cnfStyle w:val="001000000000" w:firstRow="0" w:lastRow="0" w:firstColumn="1" w:lastColumn="0" w:oddVBand="0" w:evenVBand="0" w:oddHBand="0" w:evenHBand="0" w:firstRowFirstColumn="0" w:firstRowLastColumn="0" w:lastRowFirstColumn="0" w:lastRowLastColumn="0"/>
             <w:tcBorders>
               <w:top w:val="nil"/>
-              <w:left w:val="nil"/>
               <w:bottom w:val="nil"/>
               <w:right w:val="nil"/>
             </w:tcBorders>
@@ -1979,8 +1926,6 @@
             <w:cnfStyle w:val="001000000000" w:firstRow="0" w:lastRow="0" w:firstColumn="1" w:lastColumn="0" w:oddVBand="0" w:evenVBand="0" w:oddHBand="0" w:evenHBand="0" w:firstRowFirstColumn="0" w:firstRowLastColumn="0" w:lastRowFirstColumn="0" w:lastRowLastColumn="0"/>
             <w:tcBorders>
               <w:top w:val="nil"/>
-              <w:left w:val="nil"/>
-              <w:bottom w:val="nil"/>
               <w:right w:val="nil"/>
             </w:tcBorders>
             <w:shd w:color="auto" w:fill="FFFFFF" w:themeFill="background1" w:val="clear"/>
@@ -2063,8 +2008,6 @@
             <w:gridSpan w:val="2"/>
             <w:cnfStyle w:val="001000000100" w:firstRow="0" w:lastRow="0" w:firstColumn="1" w:lastColumn="0" w:oddVBand="0" w:evenVBand="0" w:oddHBand="0" w:evenHBand="0" w:firstRowFirstColumn="1" w:firstRowLastColumn="0" w:lastRowFirstColumn="0" w:lastRowLastColumn="0"/>
             <w:tcBorders>
-              <w:top w:val="nil"/>
-              <w:left w:val="nil"/>
               <w:right w:val="nil"/>
             </w:tcBorders>
             <w:shd w:color="auto" w:fill="FFFFFF" w:themeFill="background1" w:val="clear"/>
@@ -2105,7 +2048,6 @@
             <w:cnfStyle w:val="001000000000" w:firstRow="0" w:lastRow="0" w:firstColumn="1" w:lastColumn="0" w:oddVBand="0" w:evenVBand="0" w:oddHBand="0" w:evenHBand="0" w:firstRowFirstColumn="0" w:firstRowLastColumn="0" w:lastRowFirstColumn="0" w:lastRowLastColumn="0"/>
             <w:tcBorders>
               <w:top w:val="nil"/>
-              <w:left w:val="nil"/>
               <w:bottom w:val="nil"/>
               <w:right w:val="nil"/>
             </w:tcBorders>
@@ -2159,8 +2101,6 @@
             <w:cnfStyle w:val="001000000000" w:firstRow="0" w:lastRow="0" w:firstColumn="1" w:lastColumn="0" w:oddVBand="0" w:evenVBand="0" w:oddHBand="0" w:evenHBand="0" w:firstRowFirstColumn="0" w:firstRowLastColumn="0" w:lastRowFirstColumn="0" w:lastRowLastColumn="0"/>
             <w:tcBorders>
               <w:top w:val="nil"/>
-              <w:left w:val="nil"/>
-              <w:bottom w:val="nil"/>
               <w:right w:val="nil"/>
             </w:tcBorders>
             <w:shd w:color="auto" w:fill="FFFFFF" w:themeFill="background1" w:val="clear"/>
@@ -2243,8 +2183,6 @@
             <w:gridSpan w:val="2"/>
             <w:cnfStyle w:val="001000000100" w:firstRow="0" w:lastRow="0" w:firstColumn="1" w:lastColumn="0" w:oddVBand="0" w:evenVBand="0" w:oddHBand="0" w:evenHBand="0" w:firstRowFirstColumn="1" w:firstRowLastColumn="0" w:lastRowFirstColumn="0" w:lastRowLastColumn="0"/>
             <w:tcBorders>
-              <w:top w:val="nil"/>
-              <w:left w:val="nil"/>
               <w:right w:val="nil"/>
             </w:tcBorders>
             <w:shd w:color="auto" w:fill="FFFFFF" w:themeFill="background1" w:val="clear"/>
@@ -2285,7 +2223,6 @@
             <w:cnfStyle w:val="001000000000" w:firstRow="0" w:lastRow="0" w:firstColumn="1" w:lastColumn="0" w:oddVBand="0" w:evenVBand="0" w:oddHBand="0" w:evenHBand="0" w:firstRowFirstColumn="0" w:firstRowLastColumn="0" w:lastRowFirstColumn="0" w:lastRowLastColumn="0"/>
             <w:tcBorders>
               <w:top w:val="nil"/>
-              <w:left w:val="nil"/>
               <w:bottom w:val="nil"/>
               <w:right w:val="nil"/>
             </w:tcBorders>
@@ -2339,8 +2276,6 @@
             <w:cnfStyle w:val="001000000000" w:firstRow="0" w:lastRow="0" w:firstColumn="1" w:lastColumn="0" w:oddVBand="0" w:evenVBand="0" w:oddHBand="0" w:evenHBand="0" w:firstRowFirstColumn="0" w:firstRowLastColumn="0" w:lastRowFirstColumn="0" w:lastRowLastColumn="0"/>
             <w:tcBorders>
               <w:top w:val="nil"/>
-              <w:left w:val="nil"/>
-              <w:bottom w:val="nil"/>
               <w:right w:val="nil"/>
             </w:tcBorders>
             <w:shd w:color="auto" w:fill="FFFFFF" w:themeFill="background1" w:val="clear"/>
@@ -2433,8 +2368,6 @@
             <w:gridSpan w:val="2"/>
             <w:cnfStyle w:val="001000000100" w:firstRow="0" w:lastRow="0" w:firstColumn="1" w:lastColumn="0" w:oddVBand="0" w:evenVBand="0" w:oddHBand="0" w:evenHBand="0" w:firstRowFirstColumn="1" w:firstRowLastColumn="0" w:lastRowFirstColumn="0" w:lastRowLastColumn="0"/>
             <w:tcBorders>
-              <w:top w:val="nil"/>
-              <w:left w:val="nil"/>
               <w:right w:val="nil"/>
             </w:tcBorders>
             <w:shd w:color="auto" w:fill="FFFFFF" w:themeFill="background1" w:val="clear"/>
@@ -2475,7 +2408,6 @@
             <w:cnfStyle w:val="001000000000" w:firstRow="0" w:lastRow="0" w:firstColumn="1" w:lastColumn="0" w:oddVBand="0" w:evenVBand="0" w:oddHBand="0" w:evenHBand="0" w:firstRowFirstColumn="0" w:firstRowLastColumn="0" w:lastRowFirstColumn="0" w:lastRowLastColumn="0"/>
             <w:tcBorders>
               <w:top w:val="nil"/>
-              <w:left w:val="nil"/>
               <w:bottom w:val="nil"/>
               <w:right w:val="nil"/>
             </w:tcBorders>
@@ -2529,8 +2461,6 @@
             <w:cnfStyle w:val="001000000000" w:firstRow="0" w:lastRow="0" w:firstColumn="1" w:lastColumn="0" w:oddVBand="0" w:evenVBand="0" w:oddHBand="0" w:evenHBand="0" w:firstRowFirstColumn="0" w:firstRowLastColumn="0" w:lastRowFirstColumn="0" w:lastRowLastColumn="0"/>
             <w:tcBorders>
               <w:top w:val="nil"/>
-              <w:left w:val="nil"/>
-              <w:bottom w:val="nil"/>
               <w:right w:val="nil"/>
             </w:tcBorders>
             <w:shd w:color="auto" w:fill="FFFFFF" w:themeFill="background1" w:val="clear"/>
@@ -2613,8 +2543,6 @@
             <w:gridSpan w:val="2"/>
             <w:cnfStyle w:val="001000000100" w:firstRow="0" w:lastRow="0" w:firstColumn="1" w:lastColumn="0" w:oddVBand="0" w:evenVBand="0" w:oddHBand="0" w:evenHBand="0" w:firstRowFirstColumn="1" w:firstRowLastColumn="0" w:lastRowFirstColumn="0" w:lastRowLastColumn="0"/>
             <w:tcBorders>
-              <w:top w:val="nil"/>
-              <w:left w:val="nil"/>
               <w:right w:val="nil"/>
             </w:tcBorders>
             <w:shd w:color="auto" w:fill="FFFFFF" w:themeFill="background1" w:val="clear"/>
@@ -2655,7 +2583,6 @@
             <w:cnfStyle w:val="001000000000" w:firstRow="0" w:lastRow="0" w:firstColumn="1" w:lastColumn="0" w:oddVBand="0" w:evenVBand="0" w:oddHBand="0" w:evenHBand="0" w:firstRowFirstColumn="0" w:firstRowLastColumn="0" w:lastRowFirstColumn="0" w:lastRowLastColumn="0"/>
             <w:tcBorders>
               <w:top w:val="nil"/>
-              <w:left w:val="nil"/>
               <w:bottom w:val="nil"/>
               <w:right w:val="nil"/>
             </w:tcBorders>
@@ -2709,8 +2636,6 @@
             <w:cnfStyle w:val="001000000000" w:firstRow="0" w:lastRow="0" w:firstColumn="1" w:lastColumn="0" w:oddVBand="0" w:evenVBand="0" w:oddHBand="0" w:evenHBand="0" w:firstRowFirstColumn="0" w:firstRowLastColumn="0" w:lastRowFirstColumn="0" w:lastRowLastColumn="0"/>
             <w:tcBorders>
               <w:top w:val="nil"/>
-              <w:left w:val="nil"/>
-              <w:bottom w:val="nil"/>
               <w:right w:val="nil"/>
             </w:tcBorders>
             <w:shd w:color="auto" w:fill="FFFFFF" w:themeFill="background1" w:val="clear"/>
@@ -2793,8 +2718,6 @@
             <w:gridSpan w:val="2"/>
             <w:cnfStyle w:val="001000000100" w:firstRow="0" w:lastRow="0" w:firstColumn="1" w:lastColumn="0" w:oddVBand="0" w:evenVBand="0" w:oddHBand="0" w:evenHBand="0" w:firstRowFirstColumn="1" w:firstRowLastColumn="0" w:lastRowFirstColumn="0" w:lastRowLastColumn="0"/>
             <w:tcBorders>
-              <w:top w:val="nil"/>
-              <w:left w:val="nil"/>
               <w:right w:val="nil"/>
             </w:tcBorders>
             <w:shd w:color="auto" w:fill="FFFFFF" w:themeFill="background1" w:val="clear"/>
@@ -2835,7 +2758,6 @@
             <w:cnfStyle w:val="001000000000" w:firstRow="0" w:lastRow="0" w:firstColumn="1" w:lastColumn="0" w:oddVBand="0" w:evenVBand="0" w:oddHBand="0" w:evenHBand="0" w:firstRowFirstColumn="0" w:firstRowLastColumn="0" w:lastRowFirstColumn="0" w:lastRowLastColumn="0"/>
             <w:tcBorders>
               <w:top w:val="nil"/>
-              <w:left w:val="nil"/>
               <w:bottom w:val="nil"/>
               <w:right w:val="nil"/>
             </w:tcBorders>
@@ -2889,8 +2811,6 @@
             <w:cnfStyle w:val="001000000000" w:firstRow="0" w:lastRow="0" w:firstColumn="1" w:lastColumn="0" w:oddVBand="0" w:evenVBand="0" w:oddHBand="0" w:evenHBand="0" w:firstRowFirstColumn="0" w:firstRowLastColumn="0" w:lastRowFirstColumn="0" w:lastRowLastColumn="0"/>
             <w:tcBorders>
               <w:top w:val="nil"/>
-              <w:left w:val="nil"/>
-              <w:bottom w:val="nil"/>
               <w:right w:val="nil"/>
             </w:tcBorders>
             <w:shd w:color="auto" w:fill="FFFFFF" w:themeFill="background1" w:val="clear"/>
@@ -2973,8 +2893,6 @@
             <w:gridSpan w:val="2"/>
             <w:cnfStyle w:val="001000000100" w:firstRow="0" w:lastRow="0" w:firstColumn="1" w:lastColumn="0" w:oddVBand="0" w:evenVBand="0" w:oddHBand="0" w:evenHBand="0" w:firstRowFirstColumn="1" w:firstRowLastColumn="0" w:lastRowFirstColumn="0" w:lastRowLastColumn="0"/>
             <w:tcBorders>
-              <w:top w:val="nil"/>
-              <w:left w:val="nil"/>
               <w:right w:val="nil"/>
             </w:tcBorders>
             <w:shd w:color="auto" w:fill="FFFFFF" w:themeFill="background1" w:val="clear"/>
@@ -3015,7 +2933,6 @@
             <w:cnfStyle w:val="001000000000" w:firstRow="0" w:lastRow="0" w:firstColumn="1" w:lastColumn="0" w:oddVBand="0" w:evenVBand="0" w:oddHBand="0" w:evenHBand="0" w:firstRowFirstColumn="0" w:firstRowLastColumn="0" w:lastRowFirstColumn="0" w:lastRowLastColumn="0"/>
             <w:tcBorders>
               <w:top w:val="nil"/>
-              <w:left w:val="nil"/>
               <w:bottom w:val="nil"/>
               <w:right w:val="nil"/>
             </w:tcBorders>
@@ -3069,8 +2986,6 @@
             <w:cnfStyle w:val="001000000000" w:firstRow="0" w:lastRow="0" w:firstColumn="1" w:lastColumn="0" w:oddVBand="0" w:evenVBand="0" w:oddHBand="0" w:evenHBand="0" w:firstRowFirstColumn="0" w:firstRowLastColumn="0" w:lastRowFirstColumn="0" w:lastRowLastColumn="0"/>
             <w:tcBorders>
               <w:top w:val="nil"/>
-              <w:left w:val="nil"/>
-              <w:bottom w:val="nil"/>
               <w:right w:val="nil"/>
             </w:tcBorders>
             <w:shd w:color="auto" w:fill="FFFFFF" w:themeFill="background1" w:val="clear"/>
@@ -3153,8 +3068,6 @@
             <w:gridSpan w:val="2"/>
             <w:cnfStyle w:val="001000000100" w:firstRow="0" w:lastRow="0" w:firstColumn="1" w:lastColumn="0" w:oddVBand="0" w:evenVBand="0" w:oddHBand="0" w:evenHBand="0" w:firstRowFirstColumn="1" w:firstRowLastColumn="0" w:lastRowFirstColumn="0" w:lastRowLastColumn="0"/>
             <w:tcBorders>
-              <w:top w:val="nil"/>
-              <w:left w:val="nil"/>
               <w:right w:val="nil"/>
             </w:tcBorders>
             <w:shd w:color="auto" w:fill="FFFFFF" w:themeFill="background1" w:val="clear"/>
@@ -3195,7 +3108,6 @@
             <w:cnfStyle w:val="001000000000" w:firstRow="0" w:lastRow="0" w:firstColumn="1" w:lastColumn="0" w:oddVBand="0" w:evenVBand="0" w:oddHBand="0" w:evenHBand="0" w:firstRowFirstColumn="0" w:firstRowLastColumn="0" w:lastRowFirstColumn="0" w:lastRowLastColumn="0"/>
             <w:tcBorders>
               <w:top w:val="nil"/>
-              <w:left w:val="nil"/>
               <w:bottom w:val="nil"/>
               <w:right w:val="nil"/>
             </w:tcBorders>
@@ -3249,8 +3161,6 @@
             <w:cnfStyle w:val="001000000000" w:firstRow="0" w:lastRow="0" w:firstColumn="1" w:lastColumn="0" w:oddVBand="0" w:evenVBand="0" w:oddHBand="0" w:evenHBand="0" w:firstRowFirstColumn="0" w:firstRowLastColumn="0" w:lastRowFirstColumn="0" w:lastRowLastColumn="0"/>
             <w:tcBorders>
               <w:top w:val="nil"/>
-              <w:left w:val="nil"/>
-              <w:bottom w:val="nil"/>
               <w:right w:val="nil"/>
             </w:tcBorders>
             <w:shd w:color="auto" w:fill="FFFFFF" w:themeFill="background1" w:val="clear"/>
@@ -3333,8 +3243,6 @@
             <w:gridSpan w:val="2"/>
             <w:cnfStyle w:val="001000000100" w:firstRow="0" w:lastRow="0" w:firstColumn="1" w:lastColumn="0" w:oddVBand="0" w:evenVBand="0" w:oddHBand="0" w:evenHBand="0" w:firstRowFirstColumn="1" w:firstRowLastColumn="0" w:lastRowFirstColumn="0" w:lastRowLastColumn="0"/>
             <w:tcBorders>
-              <w:top w:val="nil"/>
-              <w:left w:val="nil"/>
               <w:right w:val="nil"/>
             </w:tcBorders>
             <w:shd w:color="auto" w:fill="FFFFFF" w:themeFill="background1" w:val="clear"/>
@@ -3375,7 +3283,6 @@
             <w:cnfStyle w:val="001000000000" w:firstRow="0" w:lastRow="0" w:firstColumn="1" w:lastColumn="0" w:oddVBand="0" w:evenVBand="0" w:oddHBand="0" w:evenHBand="0" w:firstRowFirstColumn="0" w:firstRowLastColumn="0" w:lastRowFirstColumn="0" w:lastRowLastColumn="0"/>
             <w:tcBorders>
               <w:top w:val="nil"/>
-              <w:left w:val="nil"/>
               <w:bottom w:val="nil"/>
               <w:right w:val="nil"/>
             </w:tcBorders>
@@ -3429,8 +3336,6 @@
             <w:cnfStyle w:val="001000000000" w:firstRow="0" w:lastRow="0" w:firstColumn="1" w:lastColumn="0" w:oddVBand="0" w:evenVBand="0" w:oddHBand="0" w:evenHBand="0" w:firstRowFirstColumn="0" w:firstRowLastColumn="0" w:lastRowFirstColumn="0" w:lastRowLastColumn="0"/>
             <w:tcBorders>
               <w:top w:val="nil"/>
-              <w:left w:val="nil"/>
-              <w:bottom w:val="nil"/>
               <w:right w:val="nil"/>
             </w:tcBorders>
             <w:shd w:color="auto" w:fill="FFFFFF" w:themeFill="background1" w:val="clear"/>
@@ -3513,8 +3418,6 @@
             <w:gridSpan w:val="2"/>
             <w:cnfStyle w:val="001000000100" w:firstRow="0" w:lastRow="0" w:firstColumn="1" w:lastColumn="0" w:oddVBand="0" w:evenVBand="0" w:oddHBand="0" w:evenHBand="0" w:firstRowFirstColumn="1" w:firstRowLastColumn="0" w:lastRowFirstColumn="0" w:lastRowLastColumn="0"/>
             <w:tcBorders>
-              <w:top w:val="nil"/>
-              <w:left w:val="nil"/>
               <w:right w:val="nil"/>
             </w:tcBorders>
             <w:shd w:color="auto" w:fill="FFFFFF" w:themeFill="background1" w:val="clear"/>
@@ -3555,7 +3458,6 @@
             <w:cnfStyle w:val="001000000000" w:firstRow="0" w:lastRow="0" w:firstColumn="1" w:lastColumn="0" w:oddVBand="0" w:evenVBand="0" w:oddHBand="0" w:evenHBand="0" w:firstRowFirstColumn="0" w:firstRowLastColumn="0" w:lastRowFirstColumn="0" w:lastRowLastColumn="0"/>
             <w:tcBorders>
               <w:top w:val="nil"/>
-              <w:left w:val="nil"/>
               <w:bottom w:val="nil"/>
               <w:right w:val="nil"/>
             </w:tcBorders>
@@ -3609,8 +3511,6 @@
             <w:cnfStyle w:val="001000000000" w:firstRow="0" w:lastRow="0" w:firstColumn="1" w:lastColumn="0" w:oddVBand="0" w:evenVBand="0" w:oddHBand="0" w:evenHBand="0" w:firstRowFirstColumn="0" w:firstRowLastColumn="0" w:lastRowFirstColumn="0" w:lastRowLastColumn="0"/>
             <w:tcBorders>
               <w:top w:val="nil"/>
-              <w:left w:val="nil"/>
-              <w:bottom w:val="nil"/>
               <w:right w:val="nil"/>
             </w:tcBorders>
             <w:shd w:color="auto" w:fill="FFFFFF" w:themeFill="background1" w:val="clear"/>
@@ -3702,8 +3602,6 @@
             <w:gridSpan w:val="2"/>
             <w:cnfStyle w:val="001000000100" w:firstRow="0" w:lastRow="0" w:firstColumn="1" w:lastColumn="0" w:oddVBand="0" w:evenVBand="0" w:oddHBand="0" w:evenHBand="0" w:firstRowFirstColumn="1" w:firstRowLastColumn="0" w:lastRowFirstColumn="0" w:lastRowLastColumn="0"/>
             <w:tcBorders>
-              <w:top w:val="nil"/>
-              <w:left w:val="nil"/>
               <w:right w:val="nil"/>
             </w:tcBorders>
             <w:shd w:color="auto" w:fill="FFFFFF" w:themeFill="background1" w:val="clear"/>
@@ -3744,7 +3642,6 @@
             <w:cnfStyle w:val="001000000000" w:firstRow="0" w:lastRow="0" w:firstColumn="1" w:lastColumn="0" w:oddVBand="0" w:evenVBand="0" w:oddHBand="0" w:evenHBand="0" w:firstRowFirstColumn="0" w:firstRowLastColumn="0" w:lastRowFirstColumn="0" w:lastRowLastColumn="0"/>
             <w:tcBorders>
               <w:top w:val="nil"/>
-              <w:left w:val="nil"/>
               <w:bottom w:val="nil"/>
               <w:right w:val="nil"/>
             </w:tcBorders>
@@ -3798,8 +3695,6 @@
             <w:cnfStyle w:val="001000000000" w:firstRow="0" w:lastRow="0" w:firstColumn="1" w:lastColumn="0" w:oddVBand="0" w:evenVBand="0" w:oddHBand="0" w:evenHBand="0" w:firstRowFirstColumn="0" w:firstRowLastColumn="0" w:lastRowFirstColumn="0" w:lastRowLastColumn="0"/>
             <w:tcBorders>
               <w:top w:val="nil"/>
-              <w:left w:val="nil"/>
-              <w:bottom w:val="nil"/>
               <w:right w:val="nil"/>
             </w:tcBorders>
             <w:shd w:color="auto" w:fill="FFFFFF" w:themeFill="background1" w:val="clear"/>
@@ -3883,8 +3778,6 @@
             <w:gridSpan w:val="2"/>
             <w:cnfStyle w:val="001000000100" w:firstRow="0" w:lastRow="0" w:firstColumn="1" w:lastColumn="0" w:oddVBand="0" w:evenVBand="0" w:oddHBand="0" w:evenHBand="0" w:firstRowFirstColumn="1" w:firstRowLastColumn="0" w:lastRowFirstColumn="0" w:lastRowLastColumn="0"/>
             <w:tcBorders>
-              <w:top w:val="nil"/>
-              <w:left w:val="nil"/>
               <w:right w:val="nil"/>
             </w:tcBorders>
             <w:shd w:color="auto" w:fill="FFFFFF" w:themeFill="background1" w:val="clear"/>
@@ -3925,7 +3818,6 @@
             <w:cnfStyle w:val="001000000000" w:firstRow="0" w:lastRow="0" w:firstColumn="1" w:lastColumn="0" w:oddVBand="0" w:evenVBand="0" w:oddHBand="0" w:evenHBand="0" w:firstRowFirstColumn="0" w:firstRowLastColumn="0" w:lastRowFirstColumn="0" w:lastRowLastColumn="0"/>
             <w:tcBorders>
               <w:top w:val="nil"/>
-              <w:left w:val="nil"/>
               <w:bottom w:val="nil"/>
               <w:right w:val="nil"/>
             </w:tcBorders>
@@ -3979,8 +3871,6 @@
             <w:cnfStyle w:val="001000000000" w:firstRow="0" w:lastRow="0" w:firstColumn="1" w:lastColumn="0" w:oddVBand="0" w:evenVBand="0" w:oddHBand="0" w:evenHBand="0" w:firstRowFirstColumn="0" w:firstRowLastColumn="0" w:lastRowFirstColumn="0" w:lastRowLastColumn="0"/>
             <w:tcBorders>
               <w:top w:val="nil"/>
-              <w:left w:val="nil"/>
-              <w:bottom w:val="nil"/>
               <w:right w:val="nil"/>
             </w:tcBorders>
             <w:shd w:color="auto" w:fill="FFFFFF" w:themeFill="background1" w:val="clear"/>
@@ -4063,8 +3953,6 @@
             <w:gridSpan w:val="2"/>
             <w:cnfStyle w:val="001000000100" w:firstRow="0" w:lastRow="0" w:firstColumn="1" w:lastColumn="0" w:oddVBand="0" w:evenVBand="0" w:oddHBand="0" w:evenHBand="0" w:firstRowFirstColumn="1" w:firstRowLastColumn="0" w:lastRowFirstColumn="0" w:lastRowLastColumn="0"/>
             <w:tcBorders>
-              <w:top w:val="nil"/>
-              <w:left w:val="nil"/>
               <w:right w:val="nil"/>
             </w:tcBorders>
             <w:shd w:color="auto" w:fill="FFFFFF" w:themeFill="background1" w:val="clear"/>
@@ -4105,7 +3993,6 @@
             <w:cnfStyle w:val="001000000000" w:firstRow="0" w:lastRow="0" w:firstColumn="1" w:lastColumn="0" w:oddVBand="0" w:evenVBand="0" w:oddHBand="0" w:evenHBand="0" w:firstRowFirstColumn="0" w:firstRowLastColumn="0" w:lastRowFirstColumn="0" w:lastRowLastColumn="0"/>
             <w:tcBorders>
               <w:top w:val="nil"/>
-              <w:left w:val="nil"/>
               <w:bottom w:val="nil"/>
               <w:right w:val="nil"/>
             </w:tcBorders>
@@ -4159,8 +4046,6 @@
             <w:cnfStyle w:val="001000000000" w:firstRow="0" w:lastRow="0" w:firstColumn="1" w:lastColumn="0" w:oddVBand="0" w:evenVBand="0" w:oddHBand="0" w:evenHBand="0" w:firstRowFirstColumn="0" w:firstRowLastColumn="0" w:lastRowFirstColumn="0" w:lastRowLastColumn="0"/>
             <w:tcBorders>
               <w:top w:val="nil"/>
-              <w:left w:val="nil"/>
-              <w:bottom w:val="nil"/>
               <w:right w:val="nil"/>
             </w:tcBorders>
             <w:shd w:color="auto" w:fill="FFFFFF" w:themeFill="background1" w:val="clear"/>
@@ -4253,8 +4138,6 @@
             <w:gridSpan w:val="2"/>
             <w:cnfStyle w:val="001000000100" w:firstRow="0" w:lastRow="0" w:firstColumn="1" w:lastColumn="0" w:oddVBand="0" w:evenVBand="0" w:oddHBand="0" w:evenHBand="0" w:firstRowFirstColumn="1" w:firstRowLastColumn="0" w:lastRowFirstColumn="0" w:lastRowLastColumn="0"/>
             <w:tcBorders>
-              <w:top w:val="nil"/>
-              <w:left w:val="nil"/>
               <w:right w:val="nil"/>
             </w:tcBorders>
             <w:shd w:color="auto" w:fill="FFFFFF" w:themeFill="background1" w:val="clear"/>
@@ -4295,7 +4178,6 @@
             <w:cnfStyle w:val="001000000000" w:firstRow="0" w:lastRow="0" w:firstColumn="1" w:lastColumn="0" w:oddVBand="0" w:evenVBand="0" w:oddHBand="0" w:evenHBand="0" w:firstRowFirstColumn="0" w:firstRowLastColumn="0" w:lastRowFirstColumn="0" w:lastRowLastColumn="0"/>
             <w:tcBorders>
               <w:top w:val="nil"/>
-              <w:left w:val="nil"/>
               <w:bottom w:val="nil"/>
               <w:right w:val="nil"/>
             </w:tcBorders>
@@ -4349,8 +4231,6 @@
             <w:cnfStyle w:val="001000000000" w:firstRow="0" w:lastRow="0" w:firstColumn="1" w:lastColumn="0" w:oddVBand="0" w:evenVBand="0" w:oddHBand="0" w:evenHBand="0" w:firstRowFirstColumn="0" w:firstRowLastColumn="0" w:lastRowFirstColumn="0" w:lastRowLastColumn="0"/>
             <w:tcBorders>
               <w:top w:val="nil"/>
-              <w:left w:val="nil"/>
-              <w:bottom w:val="nil"/>
               <w:right w:val="nil"/>
             </w:tcBorders>
             <w:shd w:color="auto" w:fill="FFFFFF" w:themeFill="background1" w:val="clear"/>
@@ -4433,8 +4313,6 @@
             <w:gridSpan w:val="2"/>
             <w:cnfStyle w:val="001000000100" w:firstRow="0" w:lastRow="0" w:firstColumn="1" w:lastColumn="0" w:oddVBand="0" w:evenVBand="0" w:oddHBand="0" w:evenHBand="0" w:firstRowFirstColumn="1" w:firstRowLastColumn="0" w:lastRowFirstColumn="0" w:lastRowLastColumn="0"/>
             <w:tcBorders>
-              <w:top w:val="nil"/>
-              <w:left w:val="nil"/>
               <w:right w:val="nil"/>
             </w:tcBorders>
             <w:shd w:color="auto" w:fill="FFFFFF" w:themeFill="background1" w:val="clear"/>
@@ -4475,7 +4353,6 @@
             <w:cnfStyle w:val="001000000000" w:firstRow="0" w:lastRow="0" w:firstColumn="1" w:lastColumn="0" w:oddVBand="0" w:evenVBand="0" w:oddHBand="0" w:evenHBand="0" w:firstRowFirstColumn="0" w:firstRowLastColumn="0" w:lastRowFirstColumn="0" w:lastRowLastColumn="0"/>
             <w:tcBorders>
               <w:top w:val="nil"/>
-              <w:left w:val="nil"/>
               <w:bottom w:val="nil"/>
               <w:right w:val="nil"/>
             </w:tcBorders>
@@ -4529,8 +4406,6 @@
             <w:cnfStyle w:val="001000000000" w:firstRow="0" w:lastRow="0" w:firstColumn="1" w:lastColumn="0" w:oddVBand="0" w:evenVBand="0" w:oddHBand="0" w:evenHBand="0" w:firstRowFirstColumn="0" w:firstRowLastColumn="0" w:lastRowFirstColumn="0" w:lastRowLastColumn="0"/>
             <w:tcBorders>
               <w:top w:val="nil"/>
-              <w:left w:val="nil"/>
-              <w:bottom w:val="nil"/>
               <w:right w:val="nil"/>
             </w:tcBorders>
             <w:shd w:color="auto" w:fill="FFFFFF" w:themeFill="background1" w:val="clear"/>
@@ -4613,8 +4488,6 @@
             <w:gridSpan w:val="2"/>
             <w:cnfStyle w:val="001000000100" w:firstRow="0" w:lastRow="0" w:firstColumn="1" w:lastColumn="0" w:oddVBand="0" w:evenVBand="0" w:oddHBand="0" w:evenHBand="0" w:firstRowFirstColumn="1" w:firstRowLastColumn="0" w:lastRowFirstColumn="0" w:lastRowLastColumn="0"/>
             <w:tcBorders>
-              <w:top w:val="nil"/>
-              <w:left w:val="nil"/>
               <w:right w:val="nil"/>
             </w:tcBorders>
             <w:shd w:color="auto" w:fill="FFFFFF" w:themeFill="background1" w:val="clear"/>
@@ -4655,7 +4528,6 @@
             <w:cnfStyle w:val="001000000000" w:firstRow="0" w:lastRow="0" w:firstColumn="1" w:lastColumn="0" w:oddVBand="0" w:evenVBand="0" w:oddHBand="0" w:evenHBand="0" w:firstRowFirstColumn="0" w:firstRowLastColumn="0" w:lastRowFirstColumn="0" w:lastRowLastColumn="0"/>
             <w:tcBorders>
               <w:top w:val="nil"/>
-              <w:left w:val="nil"/>
               <w:bottom w:val="nil"/>
               <w:right w:val="nil"/>
             </w:tcBorders>
@@ -4709,8 +4581,6 @@
             <w:cnfStyle w:val="001000000000" w:firstRow="0" w:lastRow="0" w:firstColumn="1" w:lastColumn="0" w:oddVBand="0" w:evenVBand="0" w:oddHBand="0" w:evenHBand="0" w:firstRowFirstColumn="0" w:firstRowLastColumn="0" w:lastRowFirstColumn="0" w:lastRowLastColumn="0"/>
             <w:tcBorders>
               <w:top w:val="nil"/>
-              <w:left w:val="nil"/>
-              <w:bottom w:val="nil"/>
               <w:right w:val="nil"/>
             </w:tcBorders>
             <w:shd w:color="auto" w:fill="FFFFFF" w:themeFill="background1" w:val="clear"/>
@@ -4793,8 +4663,6 @@
             <w:gridSpan w:val="2"/>
             <w:cnfStyle w:val="001000000100" w:firstRow="0" w:lastRow="0" w:firstColumn="1" w:lastColumn="0" w:oddVBand="0" w:evenVBand="0" w:oddHBand="0" w:evenHBand="0" w:firstRowFirstColumn="1" w:firstRowLastColumn="0" w:lastRowFirstColumn="0" w:lastRowLastColumn="0"/>
             <w:tcBorders>
-              <w:top w:val="nil"/>
-              <w:left w:val="nil"/>
               <w:right w:val="nil"/>
             </w:tcBorders>
             <w:shd w:color="auto" w:fill="FFFFFF" w:themeFill="background1" w:val="clear"/>
@@ -4835,7 +4703,6 @@
             <w:cnfStyle w:val="001000000000" w:firstRow="0" w:lastRow="0" w:firstColumn="1" w:lastColumn="0" w:oddVBand="0" w:evenVBand="0" w:oddHBand="0" w:evenHBand="0" w:firstRowFirstColumn="0" w:firstRowLastColumn="0" w:lastRowFirstColumn="0" w:lastRowLastColumn="0"/>
             <w:tcBorders>
               <w:top w:val="nil"/>
-              <w:left w:val="nil"/>
               <w:bottom w:val="nil"/>
               <w:right w:val="nil"/>
             </w:tcBorders>
@@ -4889,8 +4756,6 @@
             <w:cnfStyle w:val="001000000000" w:firstRow="0" w:lastRow="0" w:firstColumn="1" w:lastColumn="0" w:oddVBand="0" w:evenVBand="0" w:oddHBand="0" w:evenHBand="0" w:firstRowFirstColumn="0" w:firstRowLastColumn="0" w:lastRowFirstColumn="0" w:lastRowLastColumn="0"/>
             <w:tcBorders>
               <w:top w:val="nil"/>
-              <w:left w:val="nil"/>
-              <w:bottom w:val="nil"/>
               <w:right w:val="nil"/>
             </w:tcBorders>
             <w:shd w:color="auto" w:fill="FFFFFF" w:themeFill="background1" w:val="clear"/>
@@ -4983,8 +4848,6 @@
             <w:gridSpan w:val="2"/>
             <w:cnfStyle w:val="001000000100" w:firstRow="0" w:lastRow="0" w:firstColumn="1" w:lastColumn="0" w:oddVBand="0" w:evenVBand="0" w:oddHBand="0" w:evenHBand="0" w:firstRowFirstColumn="1" w:firstRowLastColumn="0" w:lastRowFirstColumn="0" w:lastRowLastColumn="0"/>
             <w:tcBorders>
-              <w:top w:val="nil"/>
-              <w:left w:val="nil"/>
               <w:right w:val="nil"/>
             </w:tcBorders>
             <w:shd w:color="auto" w:fill="FFFFFF" w:themeFill="background1" w:val="clear"/>
@@ -5025,7 +4888,6 @@
             <w:cnfStyle w:val="001000000000" w:firstRow="0" w:lastRow="0" w:firstColumn="1" w:lastColumn="0" w:oddVBand="0" w:evenVBand="0" w:oddHBand="0" w:evenHBand="0" w:firstRowFirstColumn="0" w:firstRowLastColumn="0" w:lastRowFirstColumn="0" w:lastRowLastColumn="0"/>
             <w:tcBorders>
               <w:top w:val="nil"/>
-              <w:left w:val="nil"/>
               <w:bottom w:val="nil"/>
               <w:right w:val="nil"/>
             </w:tcBorders>
@@ -5079,8 +4941,6 @@
             <w:cnfStyle w:val="001000000000" w:firstRow="0" w:lastRow="0" w:firstColumn="1" w:lastColumn="0" w:oddVBand="0" w:evenVBand="0" w:oddHBand="0" w:evenHBand="0" w:firstRowFirstColumn="0" w:firstRowLastColumn="0" w:lastRowFirstColumn="0" w:lastRowLastColumn="0"/>
             <w:tcBorders>
               <w:top w:val="nil"/>
-              <w:left w:val="nil"/>
-              <w:bottom w:val="nil"/>
               <w:right w:val="nil"/>
             </w:tcBorders>
             <w:shd w:color="auto" w:fill="FFFFFF" w:themeFill="background1" w:val="clear"/>
@@ -5163,8 +5023,6 @@
             <w:gridSpan w:val="2"/>
             <w:cnfStyle w:val="001000000100" w:firstRow="0" w:lastRow="0" w:firstColumn="1" w:lastColumn="0" w:oddVBand="0" w:evenVBand="0" w:oddHBand="0" w:evenHBand="0" w:firstRowFirstColumn="1" w:firstRowLastColumn="0" w:lastRowFirstColumn="0" w:lastRowLastColumn="0"/>
             <w:tcBorders>
-              <w:top w:val="nil"/>
-              <w:left w:val="nil"/>
               <w:right w:val="nil"/>
             </w:tcBorders>
             <w:shd w:color="auto" w:fill="FFFFFF" w:themeFill="background1" w:val="clear"/>
@@ -5205,7 +5063,6 @@
             <w:cnfStyle w:val="001000000000" w:firstRow="0" w:lastRow="0" w:firstColumn="1" w:lastColumn="0" w:oddVBand="0" w:evenVBand="0" w:oddHBand="0" w:evenHBand="0" w:firstRowFirstColumn="0" w:firstRowLastColumn="0" w:lastRowFirstColumn="0" w:lastRowLastColumn="0"/>
             <w:tcBorders>
               <w:top w:val="nil"/>
-              <w:left w:val="nil"/>
               <w:bottom w:val="nil"/>
               <w:right w:val="nil"/>
             </w:tcBorders>
@@ -5259,8 +5116,6 @@
             <w:cnfStyle w:val="001000000000" w:firstRow="0" w:lastRow="0" w:firstColumn="1" w:lastColumn="0" w:oddVBand="0" w:evenVBand="0" w:oddHBand="0" w:evenHBand="0" w:firstRowFirstColumn="0" w:firstRowLastColumn="0" w:lastRowFirstColumn="0" w:lastRowLastColumn="0"/>
             <w:tcBorders>
               <w:top w:val="nil"/>
-              <w:left w:val="nil"/>
-              <w:bottom w:val="nil"/>
               <w:right w:val="nil"/>
             </w:tcBorders>
             <w:shd w:color="auto" w:fill="FFFFFF" w:themeFill="background1" w:val="clear"/>
@@ -5352,8 +5207,6 @@
             <w:gridSpan w:val="2"/>
             <w:cnfStyle w:val="001000000100" w:firstRow="0" w:lastRow="0" w:firstColumn="1" w:lastColumn="0" w:oddVBand="0" w:evenVBand="0" w:oddHBand="0" w:evenHBand="0" w:firstRowFirstColumn="1" w:firstRowLastColumn="0" w:lastRowFirstColumn="0" w:lastRowLastColumn="0"/>
             <w:tcBorders>
-              <w:top w:val="nil"/>
-              <w:left w:val="nil"/>
               <w:right w:val="nil"/>
             </w:tcBorders>
             <w:shd w:color="auto" w:fill="FFFFFF" w:themeFill="background1" w:val="clear"/>
@@ -5393,7 +5246,6 @@
             <w:cnfStyle w:val="001000000000" w:firstRow="0" w:lastRow="0" w:firstColumn="1" w:lastColumn="0" w:oddVBand="0" w:evenVBand="0" w:oddHBand="0" w:evenHBand="0" w:firstRowFirstColumn="0" w:firstRowLastColumn="0" w:lastRowFirstColumn="0" w:lastRowLastColumn="0"/>
             <w:tcBorders>
               <w:top w:val="nil"/>
-              <w:left w:val="nil"/>
               <w:bottom w:val="nil"/>
               <w:right w:val="nil"/>
             </w:tcBorders>
@@ -5446,8 +5298,6 @@
             <w:cnfStyle w:val="001000000000" w:firstRow="0" w:lastRow="0" w:firstColumn="1" w:lastColumn="0" w:oddVBand="0" w:evenVBand="0" w:oddHBand="0" w:evenHBand="0" w:firstRowFirstColumn="0" w:firstRowLastColumn="0" w:lastRowFirstColumn="0" w:lastRowLastColumn="0"/>
             <w:tcBorders>
               <w:top w:val="nil"/>
-              <w:left w:val="nil"/>
-              <w:bottom w:val="nil"/>
               <w:right w:val="nil"/>
             </w:tcBorders>
             <w:shd w:color="auto" w:fill="FFFFFF" w:themeFill="background1" w:val="clear"/>
@@ -5539,8 +5389,6 @@
             <w:gridSpan w:val="2"/>
             <w:cnfStyle w:val="001000000100" w:firstRow="0" w:lastRow="0" w:firstColumn="1" w:lastColumn="0" w:oddVBand="0" w:evenVBand="0" w:oddHBand="0" w:evenHBand="0" w:firstRowFirstColumn="1" w:firstRowLastColumn="0" w:lastRowFirstColumn="0" w:lastRowLastColumn="0"/>
             <w:tcBorders>
-              <w:top w:val="nil"/>
-              <w:left w:val="nil"/>
               <w:right w:val="nil"/>
             </w:tcBorders>
             <w:shd w:color="auto" w:fill="FFFFFF" w:themeFill="background1" w:val="clear"/>
@@ -5581,7 +5429,6 @@
             <w:cnfStyle w:val="001000000000" w:firstRow="0" w:lastRow="0" w:firstColumn="1" w:lastColumn="0" w:oddVBand="0" w:evenVBand="0" w:oddHBand="0" w:evenHBand="0" w:firstRowFirstColumn="0" w:firstRowLastColumn="0" w:lastRowFirstColumn="0" w:lastRowLastColumn="0"/>
             <w:tcBorders>
               <w:top w:val="nil"/>
-              <w:left w:val="nil"/>
               <w:bottom w:val="nil"/>
               <w:right w:val="nil"/>
             </w:tcBorders>
@@ -5635,8 +5482,6 @@
             <w:cnfStyle w:val="001000000000" w:firstRow="0" w:lastRow="0" w:firstColumn="1" w:lastColumn="0" w:oddVBand="0" w:evenVBand="0" w:oddHBand="0" w:evenHBand="0" w:firstRowFirstColumn="0" w:firstRowLastColumn="0" w:lastRowFirstColumn="0" w:lastRowLastColumn="0"/>
             <w:tcBorders>
               <w:top w:val="nil"/>
-              <w:left w:val="nil"/>
-              <w:bottom w:val="nil"/>
               <w:right w:val="nil"/>
             </w:tcBorders>
             <w:shd w:color="auto" w:fill="FFFFFF" w:themeFill="background1" w:val="clear"/>
@@ -5719,8 +5564,6 @@
             <w:gridSpan w:val="2"/>
             <w:cnfStyle w:val="001000000100" w:firstRow="0" w:lastRow="0" w:firstColumn="1" w:lastColumn="0" w:oddVBand="0" w:evenVBand="0" w:oddHBand="0" w:evenHBand="0" w:firstRowFirstColumn="1" w:firstRowLastColumn="0" w:lastRowFirstColumn="0" w:lastRowLastColumn="0"/>
             <w:tcBorders>
-              <w:top w:val="nil"/>
-              <w:left w:val="nil"/>
               <w:right w:val="nil"/>
             </w:tcBorders>
             <w:shd w:color="auto" w:fill="FFFFFF" w:themeFill="background1" w:val="clear"/>
@@ -5761,7 +5604,6 @@
             <w:cnfStyle w:val="001000000000" w:firstRow="0" w:lastRow="0" w:firstColumn="1" w:lastColumn="0" w:oddVBand="0" w:evenVBand="0" w:oddHBand="0" w:evenHBand="0" w:firstRowFirstColumn="0" w:firstRowLastColumn="0" w:lastRowFirstColumn="0" w:lastRowLastColumn="0"/>
             <w:tcBorders>
               <w:top w:val="nil"/>
-              <w:left w:val="nil"/>
               <w:bottom w:val="nil"/>
               <w:right w:val="nil"/>
             </w:tcBorders>
@@ -5815,8 +5657,6 @@
             <w:cnfStyle w:val="001000000000" w:firstRow="0" w:lastRow="0" w:firstColumn="1" w:lastColumn="0" w:oddVBand="0" w:evenVBand="0" w:oddHBand="0" w:evenHBand="0" w:firstRowFirstColumn="0" w:firstRowLastColumn="0" w:lastRowFirstColumn="0" w:lastRowLastColumn="0"/>
             <w:tcBorders>
               <w:top w:val="nil"/>
-              <w:left w:val="nil"/>
-              <w:bottom w:val="nil"/>
               <w:right w:val="nil"/>
             </w:tcBorders>
             <w:shd w:color="auto" w:fill="FFFFFF" w:themeFill="background1" w:val="clear"/>
@@ -5899,8 +5739,6 @@
             <w:gridSpan w:val="2"/>
             <w:cnfStyle w:val="001000000100" w:firstRow="0" w:lastRow="0" w:firstColumn="1" w:lastColumn="0" w:oddVBand="0" w:evenVBand="0" w:oddHBand="0" w:evenHBand="0" w:firstRowFirstColumn="1" w:firstRowLastColumn="0" w:lastRowFirstColumn="0" w:lastRowLastColumn="0"/>
             <w:tcBorders>
-              <w:top w:val="nil"/>
-              <w:left w:val="nil"/>
               <w:right w:val="nil"/>
             </w:tcBorders>
             <w:shd w:color="auto" w:fill="FFFFFF" w:themeFill="background1" w:val="clear"/>
@@ -5941,7 +5779,6 @@
             <w:cnfStyle w:val="001000000000" w:firstRow="0" w:lastRow="0" w:firstColumn="1" w:lastColumn="0" w:oddVBand="0" w:evenVBand="0" w:oddHBand="0" w:evenHBand="0" w:firstRowFirstColumn="0" w:firstRowLastColumn="0" w:lastRowFirstColumn="0" w:lastRowLastColumn="0"/>
             <w:tcBorders>
               <w:top w:val="nil"/>
-              <w:left w:val="nil"/>
               <w:bottom w:val="nil"/>
               <w:right w:val="nil"/>
             </w:tcBorders>
@@ -5995,8 +5832,6 @@
             <w:cnfStyle w:val="001000000000" w:firstRow="0" w:lastRow="0" w:firstColumn="1" w:lastColumn="0" w:oddVBand="0" w:evenVBand="0" w:oddHBand="0" w:evenHBand="0" w:firstRowFirstColumn="0" w:firstRowLastColumn="0" w:lastRowFirstColumn="0" w:lastRowLastColumn="0"/>
             <w:tcBorders>
               <w:top w:val="nil"/>
-              <w:left w:val="nil"/>
-              <w:bottom w:val="nil"/>
               <w:right w:val="nil"/>
             </w:tcBorders>
             <w:shd w:color="auto" w:fill="FFFFFF" w:themeFill="background1" w:val="clear"/>
@@ -6089,8 +5924,6 @@
             <w:gridSpan w:val="2"/>
             <w:cnfStyle w:val="001000000100" w:firstRow="0" w:lastRow="0" w:firstColumn="1" w:lastColumn="0" w:oddVBand="0" w:evenVBand="0" w:oddHBand="0" w:evenHBand="0" w:firstRowFirstColumn="1" w:firstRowLastColumn="0" w:lastRowFirstColumn="0" w:lastRowLastColumn="0"/>
             <w:tcBorders>
-              <w:top w:val="nil"/>
-              <w:left w:val="nil"/>
               <w:right w:val="nil"/>
             </w:tcBorders>
             <w:shd w:color="auto" w:fill="FFFFFF" w:themeFill="background1" w:val="clear"/>
@@ -6131,7 +5964,6 @@
             <w:cnfStyle w:val="001000000000" w:firstRow="0" w:lastRow="0" w:firstColumn="1" w:lastColumn="0" w:oddVBand="0" w:evenVBand="0" w:oddHBand="0" w:evenHBand="0" w:firstRowFirstColumn="0" w:firstRowLastColumn="0" w:lastRowFirstColumn="0" w:lastRowLastColumn="0"/>
             <w:tcBorders>
               <w:top w:val="nil"/>
-              <w:left w:val="nil"/>
               <w:bottom w:val="nil"/>
               <w:right w:val="nil"/>
             </w:tcBorders>
@@ -6185,8 +6017,6 @@
             <w:cnfStyle w:val="001000000000" w:firstRow="0" w:lastRow="0" w:firstColumn="1" w:lastColumn="0" w:oddVBand="0" w:evenVBand="0" w:oddHBand="0" w:evenHBand="0" w:firstRowFirstColumn="0" w:firstRowLastColumn="0" w:lastRowFirstColumn="0" w:lastRowLastColumn="0"/>
             <w:tcBorders>
               <w:top w:val="nil"/>
-              <w:left w:val="nil"/>
-              <w:bottom w:val="nil"/>
               <w:right w:val="nil"/>
             </w:tcBorders>
             <w:shd w:color="auto" w:fill="FFFFFF" w:themeFill="background1" w:val="clear"/>
@@ -6271,8 +6101,6 @@
             <w:gridSpan w:val="2"/>
             <w:cnfStyle w:val="001000000100" w:firstRow="0" w:lastRow="0" w:firstColumn="1" w:lastColumn="0" w:oddVBand="0" w:evenVBand="0" w:oddHBand="0" w:evenHBand="0" w:firstRowFirstColumn="1" w:firstRowLastColumn="0" w:lastRowFirstColumn="0" w:lastRowLastColumn="0"/>
             <w:tcBorders>
-              <w:top w:val="nil"/>
-              <w:left w:val="nil"/>
               <w:right w:val="nil"/>
             </w:tcBorders>
             <w:shd w:color="auto" w:fill="FFFFFF" w:themeFill="background1" w:val="clear"/>
@@ -6313,7 +6141,6 @@
             <w:cnfStyle w:val="001000000000" w:firstRow="0" w:lastRow="0" w:firstColumn="1" w:lastColumn="0" w:oddVBand="0" w:evenVBand="0" w:oddHBand="0" w:evenHBand="0" w:firstRowFirstColumn="0" w:firstRowLastColumn="0" w:lastRowFirstColumn="0" w:lastRowLastColumn="0"/>
             <w:tcBorders>
               <w:top w:val="nil"/>
-              <w:left w:val="nil"/>
               <w:bottom w:val="nil"/>
               <w:right w:val="nil"/>
             </w:tcBorders>
@@ -6367,8 +6194,6 @@
             <w:cnfStyle w:val="001000000000" w:firstRow="0" w:lastRow="0" w:firstColumn="1" w:lastColumn="0" w:oddVBand="0" w:evenVBand="0" w:oddHBand="0" w:evenHBand="0" w:firstRowFirstColumn="0" w:firstRowLastColumn="0" w:lastRowFirstColumn="0" w:lastRowLastColumn="0"/>
             <w:tcBorders>
               <w:top w:val="nil"/>
-              <w:left w:val="nil"/>
-              <w:bottom w:val="nil"/>
               <w:right w:val="nil"/>
             </w:tcBorders>
             <w:shd w:color="auto" w:fill="FFFFFF" w:themeFill="background1" w:val="clear"/>
@@ -6451,8 +6276,6 @@
             <w:gridSpan w:val="2"/>
             <w:cnfStyle w:val="001000000100" w:firstRow="0" w:lastRow="0" w:firstColumn="1" w:lastColumn="0" w:oddVBand="0" w:evenVBand="0" w:oddHBand="0" w:evenHBand="0" w:firstRowFirstColumn="1" w:firstRowLastColumn="0" w:lastRowFirstColumn="0" w:lastRowLastColumn="0"/>
             <w:tcBorders>
-              <w:top w:val="nil"/>
-              <w:left w:val="nil"/>
               <w:right w:val="nil"/>
             </w:tcBorders>
             <w:shd w:color="auto" w:fill="FFFFFF" w:themeFill="background1" w:val="clear"/>
@@ -6493,7 +6316,6 @@
             <w:cnfStyle w:val="001000000000" w:firstRow="0" w:lastRow="0" w:firstColumn="1" w:lastColumn="0" w:oddVBand="0" w:evenVBand="0" w:oddHBand="0" w:evenHBand="0" w:firstRowFirstColumn="0" w:firstRowLastColumn="0" w:lastRowFirstColumn="0" w:lastRowLastColumn="0"/>
             <w:tcBorders>
               <w:top w:val="nil"/>
-              <w:left w:val="nil"/>
               <w:bottom w:val="nil"/>
               <w:right w:val="nil"/>
             </w:tcBorders>
@@ -6547,8 +6369,6 @@
             <w:cnfStyle w:val="001000000000" w:firstRow="0" w:lastRow="0" w:firstColumn="1" w:lastColumn="0" w:oddVBand="0" w:evenVBand="0" w:oddHBand="0" w:evenHBand="0" w:firstRowFirstColumn="0" w:firstRowLastColumn="0" w:lastRowFirstColumn="0" w:lastRowLastColumn="0"/>
             <w:tcBorders>
               <w:top w:val="nil"/>
-              <w:left w:val="nil"/>
-              <w:bottom w:val="nil"/>
               <w:right w:val="nil"/>
             </w:tcBorders>
             <w:shd w:color="auto" w:fill="FFFFFF" w:themeFill="background1" w:val="clear"/>
@@ -6641,8 +6461,6 @@
             <w:gridSpan w:val="2"/>
             <w:cnfStyle w:val="001000000100" w:firstRow="0" w:lastRow="0" w:firstColumn="1" w:lastColumn="0" w:oddVBand="0" w:evenVBand="0" w:oddHBand="0" w:evenHBand="0" w:firstRowFirstColumn="1" w:firstRowLastColumn="0" w:lastRowFirstColumn="0" w:lastRowLastColumn="0"/>
             <w:tcBorders>
-              <w:top w:val="nil"/>
-              <w:left w:val="nil"/>
               <w:right w:val="nil"/>
             </w:tcBorders>
             <w:shd w:color="auto" w:fill="FFFFFF" w:themeFill="background1" w:val="clear"/>
@@ -6683,7 +6501,6 @@
             <w:cnfStyle w:val="001000000000" w:firstRow="0" w:lastRow="0" w:firstColumn="1" w:lastColumn="0" w:oddVBand="0" w:evenVBand="0" w:oddHBand="0" w:evenHBand="0" w:firstRowFirstColumn="0" w:firstRowLastColumn="0" w:lastRowFirstColumn="0" w:lastRowLastColumn="0"/>
             <w:tcBorders>
               <w:top w:val="nil"/>
-              <w:left w:val="nil"/>
               <w:bottom w:val="nil"/>
               <w:right w:val="nil"/>
             </w:tcBorders>
@@ -6737,8 +6554,6 @@
             <w:cnfStyle w:val="001000000000" w:firstRow="0" w:lastRow="0" w:firstColumn="1" w:lastColumn="0" w:oddVBand="0" w:evenVBand="0" w:oddHBand="0" w:evenHBand="0" w:firstRowFirstColumn="0" w:firstRowLastColumn="0" w:lastRowFirstColumn="0" w:lastRowLastColumn="0"/>
             <w:tcBorders>
               <w:top w:val="nil"/>
-              <w:left w:val="nil"/>
-              <w:bottom w:val="nil"/>
               <w:right w:val="nil"/>
             </w:tcBorders>
             <w:shd w:color="auto" w:fill="FFFFFF" w:themeFill="background1" w:val="clear"/>
@@ -6821,8 +6636,6 @@
             <w:gridSpan w:val="2"/>
             <w:cnfStyle w:val="001000000100" w:firstRow="0" w:lastRow="0" w:firstColumn="1" w:lastColumn="0" w:oddVBand="0" w:evenVBand="0" w:oddHBand="0" w:evenHBand="0" w:firstRowFirstColumn="1" w:firstRowLastColumn="0" w:lastRowFirstColumn="0" w:lastRowLastColumn="0"/>
             <w:tcBorders>
-              <w:top w:val="nil"/>
-              <w:left w:val="nil"/>
               <w:right w:val="nil"/>
             </w:tcBorders>
             <w:shd w:color="auto" w:fill="FFFFFF" w:themeFill="background1" w:val="clear"/>
@@ -6863,7 +6676,6 @@
             <w:cnfStyle w:val="001000000000" w:firstRow="0" w:lastRow="0" w:firstColumn="1" w:lastColumn="0" w:oddVBand="0" w:evenVBand="0" w:oddHBand="0" w:evenHBand="0" w:firstRowFirstColumn="0" w:firstRowLastColumn="0" w:lastRowFirstColumn="0" w:lastRowLastColumn="0"/>
             <w:tcBorders>
               <w:top w:val="nil"/>
-              <w:left w:val="nil"/>
               <w:bottom w:val="nil"/>
               <w:right w:val="nil"/>
             </w:tcBorders>
@@ -6917,8 +6729,6 @@
             <w:cnfStyle w:val="001000000000" w:firstRow="0" w:lastRow="0" w:firstColumn="1" w:lastColumn="0" w:oddVBand="0" w:evenVBand="0" w:oddHBand="0" w:evenHBand="0" w:firstRowFirstColumn="0" w:firstRowLastColumn="0" w:lastRowFirstColumn="0" w:lastRowLastColumn="0"/>
             <w:tcBorders>
               <w:top w:val="nil"/>
-              <w:left w:val="nil"/>
-              <w:bottom w:val="nil"/>
               <w:right w:val="nil"/>
             </w:tcBorders>
             <w:shd w:color="auto" w:fill="FFFFFF" w:themeFill="background1" w:val="clear"/>
@@ -6974,7 +6784,7 @@
     </w:p>
     <w:p>
       <w:pPr>
-        <w:pStyle w:val="Heading2"/>
+        <w:pStyle w:val="Heading3"/>
         <w:rPr/>
       </w:pPr>
       <w:r>
@@ -7020,8 +6830,6 @@
             <w:gridSpan w:val="2"/>
             <w:cnfStyle w:val="001000000100" w:firstRow="0" w:lastRow="0" w:firstColumn="1" w:lastColumn="0" w:oddVBand="0" w:evenVBand="0" w:oddHBand="0" w:evenHBand="0" w:firstRowFirstColumn="1" w:firstRowLastColumn="0" w:lastRowFirstColumn="0" w:lastRowLastColumn="0"/>
             <w:tcBorders>
-              <w:top w:val="nil"/>
-              <w:left w:val="nil"/>
               <w:right w:val="nil"/>
             </w:tcBorders>
             <w:shd w:color="auto" w:fill="FFFFFF" w:themeFill="background1" w:val="clear"/>
@@ -7062,7 +6870,6 @@
             <w:cnfStyle w:val="001000000000" w:firstRow="0" w:lastRow="0" w:firstColumn="1" w:lastColumn="0" w:oddVBand="0" w:evenVBand="0" w:oddHBand="0" w:evenHBand="0" w:firstRowFirstColumn="0" w:firstRowLastColumn="0" w:lastRowFirstColumn="0" w:lastRowLastColumn="0"/>
             <w:tcBorders>
               <w:top w:val="nil"/>
-              <w:left w:val="nil"/>
               <w:bottom w:val="nil"/>
               <w:right w:val="nil"/>
             </w:tcBorders>
@@ -7116,7 +6923,6 @@
             <w:cnfStyle w:val="001000000000" w:firstRow="0" w:lastRow="0" w:firstColumn="1" w:lastColumn="0" w:oddVBand="0" w:evenVBand="0" w:oddHBand="0" w:evenHBand="0" w:firstRowFirstColumn="0" w:firstRowLastColumn="0" w:lastRowFirstColumn="0" w:lastRowLastColumn="0"/>
             <w:tcBorders>
               <w:top w:val="nil"/>
-              <w:left w:val="nil"/>
               <w:bottom w:val="nil"/>
               <w:right w:val="nil"/>
             </w:tcBorders>
@@ -7172,7 +6978,6 @@
             <w:cnfStyle w:val="001000000000" w:firstRow="0" w:lastRow="0" w:firstColumn="1" w:lastColumn="0" w:oddVBand="0" w:evenVBand="0" w:oddHBand="0" w:evenHBand="0" w:firstRowFirstColumn="0" w:firstRowLastColumn="0" w:lastRowFirstColumn="0" w:lastRowLastColumn="0"/>
             <w:tcBorders>
               <w:top w:val="nil"/>
-              <w:left w:val="nil"/>
               <w:bottom w:val="nil"/>
               <w:right w:val="nil"/>
             </w:tcBorders>
@@ -7218,25 +7023,6 @@
           </w:p>
         </w:tc>
       </w:tr>
-    </w:tbl>
-    <w:tbl>
-      <w:tblPr>
-        <w:tblStyle w:val="GridTable3-Accent5"/>
-        <w:tblW w:w="9016" w:type="dxa"/>
-        <w:jc w:val="left"/>
-        <w:tblInd w:w="0" w:type="dxa"/>
-        <w:tblCellMar>
-          <w:top w:w="0" w:type="dxa"/>
-          <w:left w:w="113" w:type="dxa"/>
-          <w:bottom w:w="0" w:type="dxa"/>
-          <w:right w:w="108" w:type="dxa"/>
-        </w:tblCellMar>
-        <w:tblLook w:noVBand="1" w:val="04a0" w:noHBand="0" w:lastColumn="0" w:firstColumn="1" w:lastRow="0" w:firstRow="1"/>
-      </w:tblPr>
-      <w:tblGrid>
-        <w:gridCol w:w="2403"/>
-        <w:gridCol w:w="6612"/>
-      </w:tblGrid>
       <w:tr>
         <w:trPr>
           <w:cnfStyle w:val="100000000000" w:firstRow="1" w:lastRow="0" w:firstColumn="0" w:lastColumn="0" w:oddVBand="0" w:evenVBand="0" w:oddHBand="0" w:evenHBand="0" w:firstRowFirstColumn="0" w:firstRowLastColumn="0" w:lastRowFirstColumn="0" w:lastRowLastColumn="0"/>
@@ -7248,7 +7034,7 @@
             <w:cnfStyle w:val="001000000100" w:firstRow="0" w:lastRow="0" w:firstColumn="1" w:lastColumn="0" w:oddVBand="0" w:evenVBand="0" w:oddHBand="0" w:evenHBand="0" w:firstRowFirstColumn="1" w:firstRowLastColumn="0" w:lastRowFirstColumn="0" w:lastRowLastColumn="0"/>
             <w:tcBorders>
               <w:top w:val="nil"/>
-              <w:left w:val="nil"/>
+              <w:bottom w:val="nil"/>
               <w:right w:val="nil"/>
             </w:tcBorders>
             <w:shd w:color="auto" w:fill="FFFFFF" w:themeFill="background1" w:val="clear"/>
@@ -7288,7 +7074,6 @@
             <w:cnfStyle w:val="001000000000" w:firstRow="0" w:lastRow="0" w:firstColumn="1" w:lastColumn="0" w:oddVBand="0" w:evenVBand="0" w:oddHBand="0" w:evenHBand="0" w:firstRowFirstColumn="0" w:firstRowLastColumn="0" w:lastRowFirstColumn="0" w:lastRowLastColumn="0"/>
             <w:tcBorders>
               <w:top w:val="nil"/>
-              <w:left w:val="nil"/>
               <w:bottom w:val="nil"/>
               <w:right w:val="nil"/>
             </w:tcBorders>
@@ -7342,7 +7127,6 @@
             <w:cnfStyle w:val="001000000000" w:firstRow="0" w:lastRow="0" w:firstColumn="1" w:lastColumn="0" w:oddVBand="0" w:evenVBand="0" w:oddHBand="0" w:evenHBand="0" w:firstRowFirstColumn="0" w:firstRowLastColumn="0" w:lastRowFirstColumn="0" w:lastRowLastColumn="0"/>
             <w:tcBorders>
               <w:top w:val="nil"/>
-              <w:left w:val="nil"/>
               <w:bottom w:val="nil"/>
               <w:right w:val="nil"/>
             </w:tcBorders>
@@ -7398,8 +7182,6 @@
             <w:cnfStyle w:val="001000000000" w:firstRow="0" w:lastRow="0" w:firstColumn="1" w:lastColumn="0" w:oddVBand="0" w:evenVBand="0" w:oddHBand="0" w:evenHBand="0" w:firstRowFirstColumn="0" w:firstRowLastColumn="0" w:lastRowFirstColumn="0" w:lastRowLastColumn="0"/>
             <w:tcBorders>
               <w:top w:val="nil"/>
-              <w:left w:val="nil"/>
-              <w:bottom w:val="nil"/>
               <w:right w:val="nil"/>
             </w:tcBorders>
             <w:shd w:color="auto" w:fill="FFFFFF" w:themeFill="background1" w:val="clear"/>
@@ -7492,8 +7274,6 @@
             <w:gridSpan w:val="2"/>
             <w:cnfStyle w:val="001000000100" w:firstRow="0" w:lastRow="0" w:firstColumn="1" w:lastColumn="0" w:oddVBand="0" w:evenVBand="0" w:oddHBand="0" w:evenHBand="0" w:firstRowFirstColumn="1" w:firstRowLastColumn="0" w:lastRowFirstColumn="0" w:lastRowLastColumn="0"/>
             <w:tcBorders>
-              <w:top w:val="nil"/>
-              <w:left w:val="nil"/>
               <w:right w:val="nil"/>
             </w:tcBorders>
             <w:shd w:color="auto" w:fill="FFFFFF" w:themeFill="background1" w:val="clear"/>
@@ -7534,7 +7314,6 @@
             <w:cnfStyle w:val="001000000000" w:firstRow="0" w:lastRow="0" w:firstColumn="1" w:lastColumn="0" w:oddVBand="0" w:evenVBand="0" w:oddHBand="0" w:evenHBand="0" w:firstRowFirstColumn="0" w:firstRowLastColumn="0" w:lastRowFirstColumn="0" w:lastRowLastColumn="0"/>
             <w:tcBorders>
               <w:top w:val="nil"/>
-              <w:left w:val="nil"/>
               <w:bottom w:val="nil"/>
               <w:right w:val="nil"/>
             </w:tcBorders>
@@ -7588,7 +7367,6 @@
             <w:cnfStyle w:val="001000000000" w:firstRow="0" w:lastRow="0" w:firstColumn="1" w:lastColumn="0" w:oddVBand="0" w:evenVBand="0" w:oddHBand="0" w:evenHBand="0" w:firstRowFirstColumn="0" w:firstRowLastColumn="0" w:lastRowFirstColumn="0" w:lastRowLastColumn="0"/>
             <w:tcBorders>
               <w:top w:val="nil"/>
-              <w:left w:val="nil"/>
               <w:bottom w:val="nil"/>
               <w:right w:val="nil"/>
             </w:tcBorders>
@@ -7645,8 +7423,6 @@
             <w:cnfStyle w:val="001000000000" w:firstRow="0" w:lastRow="0" w:firstColumn="1" w:lastColumn="0" w:oddVBand="0" w:evenVBand="0" w:oddHBand="0" w:evenHBand="0" w:firstRowFirstColumn="0" w:firstRowLastColumn="0" w:lastRowFirstColumn="0" w:lastRowLastColumn="0"/>
             <w:tcBorders>
               <w:top w:val="nil"/>
-              <w:left w:val="nil"/>
-              <w:bottom w:val="nil"/>
               <w:right w:val="nil"/>
             </w:tcBorders>
             <w:shd w:color="auto" w:fill="FFFFFF" w:themeFill="background1" w:val="clear"/>
@@ -7729,8 +7505,6 @@
             <w:gridSpan w:val="2"/>
             <w:cnfStyle w:val="001000000100" w:firstRow="0" w:lastRow="0" w:firstColumn="1" w:lastColumn="0" w:oddVBand="0" w:evenVBand="0" w:oddHBand="0" w:evenHBand="0" w:firstRowFirstColumn="1" w:firstRowLastColumn="0" w:lastRowFirstColumn="0" w:lastRowLastColumn="0"/>
             <w:tcBorders>
-              <w:top w:val="nil"/>
-              <w:left w:val="nil"/>
               <w:right w:val="nil"/>
             </w:tcBorders>
             <w:shd w:color="auto" w:fill="FFFFFF" w:themeFill="background1" w:val="clear"/>
@@ -7771,7 +7545,6 @@
             <w:cnfStyle w:val="001000000000" w:firstRow="0" w:lastRow="0" w:firstColumn="1" w:lastColumn="0" w:oddVBand="0" w:evenVBand="0" w:oddHBand="0" w:evenHBand="0" w:firstRowFirstColumn="0" w:firstRowLastColumn="0" w:lastRowFirstColumn="0" w:lastRowLastColumn="0"/>
             <w:tcBorders>
               <w:top w:val="nil"/>
-              <w:left w:val="nil"/>
               <w:bottom w:val="nil"/>
               <w:right w:val="nil"/>
             </w:tcBorders>
@@ -7825,7 +7598,6 @@
             <w:cnfStyle w:val="001000000000" w:firstRow="0" w:lastRow="0" w:firstColumn="1" w:lastColumn="0" w:oddVBand="0" w:evenVBand="0" w:oddHBand="0" w:evenHBand="0" w:firstRowFirstColumn="0" w:firstRowLastColumn="0" w:lastRowFirstColumn="0" w:lastRowLastColumn="0"/>
             <w:tcBorders>
               <w:top w:val="nil"/>
-              <w:left w:val="nil"/>
               <w:bottom w:val="nil"/>
               <w:right w:val="nil"/>
             </w:tcBorders>
@@ -7882,8 +7654,6 @@
             <w:cnfStyle w:val="001000000000" w:firstRow="0" w:lastRow="0" w:firstColumn="1" w:lastColumn="0" w:oddVBand="0" w:evenVBand="0" w:oddHBand="0" w:evenHBand="0" w:firstRowFirstColumn="0" w:firstRowLastColumn="0" w:lastRowFirstColumn="0" w:lastRowLastColumn="0"/>
             <w:tcBorders>
               <w:top w:val="nil"/>
-              <w:left w:val="nil"/>
-              <w:bottom w:val="nil"/>
               <w:right w:val="nil"/>
             </w:tcBorders>
             <w:shd w:color="auto" w:fill="FFFFFF" w:themeFill="background1" w:val="clear"/>
@@ -7976,8 +7746,6 @@
             <w:gridSpan w:val="2"/>
             <w:cnfStyle w:val="001000000100" w:firstRow="0" w:lastRow="0" w:firstColumn="1" w:lastColumn="0" w:oddVBand="0" w:evenVBand="0" w:oddHBand="0" w:evenHBand="0" w:firstRowFirstColumn="1" w:firstRowLastColumn="0" w:lastRowFirstColumn="0" w:lastRowLastColumn="0"/>
             <w:tcBorders>
-              <w:top w:val="nil"/>
-              <w:left w:val="nil"/>
               <w:right w:val="nil"/>
             </w:tcBorders>
             <w:shd w:color="auto" w:fill="FFFFFF" w:themeFill="background1" w:val="clear"/>
@@ -8018,7 +7786,6 @@
             <w:cnfStyle w:val="001000000000" w:firstRow="0" w:lastRow="0" w:firstColumn="1" w:lastColumn="0" w:oddVBand="0" w:evenVBand="0" w:oddHBand="0" w:evenHBand="0" w:firstRowFirstColumn="0" w:firstRowLastColumn="0" w:lastRowFirstColumn="0" w:lastRowLastColumn="0"/>
             <w:tcBorders>
               <w:top w:val="nil"/>
-              <w:left w:val="nil"/>
               <w:bottom w:val="nil"/>
               <w:right w:val="nil"/>
             </w:tcBorders>
@@ -8072,7 +7839,6 @@
             <w:cnfStyle w:val="001000000000" w:firstRow="0" w:lastRow="0" w:firstColumn="1" w:lastColumn="0" w:oddVBand="0" w:evenVBand="0" w:oddHBand="0" w:evenHBand="0" w:firstRowFirstColumn="0" w:firstRowLastColumn="0" w:lastRowFirstColumn="0" w:lastRowLastColumn="0"/>
             <w:tcBorders>
               <w:top w:val="nil"/>
-              <w:left w:val="nil"/>
               <w:bottom w:val="nil"/>
               <w:right w:val="nil"/>
             </w:tcBorders>
@@ -8128,8 +7894,6 @@
             <w:cnfStyle w:val="001000000000" w:firstRow="0" w:lastRow="0" w:firstColumn="1" w:lastColumn="0" w:oddVBand="0" w:evenVBand="0" w:oddHBand="0" w:evenHBand="0" w:firstRowFirstColumn="0" w:firstRowLastColumn="0" w:lastRowFirstColumn="0" w:lastRowLastColumn="0"/>
             <w:tcBorders>
               <w:top w:val="nil"/>
-              <w:left w:val="nil"/>
-              <w:bottom w:val="nil"/>
               <w:right w:val="nil"/>
             </w:tcBorders>
             <w:shd w:color="auto" w:fill="FFFFFF" w:themeFill="background1" w:val="clear"/>
@@ -8212,8 +7976,6 @@
             <w:gridSpan w:val="2"/>
             <w:cnfStyle w:val="001000000100" w:firstRow="0" w:lastRow="0" w:firstColumn="1" w:lastColumn="0" w:oddVBand="0" w:evenVBand="0" w:oddHBand="0" w:evenHBand="0" w:firstRowFirstColumn="1" w:firstRowLastColumn="0" w:lastRowFirstColumn="0" w:lastRowLastColumn="0"/>
             <w:tcBorders>
-              <w:top w:val="nil"/>
-              <w:left w:val="nil"/>
               <w:right w:val="nil"/>
             </w:tcBorders>
             <w:shd w:color="auto" w:fill="FFFFFF" w:themeFill="background1" w:val="clear"/>
@@ -8254,7 +8016,6 @@
             <w:cnfStyle w:val="001000000000" w:firstRow="0" w:lastRow="0" w:firstColumn="1" w:lastColumn="0" w:oddVBand="0" w:evenVBand="0" w:oddHBand="0" w:evenHBand="0" w:firstRowFirstColumn="0" w:firstRowLastColumn="0" w:lastRowFirstColumn="0" w:lastRowLastColumn="0"/>
             <w:tcBorders>
               <w:top w:val="nil"/>
-              <w:left w:val="nil"/>
               <w:bottom w:val="nil"/>
               <w:right w:val="nil"/>
             </w:tcBorders>
@@ -8308,7 +8069,6 @@
             <w:cnfStyle w:val="001000000000" w:firstRow="0" w:lastRow="0" w:firstColumn="1" w:lastColumn="0" w:oddVBand="0" w:evenVBand="0" w:oddHBand="0" w:evenHBand="0" w:firstRowFirstColumn="0" w:firstRowLastColumn="0" w:lastRowFirstColumn="0" w:lastRowLastColumn="0"/>
             <w:tcBorders>
               <w:top w:val="nil"/>
-              <w:left w:val="nil"/>
               <w:bottom w:val="nil"/>
               <w:right w:val="nil"/>
             </w:tcBorders>
@@ -8364,8 +8124,6 @@
             <w:cnfStyle w:val="001000000000" w:firstRow="0" w:lastRow="0" w:firstColumn="1" w:lastColumn="0" w:oddVBand="0" w:evenVBand="0" w:oddHBand="0" w:evenHBand="0" w:firstRowFirstColumn="0" w:firstRowLastColumn="0" w:lastRowFirstColumn="0" w:lastRowLastColumn="0"/>
             <w:tcBorders>
               <w:top w:val="nil"/>
-              <w:left w:val="nil"/>
-              <w:bottom w:val="nil"/>
               <w:right w:val="nil"/>
             </w:tcBorders>
             <w:shd w:color="auto" w:fill="FFFFFF" w:themeFill="background1" w:val="clear"/>
@@ -8448,8 +8206,6 @@
             <w:gridSpan w:val="2"/>
             <w:cnfStyle w:val="001000000100" w:firstRow="0" w:lastRow="0" w:firstColumn="1" w:lastColumn="0" w:oddVBand="0" w:evenVBand="0" w:oddHBand="0" w:evenHBand="0" w:firstRowFirstColumn="1" w:firstRowLastColumn="0" w:lastRowFirstColumn="0" w:lastRowLastColumn="0"/>
             <w:tcBorders>
-              <w:top w:val="nil"/>
-              <w:left w:val="nil"/>
               <w:right w:val="nil"/>
             </w:tcBorders>
             <w:shd w:color="auto" w:fill="FFFFFF" w:themeFill="background1" w:val="clear"/>
@@ -8490,7 +8246,6 @@
             <w:cnfStyle w:val="001000000000" w:firstRow="0" w:lastRow="0" w:firstColumn="1" w:lastColumn="0" w:oddVBand="0" w:evenVBand="0" w:oddHBand="0" w:evenHBand="0" w:firstRowFirstColumn="0" w:firstRowLastColumn="0" w:lastRowFirstColumn="0" w:lastRowLastColumn="0"/>
             <w:tcBorders>
               <w:top w:val="nil"/>
-              <w:left w:val="nil"/>
               <w:bottom w:val="nil"/>
               <w:right w:val="nil"/>
             </w:tcBorders>
@@ -8544,7 +8299,6 @@
             <w:cnfStyle w:val="001000000000" w:firstRow="0" w:lastRow="0" w:firstColumn="1" w:lastColumn="0" w:oddVBand="0" w:evenVBand="0" w:oddHBand="0" w:evenHBand="0" w:firstRowFirstColumn="0" w:firstRowLastColumn="0" w:lastRowFirstColumn="0" w:lastRowLastColumn="0"/>
             <w:tcBorders>
               <w:top w:val="nil"/>
-              <w:left w:val="nil"/>
               <w:bottom w:val="nil"/>
               <w:right w:val="nil"/>
             </w:tcBorders>
@@ -8600,8 +8354,6 @@
             <w:cnfStyle w:val="001000000000" w:firstRow="0" w:lastRow="0" w:firstColumn="1" w:lastColumn="0" w:oddVBand="0" w:evenVBand="0" w:oddHBand="0" w:evenHBand="0" w:firstRowFirstColumn="0" w:firstRowLastColumn="0" w:lastRowFirstColumn="0" w:lastRowLastColumn="0"/>
             <w:tcBorders>
               <w:top w:val="nil"/>
-              <w:left w:val="nil"/>
-              <w:bottom w:val="nil"/>
               <w:right w:val="nil"/>
             </w:tcBorders>
             <w:shd w:color="auto" w:fill="FFFFFF" w:themeFill="background1" w:val="clear"/>
@@ -8684,8 +8436,6 @@
             <w:gridSpan w:val="2"/>
             <w:cnfStyle w:val="001000000100" w:firstRow="0" w:lastRow="0" w:firstColumn="1" w:lastColumn="0" w:oddVBand="0" w:evenVBand="0" w:oddHBand="0" w:evenHBand="0" w:firstRowFirstColumn="1" w:firstRowLastColumn="0" w:lastRowFirstColumn="0" w:lastRowLastColumn="0"/>
             <w:tcBorders>
-              <w:top w:val="nil"/>
-              <w:left w:val="nil"/>
               <w:right w:val="nil"/>
             </w:tcBorders>
             <w:shd w:color="auto" w:fill="FFFFFF" w:themeFill="background1" w:val="clear"/>
@@ -8726,7 +8476,6 @@
             <w:cnfStyle w:val="001000000000" w:firstRow="0" w:lastRow="0" w:firstColumn="1" w:lastColumn="0" w:oddVBand="0" w:evenVBand="0" w:oddHBand="0" w:evenHBand="0" w:firstRowFirstColumn="0" w:firstRowLastColumn="0" w:lastRowFirstColumn="0" w:lastRowLastColumn="0"/>
             <w:tcBorders>
               <w:top w:val="nil"/>
-              <w:left w:val="nil"/>
               <w:bottom w:val="nil"/>
               <w:right w:val="nil"/>
             </w:tcBorders>
@@ -8780,7 +8529,6 @@
             <w:cnfStyle w:val="001000000000" w:firstRow="0" w:lastRow="0" w:firstColumn="1" w:lastColumn="0" w:oddVBand="0" w:evenVBand="0" w:oddHBand="0" w:evenHBand="0" w:firstRowFirstColumn="0" w:firstRowLastColumn="0" w:lastRowFirstColumn="0" w:lastRowLastColumn="0"/>
             <w:tcBorders>
               <w:top w:val="nil"/>
-              <w:left w:val="nil"/>
               <w:bottom w:val="nil"/>
               <w:right w:val="nil"/>
             </w:tcBorders>
@@ -8836,8 +8584,6 @@
             <w:cnfStyle w:val="001000000000" w:firstRow="0" w:lastRow="0" w:firstColumn="1" w:lastColumn="0" w:oddVBand="0" w:evenVBand="0" w:oddHBand="0" w:evenHBand="0" w:firstRowFirstColumn="0" w:firstRowLastColumn="0" w:lastRowFirstColumn="0" w:lastRowLastColumn="0"/>
             <w:tcBorders>
               <w:top w:val="nil"/>
-              <w:left w:val="nil"/>
-              <w:bottom w:val="nil"/>
               <w:right w:val="nil"/>
             </w:tcBorders>
             <w:shd w:color="auto" w:fill="FFFFFF" w:themeFill="background1" w:val="clear"/>
@@ -8930,8 +8676,6 @@
             <w:gridSpan w:val="2"/>
             <w:cnfStyle w:val="001000000100" w:firstRow="0" w:lastRow="0" w:firstColumn="1" w:lastColumn="0" w:oddVBand="0" w:evenVBand="0" w:oddHBand="0" w:evenHBand="0" w:firstRowFirstColumn="1" w:firstRowLastColumn="0" w:lastRowFirstColumn="0" w:lastRowLastColumn="0"/>
             <w:tcBorders>
-              <w:top w:val="nil"/>
-              <w:left w:val="nil"/>
               <w:right w:val="nil"/>
             </w:tcBorders>
             <w:shd w:color="auto" w:fill="FFFFFF" w:themeFill="background1" w:val="clear"/>
@@ -8972,7 +8716,6 @@
             <w:cnfStyle w:val="001000000000" w:firstRow="0" w:lastRow="0" w:firstColumn="1" w:lastColumn="0" w:oddVBand="0" w:evenVBand="0" w:oddHBand="0" w:evenHBand="0" w:firstRowFirstColumn="0" w:firstRowLastColumn="0" w:lastRowFirstColumn="0" w:lastRowLastColumn="0"/>
             <w:tcBorders>
               <w:top w:val="nil"/>
-              <w:left w:val="nil"/>
               <w:bottom w:val="nil"/>
               <w:right w:val="nil"/>
             </w:tcBorders>
@@ -9026,7 +8769,6 @@
             <w:cnfStyle w:val="001000000000" w:firstRow="0" w:lastRow="0" w:firstColumn="1" w:lastColumn="0" w:oddVBand="0" w:evenVBand="0" w:oddHBand="0" w:evenHBand="0" w:firstRowFirstColumn="0" w:firstRowLastColumn="0" w:lastRowFirstColumn="0" w:lastRowLastColumn="0"/>
             <w:tcBorders>
               <w:top w:val="nil"/>
-              <w:left w:val="nil"/>
               <w:bottom w:val="nil"/>
               <w:right w:val="nil"/>
             </w:tcBorders>
@@ -9082,8 +8824,6 @@
             <w:cnfStyle w:val="001000000000" w:firstRow="0" w:lastRow="0" w:firstColumn="1" w:lastColumn="0" w:oddVBand="0" w:evenVBand="0" w:oddHBand="0" w:evenHBand="0" w:firstRowFirstColumn="0" w:firstRowLastColumn="0" w:lastRowFirstColumn="0" w:lastRowLastColumn="0"/>
             <w:tcBorders>
               <w:top w:val="nil"/>
-              <w:left w:val="nil"/>
-              <w:bottom w:val="nil"/>
               <w:right w:val="nil"/>
             </w:tcBorders>
             <w:shd w:color="auto" w:fill="FFFFFF" w:themeFill="background1" w:val="clear"/>
@@ -9185,8 +8925,6 @@
             <w:gridSpan w:val="2"/>
             <w:cnfStyle w:val="001000000100" w:firstRow="0" w:lastRow="0" w:firstColumn="1" w:lastColumn="0" w:oddVBand="0" w:evenVBand="0" w:oddHBand="0" w:evenHBand="0" w:firstRowFirstColumn="1" w:firstRowLastColumn="0" w:lastRowFirstColumn="0" w:lastRowLastColumn="0"/>
             <w:tcBorders>
-              <w:top w:val="nil"/>
-              <w:left w:val="nil"/>
               <w:right w:val="nil"/>
             </w:tcBorders>
             <w:shd w:color="auto" w:fill="FFFFFF" w:themeFill="background1" w:val="clear"/>
@@ -9227,7 +8965,6 @@
             <w:cnfStyle w:val="001000000000" w:firstRow="0" w:lastRow="0" w:firstColumn="1" w:lastColumn="0" w:oddVBand="0" w:evenVBand="0" w:oddHBand="0" w:evenHBand="0" w:firstRowFirstColumn="0" w:firstRowLastColumn="0" w:lastRowFirstColumn="0" w:lastRowLastColumn="0"/>
             <w:tcBorders>
               <w:top w:val="nil"/>
-              <w:left w:val="nil"/>
               <w:bottom w:val="nil"/>
               <w:right w:val="nil"/>
             </w:tcBorders>
@@ -9281,7 +9018,6 @@
             <w:cnfStyle w:val="001000000000" w:firstRow="0" w:lastRow="0" w:firstColumn="1" w:lastColumn="0" w:oddVBand="0" w:evenVBand="0" w:oddHBand="0" w:evenHBand="0" w:firstRowFirstColumn="0" w:firstRowLastColumn="0" w:lastRowFirstColumn="0" w:lastRowLastColumn="0"/>
             <w:tcBorders>
               <w:top w:val="nil"/>
-              <w:left w:val="nil"/>
               <w:bottom w:val="nil"/>
               <w:right w:val="nil"/>
             </w:tcBorders>
@@ -9337,8 +9073,6 @@
             <w:cnfStyle w:val="001000000000" w:firstRow="0" w:lastRow="0" w:firstColumn="1" w:lastColumn="0" w:oddVBand="0" w:evenVBand="0" w:oddHBand="0" w:evenHBand="0" w:firstRowFirstColumn="0" w:firstRowLastColumn="0" w:lastRowFirstColumn="0" w:lastRowLastColumn="0"/>
             <w:tcBorders>
               <w:top w:val="nil"/>
-              <w:left w:val="nil"/>
-              <w:bottom w:val="nil"/>
               <w:right w:val="nil"/>
             </w:tcBorders>
             <w:shd w:color="auto" w:fill="FFFFFF" w:themeFill="background1" w:val="clear"/>
@@ -9421,8 +9155,6 @@
             <w:gridSpan w:val="2"/>
             <w:cnfStyle w:val="001000000100" w:firstRow="0" w:lastRow="0" w:firstColumn="1" w:lastColumn="0" w:oddVBand="0" w:evenVBand="0" w:oddHBand="0" w:evenHBand="0" w:firstRowFirstColumn="1" w:firstRowLastColumn="0" w:lastRowFirstColumn="0" w:lastRowLastColumn="0"/>
             <w:tcBorders>
-              <w:top w:val="nil"/>
-              <w:left w:val="nil"/>
               <w:right w:val="nil"/>
             </w:tcBorders>
             <w:shd w:color="auto" w:fill="FFFFFF" w:themeFill="background1" w:val="clear"/>
@@ -9463,7 +9195,6 @@
             <w:cnfStyle w:val="001000000000" w:firstRow="0" w:lastRow="0" w:firstColumn="1" w:lastColumn="0" w:oddVBand="0" w:evenVBand="0" w:oddHBand="0" w:evenHBand="0" w:firstRowFirstColumn="0" w:firstRowLastColumn="0" w:lastRowFirstColumn="0" w:lastRowLastColumn="0"/>
             <w:tcBorders>
               <w:top w:val="nil"/>
-              <w:left w:val="nil"/>
               <w:bottom w:val="nil"/>
               <w:right w:val="nil"/>
             </w:tcBorders>
@@ -9517,7 +9248,6 @@
             <w:cnfStyle w:val="001000000000" w:firstRow="0" w:lastRow="0" w:firstColumn="1" w:lastColumn="0" w:oddVBand="0" w:evenVBand="0" w:oddHBand="0" w:evenHBand="0" w:firstRowFirstColumn="0" w:firstRowLastColumn="0" w:lastRowFirstColumn="0" w:lastRowLastColumn="0"/>
             <w:tcBorders>
               <w:top w:val="nil"/>
-              <w:left w:val="nil"/>
               <w:bottom w:val="nil"/>
               <w:right w:val="nil"/>
             </w:tcBorders>
@@ -9573,8 +9303,6 @@
             <w:cnfStyle w:val="001000000000" w:firstRow="0" w:lastRow="0" w:firstColumn="1" w:lastColumn="0" w:oddVBand="0" w:evenVBand="0" w:oddHBand="0" w:evenHBand="0" w:firstRowFirstColumn="0" w:firstRowLastColumn="0" w:lastRowFirstColumn="0" w:lastRowLastColumn="0"/>
             <w:tcBorders>
               <w:top w:val="nil"/>
-              <w:left w:val="nil"/>
-              <w:bottom w:val="nil"/>
               <w:right w:val="nil"/>
             </w:tcBorders>
             <w:shd w:color="auto" w:fill="FFFFFF" w:themeFill="background1" w:val="clear"/>
@@ -9658,8 +9386,6 @@
             <w:gridSpan w:val="2"/>
             <w:cnfStyle w:val="001000000100" w:firstRow="0" w:lastRow="0" w:firstColumn="1" w:lastColumn="0" w:oddVBand="0" w:evenVBand="0" w:oddHBand="0" w:evenHBand="0" w:firstRowFirstColumn="1" w:firstRowLastColumn="0" w:lastRowFirstColumn="0" w:lastRowLastColumn="0"/>
             <w:tcBorders>
-              <w:top w:val="nil"/>
-              <w:left w:val="nil"/>
               <w:right w:val="nil"/>
             </w:tcBorders>
             <w:shd w:color="auto" w:fill="FFFFFF" w:themeFill="background1" w:val="clear"/>
@@ -9700,7 +9426,6 @@
             <w:cnfStyle w:val="001000000000" w:firstRow="0" w:lastRow="0" w:firstColumn="1" w:lastColumn="0" w:oddVBand="0" w:evenVBand="0" w:oddHBand="0" w:evenHBand="0" w:firstRowFirstColumn="0" w:firstRowLastColumn="0" w:lastRowFirstColumn="0" w:lastRowLastColumn="0"/>
             <w:tcBorders>
               <w:top w:val="nil"/>
-              <w:left w:val="nil"/>
               <w:bottom w:val="nil"/>
               <w:right w:val="nil"/>
             </w:tcBorders>
@@ -9754,7 +9479,6 @@
             <w:cnfStyle w:val="001000000000" w:firstRow="0" w:lastRow="0" w:firstColumn="1" w:lastColumn="0" w:oddVBand="0" w:evenVBand="0" w:oddHBand="0" w:evenHBand="0" w:firstRowFirstColumn="0" w:firstRowLastColumn="0" w:lastRowFirstColumn="0" w:lastRowLastColumn="0"/>
             <w:tcBorders>
               <w:top w:val="nil"/>
-              <w:left w:val="nil"/>
               <w:bottom w:val="nil"/>
               <w:right w:val="nil"/>
             </w:tcBorders>
@@ -9810,8 +9534,6 @@
             <w:cnfStyle w:val="001000000000" w:firstRow="0" w:lastRow="0" w:firstColumn="1" w:lastColumn="0" w:oddVBand="0" w:evenVBand="0" w:oddHBand="0" w:evenHBand="0" w:firstRowFirstColumn="0" w:firstRowLastColumn="0" w:lastRowFirstColumn="0" w:lastRowLastColumn="0"/>
             <w:tcBorders>
               <w:top w:val="nil"/>
-              <w:left w:val="nil"/>
-              <w:bottom w:val="nil"/>
               <w:right w:val="nil"/>
             </w:tcBorders>
             <w:shd w:color="auto" w:fill="FFFFFF" w:themeFill="background1" w:val="clear"/>
@@ -9894,8 +9616,6 @@
             <w:gridSpan w:val="2"/>
             <w:cnfStyle w:val="001000000100" w:firstRow="0" w:lastRow="0" w:firstColumn="1" w:lastColumn="0" w:oddVBand="0" w:evenVBand="0" w:oddHBand="0" w:evenHBand="0" w:firstRowFirstColumn="1" w:firstRowLastColumn="0" w:lastRowFirstColumn="0" w:lastRowLastColumn="0"/>
             <w:tcBorders>
-              <w:top w:val="nil"/>
-              <w:left w:val="nil"/>
               <w:right w:val="nil"/>
             </w:tcBorders>
             <w:shd w:color="auto" w:fill="FFFFFF" w:themeFill="background1" w:val="clear"/>
@@ -9936,7 +9656,6 @@
             <w:cnfStyle w:val="001000000000" w:firstRow="0" w:lastRow="0" w:firstColumn="1" w:lastColumn="0" w:oddVBand="0" w:evenVBand="0" w:oddHBand="0" w:evenHBand="0" w:firstRowFirstColumn="0" w:firstRowLastColumn="0" w:lastRowFirstColumn="0" w:lastRowLastColumn="0"/>
             <w:tcBorders>
               <w:top w:val="nil"/>
-              <w:left w:val="nil"/>
               <w:bottom w:val="nil"/>
               <w:right w:val="nil"/>
             </w:tcBorders>
@@ -9990,7 +9709,6 @@
             <w:cnfStyle w:val="001000000000" w:firstRow="0" w:lastRow="0" w:firstColumn="1" w:lastColumn="0" w:oddVBand="0" w:evenVBand="0" w:oddHBand="0" w:evenHBand="0" w:firstRowFirstColumn="0" w:firstRowLastColumn="0" w:lastRowFirstColumn="0" w:lastRowLastColumn="0"/>
             <w:tcBorders>
               <w:top w:val="nil"/>
-              <w:left w:val="nil"/>
               <w:bottom w:val="nil"/>
               <w:right w:val="nil"/>
             </w:tcBorders>
@@ -10046,8 +9764,6 @@
             <w:cnfStyle w:val="001000000000" w:firstRow="0" w:lastRow="0" w:firstColumn="1" w:lastColumn="0" w:oddVBand="0" w:evenVBand="0" w:oddHBand="0" w:evenHBand="0" w:firstRowFirstColumn="0" w:firstRowLastColumn="0" w:lastRowFirstColumn="0" w:lastRowLastColumn="0"/>
             <w:tcBorders>
               <w:top w:val="nil"/>
-              <w:left w:val="nil"/>
-              <w:bottom w:val="nil"/>
               <w:right w:val="nil"/>
             </w:tcBorders>
             <w:shd w:color="auto" w:fill="FFFFFF" w:themeFill="background1" w:val="clear"/>
@@ -10130,8 +9846,6 @@
             <w:gridSpan w:val="2"/>
             <w:cnfStyle w:val="001000000100" w:firstRow="0" w:lastRow="0" w:firstColumn="1" w:lastColumn="0" w:oddVBand="0" w:evenVBand="0" w:oddHBand="0" w:evenHBand="0" w:firstRowFirstColumn="1" w:firstRowLastColumn="0" w:lastRowFirstColumn="0" w:lastRowLastColumn="0"/>
             <w:tcBorders>
-              <w:top w:val="nil"/>
-              <w:left w:val="nil"/>
               <w:right w:val="nil"/>
             </w:tcBorders>
             <w:shd w:color="auto" w:fill="FFFFFF" w:themeFill="background1" w:val="clear"/>
@@ -10172,7 +9886,6 @@
             <w:cnfStyle w:val="001000000000" w:firstRow="0" w:lastRow="0" w:firstColumn="1" w:lastColumn="0" w:oddVBand="0" w:evenVBand="0" w:oddHBand="0" w:evenHBand="0" w:firstRowFirstColumn="0" w:firstRowLastColumn="0" w:lastRowFirstColumn="0" w:lastRowLastColumn="0"/>
             <w:tcBorders>
               <w:top w:val="nil"/>
-              <w:left w:val="nil"/>
               <w:bottom w:val="nil"/>
               <w:right w:val="nil"/>
             </w:tcBorders>
@@ -10226,7 +9939,6 @@
             <w:cnfStyle w:val="001000000000" w:firstRow="0" w:lastRow="0" w:firstColumn="1" w:lastColumn="0" w:oddVBand="0" w:evenVBand="0" w:oddHBand="0" w:evenHBand="0" w:firstRowFirstColumn="0" w:firstRowLastColumn="0" w:lastRowFirstColumn="0" w:lastRowLastColumn="0"/>
             <w:tcBorders>
               <w:top w:val="nil"/>
-              <w:left w:val="nil"/>
               <w:bottom w:val="nil"/>
               <w:right w:val="nil"/>
             </w:tcBorders>
@@ -10282,8 +9994,6 @@
             <w:cnfStyle w:val="001000000000" w:firstRow="0" w:lastRow="0" w:firstColumn="1" w:lastColumn="0" w:oddVBand="0" w:evenVBand="0" w:oddHBand="0" w:evenHBand="0" w:firstRowFirstColumn="0" w:firstRowLastColumn="0" w:lastRowFirstColumn="0" w:lastRowLastColumn="0"/>
             <w:tcBorders>
               <w:top w:val="nil"/>
-              <w:left w:val="nil"/>
-              <w:bottom w:val="nil"/>
               <w:right w:val="nil"/>
             </w:tcBorders>
             <w:shd w:color="auto" w:fill="FFFFFF" w:themeFill="background1" w:val="clear"/>
@@ -10366,8 +10076,6 @@
             <w:gridSpan w:val="2"/>
             <w:cnfStyle w:val="001000000100" w:firstRow="0" w:lastRow="0" w:firstColumn="1" w:lastColumn="0" w:oddVBand="0" w:evenVBand="0" w:oddHBand="0" w:evenHBand="0" w:firstRowFirstColumn="1" w:firstRowLastColumn="0" w:lastRowFirstColumn="0" w:lastRowLastColumn="0"/>
             <w:tcBorders>
-              <w:top w:val="nil"/>
-              <w:left w:val="nil"/>
               <w:right w:val="nil"/>
             </w:tcBorders>
             <w:shd w:color="auto" w:fill="FFFFFF" w:themeFill="background1" w:val="clear"/>
@@ -10408,7 +10116,6 @@
             <w:cnfStyle w:val="001000000000" w:firstRow="0" w:lastRow="0" w:firstColumn="1" w:lastColumn="0" w:oddVBand="0" w:evenVBand="0" w:oddHBand="0" w:evenHBand="0" w:firstRowFirstColumn="0" w:firstRowLastColumn="0" w:lastRowFirstColumn="0" w:lastRowLastColumn="0"/>
             <w:tcBorders>
               <w:top w:val="nil"/>
-              <w:left w:val="nil"/>
               <w:bottom w:val="nil"/>
               <w:right w:val="nil"/>
             </w:tcBorders>
@@ -10462,7 +10169,6 @@
             <w:cnfStyle w:val="001000000000" w:firstRow="0" w:lastRow="0" w:firstColumn="1" w:lastColumn="0" w:oddVBand="0" w:evenVBand="0" w:oddHBand="0" w:evenHBand="0" w:firstRowFirstColumn="0" w:firstRowLastColumn="0" w:lastRowFirstColumn="0" w:lastRowLastColumn="0"/>
             <w:tcBorders>
               <w:top w:val="nil"/>
-              <w:left w:val="nil"/>
               <w:bottom w:val="nil"/>
               <w:right w:val="nil"/>
             </w:tcBorders>
@@ -10518,8 +10224,6 @@
             <w:cnfStyle w:val="001000000000" w:firstRow="0" w:lastRow="0" w:firstColumn="1" w:lastColumn="0" w:oddVBand="0" w:evenVBand="0" w:oddHBand="0" w:evenHBand="0" w:firstRowFirstColumn="0" w:firstRowLastColumn="0" w:lastRowFirstColumn="0" w:lastRowLastColumn="0"/>
             <w:tcBorders>
               <w:top w:val="nil"/>
-              <w:left w:val="nil"/>
-              <w:bottom w:val="nil"/>
               <w:right w:val="nil"/>
             </w:tcBorders>
             <w:shd w:color="auto" w:fill="FFFFFF" w:themeFill="background1" w:val="clear"/>
@@ -10602,8 +10306,6 @@
             <w:gridSpan w:val="2"/>
             <w:cnfStyle w:val="001000000100" w:firstRow="0" w:lastRow="0" w:firstColumn="1" w:lastColumn="0" w:oddVBand="0" w:evenVBand="0" w:oddHBand="0" w:evenHBand="0" w:firstRowFirstColumn="1" w:firstRowLastColumn="0" w:lastRowFirstColumn="0" w:lastRowLastColumn="0"/>
             <w:tcBorders>
-              <w:top w:val="nil"/>
-              <w:left w:val="nil"/>
               <w:right w:val="nil"/>
             </w:tcBorders>
             <w:shd w:color="auto" w:fill="FFFFFF" w:themeFill="background1" w:val="clear"/>
@@ -10644,7 +10346,6 @@
             <w:cnfStyle w:val="001000000000" w:firstRow="0" w:lastRow="0" w:firstColumn="1" w:lastColumn="0" w:oddVBand="0" w:evenVBand="0" w:oddHBand="0" w:evenHBand="0" w:firstRowFirstColumn="0" w:firstRowLastColumn="0" w:lastRowFirstColumn="0" w:lastRowLastColumn="0"/>
             <w:tcBorders>
               <w:top w:val="nil"/>
-              <w:left w:val="nil"/>
               <w:bottom w:val="nil"/>
               <w:right w:val="nil"/>
             </w:tcBorders>
@@ -10698,7 +10399,6 @@
             <w:cnfStyle w:val="001000000000" w:firstRow="0" w:lastRow="0" w:firstColumn="1" w:lastColumn="0" w:oddVBand="0" w:evenVBand="0" w:oddHBand="0" w:evenHBand="0" w:firstRowFirstColumn="0" w:firstRowLastColumn="0" w:lastRowFirstColumn="0" w:lastRowLastColumn="0"/>
             <w:tcBorders>
               <w:top w:val="nil"/>
-              <w:left w:val="nil"/>
               <w:bottom w:val="nil"/>
               <w:right w:val="nil"/>
             </w:tcBorders>
@@ -10754,8 +10454,6 @@
             <w:cnfStyle w:val="001000000000" w:firstRow="0" w:lastRow="0" w:firstColumn="1" w:lastColumn="0" w:oddVBand="0" w:evenVBand="0" w:oddHBand="0" w:evenHBand="0" w:firstRowFirstColumn="0" w:firstRowLastColumn="0" w:lastRowFirstColumn="0" w:lastRowLastColumn="0"/>
             <w:tcBorders>
               <w:top w:val="nil"/>
-              <w:left w:val="nil"/>
-              <w:bottom w:val="nil"/>
               <w:right w:val="nil"/>
             </w:tcBorders>
             <w:shd w:color="auto" w:fill="FFFFFF" w:themeFill="background1" w:val="clear"/>
@@ -10838,8 +10536,6 @@
             <w:gridSpan w:val="2"/>
             <w:cnfStyle w:val="001000000100" w:firstRow="0" w:lastRow="0" w:firstColumn="1" w:lastColumn="0" w:oddVBand="0" w:evenVBand="0" w:oddHBand="0" w:evenHBand="0" w:firstRowFirstColumn="1" w:firstRowLastColumn="0" w:lastRowFirstColumn="0" w:lastRowLastColumn="0"/>
             <w:tcBorders>
-              <w:top w:val="nil"/>
-              <w:left w:val="nil"/>
               <w:right w:val="nil"/>
             </w:tcBorders>
             <w:shd w:color="auto" w:fill="FFFFFF" w:themeFill="background1" w:val="clear"/>
@@ -10880,7 +10576,6 @@
             <w:cnfStyle w:val="001000000000" w:firstRow="0" w:lastRow="0" w:firstColumn="1" w:lastColumn="0" w:oddVBand="0" w:evenVBand="0" w:oddHBand="0" w:evenHBand="0" w:firstRowFirstColumn="0" w:firstRowLastColumn="0" w:lastRowFirstColumn="0" w:lastRowLastColumn="0"/>
             <w:tcBorders>
               <w:top w:val="nil"/>
-              <w:left w:val="nil"/>
               <w:bottom w:val="nil"/>
               <w:right w:val="nil"/>
             </w:tcBorders>
@@ -10934,7 +10629,6 @@
             <w:cnfStyle w:val="001000000000" w:firstRow="0" w:lastRow="0" w:firstColumn="1" w:lastColumn="0" w:oddVBand="0" w:evenVBand="0" w:oddHBand="0" w:evenHBand="0" w:firstRowFirstColumn="0" w:firstRowLastColumn="0" w:lastRowFirstColumn="0" w:lastRowLastColumn="0"/>
             <w:tcBorders>
               <w:top w:val="nil"/>
-              <w:left w:val="nil"/>
               <w:bottom w:val="nil"/>
               <w:right w:val="nil"/>
             </w:tcBorders>
@@ -10990,8 +10684,6 @@
             <w:cnfStyle w:val="001000000000" w:firstRow="0" w:lastRow="0" w:firstColumn="1" w:lastColumn="0" w:oddVBand="0" w:evenVBand="0" w:oddHBand="0" w:evenHBand="0" w:firstRowFirstColumn="0" w:firstRowLastColumn="0" w:lastRowFirstColumn="0" w:lastRowLastColumn="0"/>
             <w:tcBorders>
               <w:top w:val="nil"/>
-              <w:left w:val="nil"/>
-              <w:bottom w:val="nil"/>
               <w:right w:val="nil"/>
             </w:tcBorders>
             <w:shd w:color="auto" w:fill="FFFFFF" w:themeFill="background1" w:val="clear"/>
@@ -11084,8 +10776,6 @@
             <w:gridSpan w:val="2"/>
             <w:cnfStyle w:val="001000000100" w:firstRow="0" w:lastRow="0" w:firstColumn="1" w:lastColumn="0" w:oddVBand="0" w:evenVBand="0" w:oddHBand="0" w:evenHBand="0" w:firstRowFirstColumn="1" w:firstRowLastColumn="0" w:lastRowFirstColumn="0" w:lastRowLastColumn="0"/>
             <w:tcBorders>
-              <w:top w:val="nil"/>
-              <w:left w:val="nil"/>
               <w:right w:val="nil"/>
             </w:tcBorders>
             <w:shd w:color="auto" w:fill="FFFFFF" w:themeFill="background1" w:val="clear"/>
@@ -11126,7 +10816,6 @@
             <w:cnfStyle w:val="001000000000" w:firstRow="0" w:lastRow="0" w:firstColumn="1" w:lastColumn="0" w:oddVBand="0" w:evenVBand="0" w:oddHBand="0" w:evenHBand="0" w:firstRowFirstColumn="0" w:firstRowLastColumn="0" w:lastRowFirstColumn="0" w:lastRowLastColumn="0"/>
             <w:tcBorders>
               <w:top w:val="nil"/>
-              <w:left w:val="nil"/>
               <w:bottom w:val="nil"/>
               <w:right w:val="nil"/>
             </w:tcBorders>
@@ -11180,7 +10869,6 @@
             <w:cnfStyle w:val="001000000000" w:firstRow="0" w:lastRow="0" w:firstColumn="1" w:lastColumn="0" w:oddVBand="0" w:evenVBand="0" w:oddHBand="0" w:evenHBand="0" w:firstRowFirstColumn="0" w:firstRowLastColumn="0" w:lastRowFirstColumn="0" w:lastRowLastColumn="0"/>
             <w:tcBorders>
               <w:top w:val="nil"/>
-              <w:left w:val="nil"/>
               <w:bottom w:val="nil"/>
               <w:right w:val="nil"/>
             </w:tcBorders>
@@ -11236,8 +10924,6 @@
             <w:cnfStyle w:val="001000000000" w:firstRow="0" w:lastRow="0" w:firstColumn="1" w:lastColumn="0" w:oddVBand="0" w:evenVBand="0" w:oddHBand="0" w:evenHBand="0" w:firstRowFirstColumn="0" w:firstRowLastColumn="0" w:lastRowFirstColumn="0" w:lastRowLastColumn="0"/>
             <w:tcBorders>
               <w:top w:val="nil"/>
-              <w:left w:val="nil"/>
-              <w:bottom w:val="nil"/>
               <w:right w:val="nil"/>
             </w:tcBorders>
             <w:shd w:color="auto" w:fill="FFFFFF" w:themeFill="background1" w:val="clear"/>
@@ -11320,8 +11006,6 @@
             <w:gridSpan w:val="2"/>
             <w:cnfStyle w:val="001000000100" w:firstRow="0" w:lastRow="0" w:firstColumn="1" w:lastColumn="0" w:oddVBand="0" w:evenVBand="0" w:oddHBand="0" w:evenHBand="0" w:firstRowFirstColumn="1" w:firstRowLastColumn="0" w:lastRowFirstColumn="0" w:lastRowLastColumn="0"/>
             <w:tcBorders>
-              <w:top w:val="nil"/>
-              <w:left w:val="nil"/>
               <w:right w:val="nil"/>
             </w:tcBorders>
             <w:shd w:color="auto" w:fill="FFFFFF" w:themeFill="background1" w:val="clear"/>
@@ -11362,7 +11046,6 @@
             <w:cnfStyle w:val="001000000000" w:firstRow="0" w:lastRow="0" w:firstColumn="1" w:lastColumn="0" w:oddVBand="0" w:evenVBand="0" w:oddHBand="0" w:evenHBand="0" w:firstRowFirstColumn="0" w:firstRowLastColumn="0" w:lastRowFirstColumn="0" w:lastRowLastColumn="0"/>
             <w:tcBorders>
               <w:top w:val="nil"/>
-              <w:left w:val="nil"/>
               <w:bottom w:val="nil"/>
               <w:right w:val="nil"/>
             </w:tcBorders>
@@ -11416,7 +11099,6 @@
             <w:cnfStyle w:val="001000000000" w:firstRow="0" w:lastRow="0" w:firstColumn="1" w:lastColumn="0" w:oddVBand="0" w:evenVBand="0" w:oddHBand="0" w:evenHBand="0" w:firstRowFirstColumn="0" w:firstRowLastColumn="0" w:lastRowFirstColumn="0" w:lastRowLastColumn="0"/>
             <w:tcBorders>
               <w:top w:val="nil"/>
-              <w:left w:val="nil"/>
               <w:bottom w:val="nil"/>
               <w:right w:val="nil"/>
             </w:tcBorders>
@@ -11472,8 +11154,6 @@
             <w:cnfStyle w:val="001000000000" w:firstRow="0" w:lastRow="0" w:firstColumn="1" w:lastColumn="0" w:oddVBand="0" w:evenVBand="0" w:oddHBand="0" w:evenHBand="0" w:firstRowFirstColumn="0" w:firstRowLastColumn="0" w:lastRowFirstColumn="0" w:lastRowLastColumn="0"/>
             <w:tcBorders>
               <w:top w:val="nil"/>
-              <w:left w:val="nil"/>
-              <w:bottom w:val="nil"/>
               <w:right w:val="nil"/>
             </w:tcBorders>
             <w:shd w:color="auto" w:fill="FFFFFF" w:themeFill="background1" w:val="clear"/>
@@ -11557,8 +11237,6 @@
             <w:gridSpan w:val="2"/>
             <w:cnfStyle w:val="001000000100" w:firstRow="0" w:lastRow="0" w:firstColumn="1" w:lastColumn="0" w:oddVBand="0" w:evenVBand="0" w:oddHBand="0" w:evenHBand="0" w:firstRowFirstColumn="1" w:firstRowLastColumn="0" w:lastRowFirstColumn="0" w:lastRowLastColumn="0"/>
             <w:tcBorders>
-              <w:top w:val="nil"/>
-              <w:left w:val="nil"/>
               <w:right w:val="nil"/>
             </w:tcBorders>
             <w:shd w:color="auto" w:fill="FFFFFF" w:themeFill="background1" w:val="clear"/>
@@ -11599,7 +11277,6 @@
             <w:cnfStyle w:val="001000000000" w:firstRow="0" w:lastRow="0" w:firstColumn="1" w:lastColumn="0" w:oddVBand="0" w:evenVBand="0" w:oddHBand="0" w:evenHBand="0" w:firstRowFirstColumn="0" w:firstRowLastColumn="0" w:lastRowFirstColumn="0" w:lastRowLastColumn="0"/>
             <w:tcBorders>
               <w:top w:val="nil"/>
-              <w:left w:val="nil"/>
               <w:bottom w:val="nil"/>
               <w:right w:val="nil"/>
             </w:tcBorders>
@@ -11653,7 +11330,6 @@
             <w:cnfStyle w:val="001000000000" w:firstRow="0" w:lastRow="0" w:firstColumn="1" w:lastColumn="0" w:oddVBand="0" w:evenVBand="0" w:oddHBand="0" w:evenHBand="0" w:firstRowFirstColumn="0" w:firstRowLastColumn="0" w:lastRowFirstColumn="0" w:lastRowLastColumn="0"/>
             <w:tcBorders>
               <w:top w:val="nil"/>
-              <w:left w:val="nil"/>
               <w:bottom w:val="nil"/>
               <w:right w:val="nil"/>
             </w:tcBorders>
@@ -11709,8 +11385,6 @@
             <w:cnfStyle w:val="001000000000" w:firstRow="0" w:lastRow="0" w:firstColumn="1" w:lastColumn="0" w:oddVBand="0" w:evenVBand="0" w:oddHBand="0" w:evenHBand="0" w:firstRowFirstColumn="0" w:firstRowLastColumn="0" w:lastRowFirstColumn="0" w:lastRowLastColumn="0"/>
             <w:tcBorders>
               <w:top w:val="nil"/>
-              <w:left w:val="nil"/>
-              <w:bottom w:val="nil"/>
               <w:right w:val="nil"/>
             </w:tcBorders>
             <w:shd w:color="auto" w:fill="FFFFFF" w:themeFill="background1" w:val="clear"/>
@@ -11794,8 +11468,6 @@
             <w:gridSpan w:val="2"/>
             <w:cnfStyle w:val="001000000100" w:firstRow="0" w:lastRow="0" w:firstColumn="1" w:lastColumn="0" w:oddVBand="0" w:evenVBand="0" w:oddHBand="0" w:evenHBand="0" w:firstRowFirstColumn="1" w:firstRowLastColumn="0" w:lastRowFirstColumn="0" w:lastRowLastColumn="0"/>
             <w:tcBorders>
-              <w:top w:val="nil"/>
-              <w:left w:val="nil"/>
               <w:right w:val="nil"/>
             </w:tcBorders>
             <w:shd w:color="auto" w:fill="FFFFFF" w:themeFill="background1" w:val="clear"/>
@@ -11836,7 +11508,6 @@
             <w:cnfStyle w:val="001000000000" w:firstRow="0" w:lastRow="0" w:firstColumn="1" w:lastColumn="0" w:oddVBand="0" w:evenVBand="0" w:oddHBand="0" w:evenHBand="0" w:firstRowFirstColumn="0" w:firstRowLastColumn="0" w:lastRowFirstColumn="0" w:lastRowLastColumn="0"/>
             <w:tcBorders>
               <w:top w:val="nil"/>
-              <w:left w:val="nil"/>
               <w:bottom w:val="nil"/>
               <w:right w:val="nil"/>
             </w:tcBorders>
@@ -11890,7 +11561,6 @@
             <w:cnfStyle w:val="001000000000" w:firstRow="0" w:lastRow="0" w:firstColumn="1" w:lastColumn="0" w:oddVBand="0" w:evenVBand="0" w:oddHBand="0" w:evenHBand="0" w:firstRowFirstColumn="0" w:firstRowLastColumn="0" w:lastRowFirstColumn="0" w:lastRowLastColumn="0"/>
             <w:tcBorders>
               <w:top w:val="nil"/>
-              <w:left w:val="nil"/>
               <w:bottom w:val="nil"/>
               <w:right w:val="nil"/>
             </w:tcBorders>
@@ -11946,8 +11616,6 @@
             <w:cnfStyle w:val="001000000000" w:firstRow="0" w:lastRow="0" w:firstColumn="1" w:lastColumn="0" w:oddVBand="0" w:evenVBand="0" w:oddHBand="0" w:evenHBand="0" w:firstRowFirstColumn="0" w:firstRowLastColumn="0" w:lastRowFirstColumn="0" w:lastRowLastColumn="0"/>
             <w:tcBorders>
               <w:top w:val="nil"/>
-              <w:left w:val="nil"/>
-              <w:bottom w:val="nil"/>
               <w:right w:val="nil"/>
             </w:tcBorders>
             <w:shd w:color="auto" w:fill="FFFFFF" w:themeFill="background1" w:val="clear"/>
@@ -12031,8 +11699,6 @@
             <w:gridSpan w:val="2"/>
             <w:cnfStyle w:val="001000000100" w:firstRow="0" w:lastRow="0" w:firstColumn="1" w:lastColumn="0" w:oddVBand="0" w:evenVBand="0" w:oddHBand="0" w:evenHBand="0" w:firstRowFirstColumn="1" w:firstRowLastColumn="0" w:lastRowFirstColumn="0" w:lastRowLastColumn="0"/>
             <w:tcBorders>
-              <w:top w:val="nil"/>
-              <w:left w:val="nil"/>
               <w:right w:val="nil"/>
             </w:tcBorders>
             <w:shd w:color="auto" w:fill="FFFFFF" w:themeFill="background1" w:val="clear"/>
@@ -12073,7 +11739,6 @@
             <w:cnfStyle w:val="001000000000" w:firstRow="0" w:lastRow="0" w:firstColumn="1" w:lastColumn="0" w:oddVBand="0" w:evenVBand="0" w:oddHBand="0" w:evenHBand="0" w:firstRowFirstColumn="0" w:firstRowLastColumn="0" w:lastRowFirstColumn="0" w:lastRowLastColumn="0"/>
             <w:tcBorders>
               <w:top w:val="nil"/>
-              <w:left w:val="nil"/>
               <w:bottom w:val="nil"/>
               <w:right w:val="nil"/>
             </w:tcBorders>
@@ -12127,7 +11792,6 @@
             <w:cnfStyle w:val="001000000000" w:firstRow="0" w:lastRow="0" w:firstColumn="1" w:lastColumn="0" w:oddVBand="0" w:evenVBand="0" w:oddHBand="0" w:evenHBand="0" w:firstRowFirstColumn="0" w:firstRowLastColumn="0" w:lastRowFirstColumn="0" w:lastRowLastColumn="0"/>
             <w:tcBorders>
               <w:top w:val="nil"/>
-              <w:left w:val="nil"/>
               <w:bottom w:val="nil"/>
               <w:right w:val="nil"/>
             </w:tcBorders>
@@ -12183,8 +11847,6 @@
             <w:cnfStyle w:val="001000000000" w:firstRow="0" w:lastRow="0" w:firstColumn="1" w:lastColumn="0" w:oddVBand="0" w:evenVBand="0" w:oddHBand="0" w:evenHBand="0" w:firstRowFirstColumn="0" w:firstRowLastColumn="0" w:lastRowFirstColumn="0" w:lastRowLastColumn="0"/>
             <w:tcBorders>
               <w:top w:val="nil"/>
-              <w:left w:val="nil"/>
-              <w:bottom w:val="nil"/>
               <w:right w:val="nil"/>
             </w:tcBorders>
             <w:shd w:color="auto" w:fill="FFFFFF" w:themeFill="background1" w:val="clear"/>
@@ -12268,8 +11930,6 @@
             <w:gridSpan w:val="2"/>
             <w:cnfStyle w:val="001000000100" w:firstRow="0" w:lastRow="0" w:firstColumn="1" w:lastColumn="0" w:oddVBand="0" w:evenVBand="0" w:oddHBand="0" w:evenHBand="0" w:firstRowFirstColumn="1" w:firstRowLastColumn="0" w:lastRowFirstColumn="0" w:lastRowLastColumn="0"/>
             <w:tcBorders>
-              <w:top w:val="nil"/>
-              <w:left w:val="nil"/>
               <w:right w:val="nil"/>
             </w:tcBorders>
             <w:shd w:color="auto" w:fill="FFFFFF" w:themeFill="background1" w:val="clear"/>
@@ -12310,7 +11970,6 @@
             <w:cnfStyle w:val="001000000000" w:firstRow="0" w:lastRow="0" w:firstColumn="1" w:lastColumn="0" w:oddVBand="0" w:evenVBand="0" w:oddHBand="0" w:evenHBand="0" w:firstRowFirstColumn="0" w:firstRowLastColumn="0" w:lastRowFirstColumn="0" w:lastRowLastColumn="0"/>
             <w:tcBorders>
               <w:top w:val="nil"/>
-              <w:left w:val="nil"/>
               <w:bottom w:val="nil"/>
               <w:right w:val="nil"/>
             </w:tcBorders>
@@ -12364,7 +12023,6 @@
             <w:cnfStyle w:val="001000000000" w:firstRow="0" w:lastRow="0" w:firstColumn="1" w:lastColumn="0" w:oddVBand="0" w:evenVBand="0" w:oddHBand="0" w:evenHBand="0" w:firstRowFirstColumn="0" w:firstRowLastColumn="0" w:lastRowFirstColumn="0" w:lastRowLastColumn="0"/>
             <w:tcBorders>
               <w:top w:val="nil"/>
-              <w:left w:val="nil"/>
               <w:bottom w:val="nil"/>
               <w:right w:val="nil"/>
             </w:tcBorders>
@@ -12420,8 +12078,6 @@
             <w:cnfStyle w:val="001000000000" w:firstRow="0" w:lastRow="0" w:firstColumn="1" w:lastColumn="0" w:oddVBand="0" w:evenVBand="0" w:oddHBand="0" w:evenHBand="0" w:firstRowFirstColumn="0" w:firstRowLastColumn="0" w:lastRowFirstColumn="0" w:lastRowLastColumn="0"/>
             <w:tcBorders>
               <w:top w:val="nil"/>
-              <w:left w:val="nil"/>
-              <w:bottom w:val="nil"/>
               <w:right w:val="nil"/>
             </w:tcBorders>
             <w:shd w:color="auto" w:fill="FFFFFF" w:themeFill="background1" w:val="clear"/>
@@ -12506,8 +12162,6 @@
             <w:gridSpan w:val="2"/>
             <w:cnfStyle w:val="001000000100" w:firstRow="0" w:lastRow="0" w:firstColumn="1" w:lastColumn="0" w:oddVBand="0" w:evenVBand="0" w:oddHBand="0" w:evenHBand="0" w:firstRowFirstColumn="1" w:firstRowLastColumn="0" w:lastRowFirstColumn="0" w:lastRowLastColumn="0"/>
             <w:tcBorders>
-              <w:top w:val="nil"/>
-              <w:left w:val="nil"/>
               <w:right w:val="nil"/>
             </w:tcBorders>
             <w:shd w:color="auto" w:fill="FFFFFF" w:themeFill="background1" w:val="clear"/>
@@ -12548,7 +12202,6 @@
             <w:cnfStyle w:val="001000000000" w:firstRow="0" w:lastRow="0" w:firstColumn="1" w:lastColumn="0" w:oddVBand="0" w:evenVBand="0" w:oddHBand="0" w:evenHBand="0" w:firstRowFirstColumn="0" w:firstRowLastColumn="0" w:lastRowFirstColumn="0" w:lastRowLastColumn="0"/>
             <w:tcBorders>
               <w:top w:val="nil"/>
-              <w:left w:val="nil"/>
               <w:bottom w:val="nil"/>
               <w:right w:val="nil"/>
             </w:tcBorders>
@@ -12602,7 +12255,6 @@
             <w:cnfStyle w:val="001000000000" w:firstRow="0" w:lastRow="0" w:firstColumn="1" w:lastColumn="0" w:oddVBand="0" w:evenVBand="0" w:oddHBand="0" w:evenHBand="0" w:firstRowFirstColumn="0" w:firstRowLastColumn="0" w:lastRowFirstColumn="0" w:lastRowLastColumn="0"/>
             <w:tcBorders>
               <w:top w:val="nil"/>
-              <w:left w:val="nil"/>
               <w:bottom w:val="nil"/>
               <w:right w:val="nil"/>
             </w:tcBorders>
@@ -12658,8 +12310,6 @@
             <w:cnfStyle w:val="001000000000" w:firstRow="0" w:lastRow="0" w:firstColumn="1" w:lastColumn="0" w:oddVBand="0" w:evenVBand="0" w:oddHBand="0" w:evenHBand="0" w:firstRowFirstColumn="0" w:firstRowLastColumn="0" w:lastRowFirstColumn="0" w:lastRowLastColumn="0"/>
             <w:tcBorders>
               <w:top w:val="nil"/>
-              <w:left w:val="nil"/>
-              <w:bottom w:val="nil"/>
               <w:right w:val="nil"/>
             </w:tcBorders>
             <w:shd w:color="auto" w:fill="FFFFFF" w:themeFill="background1" w:val="clear"/>
@@ -12745,8 +12395,6 @@
             <w:gridSpan w:val="2"/>
             <w:cnfStyle w:val="001000000100" w:firstRow="0" w:lastRow="0" w:firstColumn="1" w:lastColumn="0" w:oddVBand="0" w:evenVBand="0" w:oddHBand="0" w:evenHBand="0" w:firstRowFirstColumn="1" w:firstRowLastColumn="0" w:lastRowFirstColumn="0" w:lastRowLastColumn="0"/>
             <w:tcBorders>
-              <w:top w:val="nil"/>
-              <w:left w:val="nil"/>
               <w:right w:val="nil"/>
             </w:tcBorders>
             <w:shd w:color="auto" w:fill="FFFFFF" w:themeFill="background1" w:val="clear"/>
@@ -12787,7 +12435,6 @@
             <w:cnfStyle w:val="001000000000" w:firstRow="0" w:lastRow="0" w:firstColumn="1" w:lastColumn="0" w:oddVBand="0" w:evenVBand="0" w:oddHBand="0" w:evenHBand="0" w:firstRowFirstColumn="0" w:firstRowLastColumn="0" w:lastRowFirstColumn="0" w:lastRowLastColumn="0"/>
             <w:tcBorders>
               <w:top w:val="nil"/>
-              <w:left w:val="nil"/>
               <w:bottom w:val="nil"/>
               <w:right w:val="nil"/>
             </w:tcBorders>
@@ -12841,7 +12488,6 @@
             <w:cnfStyle w:val="001000000000" w:firstRow="0" w:lastRow="0" w:firstColumn="1" w:lastColumn="0" w:oddVBand="0" w:evenVBand="0" w:oddHBand="0" w:evenHBand="0" w:firstRowFirstColumn="0" w:firstRowLastColumn="0" w:lastRowFirstColumn="0" w:lastRowLastColumn="0"/>
             <w:tcBorders>
               <w:top w:val="nil"/>
-              <w:left w:val="nil"/>
               <w:bottom w:val="nil"/>
               <w:right w:val="nil"/>
             </w:tcBorders>
@@ -12897,8 +12543,6 @@
             <w:cnfStyle w:val="001000000000" w:firstRow="0" w:lastRow="0" w:firstColumn="1" w:lastColumn="0" w:oddVBand="0" w:evenVBand="0" w:oddHBand="0" w:evenHBand="0" w:firstRowFirstColumn="0" w:firstRowLastColumn="0" w:lastRowFirstColumn="0" w:lastRowLastColumn="0"/>
             <w:tcBorders>
               <w:top w:val="nil"/>
-              <w:left w:val="nil"/>
-              <w:bottom w:val="nil"/>
               <w:right w:val="nil"/>
             </w:tcBorders>
             <w:shd w:color="auto" w:fill="FFFFFF" w:themeFill="background1" w:val="clear"/>
@@ -13000,8 +12644,6 @@
             <w:gridSpan w:val="2"/>
             <w:cnfStyle w:val="001000000100" w:firstRow="0" w:lastRow="0" w:firstColumn="1" w:lastColumn="0" w:oddVBand="0" w:evenVBand="0" w:oddHBand="0" w:evenHBand="0" w:firstRowFirstColumn="1" w:firstRowLastColumn="0" w:lastRowFirstColumn="0" w:lastRowLastColumn="0"/>
             <w:tcBorders>
-              <w:top w:val="nil"/>
-              <w:left w:val="nil"/>
               <w:right w:val="nil"/>
             </w:tcBorders>
             <w:shd w:color="auto" w:fill="FFFFFF" w:themeFill="background1" w:val="clear"/>
@@ -13042,7 +12684,6 @@
             <w:cnfStyle w:val="001000000000" w:firstRow="0" w:lastRow="0" w:firstColumn="1" w:lastColumn="0" w:oddVBand="0" w:evenVBand="0" w:oddHBand="0" w:evenHBand="0" w:firstRowFirstColumn="0" w:firstRowLastColumn="0" w:lastRowFirstColumn="0" w:lastRowLastColumn="0"/>
             <w:tcBorders>
               <w:top w:val="nil"/>
-              <w:left w:val="nil"/>
               <w:bottom w:val="nil"/>
               <w:right w:val="nil"/>
             </w:tcBorders>
@@ -13096,7 +12737,6 @@
             <w:cnfStyle w:val="001000000000" w:firstRow="0" w:lastRow="0" w:firstColumn="1" w:lastColumn="0" w:oddVBand="0" w:evenVBand="0" w:oddHBand="0" w:evenHBand="0" w:firstRowFirstColumn="0" w:firstRowLastColumn="0" w:lastRowFirstColumn="0" w:lastRowLastColumn="0"/>
             <w:tcBorders>
               <w:top w:val="nil"/>
-              <w:left w:val="nil"/>
               <w:bottom w:val="nil"/>
               <w:right w:val="nil"/>
             </w:tcBorders>
@@ -13152,8 +12792,6 @@
             <w:cnfStyle w:val="001000000000" w:firstRow="0" w:lastRow="0" w:firstColumn="1" w:lastColumn="0" w:oddVBand="0" w:evenVBand="0" w:oddHBand="0" w:evenHBand="0" w:firstRowFirstColumn="0" w:firstRowLastColumn="0" w:lastRowFirstColumn="0" w:lastRowLastColumn="0"/>
             <w:tcBorders>
               <w:top w:val="nil"/>
-              <w:left w:val="nil"/>
-              <w:bottom w:val="nil"/>
               <w:right w:val="nil"/>
             </w:tcBorders>
             <w:shd w:color="auto" w:fill="FFFFFF" w:themeFill="background1" w:val="clear"/>
@@ -13236,8 +12874,6 @@
             <w:gridSpan w:val="2"/>
             <w:cnfStyle w:val="001000000100" w:firstRow="0" w:lastRow="0" w:firstColumn="1" w:lastColumn="0" w:oddVBand="0" w:evenVBand="0" w:oddHBand="0" w:evenHBand="0" w:firstRowFirstColumn="1" w:firstRowLastColumn="0" w:lastRowFirstColumn="0" w:lastRowLastColumn="0"/>
             <w:tcBorders>
-              <w:top w:val="nil"/>
-              <w:left w:val="nil"/>
               <w:right w:val="nil"/>
             </w:tcBorders>
             <w:shd w:color="auto" w:fill="FFFFFF" w:themeFill="background1" w:val="clear"/>
@@ -13278,7 +12914,6 @@
             <w:cnfStyle w:val="001000000000" w:firstRow="0" w:lastRow="0" w:firstColumn="1" w:lastColumn="0" w:oddVBand="0" w:evenVBand="0" w:oddHBand="0" w:evenHBand="0" w:firstRowFirstColumn="0" w:firstRowLastColumn="0" w:lastRowFirstColumn="0" w:lastRowLastColumn="0"/>
             <w:tcBorders>
               <w:top w:val="nil"/>
-              <w:left w:val="nil"/>
               <w:bottom w:val="nil"/>
               <w:right w:val="nil"/>
             </w:tcBorders>
@@ -13332,7 +12967,6 @@
             <w:cnfStyle w:val="001000000000" w:firstRow="0" w:lastRow="0" w:firstColumn="1" w:lastColumn="0" w:oddVBand="0" w:evenVBand="0" w:oddHBand="0" w:evenHBand="0" w:firstRowFirstColumn="0" w:firstRowLastColumn="0" w:lastRowFirstColumn="0" w:lastRowLastColumn="0"/>
             <w:tcBorders>
               <w:top w:val="nil"/>
-              <w:left w:val="nil"/>
               <w:bottom w:val="nil"/>
               <w:right w:val="nil"/>
             </w:tcBorders>
@@ -13388,8 +13022,6 @@
             <w:cnfStyle w:val="001000000000" w:firstRow="0" w:lastRow="0" w:firstColumn="1" w:lastColumn="0" w:oddVBand="0" w:evenVBand="0" w:oddHBand="0" w:evenHBand="0" w:firstRowFirstColumn="0" w:firstRowLastColumn="0" w:lastRowFirstColumn="0" w:lastRowLastColumn="0"/>
             <w:tcBorders>
               <w:top w:val="nil"/>
-              <w:left w:val="nil"/>
-              <w:bottom w:val="nil"/>
               <w:right w:val="nil"/>
             </w:tcBorders>
             <w:shd w:color="auto" w:fill="FFFFFF" w:themeFill="background1" w:val="clear"/>
@@ -13473,8 +13105,6 @@
             <w:gridSpan w:val="2"/>
             <w:cnfStyle w:val="001000000100" w:firstRow="0" w:lastRow="0" w:firstColumn="1" w:lastColumn="0" w:oddVBand="0" w:evenVBand="0" w:oddHBand="0" w:evenHBand="0" w:firstRowFirstColumn="1" w:firstRowLastColumn="0" w:lastRowFirstColumn="0" w:lastRowLastColumn="0"/>
             <w:tcBorders>
-              <w:top w:val="nil"/>
-              <w:left w:val="nil"/>
               <w:right w:val="nil"/>
             </w:tcBorders>
             <w:shd w:color="auto" w:fill="FFFFFF" w:themeFill="background1" w:val="clear"/>
@@ -13515,7 +13145,6 @@
             <w:cnfStyle w:val="001000000000" w:firstRow="0" w:lastRow="0" w:firstColumn="1" w:lastColumn="0" w:oddVBand="0" w:evenVBand="0" w:oddHBand="0" w:evenHBand="0" w:firstRowFirstColumn="0" w:firstRowLastColumn="0" w:lastRowFirstColumn="0" w:lastRowLastColumn="0"/>
             <w:tcBorders>
               <w:top w:val="nil"/>
-              <w:left w:val="nil"/>
               <w:bottom w:val="nil"/>
               <w:right w:val="nil"/>
             </w:tcBorders>
@@ -13569,7 +13198,6 @@
             <w:cnfStyle w:val="001000000000" w:firstRow="0" w:lastRow="0" w:firstColumn="1" w:lastColumn="0" w:oddVBand="0" w:evenVBand="0" w:oddHBand="0" w:evenHBand="0" w:firstRowFirstColumn="0" w:firstRowLastColumn="0" w:lastRowFirstColumn="0" w:lastRowLastColumn="0"/>
             <w:tcBorders>
               <w:top w:val="nil"/>
-              <w:left w:val="nil"/>
               <w:bottom w:val="nil"/>
               <w:right w:val="nil"/>
             </w:tcBorders>
@@ -13625,8 +13253,6 @@
             <w:cnfStyle w:val="001000000000" w:firstRow="0" w:lastRow="0" w:firstColumn="1" w:lastColumn="0" w:oddVBand="0" w:evenVBand="0" w:oddHBand="0" w:evenHBand="0" w:firstRowFirstColumn="0" w:firstRowLastColumn="0" w:lastRowFirstColumn="0" w:lastRowLastColumn="0"/>
             <w:tcBorders>
               <w:top w:val="nil"/>
-              <w:left w:val="nil"/>
-              <w:bottom w:val="nil"/>
               <w:right w:val="nil"/>
             </w:tcBorders>
             <w:shd w:color="auto" w:fill="FFFFFF" w:themeFill="background1" w:val="clear"/>
@@ -13709,8 +13335,6 @@
             <w:gridSpan w:val="2"/>
             <w:cnfStyle w:val="001000000100" w:firstRow="0" w:lastRow="0" w:firstColumn="1" w:lastColumn="0" w:oddVBand="0" w:evenVBand="0" w:oddHBand="0" w:evenHBand="0" w:firstRowFirstColumn="1" w:firstRowLastColumn="0" w:lastRowFirstColumn="0" w:lastRowLastColumn="0"/>
             <w:tcBorders>
-              <w:top w:val="nil"/>
-              <w:left w:val="nil"/>
               <w:right w:val="nil"/>
             </w:tcBorders>
             <w:shd w:color="auto" w:fill="FFFFFF" w:themeFill="background1" w:val="clear"/>
@@ -13751,7 +13375,6 @@
             <w:cnfStyle w:val="001000000000" w:firstRow="0" w:lastRow="0" w:firstColumn="1" w:lastColumn="0" w:oddVBand="0" w:evenVBand="0" w:oddHBand="0" w:evenHBand="0" w:firstRowFirstColumn="0" w:firstRowLastColumn="0" w:lastRowFirstColumn="0" w:lastRowLastColumn="0"/>
             <w:tcBorders>
               <w:top w:val="nil"/>
-              <w:left w:val="nil"/>
               <w:bottom w:val="nil"/>
               <w:right w:val="nil"/>
             </w:tcBorders>
@@ -13805,7 +13428,6 @@
             <w:cnfStyle w:val="001000000000" w:firstRow="0" w:lastRow="0" w:firstColumn="1" w:lastColumn="0" w:oddVBand="0" w:evenVBand="0" w:oddHBand="0" w:evenHBand="0" w:firstRowFirstColumn="0" w:firstRowLastColumn="0" w:lastRowFirstColumn="0" w:lastRowLastColumn="0"/>
             <w:tcBorders>
               <w:top w:val="nil"/>
-              <w:left w:val="nil"/>
               <w:bottom w:val="nil"/>
               <w:right w:val="nil"/>
             </w:tcBorders>
@@ -13861,8 +13483,6 @@
             <w:cnfStyle w:val="001000000000" w:firstRow="0" w:lastRow="0" w:firstColumn="1" w:lastColumn="0" w:oddVBand="0" w:evenVBand="0" w:oddHBand="0" w:evenHBand="0" w:firstRowFirstColumn="0" w:firstRowLastColumn="0" w:lastRowFirstColumn="0" w:lastRowLastColumn="0"/>
             <w:tcBorders>
               <w:top w:val="nil"/>
-              <w:left w:val="nil"/>
-              <w:bottom w:val="nil"/>
               <w:right w:val="nil"/>
             </w:tcBorders>
             <w:shd w:color="auto" w:fill="FFFFFF" w:themeFill="background1" w:val="clear"/>
@@ -13955,8 +13575,6 @@
             <w:gridSpan w:val="2"/>
             <w:cnfStyle w:val="001000000100" w:firstRow="0" w:lastRow="0" w:firstColumn="1" w:lastColumn="0" w:oddVBand="0" w:evenVBand="0" w:oddHBand="0" w:evenHBand="0" w:firstRowFirstColumn="1" w:firstRowLastColumn="0" w:lastRowFirstColumn="0" w:lastRowLastColumn="0"/>
             <w:tcBorders>
-              <w:top w:val="nil"/>
-              <w:left w:val="nil"/>
               <w:right w:val="nil"/>
             </w:tcBorders>
             <w:shd w:color="auto" w:fill="FFFFFF" w:themeFill="background1" w:val="clear"/>
@@ -13997,7 +13615,6 @@
             <w:cnfStyle w:val="001000000000" w:firstRow="0" w:lastRow="0" w:firstColumn="1" w:lastColumn="0" w:oddVBand="0" w:evenVBand="0" w:oddHBand="0" w:evenHBand="0" w:firstRowFirstColumn="0" w:firstRowLastColumn="0" w:lastRowFirstColumn="0" w:lastRowLastColumn="0"/>
             <w:tcBorders>
               <w:top w:val="nil"/>
-              <w:left w:val="nil"/>
               <w:bottom w:val="nil"/>
               <w:right w:val="nil"/>
             </w:tcBorders>
@@ -14051,7 +13668,6 @@
             <w:cnfStyle w:val="001000000000" w:firstRow="0" w:lastRow="0" w:firstColumn="1" w:lastColumn="0" w:oddVBand="0" w:evenVBand="0" w:oddHBand="0" w:evenHBand="0" w:firstRowFirstColumn="0" w:firstRowLastColumn="0" w:lastRowFirstColumn="0" w:lastRowLastColumn="0"/>
             <w:tcBorders>
               <w:top w:val="nil"/>
-              <w:left w:val="nil"/>
               <w:bottom w:val="nil"/>
               <w:right w:val="nil"/>
             </w:tcBorders>
@@ -14107,8 +13723,6 @@
             <w:cnfStyle w:val="001000000000" w:firstRow="0" w:lastRow="0" w:firstColumn="1" w:lastColumn="0" w:oddVBand="0" w:evenVBand="0" w:oddHBand="0" w:evenHBand="0" w:firstRowFirstColumn="0" w:firstRowLastColumn="0" w:lastRowFirstColumn="0" w:lastRowLastColumn="0"/>
             <w:tcBorders>
               <w:top w:val="nil"/>
-              <w:left w:val="nil"/>
-              <w:bottom w:val="nil"/>
               <w:right w:val="nil"/>
             </w:tcBorders>
             <w:shd w:color="auto" w:fill="FFFFFF" w:themeFill="background1" w:val="clear"/>
@@ -14201,8 +13815,6 @@
             <w:gridSpan w:val="2"/>
             <w:cnfStyle w:val="001000000100" w:firstRow="0" w:lastRow="0" w:firstColumn="1" w:lastColumn="0" w:oddVBand="0" w:evenVBand="0" w:oddHBand="0" w:evenHBand="0" w:firstRowFirstColumn="1" w:firstRowLastColumn="0" w:lastRowFirstColumn="0" w:lastRowLastColumn="0"/>
             <w:tcBorders>
-              <w:top w:val="nil"/>
-              <w:left w:val="nil"/>
               <w:right w:val="nil"/>
             </w:tcBorders>
             <w:shd w:color="auto" w:fill="FFFFFF" w:themeFill="background1" w:val="clear"/>
@@ -14243,7 +13855,6 @@
             <w:cnfStyle w:val="001000000000" w:firstRow="0" w:lastRow="0" w:firstColumn="1" w:lastColumn="0" w:oddVBand="0" w:evenVBand="0" w:oddHBand="0" w:evenHBand="0" w:firstRowFirstColumn="0" w:firstRowLastColumn="0" w:lastRowFirstColumn="0" w:lastRowLastColumn="0"/>
             <w:tcBorders>
               <w:top w:val="nil"/>
-              <w:left w:val="nil"/>
               <w:bottom w:val="nil"/>
               <w:right w:val="nil"/>
             </w:tcBorders>
@@ -14297,7 +13908,6 @@
             <w:cnfStyle w:val="001000000000" w:firstRow="0" w:lastRow="0" w:firstColumn="1" w:lastColumn="0" w:oddVBand="0" w:evenVBand="0" w:oddHBand="0" w:evenHBand="0" w:firstRowFirstColumn="0" w:firstRowLastColumn="0" w:lastRowFirstColumn="0" w:lastRowLastColumn="0"/>
             <w:tcBorders>
               <w:top w:val="nil"/>
-              <w:left w:val="nil"/>
               <w:bottom w:val="nil"/>
               <w:right w:val="nil"/>
             </w:tcBorders>
@@ -14353,8 +13963,6 @@
             <w:cnfStyle w:val="001000000000" w:firstRow="0" w:lastRow="0" w:firstColumn="1" w:lastColumn="0" w:oddVBand="0" w:evenVBand="0" w:oddHBand="0" w:evenHBand="0" w:firstRowFirstColumn="0" w:firstRowLastColumn="0" w:lastRowFirstColumn="0" w:lastRowLastColumn="0"/>
             <w:tcBorders>
               <w:top w:val="nil"/>
-              <w:left w:val="nil"/>
-              <w:bottom w:val="nil"/>
               <w:right w:val="nil"/>
             </w:tcBorders>
             <w:shd w:color="auto" w:fill="FFFFFF" w:themeFill="background1" w:val="clear"/>
@@ -14447,8 +14055,6 @@
             <w:gridSpan w:val="2"/>
             <w:cnfStyle w:val="001000000100" w:firstRow="0" w:lastRow="0" w:firstColumn="1" w:lastColumn="0" w:oddVBand="0" w:evenVBand="0" w:oddHBand="0" w:evenHBand="0" w:firstRowFirstColumn="1" w:firstRowLastColumn="0" w:lastRowFirstColumn="0" w:lastRowLastColumn="0"/>
             <w:tcBorders>
-              <w:top w:val="nil"/>
-              <w:left w:val="nil"/>
               <w:right w:val="nil"/>
             </w:tcBorders>
             <w:shd w:color="auto" w:fill="FFFFFF" w:themeFill="background1" w:val="clear"/>
@@ -14489,7 +14095,6 @@
             <w:cnfStyle w:val="001000000000" w:firstRow="0" w:lastRow="0" w:firstColumn="1" w:lastColumn="0" w:oddVBand="0" w:evenVBand="0" w:oddHBand="0" w:evenHBand="0" w:firstRowFirstColumn="0" w:firstRowLastColumn="0" w:lastRowFirstColumn="0" w:lastRowLastColumn="0"/>
             <w:tcBorders>
               <w:top w:val="nil"/>
-              <w:left w:val="nil"/>
               <w:bottom w:val="nil"/>
               <w:right w:val="nil"/>
             </w:tcBorders>
@@ -14543,7 +14148,6 @@
             <w:cnfStyle w:val="001000000000" w:firstRow="0" w:lastRow="0" w:firstColumn="1" w:lastColumn="0" w:oddVBand="0" w:evenVBand="0" w:oddHBand="0" w:evenHBand="0" w:firstRowFirstColumn="0" w:firstRowLastColumn="0" w:lastRowFirstColumn="0" w:lastRowLastColumn="0"/>
             <w:tcBorders>
               <w:top w:val="nil"/>
-              <w:left w:val="nil"/>
               <w:bottom w:val="nil"/>
               <w:right w:val="nil"/>
             </w:tcBorders>
@@ -14599,8 +14203,6 @@
             <w:cnfStyle w:val="001000000000" w:firstRow="0" w:lastRow="0" w:firstColumn="1" w:lastColumn="0" w:oddVBand="0" w:evenVBand="0" w:oddHBand="0" w:evenHBand="0" w:firstRowFirstColumn="0" w:firstRowLastColumn="0" w:lastRowFirstColumn="0" w:lastRowLastColumn="0"/>
             <w:tcBorders>
               <w:top w:val="nil"/>
-              <w:left w:val="nil"/>
-              <w:bottom w:val="nil"/>
               <w:right w:val="nil"/>
             </w:tcBorders>
             <w:shd w:color="auto" w:fill="FFFFFF" w:themeFill="background1" w:val="clear"/>
@@ -14683,8 +14285,6 @@
             <w:gridSpan w:val="2"/>
             <w:cnfStyle w:val="001000000100" w:firstRow="0" w:lastRow="0" w:firstColumn="1" w:lastColumn="0" w:oddVBand="0" w:evenVBand="0" w:oddHBand="0" w:evenHBand="0" w:firstRowFirstColumn="1" w:firstRowLastColumn="0" w:lastRowFirstColumn="0" w:lastRowLastColumn="0"/>
             <w:tcBorders>
-              <w:top w:val="nil"/>
-              <w:left w:val="nil"/>
               <w:right w:val="nil"/>
             </w:tcBorders>
             <w:shd w:color="auto" w:fill="FFFFFF" w:themeFill="background1" w:val="clear"/>
@@ -14725,7 +14325,6 @@
             <w:cnfStyle w:val="001000000000" w:firstRow="0" w:lastRow="0" w:firstColumn="1" w:lastColumn="0" w:oddVBand="0" w:evenVBand="0" w:oddHBand="0" w:evenHBand="0" w:firstRowFirstColumn="0" w:firstRowLastColumn="0" w:lastRowFirstColumn="0" w:lastRowLastColumn="0"/>
             <w:tcBorders>
               <w:top w:val="nil"/>
-              <w:left w:val="nil"/>
               <w:bottom w:val="nil"/>
               <w:right w:val="nil"/>
             </w:tcBorders>
@@ -14779,7 +14378,6 @@
             <w:cnfStyle w:val="001000000000" w:firstRow="0" w:lastRow="0" w:firstColumn="1" w:lastColumn="0" w:oddVBand="0" w:evenVBand="0" w:oddHBand="0" w:evenHBand="0" w:firstRowFirstColumn="0" w:firstRowLastColumn="0" w:lastRowFirstColumn="0" w:lastRowLastColumn="0"/>
             <w:tcBorders>
               <w:top w:val="nil"/>
-              <w:left w:val="nil"/>
               <w:bottom w:val="nil"/>
               <w:right w:val="nil"/>
             </w:tcBorders>
@@ -14835,8 +14433,6 @@
             <w:cnfStyle w:val="001000000000" w:firstRow="0" w:lastRow="0" w:firstColumn="1" w:lastColumn="0" w:oddVBand="0" w:evenVBand="0" w:oddHBand="0" w:evenHBand="0" w:firstRowFirstColumn="0" w:firstRowLastColumn="0" w:lastRowFirstColumn="0" w:lastRowLastColumn="0"/>
             <w:tcBorders>
               <w:top w:val="nil"/>
-              <w:left w:val="nil"/>
-              <w:bottom w:val="nil"/>
               <w:right w:val="nil"/>
             </w:tcBorders>
             <w:shd w:color="auto" w:fill="FFFFFF" w:themeFill="background1" w:val="clear"/>
@@ -14919,8 +14515,6 @@
             <w:gridSpan w:val="2"/>
             <w:cnfStyle w:val="001000000100" w:firstRow="0" w:lastRow="0" w:firstColumn="1" w:lastColumn="0" w:oddVBand="0" w:evenVBand="0" w:oddHBand="0" w:evenHBand="0" w:firstRowFirstColumn="1" w:firstRowLastColumn="0" w:lastRowFirstColumn="0" w:lastRowLastColumn="0"/>
             <w:tcBorders>
-              <w:top w:val="nil"/>
-              <w:left w:val="nil"/>
               <w:right w:val="nil"/>
             </w:tcBorders>
             <w:shd w:color="auto" w:fill="FFFFFF" w:themeFill="background1" w:val="clear"/>
@@ -14960,7 +14554,6 @@
             <w:cnfStyle w:val="001000000000" w:firstRow="0" w:lastRow="0" w:firstColumn="1" w:lastColumn="0" w:oddVBand="0" w:evenVBand="0" w:oddHBand="0" w:evenHBand="0" w:firstRowFirstColumn="0" w:firstRowLastColumn="0" w:lastRowFirstColumn="0" w:lastRowLastColumn="0"/>
             <w:tcBorders>
               <w:top w:val="nil"/>
-              <w:left w:val="nil"/>
               <w:bottom w:val="nil"/>
               <w:right w:val="nil"/>
             </w:tcBorders>
@@ -15014,7 +14607,6 @@
             <w:cnfStyle w:val="001000000000" w:firstRow="0" w:lastRow="0" w:firstColumn="1" w:lastColumn="0" w:oddVBand="0" w:evenVBand="0" w:oddHBand="0" w:evenHBand="0" w:firstRowFirstColumn="0" w:firstRowLastColumn="0" w:lastRowFirstColumn="0" w:lastRowLastColumn="0"/>
             <w:tcBorders>
               <w:top w:val="nil"/>
-              <w:left w:val="nil"/>
               <w:bottom w:val="nil"/>
               <w:right w:val="nil"/>
             </w:tcBorders>
@@ -15070,8 +14662,6 @@
             <w:cnfStyle w:val="001000000000" w:firstRow="0" w:lastRow="0" w:firstColumn="1" w:lastColumn="0" w:oddVBand="0" w:evenVBand="0" w:oddHBand="0" w:evenHBand="0" w:firstRowFirstColumn="0" w:firstRowLastColumn="0" w:lastRowFirstColumn="0" w:lastRowLastColumn="0"/>
             <w:tcBorders>
               <w:top w:val="nil"/>
-              <w:left w:val="nil"/>
-              <w:bottom w:val="nil"/>
               <w:right w:val="nil"/>
             </w:tcBorders>
             <w:shd w:color="auto" w:fill="FFFFFF" w:themeFill="background1" w:val="clear"/>
@@ -15154,8 +14744,6 @@
             <w:gridSpan w:val="2"/>
             <w:cnfStyle w:val="001000000100" w:firstRow="0" w:lastRow="0" w:firstColumn="1" w:lastColumn="0" w:oddVBand="0" w:evenVBand="0" w:oddHBand="0" w:evenHBand="0" w:firstRowFirstColumn="1" w:firstRowLastColumn="0" w:lastRowFirstColumn="0" w:lastRowLastColumn="0"/>
             <w:tcBorders>
-              <w:top w:val="nil"/>
-              <w:left w:val="nil"/>
               <w:right w:val="nil"/>
             </w:tcBorders>
             <w:shd w:color="auto" w:fill="FFFFFF" w:themeFill="background1" w:val="clear"/>
@@ -15196,7 +14784,6 @@
             <w:cnfStyle w:val="001000000000" w:firstRow="0" w:lastRow="0" w:firstColumn="1" w:lastColumn="0" w:oddVBand="0" w:evenVBand="0" w:oddHBand="0" w:evenHBand="0" w:firstRowFirstColumn="0" w:firstRowLastColumn="0" w:lastRowFirstColumn="0" w:lastRowLastColumn="0"/>
             <w:tcBorders>
               <w:top w:val="nil"/>
-              <w:left w:val="nil"/>
               <w:bottom w:val="nil"/>
               <w:right w:val="nil"/>
             </w:tcBorders>
@@ -15250,7 +14837,6 @@
             <w:cnfStyle w:val="001000000000" w:firstRow="0" w:lastRow="0" w:firstColumn="1" w:lastColumn="0" w:oddVBand="0" w:evenVBand="0" w:oddHBand="0" w:evenHBand="0" w:firstRowFirstColumn="0" w:firstRowLastColumn="0" w:lastRowFirstColumn="0" w:lastRowLastColumn="0"/>
             <w:tcBorders>
               <w:top w:val="nil"/>
-              <w:left w:val="nil"/>
               <w:bottom w:val="nil"/>
               <w:right w:val="nil"/>
             </w:tcBorders>
@@ -15306,8 +14892,6 @@
             <w:cnfStyle w:val="001000000000" w:firstRow="0" w:lastRow="0" w:firstColumn="1" w:lastColumn="0" w:oddVBand="0" w:evenVBand="0" w:oddHBand="0" w:evenHBand="0" w:firstRowFirstColumn="0" w:firstRowLastColumn="0" w:lastRowFirstColumn="0" w:lastRowLastColumn="0"/>
             <w:tcBorders>
               <w:top w:val="nil"/>
-              <w:left w:val="nil"/>
-              <w:bottom w:val="nil"/>
               <w:right w:val="nil"/>
             </w:tcBorders>
             <w:shd w:color="auto" w:fill="FFFFFF" w:themeFill="background1" w:val="clear"/>
@@ -15391,8 +14975,6 @@
             <w:gridSpan w:val="2"/>
             <w:cnfStyle w:val="001000000100" w:firstRow="0" w:lastRow="0" w:firstColumn="1" w:lastColumn="0" w:oddVBand="0" w:evenVBand="0" w:oddHBand="0" w:evenHBand="0" w:firstRowFirstColumn="1" w:firstRowLastColumn="0" w:lastRowFirstColumn="0" w:lastRowLastColumn="0"/>
             <w:tcBorders>
-              <w:top w:val="nil"/>
-              <w:left w:val="nil"/>
               <w:right w:val="nil"/>
             </w:tcBorders>
             <w:shd w:color="auto" w:fill="FFFFFF" w:themeFill="background1" w:val="clear"/>
@@ -15433,7 +15015,6 @@
             <w:cnfStyle w:val="001000000000" w:firstRow="0" w:lastRow="0" w:firstColumn="1" w:lastColumn="0" w:oddVBand="0" w:evenVBand="0" w:oddHBand="0" w:evenHBand="0" w:firstRowFirstColumn="0" w:firstRowLastColumn="0" w:lastRowFirstColumn="0" w:lastRowLastColumn="0"/>
             <w:tcBorders>
               <w:top w:val="nil"/>
-              <w:left w:val="nil"/>
               <w:bottom w:val="nil"/>
               <w:right w:val="nil"/>
             </w:tcBorders>
@@ -15487,7 +15068,6 @@
             <w:cnfStyle w:val="001000000000" w:firstRow="0" w:lastRow="0" w:firstColumn="1" w:lastColumn="0" w:oddVBand="0" w:evenVBand="0" w:oddHBand="0" w:evenHBand="0" w:firstRowFirstColumn="0" w:firstRowLastColumn="0" w:lastRowFirstColumn="0" w:lastRowLastColumn="0"/>
             <w:tcBorders>
               <w:top w:val="nil"/>
-              <w:left w:val="nil"/>
               <w:bottom w:val="nil"/>
               <w:right w:val="nil"/>
             </w:tcBorders>
@@ -15543,8 +15123,6 @@
             <w:cnfStyle w:val="001000000000" w:firstRow="0" w:lastRow="0" w:firstColumn="1" w:lastColumn="0" w:oddVBand="0" w:evenVBand="0" w:oddHBand="0" w:evenHBand="0" w:firstRowFirstColumn="0" w:firstRowLastColumn="0" w:lastRowFirstColumn="0" w:lastRowLastColumn="0"/>
             <w:tcBorders>
               <w:top w:val="nil"/>
-              <w:left w:val="nil"/>
-              <w:bottom w:val="nil"/>
               <w:right w:val="nil"/>
             </w:tcBorders>
             <w:shd w:color="auto" w:fill="FFFFFF" w:themeFill="background1" w:val="clear"/>
@@ -15637,8 +15215,6 @@
             <w:gridSpan w:val="2"/>
             <w:cnfStyle w:val="001000000100" w:firstRow="0" w:lastRow="0" w:firstColumn="1" w:lastColumn="0" w:oddVBand="0" w:evenVBand="0" w:oddHBand="0" w:evenHBand="0" w:firstRowFirstColumn="1" w:firstRowLastColumn="0" w:lastRowFirstColumn="0" w:lastRowLastColumn="0"/>
             <w:tcBorders>
-              <w:top w:val="nil"/>
-              <w:left w:val="nil"/>
               <w:right w:val="nil"/>
             </w:tcBorders>
             <w:shd w:color="auto" w:fill="FFFFFF" w:themeFill="background1" w:val="clear"/>
@@ -15678,7 +15254,6 @@
             <w:cnfStyle w:val="001000000000" w:firstRow="0" w:lastRow="0" w:firstColumn="1" w:lastColumn="0" w:oddVBand="0" w:evenVBand="0" w:oddHBand="0" w:evenHBand="0" w:firstRowFirstColumn="0" w:firstRowLastColumn="0" w:lastRowFirstColumn="0" w:lastRowLastColumn="0"/>
             <w:tcBorders>
               <w:top w:val="nil"/>
-              <w:left w:val="nil"/>
               <w:bottom w:val="nil"/>
               <w:right w:val="nil"/>
             </w:tcBorders>
@@ -15731,7 +15306,6 @@
             <w:cnfStyle w:val="001000000000" w:firstRow="0" w:lastRow="0" w:firstColumn="1" w:lastColumn="0" w:oddVBand="0" w:evenVBand="0" w:oddHBand="0" w:evenHBand="0" w:firstRowFirstColumn="0" w:firstRowLastColumn="0" w:lastRowFirstColumn="0" w:lastRowLastColumn="0"/>
             <w:tcBorders>
               <w:top w:val="nil"/>
-              <w:left w:val="nil"/>
               <w:bottom w:val="nil"/>
               <w:right w:val="nil"/>
             </w:tcBorders>
@@ -15786,8 +15360,6 @@
             <w:cnfStyle w:val="001000000000" w:firstRow="0" w:lastRow="0" w:firstColumn="1" w:lastColumn="0" w:oddVBand="0" w:evenVBand="0" w:oddHBand="0" w:evenHBand="0" w:firstRowFirstColumn="0" w:firstRowLastColumn="0" w:lastRowFirstColumn="0" w:lastRowLastColumn="0"/>
             <w:tcBorders>
               <w:top w:val="nil"/>
-              <w:left w:val="nil"/>
-              <w:bottom w:val="nil"/>
               <w:right w:val="nil"/>
             </w:tcBorders>
             <w:shd w:color="auto" w:fill="FFFFFF" w:themeFill="background1" w:val="clear"/>
@@ -15881,8 +15453,6 @@
             <w:gridSpan w:val="2"/>
             <w:cnfStyle w:val="001000000100" w:firstRow="0" w:lastRow="0" w:firstColumn="1" w:lastColumn="0" w:oddVBand="0" w:evenVBand="0" w:oddHBand="0" w:evenHBand="0" w:firstRowFirstColumn="1" w:firstRowLastColumn="0" w:lastRowFirstColumn="0" w:lastRowLastColumn="0"/>
             <w:tcBorders>
-              <w:top w:val="nil"/>
-              <w:left w:val="nil"/>
               <w:right w:val="nil"/>
             </w:tcBorders>
             <w:shd w:color="auto" w:fill="FFFFFF" w:themeFill="background1" w:val="clear"/>
@@ -15923,7 +15493,6 @@
             <w:cnfStyle w:val="001000000000" w:firstRow="0" w:lastRow="0" w:firstColumn="1" w:lastColumn="0" w:oddVBand="0" w:evenVBand="0" w:oddHBand="0" w:evenHBand="0" w:firstRowFirstColumn="0" w:firstRowLastColumn="0" w:lastRowFirstColumn="0" w:lastRowLastColumn="0"/>
             <w:tcBorders>
               <w:top w:val="nil"/>
-              <w:left w:val="nil"/>
               <w:bottom w:val="nil"/>
               <w:right w:val="nil"/>
             </w:tcBorders>
@@ -15977,7 +15546,6 @@
             <w:cnfStyle w:val="001000000000" w:firstRow="0" w:lastRow="0" w:firstColumn="1" w:lastColumn="0" w:oddVBand="0" w:evenVBand="0" w:oddHBand="0" w:evenHBand="0" w:firstRowFirstColumn="0" w:firstRowLastColumn="0" w:lastRowFirstColumn="0" w:lastRowLastColumn="0"/>
             <w:tcBorders>
               <w:top w:val="nil"/>
-              <w:left w:val="nil"/>
               <w:bottom w:val="nil"/>
               <w:right w:val="nil"/>
             </w:tcBorders>
@@ -16033,8 +15601,6 @@
             <w:cnfStyle w:val="001000000000" w:firstRow="0" w:lastRow="0" w:firstColumn="1" w:lastColumn="0" w:oddVBand="0" w:evenVBand="0" w:oddHBand="0" w:evenHBand="0" w:firstRowFirstColumn="0" w:firstRowLastColumn="0" w:lastRowFirstColumn="0" w:lastRowLastColumn="0"/>
             <w:tcBorders>
               <w:top w:val="nil"/>
-              <w:left w:val="nil"/>
-              <w:bottom w:val="nil"/>
               <w:right w:val="nil"/>
             </w:tcBorders>
             <w:shd w:color="auto" w:fill="FFFFFF" w:themeFill="background1" w:val="clear"/>
@@ -16127,8 +15693,6 @@
             <w:gridSpan w:val="2"/>
             <w:cnfStyle w:val="001000000100" w:firstRow="0" w:lastRow="0" w:firstColumn="1" w:lastColumn="0" w:oddVBand="0" w:evenVBand="0" w:oddHBand="0" w:evenHBand="0" w:firstRowFirstColumn="1" w:firstRowLastColumn="0" w:lastRowFirstColumn="0" w:lastRowLastColumn="0"/>
             <w:tcBorders>
-              <w:top w:val="nil"/>
-              <w:left w:val="nil"/>
               <w:right w:val="nil"/>
             </w:tcBorders>
             <w:shd w:color="auto" w:fill="FFFFFF" w:themeFill="background1" w:val="clear"/>
@@ -16168,7 +15732,6 @@
             <w:cnfStyle w:val="001000000000" w:firstRow="0" w:lastRow="0" w:firstColumn="1" w:lastColumn="0" w:oddVBand="0" w:evenVBand="0" w:oddHBand="0" w:evenHBand="0" w:firstRowFirstColumn="0" w:firstRowLastColumn="0" w:lastRowFirstColumn="0" w:lastRowLastColumn="0"/>
             <w:tcBorders>
               <w:top w:val="nil"/>
-              <w:left w:val="nil"/>
               <w:bottom w:val="nil"/>
               <w:right w:val="nil"/>
             </w:tcBorders>
@@ -16221,7 +15784,6 @@
             <w:cnfStyle w:val="001000000000" w:firstRow="0" w:lastRow="0" w:firstColumn="1" w:lastColumn="0" w:oddVBand="0" w:evenVBand="0" w:oddHBand="0" w:evenHBand="0" w:firstRowFirstColumn="0" w:firstRowLastColumn="0" w:lastRowFirstColumn="0" w:lastRowLastColumn="0"/>
             <w:tcBorders>
               <w:top w:val="nil"/>
-              <w:left w:val="nil"/>
               <w:bottom w:val="nil"/>
               <w:right w:val="nil"/>
             </w:tcBorders>
@@ -16276,8 +15838,6 @@
             <w:cnfStyle w:val="001000000000" w:firstRow="0" w:lastRow="0" w:firstColumn="1" w:lastColumn="0" w:oddVBand="0" w:evenVBand="0" w:oddHBand="0" w:evenHBand="0" w:firstRowFirstColumn="0" w:firstRowLastColumn="0" w:lastRowFirstColumn="0" w:lastRowLastColumn="0"/>
             <w:tcBorders>
               <w:top w:val="nil"/>
-              <w:left w:val="nil"/>
-              <w:bottom w:val="nil"/>
               <w:right w:val="nil"/>
             </w:tcBorders>
             <w:shd w:color="auto" w:fill="FFFFFF" w:themeFill="background1" w:val="clear"/>
@@ -16346,8 +15906,8 @@
         <w:tblLook w:noVBand="1" w:val="04a0" w:noHBand="0" w:lastColumn="0" w:firstColumn="1" w:lastRow="0" w:firstRow="1"/>
       </w:tblPr>
       <w:tblGrid>
-        <w:gridCol w:w="2402"/>
-        <w:gridCol w:w="6613"/>
+        <w:gridCol w:w="2401"/>
+        <w:gridCol w:w="6614"/>
       </w:tblGrid>
       <w:tr>
         <w:trPr>
@@ -16359,8 +15919,6 @@
             <w:gridSpan w:val="2"/>
             <w:cnfStyle w:val="001000000100" w:firstRow="0" w:lastRow="0" w:firstColumn="1" w:lastColumn="0" w:oddVBand="0" w:evenVBand="0" w:oddHBand="0" w:evenHBand="0" w:firstRowFirstColumn="1" w:firstRowLastColumn="0" w:lastRowFirstColumn="0" w:lastRowLastColumn="0"/>
             <w:tcBorders>
-              <w:top w:val="nil"/>
-              <w:left w:val="nil"/>
               <w:right w:val="nil"/>
             </w:tcBorders>
             <w:shd w:color="auto" w:fill="FFFFFF" w:themeFill="background1" w:val="clear"/>
@@ -16396,11 +15954,10 @@
         </w:trPr>
         <w:tc>
           <w:tcPr>
-            <w:tcW w:w="2402" w:type="dxa"/>
-            <w:cnfStyle w:val="001000000000" w:firstRow="0" w:lastRow="0" w:firstColumn="1" w:lastColumn="0" w:oddVBand="0" w:evenVBand="0" w:oddHBand="0" w:evenHBand="0" w:firstRowFirstColumn="0" w:firstRowLastColumn="0" w:lastRowFirstColumn="0" w:lastRowLastColumn="0"/>
-            <w:tcBorders>
-              <w:top w:val="nil"/>
-              <w:left w:val="nil"/>
+            <w:tcW w:w="2401" w:type="dxa"/>
+            <w:cnfStyle w:val="001000000000" w:firstRow="0" w:lastRow="0" w:firstColumn="1" w:lastColumn="0" w:oddVBand="0" w:evenVBand="0" w:oddHBand="0" w:evenHBand="0" w:firstRowFirstColumn="0" w:firstRowLastColumn="0" w:lastRowFirstColumn="0" w:lastRowLastColumn="0"/>
+            <w:tcBorders>
+              <w:top w:val="nil"/>
               <w:bottom w:val="nil"/>
               <w:right w:val="nil"/>
             </w:tcBorders>
@@ -16427,7 +15984,7 @@
         </w:tc>
         <w:tc>
           <w:tcPr>
-            <w:tcW w:w="6613" w:type="dxa"/>
+            <w:tcW w:w="6614" w:type="dxa"/>
             <w:tcBorders/>
             <w:shd w:color="auto" w:fill="DEEAF6" w:themeFill="accent5" w:themeFillTint="33" w:val="clear"/>
           </w:tcPr>
@@ -16449,11 +16006,10 @@
         <w:trPr/>
         <w:tc>
           <w:tcPr>
-            <w:tcW w:w="2402" w:type="dxa"/>
-            <w:cnfStyle w:val="001000000000" w:firstRow="0" w:lastRow="0" w:firstColumn="1" w:lastColumn="0" w:oddVBand="0" w:evenVBand="0" w:oddHBand="0" w:evenHBand="0" w:firstRowFirstColumn="0" w:firstRowLastColumn="0" w:lastRowFirstColumn="0" w:lastRowLastColumn="0"/>
-            <w:tcBorders>
-              <w:top w:val="nil"/>
-              <w:left w:val="nil"/>
+            <w:tcW w:w="2401" w:type="dxa"/>
+            <w:cnfStyle w:val="001000000000" w:firstRow="0" w:lastRow="0" w:firstColumn="1" w:lastColumn="0" w:oddVBand="0" w:evenVBand="0" w:oddHBand="0" w:evenHBand="0" w:firstRowFirstColumn="0" w:firstRowLastColumn="0" w:lastRowFirstColumn="0" w:lastRowLastColumn="0"/>
+            <w:tcBorders>
+              <w:top w:val="nil"/>
               <w:bottom w:val="nil"/>
               <w:right w:val="nil"/>
             </w:tcBorders>
@@ -16480,7 +16036,7 @@
         </w:tc>
         <w:tc>
           <w:tcPr>
-            <w:tcW w:w="6613" w:type="dxa"/>
+            <w:tcW w:w="6614" w:type="dxa"/>
             <w:tcBorders/>
             <w:shd w:fill="auto" w:val="clear"/>
           </w:tcPr>
@@ -16504,12 +16060,10 @@
         </w:trPr>
         <w:tc>
           <w:tcPr>
-            <w:tcW w:w="2402" w:type="dxa"/>
-            <w:cnfStyle w:val="001000000000" w:firstRow="0" w:lastRow="0" w:firstColumn="1" w:lastColumn="0" w:oddVBand="0" w:evenVBand="0" w:oddHBand="0" w:evenHBand="0" w:firstRowFirstColumn="0" w:firstRowLastColumn="0" w:lastRowFirstColumn="0" w:lastRowLastColumn="0"/>
-            <w:tcBorders>
-              <w:top w:val="nil"/>
-              <w:left w:val="nil"/>
-              <w:bottom w:val="nil"/>
+            <w:tcW w:w="2401" w:type="dxa"/>
+            <w:cnfStyle w:val="001000000000" w:firstRow="0" w:lastRow="0" w:firstColumn="1" w:lastColumn="0" w:oddVBand="0" w:evenVBand="0" w:oddHBand="0" w:evenHBand="0" w:firstRowFirstColumn="0" w:firstRowLastColumn="0" w:lastRowFirstColumn="0" w:lastRowLastColumn="0"/>
+            <w:tcBorders>
+              <w:top w:val="nil"/>
               <w:right w:val="nil"/>
             </w:tcBorders>
             <w:shd w:color="auto" w:fill="FFFFFF" w:themeFill="background1" w:val="clear"/>
@@ -16535,7 +16089,7 @@
         </w:tc>
         <w:tc>
           <w:tcPr>
-            <w:tcW w:w="6613" w:type="dxa"/>
+            <w:tcW w:w="6614" w:type="dxa"/>
             <w:tcBorders/>
             <w:shd w:color="auto" w:fill="DEEAF6" w:themeFill="accent5" w:themeFillTint="33" w:val="clear"/>
           </w:tcPr>
@@ -16578,8 +16132,8 @@
         <w:tblLook w:noVBand="1" w:val="04a0" w:noHBand="0" w:lastColumn="0" w:firstColumn="1" w:lastRow="0" w:firstRow="1"/>
       </w:tblPr>
       <w:tblGrid>
-        <w:gridCol w:w="2402"/>
-        <w:gridCol w:w="6613"/>
+        <w:gridCol w:w="2401"/>
+        <w:gridCol w:w="6614"/>
       </w:tblGrid>
       <w:tr>
         <w:trPr>
@@ -16591,8 +16145,6 @@
             <w:gridSpan w:val="2"/>
             <w:cnfStyle w:val="001000000100" w:firstRow="0" w:lastRow="0" w:firstColumn="1" w:lastColumn="0" w:oddVBand="0" w:evenVBand="0" w:oddHBand="0" w:evenHBand="0" w:firstRowFirstColumn="1" w:firstRowLastColumn="0" w:lastRowFirstColumn="0" w:lastRowLastColumn="0"/>
             <w:tcBorders>
-              <w:top w:val="nil"/>
-              <w:left w:val="nil"/>
               <w:right w:val="nil"/>
             </w:tcBorders>
             <w:shd w:color="auto" w:fill="FFFFFF" w:themeFill="background1" w:val="clear"/>
@@ -16628,11 +16180,10 @@
         </w:trPr>
         <w:tc>
           <w:tcPr>
-            <w:tcW w:w="2402" w:type="dxa"/>
-            <w:cnfStyle w:val="001000000000" w:firstRow="0" w:lastRow="0" w:firstColumn="1" w:lastColumn="0" w:oddVBand="0" w:evenVBand="0" w:oddHBand="0" w:evenHBand="0" w:firstRowFirstColumn="0" w:firstRowLastColumn="0" w:lastRowFirstColumn="0" w:lastRowLastColumn="0"/>
-            <w:tcBorders>
-              <w:top w:val="nil"/>
-              <w:left w:val="nil"/>
+            <w:tcW w:w="2401" w:type="dxa"/>
+            <w:cnfStyle w:val="001000000000" w:firstRow="0" w:lastRow="0" w:firstColumn="1" w:lastColumn="0" w:oddVBand="0" w:evenVBand="0" w:oddHBand="0" w:evenHBand="0" w:firstRowFirstColumn="0" w:firstRowLastColumn="0" w:lastRowFirstColumn="0" w:lastRowLastColumn="0"/>
+            <w:tcBorders>
+              <w:top w:val="nil"/>
               <w:bottom w:val="nil"/>
               <w:right w:val="nil"/>
             </w:tcBorders>
@@ -16659,7 +16210,7 @@
         </w:tc>
         <w:tc>
           <w:tcPr>
-            <w:tcW w:w="6613" w:type="dxa"/>
+            <w:tcW w:w="6614" w:type="dxa"/>
             <w:tcBorders/>
             <w:shd w:color="auto" w:fill="DEEAF6" w:themeFill="accent5" w:themeFillTint="33" w:val="clear"/>
           </w:tcPr>
@@ -16681,11 +16232,10 @@
         <w:trPr/>
         <w:tc>
           <w:tcPr>
-            <w:tcW w:w="2402" w:type="dxa"/>
-            <w:cnfStyle w:val="001000000000" w:firstRow="0" w:lastRow="0" w:firstColumn="1" w:lastColumn="0" w:oddVBand="0" w:evenVBand="0" w:oddHBand="0" w:evenHBand="0" w:firstRowFirstColumn="0" w:firstRowLastColumn="0" w:lastRowFirstColumn="0" w:lastRowLastColumn="0"/>
-            <w:tcBorders>
-              <w:top w:val="nil"/>
-              <w:left w:val="nil"/>
+            <w:tcW w:w="2401" w:type="dxa"/>
+            <w:cnfStyle w:val="001000000000" w:firstRow="0" w:lastRow="0" w:firstColumn="1" w:lastColumn="0" w:oddVBand="0" w:evenVBand="0" w:oddHBand="0" w:evenHBand="0" w:firstRowFirstColumn="0" w:firstRowLastColumn="0" w:lastRowFirstColumn="0" w:lastRowLastColumn="0"/>
+            <w:tcBorders>
+              <w:top w:val="nil"/>
               <w:bottom w:val="nil"/>
               <w:right w:val="nil"/>
             </w:tcBorders>
@@ -16712,7 +16262,7 @@
         </w:tc>
         <w:tc>
           <w:tcPr>
-            <w:tcW w:w="6613" w:type="dxa"/>
+            <w:tcW w:w="6614" w:type="dxa"/>
             <w:tcBorders/>
             <w:shd w:fill="auto" w:val="clear"/>
           </w:tcPr>
@@ -16736,12 +16286,10 @@
         </w:trPr>
         <w:tc>
           <w:tcPr>
-            <w:tcW w:w="2402" w:type="dxa"/>
-            <w:cnfStyle w:val="001000000000" w:firstRow="0" w:lastRow="0" w:firstColumn="1" w:lastColumn="0" w:oddVBand="0" w:evenVBand="0" w:oddHBand="0" w:evenHBand="0" w:firstRowFirstColumn="0" w:firstRowLastColumn="0" w:lastRowFirstColumn="0" w:lastRowLastColumn="0"/>
-            <w:tcBorders>
-              <w:top w:val="nil"/>
-              <w:left w:val="nil"/>
-              <w:bottom w:val="nil"/>
+            <w:tcW w:w="2401" w:type="dxa"/>
+            <w:cnfStyle w:val="001000000000" w:firstRow="0" w:lastRow="0" w:firstColumn="1" w:lastColumn="0" w:oddVBand="0" w:evenVBand="0" w:oddHBand="0" w:evenHBand="0" w:firstRowFirstColumn="0" w:firstRowLastColumn="0" w:lastRowFirstColumn="0" w:lastRowLastColumn="0"/>
+            <w:tcBorders>
+              <w:top w:val="nil"/>
               <w:right w:val="nil"/>
             </w:tcBorders>
             <w:shd w:color="auto" w:fill="FFFFFF" w:themeFill="background1" w:val="clear"/>
@@ -16767,7 +16315,7 @@
         </w:tc>
         <w:tc>
           <w:tcPr>
-            <w:tcW w:w="6613" w:type="dxa"/>
+            <w:tcW w:w="6614" w:type="dxa"/>
             <w:tcBorders/>
             <w:shd w:color="auto" w:fill="DEEAF6" w:themeFill="accent5" w:themeFillTint="33" w:val="clear"/>
           </w:tcPr>
@@ -16810,8 +16358,8 @@
         <w:tblLook w:noVBand="1" w:val="04a0" w:noHBand="0" w:lastColumn="0" w:firstColumn="1" w:lastRow="0" w:firstRow="1"/>
       </w:tblPr>
       <w:tblGrid>
-        <w:gridCol w:w="2402"/>
-        <w:gridCol w:w="6613"/>
+        <w:gridCol w:w="2401"/>
+        <w:gridCol w:w="6614"/>
       </w:tblGrid>
       <w:tr>
         <w:trPr>
@@ -16823,8 +16371,6 @@
             <w:gridSpan w:val="2"/>
             <w:cnfStyle w:val="001000000100" w:firstRow="0" w:lastRow="0" w:firstColumn="1" w:lastColumn="0" w:oddVBand="0" w:evenVBand="0" w:oddHBand="0" w:evenHBand="0" w:firstRowFirstColumn="1" w:firstRowLastColumn="0" w:lastRowFirstColumn="0" w:lastRowLastColumn="0"/>
             <w:tcBorders>
-              <w:top w:val="nil"/>
-              <w:left w:val="nil"/>
               <w:right w:val="nil"/>
             </w:tcBorders>
             <w:shd w:color="auto" w:fill="FFFFFF" w:themeFill="background1" w:val="clear"/>
@@ -16860,11 +16406,10 @@
         </w:trPr>
         <w:tc>
           <w:tcPr>
-            <w:tcW w:w="2402" w:type="dxa"/>
-            <w:cnfStyle w:val="001000000000" w:firstRow="0" w:lastRow="0" w:firstColumn="1" w:lastColumn="0" w:oddVBand="0" w:evenVBand="0" w:oddHBand="0" w:evenHBand="0" w:firstRowFirstColumn="0" w:firstRowLastColumn="0" w:lastRowFirstColumn="0" w:lastRowLastColumn="0"/>
-            <w:tcBorders>
-              <w:top w:val="nil"/>
-              <w:left w:val="nil"/>
+            <w:tcW w:w="2401" w:type="dxa"/>
+            <w:cnfStyle w:val="001000000000" w:firstRow="0" w:lastRow="0" w:firstColumn="1" w:lastColumn="0" w:oddVBand="0" w:evenVBand="0" w:oddHBand="0" w:evenHBand="0" w:firstRowFirstColumn="0" w:firstRowLastColumn="0" w:lastRowFirstColumn="0" w:lastRowLastColumn="0"/>
+            <w:tcBorders>
+              <w:top w:val="nil"/>
               <w:bottom w:val="nil"/>
               <w:right w:val="nil"/>
             </w:tcBorders>
@@ -16891,7 +16436,7 @@
         </w:tc>
         <w:tc>
           <w:tcPr>
-            <w:tcW w:w="6613" w:type="dxa"/>
+            <w:tcW w:w="6614" w:type="dxa"/>
             <w:tcBorders/>
             <w:shd w:color="auto" w:fill="DEEAF6" w:themeFill="accent5" w:themeFillTint="33" w:val="clear"/>
           </w:tcPr>
@@ -16913,11 +16458,10 @@
         <w:trPr/>
         <w:tc>
           <w:tcPr>
-            <w:tcW w:w="2402" w:type="dxa"/>
-            <w:cnfStyle w:val="001000000000" w:firstRow="0" w:lastRow="0" w:firstColumn="1" w:lastColumn="0" w:oddVBand="0" w:evenVBand="0" w:oddHBand="0" w:evenHBand="0" w:firstRowFirstColumn="0" w:firstRowLastColumn="0" w:lastRowFirstColumn="0" w:lastRowLastColumn="0"/>
-            <w:tcBorders>
-              <w:top w:val="nil"/>
-              <w:left w:val="nil"/>
+            <w:tcW w:w="2401" w:type="dxa"/>
+            <w:cnfStyle w:val="001000000000" w:firstRow="0" w:lastRow="0" w:firstColumn="1" w:lastColumn="0" w:oddVBand="0" w:evenVBand="0" w:oddHBand="0" w:evenHBand="0" w:firstRowFirstColumn="0" w:firstRowLastColumn="0" w:lastRowFirstColumn="0" w:lastRowLastColumn="0"/>
+            <w:tcBorders>
+              <w:top w:val="nil"/>
               <w:bottom w:val="nil"/>
               <w:right w:val="nil"/>
             </w:tcBorders>
@@ -16944,7 +16488,7 @@
         </w:tc>
         <w:tc>
           <w:tcPr>
-            <w:tcW w:w="6613" w:type="dxa"/>
+            <w:tcW w:w="6614" w:type="dxa"/>
             <w:tcBorders/>
             <w:shd w:fill="auto" w:val="clear"/>
           </w:tcPr>
@@ -16968,12 +16512,10 @@
         </w:trPr>
         <w:tc>
           <w:tcPr>
-            <w:tcW w:w="2402" w:type="dxa"/>
-            <w:cnfStyle w:val="001000000000" w:firstRow="0" w:lastRow="0" w:firstColumn="1" w:lastColumn="0" w:oddVBand="0" w:evenVBand="0" w:oddHBand="0" w:evenHBand="0" w:firstRowFirstColumn="0" w:firstRowLastColumn="0" w:lastRowFirstColumn="0" w:lastRowLastColumn="0"/>
-            <w:tcBorders>
-              <w:top w:val="nil"/>
-              <w:left w:val="nil"/>
-              <w:bottom w:val="nil"/>
+            <w:tcW w:w="2401" w:type="dxa"/>
+            <w:cnfStyle w:val="001000000000" w:firstRow="0" w:lastRow="0" w:firstColumn="1" w:lastColumn="0" w:oddVBand="0" w:evenVBand="0" w:oddHBand="0" w:evenHBand="0" w:firstRowFirstColumn="0" w:firstRowLastColumn="0" w:lastRowFirstColumn="0" w:lastRowLastColumn="0"/>
+            <w:tcBorders>
+              <w:top w:val="nil"/>
               <w:right w:val="nil"/>
             </w:tcBorders>
             <w:shd w:color="auto" w:fill="FFFFFF" w:themeFill="background1" w:val="clear"/>
@@ -16999,7 +16541,7 @@
         </w:tc>
         <w:tc>
           <w:tcPr>
-            <w:tcW w:w="6613" w:type="dxa"/>
+            <w:tcW w:w="6614" w:type="dxa"/>
             <w:tcBorders/>
             <w:shd w:color="auto" w:fill="DEEAF6" w:themeFill="accent5" w:themeFillTint="33" w:val="clear"/>
           </w:tcPr>
@@ -17065,8 +16607,6 @@
             <w:gridSpan w:val="2"/>
             <w:cnfStyle w:val="001000000100" w:firstRow="0" w:lastRow="0" w:firstColumn="1" w:lastColumn="0" w:oddVBand="0" w:evenVBand="0" w:oddHBand="0" w:evenHBand="0" w:firstRowFirstColumn="1" w:firstRowLastColumn="0" w:lastRowFirstColumn="0" w:lastRowLastColumn="0"/>
             <w:tcBorders>
-              <w:top w:val="nil"/>
-              <w:left w:val="nil"/>
               <w:right w:val="nil"/>
             </w:tcBorders>
             <w:shd w:color="auto" w:fill="FFFFFF" w:themeFill="background1" w:val="clear"/>
@@ -17107,7 +16647,6 @@
             <w:cnfStyle w:val="001000000000" w:firstRow="0" w:lastRow="0" w:firstColumn="1" w:lastColumn="0" w:oddVBand="0" w:evenVBand="0" w:oddHBand="0" w:evenHBand="0" w:firstRowFirstColumn="0" w:firstRowLastColumn="0" w:lastRowFirstColumn="0" w:lastRowLastColumn="0"/>
             <w:tcBorders>
               <w:top w:val="nil"/>
-              <w:left w:val="nil"/>
               <w:bottom w:val="nil"/>
               <w:right w:val="nil"/>
             </w:tcBorders>
@@ -17161,7 +16700,6 @@
             <w:cnfStyle w:val="001000000000" w:firstRow="0" w:lastRow="0" w:firstColumn="1" w:lastColumn="0" w:oddVBand="0" w:evenVBand="0" w:oddHBand="0" w:evenHBand="0" w:firstRowFirstColumn="0" w:firstRowLastColumn="0" w:lastRowFirstColumn="0" w:lastRowLastColumn="0"/>
             <w:tcBorders>
               <w:top w:val="nil"/>
-              <w:left w:val="nil"/>
               <w:bottom w:val="nil"/>
               <w:right w:val="nil"/>
             </w:tcBorders>
@@ -17217,8 +16755,6 @@
             <w:cnfStyle w:val="001000000000" w:firstRow="0" w:lastRow="0" w:firstColumn="1" w:lastColumn="0" w:oddVBand="0" w:evenVBand="0" w:oddHBand="0" w:evenHBand="0" w:firstRowFirstColumn="0" w:firstRowLastColumn="0" w:lastRowFirstColumn="0" w:lastRowLastColumn="0"/>
             <w:tcBorders>
               <w:top w:val="nil"/>
-              <w:left w:val="nil"/>
-              <w:bottom w:val="nil"/>
               <w:right w:val="nil"/>
             </w:tcBorders>
             <w:shd w:color="auto" w:fill="FFFFFF" w:themeFill="background1" w:val="clear"/>
@@ -17310,8 +16846,6 @@
             <w:gridSpan w:val="2"/>
             <w:cnfStyle w:val="001000000100" w:firstRow="0" w:lastRow="0" w:firstColumn="1" w:lastColumn="0" w:oddVBand="0" w:evenVBand="0" w:oddHBand="0" w:evenHBand="0" w:firstRowFirstColumn="1" w:firstRowLastColumn="0" w:lastRowFirstColumn="0" w:lastRowLastColumn="0"/>
             <w:tcBorders>
-              <w:top w:val="nil"/>
-              <w:left w:val="nil"/>
               <w:right w:val="nil"/>
             </w:tcBorders>
             <w:shd w:color="auto" w:fill="FFFFFF" w:themeFill="background1" w:val="clear"/>
@@ -17352,7 +16886,6 @@
             <w:cnfStyle w:val="001000000000" w:firstRow="0" w:lastRow="0" w:firstColumn="1" w:lastColumn="0" w:oddVBand="0" w:evenVBand="0" w:oddHBand="0" w:evenHBand="0" w:firstRowFirstColumn="0" w:firstRowLastColumn="0" w:lastRowFirstColumn="0" w:lastRowLastColumn="0"/>
             <w:tcBorders>
               <w:top w:val="nil"/>
-              <w:left w:val="nil"/>
               <w:bottom w:val="nil"/>
               <w:right w:val="nil"/>
             </w:tcBorders>
@@ -17406,7 +16939,6 @@
             <w:cnfStyle w:val="001000000000" w:firstRow="0" w:lastRow="0" w:firstColumn="1" w:lastColumn="0" w:oddVBand="0" w:evenVBand="0" w:oddHBand="0" w:evenHBand="0" w:firstRowFirstColumn="0" w:firstRowLastColumn="0" w:lastRowFirstColumn="0" w:lastRowLastColumn="0"/>
             <w:tcBorders>
               <w:top w:val="nil"/>
-              <w:left w:val="nil"/>
               <w:bottom w:val="nil"/>
               <w:right w:val="nil"/>
             </w:tcBorders>
@@ -17462,8 +16994,6 @@
             <w:cnfStyle w:val="001000000000" w:firstRow="0" w:lastRow="0" w:firstColumn="1" w:lastColumn="0" w:oddVBand="0" w:evenVBand="0" w:oddHBand="0" w:evenHBand="0" w:firstRowFirstColumn="0" w:firstRowLastColumn="0" w:lastRowFirstColumn="0" w:lastRowLastColumn="0"/>
             <w:tcBorders>
               <w:top w:val="nil"/>
-              <w:left w:val="nil"/>
-              <w:bottom w:val="nil"/>
               <w:right w:val="nil"/>
             </w:tcBorders>
             <w:shd w:color="auto" w:fill="FFFFFF" w:themeFill="background1" w:val="clear"/>
@@ -17546,8 +17076,6 @@
             <w:gridSpan w:val="2"/>
             <w:cnfStyle w:val="001000000100" w:firstRow="0" w:lastRow="0" w:firstColumn="1" w:lastColumn="0" w:oddVBand="0" w:evenVBand="0" w:oddHBand="0" w:evenHBand="0" w:firstRowFirstColumn="1" w:firstRowLastColumn="0" w:lastRowFirstColumn="0" w:lastRowLastColumn="0"/>
             <w:tcBorders>
-              <w:top w:val="nil"/>
-              <w:left w:val="nil"/>
               <w:right w:val="nil"/>
             </w:tcBorders>
             <w:shd w:color="auto" w:fill="FFFFFF" w:themeFill="background1" w:val="clear"/>
@@ -17588,7 +17116,6 @@
             <w:cnfStyle w:val="001000000000" w:firstRow="0" w:lastRow="0" w:firstColumn="1" w:lastColumn="0" w:oddVBand="0" w:evenVBand="0" w:oddHBand="0" w:evenHBand="0" w:firstRowFirstColumn="0" w:firstRowLastColumn="0" w:lastRowFirstColumn="0" w:lastRowLastColumn="0"/>
             <w:tcBorders>
               <w:top w:val="nil"/>
-              <w:left w:val="nil"/>
               <w:bottom w:val="nil"/>
               <w:right w:val="nil"/>
             </w:tcBorders>
@@ -17642,7 +17169,6 @@
             <w:cnfStyle w:val="001000000000" w:firstRow="0" w:lastRow="0" w:firstColumn="1" w:lastColumn="0" w:oddVBand="0" w:evenVBand="0" w:oddHBand="0" w:evenHBand="0" w:firstRowFirstColumn="0" w:firstRowLastColumn="0" w:lastRowFirstColumn="0" w:lastRowLastColumn="0"/>
             <w:tcBorders>
               <w:top w:val="nil"/>
-              <w:left w:val="nil"/>
               <w:bottom w:val="nil"/>
               <w:right w:val="nil"/>
             </w:tcBorders>
@@ -17698,8 +17224,6 @@
             <w:cnfStyle w:val="001000000000" w:firstRow="0" w:lastRow="0" w:firstColumn="1" w:lastColumn="0" w:oddVBand="0" w:evenVBand="0" w:oddHBand="0" w:evenHBand="0" w:firstRowFirstColumn="0" w:firstRowLastColumn="0" w:lastRowFirstColumn="0" w:lastRowLastColumn="0"/>
             <w:tcBorders>
               <w:top w:val="nil"/>
-              <w:left w:val="nil"/>
-              <w:bottom w:val="nil"/>
               <w:right w:val="nil"/>
             </w:tcBorders>
             <w:shd w:color="auto" w:fill="FFFFFF" w:themeFill="background1" w:val="clear"/>
@@ -17782,8 +17306,6 @@
             <w:gridSpan w:val="2"/>
             <w:cnfStyle w:val="001000000100" w:firstRow="0" w:lastRow="0" w:firstColumn="1" w:lastColumn="0" w:oddVBand="0" w:evenVBand="0" w:oddHBand="0" w:evenHBand="0" w:firstRowFirstColumn="1" w:firstRowLastColumn="0" w:lastRowFirstColumn="0" w:lastRowLastColumn="0"/>
             <w:tcBorders>
-              <w:top w:val="nil"/>
-              <w:left w:val="nil"/>
               <w:right w:val="nil"/>
             </w:tcBorders>
             <w:shd w:color="auto" w:fill="FFFFFF" w:themeFill="background1" w:val="clear"/>
@@ -17824,7 +17346,6 @@
             <w:cnfStyle w:val="001000000000" w:firstRow="0" w:lastRow="0" w:firstColumn="1" w:lastColumn="0" w:oddVBand="0" w:evenVBand="0" w:oddHBand="0" w:evenHBand="0" w:firstRowFirstColumn="0" w:firstRowLastColumn="0" w:lastRowFirstColumn="0" w:lastRowLastColumn="0"/>
             <w:tcBorders>
               <w:top w:val="nil"/>
-              <w:left w:val="nil"/>
               <w:bottom w:val="nil"/>
               <w:right w:val="nil"/>
             </w:tcBorders>
@@ -17878,7 +17399,6 @@
             <w:cnfStyle w:val="001000000000" w:firstRow="0" w:lastRow="0" w:firstColumn="1" w:lastColumn="0" w:oddVBand="0" w:evenVBand="0" w:oddHBand="0" w:evenHBand="0" w:firstRowFirstColumn="0" w:firstRowLastColumn="0" w:lastRowFirstColumn="0" w:lastRowLastColumn="0"/>
             <w:tcBorders>
               <w:top w:val="nil"/>
-              <w:left w:val="nil"/>
               <w:bottom w:val="nil"/>
               <w:right w:val="nil"/>
             </w:tcBorders>
@@ -17934,8 +17454,6 @@
             <w:cnfStyle w:val="001000000000" w:firstRow="0" w:lastRow="0" w:firstColumn="1" w:lastColumn="0" w:oddVBand="0" w:evenVBand="0" w:oddHBand="0" w:evenHBand="0" w:firstRowFirstColumn="0" w:firstRowLastColumn="0" w:lastRowFirstColumn="0" w:lastRowLastColumn="0"/>
             <w:tcBorders>
               <w:top w:val="nil"/>
-              <w:left w:val="nil"/>
-              <w:bottom w:val="nil"/>
               <w:right w:val="nil"/>
             </w:tcBorders>
             <w:shd w:color="auto" w:fill="FFFFFF" w:themeFill="background1" w:val="clear"/>
@@ -18028,8 +17546,6 @@
             <w:gridSpan w:val="2"/>
             <w:cnfStyle w:val="001000000100" w:firstRow="0" w:lastRow="0" w:firstColumn="1" w:lastColumn="0" w:oddVBand="0" w:evenVBand="0" w:oddHBand="0" w:evenHBand="0" w:firstRowFirstColumn="1" w:firstRowLastColumn="0" w:lastRowFirstColumn="0" w:lastRowLastColumn="0"/>
             <w:tcBorders>
-              <w:top w:val="nil"/>
-              <w:left w:val="nil"/>
               <w:right w:val="nil"/>
             </w:tcBorders>
             <w:shd w:color="auto" w:fill="FFFFFF" w:themeFill="background1" w:val="clear"/>
@@ -18070,7 +17586,6 @@
             <w:cnfStyle w:val="001000000000" w:firstRow="0" w:lastRow="0" w:firstColumn="1" w:lastColumn="0" w:oddVBand="0" w:evenVBand="0" w:oddHBand="0" w:evenHBand="0" w:firstRowFirstColumn="0" w:firstRowLastColumn="0" w:lastRowFirstColumn="0" w:lastRowLastColumn="0"/>
             <w:tcBorders>
               <w:top w:val="nil"/>
-              <w:left w:val="nil"/>
               <w:bottom w:val="nil"/>
               <w:right w:val="nil"/>
             </w:tcBorders>
@@ -18124,7 +17639,6 @@
             <w:cnfStyle w:val="001000000000" w:firstRow="0" w:lastRow="0" w:firstColumn="1" w:lastColumn="0" w:oddVBand="0" w:evenVBand="0" w:oddHBand="0" w:evenHBand="0" w:firstRowFirstColumn="0" w:firstRowLastColumn="0" w:lastRowFirstColumn="0" w:lastRowLastColumn="0"/>
             <w:tcBorders>
               <w:top w:val="nil"/>
-              <w:left w:val="nil"/>
               <w:bottom w:val="nil"/>
               <w:right w:val="nil"/>
             </w:tcBorders>
@@ -18180,8 +17694,6 @@
             <w:cnfStyle w:val="001000000000" w:firstRow="0" w:lastRow="0" w:firstColumn="1" w:lastColumn="0" w:oddVBand="0" w:evenVBand="0" w:oddHBand="0" w:evenHBand="0" w:firstRowFirstColumn="0" w:firstRowLastColumn="0" w:lastRowFirstColumn="0" w:lastRowLastColumn="0"/>
             <w:tcBorders>
               <w:top w:val="nil"/>
-              <w:left w:val="nil"/>
-              <w:bottom w:val="nil"/>
               <w:right w:val="nil"/>
             </w:tcBorders>
             <w:shd w:color="auto" w:fill="FFFFFF" w:themeFill="background1" w:val="clear"/>
@@ -18274,8 +17786,6 @@
             <w:gridSpan w:val="2"/>
             <w:cnfStyle w:val="001000000100" w:firstRow="0" w:lastRow="0" w:firstColumn="1" w:lastColumn="0" w:oddVBand="0" w:evenVBand="0" w:oddHBand="0" w:evenHBand="0" w:firstRowFirstColumn="1" w:firstRowLastColumn="0" w:lastRowFirstColumn="0" w:lastRowLastColumn="0"/>
             <w:tcBorders>
-              <w:top w:val="nil"/>
-              <w:left w:val="nil"/>
               <w:right w:val="nil"/>
             </w:tcBorders>
             <w:shd w:color="auto" w:fill="FFFFFF" w:themeFill="background1" w:val="clear"/>
@@ -18316,7 +17826,6 @@
             <w:cnfStyle w:val="001000000000" w:firstRow="0" w:lastRow="0" w:firstColumn="1" w:lastColumn="0" w:oddVBand="0" w:evenVBand="0" w:oddHBand="0" w:evenHBand="0" w:firstRowFirstColumn="0" w:firstRowLastColumn="0" w:lastRowFirstColumn="0" w:lastRowLastColumn="0"/>
             <w:tcBorders>
               <w:top w:val="nil"/>
-              <w:left w:val="nil"/>
               <w:bottom w:val="nil"/>
               <w:right w:val="nil"/>
             </w:tcBorders>
@@ -18370,7 +17879,6 @@
             <w:cnfStyle w:val="001000000000" w:firstRow="0" w:lastRow="0" w:firstColumn="1" w:lastColumn="0" w:oddVBand="0" w:evenVBand="0" w:oddHBand="0" w:evenHBand="0" w:firstRowFirstColumn="0" w:firstRowLastColumn="0" w:lastRowFirstColumn="0" w:lastRowLastColumn="0"/>
             <w:tcBorders>
               <w:top w:val="nil"/>
-              <w:left w:val="nil"/>
               <w:bottom w:val="nil"/>
               <w:right w:val="nil"/>
             </w:tcBorders>
@@ -18426,8 +17934,6 @@
             <w:cnfStyle w:val="001000000000" w:firstRow="0" w:lastRow="0" w:firstColumn="1" w:lastColumn="0" w:oddVBand="0" w:evenVBand="0" w:oddHBand="0" w:evenHBand="0" w:firstRowFirstColumn="0" w:firstRowLastColumn="0" w:lastRowFirstColumn="0" w:lastRowLastColumn="0"/>
             <w:tcBorders>
               <w:top w:val="nil"/>
-              <w:left w:val="nil"/>
-              <w:bottom w:val="nil"/>
               <w:right w:val="nil"/>
             </w:tcBorders>
             <w:shd w:color="auto" w:fill="FFFFFF" w:themeFill="background1" w:val="clear"/>
@@ -18520,8 +18026,6 @@
             <w:gridSpan w:val="2"/>
             <w:cnfStyle w:val="001000000100" w:firstRow="0" w:lastRow="0" w:firstColumn="1" w:lastColumn="0" w:oddVBand="0" w:evenVBand="0" w:oddHBand="0" w:evenHBand="0" w:firstRowFirstColumn="1" w:firstRowLastColumn="0" w:lastRowFirstColumn="0" w:lastRowLastColumn="0"/>
             <w:tcBorders>
-              <w:top w:val="nil"/>
-              <w:left w:val="nil"/>
               <w:right w:val="nil"/>
             </w:tcBorders>
             <w:shd w:color="auto" w:fill="FFFFFF" w:themeFill="background1" w:val="clear"/>
@@ -18562,7 +18066,6 @@
             <w:cnfStyle w:val="001000000000" w:firstRow="0" w:lastRow="0" w:firstColumn="1" w:lastColumn="0" w:oddVBand="0" w:evenVBand="0" w:oddHBand="0" w:evenHBand="0" w:firstRowFirstColumn="0" w:firstRowLastColumn="0" w:lastRowFirstColumn="0" w:lastRowLastColumn="0"/>
             <w:tcBorders>
               <w:top w:val="nil"/>
-              <w:left w:val="nil"/>
               <w:bottom w:val="nil"/>
               <w:right w:val="nil"/>
             </w:tcBorders>
@@ -18616,7 +18119,6 @@
             <w:cnfStyle w:val="001000000000" w:firstRow="0" w:lastRow="0" w:firstColumn="1" w:lastColumn="0" w:oddVBand="0" w:evenVBand="0" w:oddHBand="0" w:evenHBand="0" w:firstRowFirstColumn="0" w:firstRowLastColumn="0" w:lastRowFirstColumn="0" w:lastRowLastColumn="0"/>
             <w:tcBorders>
               <w:top w:val="nil"/>
-              <w:left w:val="nil"/>
               <w:bottom w:val="nil"/>
               <w:right w:val="nil"/>
             </w:tcBorders>
@@ -18672,8 +18174,6 @@
             <w:cnfStyle w:val="001000000000" w:firstRow="0" w:lastRow="0" w:firstColumn="1" w:lastColumn="0" w:oddVBand="0" w:evenVBand="0" w:oddHBand="0" w:evenHBand="0" w:firstRowFirstColumn="0" w:firstRowLastColumn="0" w:lastRowFirstColumn="0" w:lastRowLastColumn="0"/>
             <w:tcBorders>
               <w:top w:val="nil"/>
-              <w:left w:val="nil"/>
-              <w:bottom w:val="nil"/>
               <w:right w:val="nil"/>
             </w:tcBorders>
             <w:shd w:color="auto" w:fill="FFFFFF" w:themeFill="background1" w:val="clear"/>
@@ -18756,8 +18256,6 @@
             <w:gridSpan w:val="2"/>
             <w:cnfStyle w:val="001000000100" w:firstRow="0" w:lastRow="0" w:firstColumn="1" w:lastColumn="0" w:oddVBand="0" w:evenVBand="0" w:oddHBand="0" w:evenHBand="0" w:firstRowFirstColumn="1" w:firstRowLastColumn="0" w:lastRowFirstColumn="0" w:lastRowLastColumn="0"/>
             <w:tcBorders>
-              <w:top w:val="nil"/>
-              <w:left w:val="nil"/>
               <w:right w:val="nil"/>
             </w:tcBorders>
             <w:shd w:color="auto" w:fill="FFFFFF" w:themeFill="background1" w:val="clear"/>
@@ -18798,7 +18296,6 @@
             <w:cnfStyle w:val="001000000000" w:firstRow="0" w:lastRow="0" w:firstColumn="1" w:lastColumn="0" w:oddVBand="0" w:evenVBand="0" w:oddHBand="0" w:evenHBand="0" w:firstRowFirstColumn="0" w:firstRowLastColumn="0" w:lastRowFirstColumn="0" w:lastRowLastColumn="0"/>
             <w:tcBorders>
               <w:top w:val="nil"/>
-              <w:left w:val="nil"/>
               <w:bottom w:val="nil"/>
               <w:right w:val="nil"/>
             </w:tcBorders>
@@ -18852,7 +18349,6 @@
             <w:cnfStyle w:val="001000000000" w:firstRow="0" w:lastRow="0" w:firstColumn="1" w:lastColumn="0" w:oddVBand="0" w:evenVBand="0" w:oddHBand="0" w:evenHBand="0" w:firstRowFirstColumn="0" w:firstRowLastColumn="0" w:lastRowFirstColumn="0" w:lastRowLastColumn="0"/>
             <w:tcBorders>
               <w:top w:val="nil"/>
-              <w:left w:val="nil"/>
               <w:bottom w:val="nil"/>
               <w:right w:val="nil"/>
             </w:tcBorders>
@@ -18908,8 +18404,6 @@
             <w:cnfStyle w:val="001000000000" w:firstRow="0" w:lastRow="0" w:firstColumn="1" w:lastColumn="0" w:oddVBand="0" w:evenVBand="0" w:oddHBand="0" w:evenHBand="0" w:firstRowFirstColumn="0" w:firstRowLastColumn="0" w:lastRowFirstColumn="0" w:lastRowLastColumn="0"/>
             <w:tcBorders>
               <w:top w:val="nil"/>
-              <w:left w:val="nil"/>
-              <w:bottom w:val="nil"/>
               <w:right w:val="nil"/>
             </w:tcBorders>
             <w:shd w:color="auto" w:fill="FFFFFF" w:themeFill="background1" w:val="clear"/>
@@ -18992,8 +18486,6 @@
             <w:gridSpan w:val="2"/>
             <w:cnfStyle w:val="001000000100" w:firstRow="0" w:lastRow="0" w:firstColumn="1" w:lastColumn="0" w:oddVBand="0" w:evenVBand="0" w:oddHBand="0" w:evenHBand="0" w:firstRowFirstColumn="1" w:firstRowLastColumn="0" w:lastRowFirstColumn="0" w:lastRowLastColumn="0"/>
             <w:tcBorders>
-              <w:top w:val="nil"/>
-              <w:left w:val="nil"/>
               <w:right w:val="nil"/>
             </w:tcBorders>
             <w:shd w:color="auto" w:fill="FFFFFF" w:themeFill="background1" w:val="clear"/>
@@ -19034,7 +18526,6 @@
             <w:cnfStyle w:val="001000000000" w:firstRow="0" w:lastRow="0" w:firstColumn="1" w:lastColumn="0" w:oddVBand="0" w:evenVBand="0" w:oddHBand="0" w:evenHBand="0" w:firstRowFirstColumn="0" w:firstRowLastColumn="0" w:lastRowFirstColumn="0" w:lastRowLastColumn="0"/>
             <w:tcBorders>
               <w:top w:val="nil"/>
-              <w:left w:val="nil"/>
               <w:bottom w:val="nil"/>
               <w:right w:val="nil"/>
             </w:tcBorders>
@@ -19088,7 +18579,6 @@
             <w:cnfStyle w:val="001000000000" w:firstRow="0" w:lastRow="0" w:firstColumn="1" w:lastColumn="0" w:oddVBand="0" w:evenVBand="0" w:oddHBand="0" w:evenHBand="0" w:firstRowFirstColumn="0" w:firstRowLastColumn="0" w:lastRowFirstColumn="0" w:lastRowLastColumn="0"/>
             <w:tcBorders>
               <w:top w:val="nil"/>
-              <w:left w:val="nil"/>
               <w:bottom w:val="nil"/>
               <w:right w:val="nil"/>
             </w:tcBorders>
@@ -19144,8 +18634,6 @@
             <w:cnfStyle w:val="001000000000" w:firstRow="0" w:lastRow="0" w:firstColumn="1" w:lastColumn="0" w:oddVBand="0" w:evenVBand="0" w:oddHBand="0" w:evenHBand="0" w:firstRowFirstColumn="0" w:firstRowLastColumn="0" w:lastRowFirstColumn="0" w:lastRowLastColumn="0"/>
             <w:tcBorders>
               <w:top w:val="nil"/>
-              <w:left w:val="nil"/>
-              <w:bottom w:val="nil"/>
               <w:right w:val="nil"/>
             </w:tcBorders>
             <w:shd w:color="auto" w:fill="FFFFFF" w:themeFill="background1" w:val="clear"/>
@@ -19256,8 +18744,6 @@
             <w:gridSpan w:val="2"/>
             <w:cnfStyle w:val="001000000100" w:firstRow="0" w:lastRow="0" w:firstColumn="1" w:lastColumn="0" w:oddVBand="0" w:evenVBand="0" w:oddHBand="0" w:evenHBand="0" w:firstRowFirstColumn="1" w:firstRowLastColumn="0" w:lastRowFirstColumn="0" w:lastRowLastColumn="0"/>
             <w:tcBorders>
-              <w:top w:val="nil"/>
-              <w:left w:val="nil"/>
               <w:right w:val="nil"/>
             </w:tcBorders>
             <w:shd w:color="auto" w:fill="FFFFFF" w:themeFill="background1" w:val="clear"/>
@@ -19298,7 +18784,6 @@
             <w:cnfStyle w:val="001000000000" w:firstRow="0" w:lastRow="0" w:firstColumn="1" w:lastColumn="0" w:oddVBand="0" w:evenVBand="0" w:oddHBand="0" w:evenHBand="0" w:firstRowFirstColumn="0" w:firstRowLastColumn="0" w:lastRowFirstColumn="0" w:lastRowLastColumn="0"/>
             <w:tcBorders>
               <w:top w:val="nil"/>
-              <w:left w:val="nil"/>
               <w:bottom w:val="nil"/>
               <w:right w:val="nil"/>
             </w:tcBorders>
@@ -19352,7 +18837,6 @@
             <w:cnfStyle w:val="001000000000" w:firstRow="0" w:lastRow="0" w:firstColumn="1" w:lastColumn="0" w:oddVBand="0" w:evenVBand="0" w:oddHBand="0" w:evenHBand="0" w:firstRowFirstColumn="0" w:firstRowLastColumn="0" w:lastRowFirstColumn="0" w:lastRowLastColumn="0"/>
             <w:tcBorders>
               <w:top w:val="nil"/>
-              <w:left w:val="nil"/>
               <w:bottom w:val="nil"/>
               <w:right w:val="nil"/>
             </w:tcBorders>
@@ -19408,8 +18892,6 @@
             <w:cnfStyle w:val="001000000000" w:firstRow="0" w:lastRow="0" w:firstColumn="1" w:lastColumn="0" w:oddVBand="0" w:evenVBand="0" w:oddHBand="0" w:evenHBand="0" w:firstRowFirstColumn="0" w:firstRowLastColumn="0" w:lastRowFirstColumn="0" w:lastRowLastColumn="0"/>
             <w:tcBorders>
               <w:top w:val="nil"/>
-              <w:left w:val="nil"/>
-              <w:bottom w:val="nil"/>
               <w:right w:val="nil"/>
             </w:tcBorders>
             <w:shd w:color="auto" w:fill="FFFFFF" w:themeFill="background1" w:val="clear"/>
@@ -19502,8 +18984,6 @@
             <w:gridSpan w:val="2"/>
             <w:cnfStyle w:val="001000000100" w:firstRow="0" w:lastRow="0" w:firstColumn="1" w:lastColumn="0" w:oddVBand="0" w:evenVBand="0" w:oddHBand="0" w:evenHBand="0" w:firstRowFirstColumn="1" w:firstRowLastColumn="0" w:lastRowFirstColumn="0" w:lastRowLastColumn="0"/>
             <w:tcBorders>
-              <w:top w:val="nil"/>
-              <w:left w:val="nil"/>
               <w:right w:val="nil"/>
             </w:tcBorders>
             <w:shd w:color="auto" w:fill="FFFFFF" w:themeFill="background1" w:val="clear"/>
@@ -19544,7 +19024,6 @@
             <w:cnfStyle w:val="001000000000" w:firstRow="0" w:lastRow="0" w:firstColumn="1" w:lastColumn="0" w:oddVBand="0" w:evenVBand="0" w:oddHBand="0" w:evenHBand="0" w:firstRowFirstColumn="0" w:firstRowLastColumn="0" w:lastRowFirstColumn="0" w:lastRowLastColumn="0"/>
             <w:tcBorders>
               <w:top w:val="nil"/>
-              <w:left w:val="nil"/>
               <w:bottom w:val="nil"/>
               <w:right w:val="nil"/>
             </w:tcBorders>
@@ -19598,7 +19077,6 @@
             <w:cnfStyle w:val="001000000000" w:firstRow="0" w:lastRow="0" w:firstColumn="1" w:lastColumn="0" w:oddVBand="0" w:evenVBand="0" w:oddHBand="0" w:evenHBand="0" w:firstRowFirstColumn="0" w:firstRowLastColumn="0" w:lastRowFirstColumn="0" w:lastRowLastColumn="0"/>
             <w:tcBorders>
               <w:top w:val="nil"/>
-              <w:left w:val="nil"/>
               <w:bottom w:val="nil"/>
               <w:right w:val="nil"/>
             </w:tcBorders>
@@ -19654,8 +19132,6 @@
             <w:cnfStyle w:val="001000000000" w:firstRow="0" w:lastRow="0" w:firstColumn="1" w:lastColumn="0" w:oddVBand="0" w:evenVBand="0" w:oddHBand="0" w:evenHBand="0" w:firstRowFirstColumn="0" w:firstRowLastColumn="0" w:lastRowFirstColumn="0" w:lastRowLastColumn="0"/>
             <w:tcBorders>
               <w:top w:val="nil"/>
-              <w:left w:val="nil"/>
-              <w:bottom w:val="nil"/>
               <w:right w:val="nil"/>
             </w:tcBorders>
             <w:shd w:color="auto" w:fill="FFFFFF" w:themeFill="background1" w:val="clear"/>
@@ -19709,20 +19185,20 @@
       <w:r>
         <w:rPr/>
       </w:r>
-      <w:bookmarkStart w:id="5" w:name="__UnoMark__1277248_3806968205"/>
-      <w:bookmarkStart w:id="6" w:name="__UnoMark__1277246_3806968205"/>
-      <w:bookmarkStart w:id="7" w:name="__UnoMark__1277244_3806968205"/>
+      <w:bookmarkStart w:id="5" w:name="__UnoMark__1277232_3806968205"/>
+      <w:bookmarkStart w:id="6" w:name="__UnoMark__1277237_3806968205"/>
+      <w:bookmarkStart w:id="7" w:name="__UnoMark__1277240_3806968205"/>
       <w:bookmarkStart w:id="8" w:name="__UnoMark__1277243_3806968205"/>
-      <w:bookmarkStart w:id="9" w:name="__UnoMark__1277240_3806968205"/>
-      <w:bookmarkStart w:id="10" w:name="__UnoMark__1277237_3806968205"/>
-      <w:bookmarkStart w:id="11" w:name="__UnoMark__1277232_3806968205"/>
-      <w:bookmarkStart w:id="12" w:name="__UnoMark__1277248_3806968205"/>
-      <w:bookmarkStart w:id="13" w:name="__UnoMark__1277246_3806968205"/>
-      <w:bookmarkStart w:id="14" w:name="__UnoMark__1277244_3806968205"/>
+      <w:bookmarkStart w:id="9" w:name="__UnoMark__1277244_3806968205"/>
+      <w:bookmarkStart w:id="10" w:name="__UnoMark__1277246_3806968205"/>
+      <w:bookmarkStart w:id="11" w:name="__UnoMark__1277248_3806968205"/>
+      <w:bookmarkStart w:id="12" w:name="__UnoMark__1277232_3806968205"/>
+      <w:bookmarkStart w:id="13" w:name="__UnoMark__1277237_3806968205"/>
+      <w:bookmarkStart w:id="14" w:name="__UnoMark__1277240_3806968205"/>
       <w:bookmarkStart w:id="15" w:name="__UnoMark__1277243_3806968205"/>
-      <w:bookmarkStart w:id="16" w:name="__UnoMark__1277240_3806968205"/>
-      <w:bookmarkStart w:id="17" w:name="__UnoMark__1277237_3806968205"/>
-      <w:bookmarkStart w:id="18" w:name="__UnoMark__1277232_3806968205"/>
+      <w:bookmarkStart w:id="16" w:name="__UnoMark__1277244_3806968205"/>
+      <w:bookmarkStart w:id="17" w:name="__UnoMark__1277246_3806968205"/>
+      <w:bookmarkStart w:id="18" w:name="__UnoMark__1277248_3806968205"/>
       <w:bookmarkEnd w:id="12"/>
       <w:bookmarkEnd w:id="13"/>
       <w:bookmarkEnd w:id="14"/>
@@ -19759,8 +19235,6 @@
             <w:gridSpan w:val="2"/>
             <w:cnfStyle w:val="001000000100" w:firstRow="0" w:lastRow="0" w:firstColumn="1" w:lastColumn="0" w:oddVBand="0" w:evenVBand="0" w:oddHBand="0" w:evenHBand="0" w:firstRowFirstColumn="1" w:firstRowLastColumn="0" w:lastRowFirstColumn="0" w:lastRowLastColumn="0"/>
             <w:tcBorders>
-              <w:top w:val="nil"/>
-              <w:left w:val="nil"/>
               <w:right w:val="nil"/>
             </w:tcBorders>
             <w:shd w:color="auto" w:fill="FFFFFF" w:themeFill="background1" w:val="clear"/>
@@ -19801,7 +19275,6 @@
             <w:cnfStyle w:val="001000000000" w:firstRow="0" w:lastRow="0" w:firstColumn="1" w:lastColumn="0" w:oddVBand="0" w:evenVBand="0" w:oddHBand="0" w:evenHBand="0" w:firstRowFirstColumn="0" w:firstRowLastColumn="0" w:lastRowFirstColumn="0" w:lastRowLastColumn="0"/>
             <w:tcBorders>
               <w:top w:val="nil"/>
-              <w:left w:val="nil"/>
               <w:bottom w:val="nil"/>
               <w:right w:val="nil"/>
             </w:tcBorders>
@@ -19855,7 +19328,6 @@
             <w:cnfStyle w:val="001000000000" w:firstRow="0" w:lastRow="0" w:firstColumn="1" w:lastColumn="0" w:oddVBand="0" w:evenVBand="0" w:oddHBand="0" w:evenHBand="0" w:firstRowFirstColumn="0" w:firstRowLastColumn="0" w:lastRowFirstColumn="0" w:lastRowLastColumn="0"/>
             <w:tcBorders>
               <w:top w:val="nil"/>
-              <w:left w:val="nil"/>
               <w:bottom w:val="nil"/>
               <w:right w:val="nil"/>
             </w:tcBorders>
@@ -19911,8 +19383,6 @@
             <w:cnfStyle w:val="001000000000" w:firstRow="0" w:lastRow="0" w:firstColumn="1" w:lastColumn="0" w:oddVBand="0" w:evenVBand="0" w:oddHBand="0" w:evenHBand="0" w:firstRowFirstColumn="0" w:firstRowLastColumn="0" w:lastRowFirstColumn="0" w:lastRowLastColumn="0"/>
             <w:tcBorders>
               <w:top w:val="nil"/>
-              <w:left w:val="nil"/>
-              <w:bottom w:val="nil"/>
               <w:right w:val="nil"/>
             </w:tcBorders>
             <w:shd w:color="auto" w:fill="FFFFFF" w:themeFill="background1" w:val="clear"/>
@@ -20005,8 +19475,6 @@
             <w:gridSpan w:val="2"/>
             <w:cnfStyle w:val="001000000100" w:firstRow="0" w:lastRow="0" w:firstColumn="1" w:lastColumn="0" w:oddVBand="0" w:evenVBand="0" w:oddHBand="0" w:evenHBand="0" w:firstRowFirstColumn="1" w:firstRowLastColumn="0" w:lastRowFirstColumn="0" w:lastRowLastColumn="0"/>
             <w:tcBorders>
-              <w:top w:val="nil"/>
-              <w:left w:val="nil"/>
               <w:right w:val="nil"/>
             </w:tcBorders>
             <w:shd w:color="auto" w:fill="FFFFFF" w:themeFill="background1" w:val="clear"/>
@@ -20047,7 +19515,6 @@
             <w:cnfStyle w:val="001000000000" w:firstRow="0" w:lastRow="0" w:firstColumn="1" w:lastColumn="0" w:oddVBand="0" w:evenVBand="0" w:oddHBand="0" w:evenHBand="0" w:firstRowFirstColumn="0" w:firstRowLastColumn="0" w:lastRowFirstColumn="0" w:lastRowLastColumn="0"/>
             <w:tcBorders>
               <w:top w:val="nil"/>
-              <w:left w:val="nil"/>
               <w:bottom w:val="nil"/>
               <w:right w:val="nil"/>
             </w:tcBorders>
@@ -20101,7 +19568,6 @@
             <w:cnfStyle w:val="001000000000" w:firstRow="0" w:lastRow="0" w:firstColumn="1" w:lastColumn="0" w:oddVBand="0" w:evenVBand="0" w:oddHBand="0" w:evenHBand="0" w:firstRowFirstColumn="0" w:firstRowLastColumn="0" w:lastRowFirstColumn="0" w:lastRowLastColumn="0"/>
             <w:tcBorders>
               <w:top w:val="nil"/>
-              <w:left w:val="nil"/>
               <w:bottom w:val="nil"/>
               <w:right w:val="nil"/>
             </w:tcBorders>
@@ -20157,8 +19623,6 @@
             <w:cnfStyle w:val="001000000000" w:firstRow="0" w:lastRow="0" w:firstColumn="1" w:lastColumn="0" w:oddVBand="0" w:evenVBand="0" w:oddHBand="0" w:evenHBand="0" w:firstRowFirstColumn="0" w:firstRowLastColumn="0" w:lastRowFirstColumn="0" w:lastRowLastColumn="0"/>
             <w:tcBorders>
               <w:top w:val="nil"/>
-              <w:left w:val="nil"/>
-              <w:bottom w:val="nil"/>
               <w:right w:val="nil"/>
             </w:tcBorders>
             <w:shd w:color="auto" w:fill="FFFFFF" w:themeFill="background1" w:val="clear"/>
@@ -20241,8 +19705,6 @@
             <w:gridSpan w:val="2"/>
             <w:cnfStyle w:val="001000000100" w:firstRow="0" w:lastRow="0" w:firstColumn="1" w:lastColumn="0" w:oddVBand="0" w:evenVBand="0" w:oddHBand="0" w:evenHBand="0" w:firstRowFirstColumn="1" w:firstRowLastColumn="0" w:lastRowFirstColumn="0" w:lastRowLastColumn="0"/>
             <w:tcBorders>
-              <w:top w:val="nil"/>
-              <w:left w:val="nil"/>
               <w:right w:val="nil"/>
             </w:tcBorders>
             <w:shd w:color="auto" w:fill="FFFFFF" w:themeFill="background1" w:val="clear"/>
@@ -20283,7 +19745,6 @@
             <w:cnfStyle w:val="001000000000" w:firstRow="0" w:lastRow="0" w:firstColumn="1" w:lastColumn="0" w:oddVBand="0" w:evenVBand="0" w:oddHBand="0" w:evenHBand="0" w:firstRowFirstColumn="0" w:firstRowLastColumn="0" w:lastRowFirstColumn="0" w:lastRowLastColumn="0"/>
             <w:tcBorders>
               <w:top w:val="nil"/>
-              <w:left w:val="nil"/>
               <w:bottom w:val="nil"/>
               <w:right w:val="nil"/>
             </w:tcBorders>
@@ -20337,7 +19798,6 @@
             <w:cnfStyle w:val="001000000000" w:firstRow="0" w:lastRow="0" w:firstColumn="1" w:lastColumn="0" w:oddVBand="0" w:evenVBand="0" w:oddHBand="0" w:evenHBand="0" w:firstRowFirstColumn="0" w:firstRowLastColumn="0" w:lastRowFirstColumn="0" w:lastRowLastColumn="0"/>
             <w:tcBorders>
               <w:top w:val="nil"/>
-              <w:left w:val="nil"/>
               <w:bottom w:val="nil"/>
               <w:right w:val="nil"/>
             </w:tcBorders>
@@ -20393,8 +19853,6 @@
             <w:cnfStyle w:val="001000000000" w:firstRow="0" w:lastRow="0" w:firstColumn="1" w:lastColumn="0" w:oddVBand="0" w:evenVBand="0" w:oddHBand="0" w:evenHBand="0" w:firstRowFirstColumn="0" w:firstRowLastColumn="0" w:lastRowFirstColumn="0" w:lastRowLastColumn="0"/>
             <w:tcBorders>
               <w:top w:val="nil"/>
-              <w:left w:val="nil"/>
-              <w:bottom w:val="nil"/>
               <w:right w:val="nil"/>
             </w:tcBorders>
             <w:shd w:color="auto" w:fill="FFFFFF" w:themeFill="background1" w:val="clear"/>
@@ -20477,8 +19935,6 @@
             <w:gridSpan w:val="2"/>
             <w:cnfStyle w:val="001000000100" w:firstRow="0" w:lastRow="0" w:firstColumn="1" w:lastColumn="0" w:oddVBand="0" w:evenVBand="0" w:oddHBand="0" w:evenHBand="0" w:firstRowFirstColumn="1" w:firstRowLastColumn="0" w:lastRowFirstColumn="0" w:lastRowLastColumn="0"/>
             <w:tcBorders>
-              <w:top w:val="nil"/>
-              <w:left w:val="nil"/>
               <w:right w:val="nil"/>
             </w:tcBorders>
             <w:shd w:color="auto" w:fill="FFFFFF" w:themeFill="background1" w:val="clear"/>
@@ -20519,7 +19975,6 @@
             <w:cnfStyle w:val="001000000000" w:firstRow="0" w:lastRow="0" w:firstColumn="1" w:lastColumn="0" w:oddVBand="0" w:evenVBand="0" w:oddHBand="0" w:evenHBand="0" w:firstRowFirstColumn="0" w:firstRowLastColumn="0" w:lastRowFirstColumn="0" w:lastRowLastColumn="0"/>
             <w:tcBorders>
               <w:top w:val="nil"/>
-              <w:left w:val="nil"/>
               <w:bottom w:val="nil"/>
               <w:right w:val="nil"/>
             </w:tcBorders>
@@ -20573,7 +20028,6 @@
             <w:cnfStyle w:val="001000000000" w:firstRow="0" w:lastRow="0" w:firstColumn="1" w:lastColumn="0" w:oddVBand="0" w:evenVBand="0" w:oddHBand="0" w:evenHBand="0" w:firstRowFirstColumn="0" w:firstRowLastColumn="0" w:lastRowFirstColumn="0" w:lastRowLastColumn="0"/>
             <w:tcBorders>
               <w:top w:val="nil"/>
-              <w:left w:val="nil"/>
               <w:bottom w:val="nil"/>
               <w:right w:val="nil"/>
             </w:tcBorders>
@@ -20629,8 +20083,6 @@
             <w:cnfStyle w:val="001000000000" w:firstRow="0" w:lastRow="0" w:firstColumn="1" w:lastColumn="0" w:oddVBand="0" w:evenVBand="0" w:oddHBand="0" w:evenHBand="0" w:firstRowFirstColumn="0" w:firstRowLastColumn="0" w:lastRowFirstColumn="0" w:lastRowLastColumn="0"/>
             <w:tcBorders>
               <w:top w:val="nil"/>
-              <w:left w:val="nil"/>
-              <w:bottom w:val="nil"/>
               <w:right w:val="nil"/>
             </w:tcBorders>
             <w:shd w:color="auto" w:fill="FFFFFF" w:themeFill="background1" w:val="clear"/>
@@ -20713,8 +20165,6 @@
             <w:gridSpan w:val="2"/>
             <w:cnfStyle w:val="001000000100" w:firstRow="0" w:lastRow="0" w:firstColumn="1" w:lastColumn="0" w:oddVBand="0" w:evenVBand="0" w:oddHBand="0" w:evenHBand="0" w:firstRowFirstColumn="1" w:firstRowLastColumn="0" w:lastRowFirstColumn="0" w:lastRowLastColumn="0"/>
             <w:tcBorders>
-              <w:top w:val="nil"/>
-              <w:left w:val="nil"/>
               <w:right w:val="nil"/>
             </w:tcBorders>
             <w:shd w:color="auto" w:fill="FFFFFF" w:themeFill="background1" w:val="clear"/>
@@ -20755,7 +20205,6 @@
             <w:cnfStyle w:val="001000000000" w:firstRow="0" w:lastRow="0" w:firstColumn="1" w:lastColumn="0" w:oddVBand="0" w:evenVBand="0" w:oddHBand="0" w:evenHBand="0" w:firstRowFirstColumn="0" w:firstRowLastColumn="0" w:lastRowFirstColumn="0" w:lastRowLastColumn="0"/>
             <w:tcBorders>
               <w:top w:val="nil"/>
-              <w:left w:val="nil"/>
               <w:bottom w:val="nil"/>
               <w:right w:val="nil"/>
             </w:tcBorders>
@@ -20809,7 +20258,6 @@
             <w:cnfStyle w:val="001000000000" w:firstRow="0" w:lastRow="0" w:firstColumn="1" w:lastColumn="0" w:oddVBand="0" w:evenVBand="0" w:oddHBand="0" w:evenHBand="0" w:firstRowFirstColumn="0" w:firstRowLastColumn="0" w:lastRowFirstColumn="0" w:lastRowLastColumn="0"/>
             <w:tcBorders>
               <w:top w:val="nil"/>
-              <w:left w:val="nil"/>
               <w:bottom w:val="nil"/>
               <w:right w:val="nil"/>
             </w:tcBorders>
@@ -20865,8 +20313,6 @@
             <w:cnfStyle w:val="001000000000" w:firstRow="0" w:lastRow="0" w:firstColumn="1" w:lastColumn="0" w:oddVBand="0" w:evenVBand="0" w:oddHBand="0" w:evenHBand="0" w:firstRowFirstColumn="0" w:firstRowLastColumn="0" w:lastRowFirstColumn="0" w:lastRowLastColumn="0"/>
             <w:tcBorders>
               <w:top w:val="nil"/>
-              <w:left w:val="nil"/>
-              <w:bottom w:val="nil"/>
               <w:right w:val="nil"/>
             </w:tcBorders>
             <w:shd w:color="auto" w:fill="FFFFFF" w:themeFill="background1" w:val="clear"/>

--- a/docs/Requirements And Acceptance Tests/User Stories.docx
+++ b/docs/Requirements And Acceptance Tests/User Stories.docx
@@ -51,6 +51,8 @@
             <w:gridSpan w:val="2"/>
             <w:cnfStyle w:val="001000000100" w:firstRow="0" w:lastRow="0" w:firstColumn="1" w:lastColumn="0" w:oddVBand="0" w:evenVBand="0" w:oddHBand="0" w:evenHBand="0" w:firstRowFirstColumn="1" w:firstRowLastColumn="0" w:lastRowFirstColumn="0" w:lastRowLastColumn="0"/>
             <w:tcBorders>
+              <w:top w:val="nil"/>
+              <w:left w:val="nil"/>
               <w:right w:val="nil"/>
             </w:tcBorders>
             <w:shd w:color="auto" w:fill="FFFFFF" w:themeFill="background1" w:val="clear"/>
@@ -91,6 +93,7 @@
             <w:cnfStyle w:val="001000000000" w:firstRow="0" w:lastRow="0" w:firstColumn="1" w:lastColumn="0" w:oddVBand="0" w:evenVBand="0" w:oddHBand="0" w:evenHBand="0" w:firstRowFirstColumn="0" w:firstRowLastColumn="0" w:lastRowFirstColumn="0" w:lastRowLastColumn="0"/>
             <w:tcBorders>
               <w:top w:val="nil"/>
+              <w:left w:val="nil"/>
               <w:bottom w:val="nil"/>
               <w:right w:val="nil"/>
             </w:tcBorders>
@@ -144,6 +147,8 @@
             <w:cnfStyle w:val="001000000000" w:firstRow="0" w:lastRow="0" w:firstColumn="1" w:lastColumn="0" w:oddVBand="0" w:evenVBand="0" w:oddHBand="0" w:evenHBand="0" w:firstRowFirstColumn="0" w:firstRowLastColumn="0" w:lastRowFirstColumn="0" w:lastRowLastColumn="0"/>
             <w:tcBorders>
               <w:top w:val="nil"/>
+              <w:left w:val="nil"/>
+              <w:bottom w:val="nil"/>
               <w:right w:val="nil"/>
             </w:tcBorders>
             <w:shd w:color="auto" w:fill="FFFFFF" w:themeFill="background1" w:val="clear"/>
@@ -226,6 +231,8 @@
             <w:gridSpan w:val="2"/>
             <w:cnfStyle w:val="001000000100" w:firstRow="0" w:lastRow="0" w:firstColumn="1" w:lastColumn="0" w:oddVBand="0" w:evenVBand="0" w:oddHBand="0" w:evenHBand="0" w:firstRowFirstColumn="1" w:firstRowLastColumn="0" w:lastRowFirstColumn="0" w:lastRowLastColumn="0"/>
             <w:tcBorders>
+              <w:top w:val="nil"/>
+              <w:left w:val="nil"/>
               <w:right w:val="nil"/>
             </w:tcBorders>
             <w:shd w:color="auto" w:fill="FFFFFF" w:themeFill="background1" w:val="clear"/>
@@ -266,6 +273,7 @@
             <w:cnfStyle w:val="001000000000" w:firstRow="0" w:lastRow="0" w:firstColumn="1" w:lastColumn="0" w:oddVBand="0" w:evenVBand="0" w:oddHBand="0" w:evenHBand="0" w:firstRowFirstColumn="0" w:firstRowLastColumn="0" w:lastRowFirstColumn="0" w:lastRowLastColumn="0"/>
             <w:tcBorders>
               <w:top w:val="nil"/>
+              <w:left w:val="nil"/>
               <w:bottom w:val="nil"/>
               <w:right w:val="nil"/>
             </w:tcBorders>
@@ -319,6 +327,8 @@
             <w:cnfStyle w:val="001000000000" w:firstRow="0" w:lastRow="0" w:firstColumn="1" w:lastColumn="0" w:oddVBand="0" w:evenVBand="0" w:oddHBand="0" w:evenHBand="0" w:firstRowFirstColumn="0" w:firstRowLastColumn="0" w:lastRowFirstColumn="0" w:lastRowLastColumn="0"/>
             <w:tcBorders>
               <w:top w:val="nil"/>
+              <w:left w:val="nil"/>
+              <w:bottom w:val="nil"/>
               <w:right w:val="nil"/>
             </w:tcBorders>
             <w:shd w:color="auto" w:fill="FFFFFF" w:themeFill="background1" w:val="clear"/>
@@ -401,6 +411,8 @@
             <w:gridSpan w:val="2"/>
             <w:cnfStyle w:val="001000000100" w:firstRow="0" w:lastRow="0" w:firstColumn="1" w:lastColumn="0" w:oddVBand="0" w:evenVBand="0" w:oddHBand="0" w:evenHBand="0" w:firstRowFirstColumn="1" w:firstRowLastColumn="0" w:lastRowFirstColumn="0" w:lastRowLastColumn="0"/>
             <w:tcBorders>
+              <w:top w:val="nil"/>
+              <w:left w:val="nil"/>
               <w:right w:val="nil"/>
             </w:tcBorders>
             <w:shd w:color="auto" w:fill="FFFFFF" w:themeFill="background1" w:val="clear"/>
@@ -441,6 +453,7 @@
             <w:cnfStyle w:val="001000000000" w:firstRow="0" w:lastRow="0" w:firstColumn="1" w:lastColumn="0" w:oddVBand="0" w:evenVBand="0" w:oddHBand="0" w:evenHBand="0" w:firstRowFirstColumn="0" w:firstRowLastColumn="0" w:lastRowFirstColumn="0" w:lastRowLastColumn="0"/>
             <w:tcBorders>
               <w:top w:val="nil"/>
+              <w:left w:val="nil"/>
               <w:bottom w:val="nil"/>
               <w:right w:val="nil"/>
             </w:tcBorders>
@@ -494,6 +507,8 @@
             <w:cnfStyle w:val="001000000000" w:firstRow="0" w:lastRow="0" w:firstColumn="1" w:lastColumn="0" w:oddVBand="0" w:evenVBand="0" w:oddHBand="0" w:evenHBand="0" w:firstRowFirstColumn="0" w:firstRowLastColumn="0" w:lastRowFirstColumn="0" w:lastRowLastColumn="0"/>
             <w:tcBorders>
               <w:top w:val="nil"/>
+              <w:left w:val="nil"/>
+              <w:bottom w:val="nil"/>
               <w:right w:val="nil"/>
             </w:tcBorders>
             <w:shd w:color="auto" w:fill="FFFFFF" w:themeFill="background1" w:val="clear"/>
@@ -576,6 +591,8 @@
             <w:gridSpan w:val="2"/>
             <w:cnfStyle w:val="001000000100" w:firstRow="0" w:lastRow="0" w:firstColumn="1" w:lastColumn="0" w:oddVBand="0" w:evenVBand="0" w:oddHBand="0" w:evenHBand="0" w:firstRowFirstColumn="1" w:firstRowLastColumn="0" w:lastRowFirstColumn="0" w:lastRowLastColumn="0"/>
             <w:tcBorders>
+              <w:top w:val="nil"/>
+              <w:left w:val="nil"/>
               <w:right w:val="nil"/>
             </w:tcBorders>
             <w:shd w:color="auto" w:fill="FFFFFF" w:themeFill="background1" w:val="clear"/>
@@ -616,6 +633,7 @@
             <w:cnfStyle w:val="001000000000" w:firstRow="0" w:lastRow="0" w:firstColumn="1" w:lastColumn="0" w:oddVBand="0" w:evenVBand="0" w:oddHBand="0" w:evenHBand="0" w:firstRowFirstColumn="0" w:firstRowLastColumn="0" w:lastRowFirstColumn="0" w:lastRowLastColumn="0"/>
             <w:tcBorders>
               <w:top w:val="nil"/>
+              <w:left w:val="nil"/>
               <w:bottom w:val="nil"/>
               <w:right w:val="nil"/>
             </w:tcBorders>
@@ -669,6 +687,8 @@
             <w:cnfStyle w:val="001000000000" w:firstRow="0" w:lastRow="0" w:firstColumn="1" w:lastColumn="0" w:oddVBand="0" w:evenVBand="0" w:oddHBand="0" w:evenHBand="0" w:firstRowFirstColumn="0" w:firstRowLastColumn="0" w:lastRowFirstColumn="0" w:lastRowLastColumn="0"/>
             <w:tcBorders>
               <w:top w:val="nil"/>
+              <w:left w:val="nil"/>
+              <w:bottom w:val="nil"/>
               <w:right w:val="nil"/>
             </w:tcBorders>
             <w:shd w:color="auto" w:fill="FFFFFF" w:themeFill="background1" w:val="clear"/>
@@ -751,6 +771,8 @@
             <w:gridSpan w:val="2"/>
             <w:cnfStyle w:val="001000000100" w:firstRow="0" w:lastRow="0" w:firstColumn="1" w:lastColumn="0" w:oddVBand="0" w:evenVBand="0" w:oddHBand="0" w:evenHBand="0" w:firstRowFirstColumn="1" w:firstRowLastColumn="0" w:lastRowFirstColumn="0" w:lastRowLastColumn="0"/>
             <w:tcBorders>
+              <w:top w:val="nil"/>
+              <w:left w:val="nil"/>
               <w:right w:val="nil"/>
             </w:tcBorders>
             <w:shd w:color="auto" w:fill="FFFFFF" w:themeFill="background1" w:val="clear"/>
@@ -791,6 +813,7 @@
             <w:cnfStyle w:val="001000000000" w:firstRow="0" w:lastRow="0" w:firstColumn="1" w:lastColumn="0" w:oddVBand="0" w:evenVBand="0" w:oddHBand="0" w:evenHBand="0" w:firstRowFirstColumn="0" w:firstRowLastColumn="0" w:lastRowFirstColumn="0" w:lastRowLastColumn="0"/>
             <w:tcBorders>
               <w:top w:val="nil"/>
+              <w:left w:val="nil"/>
               <w:bottom w:val="nil"/>
               <w:right w:val="nil"/>
             </w:tcBorders>
@@ -844,6 +867,8 @@
             <w:cnfStyle w:val="001000000000" w:firstRow="0" w:lastRow="0" w:firstColumn="1" w:lastColumn="0" w:oddVBand="0" w:evenVBand="0" w:oddHBand="0" w:evenHBand="0" w:firstRowFirstColumn="0" w:firstRowLastColumn="0" w:lastRowFirstColumn="0" w:lastRowLastColumn="0"/>
             <w:tcBorders>
               <w:top w:val="nil"/>
+              <w:left w:val="nil"/>
+              <w:bottom w:val="nil"/>
               <w:right w:val="nil"/>
             </w:tcBorders>
             <w:shd w:color="auto" w:fill="FFFFFF" w:themeFill="background1" w:val="clear"/>
@@ -926,6 +951,8 @@
             <w:gridSpan w:val="2"/>
             <w:cnfStyle w:val="001000000100" w:firstRow="0" w:lastRow="0" w:firstColumn="1" w:lastColumn="0" w:oddVBand="0" w:evenVBand="0" w:oddHBand="0" w:evenHBand="0" w:firstRowFirstColumn="1" w:firstRowLastColumn="0" w:lastRowFirstColumn="0" w:lastRowLastColumn="0"/>
             <w:tcBorders>
+              <w:top w:val="nil"/>
+              <w:left w:val="nil"/>
               <w:right w:val="nil"/>
             </w:tcBorders>
             <w:shd w:color="auto" w:fill="FFFFFF" w:themeFill="background1" w:val="clear"/>
@@ -966,6 +993,7 @@
             <w:cnfStyle w:val="001000000000" w:firstRow="0" w:lastRow="0" w:firstColumn="1" w:lastColumn="0" w:oddVBand="0" w:evenVBand="0" w:oddHBand="0" w:evenHBand="0" w:firstRowFirstColumn="0" w:firstRowLastColumn="0" w:lastRowFirstColumn="0" w:lastRowLastColumn="0"/>
             <w:tcBorders>
               <w:top w:val="nil"/>
+              <w:left w:val="nil"/>
               <w:bottom w:val="nil"/>
               <w:right w:val="nil"/>
             </w:tcBorders>
@@ -1019,6 +1047,8 @@
             <w:cnfStyle w:val="001000000000" w:firstRow="0" w:lastRow="0" w:firstColumn="1" w:lastColumn="0" w:oddVBand="0" w:evenVBand="0" w:oddHBand="0" w:evenHBand="0" w:firstRowFirstColumn="0" w:firstRowLastColumn="0" w:lastRowFirstColumn="0" w:lastRowLastColumn="0"/>
             <w:tcBorders>
               <w:top w:val="nil"/>
+              <w:left w:val="nil"/>
+              <w:bottom w:val="nil"/>
               <w:right w:val="nil"/>
             </w:tcBorders>
             <w:shd w:color="auto" w:fill="FFFFFF" w:themeFill="background1" w:val="clear"/>
@@ -1101,6 +1131,8 @@
             <w:gridSpan w:val="2"/>
             <w:cnfStyle w:val="001000000100" w:firstRow="0" w:lastRow="0" w:firstColumn="1" w:lastColumn="0" w:oddVBand="0" w:evenVBand="0" w:oddHBand="0" w:evenHBand="0" w:firstRowFirstColumn="1" w:firstRowLastColumn="0" w:lastRowFirstColumn="0" w:lastRowLastColumn="0"/>
             <w:tcBorders>
+              <w:top w:val="nil"/>
+              <w:left w:val="nil"/>
               <w:right w:val="nil"/>
             </w:tcBorders>
             <w:shd w:color="auto" w:fill="FFFFFF" w:themeFill="background1" w:val="clear"/>
@@ -1141,6 +1173,7 @@
             <w:cnfStyle w:val="001000000000" w:firstRow="0" w:lastRow="0" w:firstColumn="1" w:lastColumn="0" w:oddVBand="0" w:evenVBand="0" w:oddHBand="0" w:evenHBand="0" w:firstRowFirstColumn="0" w:firstRowLastColumn="0" w:lastRowFirstColumn="0" w:lastRowLastColumn="0"/>
             <w:tcBorders>
               <w:top w:val="nil"/>
+              <w:left w:val="nil"/>
               <w:bottom w:val="nil"/>
               <w:right w:val="nil"/>
             </w:tcBorders>
@@ -1194,6 +1227,8 @@
             <w:cnfStyle w:val="001000000000" w:firstRow="0" w:lastRow="0" w:firstColumn="1" w:lastColumn="0" w:oddVBand="0" w:evenVBand="0" w:oddHBand="0" w:evenHBand="0" w:firstRowFirstColumn="0" w:firstRowLastColumn="0" w:lastRowFirstColumn="0" w:lastRowLastColumn="0"/>
             <w:tcBorders>
               <w:top w:val="nil"/>
+              <w:left w:val="nil"/>
+              <w:bottom w:val="nil"/>
               <w:right w:val="nil"/>
             </w:tcBorders>
             <w:shd w:color="auto" w:fill="FFFFFF" w:themeFill="background1" w:val="clear"/>
@@ -1276,6 +1311,8 @@
             <w:gridSpan w:val="2"/>
             <w:cnfStyle w:val="001000000100" w:firstRow="0" w:lastRow="0" w:firstColumn="1" w:lastColumn="0" w:oddVBand="0" w:evenVBand="0" w:oddHBand="0" w:evenHBand="0" w:firstRowFirstColumn="1" w:firstRowLastColumn="0" w:lastRowFirstColumn="0" w:lastRowLastColumn="0"/>
             <w:tcBorders>
+              <w:top w:val="nil"/>
+              <w:left w:val="nil"/>
               <w:right w:val="nil"/>
             </w:tcBorders>
             <w:shd w:color="auto" w:fill="FFFFFF" w:themeFill="background1" w:val="clear"/>
@@ -1316,6 +1353,7 @@
             <w:cnfStyle w:val="001000000000" w:firstRow="0" w:lastRow="0" w:firstColumn="1" w:lastColumn="0" w:oddVBand="0" w:evenVBand="0" w:oddHBand="0" w:evenHBand="0" w:firstRowFirstColumn="0" w:firstRowLastColumn="0" w:lastRowFirstColumn="0" w:lastRowLastColumn="0"/>
             <w:tcBorders>
               <w:top w:val="nil"/>
+              <w:left w:val="nil"/>
               <w:bottom w:val="nil"/>
               <w:right w:val="nil"/>
             </w:tcBorders>
@@ -1369,6 +1407,8 @@
             <w:cnfStyle w:val="001000000000" w:firstRow="0" w:lastRow="0" w:firstColumn="1" w:lastColumn="0" w:oddVBand="0" w:evenVBand="0" w:oddHBand="0" w:evenHBand="0" w:firstRowFirstColumn="0" w:firstRowLastColumn="0" w:lastRowFirstColumn="0" w:lastRowLastColumn="0"/>
             <w:tcBorders>
               <w:top w:val="nil"/>
+              <w:left w:val="nil"/>
+              <w:bottom w:val="nil"/>
               <w:right w:val="nil"/>
             </w:tcBorders>
             <w:shd w:color="auto" w:fill="FFFFFF" w:themeFill="background1" w:val="clear"/>
@@ -1451,6 +1491,8 @@
             <w:gridSpan w:val="2"/>
             <w:cnfStyle w:val="001000000100" w:firstRow="0" w:lastRow="0" w:firstColumn="1" w:lastColumn="0" w:oddVBand="0" w:evenVBand="0" w:oddHBand="0" w:evenHBand="0" w:firstRowFirstColumn="1" w:firstRowLastColumn="0" w:lastRowFirstColumn="0" w:lastRowLastColumn="0"/>
             <w:tcBorders>
+              <w:top w:val="nil"/>
+              <w:left w:val="nil"/>
               <w:right w:val="nil"/>
             </w:tcBorders>
             <w:shd w:color="auto" w:fill="FFFFFF" w:themeFill="background1" w:val="clear"/>
@@ -1491,6 +1533,7 @@
             <w:cnfStyle w:val="001000000000" w:firstRow="0" w:lastRow="0" w:firstColumn="1" w:lastColumn="0" w:oddVBand="0" w:evenVBand="0" w:oddHBand="0" w:evenHBand="0" w:firstRowFirstColumn="0" w:firstRowLastColumn="0" w:lastRowFirstColumn="0" w:lastRowLastColumn="0"/>
             <w:tcBorders>
               <w:top w:val="nil"/>
+              <w:left w:val="nil"/>
               <w:bottom w:val="nil"/>
               <w:right w:val="nil"/>
             </w:tcBorders>
@@ -1544,6 +1587,8 @@
             <w:cnfStyle w:val="001000000000" w:firstRow="0" w:lastRow="0" w:firstColumn="1" w:lastColumn="0" w:oddVBand="0" w:evenVBand="0" w:oddHBand="0" w:evenHBand="0" w:firstRowFirstColumn="0" w:firstRowLastColumn="0" w:lastRowFirstColumn="0" w:lastRowLastColumn="0"/>
             <w:tcBorders>
               <w:top w:val="nil"/>
+              <w:left w:val="nil"/>
+              <w:bottom w:val="nil"/>
               <w:right w:val="nil"/>
             </w:tcBorders>
             <w:shd w:color="auto" w:fill="FFFFFF" w:themeFill="background1" w:val="clear"/>
@@ -1655,6 +1700,8 @@
             <w:gridSpan w:val="2"/>
             <w:cnfStyle w:val="001000000100" w:firstRow="0" w:lastRow="0" w:firstColumn="1" w:lastColumn="0" w:oddVBand="0" w:evenVBand="0" w:oddHBand="0" w:evenHBand="0" w:firstRowFirstColumn="1" w:firstRowLastColumn="0" w:lastRowFirstColumn="0" w:lastRowLastColumn="0"/>
             <w:tcBorders>
+              <w:top w:val="nil"/>
+              <w:left w:val="nil"/>
               <w:right w:val="nil"/>
             </w:tcBorders>
             <w:shd w:color="auto" w:fill="FFFFFF" w:themeFill="background1" w:val="clear"/>
@@ -1695,6 +1742,7 @@
             <w:cnfStyle w:val="001000000000" w:firstRow="0" w:lastRow="0" w:firstColumn="1" w:lastColumn="0" w:oddVBand="0" w:evenVBand="0" w:oddHBand="0" w:evenHBand="0" w:firstRowFirstColumn="0" w:firstRowLastColumn="0" w:lastRowFirstColumn="0" w:lastRowLastColumn="0"/>
             <w:tcBorders>
               <w:top w:val="nil"/>
+              <w:left w:val="nil"/>
               <w:bottom w:val="nil"/>
               <w:right w:val="nil"/>
             </w:tcBorders>
@@ -1748,6 +1796,8 @@
             <w:cnfStyle w:val="001000000000" w:firstRow="0" w:lastRow="0" w:firstColumn="1" w:lastColumn="0" w:oddVBand="0" w:evenVBand="0" w:oddHBand="0" w:evenHBand="0" w:firstRowFirstColumn="0" w:firstRowLastColumn="0" w:lastRowFirstColumn="0" w:lastRowLastColumn="0"/>
             <w:tcBorders>
               <w:top w:val="nil"/>
+              <w:left w:val="nil"/>
+              <w:bottom w:val="nil"/>
               <w:right w:val="nil"/>
             </w:tcBorders>
             <w:shd w:color="auto" w:fill="FFFFFF" w:themeFill="background1" w:val="clear"/>
@@ -1831,6 +1881,8 @@
             <w:gridSpan w:val="2"/>
             <w:cnfStyle w:val="001000000100" w:firstRow="0" w:lastRow="0" w:firstColumn="1" w:lastColumn="0" w:oddVBand="0" w:evenVBand="0" w:oddHBand="0" w:evenHBand="0" w:firstRowFirstColumn="1" w:firstRowLastColumn="0" w:lastRowFirstColumn="0" w:lastRowLastColumn="0"/>
             <w:tcBorders>
+              <w:top w:val="nil"/>
+              <w:left w:val="nil"/>
               <w:right w:val="nil"/>
             </w:tcBorders>
             <w:shd w:color="auto" w:fill="FFFFFF" w:themeFill="background1" w:val="clear"/>
@@ -1871,6 +1923,7 @@
             <w:cnfStyle w:val="001000000000" w:firstRow="0" w:lastRow="0" w:firstColumn="1" w:lastColumn="0" w:oddVBand="0" w:evenVBand="0" w:oddHBand="0" w:evenHBand="0" w:firstRowFirstColumn="0" w:firstRowLastColumn="0" w:lastRowFirstColumn="0" w:lastRowLastColumn="0"/>
             <w:tcBorders>
               <w:top w:val="nil"/>
+              <w:left w:val="nil"/>
               <w:bottom w:val="nil"/>
               <w:right w:val="nil"/>
             </w:tcBorders>
@@ -1926,6 +1979,8 @@
             <w:cnfStyle w:val="001000000000" w:firstRow="0" w:lastRow="0" w:firstColumn="1" w:lastColumn="0" w:oddVBand="0" w:evenVBand="0" w:oddHBand="0" w:evenHBand="0" w:firstRowFirstColumn="0" w:firstRowLastColumn="0" w:lastRowFirstColumn="0" w:lastRowLastColumn="0"/>
             <w:tcBorders>
               <w:top w:val="nil"/>
+              <w:left w:val="nil"/>
+              <w:bottom w:val="nil"/>
               <w:right w:val="nil"/>
             </w:tcBorders>
             <w:shd w:color="auto" w:fill="FFFFFF" w:themeFill="background1" w:val="clear"/>
@@ -2008,6 +2063,8 @@
             <w:gridSpan w:val="2"/>
             <w:cnfStyle w:val="001000000100" w:firstRow="0" w:lastRow="0" w:firstColumn="1" w:lastColumn="0" w:oddVBand="0" w:evenVBand="0" w:oddHBand="0" w:evenHBand="0" w:firstRowFirstColumn="1" w:firstRowLastColumn="0" w:lastRowFirstColumn="0" w:lastRowLastColumn="0"/>
             <w:tcBorders>
+              <w:top w:val="nil"/>
+              <w:left w:val="nil"/>
               <w:right w:val="nil"/>
             </w:tcBorders>
             <w:shd w:color="auto" w:fill="FFFFFF" w:themeFill="background1" w:val="clear"/>
@@ -2048,6 +2105,7 @@
             <w:cnfStyle w:val="001000000000" w:firstRow="0" w:lastRow="0" w:firstColumn="1" w:lastColumn="0" w:oddVBand="0" w:evenVBand="0" w:oddHBand="0" w:evenHBand="0" w:firstRowFirstColumn="0" w:firstRowLastColumn="0" w:lastRowFirstColumn="0" w:lastRowLastColumn="0"/>
             <w:tcBorders>
               <w:top w:val="nil"/>
+              <w:left w:val="nil"/>
               <w:bottom w:val="nil"/>
               <w:right w:val="nil"/>
             </w:tcBorders>
@@ -2101,6 +2159,8 @@
             <w:cnfStyle w:val="001000000000" w:firstRow="0" w:lastRow="0" w:firstColumn="1" w:lastColumn="0" w:oddVBand="0" w:evenVBand="0" w:oddHBand="0" w:evenHBand="0" w:firstRowFirstColumn="0" w:firstRowLastColumn="0" w:lastRowFirstColumn="0" w:lastRowLastColumn="0"/>
             <w:tcBorders>
               <w:top w:val="nil"/>
+              <w:left w:val="nil"/>
+              <w:bottom w:val="nil"/>
               <w:right w:val="nil"/>
             </w:tcBorders>
             <w:shd w:color="auto" w:fill="FFFFFF" w:themeFill="background1" w:val="clear"/>
@@ -2183,6 +2243,8 @@
             <w:gridSpan w:val="2"/>
             <w:cnfStyle w:val="001000000100" w:firstRow="0" w:lastRow="0" w:firstColumn="1" w:lastColumn="0" w:oddVBand="0" w:evenVBand="0" w:oddHBand="0" w:evenHBand="0" w:firstRowFirstColumn="1" w:firstRowLastColumn="0" w:lastRowFirstColumn="0" w:lastRowLastColumn="0"/>
             <w:tcBorders>
+              <w:top w:val="nil"/>
+              <w:left w:val="nil"/>
               <w:right w:val="nil"/>
             </w:tcBorders>
             <w:shd w:color="auto" w:fill="FFFFFF" w:themeFill="background1" w:val="clear"/>
@@ -2223,6 +2285,7 @@
             <w:cnfStyle w:val="001000000000" w:firstRow="0" w:lastRow="0" w:firstColumn="1" w:lastColumn="0" w:oddVBand="0" w:evenVBand="0" w:oddHBand="0" w:evenHBand="0" w:firstRowFirstColumn="0" w:firstRowLastColumn="0" w:lastRowFirstColumn="0" w:lastRowLastColumn="0"/>
             <w:tcBorders>
               <w:top w:val="nil"/>
+              <w:left w:val="nil"/>
               <w:bottom w:val="nil"/>
               <w:right w:val="nil"/>
             </w:tcBorders>
@@ -2276,6 +2339,8 @@
             <w:cnfStyle w:val="001000000000" w:firstRow="0" w:lastRow="0" w:firstColumn="1" w:lastColumn="0" w:oddVBand="0" w:evenVBand="0" w:oddHBand="0" w:evenHBand="0" w:firstRowFirstColumn="0" w:firstRowLastColumn="0" w:lastRowFirstColumn="0" w:lastRowLastColumn="0"/>
             <w:tcBorders>
               <w:top w:val="nil"/>
+              <w:left w:val="nil"/>
+              <w:bottom w:val="nil"/>
               <w:right w:val="nil"/>
             </w:tcBorders>
             <w:shd w:color="auto" w:fill="FFFFFF" w:themeFill="background1" w:val="clear"/>
@@ -2368,6 +2433,8 @@
             <w:gridSpan w:val="2"/>
             <w:cnfStyle w:val="001000000100" w:firstRow="0" w:lastRow="0" w:firstColumn="1" w:lastColumn="0" w:oddVBand="0" w:evenVBand="0" w:oddHBand="0" w:evenHBand="0" w:firstRowFirstColumn="1" w:firstRowLastColumn="0" w:lastRowFirstColumn="0" w:lastRowLastColumn="0"/>
             <w:tcBorders>
+              <w:top w:val="nil"/>
+              <w:left w:val="nil"/>
               <w:right w:val="nil"/>
             </w:tcBorders>
             <w:shd w:color="auto" w:fill="FFFFFF" w:themeFill="background1" w:val="clear"/>
@@ -2408,6 +2475,7 @@
             <w:cnfStyle w:val="001000000000" w:firstRow="0" w:lastRow="0" w:firstColumn="1" w:lastColumn="0" w:oddVBand="0" w:evenVBand="0" w:oddHBand="0" w:evenHBand="0" w:firstRowFirstColumn="0" w:firstRowLastColumn="0" w:lastRowFirstColumn="0" w:lastRowLastColumn="0"/>
             <w:tcBorders>
               <w:top w:val="nil"/>
+              <w:left w:val="nil"/>
               <w:bottom w:val="nil"/>
               <w:right w:val="nil"/>
             </w:tcBorders>
@@ -2461,6 +2529,8 @@
             <w:cnfStyle w:val="001000000000" w:firstRow="0" w:lastRow="0" w:firstColumn="1" w:lastColumn="0" w:oddVBand="0" w:evenVBand="0" w:oddHBand="0" w:evenHBand="0" w:firstRowFirstColumn="0" w:firstRowLastColumn="0" w:lastRowFirstColumn="0" w:lastRowLastColumn="0"/>
             <w:tcBorders>
               <w:top w:val="nil"/>
+              <w:left w:val="nil"/>
+              <w:bottom w:val="nil"/>
               <w:right w:val="nil"/>
             </w:tcBorders>
             <w:shd w:color="auto" w:fill="FFFFFF" w:themeFill="background1" w:val="clear"/>
@@ -2543,6 +2613,8 @@
             <w:gridSpan w:val="2"/>
             <w:cnfStyle w:val="001000000100" w:firstRow="0" w:lastRow="0" w:firstColumn="1" w:lastColumn="0" w:oddVBand="0" w:evenVBand="0" w:oddHBand="0" w:evenHBand="0" w:firstRowFirstColumn="1" w:firstRowLastColumn="0" w:lastRowFirstColumn="0" w:lastRowLastColumn="0"/>
             <w:tcBorders>
+              <w:top w:val="nil"/>
+              <w:left w:val="nil"/>
               <w:right w:val="nil"/>
             </w:tcBorders>
             <w:shd w:color="auto" w:fill="FFFFFF" w:themeFill="background1" w:val="clear"/>
@@ -2583,6 +2655,7 @@
             <w:cnfStyle w:val="001000000000" w:firstRow="0" w:lastRow="0" w:firstColumn="1" w:lastColumn="0" w:oddVBand="0" w:evenVBand="0" w:oddHBand="0" w:evenHBand="0" w:firstRowFirstColumn="0" w:firstRowLastColumn="0" w:lastRowFirstColumn="0" w:lastRowLastColumn="0"/>
             <w:tcBorders>
               <w:top w:val="nil"/>
+              <w:left w:val="nil"/>
               <w:bottom w:val="nil"/>
               <w:right w:val="nil"/>
             </w:tcBorders>
@@ -2636,6 +2709,8 @@
             <w:cnfStyle w:val="001000000000" w:firstRow="0" w:lastRow="0" w:firstColumn="1" w:lastColumn="0" w:oddVBand="0" w:evenVBand="0" w:oddHBand="0" w:evenHBand="0" w:firstRowFirstColumn="0" w:firstRowLastColumn="0" w:lastRowFirstColumn="0" w:lastRowLastColumn="0"/>
             <w:tcBorders>
               <w:top w:val="nil"/>
+              <w:left w:val="nil"/>
+              <w:bottom w:val="nil"/>
               <w:right w:val="nil"/>
             </w:tcBorders>
             <w:shd w:color="auto" w:fill="FFFFFF" w:themeFill="background1" w:val="clear"/>
@@ -2718,6 +2793,8 @@
             <w:gridSpan w:val="2"/>
             <w:cnfStyle w:val="001000000100" w:firstRow="0" w:lastRow="0" w:firstColumn="1" w:lastColumn="0" w:oddVBand="0" w:evenVBand="0" w:oddHBand="0" w:evenHBand="0" w:firstRowFirstColumn="1" w:firstRowLastColumn="0" w:lastRowFirstColumn="0" w:lastRowLastColumn="0"/>
             <w:tcBorders>
+              <w:top w:val="nil"/>
+              <w:left w:val="nil"/>
               <w:right w:val="nil"/>
             </w:tcBorders>
             <w:shd w:color="auto" w:fill="FFFFFF" w:themeFill="background1" w:val="clear"/>
@@ -2758,6 +2835,7 @@
             <w:cnfStyle w:val="001000000000" w:firstRow="0" w:lastRow="0" w:firstColumn="1" w:lastColumn="0" w:oddVBand="0" w:evenVBand="0" w:oddHBand="0" w:evenHBand="0" w:firstRowFirstColumn="0" w:firstRowLastColumn="0" w:lastRowFirstColumn="0" w:lastRowLastColumn="0"/>
             <w:tcBorders>
               <w:top w:val="nil"/>
+              <w:left w:val="nil"/>
               <w:bottom w:val="nil"/>
               <w:right w:val="nil"/>
             </w:tcBorders>
@@ -2811,6 +2889,8 @@
             <w:cnfStyle w:val="001000000000" w:firstRow="0" w:lastRow="0" w:firstColumn="1" w:lastColumn="0" w:oddVBand="0" w:evenVBand="0" w:oddHBand="0" w:evenHBand="0" w:firstRowFirstColumn="0" w:firstRowLastColumn="0" w:lastRowFirstColumn="0" w:lastRowLastColumn="0"/>
             <w:tcBorders>
               <w:top w:val="nil"/>
+              <w:left w:val="nil"/>
+              <w:bottom w:val="nil"/>
               <w:right w:val="nil"/>
             </w:tcBorders>
             <w:shd w:color="auto" w:fill="FFFFFF" w:themeFill="background1" w:val="clear"/>
@@ -2893,6 +2973,8 @@
             <w:gridSpan w:val="2"/>
             <w:cnfStyle w:val="001000000100" w:firstRow="0" w:lastRow="0" w:firstColumn="1" w:lastColumn="0" w:oddVBand="0" w:evenVBand="0" w:oddHBand="0" w:evenHBand="0" w:firstRowFirstColumn="1" w:firstRowLastColumn="0" w:lastRowFirstColumn="0" w:lastRowLastColumn="0"/>
             <w:tcBorders>
+              <w:top w:val="nil"/>
+              <w:left w:val="nil"/>
               <w:right w:val="nil"/>
             </w:tcBorders>
             <w:shd w:color="auto" w:fill="FFFFFF" w:themeFill="background1" w:val="clear"/>
@@ -2933,6 +3015,7 @@
             <w:cnfStyle w:val="001000000000" w:firstRow="0" w:lastRow="0" w:firstColumn="1" w:lastColumn="0" w:oddVBand="0" w:evenVBand="0" w:oddHBand="0" w:evenHBand="0" w:firstRowFirstColumn="0" w:firstRowLastColumn="0" w:lastRowFirstColumn="0" w:lastRowLastColumn="0"/>
             <w:tcBorders>
               <w:top w:val="nil"/>
+              <w:left w:val="nil"/>
               <w:bottom w:val="nil"/>
               <w:right w:val="nil"/>
             </w:tcBorders>
@@ -2986,6 +3069,8 @@
             <w:cnfStyle w:val="001000000000" w:firstRow="0" w:lastRow="0" w:firstColumn="1" w:lastColumn="0" w:oddVBand="0" w:evenVBand="0" w:oddHBand="0" w:evenHBand="0" w:firstRowFirstColumn="0" w:firstRowLastColumn="0" w:lastRowFirstColumn="0" w:lastRowLastColumn="0"/>
             <w:tcBorders>
               <w:top w:val="nil"/>
+              <w:left w:val="nil"/>
+              <w:bottom w:val="nil"/>
               <w:right w:val="nil"/>
             </w:tcBorders>
             <w:shd w:color="auto" w:fill="FFFFFF" w:themeFill="background1" w:val="clear"/>
@@ -3068,6 +3153,8 @@
             <w:gridSpan w:val="2"/>
             <w:cnfStyle w:val="001000000100" w:firstRow="0" w:lastRow="0" w:firstColumn="1" w:lastColumn="0" w:oddVBand="0" w:evenVBand="0" w:oddHBand="0" w:evenHBand="0" w:firstRowFirstColumn="1" w:firstRowLastColumn="0" w:lastRowFirstColumn="0" w:lastRowLastColumn="0"/>
             <w:tcBorders>
+              <w:top w:val="nil"/>
+              <w:left w:val="nil"/>
               <w:right w:val="nil"/>
             </w:tcBorders>
             <w:shd w:color="auto" w:fill="FFFFFF" w:themeFill="background1" w:val="clear"/>
@@ -3108,6 +3195,7 @@
             <w:cnfStyle w:val="001000000000" w:firstRow="0" w:lastRow="0" w:firstColumn="1" w:lastColumn="0" w:oddVBand="0" w:evenVBand="0" w:oddHBand="0" w:evenHBand="0" w:firstRowFirstColumn="0" w:firstRowLastColumn="0" w:lastRowFirstColumn="0" w:lastRowLastColumn="0"/>
             <w:tcBorders>
               <w:top w:val="nil"/>
+              <w:left w:val="nil"/>
               <w:bottom w:val="nil"/>
               <w:right w:val="nil"/>
             </w:tcBorders>
@@ -3161,6 +3249,8 @@
             <w:cnfStyle w:val="001000000000" w:firstRow="0" w:lastRow="0" w:firstColumn="1" w:lastColumn="0" w:oddVBand="0" w:evenVBand="0" w:oddHBand="0" w:evenHBand="0" w:firstRowFirstColumn="0" w:firstRowLastColumn="0" w:lastRowFirstColumn="0" w:lastRowLastColumn="0"/>
             <w:tcBorders>
               <w:top w:val="nil"/>
+              <w:left w:val="nil"/>
+              <w:bottom w:val="nil"/>
               <w:right w:val="nil"/>
             </w:tcBorders>
             <w:shd w:color="auto" w:fill="FFFFFF" w:themeFill="background1" w:val="clear"/>
@@ -3243,6 +3333,8 @@
             <w:gridSpan w:val="2"/>
             <w:cnfStyle w:val="001000000100" w:firstRow="0" w:lastRow="0" w:firstColumn="1" w:lastColumn="0" w:oddVBand="0" w:evenVBand="0" w:oddHBand="0" w:evenHBand="0" w:firstRowFirstColumn="1" w:firstRowLastColumn="0" w:lastRowFirstColumn="0" w:lastRowLastColumn="0"/>
             <w:tcBorders>
+              <w:top w:val="nil"/>
+              <w:left w:val="nil"/>
               <w:right w:val="nil"/>
             </w:tcBorders>
             <w:shd w:color="auto" w:fill="FFFFFF" w:themeFill="background1" w:val="clear"/>
@@ -3283,6 +3375,7 @@
             <w:cnfStyle w:val="001000000000" w:firstRow="0" w:lastRow="0" w:firstColumn="1" w:lastColumn="0" w:oddVBand="0" w:evenVBand="0" w:oddHBand="0" w:evenHBand="0" w:firstRowFirstColumn="0" w:firstRowLastColumn="0" w:lastRowFirstColumn="0" w:lastRowLastColumn="0"/>
             <w:tcBorders>
               <w:top w:val="nil"/>
+              <w:left w:val="nil"/>
               <w:bottom w:val="nil"/>
               <w:right w:val="nil"/>
             </w:tcBorders>
@@ -3336,6 +3429,8 @@
             <w:cnfStyle w:val="001000000000" w:firstRow="0" w:lastRow="0" w:firstColumn="1" w:lastColumn="0" w:oddVBand="0" w:evenVBand="0" w:oddHBand="0" w:evenHBand="0" w:firstRowFirstColumn="0" w:firstRowLastColumn="0" w:lastRowFirstColumn="0" w:lastRowLastColumn="0"/>
             <w:tcBorders>
               <w:top w:val="nil"/>
+              <w:left w:val="nil"/>
+              <w:bottom w:val="nil"/>
               <w:right w:val="nil"/>
             </w:tcBorders>
             <w:shd w:color="auto" w:fill="FFFFFF" w:themeFill="background1" w:val="clear"/>
@@ -3418,6 +3513,8 @@
             <w:gridSpan w:val="2"/>
             <w:cnfStyle w:val="001000000100" w:firstRow="0" w:lastRow="0" w:firstColumn="1" w:lastColumn="0" w:oddVBand="0" w:evenVBand="0" w:oddHBand="0" w:evenHBand="0" w:firstRowFirstColumn="1" w:firstRowLastColumn="0" w:lastRowFirstColumn="0" w:lastRowLastColumn="0"/>
             <w:tcBorders>
+              <w:top w:val="nil"/>
+              <w:left w:val="nil"/>
               <w:right w:val="nil"/>
             </w:tcBorders>
             <w:shd w:color="auto" w:fill="FFFFFF" w:themeFill="background1" w:val="clear"/>
@@ -3458,6 +3555,7 @@
             <w:cnfStyle w:val="001000000000" w:firstRow="0" w:lastRow="0" w:firstColumn="1" w:lastColumn="0" w:oddVBand="0" w:evenVBand="0" w:oddHBand="0" w:evenHBand="0" w:firstRowFirstColumn="0" w:firstRowLastColumn="0" w:lastRowFirstColumn="0" w:lastRowLastColumn="0"/>
             <w:tcBorders>
               <w:top w:val="nil"/>
+              <w:left w:val="nil"/>
               <w:bottom w:val="nil"/>
               <w:right w:val="nil"/>
             </w:tcBorders>
@@ -3511,6 +3609,8 @@
             <w:cnfStyle w:val="001000000000" w:firstRow="0" w:lastRow="0" w:firstColumn="1" w:lastColumn="0" w:oddVBand="0" w:evenVBand="0" w:oddHBand="0" w:evenHBand="0" w:firstRowFirstColumn="0" w:firstRowLastColumn="0" w:lastRowFirstColumn="0" w:lastRowLastColumn="0"/>
             <w:tcBorders>
               <w:top w:val="nil"/>
+              <w:left w:val="nil"/>
+              <w:bottom w:val="nil"/>
               <w:right w:val="nil"/>
             </w:tcBorders>
             <w:shd w:color="auto" w:fill="FFFFFF" w:themeFill="background1" w:val="clear"/>
@@ -3602,6 +3702,8 @@
             <w:gridSpan w:val="2"/>
             <w:cnfStyle w:val="001000000100" w:firstRow="0" w:lastRow="0" w:firstColumn="1" w:lastColumn="0" w:oddVBand="0" w:evenVBand="0" w:oddHBand="0" w:evenHBand="0" w:firstRowFirstColumn="1" w:firstRowLastColumn="0" w:lastRowFirstColumn="0" w:lastRowLastColumn="0"/>
             <w:tcBorders>
+              <w:top w:val="nil"/>
+              <w:left w:val="nil"/>
               <w:right w:val="nil"/>
             </w:tcBorders>
             <w:shd w:color="auto" w:fill="FFFFFF" w:themeFill="background1" w:val="clear"/>
@@ -3642,6 +3744,7 @@
             <w:cnfStyle w:val="001000000000" w:firstRow="0" w:lastRow="0" w:firstColumn="1" w:lastColumn="0" w:oddVBand="0" w:evenVBand="0" w:oddHBand="0" w:evenHBand="0" w:firstRowFirstColumn="0" w:firstRowLastColumn="0" w:lastRowFirstColumn="0" w:lastRowLastColumn="0"/>
             <w:tcBorders>
               <w:top w:val="nil"/>
+              <w:left w:val="nil"/>
               <w:bottom w:val="nil"/>
               <w:right w:val="nil"/>
             </w:tcBorders>
@@ -3695,6 +3798,8 @@
             <w:cnfStyle w:val="001000000000" w:firstRow="0" w:lastRow="0" w:firstColumn="1" w:lastColumn="0" w:oddVBand="0" w:evenVBand="0" w:oddHBand="0" w:evenHBand="0" w:firstRowFirstColumn="0" w:firstRowLastColumn="0" w:lastRowFirstColumn="0" w:lastRowLastColumn="0"/>
             <w:tcBorders>
               <w:top w:val="nil"/>
+              <w:left w:val="nil"/>
+              <w:bottom w:val="nil"/>
               <w:right w:val="nil"/>
             </w:tcBorders>
             <w:shd w:color="auto" w:fill="FFFFFF" w:themeFill="background1" w:val="clear"/>
@@ -3778,6 +3883,8 @@
             <w:gridSpan w:val="2"/>
             <w:cnfStyle w:val="001000000100" w:firstRow="0" w:lastRow="0" w:firstColumn="1" w:lastColumn="0" w:oddVBand="0" w:evenVBand="0" w:oddHBand="0" w:evenHBand="0" w:firstRowFirstColumn="1" w:firstRowLastColumn="0" w:lastRowFirstColumn="0" w:lastRowLastColumn="0"/>
             <w:tcBorders>
+              <w:top w:val="nil"/>
+              <w:left w:val="nil"/>
               <w:right w:val="nil"/>
             </w:tcBorders>
             <w:shd w:color="auto" w:fill="FFFFFF" w:themeFill="background1" w:val="clear"/>
@@ -3818,6 +3925,7 @@
             <w:cnfStyle w:val="001000000000" w:firstRow="0" w:lastRow="0" w:firstColumn="1" w:lastColumn="0" w:oddVBand="0" w:evenVBand="0" w:oddHBand="0" w:evenHBand="0" w:firstRowFirstColumn="0" w:firstRowLastColumn="0" w:lastRowFirstColumn="0" w:lastRowLastColumn="0"/>
             <w:tcBorders>
               <w:top w:val="nil"/>
+              <w:left w:val="nil"/>
               <w:bottom w:val="nil"/>
               <w:right w:val="nil"/>
             </w:tcBorders>
@@ -3871,6 +3979,8 @@
             <w:cnfStyle w:val="001000000000" w:firstRow="0" w:lastRow="0" w:firstColumn="1" w:lastColumn="0" w:oddVBand="0" w:evenVBand="0" w:oddHBand="0" w:evenHBand="0" w:firstRowFirstColumn="0" w:firstRowLastColumn="0" w:lastRowFirstColumn="0" w:lastRowLastColumn="0"/>
             <w:tcBorders>
               <w:top w:val="nil"/>
+              <w:left w:val="nil"/>
+              <w:bottom w:val="nil"/>
               <w:right w:val="nil"/>
             </w:tcBorders>
             <w:shd w:color="auto" w:fill="FFFFFF" w:themeFill="background1" w:val="clear"/>
@@ -3953,6 +4063,8 @@
             <w:gridSpan w:val="2"/>
             <w:cnfStyle w:val="001000000100" w:firstRow="0" w:lastRow="0" w:firstColumn="1" w:lastColumn="0" w:oddVBand="0" w:evenVBand="0" w:oddHBand="0" w:evenHBand="0" w:firstRowFirstColumn="1" w:firstRowLastColumn="0" w:lastRowFirstColumn="0" w:lastRowLastColumn="0"/>
             <w:tcBorders>
+              <w:top w:val="nil"/>
+              <w:left w:val="nil"/>
               <w:right w:val="nil"/>
             </w:tcBorders>
             <w:shd w:color="auto" w:fill="FFFFFF" w:themeFill="background1" w:val="clear"/>
@@ -3993,6 +4105,7 @@
             <w:cnfStyle w:val="001000000000" w:firstRow="0" w:lastRow="0" w:firstColumn="1" w:lastColumn="0" w:oddVBand="0" w:evenVBand="0" w:oddHBand="0" w:evenHBand="0" w:firstRowFirstColumn="0" w:firstRowLastColumn="0" w:lastRowFirstColumn="0" w:lastRowLastColumn="0"/>
             <w:tcBorders>
               <w:top w:val="nil"/>
+              <w:left w:val="nil"/>
               <w:bottom w:val="nil"/>
               <w:right w:val="nil"/>
             </w:tcBorders>
@@ -4046,6 +4159,8 @@
             <w:cnfStyle w:val="001000000000" w:firstRow="0" w:lastRow="0" w:firstColumn="1" w:lastColumn="0" w:oddVBand="0" w:evenVBand="0" w:oddHBand="0" w:evenHBand="0" w:firstRowFirstColumn="0" w:firstRowLastColumn="0" w:lastRowFirstColumn="0" w:lastRowLastColumn="0"/>
             <w:tcBorders>
               <w:top w:val="nil"/>
+              <w:left w:val="nil"/>
+              <w:bottom w:val="nil"/>
               <w:right w:val="nil"/>
             </w:tcBorders>
             <w:shd w:color="auto" w:fill="FFFFFF" w:themeFill="background1" w:val="clear"/>
@@ -4138,6 +4253,8 @@
             <w:gridSpan w:val="2"/>
             <w:cnfStyle w:val="001000000100" w:firstRow="0" w:lastRow="0" w:firstColumn="1" w:lastColumn="0" w:oddVBand="0" w:evenVBand="0" w:oddHBand="0" w:evenHBand="0" w:firstRowFirstColumn="1" w:firstRowLastColumn="0" w:lastRowFirstColumn="0" w:lastRowLastColumn="0"/>
             <w:tcBorders>
+              <w:top w:val="nil"/>
+              <w:left w:val="nil"/>
               <w:right w:val="nil"/>
             </w:tcBorders>
             <w:shd w:color="auto" w:fill="FFFFFF" w:themeFill="background1" w:val="clear"/>
@@ -4178,6 +4295,7 @@
             <w:cnfStyle w:val="001000000000" w:firstRow="0" w:lastRow="0" w:firstColumn="1" w:lastColumn="0" w:oddVBand="0" w:evenVBand="0" w:oddHBand="0" w:evenHBand="0" w:firstRowFirstColumn="0" w:firstRowLastColumn="0" w:lastRowFirstColumn="0" w:lastRowLastColumn="0"/>
             <w:tcBorders>
               <w:top w:val="nil"/>
+              <w:left w:val="nil"/>
               <w:bottom w:val="nil"/>
               <w:right w:val="nil"/>
             </w:tcBorders>
@@ -4231,6 +4349,8 @@
             <w:cnfStyle w:val="001000000000" w:firstRow="0" w:lastRow="0" w:firstColumn="1" w:lastColumn="0" w:oddVBand="0" w:evenVBand="0" w:oddHBand="0" w:evenHBand="0" w:firstRowFirstColumn="0" w:firstRowLastColumn="0" w:lastRowFirstColumn="0" w:lastRowLastColumn="0"/>
             <w:tcBorders>
               <w:top w:val="nil"/>
+              <w:left w:val="nil"/>
+              <w:bottom w:val="nil"/>
               <w:right w:val="nil"/>
             </w:tcBorders>
             <w:shd w:color="auto" w:fill="FFFFFF" w:themeFill="background1" w:val="clear"/>
@@ -4313,6 +4433,8 @@
             <w:gridSpan w:val="2"/>
             <w:cnfStyle w:val="001000000100" w:firstRow="0" w:lastRow="0" w:firstColumn="1" w:lastColumn="0" w:oddVBand="0" w:evenVBand="0" w:oddHBand="0" w:evenHBand="0" w:firstRowFirstColumn="1" w:firstRowLastColumn="0" w:lastRowFirstColumn="0" w:lastRowLastColumn="0"/>
             <w:tcBorders>
+              <w:top w:val="nil"/>
+              <w:left w:val="nil"/>
               <w:right w:val="nil"/>
             </w:tcBorders>
             <w:shd w:color="auto" w:fill="FFFFFF" w:themeFill="background1" w:val="clear"/>
@@ -4353,6 +4475,7 @@
             <w:cnfStyle w:val="001000000000" w:firstRow="0" w:lastRow="0" w:firstColumn="1" w:lastColumn="0" w:oddVBand="0" w:evenVBand="0" w:oddHBand="0" w:evenHBand="0" w:firstRowFirstColumn="0" w:firstRowLastColumn="0" w:lastRowFirstColumn="0" w:lastRowLastColumn="0"/>
             <w:tcBorders>
               <w:top w:val="nil"/>
+              <w:left w:val="nil"/>
               <w:bottom w:val="nil"/>
               <w:right w:val="nil"/>
             </w:tcBorders>
@@ -4406,6 +4529,8 @@
             <w:cnfStyle w:val="001000000000" w:firstRow="0" w:lastRow="0" w:firstColumn="1" w:lastColumn="0" w:oddVBand="0" w:evenVBand="0" w:oddHBand="0" w:evenHBand="0" w:firstRowFirstColumn="0" w:firstRowLastColumn="0" w:lastRowFirstColumn="0" w:lastRowLastColumn="0"/>
             <w:tcBorders>
               <w:top w:val="nil"/>
+              <w:left w:val="nil"/>
+              <w:bottom w:val="nil"/>
               <w:right w:val="nil"/>
             </w:tcBorders>
             <w:shd w:color="auto" w:fill="FFFFFF" w:themeFill="background1" w:val="clear"/>
@@ -4488,6 +4613,8 @@
             <w:gridSpan w:val="2"/>
             <w:cnfStyle w:val="001000000100" w:firstRow="0" w:lastRow="0" w:firstColumn="1" w:lastColumn="0" w:oddVBand="0" w:evenVBand="0" w:oddHBand="0" w:evenHBand="0" w:firstRowFirstColumn="1" w:firstRowLastColumn="0" w:lastRowFirstColumn="0" w:lastRowLastColumn="0"/>
             <w:tcBorders>
+              <w:top w:val="nil"/>
+              <w:left w:val="nil"/>
               <w:right w:val="nil"/>
             </w:tcBorders>
             <w:shd w:color="auto" w:fill="FFFFFF" w:themeFill="background1" w:val="clear"/>
@@ -4528,6 +4655,7 @@
             <w:cnfStyle w:val="001000000000" w:firstRow="0" w:lastRow="0" w:firstColumn="1" w:lastColumn="0" w:oddVBand="0" w:evenVBand="0" w:oddHBand="0" w:evenHBand="0" w:firstRowFirstColumn="0" w:firstRowLastColumn="0" w:lastRowFirstColumn="0" w:lastRowLastColumn="0"/>
             <w:tcBorders>
               <w:top w:val="nil"/>
+              <w:left w:val="nil"/>
               <w:bottom w:val="nil"/>
               <w:right w:val="nil"/>
             </w:tcBorders>
@@ -4581,6 +4709,8 @@
             <w:cnfStyle w:val="001000000000" w:firstRow="0" w:lastRow="0" w:firstColumn="1" w:lastColumn="0" w:oddVBand="0" w:evenVBand="0" w:oddHBand="0" w:evenHBand="0" w:firstRowFirstColumn="0" w:firstRowLastColumn="0" w:lastRowFirstColumn="0" w:lastRowLastColumn="0"/>
             <w:tcBorders>
               <w:top w:val="nil"/>
+              <w:left w:val="nil"/>
+              <w:bottom w:val="nil"/>
               <w:right w:val="nil"/>
             </w:tcBorders>
             <w:shd w:color="auto" w:fill="FFFFFF" w:themeFill="background1" w:val="clear"/>
@@ -4663,6 +4793,8 @@
             <w:gridSpan w:val="2"/>
             <w:cnfStyle w:val="001000000100" w:firstRow="0" w:lastRow="0" w:firstColumn="1" w:lastColumn="0" w:oddVBand="0" w:evenVBand="0" w:oddHBand="0" w:evenHBand="0" w:firstRowFirstColumn="1" w:firstRowLastColumn="0" w:lastRowFirstColumn="0" w:lastRowLastColumn="0"/>
             <w:tcBorders>
+              <w:top w:val="nil"/>
+              <w:left w:val="nil"/>
               <w:right w:val="nil"/>
             </w:tcBorders>
             <w:shd w:color="auto" w:fill="FFFFFF" w:themeFill="background1" w:val="clear"/>
@@ -4703,6 +4835,7 @@
             <w:cnfStyle w:val="001000000000" w:firstRow="0" w:lastRow="0" w:firstColumn="1" w:lastColumn="0" w:oddVBand="0" w:evenVBand="0" w:oddHBand="0" w:evenHBand="0" w:firstRowFirstColumn="0" w:firstRowLastColumn="0" w:lastRowFirstColumn="0" w:lastRowLastColumn="0"/>
             <w:tcBorders>
               <w:top w:val="nil"/>
+              <w:left w:val="nil"/>
               <w:bottom w:val="nil"/>
               <w:right w:val="nil"/>
             </w:tcBorders>
@@ -4756,6 +4889,8 @@
             <w:cnfStyle w:val="001000000000" w:firstRow="0" w:lastRow="0" w:firstColumn="1" w:lastColumn="0" w:oddVBand="0" w:evenVBand="0" w:oddHBand="0" w:evenHBand="0" w:firstRowFirstColumn="0" w:firstRowLastColumn="0" w:lastRowFirstColumn="0" w:lastRowLastColumn="0"/>
             <w:tcBorders>
               <w:top w:val="nil"/>
+              <w:left w:val="nil"/>
+              <w:bottom w:val="nil"/>
               <w:right w:val="nil"/>
             </w:tcBorders>
             <w:shd w:color="auto" w:fill="FFFFFF" w:themeFill="background1" w:val="clear"/>
@@ -4818,6 +4953,377 @@
       <w:r>
         <w:rPr/>
         <w:t>THEME 6 Epics (Test Runner)</w:t>
+      </w:r>
+      <w:bookmarkStart w:id="1" w:name="__DdeLink__2157_4270375371"/>
+    </w:p>
+    <w:tbl>
+      <w:tblPr>
+        <w:tblStyle w:val="GridTable3-Accent1"/>
+        <w:tblW w:w="9016" w:type="dxa"/>
+        <w:jc w:val="left"/>
+        <w:tblInd w:w="0" w:type="dxa"/>
+        <w:tblCellMar>
+          <w:top w:w="0" w:type="dxa"/>
+          <w:left w:w="113" w:type="dxa"/>
+          <w:bottom w:w="0" w:type="dxa"/>
+          <w:right w:w="108" w:type="dxa"/>
+        </w:tblCellMar>
+        <w:tblLook w:noVBand="1" w:val="04a0" w:noHBand="0" w:lastColumn="0" w:firstColumn="1" w:lastRow="0" w:firstRow="1"/>
+      </w:tblPr>
+      <w:tblGrid>
+        <w:gridCol w:w="4508"/>
+        <w:gridCol w:w="4507"/>
+      </w:tblGrid>
+      <w:tr>
+        <w:trPr>
+          <w:cnfStyle w:val="100000000000" w:firstRow="1" w:lastRow="0" w:firstColumn="0" w:lastColumn="0" w:oddVBand="0" w:evenVBand="0" w:oddHBand="0" w:evenHBand="0" w:firstRowFirstColumn="0" w:firstRowLastColumn="0" w:lastRowFirstColumn="0" w:lastRowLastColumn="0"/>
+        </w:trPr>
+        <w:tc>
+          <w:tcPr>
+            <w:tcW w:w="9015" w:type="dxa"/>
+            <w:gridSpan w:val="2"/>
+            <w:cnfStyle w:val="001000000100" w:firstRow="0" w:lastRow="0" w:firstColumn="1" w:lastColumn="0" w:oddVBand="0" w:evenVBand="0" w:oddHBand="0" w:evenHBand="0" w:firstRowFirstColumn="1" w:firstRowLastColumn="0" w:lastRowFirstColumn="0" w:lastRowLastColumn="0"/>
+            <w:tcBorders>
+              <w:top w:val="nil"/>
+              <w:left w:val="nil"/>
+              <w:right w:val="nil"/>
+            </w:tcBorders>
+            <w:shd w:color="auto" w:fill="FFFFFF" w:themeFill="background1" w:val="clear"/>
+          </w:tcPr>
+          <w:p>
+            <w:pPr>
+              <w:pStyle w:val="Normal"/>
+              <w:spacing w:lineRule="auto" w:line="240" w:before="0" w:after="0"/>
+              <w:jc w:val="right"/>
+              <w:rPr>
+                <w:b/>
+                <w:b/>
+                <w:bCs/>
+                <w:i/>
+                <w:i/>
+                <w:iCs/>
+              </w:rPr>
+            </w:pPr>
+            <w:r>
+              <w:rPr>
+                <w:b/>
+                <w:bCs/>
+                <w:i/>
+                <w:iCs/>
+              </w:rPr>
+              <w:t>EPIC 6.1</w:t>
+            </w:r>
+          </w:p>
+        </w:tc>
+      </w:tr>
+      <w:tr>
+        <w:trPr>
+          <w:cnfStyle w:val="000000100000" w:firstRow="0" w:lastRow="0" w:firstColumn="0" w:lastColumn="0" w:oddVBand="0" w:evenVBand="0" w:oddHBand="1" w:evenHBand="0" w:firstRowFirstColumn="0" w:firstRowLastColumn="0" w:lastRowFirstColumn="0" w:lastRowLastColumn="0"/>
+        </w:trPr>
+        <w:tc>
+          <w:tcPr>
+            <w:tcW w:w="4508" w:type="dxa"/>
+            <w:cnfStyle w:val="001000000000" w:firstRow="0" w:lastRow="0" w:firstColumn="1" w:lastColumn="0" w:oddVBand="0" w:evenVBand="0" w:oddHBand="0" w:evenHBand="0" w:firstRowFirstColumn="0" w:firstRowLastColumn="0" w:lastRowFirstColumn="0" w:lastRowLastColumn="0"/>
+            <w:tcBorders>
+              <w:top w:val="nil"/>
+              <w:left w:val="nil"/>
+              <w:bottom w:val="nil"/>
+              <w:right w:val="nil"/>
+            </w:tcBorders>
+            <w:shd w:color="auto" w:fill="FFFFFF" w:themeFill="background1" w:val="clear"/>
+          </w:tcPr>
+          <w:p>
+            <w:pPr>
+              <w:pStyle w:val="Normal"/>
+              <w:spacing w:lineRule="auto" w:line="240" w:before="0" w:after="0"/>
+              <w:jc w:val="right"/>
+              <w:rPr>
+                <w:i/>
+                <w:i/>
+                <w:iCs/>
+              </w:rPr>
+            </w:pPr>
+            <w:r>
+              <w:rPr>
+                <w:i/>
+                <w:iCs/>
+              </w:rPr>
+              <w:t>The</w:t>
+            </w:r>
+          </w:p>
+        </w:tc>
+        <w:tc>
+          <w:tcPr>
+            <w:tcW w:w="4507" w:type="dxa"/>
+            <w:tcBorders/>
+            <w:shd w:color="auto" w:fill="D9E2F3" w:themeFill="accent1" w:themeFillTint="33" w:val="clear"/>
+          </w:tcPr>
+          <w:p>
+            <w:pPr>
+              <w:pStyle w:val="Normal"/>
+              <w:spacing w:lineRule="auto" w:line="240" w:before="0" w:after="0"/>
+              <w:cnfStyle w:val="000000100000" w:firstRow="0" w:lastRow="0" w:firstColumn="0" w:lastColumn="0" w:oddVBand="0" w:evenVBand="0" w:oddHBand="1" w:evenHBand="0" w:firstRowFirstColumn="0" w:firstRowLastColumn="0" w:lastRowFirstColumn="0" w:lastRowLastColumn="0"/>
+              <w:rPr/>
+            </w:pPr>
+            <w:r>
+              <w:rPr/>
+              <w:t>Test Runner</w:t>
+            </w:r>
+          </w:p>
+        </w:tc>
+      </w:tr>
+      <w:tr>
+        <w:trPr/>
+        <w:tc>
+          <w:tcPr>
+            <w:tcW w:w="4508" w:type="dxa"/>
+            <w:cnfStyle w:val="001000000000" w:firstRow="0" w:lastRow="0" w:firstColumn="1" w:lastColumn="0" w:oddVBand="0" w:evenVBand="0" w:oddHBand="0" w:evenHBand="0" w:firstRowFirstColumn="0" w:firstRowLastColumn="0" w:lastRowFirstColumn="0" w:lastRowLastColumn="0"/>
+            <w:tcBorders>
+              <w:top w:val="nil"/>
+              <w:left w:val="nil"/>
+              <w:bottom w:val="nil"/>
+              <w:right w:val="nil"/>
+            </w:tcBorders>
+            <w:shd w:color="auto" w:fill="FFFFFF" w:themeFill="background1" w:val="clear"/>
+          </w:tcPr>
+          <w:p>
+            <w:pPr>
+              <w:pStyle w:val="Normal"/>
+              <w:spacing w:lineRule="auto" w:line="240" w:before="0" w:after="0"/>
+              <w:jc w:val="right"/>
+              <w:rPr>
+                <w:i/>
+                <w:i/>
+                <w:iCs/>
+              </w:rPr>
+            </w:pPr>
+            <w:r>
+              <w:rPr>
+                <w:i/>
+                <w:iCs/>
+              </w:rPr>
+              <w:t>Needs to</w:t>
+            </w:r>
+          </w:p>
+        </w:tc>
+        <w:tc>
+          <w:tcPr>
+            <w:tcW w:w="4507" w:type="dxa"/>
+            <w:tcBorders/>
+            <w:shd w:fill="auto" w:val="clear"/>
+          </w:tcPr>
+          <w:p>
+            <w:pPr>
+              <w:pStyle w:val="Normal"/>
+              <w:spacing w:lineRule="auto" w:line="240" w:before="0" w:after="0"/>
+              <w:cnfStyle w:val="000000000000" w:firstRow="0" w:lastRow="0" w:firstColumn="0" w:lastColumn="0" w:oddVBand="0" w:evenVBand="0" w:oddHBand="0" w:evenHBand="0" w:firstRowFirstColumn="0" w:firstRowLastColumn="0" w:lastRowFirstColumn="0" w:lastRowLastColumn="0"/>
+              <w:rPr/>
+            </w:pPr>
+            <w:r>
+              <w:rPr/>
+              <w:t>Send data to a target</w:t>
+            </w:r>
+          </w:p>
+        </w:tc>
+      </w:tr>
+    </w:tbl>
+    <w:p>
+      <w:pPr>
+        <w:pStyle w:val="Normal"/>
+        <w:rPr/>
+      </w:pPr>
+      <w:r>
+        <w:rPr/>
+      </w:r>
+      <w:bookmarkEnd w:id="1"/>
+    </w:p>
+    <w:tbl>
+      <w:tblPr>
+        <w:tblStyle w:val="GridTable3-Accent1"/>
+        <w:tblW w:w="9016" w:type="dxa"/>
+        <w:jc w:val="left"/>
+        <w:tblInd w:w="0" w:type="dxa"/>
+        <w:tblCellMar>
+          <w:top w:w="0" w:type="dxa"/>
+          <w:left w:w="113" w:type="dxa"/>
+          <w:bottom w:w="0" w:type="dxa"/>
+          <w:right w:w="108" w:type="dxa"/>
+        </w:tblCellMar>
+        <w:tblLook w:noVBand="1" w:val="04a0" w:noHBand="0" w:lastColumn="0" w:firstColumn="1" w:lastRow="0" w:firstRow="1"/>
+      </w:tblPr>
+      <w:tblGrid>
+        <w:gridCol w:w="4508"/>
+        <w:gridCol w:w="4507"/>
+      </w:tblGrid>
+      <w:tr>
+        <w:trPr>
+          <w:cnfStyle w:val="100000000000" w:firstRow="1" w:lastRow="0" w:firstColumn="0" w:lastColumn="0" w:oddVBand="0" w:evenVBand="0" w:oddHBand="0" w:evenHBand="0" w:firstRowFirstColumn="0" w:firstRowLastColumn="0" w:lastRowFirstColumn="0" w:lastRowLastColumn="0"/>
+        </w:trPr>
+        <w:tc>
+          <w:tcPr>
+            <w:tcW w:w="9015" w:type="dxa"/>
+            <w:gridSpan w:val="2"/>
+            <w:cnfStyle w:val="001000000100" w:firstRow="0" w:lastRow="0" w:firstColumn="1" w:lastColumn="0" w:oddVBand="0" w:evenVBand="0" w:oddHBand="0" w:evenHBand="0" w:firstRowFirstColumn="1" w:firstRowLastColumn="0" w:lastRowFirstColumn="0" w:lastRowLastColumn="0"/>
+            <w:tcBorders>
+              <w:top w:val="nil"/>
+              <w:left w:val="nil"/>
+              <w:right w:val="nil"/>
+            </w:tcBorders>
+            <w:shd w:color="auto" w:fill="FFFFFF" w:themeFill="background1" w:val="clear"/>
+          </w:tcPr>
+          <w:p>
+            <w:pPr>
+              <w:pStyle w:val="Normal"/>
+              <w:spacing w:lineRule="auto" w:line="240" w:before="0" w:after="0"/>
+              <w:jc w:val="right"/>
+              <w:rPr>
+                <w:b/>
+                <w:b/>
+                <w:bCs/>
+                <w:i/>
+                <w:i/>
+                <w:iCs/>
+              </w:rPr>
+            </w:pPr>
+            <w:r>
+              <w:rPr>
+                <w:b/>
+                <w:bCs/>
+                <w:i/>
+                <w:iCs/>
+              </w:rPr>
+              <w:t>EPIC 6.2</w:t>
+            </w:r>
+          </w:p>
+        </w:tc>
+      </w:tr>
+      <w:tr>
+        <w:trPr>
+          <w:cnfStyle w:val="000000100000" w:firstRow="0" w:lastRow="0" w:firstColumn="0" w:lastColumn="0" w:oddVBand="0" w:evenVBand="0" w:oddHBand="1" w:evenHBand="0" w:firstRowFirstColumn="0" w:firstRowLastColumn="0" w:lastRowFirstColumn="0" w:lastRowLastColumn="0"/>
+        </w:trPr>
+        <w:tc>
+          <w:tcPr>
+            <w:tcW w:w="4508" w:type="dxa"/>
+            <w:cnfStyle w:val="001000000000" w:firstRow="0" w:lastRow="0" w:firstColumn="1" w:lastColumn="0" w:oddVBand="0" w:evenVBand="0" w:oddHBand="0" w:evenHBand="0" w:firstRowFirstColumn="0" w:firstRowLastColumn="0" w:lastRowFirstColumn="0" w:lastRowLastColumn="0"/>
+            <w:tcBorders>
+              <w:top w:val="nil"/>
+              <w:left w:val="nil"/>
+              <w:bottom w:val="nil"/>
+              <w:right w:val="nil"/>
+            </w:tcBorders>
+            <w:shd w:color="auto" w:fill="FFFFFF" w:themeFill="background1" w:val="clear"/>
+          </w:tcPr>
+          <w:p>
+            <w:pPr>
+              <w:pStyle w:val="Normal"/>
+              <w:spacing w:lineRule="auto" w:line="240" w:before="0" w:after="0"/>
+              <w:jc w:val="right"/>
+              <w:rPr>
+                <w:i/>
+                <w:i/>
+                <w:iCs/>
+              </w:rPr>
+            </w:pPr>
+            <w:r>
+              <w:rPr>
+                <w:i/>
+                <w:iCs/>
+              </w:rPr>
+              <w:t>The</w:t>
+            </w:r>
+          </w:p>
+        </w:tc>
+        <w:tc>
+          <w:tcPr>
+            <w:tcW w:w="4507" w:type="dxa"/>
+            <w:tcBorders/>
+            <w:shd w:color="auto" w:fill="D9E2F3" w:themeFill="accent1" w:themeFillTint="33" w:val="clear"/>
+          </w:tcPr>
+          <w:p>
+            <w:pPr>
+              <w:pStyle w:val="Normal"/>
+              <w:spacing w:lineRule="auto" w:line="240" w:before="0" w:after="0"/>
+              <w:cnfStyle w:val="000000100000" w:firstRow="0" w:lastRow="0" w:firstColumn="0" w:lastColumn="0" w:oddVBand="0" w:evenVBand="0" w:oddHBand="1" w:evenHBand="0" w:firstRowFirstColumn="0" w:firstRowLastColumn="0" w:lastRowFirstColumn="0" w:lastRowLastColumn="0"/>
+              <w:rPr/>
+            </w:pPr>
+            <w:r>
+              <w:rPr/>
+              <w:t>Test Runner</w:t>
+            </w:r>
+          </w:p>
+        </w:tc>
+      </w:tr>
+      <w:tr>
+        <w:trPr/>
+        <w:tc>
+          <w:tcPr>
+            <w:tcW w:w="4508" w:type="dxa"/>
+            <w:cnfStyle w:val="001000000000" w:firstRow="0" w:lastRow="0" w:firstColumn="1" w:lastColumn="0" w:oddVBand="0" w:evenVBand="0" w:oddHBand="0" w:evenHBand="0" w:firstRowFirstColumn="0" w:firstRowLastColumn="0" w:lastRowFirstColumn="0" w:lastRowLastColumn="0"/>
+            <w:tcBorders>
+              <w:top w:val="nil"/>
+              <w:left w:val="nil"/>
+              <w:bottom w:val="nil"/>
+              <w:right w:val="nil"/>
+            </w:tcBorders>
+            <w:shd w:color="auto" w:fill="FFFFFF" w:themeFill="background1" w:val="clear"/>
+          </w:tcPr>
+          <w:p>
+            <w:pPr>
+              <w:pStyle w:val="Normal"/>
+              <w:spacing w:lineRule="auto" w:line="240" w:before="0" w:after="0"/>
+              <w:jc w:val="right"/>
+              <w:rPr>
+                <w:i/>
+                <w:i/>
+                <w:iCs/>
+              </w:rPr>
+            </w:pPr>
+            <w:r>
+              <w:rPr>
+                <w:i/>
+                <w:iCs/>
+              </w:rPr>
+              <w:t>Needs to</w:t>
+            </w:r>
+          </w:p>
+        </w:tc>
+        <w:tc>
+          <w:tcPr>
+            <w:tcW w:w="4507" w:type="dxa"/>
+            <w:tcBorders/>
+            <w:shd w:fill="auto" w:val="clear"/>
+          </w:tcPr>
+          <w:p>
+            <w:pPr>
+              <w:pStyle w:val="Normal"/>
+              <w:spacing w:lineRule="auto" w:line="240" w:before="0" w:after="0"/>
+              <w:cnfStyle w:val="000000000000" w:firstRow="0" w:lastRow="0" w:firstColumn="0" w:lastColumn="0" w:oddVBand="0" w:evenVBand="0" w:oddHBand="0" w:evenHBand="0" w:firstRowFirstColumn="0" w:firstRowLastColumn="0" w:lastRowFirstColumn="0" w:lastRowLastColumn="0"/>
+              <w:rPr/>
+            </w:pPr>
+            <w:r>
+              <w:rPr/>
+              <w:t>Receive Data from a target</w:t>
+            </w:r>
+          </w:p>
+        </w:tc>
+      </w:tr>
+    </w:tbl>
+    <w:p>
+      <w:pPr>
+        <w:pStyle w:val="Normal"/>
+        <w:rPr/>
+      </w:pPr>
+      <w:r>
+        <w:rPr/>
+      </w:r>
+    </w:p>
+    <w:p>
+      <w:pPr>
+        <w:pStyle w:val="Normal"/>
+        <w:rPr/>
+      </w:pPr>
+      <w:r>
+        <w:rPr/>
       </w:r>
     </w:p>
     <w:tbl>
@@ -4848,6 +5354,8 @@
             <w:gridSpan w:val="2"/>
             <w:cnfStyle w:val="001000000100" w:firstRow="0" w:lastRow="0" w:firstColumn="1" w:lastColumn="0" w:oddVBand="0" w:evenVBand="0" w:oddHBand="0" w:evenHBand="0" w:firstRowFirstColumn="1" w:firstRowLastColumn="0" w:lastRowFirstColumn="0" w:lastRowLastColumn="0"/>
             <w:tcBorders>
+              <w:top w:val="nil"/>
+              <w:left w:val="nil"/>
               <w:right w:val="nil"/>
             </w:tcBorders>
             <w:shd w:color="auto" w:fill="FFFFFF" w:themeFill="background1" w:val="clear"/>
@@ -4863,7 +5371,6 @@
                 <w:bCs/>
                 <w:i/>
                 <w:i/>
-                <w:iCs/>
               </w:rPr>
             </w:pPr>
             <w:r>
@@ -4873,7 +5380,7 @@
                 <w:i/>
                 <w:iCs/>
               </w:rPr>
-              <w:t>EPIC 6.1</w:t>
+              <w:t>EPIC 6.3</w:t>
             </w:r>
           </w:p>
         </w:tc>
@@ -4888,20 +5395,20 @@
             <w:cnfStyle w:val="001000000000" w:firstRow="0" w:lastRow="0" w:firstColumn="1" w:lastColumn="0" w:oddVBand="0" w:evenVBand="0" w:oddHBand="0" w:evenHBand="0" w:firstRowFirstColumn="0" w:firstRowLastColumn="0" w:lastRowFirstColumn="0" w:lastRowLastColumn="0"/>
             <w:tcBorders>
               <w:top w:val="nil"/>
-              <w:bottom w:val="nil"/>
-              <w:right w:val="nil"/>
-            </w:tcBorders>
-            <w:shd w:color="auto" w:fill="FFFFFF" w:themeFill="background1" w:val="clear"/>
-          </w:tcPr>
-          <w:p>
-            <w:pPr>
-              <w:pStyle w:val="Normal"/>
-              <w:spacing w:lineRule="auto" w:line="240" w:before="0" w:after="0"/>
-              <w:jc w:val="right"/>
-              <w:rPr>
-                <w:i/>
-                <w:i/>
-                <w:iCs/>
+              <w:left w:val="nil"/>
+              <w:bottom w:val="nil"/>
+              <w:right w:val="nil"/>
+            </w:tcBorders>
+            <w:shd w:color="auto" w:fill="FFFFFF" w:themeFill="background1" w:val="clear"/>
+          </w:tcPr>
+          <w:p>
+            <w:pPr>
+              <w:pStyle w:val="Normal"/>
+              <w:spacing w:lineRule="auto" w:line="240" w:before="0" w:after="0"/>
+              <w:jc w:val="right"/>
+              <w:rPr>
+                <w:i/>
+                <w:i/>
               </w:rPr>
             </w:pPr>
             <w:r>
@@ -4941,363 +5448,8 @@
             <w:cnfStyle w:val="001000000000" w:firstRow="0" w:lastRow="0" w:firstColumn="1" w:lastColumn="0" w:oddVBand="0" w:evenVBand="0" w:oddHBand="0" w:evenHBand="0" w:firstRowFirstColumn="0" w:firstRowLastColumn="0" w:lastRowFirstColumn="0" w:lastRowLastColumn="0"/>
             <w:tcBorders>
               <w:top w:val="nil"/>
-              <w:right w:val="nil"/>
-            </w:tcBorders>
-            <w:shd w:color="auto" w:fill="FFFFFF" w:themeFill="background1" w:val="clear"/>
-          </w:tcPr>
-          <w:p>
-            <w:pPr>
-              <w:pStyle w:val="Normal"/>
-              <w:spacing w:lineRule="auto" w:line="240" w:before="0" w:after="0"/>
-              <w:jc w:val="right"/>
-              <w:rPr>
-                <w:i/>
-                <w:i/>
-                <w:iCs/>
-              </w:rPr>
-            </w:pPr>
-            <w:r>
-              <w:rPr>
-                <w:i/>
-                <w:iCs/>
-              </w:rPr>
-              <w:t>Needs to</w:t>
-            </w:r>
-          </w:p>
-        </w:tc>
-        <w:tc>
-          <w:tcPr>
-            <w:tcW w:w="4507" w:type="dxa"/>
-            <w:tcBorders/>
-            <w:shd w:fill="auto" w:val="clear"/>
-          </w:tcPr>
-          <w:p>
-            <w:pPr>
-              <w:pStyle w:val="Normal"/>
-              <w:spacing w:lineRule="auto" w:line="240" w:before="0" w:after="0"/>
-              <w:cnfStyle w:val="000000000000" w:firstRow="0" w:lastRow="0" w:firstColumn="0" w:lastColumn="0" w:oddVBand="0" w:evenVBand="0" w:oddHBand="0" w:evenHBand="0" w:firstRowFirstColumn="0" w:firstRowLastColumn="0" w:lastRowFirstColumn="0" w:lastRowLastColumn="0"/>
-              <w:rPr/>
-            </w:pPr>
-            <w:r>
-              <w:rPr/>
-              <w:t>Send data to a target</w:t>
-            </w:r>
-          </w:p>
-        </w:tc>
-      </w:tr>
-    </w:tbl>
-    <w:p>
-      <w:pPr>
-        <w:pStyle w:val="Normal"/>
-        <w:rPr/>
-      </w:pPr>
-      <w:r>
-        <w:rPr/>
-      </w:r>
-    </w:p>
-    <w:tbl>
-      <w:tblPr>
-        <w:tblStyle w:val="GridTable3-Accent1"/>
-        <w:tblW w:w="9016" w:type="dxa"/>
-        <w:jc w:val="left"/>
-        <w:tblInd w:w="0" w:type="dxa"/>
-        <w:tblCellMar>
-          <w:top w:w="0" w:type="dxa"/>
-          <w:left w:w="113" w:type="dxa"/>
-          <w:bottom w:w="0" w:type="dxa"/>
-          <w:right w:w="108" w:type="dxa"/>
-        </w:tblCellMar>
-        <w:tblLook w:noVBand="1" w:val="04a0" w:noHBand="0" w:lastColumn="0" w:firstColumn="1" w:lastRow="0" w:firstRow="1"/>
-      </w:tblPr>
-      <w:tblGrid>
-        <w:gridCol w:w="4508"/>
-        <w:gridCol w:w="4507"/>
-      </w:tblGrid>
-      <w:tr>
-        <w:trPr>
-          <w:cnfStyle w:val="100000000000" w:firstRow="1" w:lastRow="0" w:firstColumn="0" w:lastColumn="0" w:oddVBand="0" w:evenVBand="0" w:oddHBand="0" w:evenHBand="0" w:firstRowFirstColumn="0" w:firstRowLastColumn="0" w:lastRowFirstColumn="0" w:lastRowLastColumn="0"/>
-        </w:trPr>
-        <w:tc>
-          <w:tcPr>
-            <w:tcW w:w="9015" w:type="dxa"/>
-            <w:gridSpan w:val="2"/>
-            <w:cnfStyle w:val="001000000100" w:firstRow="0" w:lastRow="0" w:firstColumn="1" w:lastColumn="0" w:oddVBand="0" w:evenVBand="0" w:oddHBand="0" w:evenHBand="0" w:firstRowFirstColumn="1" w:firstRowLastColumn="0" w:lastRowFirstColumn="0" w:lastRowLastColumn="0"/>
-            <w:tcBorders>
-              <w:right w:val="nil"/>
-            </w:tcBorders>
-            <w:shd w:color="auto" w:fill="FFFFFF" w:themeFill="background1" w:val="clear"/>
-          </w:tcPr>
-          <w:p>
-            <w:pPr>
-              <w:pStyle w:val="Normal"/>
-              <w:spacing w:lineRule="auto" w:line="240" w:before="0" w:after="0"/>
-              <w:jc w:val="right"/>
-              <w:rPr>
-                <w:b/>
-                <w:b/>
-                <w:bCs/>
-                <w:i/>
-                <w:i/>
-                <w:iCs/>
-              </w:rPr>
-            </w:pPr>
-            <w:r>
-              <w:rPr>
-                <w:b/>
-                <w:bCs/>
-                <w:i/>
-                <w:iCs/>
-              </w:rPr>
-              <w:t>EPIC 6.2</w:t>
-            </w:r>
-          </w:p>
-        </w:tc>
-      </w:tr>
-      <w:tr>
-        <w:trPr>
-          <w:cnfStyle w:val="000000100000" w:firstRow="0" w:lastRow="0" w:firstColumn="0" w:lastColumn="0" w:oddVBand="0" w:evenVBand="0" w:oddHBand="1" w:evenHBand="0" w:firstRowFirstColumn="0" w:firstRowLastColumn="0" w:lastRowFirstColumn="0" w:lastRowLastColumn="0"/>
-        </w:trPr>
-        <w:tc>
-          <w:tcPr>
-            <w:tcW w:w="4508" w:type="dxa"/>
-            <w:cnfStyle w:val="001000000000" w:firstRow="0" w:lastRow="0" w:firstColumn="1" w:lastColumn="0" w:oddVBand="0" w:evenVBand="0" w:oddHBand="0" w:evenHBand="0" w:firstRowFirstColumn="0" w:firstRowLastColumn="0" w:lastRowFirstColumn="0" w:lastRowLastColumn="0"/>
-            <w:tcBorders>
-              <w:top w:val="nil"/>
-              <w:bottom w:val="nil"/>
-              <w:right w:val="nil"/>
-            </w:tcBorders>
-            <w:shd w:color="auto" w:fill="FFFFFF" w:themeFill="background1" w:val="clear"/>
-          </w:tcPr>
-          <w:p>
-            <w:pPr>
-              <w:pStyle w:val="Normal"/>
-              <w:spacing w:lineRule="auto" w:line="240" w:before="0" w:after="0"/>
-              <w:jc w:val="right"/>
-              <w:rPr>
-                <w:i/>
-                <w:i/>
-                <w:iCs/>
-              </w:rPr>
-            </w:pPr>
-            <w:r>
-              <w:rPr>
-                <w:i/>
-                <w:iCs/>
-              </w:rPr>
-              <w:t>The</w:t>
-            </w:r>
-          </w:p>
-        </w:tc>
-        <w:tc>
-          <w:tcPr>
-            <w:tcW w:w="4507" w:type="dxa"/>
-            <w:tcBorders/>
-            <w:shd w:color="auto" w:fill="D9E2F3" w:themeFill="accent1" w:themeFillTint="33" w:val="clear"/>
-          </w:tcPr>
-          <w:p>
-            <w:pPr>
-              <w:pStyle w:val="Normal"/>
-              <w:spacing w:lineRule="auto" w:line="240" w:before="0" w:after="0"/>
-              <w:cnfStyle w:val="000000100000" w:firstRow="0" w:lastRow="0" w:firstColumn="0" w:lastColumn="0" w:oddVBand="0" w:evenVBand="0" w:oddHBand="1" w:evenHBand="0" w:firstRowFirstColumn="0" w:firstRowLastColumn="0" w:lastRowFirstColumn="0" w:lastRowLastColumn="0"/>
-              <w:rPr/>
-            </w:pPr>
-            <w:r>
-              <w:rPr/>
-              <w:t>Test Runner</w:t>
-            </w:r>
-          </w:p>
-        </w:tc>
-      </w:tr>
-      <w:tr>
-        <w:trPr/>
-        <w:tc>
-          <w:tcPr>
-            <w:tcW w:w="4508" w:type="dxa"/>
-            <w:cnfStyle w:val="001000000000" w:firstRow="0" w:lastRow="0" w:firstColumn="1" w:lastColumn="0" w:oddVBand="0" w:evenVBand="0" w:oddHBand="0" w:evenHBand="0" w:firstRowFirstColumn="0" w:firstRowLastColumn="0" w:lastRowFirstColumn="0" w:lastRowLastColumn="0"/>
-            <w:tcBorders>
-              <w:top w:val="nil"/>
-              <w:right w:val="nil"/>
-            </w:tcBorders>
-            <w:shd w:color="auto" w:fill="FFFFFF" w:themeFill="background1" w:val="clear"/>
-          </w:tcPr>
-          <w:p>
-            <w:pPr>
-              <w:pStyle w:val="Normal"/>
-              <w:spacing w:lineRule="auto" w:line="240" w:before="0" w:after="0"/>
-              <w:jc w:val="right"/>
-              <w:rPr>
-                <w:i/>
-                <w:i/>
-                <w:iCs/>
-              </w:rPr>
-            </w:pPr>
-            <w:r>
-              <w:rPr>
-                <w:i/>
-                <w:iCs/>
-              </w:rPr>
-              <w:t>Needs to</w:t>
-            </w:r>
-          </w:p>
-        </w:tc>
-        <w:tc>
-          <w:tcPr>
-            <w:tcW w:w="4507" w:type="dxa"/>
-            <w:tcBorders/>
-            <w:shd w:fill="auto" w:val="clear"/>
-          </w:tcPr>
-          <w:p>
-            <w:pPr>
-              <w:pStyle w:val="Normal"/>
-              <w:spacing w:lineRule="auto" w:line="240" w:before="0" w:after="0"/>
-              <w:cnfStyle w:val="000000000000" w:firstRow="0" w:lastRow="0" w:firstColumn="0" w:lastColumn="0" w:oddVBand="0" w:evenVBand="0" w:oddHBand="0" w:evenHBand="0" w:firstRowFirstColumn="0" w:firstRowLastColumn="0" w:lastRowFirstColumn="0" w:lastRowLastColumn="0"/>
-              <w:rPr/>
-            </w:pPr>
-            <w:r>
-              <w:rPr/>
-              <w:t>Receive Data from a target</w:t>
-            </w:r>
-          </w:p>
-        </w:tc>
-      </w:tr>
-    </w:tbl>
-    <w:p>
-      <w:pPr>
-        <w:pStyle w:val="Normal"/>
-        <w:rPr/>
-      </w:pPr>
-      <w:r>
-        <w:rPr/>
-      </w:r>
-    </w:p>
-    <w:p>
-      <w:pPr>
-        <w:pStyle w:val="Normal"/>
-        <w:rPr/>
-      </w:pPr>
-      <w:r>
-        <w:rPr/>
-      </w:r>
-    </w:p>
-    <w:tbl>
-      <w:tblPr>
-        <w:tblStyle w:val="GridTable3-Accent1"/>
-        <w:tblW w:w="9016" w:type="dxa"/>
-        <w:jc w:val="left"/>
-        <w:tblInd w:w="0" w:type="dxa"/>
-        <w:tblCellMar>
-          <w:top w:w="0" w:type="dxa"/>
-          <w:left w:w="113" w:type="dxa"/>
-          <w:bottom w:w="0" w:type="dxa"/>
-          <w:right w:w="108" w:type="dxa"/>
-        </w:tblCellMar>
-        <w:tblLook w:noVBand="1" w:val="04a0" w:noHBand="0" w:lastColumn="0" w:firstColumn="1" w:lastRow="0" w:firstRow="1"/>
-      </w:tblPr>
-      <w:tblGrid>
-        <w:gridCol w:w="4508"/>
-        <w:gridCol w:w="4507"/>
-      </w:tblGrid>
-      <w:tr>
-        <w:trPr>
-          <w:cnfStyle w:val="100000000000" w:firstRow="1" w:lastRow="0" w:firstColumn="0" w:lastColumn="0" w:oddVBand="0" w:evenVBand="0" w:oddHBand="0" w:evenHBand="0" w:firstRowFirstColumn="0" w:firstRowLastColumn="0" w:lastRowFirstColumn="0" w:lastRowLastColumn="0"/>
-        </w:trPr>
-        <w:tc>
-          <w:tcPr>
-            <w:tcW w:w="9015" w:type="dxa"/>
-            <w:gridSpan w:val="2"/>
-            <w:cnfStyle w:val="001000000100" w:firstRow="0" w:lastRow="0" w:firstColumn="1" w:lastColumn="0" w:oddVBand="0" w:evenVBand="0" w:oddHBand="0" w:evenHBand="0" w:firstRowFirstColumn="1" w:firstRowLastColumn="0" w:lastRowFirstColumn="0" w:lastRowLastColumn="0"/>
-            <w:tcBorders>
-              <w:right w:val="nil"/>
-            </w:tcBorders>
-            <w:shd w:color="auto" w:fill="FFFFFF" w:themeFill="background1" w:val="clear"/>
-          </w:tcPr>
-          <w:p>
-            <w:pPr>
-              <w:pStyle w:val="Normal"/>
-              <w:spacing w:lineRule="auto" w:line="240" w:before="0" w:after="0"/>
-              <w:jc w:val="right"/>
-              <w:rPr>
-                <w:b/>
-                <w:b/>
-                <w:bCs/>
-                <w:i/>
-                <w:i/>
-              </w:rPr>
-            </w:pPr>
-            <w:r>
-              <w:rPr>
-                <w:b/>
-                <w:bCs/>
-                <w:i/>
-                <w:iCs/>
-              </w:rPr>
-              <w:t>EPIC 6.3</w:t>
-            </w:r>
-          </w:p>
-        </w:tc>
-      </w:tr>
-      <w:tr>
-        <w:trPr>
-          <w:cnfStyle w:val="000000100000" w:firstRow="0" w:lastRow="0" w:firstColumn="0" w:lastColumn="0" w:oddVBand="0" w:evenVBand="0" w:oddHBand="1" w:evenHBand="0" w:firstRowFirstColumn="0" w:firstRowLastColumn="0" w:lastRowFirstColumn="0" w:lastRowLastColumn="0"/>
-        </w:trPr>
-        <w:tc>
-          <w:tcPr>
-            <w:tcW w:w="4508" w:type="dxa"/>
-            <w:cnfStyle w:val="001000000000" w:firstRow="0" w:lastRow="0" w:firstColumn="1" w:lastColumn="0" w:oddVBand="0" w:evenVBand="0" w:oddHBand="0" w:evenHBand="0" w:firstRowFirstColumn="0" w:firstRowLastColumn="0" w:lastRowFirstColumn="0" w:lastRowLastColumn="0"/>
-            <w:tcBorders>
-              <w:top w:val="nil"/>
-              <w:bottom w:val="nil"/>
-              <w:right w:val="nil"/>
-            </w:tcBorders>
-            <w:shd w:color="auto" w:fill="FFFFFF" w:themeFill="background1" w:val="clear"/>
-          </w:tcPr>
-          <w:p>
-            <w:pPr>
-              <w:pStyle w:val="Normal"/>
-              <w:spacing w:lineRule="auto" w:line="240" w:before="0" w:after="0"/>
-              <w:jc w:val="right"/>
-              <w:rPr>
-                <w:i/>
-                <w:i/>
-              </w:rPr>
-            </w:pPr>
-            <w:r>
-              <w:rPr>
-                <w:i/>
-                <w:iCs/>
-              </w:rPr>
-              <w:t>The</w:t>
-            </w:r>
-          </w:p>
-        </w:tc>
-        <w:tc>
-          <w:tcPr>
-            <w:tcW w:w="4507" w:type="dxa"/>
-            <w:tcBorders/>
-            <w:shd w:color="auto" w:fill="D9E2F3" w:themeFill="accent1" w:themeFillTint="33" w:val="clear"/>
-          </w:tcPr>
-          <w:p>
-            <w:pPr>
-              <w:pStyle w:val="Normal"/>
-              <w:spacing w:lineRule="auto" w:line="240" w:before="0" w:after="0"/>
-              <w:cnfStyle w:val="000000100000" w:firstRow="0" w:lastRow="0" w:firstColumn="0" w:lastColumn="0" w:oddVBand="0" w:evenVBand="0" w:oddHBand="1" w:evenHBand="0" w:firstRowFirstColumn="0" w:firstRowLastColumn="0" w:lastRowFirstColumn="0" w:lastRowLastColumn="0"/>
-              <w:rPr/>
-            </w:pPr>
-            <w:r>
-              <w:rPr/>
-              <w:t>Test Runner</w:t>
-            </w:r>
-          </w:p>
-        </w:tc>
-      </w:tr>
-      <w:tr>
-        <w:trPr/>
-        <w:tc>
-          <w:tcPr>
-            <w:tcW w:w="4508" w:type="dxa"/>
-            <w:cnfStyle w:val="001000000000" w:firstRow="0" w:lastRow="0" w:firstColumn="1" w:lastColumn="0" w:oddVBand="0" w:evenVBand="0" w:oddHBand="0" w:evenHBand="0" w:firstRowFirstColumn="0" w:firstRowLastColumn="0" w:lastRowFirstColumn="0" w:lastRowLastColumn="0"/>
-            <w:tcBorders>
-              <w:top w:val="nil"/>
+              <w:left w:val="nil"/>
+              <w:bottom w:val="nil"/>
               <w:right w:val="nil"/>
             </w:tcBorders>
             <w:shd w:color="auto" w:fill="FFFFFF" w:themeFill="background1" w:val="clear"/>
@@ -5389,6 +5541,8 @@
             <w:gridSpan w:val="2"/>
             <w:cnfStyle w:val="001000000100" w:firstRow="0" w:lastRow="0" w:firstColumn="1" w:lastColumn="0" w:oddVBand="0" w:evenVBand="0" w:oddHBand="0" w:evenHBand="0" w:firstRowFirstColumn="1" w:firstRowLastColumn="0" w:lastRowFirstColumn="0" w:lastRowLastColumn="0"/>
             <w:tcBorders>
+              <w:top w:val="nil"/>
+              <w:left w:val="nil"/>
               <w:right w:val="nil"/>
             </w:tcBorders>
             <w:shd w:color="auto" w:fill="FFFFFF" w:themeFill="background1" w:val="clear"/>
@@ -5429,6 +5583,7 @@
             <w:cnfStyle w:val="001000000000" w:firstRow="0" w:lastRow="0" w:firstColumn="1" w:lastColumn="0" w:oddVBand="0" w:evenVBand="0" w:oddHBand="0" w:evenHBand="0" w:firstRowFirstColumn="0" w:firstRowLastColumn="0" w:lastRowFirstColumn="0" w:lastRowLastColumn="0"/>
             <w:tcBorders>
               <w:top w:val="nil"/>
+              <w:left w:val="nil"/>
               <w:bottom w:val="nil"/>
               <w:right w:val="nil"/>
             </w:tcBorders>
@@ -5482,6 +5637,8 @@
             <w:cnfStyle w:val="001000000000" w:firstRow="0" w:lastRow="0" w:firstColumn="1" w:lastColumn="0" w:oddVBand="0" w:evenVBand="0" w:oddHBand="0" w:evenHBand="0" w:firstRowFirstColumn="0" w:firstRowLastColumn="0" w:lastRowFirstColumn="0" w:lastRowLastColumn="0"/>
             <w:tcBorders>
               <w:top w:val="nil"/>
+              <w:left w:val="nil"/>
+              <w:bottom w:val="nil"/>
               <w:right w:val="nil"/>
             </w:tcBorders>
             <w:shd w:color="auto" w:fill="FFFFFF" w:themeFill="background1" w:val="clear"/>
@@ -5564,6 +5721,8 @@
             <w:gridSpan w:val="2"/>
             <w:cnfStyle w:val="001000000100" w:firstRow="0" w:lastRow="0" w:firstColumn="1" w:lastColumn="0" w:oddVBand="0" w:evenVBand="0" w:oddHBand="0" w:evenHBand="0" w:firstRowFirstColumn="1" w:firstRowLastColumn="0" w:lastRowFirstColumn="0" w:lastRowLastColumn="0"/>
             <w:tcBorders>
+              <w:top w:val="nil"/>
+              <w:left w:val="nil"/>
               <w:right w:val="nil"/>
             </w:tcBorders>
             <w:shd w:color="auto" w:fill="FFFFFF" w:themeFill="background1" w:val="clear"/>
@@ -5604,6 +5763,7 @@
             <w:cnfStyle w:val="001000000000" w:firstRow="0" w:lastRow="0" w:firstColumn="1" w:lastColumn="0" w:oddVBand="0" w:evenVBand="0" w:oddHBand="0" w:evenHBand="0" w:firstRowFirstColumn="0" w:firstRowLastColumn="0" w:lastRowFirstColumn="0" w:lastRowLastColumn="0"/>
             <w:tcBorders>
               <w:top w:val="nil"/>
+              <w:left w:val="nil"/>
               <w:bottom w:val="nil"/>
               <w:right w:val="nil"/>
             </w:tcBorders>
@@ -5657,6 +5817,8 @@
             <w:cnfStyle w:val="001000000000" w:firstRow="0" w:lastRow="0" w:firstColumn="1" w:lastColumn="0" w:oddVBand="0" w:evenVBand="0" w:oddHBand="0" w:evenHBand="0" w:firstRowFirstColumn="0" w:firstRowLastColumn="0" w:lastRowFirstColumn="0" w:lastRowLastColumn="0"/>
             <w:tcBorders>
               <w:top w:val="nil"/>
+              <w:left w:val="nil"/>
+              <w:bottom w:val="nil"/>
               <w:right w:val="nil"/>
             </w:tcBorders>
             <w:shd w:color="auto" w:fill="FFFFFF" w:themeFill="background1" w:val="clear"/>
@@ -5739,6 +5901,8 @@
             <w:gridSpan w:val="2"/>
             <w:cnfStyle w:val="001000000100" w:firstRow="0" w:lastRow="0" w:firstColumn="1" w:lastColumn="0" w:oddVBand="0" w:evenVBand="0" w:oddHBand="0" w:evenHBand="0" w:firstRowFirstColumn="1" w:firstRowLastColumn="0" w:lastRowFirstColumn="0" w:lastRowLastColumn="0"/>
             <w:tcBorders>
+              <w:top w:val="nil"/>
+              <w:left w:val="nil"/>
               <w:right w:val="nil"/>
             </w:tcBorders>
             <w:shd w:color="auto" w:fill="FFFFFF" w:themeFill="background1" w:val="clear"/>
@@ -5779,6 +5943,7 @@
             <w:cnfStyle w:val="001000000000" w:firstRow="0" w:lastRow="0" w:firstColumn="1" w:lastColumn="0" w:oddVBand="0" w:evenVBand="0" w:oddHBand="0" w:evenHBand="0" w:firstRowFirstColumn="0" w:firstRowLastColumn="0" w:lastRowFirstColumn="0" w:lastRowLastColumn="0"/>
             <w:tcBorders>
               <w:top w:val="nil"/>
+              <w:left w:val="nil"/>
               <w:bottom w:val="nil"/>
               <w:right w:val="nil"/>
             </w:tcBorders>
@@ -5832,6 +5997,8 @@
             <w:cnfStyle w:val="001000000000" w:firstRow="0" w:lastRow="0" w:firstColumn="1" w:lastColumn="0" w:oddVBand="0" w:evenVBand="0" w:oddHBand="0" w:evenHBand="0" w:firstRowFirstColumn="0" w:firstRowLastColumn="0" w:lastRowFirstColumn="0" w:lastRowLastColumn="0"/>
             <w:tcBorders>
               <w:top w:val="nil"/>
+              <w:left w:val="nil"/>
+              <w:bottom w:val="nil"/>
               <w:right w:val="nil"/>
             </w:tcBorders>
             <w:shd w:color="auto" w:fill="FFFFFF" w:themeFill="background1" w:val="clear"/>
@@ -5924,6 +6091,8 @@
             <w:gridSpan w:val="2"/>
             <w:cnfStyle w:val="001000000100" w:firstRow="0" w:lastRow="0" w:firstColumn="1" w:lastColumn="0" w:oddVBand="0" w:evenVBand="0" w:oddHBand="0" w:evenHBand="0" w:firstRowFirstColumn="1" w:firstRowLastColumn="0" w:lastRowFirstColumn="0" w:lastRowLastColumn="0"/>
             <w:tcBorders>
+              <w:top w:val="nil"/>
+              <w:left w:val="nil"/>
               <w:right w:val="nil"/>
             </w:tcBorders>
             <w:shd w:color="auto" w:fill="FFFFFF" w:themeFill="background1" w:val="clear"/>
@@ -5964,6 +6133,7 @@
             <w:cnfStyle w:val="001000000000" w:firstRow="0" w:lastRow="0" w:firstColumn="1" w:lastColumn="0" w:oddVBand="0" w:evenVBand="0" w:oddHBand="0" w:evenHBand="0" w:firstRowFirstColumn="0" w:firstRowLastColumn="0" w:lastRowFirstColumn="0" w:lastRowLastColumn="0"/>
             <w:tcBorders>
               <w:top w:val="nil"/>
+              <w:left w:val="nil"/>
               <w:bottom w:val="nil"/>
               <w:right w:val="nil"/>
             </w:tcBorders>
@@ -6017,6 +6187,8 @@
             <w:cnfStyle w:val="001000000000" w:firstRow="0" w:lastRow="0" w:firstColumn="1" w:lastColumn="0" w:oddVBand="0" w:evenVBand="0" w:oddHBand="0" w:evenHBand="0" w:firstRowFirstColumn="0" w:firstRowLastColumn="0" w:lastRowFirstColumn="0" w:lastRowLastColumn="0"/>
             <w:tcBorders>
               <w:top w:val="nil"/>
+              <w:left w:val="nil"/>
+              <w:bottom w:val="nil"/>
               <w:right w:val="nil"/>
             </w:tcBorders>
             <w:shd w:color="auto" w:fill="FFFFFF" w:themeFill="background1" w:val="clear"/>
@@ -6058,8 +6230,8 @@
               <w:rPr/>
               <w:t>Be query’d by the program</w:t>
             </w:r>
-            <w:bookmarkStart w:id="1" w:name="_Hlk527995029"/>
-            <w:bookmarkEnd w:id="1"/>
+            <w:bookmarkStart w:id="2" w:name="_Hlk527995029"/>
+            <w:bookmarkEnd w:id="2"/>
           </w:p>
         </w:tc>
       </w:tr>
@@ -6101,6 +6273,8 @@
             <w:gridSpan w:val="2"/>
             <w:cnfStyle w:val="001000000100" w:firstRow="0" w:lastRow="0" w:firstColumn="1" w:lastColumn="0" w:oddVBand="0" w:evenVBand="0" w:oddHBand="0" w:evenHBand="0" w:firstRowFirstColumn="1" w:firstRowLastColumn="0" w:lastRowFirstColumn="0" w:lastRowLastColumn="0"/>
             <w:tcBorders>
+              <w:top w:val="nil"/>
+              <w:left w:val="nil"/>
               <w:right w:val="nil"/>
             </w:tcBorders>
             <w:shd w:color="auto" w:fill="FFFFFF" w:themeFill="background1" w:val="clear"/>
@@ -6141,6 +6315,7 @@
             <w:cnfStyle w:val="001000000000" w:firstRow="0" w:lastRow="0" w:firstColumn="1" w:lastColumn="0" w:oddVBand="0" w:evenVBand="0" w:oddHBand="0" w:evenHBand="0" w:firstRowFirstColumn="0" w:firstRowLastColumn="0" w:lastRowFirstColumn="0" w:lastRowLastColumn="0"/>
             <w:tcBorders>
               <w:top w:val="nil"/>
+              <w:left w:val="nil"/>
               <w:bottom w:val="nil"/>
               <w:right w:val="nil"/>
             </w:tcBorders>
@@ -6194,6 +6369,8 @@
             <w:cnfStyle w:val="001000000000" w:firstRow="0" w:lastRow="0" w:firstColumn="1" w:lastColumn="0" w:oddVBand="0" w:evenVBand="0" w:oddHBand="0" w:evenHBand="0" w:firstRowFirstColumn="0" w:firstRowLastColumn="0" w:lastRowFirstColumn="0" w:lastRowLastColumn="0"/>
             <w:tcBorders>
               <w:top w:val="nil"/>
+              <w:left w:val="nil"/>
+              <w:bottom w:val="nil"/>
               <w:right w:val="nil"/>
             </w:tcBorders>
             <w:shd w:color="auto" w:fill="FFFFFF" w:themeFill="background1" w:val="clear"/>
@@ -6276,6 +6453,8 @@
             <w:gridSpan w:val="2"/>
             <w:cnfStyle w:val="001000000100" w:firstRow="0" w:lastRow="0" w:firstColumn="1" w:lastColumn="0" w:oddVBand="0" w:evenVBand="0" w:oddHBand="0" w:evenHBand="0" w:firstRowFirstColumn="1" w:firstRowLastColumn="0" w:lastRowFirstColumn="0" w:lastRowLastColumn="0"/>
             <w:tcBorders>
+              <w:top w:val="nil"/>
+              <w:left w:val="nil"/>
               <w:right w:val="nil"/>
             </w:tcBorders>
             <w:shd w:color="auto" w:fill="FFFFFF" w:themeFill="background1" w:val="clear"/>
@@ -6316,6 +6495,7 @@
             <w:cnfStyle w:val="001000000000" w:firstRow="0" w:lastRow="0" w:firstColumn="1" w:lastColumn="0" w:oddVBand="0" w:evenVBand="0" w:oddHBand="0" w:evenHBand="0" w:firstRowFirstColumn="0" w:firstRowLastColumn="0" w:lastRowFirstColumn="0" w:lastRowLastColumn="0"/>
             <w:tcBorders>
               <w:top w:val="nil"/>
+              <w:left w:val="nil"/>
               <w:bottom w:val="nil"/>
               <w:right w:val="nil"/>
             </w:tcBorders>
@@ -6369,6 +6549,8 @@
             <w:cnfStyle w:val="001000000000" w:firstRow="0" w:lastRow="0" w:firstColumn="1" w:lastColumn="0" w:oddVBand="0" w:evenVBand="0" w:oddHBand="0" w:evenHBand="0" w:firstRowFirstColumn="0" w:firstRowLastColumn="0" w:lastRowFirstColumn="0" w:lastRowLastColumn="0"/>
             <w:tcBorders>
               <w:top w:val="nil"/>
+              <w:left w:val="nil"/>
+              <w:bottom w:val="nil"/>
               <w:right w:val="nil"/>
             </w:tcBorders>
             <w:shd w:color="auto" w:fill="FFFFFF" w:themeFill="background1" w:val="clear"/>
@@ -6461,6 +6643,8 @@
             <w:gridSpan w:val="2"/>
             <w:cnfStyle w:val="001000000100" w:firstRow="0" w:lastRow="0" w:firstColumn="1" w:lastColumn="0" w:oddVBand="0" w:evenVBand="0" w:oddHBand="0" w:evenHBand="0" w:firstRowFirstColumn="1" w:firstRowLastColumn="0" w:lastRowFirstColumn="0" w:lastRowLastColumn="0"/>
             <w:tcBorders>
+              <w:top w:val="nil"/>
+              <w:left w:val="nil"/>
               <w:right w:val="nil"/>
             </w:tcBorders>
             <w:shd w:color="auto" w:fill="FFFFFF" w:themeFill="background1" w:val="clear"/>
@@ -6501,6 +6685,7 @@
             <w:cnfStyle w:val="001000000000" w:firstRow="0" w:lastRow="0" w:firstColumn="1" w:lastColumn="0" w:oddVBand="0" w:evenVBand="0" w:oddHBand="0" w:evenHBand="0" w:firstRowFirstColumn="0" w:firstRowLastColumn="0" w:lastRowFirstColumn="0" w:lastRowLastColumn="0"/>
             <w:tcBorders>
               <w:top w:val="nil"/>
+              <w:left w:val="nil"/>
               <w:bottom w:val="nil"/>
               <w:right w:val="nil"/>
             </w:tcBorders>
@@ -6554,6 +6739,8 @@
             <w:cnfStyle w:val="001000000000" w:firstRow="0" w:lastRow="0" w:firstColumn="1" w:lastColumn="0" w:oddVBand="0" w:evenVBand="0" w:oddHBand="0" w:evenHBand="0" w:firstRowFirstColumn="0" w:firstRowLastColumn="0" w:lastRowFirstColumn="0" w:lastRowLastColumn="0"/>
             <w:tcBorders>
               <w:top w:val="nil"/>
+              <w:left w:val="nil"/>
+              <w:bottom w:val="nil"/>
               <w:right w:val="nil"/>
             </w:tcBorders>
             <w:shd w:color="auto" w:fill="FFFFFF" w:themeFill="background1" w:val="clear"/>
@@ -6636,6 +6823,8 @@
             <w:gridSpan w:val="2"/>
             <w:cnfStyle w:val="001000000100" w:firstRow="0" w:lastRow="0" w:firstColumn="1" w:lastColumn="0" w:oddVBand="0" w:evenVBand="0" w:oddHBand="0" w:evenHBand="0" w:firstRowFirstColumn="1" w:firstRowLastColumn="0" w:lastRowFirstColumn="0" w:lastRowLastColumn="0"/>
             <w:tcBorders>
+              <w:top w:val="nil"/>
+              <w:left w:val="nil"/>
               <w:right w:val="nil"/>
             </w:tcBorders>
             <w:shd w:color="auto" w:fill="FFFFFF" w:themeFill="background1" w:val="clear"/>
@@ -6676,6 +6865,7 @@
             <w:cnfStyle w:val="001000000000" w:firstRow="0" w:lastRow="0" w:firstColumn="1" w:lastColumn="0" w:oddVBand="0" w:evenVBand="0" w:oddHBand="0" w:evenHBand="0" w:firstRowFirstColumn="0" w:firstRowLastColumn="0" w:lastRowFirstColumn="0" w:lastRowLastColumn="0"/>
             <w:tcBorders>
               <w:top w:val="nil"/>
+              <w:left w:val="nil"/>
               <w:bottom w:val="nil"/>
               <w:right w:val="nil"/>
             </w:tcBorders>
@@ -6729,6 +6919,8 @@
             <w:cnfStyle w:val="001000000000" w:firstRow="0" w:lastRow="0" w:firstColumn="1" w:lastColumn="0" w:oddVBand="0" w:evenVBand="0" w:oddHBand="0" w:evenHBand="0" w:firstRowFirstColumn="0" w:firstRowLastColumn="0" w:lastRowFirstColumn="0" w:lastRowLastColumn="0"/>
             <w:tcBorders>
               <w:top w:val="nil"/>
+              <w:left w:val="nil"/>
+              <w:bottom w:val="nil"/>
               <w:right w:val="nil"/>
             </w:tcBorders>
             <w:shd w:color="auto" w:fill="FFFFFF" w:themeFill="background1" w:val="clear"/>
@@ -6830,6 +7022,8 @@
             <w:gridSpan w:val="2"/>
             <w:cnfStyle w:val="001000000100" w:firstRow="0" w:lastRow="0" w:firstColumn="1" w:lastColumn="0" w:oddVBand="0" w:evenVBand="0" w:oddHBand="0" w:evenHBand="0" w:firstRowFirstColumn="1" w:firstRowLastColumn="0" w:lastRowFirstColumn="0" w:lastRowLastColumn="0"/>
             <w:tcBorders>
+              <w:top w:val="nil"/>
+              <w:left w:val="nil"/>
               <w:right w:val="nil"/>
             </w:tcBorders>
             <w:shd w:color="auto" w:fill="FFFFFF" w:themeFill="background1" w:val="clear"/>
@@ -6870,6 +7064,7 @@
             <w:cnfStyle w:val="001000000000" w:firstRow="0" w:lastRow="0" w:firstColumn="1" w:lastColumn="0" w:oddVBand="0" w:evenVBand="0" w:oddHBand="0" w:evenHBand="0" w:firstRowFirstColumn="0" w:firstRowLastColumn="0" w:lastRowFirstColumn="0" w:lastRowLastColumn="0"/>
             <w:tcBorders>
               <w:top w:val="nil"/>
+              <w:left w:val="nil"/>
               <w:bottom w:val="nil"/>
               <w:right w:val="nil"/>
             </w:tcBorders>
@@ -6923,6 +7118,7 @@
             <w:cnfStyle w:val="001000000000" w:firstRow="0" w:lastRow="0" w:firstColumn="1" w:lastColumn="0" w:oddVBand="0" w:evenVBand="0" w:oddHBand="0" w:evenHBand="0" w:firstRowFirstColumn="0" w:firstRowLastColumn="0" w:lastRowFirstColumn="0" w:lastRowLastColumn="0"/>
             <w:tcBorders>
               <w:top w:val="nil"/>
+              <w:left w:val="nil"/>
               <w:bottom w:val="nil"/>
               <w:right w:val="nil"/>
             </w:tcBorders>
@@ -6978,6 +7174,7 @@
             <w:cnfStyle w:val="001000000000" w:firstRow="0" w:lastRow="0" w:firstColumn="1" w:lastColumn="0" w:oddVBand="0" w:evenVBand="0" w:oddHBand="0" w:evenHBand="0" w:firstRowFirstColumn="0" w:firstRowLastColumn="0" w:lastRowFirstColumn="0" w:lastRowLastColumn="0"/>
             <w:tcBorders>
               <w:top w:val="nil"/>
+              <w:left w:val="nil"/>
               <w:bottom w:val="nil"/>
               <w:right w:val="nil"/>
             </w:tcBorders>
@@ -7016,6 +7213,52 @@
               <w:cnfStyle w:val="000000100000" w:firstRow="0" w:lastRow="0" w:firstColumn="0" w:lastColumn="0" w:oddVBand="0" w:evenVBand="0" w:oddHBand="1" w:evenHBand="0" w:firstRowFirstColumn="0" w:firstRowLastColumn="0" w:lastRowFirstColumn="0" w:lastRowLastColumn="0"/>
               <w:rPr/>
             </w:pPr>
+            <w:bookmarkStart w:id="3" w:name="__UnoMark__33930_4270375371"/>
+            <w:bookmarkStart w:id="4" w:name="__UnoMark__33929_4270375371"/>
+            <w:bookmarkStart w:id="5" w:name="__UnoMark__33928_4270375371"/>
+            <w:bookmarkStart w:id="6" w:name="__UnoMark__33927_4270375371"/>
+            <w:bookmarkStart w:id="7" w:name="__UnoMark__33926_4270375371"/>
+            <w:bookmarkStart w:id="8" w:name="__UnoMark__33925_4270375371"/>
+            <w:bookmarkStart w:id="9" w:name="__UnoMark__33924_4270375371"/>
+            <w:bookmarkStart w:id="10" w:name="__UnoMark__33923_4270375371"/>
+            <w:bookmarkStart w:id="11" w:name="__UnoMark__33922_4270375371"/>
+            <w:bookmarkStart w:id="12" w:name="__UnoMark__33921_4270375371"/>
+            <w:bookmarkStart w:id="13" w:name="__UnoMark__33920_4270375371"/>
+            <w:bookmarkStart w:id="14" w:name="__UnoMark__33919_4270375371"/>
+            <w:bookmarkStart w:id="15" w:name="__UnoMark__33918_4270375371"/>
+            <w:bookmarkStart w:id="16" w:name="__UnoMark__33917_4270375371"/>
+            <w:bookmarkStart w:id="17" w:name="__UnoMark__33916_4270375371"/>
+            <w:bookmarkStart w:id="18" w:name="__UnoMark__33915_4270375371"/>
+            <w:bookmarkStart w:id="19" w:name="__UnoMark__33914_4270375371"/>
+            <w:bookmarkStart w:id="20" w:name="__UnoMark__33913_4270375371"/>
+            <w:bookmarkStart w:id="21" w:name="__UnoMark__33912_4270375371"/>
+            <w:bookmarkStart w:id="22" w:name="__UnoMark__33911_4270375371"/>
+            <w:bookmarkStart w:id="23" w:name="__UnoMark__33910_4270375371"/>
+            <w:bookmarkStart w:id="24" w:name="__UnoMark__33909_4270375371"/>
+            <w:bookmarkStart w:id="25" w:name="__UnoMark__33908_4270375371"/>
+            <w:bookmarkEnd w:id="3"/>
+            <w:bookmarkEnd w:id="4"/>
+            <w:bookmarkEnd w:id="5"/>
+            <w:bookmarkEnd w:id="6"/>
+            <w:bookmarkEnd w:id="7"/>
+            <w:bookmarkEnd w:id="8"/>
+            <w:bookmarkEnd w:id="9"/>
+            <w:bookmarkEnd w:id="10"/>
+            <w:bookmarkEnd w:id="11"/>
+            <w:bookmarkEnd w:id="12"/>
+            <w:bookmarkEnd w:id="13"/>
+            <w:bookmarkEnd w:id="14"/>
+            <w:bookmarkEnd w:id="15"/>
+            <w:bookmarkEnd w:id="16"/>
+            <w:bookmarkEnd w:id="17"/>
+            <w:bookmarkEnd w:id="18"/>
+            <w:bookmarkEnd w:id="19"/>
+            <w:bookmarkEnd w:id="20"/>
+            <w:bookmarkEnd w:id="21"/>
+            <w:bookmarkEnd w:id="22"/>
+            <w:bookmarkEnd w:id="23"/>
+            <w:bookmarkEnd w:id="24"/>
+            <w:bookmarkEnd w:id="25"/>
             <w:r>
               <w:rPr/>
               <w:t>Build traffic based on a protocol message builder</w:t>
@@ -7034,6 +7277,7 @@
             <w:cnfStyle w:val="001000000100" w:firstRow="0" w:lastRow="0" w:firstColumn="1" w:lastColumn="0" w:oddVBand="0" w:evenVBand="0" w:oddHBand="0" w:evenHBand="0" w:firstRowFirstColumn="1" w:firstRowLastColumn="0" w:lastRowFirstColumn="0" w:lastRowLastColumn="0"/>
             <w:tcBorders>
               <w:top w:val="nil"/>
+              <w:left w:val="nil"/>
               <w:bottom w:val="nil"/>
               <w:right w:val="nil"/>
             </w:tcBorders>
@@ -7074,6 +7318,7 @@
             <w:cnfStyle w:val="001000000000" w:firstRow="0" w:lastRow="0" w:firstColumn="1" w:lastColumn="0" w:oddVBand="0" w:evenVBand="0" w:oddHBand="0" w:evenHBand="0" w:firstRowFirstColumn="0" w:firstRowLastColumn="0" w:lastRowFirstColumn="0" w:lastRowLastColumn="0"/>
             <w:tcBorders>
               <w:top w:val="nil"/>
+              <w:left w:val="nil"/>
               <w:bottom w:val="nil"/>
               <w:right w:val="nil"/>
             </w:tcBorders>
@@ -7127,6 +7372,7 @@
             <w:cnfStyle w:val="001000000000" w:firstRow="0" w:lastRow="0" w:firstColumn="1" w:lastColumn="0" w:oddVBand="0" w:evenVBand="0" w:oddHBand="0" w:evenHBand="0" w:firstRowFirstColumn="0" w:firstRowLastColumn="0" w:lastRowFirstColumn="0" w:lastRowLastColumn="0"/>
             <w:tcBorders>
               <w:top w:val="nil"/>
+              <w:left w:val="nil"/>
               <w:bottom w:val="nil"/>
               <w:right w:val="nil"/>
             </w:tcBorders>
@@ -7182,6 +7428,8 @@
             <w:cnfStyle w:val="001000000000" w:firstRow="0" w:lastRow="0" w:firstColumn="1" w:lastColumn="0" w:oddVBand="0" w:evenVBand="0" w:oddHBand="0" w:evenHBand="0" w:firstRowFirstColumn="0" w:firstRowLastColumn="0" w:lastRowFirstColumn="0" w:lastRowLastColumn="0"/>
             <w:tcBorders>
               <w:top w:val="nil"/>
+              <w:left w:val="nil"/>
+              <w:bottom w:val="nil"/>
               <w:right w:val="nil"/>
             </w:tcBorders>
             <w:shd w:color="auto" w:fill="FFFFFF" w:themeFill="background1" w:val="clear"/>
@@ -7274,6 +7522,8 @@
             <w:gridSpan w:val="2"/>
             <w:cnfStyle w:val="001000000100" w:firstRow="0" w:lastRow="0" w:firstColumn="1" w:lastColumn="0" w:oddVBand="0" w:evenVBand="0" w:oddHBand="0" w:evenHBand="0" w:firstRowFirstColumn="1" w:firstRowLastColumn="0" w:lastRowFirstColumn="0" w:lastRowLastColumn="0"/>
             <w:tcBorders>
+              <w:top w:val="nil"/>
+              <w:left w:val="nil"/>
               <w:right w:val="nil"/>
             </w:tcBorders>
             <w:shd w:color="auto" w:fill="FFFFFF" w:themeFill="background1" w:val="clear"/>
@@ -7314,6 +7564,7 @@
             <w:cnfStyle w:val="001000000000" w:firstRow="0" w:lastRow="0" w:firstColumn="1" w:lastColumn="0" w:oddVBand="0" w:evenVBand="0" w:oddHBand="0" w:evenHBand="0" w:firstRowFirstColumn="0" w:firstRowLastColumn="0" w:lastRowFirstColumn="0" w:lastRowLastColumn="0"/>
             <w:tcBorders>
               <w:top w:val="nil"/>
+              <w:left w:val="nil"/>
               <w:bottom w:val="nil"/>
               <w:right w:val="nil"/>
             </w:tcBorders>
@@ -7367,6 +7618,7 @@
             <w:cnfStyle w:val="001000000000" w:firstRow="0" w:lastRow="0" w:firstColumn="1" w:lastColumn="0" w:oddVBand="0" w:evenVBand="0" w:oddHBand="0" w:evenHBand="0" w:firstRowFirstColumn="0" w:firstRowLastColumn="0" w:lastRowFirstColumn="0" w:lastRowLastColumn="0"/>
             <w:tcBorders>
               <w:top w:val="nil"/>
+              <w:left w:val="nil"/>
               <w:bottom w:val="nil"/>
               <w:right w:val="nil"/>
             </w:tcBorders>
@@ -7423,6 +7675,8 @@
             <w:cnfStyle w:val="001000000000" w:firstRow="0" w:lastRow="0" w:firstColumn="1" w:lastColumn="0" w:oddVBand="0" w:evenVBand="0" w:oddHBand="0" w:evenHBand="0" w:firstRowFirstColumn="0" w:firstRowLastColumn="0" w:lastRowFirstColumn="0" w:lastRowLastColumn="0"/>
             <w:tcBorders>
               <w:top w:val="nil"/>
+              <w:left w:val="nil"/>
+              <w:bottom w:val="nil"/>
               <w:right w:val="nil"/>
             </w:tcBorders>
             <w:shd w:color="auto" w:fill="FFFFFF" w:themeFill="background1" w:val="clear"/>
@@ -7505,6 +7759,8 @@
             <w:gridSpan w:val="2"/>
             <w:cnfStyle w:val="001000000100" w:firstRow="0" w:lastRow="0" w:firstColumn="1" w:lastColumn="0" w:oddVBand="0" w:evenVBand="0" w:oddHBand="0" w:evenHBand="0" w:firstRowFirstColumn="1" w:firstRowLastColumn="0" w:lastRowFirstColumn="0" w:lastRowLastColumn="0"/>
             <w:tcBorders>
+              <w:top w:val="nil"/>
+              <w:left w:val="nil"/>
               <w:right w:val="nil"/>
             </w:tcBorders>
             <w:shd w:color="auto" w:fill="FFFFFF" w:themeFill="background1" w:val="clear"/>
@@ -7545,6 +7801,7 @@
             <w:cnfStyle w:val="001000000000" w:firstRow="0" w:lastRow="0" w:firstColumn="1" w:lastColumn="0" w:oddVBand="0" w:evenVBand="0" w:oddHBand="0" w:evenHBand="0" w:firstRowFirstColumn="0" w:firstRowLastColumn="0" w:lastRowFirstColumn="0" w:lastRowLastColumn="0"/>
             <w:tcBorders>
               <w:top w:val="nil"/>
+              <w:left w:val="nil"/>
               <w:bottom w:val="nil"/>
               <w:right w:val="nil"/>
             </w:tcBorders>
@@ -7598,6 +7855,7 @@
             <w:cnfStyle w:val="001000000000" w:firstRow="0" w:lastRow="0" w:firstColumn="1" w:lastColumn="0" w:oddVBand="0" w:evenVBand="0" w:oddHBand="0" w:evenHBand="0" w:firstRowFirstColumn="0" w:firstRowLastColumn="0" w:lastRowFirstColumn="0" w:lastRowLastColumn="0"/>
             <w:tcBorders>
               <w:top w:val="nil"/>
+              <w:left w:val="nil"/>
               <w:bottom w:val="nil"/>
               <w:right w:val="nil"/>
             </w:tcBorders>
@@ -7654,6 +7912,8 @@
             <w:cnfStyle w:val="001000000000" w:firstRow="0" w:lastRow="0" w:firstColumn="1" w:lastColumn="0" w:oddVBand="0" w:evenVBand="0" w:oddHBand="0" w:evenHBand="0" w:firstRowFirstColumn="0" w:firstRowLastColumn="0" w:lastRowFirstColumn="0" w:lastRowLastColumn="0"/>
             <w:tcBorders>
               <w:top w:val="nil"/>
+              <w:left w:val="nil"/>
+              <w:bottom w:val="nil"/>
               <w:right w:val="nil"/>
             </w:tcBorders>
             <w:shd w:color="auto" w:fill="FFFFFF" w:themeFill="background1" w:val="clear"/>
@@ -7746,6 +8006,8 @@
             <w:gridSpan w:val="2"/>
             <w:cnfStyle w:val="001000000100" w:firstRow="0" w:lastRow="0" w:firstColumn="1" w:lastColumn="0" w:oddVBand="0" w:evenVBand="0" w:oddHBand="0" w:evenHBand="0" w:firstRowFirstColumn="1" w:firstRowLastColumn="0" w:lastRowFirstColumn="0" w:lastRowLastColumn="0"/>
             <w:tcBorders>
+              <w:top w:val="nil"/>
+              <w:left w:val="nil"/>
               <w:right w:val="nil"/>
             </w:tcBorders>
             <w:shd w:color="auto" w:fill="FFFFFF" w:themeFill="background1" w:val="clear"/>
@@ -7786,6 +8048,7 @@
             <w:cnfStyle w:val="001000000000" w:firstRow="0" w:lastRow="0" w:firstColumn="1" w:lastColumn="0" w:oddVBand="0" w:evenVBand="0" w:oddHBand="0" w:evenHBand="0" w:firstRowFirstColumn="0" w:firstRowLastColumn="0" w:lastRowFirstColumn="0" w:lastRowLastColumn="0"/>
             <w:tcBorders>
               <w:top w:val="nil"/>
+              <w:left w:val="nil"/>
               <w:bottom w:val="nil"/>
               <w:right w:val="nil"/>
             </w:tcBorders>
@@ -7839,6 +8102,7 @@
             <w:cnfStyle w:val="001000000000" w:firstRow="0" w:lastRow="0" w:firstColumn="1" w:lastColumn="0" w:oddVBand="0" w:evenVBand="0" w:oddHBand="0" w:evenHBand="0" w:firstRowFirstColumn="0" w:firstRowLastColumn="0" w:lastRowFirstColumn="0" w:lastRowLastColumn="0"/>
             <w:tcBorders>
               <w:top w:val="nil"/>
+              <w:left w:val="nil"/>
               <w:bottom w:val="nil"/>
               <w:right w:val="nil"/>
             </w:tcBorders>
@@ -7894,6 +8158,8 @@
             <w:cnfStyle w:val="001000000000" w:firstRow="0" w:lastRow="0" w:firstColumn="1" w:lastColumn="0" w:oddVBand="0" w:evenVBand="0" w:oddHBand="0" w:evenHBand="0" w:firstRowFirstColumn="0" w:firstRowLastColumn="0" w:lastRowFirstColumn="0" w:lastRowLastColumn="0"/>
             <w:tcBorders>
               <w:top w:val="nil"/>
+              <w:left w:val="nil"/>
+              <w:bottom w:val="nil"/>
               <w:right w:val="nil"/>
             </w:tcBorders>
             <w:shd w:color="auto" w:fill="FFFFFF" w:themeFill="background1" w:val="clear"/>
@@ -7976,6 +8242,8 @@
             <w:gridSpan w:val="2"/>
             <w:cnfStyle w:val="001000000100" w:firstRow="0" w:lastRow="0" w:firstColumn="1" w:lastColumn="0" w:oddVBand="0" w:evenVBand="0" w:oddHBand="0" w:evenHBand="0" w:firstRowFirstColumn="1" w:firstRowLastColumn="0" w:lastRowFirstColumn="0" w:lastRowLastColumn="0"/>
             <w:tcBorders>
+              <w:top w:val="nil"/>
+              <w:left w:val="nil"/>
               <w:right w:val="nil"/>
             </w:tcBorders>
             <w:shd w:color="auto" w:fill="FFFFFF" w:themeFill="background1" w:val="clear"/>
@@ -8016,6 +8284,7 @@
             <w:cnfStyle w:val="001000000000" w:firstRow="0" w:lastRow="0" w:firstColumn="1" w:lastColumn="0" w:oddVBand="0" w:evenVBand="0" w:oddHBand="0" w:evenHBand="0" w:firstRowFirstColumn="0" w:firstRowLastColumn="0" w:lastRowFirstColumn="0" w:lastRowLastColumn="0"/>
             <w:tcBorders>
               <w:top w:val="nil"/>
+              <w:left w:val="nil"/>
               <w:bottom w:val="nil"/>
               <w:right w:val="nil"/>
             </w:tcBorders>
@@ -8069,6 +8338,7 @@
             <w:cnfStyle w:val="001000000000" w:firstRow="0" w:lastRow="0" w:firstColumn="1" w:lastColumn="0" w:oddVBand="0" w:evenVBand="0" w:oddHBand="0" w:evenHBand="0" w:firstRowFirstColumn="0" w:firstRowLastColumn="0" w:lastRowFirstColumn="0" w:lastRowLastColumn="0"/>
             <w:tcBorders>
               <w:top w:val="nil"/>
+              <w:left w:val="nil"/>
               <w:bottom w:val="nil"/>
               <w:right w:val="nil"/>
             </w:tcBorders>
@@ -8124,6 +8394,8 @@
             <w:cnfStyle w:val="001000000000" w:firstRow="0" w:lastRow="0" w:firstColumn="1" w:lastColumn="0" w:oddVBand="0" w:evenVBand="0" w:oddHBand="0" w:evenHBand="0" w:firstRowFirstColumn="0" w:firstRowLastColumn="0" w:lastRowFirstColumn="0" w:lastRowLastColumn="0"/>
             <w:tcBorders>
               <w:top w:val="nil"/>
+              <w:left w:val="nil"/>
+              <w:bottom w:val="nil"/>
               <w:right w:val="nil"/>
             </w:tcBorders>
             <w:shd w:color="auto" w:fill="FFFFFF" w:themeFill="background1" w:val="clear"/>
@@ -8206,6 +8478,8 @@
             <w:gridSpan w:val="2"/>
             <w:cnfStyle w:val="001000000100" w:firstRow="0" w:lastRow="0" w:firstColumn="1" w:lastColumn="0" w:oddVBand="0" w:evenVBand="0" w:oddHBand="0" w:evenHBand="0" w:firstRowFirstColumn="1" w:firstRowLastColumn="0" w:lastRowFirstColumn="0" w:lastRowLastColumn="0"/>
             <w:tcBorders>
+              <w:top w:val="nil"/>
+              <w:left w:val="nil"/>
               <w:right w:val="nil"/>
             </w:tcBorders>
             <w:shd w:color="auto" w:fill="FFFFFF" w:themeFill="background1" w:val="clear"/>
@@ -8246,6 +8520,7 @@
             <w:cnfStyle w:val="001000000000" w:firstRow="0" w:lastRow="0" w:firstColumn="1" w:lastColumn="0" w:oddVBand="0" w:evenVBand="0" w:oddHBand="0" w:evenHBand="0" w:firstRowFirstColumn="0" w:firstRowLastColumn="0" w:lastRowFirstColumn="0" w:lastRowLastColumn="0"/>
             <w:tcBorders>
               <w:top w:val="nil"/>
+              <w:left w:val="nil"/>
               <w:bottom w:val="nil"/>
               <w:right w:val="nil"/>
             </w:tcBorders>
@@ -8299,6 +8574,7 @@
             <w:cnfStyle w:val="001000000000" w:firstRow="0" w:lastRow="0" w:firstColumn="1" w:lastColumn="0" w:oddVBand="0" w:evenVBand="0" w:oddHBand="0" w:evenHBand="0" w:firstRowFirstColumn="0" w:firstRowLastColumn="0" w:lastRowFirstColumn="0" w:lastRowLastColumn="0"/>
             <w:tcBorders>
               <w:top w:val="nil"/>
+              <w:left w:val="nil"/>
               <w:bottom w:val="nil"/>
               <w:right w:val="nil"/>
             </w:tcBorders>
@@ -8354,6 +8630,8 @@
             <w:cnfStyle w:val="001000000000" w:firstRow="0" w:lastRow="0" w:firstColumn="1" w:lastColumn="0" w:oddVBand="0" w:evenVBand="0" w:oddHBand="0" w:evenHBand="0" w:firstRowFirstColumn="0" w:firstRowLastColumn="0" w:lastRowFirstColumn="0" w:lastRowLastColumn="0"/>
             <w:tcBorders>
               <w:top w:val="nil"/>
+              <w:left w:val="nil"/>
+              <w:bottom w:val="nil"/>
               <w:right w:val="nil"/>
             </w:tcBorders>
             <w:shd w:color="auto" w:fill="FFFFFF" w:themeFill="background1" w:val="clear"/>
@@ -8436,6 +8714,8 @@
             <w:gridSpan w:val="2"/>
             <w:cnfStyle w:val="001000000100" w:firstRow="0" w:lastRow="0" w:firstColumn="1" w:lastColumn="0" w:oddVBand="0" w:evenVBand="0" w:oddHBand="0" w:evenHBand="0" w:firstRowFirstColumn="1" w:firstRowLastColumn="0" w:lastRowFirstColumn="0" w:lastRowLastColumn="0"/>
             <w:tcBorders>
+              <w:top w:val="nil"/>
+              <w:left w:val="nil"/>
               <w:right w:val="nil"/>
             </w:tcBorders>
             <w:shd w:color="auto" w:fill="FFFFFF" w:themeFill="background1" w:val="clear"/>
@@ -8476,6 +8756,7 @@
             <w:cnfStyle w:val="001000000000" w:firstRow="0" w:lastRow="0" w:firstColumn="1" w:lastColumn="0" w:oddVBand="0" w:evenVBand="0" w:oddHBand="0" w:evenHBand="0" w:firstRowFirstColumn="0" w:firstRowLastColumn="0" w:lastRowFirstColumn="0" w:lastRowLastColumn="0"/>
             <w:tcBorders>
               <w:top w:val="nil"/>
+              <w:left w:val="nil"/>
               <w:bottom w:val="nil"/>
               <w:right w:val="nil"/>
             </w:tcBorders>
@@ -8529,6 +8810,7 @@
             <w:cnfStyle w:val="001000000000" w:firstRow="0" w:lastRow="0" w:firstColumn="1" w:lastColumn="0" w:oddVBand="0" w:evenVBand="0" w:oddHBand="0" w:evenHBand="0" w:firstRowFirstColumn="0" w:firstRowLastColumn="0" w:lastRowFirstColumn="0" w:lastRowLastColumn="0"/>
             <w:tcBorders>
               <w:top w:val="nil"/>
+              <w:left w:val="nil"/>
               <w:bottom w:val="nil"/>
               <w:right w:val="nil"/>
             </w:tcBorders>
@@ -8584,6 +8866,8 @@
             <w:cnfStyle w:val="001000000000" w:firstRow="0" w:lastRow="0" w:firstColumn="1" w:lastColumn="0" w:oddVBand="0" w:evenVBand="0" w:oddHBand="0" w:evenHBand="0" w:firstRowFirstColumn="0" w:firstRowLastColumn="0" w:lastRowFirstColumn="0" w:lastRowLastColumn="0"/>
             <w:tcBorders>
               <w:top w:val="nil"/>
+              <w:left w:val="nil"/>
+              <w:bottom w:val="nil"/>
               <w:right w:val="nil"/>
             </w:tcBorders>
             <w:shd w:color="auto" w:fill="FFFFFF" w:themeFill="background1" w:val="clear"/>
@@ -8676,6 +8960,8 @@
             <w:gridSpan w:val="2"/>
             <w:cnfStyle w:val="001000000100" w:firstRow="0" w:lastRow="0" w:firstColumn="1" w:lastColumn="0" w:oddVBand="0" w:evenVBand="0" w:oddHBand="0" w:evenHBand="0" w:firstRowFirstColumn="1" w:firstRowLastColumn="0" w:lastRowFirstColumn="0" w:lastRowLastColumn="0"/>
             <w:tcBorders>
+              <w:top w:val="nil"/>
+              <w:left w:val="nil"/>
               <w:right w:val="nil"/>
             </w:tcBorders>
             <w:shd w:color="auto" w:fill="FFFFFF" w:themeFill="background1" w:val="clear"/>
@@ -8716,6 +9002,7 @@
             <w:cnfStyle w:val="001000000000" w:firstRow="0" w:lastRow="0" w:firstColumn="1" w:lastColumn="0" w:oddVBand="0" w:evenVBand="0" w:oddHBand="0" w:evenHBand="0" w:firstRowFirstColumn="0" w:firstRowLastColumn="0" w:lastRowFirstColumn="0" w:lastRowLastColumn="0"/>
             <w:tcBorders>
               <w:top w:val="nil"/>
+              <w:left w:val="nil"/>
               <w:bottom w:val="nil"/>
               <w:right w:val="nil"/>
             </w:tcBorders>
@@ -8769,6 +9056,7 @@
             <w:cnfStyle w:val="001000000000" w:firstRow="0" w:lastRow="0" w:firstColumn="1" w:lastColumn="0" w:oddVBand="0" w:evenVBand="0" w:oddHBand="0" w:evenHBand="0" w:firstRowFirstColumn="0" w:firstRowLastColumn="0" w:lastRowFirstColumn="0" w:lastRowLastColumn="0"/>
             <w:tcBorders>
               <w:top w:val="nil"/>
+              <w:left w:val="nil"/>
               <w:bottom w:val="nil"/>
               <w:right w:val="nil"/>
             </w:tcBorders>
@@ -8824,6 +9112,8 @@
             <w:cnfStyle w:val="001000000000" w:firstRow="0" w:lastRow="0" w:firstColumn="1" w:lastColumn="0" w:oddVBand="0" w:evenVBand="0" w:oddHBand="0" w:evenHBand="0" w:firstRowFirstColumn="0" w:firstRowLastColumn="0" w:lastRowFirstColumn="0" w:lastRowLastColumn="0"/>
             <w:tcBorders>
               <w:top w:val="nil"/>
+              <w:left w:val="nil"/>
+              <w:bottom w:val="nil"/>
               <w:right w:val="nil"/>
             </w:tcBorders>
             <w:shd w:color="auto" w:fill="FFFFFF" w:themeFill="background1" w:val="clear"/>
@@ -8925,6 +9215,8 @@
             <w:gridSpan w:val="2"/>
             <w:cnfStyle w:val="001000000100" w:firstRow="0" w:lastRow="0" w:firstColumn="1" w:lastColumn="0" w:oddVBand="0" w:evenVBand="0" w:oddHBand="0" w:evenHBand="0" w:firstRowFirstColumn="1" w:firstRowLastColumn="0" w:lastRowFirstColumn="0" w:lastRowLastColumn="0"/>
             <w:tcBorders>
+              <w:top w:val="nil"/>
+              <w:left w:val="nil"/>
               <w:right w:val="nil"/>
             </w:tcBorders>
             <w:shd w:color="auto" w:fill="FFFFFF" w:themeFill="background1" w:val="clear"/>
@@ -8965,6 +9257,7 @@
             <w:cnfStyle w:val="001000000000" w:firstRow="0" w:lastRow="0" w:firstColumn="1" w:lastColumn="0" w:oddVBand="0" w:evenVBand="0" w:oddHBand="0" w:evenHBand="0" w:firstRowFirstColumn="0" w:firstRowLastColumn="0" w:lastRowFirstColumn="0" w:lastRowLastColumn="0"/>
             <w:tcBorders>
               <w:top w:val="nil"/>
+              <w:left w:val="nil"/>
               <w:bottom w:val="nil"/>
               <w:right w:val="nil"/>
             </w:tcBorders>
@@ -9018,6 +9311,7 @@
             <w:cnfStyle w:val="001000000000" w:firstRow="0" w:lastRow="0" w:firstColumn="1" w:lastColumn="0" w:oddVBand="0" w:evenVBand="0" w:oddHBand="0" w:evenHBand="0" w:firstRowFirstColumn="0" w:firstRowLastColumn="0" w:lastRowFirstColumn="0" w:lastRowLastColumn="0"/>
             <w:tcBorders>
               <w:top w:val="nil"/>
+              <w:left w:val="nil"/>
               <w:bottom w:val="nil"/>
               <w:right w:val="nil"/>
             </w:tcBorders>
@@ -9073,6 +9367,8 @@
             <w:cnfStyle w:val="001000000000" w:firstRow="0" w:lastRow="0" w:firstColumn="1" w:lastColumn="0" w:oddVBand="0" w:evenVBand="0" w:oddHBand="0" w:evenHBand="0" w:firstRowFirstColumn="0" w:firstRowLastColumn="0" w:lastRowFirstColumn="0" w:lastRowLastColumn="0"/>
             <w:tcBorders>
               <w:top w:val="nil"/>
+              <w:left w:val="nil"/>
+              <w:bottom w:val="nil"/>
               <w:right w:val="nil"/>
             </w:tcBorders>
             <w:shd w:color="auto" w:fill="FFFFFF" w:themeFill="background1" w:val="clear"/>
@@ -9155,6 +9451,8 @@
             <w:gridSpan w:val="2"/>
             <w:cnfStyle w:val="001000000100" w:firstRow="0" w:lastRow="0" w:firstColumn="1" w:lastColumn="0" w:oddVBand="0" w:evenVBand="0" w:oddHBand="0" w:evenHBand="0" w:firstRowFirstColumn="1" w:firstRowLastColumn="0" w:lastRowFirstColumn="0" w:lastRowLastColumn="0"/>
             <w:tcBorders>
+              <w:top w:val="nil"/>
+              <w:left w:val="nil"/>
               <w:right w:val="nil"/>
             </w:tcBorders>
             <w:shd w:color="auto" w:fill="FFFFFF" w:themeFill="background1" w:val="clear"/>
@@ -9195,6 +9493,7 @@
             <w:cnfStyle w:val="001000000000" w:firstRow="0" w:lastRow="0" w:firstColumn="1" w:lastColumn="0" w:oddVBand="0" w:evenVBand="0" w:oddHBand="0" w:evenHBand="0" w:firstRowFirstColumn="0" w:firstRowLastColumn="0" w:lastRowFirstColumn="0" w:lastRowLastColumn="0"/>
             <w:tcBorders>
               <w:top w:val="nil"/>
+              <w:left w:val="nil"/>
               <w:bottom w:val="nil"/>
               <w:right w:val="nil"/>
             </w:tcBorders>
@@ -9248,6 +9547,7 @@
             <w:cnfStyle w:val="001000000000" w:firstRow="0" w:lastRow="0" w:firstColumn="1" w:lastColumn="0" w:oddVBand="0" w:evenVBand="0" w:oddHBand="0" w:evenHBand="0" w:firstRowFirstColumn="0" w:firstRowLastColumn="0" w:lastRowFirstColumn="0" w:lastRowLastColumn="0"/>
             <w:tcBorders>
               <w:top w:val="nil"/>
+              <w:left w:val="nil"/>
               <w:bottom w:val="nil"/>
               <w:right w:val="nil"/>
             </w:tcBorders>
@@ -9303,6 +9603,8 @@
             <w:cnfStyle w:val="001000000000" w:firstRow="0" w:lastRow="0" w:firstColumn="1" w:lastColumn="0" w:oddVBand="0" w:evenVBand="0" w:oddHBand="0" w:evenHBand="0" w:firstRowFirstColumn="0" w:firstRowLastColumn="0" w:lastRowFirstColumn="0" w:lastRowLastColumn="0"/>
             <w:tcBorders>
               <w:top w:val="nil"/>
+              <w:left w:val="nil"/>
+              <w:bottom w:val="nil"/>
               <w:right w:val="nil"/>
             </w:tcBorders>
             <w:shd w:color="auto" w:fill="FFFFFF" w:themeFill="background1" w:val="clear"/>
@@ -9386,6 +9688,8 @@
             <w:gridSpan w:val="2"/>
             <w:cnfStyle w:val="001000000100" w:firstRow="0" w:lastRow="0" w:firstColumn="1" w:lastColumn="0" w:oddVBand="0" w:evenVBand="0" w:oddHBand="0" w:evenHBand="0" w:firstRowFirstColumn="1" w:firstRowLastColumn="0" w:lastRowFirstColumn="0" w:lastRowLastColumn="0"/>
             <w:tcBorders>
+              <w:top w:val="nil"/>
+              <w:left w:val="nil"/>
               <w:right w:val="nil"/>
             </w:tcBorders>
             <w:shd w:color="auto" w:fill="FFFFFF" w:themeFill="background1" w:val="clear"/>
@@ -9426,6 +9730,7 @@
             <w:cnfStyle w:val="001000000000" w:firstRow="0" w:lastRow="0" w:firstColumn="1" w:lastColumn="0" w:oddVBand="0" w:evenVBand="0" w:oddHBand="0" w:evenHBand="0" w:firstRowFirstColumn="0" w:firstRowLastColumn="0" w:lastRowFirstColumn="0" w:lastRowLastColumn="0"/>
             <w:tcBorders>
               <w:top w:val="nil"/>
+              <w:left w:val="nil"/>
               <w:bottom w:val="nil"/>
               <w:right w:val="nil"/>
             </w:tcBorders>
@@ -9479,6 +9784,7 @@
             <w:cnfStyle w:val="001000000000" w:firstRow="0" w:lastRow="0" w:firstColumn="1" w:lastColumn="0" w:oddVBand="0" w:evenVBand="0" w:oddHBand="0" w:evenHBand="0" w:firstRowFirstColumn="0" w:firstRowLastColumn="0" w:lastRowFirstColumn="0" w:lastRowLastColumn="0"/>
             <w:tcBorders>
               <w:top w:val="nil"/>
+              <w:left w:val="nil"/>
               <w:bottom w:val="nil"/>
               <w:right w:val="nil"/>
             </w:tcBorders>
@@ -9534,6 +9840,8 @@
             <w:cnfStyle w:val="001000000000" w:firstRow="0" w:lastRow="0" w:firstColumn="1" w:lastColumn="0" w:oddVBand="0" w:evenVBand="0" w:oddHBand="0" w:evenHBand="0" w:firstRowFirstColumn="0" w:firstRowLastColumn="0" w:lastRowFirstColumn="0" w:lastRowLastColumn="0"/>
             <w:tcBorders>
               <w:top w:val="nil"/>
+              <w:left w:val="nil"/>
+              <w:bottom w:val="nil"/>
               <w:right w:val="nil"/>
             </w:tcBorders>
             <w:shd w:color="auto" w:fill="FFFFFF" w:themeFill="background1" w:val="clear"/>
@@ -9616,6 +9924,8 @@
             <w:gridSpan w:val="2"/>
             <w:cnfStyle w:val="001000000100" w:firstRow="0" w:lastRow="0" w:firstColumn="1" w:lastColumn="0" w:oddVBand="0" w:evenVBand="0" w:oddHBand="0" w:evenHBand="0" w:firstRowFirstColumn="1" w:firstRowLastColumn="0" w:lastRowFirstColumn="0" w:lastRowLastColumn="0"/>
             <w:tcBorders>
+              <w:top w:val="nil"/>
+              <w:left w:val="nil"/>
               <w:right w:val="nil"/>
             </w:tcBorders>
             <w:shd w:color="auto" w:fill="FFFFFF" w:themeFill="background1" w:val="clear"/>
@@ -9656,6 +9966,7 @@
             <w:cnfStyle w:val="001000000000" w:firstRow="0" w:lastRow="0" w:firstColumn="1" w:lastColumn="0" w:oddVBand="0" w:evenVBand="0" w:oddHBand="0" w:evenHBand="0" w:firstRowFirstColumn="0" w:firstRowLastColumn="0" w:lastRowFirstColumn="0" w:lastRowLastColumn="0"/>
             <w:tcBorders>
               <w:top w:val="nil"/>
+              <w:left w:val="nil"/>
               <w:bottom w:val="nil"/>
               <w:right w:val="nil"/>
             </w:tcBorders>
@@ -9709,6 +10020,7 @@
             <w:cnfStyle w:val="001000000000" w:firstRow="0" w:lastRow="0" w:firstColumn="1" w:lastColumn="0" w:oddVBand="0" w:evenVBand="0" w:oddHBand="0" w:evenHBand="0" w:firstRowFirstColumn="0" w:firstRowLastColumn="0" w:lastRowFirstColumn="0" w:lastRowLastColumn="0"/>
             <w:tcBorders>
               <w:top w:val="nil"/>
+              <w:left w:val="nil"/>
               <w:bottom w:val="nil"/>
               <w:right w:val="nil"/>
             </w:tcBorders>
@@ -9764,6 +10076,8 @@
             <w:cnfStyle w:val="001000000000" w:firstRow="0" w:lastRow="0" w:firstColumn="1" w:lastColumn="0" w:oddVBand="0" w:evenVBand="0" w:oddHBand="0" w:evenHBand="0" w:firstRowFirstColumn="0" w:firstRowLastColumn="0" w:lastRowFirstColumn="0" w:lastRowLastColumn="0"/>
             <w:tcBorders>
               <w:top w:val="nil"/>
+              <w:left w:val="nil"/>
+              <w:bottom w:val="nil"/>
               <w:right w:val="nil"/>
             </w:tcBorders>
             <w:shd w:color="auto" w:fill="FFFFFF" w:themeFill="background1" w:val="clear"/>
@@ -9846,6 +10160,8 @@
             <w:gridSpan w:val="2"/>
             <w:cnfStyle w:val="001000000100" w:firstRow="0" w:lastRow="0" w:firstColumn="1" w:lastColumn="0" w:oddVBand="0" w:evenVBand="0" w:oddHBand="0" w:evenHBand="0" w:firstRowFirstColumn="1" w:firstRowLastColumn="0" w:lastRowFirstColumn="0" w:lastRowLastColumn="0"/>
             <w:tcBorders>
+              <w:top w:val="nil"/>
+              <w:left w:val="nil"/>
               <w:right w:val="nil"/>
             </w:tcBorders>
             <w:shd w:color="auto" w:fill="FFFFFF" w:themeFill="background1" w:val="clear"/>
@@ -9886,6 +10202,7 @@
             <w:cnfStyle w:val="001000000000" w:firstRow="0" w:lastRow="0" w:firstColumn="1" w:lastColumn="0" w:oddVBand="0" w:evenVBand="0" w:oddHBand="0" w:evenHBand="0" w:firstRowFirstColumn="0" w:firstRowLastColumn="0" w:lastRowFirstColumn="0" w:lastRowLastColumn="0"/>
             <w:tcBorders>
               <w:top w:val="nil"/>
+              <w:left w:val="nil"/>
               <w:bottom w:val="nil"/>
               <w:right w:val="nil"/>
             </w:tcBorders>
@@ -9939,6 +10256,7 @@
             <w:cnfStyle w:val="001000000000" w:firstRow="0" w:lastRow="0" w:firstColumn="1" w:lastColumn="0" w:oddVBand="0" w:evenVBand="0" w:oddHBand="0" w:evenHBand="0" w:firstRowFirstColumn="0" w:firstRowLastColumn="0" w:lastRowFirstColumn="0" w:lastRowLastColumn="0"/>
             <w:tcBorders>
               <w:top w:val="nil"/>
+              <w:left w:val="nil"/>
               <w:bottom w:val="nil"/>
               <w:right w:val="nil"/>
             </w:tcBorders>
@@ -9994,6 +10312,8 @@
             <w:cnfStyle w:val="001000000000" w:firstRow="0" w:lastRow="0" w:firstColumn="1" w:lastColumn="0" w:oddVBand="0" w:evenVBand="0" w:oddHBand="0" w:evenHBand="0" w:firstRowFirstColumn="0" w:firstRowLastColumn="0" w:lastRowFirstColumn="0" w:lastRowLastColumn="0"/>
             <w:tcBorders>
               <w:top w:val="nil"/>
+              <w:left w:val="nil"/>
+              <w:bottom w:val="nil"/>
               <w:right w:val="nil"/>
             </w:tcBorders>
             <w:shd w:color="auto" w:fill="FFFFFF" w:themeFill="background1" w:val="clear"/>
@@ -10076,6 +10396,8 @@
             <w:gridSpan w:val="2"/>
             <w:cnfStyle w:val="001000000100" w:firstRow="0" w:lastRow="0" w:firstColumn="1" w:lastColumn="0" w:oddVBand="0" w:evenVBand="0" w:oddHBand="0" w:evenHBand="0" w:firstRowFirstColumn="1" w:firstRowLastColumn="0" w:lastRowFirstColumn="0" w:lastRowLastColumn="0"/>
             <w:tcBorders>
+              <w:top w:val="nil"/>
+              <w:left w:val="nil"/>
               <w:right w:val="nil"/>
             </w:tcBorders>
             <w:shd w:color="auto" w:fill="FFFFFF" w:themeFill="background1" w:val="clear"/>
@@ -10116,6 +10438,7 @@
             <w:cnfStyle w:val="001000000000" w:firstRow="0" w:lastRow="0" w:firstColumn="1" w:lastColumn="0" w:oddVBand="0" w:evenVBand="0" w:oddHBand="0" w:evenHBand="0" w:firstRowFirstColumn="0" w:firstRowLastColumn="0" w:lastRowFirstColumn="0" w:lastRowLastColumn="0"/>
             <w:tcBorders>
               <w:top w:val="nil"/>
+              <w:left w:val="nil"/>
               <w:bottom w:val="nil"/>
               <w:right w:val="nil"/>
             </w:tcBorders>
@@ -10169,6 +10492,7 @@
             <w:cnfStyle w:val="001000000000" w:firstRow="0" w:lastRow="0" w:firstColumn="1" w:lastColumn="0" w:oddVBand="0" w:evenVBand="0" w:oddHBand="0" w:evenHBand="0" w:firstRowFirstColumn="0" w:firstRowLastColumn="0" w:lastRowFirstColumn="0" w:lastRowLastColumn="0"/>
             <w:tcBorders>
               <w:top w:val="nil"/>
+              <w:left w:val="nil"/>
               <w:bottom w:val="nil"/>
               <w:right w:val="nil"/>
             </w:tcBorders>
@@ -10224,6 +10548,8 @@
             <w:cnfStyle w:val="001000000000" w:firstRow="0" w:lastRow="0" w:firstColumn="1" w:lastColumn="0" w:oddVBand="0" w:evenVBand="0" w:oddHBand="0" w:evenHBand="0" w:firstRowFirstColumn="0" w:firstRowLastColumn="0" w:lastRowFirstColumn="0" w:lastRowLastColumn="0"/>
             <w:tcBorders>
               <w:top w:val="nil"/>
+              <w:left w:val="nil"/>
+              <w:bottom w:val="nil"/>
               <w:right w:val="nil"/>
             </w:tcBorders>
             <w:shd w:color="auto" w:fill="FFFFFF" w:themeFill="background1" w:val="clear"/>
@@ -10306,6 +10632,8 @@
             <w:gridSpan w:val="2"/>
             <w:cnfStyle w:val="001000000100" w:firstRow="0" w:lastRow="0" w:firstColumn="1" w:lastColumn="0" w:oddVBand="0" w:evenVBand="0" w:oddHBand="0" w:evenHBand="0" w:firstRowFirstColumn="1" w:firstRowLastColumn="0" w:lastRowFirstColumn="0" w:lastRowLastColumn="0"/>
             <w:tcBorders>
+              <w:top w:val="nil"/>
+              <w:left w:val="nil"/>
               <w:right w:val="nil"/>
             </w:tcBorders>
             <w:shd w:color="auto" w:fill="FFFFFF" w:themeFill="background1" w:val="clear"/>
@@ -10346,6 +10674,7 @@
             <w:cnfStyle w:val="001000000000" w:firstRow="0" w:lastRow="0" w:firstColumn="1" w:lastColumn="0" w:oddVBand="0" w:evenVBand="0" w:oddHBand="0" w:evenHBand="0" w:firstRowFirstColumn="0" w:firstRowLastColumn="0" w:lastRowFirstColumn="0" w:lastRowLastColumn="0"/>
             <w:tcBorders>
               <w:top w:val="nil"/>
+              <w:left w:val="nil"/>
               <w:bottom w:val="nil"/>
               <w:right w:val="nil"/>
             </w:tcBorders>
@@ -10399,6 +10728,7 @@
             <w:cnfStyle w:val="001000000000" w:firstRow="0" w:lastRow="0" w:firstColumn="1" w:lastColumn="0" w:oddVBand="0" w:evenVBand="0" w:oddHBand="0" w:evenHBand="0" w:firstRowFirstColumn="0" w:firstRowLastColumn="0" w:lastRowFirstColumn="0" w:lastRowLastColumn="0"/>
             <w:tcBorders>
               <w:top w:val="nil"/>
+              <w:left w:val="nil"/>
               <w:bottom w:val="nil"/>
               <w:right w:val="nil"/>
             </w:tcBorders>
@@ -10454,6 +10784,8 @@
             <w:cnfStyle w:val="001000000000" w:firstRow="0" w:lastRow="0" w:firstColumn="1" w:lastColumn="0" w:oddVBand="0" w:evenVBand="0" w:oddHBand="0" w:evenHBand="0" w:firstRowFirstColumn="0" w:firstRowLastColumn="0" w:lastRowFirstColumn="0" w:lastRowLastColumn="0"/>
             <w:tcBorders>
               <w:top w:val="nil"/>
+              <w:left w:val="nil"/>
+              <w:bottom w:val="nil"/>
               <w:right w:val="nil"/>
             </w:tcBorders>
             <w:shd w:color="auto" w:fill="FFFFFF" w:themeFill="background1" w:val="clear"/>
@@ -10536,6 +10868,8 @@
             <w:gridSpan w:val="2"/>
             <w:cnfStyle w:val="001000000100" w:firstRow="0" w:lastRow="0" w:firstColumn="1" w:lastColumn="0" w:oddVBand="0" w:evenVBand="0" w:oddHBand="0" w:evenHBand="0" w:firstRowFirstColumn="1" w:firstRowLastColumn="0" w:lastRowFirstColumn="0" w:lastRowLastColumn="0"/>
             <w:tcBorders>
+              <w:top w:val="nil"/>
+              <w:left w:val="nil"/>
               <w:right w:val="nil"/>
             </w:tcBorders>
             <w:shd w:color="auto" w:fill="FFFFFF" w:themeFill="background1" w:val="clear"/>
@@ -10576,6 +10910,7 @@
             <w:cnfStyle w:val="001000000000" w:firstRow="0" w:lastRow="0" w:firstColumn="1" w:lastColumn="0" w:oddVBand="0" w:evenVBand="0" w:oddHBand="0" w:evenHBand="0" w:firstRowFirstColumn="0" w:firstRowLastColumn="0" w:lastRowFirstColumn="0" w:lastRowLastColumn="0"/>
             <w:tcBorders>
               <w:top w:val="nil"/>
+              <w:left w:val="nil"/>
               <w:bottom w:val="nil"/>
               <w:right w:val="nil"/>
             </w:tcBorders>
@@ -10629,6 +10964,7 @@
             <w:cnfStyle w:val="001000000000" w:firstRow="0" w:lastRow="0" w:firstColumn="1" w:lastColumn="0" w:oddVBand="0" w:evenVBand="0" w:oddHBand="0" w:evenHBand="0" w:firstRowFirstColumn="0" w:firstRowLastColumn="0" w:lastRowFirstColumn="0" w:lastRowLastColumn="0"/>
             <w:tcBorders>
               <w:top w:val="nil"/>
+              <w:left w:val="nil"/>
               <w:bottom w:val="nil"/>
               <w:right w:val="nil"/>
             </w:tcBorders>
@@ -10684,6 +11020,8 @@
             <w:cnfStyle w:val="001000000000" w:firstRow="0" w:lastRow="0" w:firstColumn="1" w:lastColumn="0" w:oddVBand="0" w:evenVBand="0" w:oddHBand="0" w:evenHBand="0" w:firstRowFirstColumn="0" w:firstRowLastColumn="0" w:lastRowFirstColumn="0" w:lastRowLastColumn="0"/>
             <w:tcBorders>
               <w:top w:val="nil"/>
+              <w:left w:val="nil"/>
+              <w:bottom w:val="nil"/>
               <w:right w:val="nil"/>
             </w:tcBorders>
             <w:shd w:color="auto" w:fill="FFFFFF" w:themeFill="background1" w:val="clear"/>
@@ -10776,6 +11114,8 @@
             <w:gridSpan w:val="2"/>
             <w:cnfStyle w:val="001000000100" w:firstRow="0" w:lastRow="0" w:firstColumn="1" w:lastColumn="0" w:oddVBand="0" w:evenVBand="0" w:oddHBand="0" w:evenHBand="0" w:firstRowFirstColumn="1" w:firstRowLastColumn="0" w:lastRowFirstColumn="0" w:lastRowLastColumn="0"/>
             <w:tcBorders>
+              <w:top w:val="nil"/>
+              <w:left w:val="nil"/>
               <w:right w:val="nil"/>
             </w:tcBorders>
             <w:shd w:color="auto" w:fill="FFFFFF" w:themeFill="background1" w:val="clear"/>
@@ -10816,6 +11156,7 @@
             <w:cnfStyle w:val="001000000000" w:firstRow="0" w:lastRow="0" w:firstColumn="1" w:lastColumn="0" w:oddVBand="0" w:evenVBand="0" w:oddHBand="0" w:evenHBand="0" w:firstRowFirstColumn="0" w:firstRowLastColumn="0" w:lastRowFirstColumn="0" w:lastRowLastColumn="0"/>
             <w:tcBorders>
               <w:top w:val="nil"/>
+              <w:left w:val="nil"/>
               <w:bottom w:val="nil"/>
               <w:right w:val="nil"/>
             </w:tcBorders>
@@ -10869,6 +11210,7 @@
             <w:cnfStyle w:val="001000000000" w:firstRow="0" w:lastRow="0" w:firstColumn="1" w:lastColumn="0" w:oddVBand="0" w:evenVBand="0" w:oddHBand="0" w:evenHBand="0" w:firstRowFirstColumn="0" w:firstRowLastColumn="0" w:lastRowFirstColumn="0" w:lastRowLastColumn="0"/>
             <w:tcBorders>
               <w:top w:val="nil"/>
+              <w:left w:val="nil"/>
               <w:bottom w:val="nil"/>
               <w:right w:val="nil"/>
             </w:tcBorders>
@@ -10924,6 +11266,8 @@
             <w:cnfStyle w:val="001000000000" w:firstRow="0" w:lastRow="0" w:firstColumn="1" w:lastColumn="0" w:oddVBand="0" w:evenVBand="0" w:oddHBand="0" w:evenHBand="0" w:firstRowFirstColumn="0" w:firstRowLastColumn="0" w:lastRowFirstColumn="0" w:lastRowLastColumn="0"/>
             <w:tcBorders>
               <w:top w:val="nil"/>
+              <w:left w:val="nil"/>
+              <w:bottom w:val="nil"/>
               <w:right w:val="nil"/>
             </w:tcBorders>
             <w:shd w:color="auto" w:fill="FFFFFF" w:themeFill="background1" w:val="clear"/>
@@ -11006,6 +11350,8 @@
             <w:gridSpan w:val="2"/>
             <w:cnfStyle w:val="001000000100" w:firstRow="0" w:lastRow="0" w:firstColumn="1" w:lastColumn="0" w:oddVBand="0" w:evenVBand="0" w:oddHBand="0" w:evenHBand="0" w:firstRowFirstColumn="1" w:firstRowLastColumn="0" w:lastRowFirstColumn="0" w:lastRowLastColumn="0"/>
             <w:tcBorders>
+              <w:top w:val="nil"/>
+              <w:left w:val="nil"/>
               <w:right w:val="nil"/>
             </w:tcBorders>
             <w:shd w:color="auto" w:fill="FFFFFF" w:themeFill="background1" w:val="clear"/>
@@ -11046,6 +11392,7 @@
             <w:cnfStyle w:val="001000000000" w:firstRow="0" w:lastRow="0" w:firstColumn="1" w:lastColumn="0" w:oddVBand="0" w:evenVBand="0" w:oddHBand="0" w:evenHBand="0" w:firstRowFirstColumn="0" w:firstRowLastColumn="0" w:lastRowFirstColumn="0" w:lastRowLastColumn="0"/>
             <w:tcBorders>
               <w:top w:val="nil"/>
+              <w:left w:val="nil"/>
               <w:bottom w:val="nil"/>
               <w:right w:val="nil"/>
             </w:tcBorders>
@@ -11099,6 +11446,7 @@
             <w:cnfStyle w:val="001000000000" w:firstRow="0" w:lastRow="0" w:firstColumn="1" w:lastColumn="0" w:oddVBand="0" w:evenVBand="0" w:oddHBand="0" w:evenHBand="0" w:firstRowFirstColumn="0" w:firstRowLastColumn="0" w:lastRowFirstColumn="0" w:lastRowLastColumn="0"/>
             <w:tcBorders>
               <w:top w:val="nil"/>
+              <w:left w:val="nil"/>
               <w:bottom w:val="nil"/>
               <w:right w:val="nil"/>
             </w:tcBorders>
@@ -11154,6 +11502,8 @@
             <w:cnfStyle w:val="001000000000" w:firstRow="0" w:lastRow="0" w:firstColumn="1" w:lastColumn="0" w:oddVBand="0" w:evenVBand="0" w:oddHBand="0" w:evenHBand="0" w:firstRowFirstColumn="0" w:firstRowLastColumn="0" w:lastRowFirstColumn="0" w:lastRowLastColumn="0"/>
             <w:tcBorders>
               <w:top w:val="nil"/>
+              <w:left w:val="nil"/>
+              <w:bottom w:val="nil"/>
               <w:right w:val="nil"/>
             </w:tcBorders>
             <w:shd w:color="auto" w:fill="FFFFFF" w:themeFill="background1" w:val="clear"/>
@@ -11237,6 +11587,8 @@
             <w:gridSpan w:val="2"/>
             <w:cnfStyle w:val="001000000100" w:firstRow="0" w:lastRow="0" w:firstColumn="1" w:lastColumn="0" w:oddVBand="0" w:evenVBand="0" w:oddHBand="0" w:evenHBand="0" w:firstRowFirstColumn="1" w:firstRowLastColumn="0" w:lastRowFirstColumn="0" w:lastRowLastColumn="0"/>
             <w:tcBorders>
+              <w:top w:val="nil"/>
+              <w:left w:val="nil"/>
               <w:right w:val="nil"/>
             </w:tcBorders>
             <w:shd w:color="auto" w:fill="FFFFFF" w:themeFill="background1" w:val="clear"/>
@@ -11277,6 +11629,7 @@
             <w:cnfStyle w:val="001000000000" w:firstRow="0" w:lastRow="0" w:firstColumn="1" w:lastColumn="0" w:oddVBand="0" w:evenVBand="0" w:oddHBand="0" w:evenHBand="0" w:firstRowFirstColumn="0" w:firstRowLastColumn="0" w:lastRowFirstColumn="0" w:lastRowLastColumn="0"/>
             <w:tcBorders>
               <w:top w:val="nil"/>
+              <w:left w:val="nil"/>
               <w:bottom w:val="nil"/>
               <w:right w:val="nil"/>
             </w:tcBorders>
@@ -11330,6 +11683,7 @@
             <w:cnfStyle w:val="001000000000" w:firstRow="0" w:lastRow="0" w:firstColumn="1" w:lastColumn="0" w:oddVBand="0" w:evenVBand="0" w:oddHBand="0" w:evenHBand="0" w:firstRowFirstColumn="0" w:firstRowLastColumn="0" w:lastRowFirstColumn="0" w:lastRowLastColumn="0"/>
             <w:tcBorders>
               <w:top w:val="nil"/>
+              <w:left w:val="nil"/>
               <w:bottom w:val="nil"/>
               <w:right w:val="nil"/>
             </w:tcBorders>
@@ -11385,6 +11739,8 @@
             <w:cnfStyle w:val="001000000000" w:firstRow="0" w:lastRow="0" w:firstColumn="1" w:lastColumn="0" w:oddVBand="0" w:evenVBand="0" w:oddHBand="0" w:evenHBand="0" w:firstRowFirstColumn="0" w:firstRowLastColumn="0" w:lastRowFirstColumn="0" w:lastRowLastColumn="0"/>
             <w:tcBorders>
               <w:top w:val="nil"/>
+              <w:left w:val="nil"/>
+              <w:bottom w:val="nil"/>
               <w:right w:val="nil"/>
             </w:tcBorders>
             <w:shd w:color="auto" w:fill="FFFFFF" w:themeFill="background1" w:val="clear"/>
@@ -11468,6 +11824,8 @@
             <w:gridSpan w:val="2"/>
             <w:cnfStyle w:val="001000000100" w:firstRow="0" w:lastRow="0" w:firstColumn="1" w:lastColumn="0" w:oddVBand="0" w:evenVBand="0" w:oddHBand="0" w:evenHBand="0" w:firstRowFirstColumn="1" w:firstRowLastColumn="0" w:lastRowFirstColumn="0" w:lastRowLastColumn="0"/>
             <w:tcBorders>
+              <w:top w:val="nil"/>
+              <w:left w:val="nil"/>
               <w:right w:val="nil"/>
             </w:tcBorders>
             <w:shd w:color="auto" w:fill="FFFFFF" w:themeFill="background1" w:val="clear"/>
@@ -11508,6 +11866,7 @@
             <w:cnfStyle w:val="001000000000" w:firstRow="0" w:lastRow="0" w:firstColumn="1" w:lastColumn="0" w:oddVBand="0" w:evenVBand="0" w:oddHBand="0" w:evenHBand="0" w:firstRowFirstColumn="0" w:firstRowLastColumn="0" w:lastRowFirstColumn="0" w:lastRowLastColumn="0"/>
             <w:tcBorders>
               <w:top w:val="nil"/>
+              <w:left w:val="nil"/>
               <w:bottom w:val="nil"/>
               <w:right w:val="nil"/>
             </w:tcBorders>
@@ -11561,6 +11920,7 @@
             <w:cnfStyle w:val="001000000000" w:firstRow="0" w:lastRow="0" w:firstColumn="1" w:lastColumn="0" w:oddVBand="0" w:evenVBand="0" w:oddHBand="0" w:evenHBand="0" w:firstRowFirstColumn="0" w:firstRowLastColumn="0" w:lastRowFirstColumn="0" w:lastRowLastColumn="0"/>
             <w:tcBorders>
               <w:top w:val="nil"/>
+              <w:left w:val="nil"/>
               <w:bottom w:val="nil"/>
               <w:right w:val="nil"/>
             </w:tcBorders>
@@ -11616,6 +11976,8 @@
             <w:cnfStyle w:val="001000000000" w:firstRow="0" w:lastRow="0" w:firstColumn="1" w:lastColumn="0" w:oddVBand="0" w:evenVBand="0" w:oddHBand="0" w:evenHBand="0" w:firstRowFirstColumn="0" w:firstRowLastColumn="0" w:lastRowFirstColumn="0" w:lastRowLastColumn="0"/>
             <w:tcBorders>
               <w:top w:val="nil"/>
+              <w:left w:val="nil"/>
+              <w:bottom w:val="nil"/>
               <w:right w:val="nil"/>
             </w:tcBorders>
             <w:shd w:color="auto" w:fill="FFFFFF" w:themeFill="background1" w:val="clear"/>
@@ -11699,6 +12061,8 @@
             <w:gridSpan w:val="2"/>
             <w:cnfStyle w:val="001000000100" w:firstRow="0" w:lastRow="0" w:firstColumn="1" w:lastColumn="0" w:oddVBand="0" w:evenVBand="0" w:oddHBand="0" w:evenHBand="0" w:firstRowFirstColumn="1" w:firstRowLastColumn="0" w:lastRowFirstColumn="0" w:lastRowLastColumn="0"/>
             <w:tcBorders>
+              <w:top w:val="nil"/>
+              <w:left w:val="nil"/>
               <w:right w:val="nil"/>
             </w:tcBorders>
             <w:shd w:color="auto" w:fill="FFFFFF" w:themeFill="background1" w:val="clear"/>
@@ -11739,6 +12103,7 @@
             <w:cnfStyle w:val="001000000000" w:firstRow="0" w:lastRow="0" w:firstColumn="1" w:lastColumn="0" w:oddVBand="0" w:evenVBand="0" w:oddHBand="0" w:evenHBand="0" w:firstRowFirstColumn="0" w:firstRowLastColumn="0" w:lastRowFirstColumn="0" w:lastRowLastColumn="0"/>
             <w:tcBorders>
               <w:top w:val="nil"/>
+              <w:left w:val="nil"/>
               <w:bottom w:val="nil"/>
               <w:right w:val="nil"/>
             </w:tcBorders>
@@ -11792,6 +12157,7 @@
             <w:cnfStyle w:val="001000000000" w:firstRow="0" w:lastRow="0" w:firstColumn="1" w:lastColumn="0" w:oddVBand="0" w:evenVBand="0" w:oddHBand="0" w:evenHBand="0" w:firstRowFirstColumn="0" w:firstRowLastColumn="0" w:lastRowFirstColumn="0" w:lastRowLastColumn="0"/>
             <w:tcBorders>
               <w:top w:val="nil"/>
+              <w:left w:val="nil"/>
               <w:bottom w:val="nil"/>
               <w:right w:val="nil"/>
             </w:tcBorders>
@@ -11847,6 +12213,8 @@
             <w:cnfStyle w:val="001000000000" w:firstRow="0" w:lastRow="0" w:firstColumn="1" w:lastColumn="0" w:oddVBand="0" w:evenVBand="0" w:oddHBand="0" w:evenHBand="0" w:firstRowFirstColumn="0" w:firstRowLastColumn="0" w:lastRowFirstColumn="0" w:lastRowLastColumn="0"/>
             <w:tcBorders>
               <w:top w:val="nil"/>
+              <w:left w:val="nil"/>
+              <w:bottom w:val="nil"/>
               <w:right w:val="nil"/>
             </w:tcBorders>
             <w:shd w:color="auto" w:fill="FFFFFF" w:themeFill="background1" w:val="clear"/>
@@ -11930,6 +12298,8 @@
             <w:gridSpan w:val="2"/>
             <w:cnfStyle w:val="001000000100" w:firstRow="0" w:lastRow="0" w:firstColumn="1" w:lastColumn="0" w:oddVBand="0" w:evenVBand="0" w:oddHBand="0" w:evenHBand="0" w:firstRowFirstColumn="1" w:firstRowLastColumn="0" w:lastRowFirstColumn="0" w:lastRowLastColumn="0"/>
             <w:tcBorders>
+              <w:top w:val="nil"/>
+              <w:left w:val="nil"/>
               <w:right w:val="nil"/>
             </w:tcBorders>
             <w:shd w:color="auto" w:fill="FFFFFF" w:themeFill="background1" w:val="clear"/>
@@ -11970,6 +12340,7 @@
             <w:cnfStyle w:val="001000000000" w:firstRow="0" w:lastRow="0" w:firstColumn="1" w:lastColumn="0" w:oddVBand="0" w:evenVBand="0" w:oddHBand="0" w:evenHBand="0" w:firstRowFirstColumn="0" w:firstRowLastColumn="0" w:lastRowFirstColumn="0" w:lastRowLastColumn="0"/>
             <w:tcBorders>
               <w:top w:val="nil"/>
+              <w:left w:val="nil"/>
               <w:bottom w:val="nil"/>
               <w:right w:val="nil"/>
             </w:tcBorders>
@@ -12023,6 +12394,7 @@
             <w:cnfStyle w:val="001000000000" w:firstRow="0" w:lastRow="0" w:firstColumn="1" w:lastColumn="0" w:oddVBand="0" w:evenVBand="0" w:oddHBand="0" w:evenHBand="0" w:firstRowFirstColumn="0" w:firstRowLastColumn="0" w:lastRowFirstColumn="0" w:lastRowLastColumn="0"/>
             <w:tcBorders>
               <w:top w:val="nil"/>
+              <w:left w:val="nil"/>
               <w:bottom w:val="nil"/>
               <w:right w:val="nil"/>
             </w:tcBorders>
@@ -12078,6 +12450,8 @@
             <w:cnfStyle w:val="001000000000" w:firstRow="0" w:lastRow="0" w:firstColumn="1" w:lastColumn="0" w:oddVBand="0" w:evenVBand="0" w:oddHBand="0" w:evenHBand="0" w:firstRowFirstColumn="0" w:firstRowLastColumn="0" w:lastRowFirstColumn="0" w:lastRowLastColumn="0"/>
             <w:tcBorders>
               <w:top w:val="nil"/>
+              <w:left w:val="nil"/>
+              <w:bottom w:val="nil"/>
               <w:right w:val="nil"/>
             </w:tcBorders>
             <w:shd w:color="auto" w:fill="FFFFFF" w:themeFill="background1" w:val="clear"/>
@@ -12119,8 +12493,8 @@
               <w:rPr/>
               <w:t>Have an easier time with setting it up</w:t>
             </w:r>
-            <w:bookmarkStart w:id="2" w:name="_Hlk528002443"/>
-            <w:bookmarkEnd w:id="2"/>
+            <w:bookmarkStart w:id="26" w:name="_Hlk528002443"/>
+            <w:bookmarkEnd w:id="26"/>
           </w:p>
         </w:tc>
       </w:tr>
@@ -12162,6 +12536,8 @@
             <w:gridSpan w:val="2"/>
             <w:cnfStyle w:val="001000000100" w:firstRow="0" w:lastRow="0" w:firstColumn="1" w:lastColumn="0" w:oddVBand="0" w:evenVBand="0" w:oddHBand="0" w:evenHBand="0" w:firstRowFirstColumn="1" w:firstRowLastColumn="0" w:lastRowFirstColumn="0" w:lastRowLastColumn="0"/>
             <w:tcBorders>
+              <w:top w:val="nil"/>
+              <w:left w:val="nil"/>
               <w:right w:val="nil"/>
             </w:tcBorders>
             <w:shd w:color="auto" w:fill="FFFFFF" w:themeFill="background1" w:val="clear"/>
@@ -12202,6 +12578,7 @@
             <w:cnfStyle w:val="001000000000" w:firstRow="0" w:lastRow="0" w:firstColumn="1" w:lastColumn="0" w:oddVBand="0" w:evenVBand="0" w:oddHBand="0" w:evenHBand="0" w:firstRowFirstColumn="0" w:firstRowLastColumn="0" w:lastRowFirstColumn="0" w:lastRowLastColumn="0"/>
             <w:tcBorders>
               <w:top w:val="nil"/>
+              <w:left w:val="nil"/>
               <w:bottom w:val="nil"/>
               <w:right w:val="nil"/>
             </w:tcBorders>
@@ -12255,6 +12632,7 @@
             <w:cnfStyle w:val="001000000000" w:firstRow="0" w:lastRow="0" w:firstColumn="1" w:lastColumn="0" w:oddVBand="0" w:evenVBand="0" w:oddHBand="0" w:evenHBand="0" w:firstRowFirstColumn="0" w:firstRowLastColumn="0" w:lastRowFirstColumn="0" w:lastRowLastColumn="0"/>
             <w:tcBorders>
               <w:top w:val="nil"/>
+              <w:left w:val="nil"/>
               <w:bottom w:val="nil"/>
               <w:right w:val="nil"/>
             </w:tcBorders>
@@ -12310,6 +12688,8 @@
             <w:cnfStyle w:val="001000000000" w:firstRow="0" w:lastRow="0" w:firstColumn="1" w:lastColumn="0" w:oddVBand="0" w:evenVBand="0" w:oddHBand="0" w:evenHBand="0" w:firstRowFirstColumn="0" w:firstRowLastColumn="0" w:lastRowFirstColumn="0" w:lastRowLastColumn="0"/>
             <w:tcBorders>
               <w:top w:val="nil"/>
+              <w:left w:val="nil"/>
+              <w:bottom w:val="nil"/>
               <w:right w:val="nil"/>
             </w:tcBorders>
             <w:shd w:color="auto" w:fill="FFFFFF" w:themeFill="background1" w:val="clear"/>
@@ -12351,8 +12731,8 @@
               <w:rPr/>
               <w:t>Worry less about floating files</w:t>
             </w:r>
-            <w:bookmarkStart w:id="3" w:name="_GoBack"/>
-            <w:bookmarkEnd w:id="3"/>
+            <w:bookmarkStart w:id="27" w:name="_GoBack"/>
+            <w:bookmarkEnd w:id="27"/>
           </w:p>
         </w:tc>
       </w:tr>
@@ -12395,6 +12775,8 @@
             <w:gridSpan w:val="2"/>
             <w:cnfStyle w:val="001000000100" w:firstRow="0" w:lastRow="0" w:firstColumn="1" w:lastColumn="0" w:oddVBand="0" w:evenVBand="0" w:oddHBand="0" w:evenHBand="0" w:firstRowFirstColumn="1" w:firstRowLastColumn="0" w:lastRowFirstColumn="0" w:lastRowLastColumn="0"/>
             <w:tcBorders>
+              <w:top w:val="nil"/>
+              <w:left w:val="nil"/>
               <w:right w:val="nil"/>
             </w:tcBorders>
             <w:shd w:color="auto" w:fill="FFFFFF" w:themeFill="background1" w:val="clear"/>
@@ -12435,6 +12817,7 @@
             <w:cnfStyle w:val="001000000000" w:firstRow="0" w:lastRow="0" w:firstColumn="1" w:lastColumn="0" w:oddVBand="0" w:evenVBand="0" w:oddHBand="0" w:evenHBand="0" w:firstRowFirstColumn="0" w:firstRowLastColumn="0" w:lastRowFirstColumn="0" w:lastRowLastColumn="0"/>
             <w:tcBorders>
               <w:top w:val="nil"/>
+              <w:left w:val="nil"/>
               <w:bottom w:val="nil"/>
               <w:right w:val="nil"/>
             </w:tcBorders>
@@ -12488,6 +12871,7 @@
             <w:cnfStyle w:val="001000000000" w:firstRow="0" w:lastRow="0" w:firstColumn="1" w:lastColumn="0" w:oddVBand="0" w:evenVBand="0" w:oddHBand="0" w:evenHBand="0" w:firstRowFirstColumn="0" w:firstRowLastColumn="0" w:lastRowFirstColumn="0" w:lastRowLastColumn="0"/>
             <w:tcBorders>
               <w:top w:val="nil"/>
+              <w:left w:val="nil"/>
               <w:bottom w:val="nil"/>
               <w:right w:val="nil"/>
             </w:tcBorders>
@@ -12543,6 +12927,8 @@
             <w:cnfStyle w:val="001000000000" w:firstRow="0" w:lastRow="0" w:firstColumn="1" w:lastColumn="0" w:oddVBand="0" w:evenVBand="0" w:oddHBand="0" w:evenHBand="0" w:firstRowFirstColumn="0" w:firstRowLastColumn="0" w:lastRowFirstColumn="0" w:lastRowLastColumn="0"/>
             <w:tcBorders>
               <w:top w:val="nil"/>
+              <w:left w:val="nil"/>
+              <w:bottom w:val="nil"/>
               <w:right w:val="nil"/>
             </w:tcBorders>
             <w:shd w:color="auto" w:fill="FFFFFF" w:themeFill="background1" w:val="clear"/>
@@ -12644,6 +13030,8 @@
             <w:gridSpan w:val="2"/>
             <w:cnfStyle w:val="001000000100" w:firstRow="0" w:lastRow="0" w:firstColumn="1" w:lastColumn="0" w:oddVBand="0" w:evenVBand="0" w:oddHBand="0" w:evenHBand="0" w:firstRowFirstColumn="1" w:firstRowLastColumn="0" w:lastRowFirstColumn="0" w:lastRowLastColumn="0"/>
             <w:tcBorders>
+              <w:top w:val="nil"/>
+              <w:left w:val="nil"/>
               <w:right w:val="nil"/>
             </w:tcBorders>
             <w:shd w:color="auto" w:fill="FFFFFF" w:themeFill="background1" w:val="clear"/>
@@ -12684,6 +13072,7 @@
             <w:cnfStyle w:val="001000000000" w:firstRow="0" w:lastRow="0" w:firstColumn="1" w:lastColumn="0" w:oddVBand="0" w:evenVBand="0" w:oddHBand="0" w:evenHBand="0" w:firstRowFirstColumn="0" w:firstRowLastColumn="0" w:lastRowFirstColumn="0" w:lastRowLastColumn="0"/>
             <w:tcBorders>
               <w:top w:val="nil"/>
+              <w:left w:val="nil"/>
               <w:bottom w:val="nil"/>
               <w:right w:val="nil"/>
             </w:tcBorders>
@@ -12737,6 +13126,7 @@
             <w:cnfStyle w:val="001000000000" w:firstRow="0" w:lastRow="0" w:firstColumn="1" w:lastColumn="0" w:oddVBand="0" w:evenVBand="0" w:oddHBand="0" w:evenHBand="0" w:firstRowFirstColumn="0" w:firstRowLastColumn="0" w:lastRowFirstColumn="0" w:lastRowLastColumn="0"/>
             <w:tcBorders>
               <w:top w:val="nil"/>
+              <w:left w:val="nil"/>
               <w:bottom w:val="nil"/>
               <w:right w:val="nil"/>
             </w:tcBorders>
@@ -12792,6 +13182,8 @@
             <w:cnfStyle w:val="001000000000" w:firstRow="0" w:lastRow="0" w:firstColumn="1" w:lastColumn="0" w:oddVBand="0" w:evenVBand="0" w:oddHBand="0" w:evenHBand="0" w:firstRowFirstColumn="0" w:firstRowLastColumn="0" w:lastRowFirstColumn="0" w:lastRowLastColumn="0"/>
             <w:tcBorders>
               <w:top w:val="nil"/>
+              <w:left w:val="nil"/>
+              <w:bottom w:val="nil"/>
               <w:right w:val="nil"/>
             </w:tcBorders>
             <w:shd w:color="auto" w:fill="FFFFFF" w:themeFill="background1" w:val="clear"/>
@@ -12874,6 +13266,8 @@
             <w:gridSpan w:val="2"/>
             <w:cnfStyle w:val="001000000100" w:firstRow="0" w:lastRow="0" w:firstColumn="1" w:lastColumn="0" w:oddVBand="0" w:evenVBand="0" w:oddHBand="0" w:evenHBand="0" w:firstRowFirstColumn="1" w:firstRowLastColumn="0" w:lastRowFirstColumn="0" w:lastRowLastColumn="0"/>
             <w:tcBorders>
+              <w:top w:val="nil"/>
+              <w:left w:val="nil"/>
               <w:right w:val="nil"/>
             </w:tcBorders>
             <w:shd w:color="auto" w:fill="FFFFFF" w:themeFill="background1" w:val="clear"/>
@@ -12914,6 +13308,7 @@
             <w:cnfStyle w:val="001000000000" w:firstRow="0" w:lastRow="0" w:firstColumn="1" w:lastColumn="0" w:oddVBand="0" w:evenVBand="0" w:oddHBand="0" w:evenHBand="0" w:firstRowFirstColumn="0" w:firstRowLastColumn="0" w:lastRowFirstColumn="0" w:lastRowLastColumn="0"/>
             <w:tcBorders>
               <w:top w:val="nil"/>
+              <w:left w:val="nil"/>
               <w:bottom w:val="nil"/>
               <w:right w:val="nil"/>
             </w:tcBorders>
@@ -12967,6 +13362,7 @@
             <w:cnfStyle w:val="001000000000" w:firstRow="0" w:lastRow="0" w:firstColumn="1" w:lastColumn="0" w:oddVBand="0" w:evenVBand="0" w:oddHBand="0" w:evenHBand="0" w:firstRowFirstColumn="0" w:firstRowLastColumn="0" w:lastRowFirstColumn="0" w:lastRowLastColumn="0"/>
             <w:tcBorders>
               <w:top w:val="nil"/>
+              <w:left w:val="nil"/>
               <w:bottom w:val="nil"/>
               <w:right w:val="nil"/>
             </w:tcBorders>
@@ -13022,6 +13418,8 @@
             <w:cnfStyle w:val="001000000000" w:firstRow="0" w:lastRow="0" w:firstColumn="1" w:lastColumn="0" w:oddVBand="0" w:evenVBand="0" w:oddHBand="0" w:evenHBand="0" w:firstRowFirstColumn="0" w:firstRowLastColumn="0" w:lastRowFirstColumn="0" w:lastRowLastColumn="0"/>
             <w:tcBorders>
               <w:top w:val="nil"/>
+              <w:left w:val="nil"/>
+              <w:bottom w:val="nil"/>
               <w:right w:val="nil"/>
             </w:tcBorders>
             <w:shd w:color="auto" w:fill="FFFFFF" w:themeFill="background1" w:val="clear"/>
@@ -13105,6 +13503,8 @@
             <w:gridSpan w:val="2"/>
             <w:cnfStyle w:val="001000000100" w:firstRow="0" w:lastRow="0" w:firstColumn="1" w:lastColumn="0" w:oddVBand="0" w:evenVBand="0" w:oddHBand="0" w:evenHBand="0" w:firstRowFirstColumn="1" w:firstRowLastColumn="0" w:lastRowFirstColumn="0" w:lastRowLastColumn="0"/>
             <w:tcBorders>
+              <w:top w:val="nil"/>
+              <w:left w:val="nil"/>
               <w:right w:val="nil"/>
             </w:tcBorders>
             <w:shd w:color="auto" w:fill="FFFFFF" w:themeFill="background1" w:val="clear"/>
@@ -13145,6 +13545,7 @@
             <w:cnfStyle w:val="001000000000" w:firstRow="0" w:lastRow="0" w:firstColumn="1" w:lastColumn="0" w:oddVBand="0" w:evenVBand="0" w:oddHBand="0" w:evenHBand="0" w:firstRowFirstColumn="0" w:firstRowLastColumn="0" w:lastRowFirstColumn="0" w:lastRowLastColumn="0"/>
             <w:tcBorders>
               <w:top w:val="nil"/>
+              <w:left w:val="nil"/>
               <w:bottom w:val="nil"/>
               <w:right w:val="nil"/>
             </w:tcBorders>
@@ -13198,6 +13599,7 @@
             <w:cnfStyle w:val="001000000000" w:firstRow="0" w:lastRow="0" w:firstColumn="1" w:lastColumn="0" w:oddVBand="0" w:evenVBand="0" w:oddHBand="0" w:evenHBand="0" w:firstRowFirstColumn="0" w:firstRowLastColumn="0" w:lastRowFirstColumn="0" w:lastRowLastColumn="0"/>
             <w:tcBorders>
               <w:top w:val="nil"/>
+              <w:left w:val="nil"/>
               <w:bottom w:val="nil"/>
               <w:right w:val="nil"/>
             </w:tcBorders>
@@ -13253,6 +13655,8 @@
             <w:cnfStyle w:val="001000000000" w:firstRow="0" w:lastRow="0" w:firstColumn="1" w:lastColumn="0" w:oddVBand="0" w:evenVBand="0" w:oddHBand="0" w:evenHBand="0" w:firstRowFirstColumn="0" w:firstRowLastColumn="0" w:lastRowFirstColumn="0" w:lastRowLastColumn="0"/>
             <w:tcBorders>
               <w:top w:val="nil"/>
+              <w:left w:val="nil"/>
+              <w:bottom w:val="nil"/>
               <w:right w:val="nil"/>
             </w:tcBorders>
             <w:shd w:color="auto" w:fill="FFFFFF" w:themeFill="background1" w:val="clear"/>
@@ -13335,6 +13739,8 @@
             <w:gridSpan w:val="2"/>
             <w:cnfStyle w:val="001000000100" w:firstRow="0" w:lastRow="0" w:firstColumn="1" w:lastColumn="0" w:oddVBand="0" w:evenVBand="0" w:oddHBand="0" w:evenHBand="0" w:firstRowFirstColumn="1" w:firstRowLastColumn="0" w:lastRowFirstColumn="0" w:lastRowLastColumn="0"/>
             <w:tcBorders>
+              <w:top w:val="nil"/>
+              <w:left w:val="nil"/>
               <w:right w:val="nil"/>
             </w:tcBorders>
             <w:shd w:color="auto" w:fill="FFFFFF" w:themeFill="background1" w:val="clear"/>
@@ -13375,6 +13781,7 @@
             <w:cnfStyle w:val="001000000000" w:firstRow="0" w:lastRow="0" w:firstColumn="1" w:lastColumn="0" w:oddVBand="0" w:evenVBand="0" w:oddHBand="0" w:evenHBand="0" w:firstRowFirstColumn="0" w:firstRowLastColumn="0" w:lastRowFirstColumn="0" w:lastRowLastColumn="0"/>
             <w:tcBorders>
               <w:top w:val="nil"/>
+              <w:left w:val="nil"/>
               <w:bottom w:val="nil"/>
               <w:right w:val="nil"/>
             </w:tcBorders>
@@ -13428,6 +13835,7 @@
             <w:cnfStyle w:val="001000000000" w:firstRow="0" w:lastRow="0" w:firstColumn="1" w:lastColumn="0" w:oddVBand="0" w:evenVBand="0" w:oddHBand="0" w:evenHBand="0" w:firstRowFirstColumn="0" w:firstRowLastColumn="0" w:lastRowFirstColumn="0" w:lastRowLastColumn="0"/>
             <w:tcBorders>
               <w:top w:val="nil"/>
+              <w:left w:val="nil"/>
               <w:bottom w:val="nil"/>
               <w:right w:val="nil"/>
             </w:tcBorders>
@@ -13483,6 +13891,8 @@
             <w:cnfStyle w:val="001000000000" w:firstRow="0" w:lastRow="0" w:firstColumn="1" w:lastColumn="0" w:oddVBand="0" w:evenVBand="0" w:oddHBand="0" w:evenHBand="0" w:firstRowFirstColumn="0" w:firstRowLastColumn="0" w:lastRowFirstColumn="0" w:lastRowLastColumn="0"/>
             <w:tcBorders>
               <w:top w:val="nil"/>
+              <w:left w:val="nil"/>
+              <w:bottom w:val="nil"/>
               <w:right w:val="nil"/>
             </w:tcBorders>
             <w:shd w:color="auto" w:fill="FFFFFF" w:themeFill="background1" w:val="clear"/>
@@ -13575,6 +13985,8 @@
             <w:gridSpan w:val="2"/>
             <w:cnfStyle w:val="001000000100" w:firstRow="0" w:lastRow="0" w:firstColumn="1" w:lastColumn="0" w:oddVBand="0" w:evenVBand="0" w:oddHBand="0" w:evenHBand="0" w:firstRowFirstColumn="1" w:firstRowLastColumn="0" w:lastRowFirstColumn="0" w:lastRowLastColumn="0"/>
             <w:tcBorders>
+              <w:top w:val="nil"/>
+              <w:left w:val="nil"/>
               <w:right w:val="nil"/>
             </w:tcBorders>
             <w:shd w:color="auto" w:fill="FFFFFF" w:themeFill="background1" w:val="clear"/>
@@ -13615,6 +14027,7 @@
             <w:cnfStyle w:val="001000000000" w:firstRow="0" w:lastRow="0" w:firstColumn="1" w:lastColumn="0" w:oddVBand="0" w:evenVBand="0" w:oddHBand="0" w:evenHBand="0" w:firstRowFirstColumn="0" w:firstRowLastColumn="0" w:lastRowFirstColumn="0" w:lastRowLastColumn="0"/>
             <w:tcBorders>
               <w:top w:val="nil"/>
+              <w:left w:val="nil"/>
               <w:bottom w:val="nil"/>
               <w:right w:val="nil"/>
             </w:tcBorders>
@@ -13668,6 +14081,7 @@
             <w:cnfStyle w:val="001000000000" w:firstRow="0" w:lastRow="0" w:firstColumn="1" w:lastColumn="0" w:oddVBand="0" w:evenVBand="0" w:oddHBand="0" w:evenHBand="0" w:firstRowFirstColumn="0" w:firstRowLastColumn="0" w:lastRowFirstColumn="0" w:lastRowLastColumn="0"/>
             <w:tcBorders>
               <w:top w:val="nil"/>
+              <w:left w:val="nil"/>
               <w:bottom w:val="nil"/>
               <w:right w:val="nil"/>
             </w:tcBorders>
@@ -13723,6 +14137,8 @@
             <w:cnfStyle w:val="001000000000" w:firstRow="0" w:lastRow="0" w:firstColumn="1" w:lastColumn="0" w:oddVBand="0" w:evenVBand="0" w:oddHBand="0" w:evenHBand="0" w:firstRowFirstColumn="0" w:firstRowLastColumn="0" w:lastRowFirstColumn="0" w:lastRowLastColumn="0"/>
             <w:tcBorders>
               <w:top w:val="nil"/>
+              <w:left w:val="nil"/>
+              <w:bottom w:val="nil"/>
               <w:right w:val="nil"/>
             </w:tcBorders>
             <w:shd w:color="auto" w:fill="FFFFFF" w:themeFill="background1" w:val="clear"/>
@@ -13815,6 +14231,8 @@
             <w:gridSpan w:val="2"/>
             <w:cnfStyle w:val="001000000100" w:firstRow="0" w:lastRow="0" w:firstColumn="1" w:lastColumn="0" w:oddVBand="0" w:evenVBand="0" w:oddHBand="0" w:evenHBand="0" w:firstRowFirstColumn="1" w:firstRowLastColumn="0" w:lastRowFirstColumn="0" w:lastRowLastColumn="0"/>
             <w:tcBorders>
+              <w:top w:val="nil"/>
+              <w:left w:val="nil"/>
               <w:right w:val="nil"/>
             </w:tcBorders>
             <w:shd w:color="auto" w:fill="FFFFFF" w:themeFill="background1" w:val="clear"/>
@@ -13855,6 +14273,7 @@
             <w:cnfStyle w:val="001000000000" w:firstRow="0" w:lastRow="0" w:firstColumn="1" w:lastColumn="0" w:oddVBand="0" w:evenVBand="0" w:oddHBand="0" w:evenHBand="0" w:firstRowFirstColumn="0" w:firstRowLastColumn="0" w:lastRowFirstColumn="0" w:lastRowLastColumn="0"/>
             <w:tcBorders>
               <w:top w:val="nil"/>
+              <w:left w:val="nil"/>
               <w:bottom w:val="nil"/>
               <w:right w:val="nil"/>
             </w:tcBorders>
@@ -13908,6 +14327,7 @@
             <w:cnfStyle w:val="001000000000" w:firstRow="0" w:lastRow="0" w:firstColumn="1" w:lastColumn="0" w:oddVBand="0" w:evenVBand="0" w:oddHBand="0" w:evenHBand="0" w:firstRowFirstColumn="0" w:firstRowLastColumn="0" w:lastRowFirstColumn="0" w:lastRowLastColumn="0"/>
             <w:tcBorders>
               <w:top w:val="nil"/>
+              <w:left w:val="nil"/>
               <w:bottom w:val="nil"/>
               <w:right w:val="nil"/>
             </w:tcBorders>
@@ -13963,6 +14383,8 @@
             <w:cnfStyle w:val="001000000000" w:firstRow="0" w:lastRow="0" w:firstColumn="1" w:lastColumn="0" w:oddVBand="0" w:evenVBand="0" w:oddHBand="0" w:evenHBand="0" w:firstRowFirstColumn="0" w:firstRowLastColumn="0" w:lastRowFirstColumn="0" w:lastRowLastColumn="0"/>
             <w:tcBorders>
               <w:top w:val="nil"/>
+              <w:left w:val="nil"/>
+              <w:bottom w:val="nil"/>
               <w:right w:val="nil"/>
             </w:tcBorders>
             <w:shd w:color="auto" w:fill="FFFFFF" w:themeFill="background1" w:val="clear"/>
@@ -14055,6 +14477,8 @@
             <w:gridSpan w:val="2"/>
             <w:cnfStyle w:val="001000000100" w:firstRow="0" w:lastRow="0" w:firstColumn="1" w:lastColumn="0" w:oddVBand="0" w:evenVBand="0" w:oddHBand="0" w:evenHBand="0" w:firstRowFirstColumn="1" w:firstRowLastColumn="0" w:lastRowFirstColumn="0" w:lastRowLastColumn="0"/>
             <w:tcBorders>
+              <w:top w:val="nil"/>
+              <w:left w:val="nil"/>
               <w:right w:val="nil"/>
             </w:tcBorders>
             <w:shd w:color="auto" w:fill="FFFFFF" w:themeFill="background1" w:val="clear"/>
@@ -14095,6 +14519,7 @@
             <w:cnfStyle w:val="001000000000" w:firstRow="0" w:lastRow="0" w:firstColumn="1" w:lastColumn="0" w:oddVBand="0" w:evenVBand="0" w:oddHBand="0" w:evenHBand="0" w:firstRowFirstColumn="0" w:firstRowLastColumn="0" w:lastRowFirstColumn="0" w:lastRowLastColumn="0"/>
             <w:tcBorders>
               <w:top w:val="nil"/>
+              <w:left w:val="nil"/>
               <w:bottom w:val="nil"/>
               <w:right w:val="nil"/>
             </w:tcBorders>
@@ -14148,6 +14573,7 @@
             <w:cnfStyle w:val="001000000000" w:firstRow="0" w:lastRow="0" w:firstColumn="1" w:lastColumn="0" w:oddVBand="0" w:evenVBand="0" w:oddHBand="0" w:evenHBand="0" w:firstRowFirstColumn="0" w:firstRowLastColumn="0" w:lastRowFirstColumn="0" w:lastRowLastColumn="0"/>
             <w:tcBorders>
               <w:top w:val="nil"/>
+              <w:left w:val="nil"/>
               <w:bottom w:val="nil"/>
               <w:right w:val="nil"/>
             </w:tcBorders>
@@ -14203,6 +14629,8 @@
             <w:cnfStyle w:val="001000000000" w:firstRow="0" w:lastRow="0" w:firstColumn="1" w:lastColumn="0" w:oddVBand="0" w:evenVBand="0" w:oddHBand="0" w:evenHBand="0" w:firstRowFirstColumn="0" w:firstRowLastColumn="0" w:lastRowFirstColumn="0" w:lastRowLastColumn="0"/>
             <w:tcBorders>
               <w:top w:val="nil"/>
+              <w:left w:val="nil"/>
+              <w:bottom w:val="nil"/>
               <w:right w:val="nil"/>
             </w:tcBorders>
             <w:shd w:color="auto" w:fill="FFFFFF" w:themeFill="background1" w:val="clear"/>
@@ -14285,6 +14713,8 @@
             <w:gridSpan w:val="2"/>
             <w:cnfStyle w:val="001000000100" w:firstRow="0" w:lastRow="0" w:firstColumn="1" w:lastColumn="0" w:oddVBand="0" w:evenVBand="0" w:oddHBand="0" w:evenHBand="0" w:firstRowFirstColumn="1" w:firstRowLastColumn="0" w:lastRowFirstColumn="0" w:lastRowLastColumn="0"/>
             <w:tcBorders>
+              <w:top w:val="nil"/>
+              <w:left w:val="nil"/>
               <w:right w:val="nil"/>
             </w:tcBorders>
             <w:shd w:color="auto" w:fill="FFFFFF" w:themeFill="background1" w:val="clear"/>
@@ -14325,6 +14755,7 @@
             <w:cnfStyle w:val="001000000000" w:firstRow="0" w:lastRow="0" w:firstColumn="1" w:lastColumn="0" w:oddVBand="0" w:evenVBand="0" w:oddHBand="0" w:evenHBand="0" w:firstRowFirstColumn="0" w:firstRowLastColumn="0" w:lastRowFirstColumn="0" w:lastRowLastColumn="0"/>
             <w:tcBorders>
               <w:top w:val="nil"/>
+              <w:left w:val="nil"/>
               <w:bottom w:val="nil"/>
               <w:right w:val="nil"/>
             </w:tcBorders>
@@ -14378,6 +14809,7 @@
             <w:cnfStyle w:val="001000000000" w:firstRow="0" w:lastRow="0" w:firstColumn="1" w:lastColumn="0" w:oddVBand="0" w:evenVBand="0" w:oddHBand="0" w:evenHBand="0" w:firstRowFirstColumn="0" w:firstRowLastColumn="0" w:lastRowFirstColumn="0" w:lastRowLastColumn="0"/>
             <w:tcBorders>
               <w:top w:val="nil"/>
+              <w:left w:val="nil"/>
               <w:bottom w:val="nil"/>
               <w:right w:val="nil"/>
             </w:tcBorders>
@@ -14433,6 +14865,8 @@
             <w:cnfStyle w:val="001000000000" w:firstRow="0" w:lastRow="0" w:firstColumn="1" w:lastColumn="0" w:oddVBand="0" w:evenVBand="0" w:oddHBand="0" w:evenHBand="0" w:firstRowFirstColumn="0" w:firstRowLastColumn="0" w:lastRowFirstColumn="0" w:lastRowLastColumn="0"/>
             <w:tcBorders>
               <w:top w:val="nil"/>
+              <w:left w:val="nil"/>
+              <w:bottom w:val="nil"/>
               <w:right w:val="nil"/>
             </w:tcBorders>
             <w:shd w:color="auto" w:fill="FFFFFF" w:themeFill="background1" w:val="clear"/>
@@ -14515,6 +14949,8 @@
             <w:gridSpan w:val="2"/>
             <w:cnfStyle w:val="001000000100" w:firstRow="0" w:lastRow="0" w:firstColumn="1" w:lastColumn="0" w:oddVBand="0" w:evenVBand="0" w:oddHBand="0" w:evenHBand="0" w:firstRowFirstColumn="1" w:firstRowLastColumn="0" w:lastRowFirstColumn="0" w:lastRowLastColumn="0"/>
             <w:tcBorders>
+              <w:top w:val="nil"/>
+              <w:left w:val="nil"/>
               <w:right w:val="nil"/>
             </w:tcBorders>
             <w:shd w:color="auto" w:fill="FFFFFF" w:themeFill="background1" w:val="clear"/>
@@ -14554,6 +14990,7 @@
             <w:cnfStyle w:val="001000000000" w:firstRow="0" w:lastRow="0" w:firstColumn="1" w:lastColumn="0" w:oddVBand="0" w:evenVBand="0" w:oddHBand="0" w:evenHBand="0" w:firstRowFirstColumn="0" w:firstRowLastColumn="0" w:lastRowFirstColumn="0" w:lastRowLastColumn="0"/>
             <w:tcBorders>
               <w:top w:val="nil"/>
+              <w:left w:val="nil"/>
               <w:bottom w:val="nil"/>
               <w:right w:val="nil"/>
             </w:tcBorders>
@@ -14607,6 +15044,7 @@
             <w:cnfStyle w:val="001000000000" w:firstRow="0" w:lastRow="0" w:firstColumn="1" w:lastColumn="0" w:oddVBand="0" w:evenVBand="0" w:oddHBand="0" w:evenHBand="0" w:firstRowFirstColumn="0" w:firstRowLastColumn="0" w:lastRowFirstColumn="0" w:lastRowLastColumn="0"/>
             <w:tcBorders>
               <w:top w:val="nil"/>
+              <w:left w:val="nil"/>
               <w:bottom w:val="nil"/>
               <w:right w:val="nil"/>
             </w:tcBorders>
@@ -14662,6 +15100,8 @@
             <w:cnfStyle w:val="001000000000" w:firstRow="0" w:lastRow="0" w:firstColumn="1" w:lastColumn="0" w:oddVBand="0" w:evenVBand="0" w:oddHBand="0" w:evenHBand="0" w:firstRowFirstColumn="0" w:firstRowLastColumn="0" w:lastRowFirstColumn="0" w:lastRowLastColumn="0"/>
             <w:tcBorders>
               <w:top w:val="nil"/>
+              <w:left w:val="nil"/>
+              <w:bottom w:val="nil"/>
               <w:right w:val="nil"/>
             </w:tcBorders>
             <w:shd w:color="auto" w:fill="FFFFFF" w:themeFill="background1" w:val="clear"/>
@@ -14744,6 +15184,8 @@
             <w:gridSpan w:val="2"/>
             <w:cnfStyle w:val="001000000100" w:firstRow="0" w:lastRow="0" w:firstColumn="1" w:lastColumn="0" w:oddVBand="0" w:evenVBand="0" w:oddHBand="0" w:evenHBand="0" w:firstRowFirstColumn="1" w:firstRowLastColumn="0" w:lastRowFirstColumn="0" w:lastRowLastColumn="0"/>
             <w:tcBorders>
+              <w:top w:val="nil"/>
+              <w:left w:val="nil"/>
               <w:right w:val="nil"/>
             </w:tcBorders>
             <w:shd w:color="auto" w:fill="FFFFFF" w:themeFill="background1" w:val="clear"/>
@@ -14784,6 +15226,7 @@
             <w:cnfStyle w:val="001000000000" w:firstRow="0" w:lastRow="0" w:firstColumn="1" w:lastColumn="0" w:oddVBand="0" w:evenVBand="0" w:oddHBand="0" w:evenHBand="0" w:firstRowFirstColumn="0" w:firstRowLastColumn="0" w:lastRowFirstColumn="0" w:lastRowLastColumn="0"/>
             <w:tcBorders>
               <w:top w:val="nil"/>
+              <w:left w:val="nil"/>
               <w:bottom w:val="nil"/>
               <w:right w:val="nil"/>
             </w:tcBorders>
@@ -14837,6 +15280,7 @@
             <w:cnfStyle w:val="001000000000" w:firstRow="0" w:lastRow="0" w:firstColumn="1" w:lastColumn="0" w:oddVBand="0" w:evenVBand="0" w:oddHBand="0" w:evenHBand="0" w:firstRowFirstColumn="0" w:firstRowLastColumn="0" w:lastRowFirstColumn="0" w:lastRowLastColumn="0"/>
             <w:tcBorders>
               <w:top w:val="nil"/>
+              <w:left w:val="nil"/>
               <w:bottom w:val="nil"/>
               <w:right w:val="nil"/>
             </w:tcBorders>
@@ -14892,6 +15336,8 @@
             <w:cnfStyle w:val="001000000000" w:firstRow="0" w:lastRow="0" w:firstColumn="1" w:lastColumn="0" w:oddVBand="0" w:evenVBand="0" w:oddHBand="0" w:evenHBand="0" w:firstRowFirstColumn="0" w:firstRowLastColumn="0" w:lastRowFirstColumn="0" w:lastRowLastColumn="0"/>
             <w:tcBorders>
               <w:top w:val="nil"/>
+              <w:left w:val="nil"/>
+              <w:bottom w:val="nil"/>
               <w:right w:val="nil"/>
             </w:tcBorders>
             <w:shd w:color="auto" w:fill="FFFFFF" w:themeFill="background1" w:val="clear"/>
@@ -14975,6 +15421,8 @@
             <w:gridSpan w:val="2"/>
             <w:cnfStyle w:val="001000000100" w:firstRow="0" w:lastRow="0" w:firstColumn="1" w:lastColumn="0" w:oddVBand="0" w:evenVBand="0" w:oddHBand="0" w:evenHBand="0" w:firstRowFirstColumn="1" w:firstRowLastColumn="0" w:lastRowFirstColumn="0" w:lastRowLastColumn="0"/>
             <w:tcBorders>
+              <w:top w:val="nil"/>
+              <w:left w:val="nil"/>
               <w:right w:val="nil"/>
             </w:tcBorders>
             <w:shd w:color="auto" w:fill="FFFFFF" w:themeFill="background1" w:val="clear"/>
@@ -15015,6 +15463,7 @@
             <w:cnfStyle w:val="001000000000" w:firstRow="0" w:lastRow="0" w:firstColumn="1" w:lastColumn="0" w:oddVBand="0" w:evenVBand="0" w:oddHBand="0" w:evenHBand="0" w:firstRowFirstColumn="0" w:firstRowLastColumn="0" w:lastRowFirstColumn="0" w:lastRowLastColumn="0"/>
             <w:tcBorders>
               <w:top w:val="nil"/>
+              <w:left w:val="nil"/>
               <w:bottom w:val="nil"/>
               <w:right w:val="nil"/>
             </w:tcBorders>
@@ -15068,6 +15517,7 @@
             <w:cnfStyle w:val="001000000000" w:firstRow="0" w:lastRow="0" w:firstColumn="1" w:lastColumn="0" w:oddVBand="0" w:evenVBand="0" w:oddHBand="0" w:evenHBand="0" w:firstRowFirstColumn="0" w:firstRowLastColumn="0" w:lastRowFirstColumn="0" w:lastRowLastColumn="0"/>
             <w:tcBorders>
               <w:top w:val="nil"/>
+              <w:left w:val="nil"/>
               <w:bottom w:val="nil"/>
               <w:right w:val="nil"/>
             </w:tcBorders>
@@ -15123,6 +15573,8 @@
             <w:cnfStyle w:val="001000000000" w:firstRow="0" w:lastRow="0" w:firstColumn="1" w:lastColumn="0" w:oddVBand="0" w:evenVBand="0" w:oddHBand="0" w:evenHBand="0" w:firstRowFirstColumn="0" w:firstRowLastColumn="0" w:lastRowFirstColumn="0" w:lastRowLastColumn="0"/>
             <w:tcBorders>
               <w:top w:val="nil"/>
+              <w:left w:val="nil"/>
+              <w:bottom w:val="nil"/>
               <w:right w:val="nil"/>
             </w:tcBorders>
             <w:shd w:color="auto" w:fill="FFFFFF" w:themeFill="background1" w:val="clear"/>
@@ -15215,6 +15667,8 @@
             <w:gridSpan w:val="2"/>
             <w:cnfStyle w:val="001000000100" w:firstRow="0" w:lastRow="0" w:firstColumn="1" w:lastColumn="0" w:oddVBand="0" w:evenVBand="0" w:oddHBand="0" w:evenHBand="0" w:firstRowFirstColumn="1" w:firstRowLastColumn="0" w:lastRowFirstColumn="0" w:lastRowLastColumn="0"/>
             <w:tcBorders>
+              <w:top w:val="nil"/>
+              <w:left w:val="nil"/>
               <w:right w:val="nil"/>
             </w:tcBorders>
             <w:shd w:color="auto" w:fill="FFFFFF" w:themeFill="background1" w:val="clear"/>
@@ -15254,6 +15708,7 @@
             <w:cnfStyle w:val="001000000000" w:firstRow="0" w:lastRow="0" w:firstColumn="1" w:lastColumn="0" w:oddVBand="0" w:evenVBand="0" w:oddHBand="0" w:evenHBand="0" w:firstRowFirstColumn="0" w:firstRowLastColumn="0" w:lastRowFirstColumn="0" w:lastRowLastColumn="0"/>
             <w:tcBorders>
               <w:top w:val="nil"/>
+              <w:left w:val="nil"/>
               <w:bottom w:val="nil"/>
               <w:right w:val="nil"/>
             </w:tcBorders>
@@ -15306,6 +15761,7 @@
             <w:cnfStyle w:val="001000000000" w:firstRow="0" w:lastRow="0" w:firstColumn="1" w:lastColumn="0" w:oddVBand="0" w:evenVBand="0" w:oddHBand="0" w:evenHBand="0" w:firstRowFirstColumn="0" w:firstRowLastColumn="0" w:lastRowFirstColumn="0" w:lastRowLastColumn="0"/>
             <w:tcBorders>
               <w:top w:val="nil"/>
+              <w:left w:val="nil"/>
               <w:bottom w:val="nil"/>
               <w:right w:val="nil"/>
             </w:tcBorders>
@@ -15360,6 +15816,8 @@
             <w:cnfStyle w:val="001000000000" w:firstRow="0" w:lastRow="0" w:firstColumn="1" w:lastColumn="0" w:oddVBand="0" w:evenVBand="0" w:oddHBand="0" w:evenHBand="0" w:firstRowFirstColumn="0" w:firstRowLastColumn="0" w:lastRowFirstColumn="0" w:lastRowLastColumn="0"/>
             <w:tcBorders>
               <w:top w:val="nil"/>
+              <w:left w:val="nil"/>
+              <w:bottom w:val="nil"/>
               <w:right w:val="nil"/>
             </w:tcBorders>
             <w:shd w:color="auto" w:fill="FFFFFF" w:themeFill="background1" w:val="clear"/>
@@ -15400,8 +15858,8 @@
               <w:rPr/>
               <w:t>Measure it’s load or test a protocol</w:t>
             </w:r>
-            <w:bookmarkStart w:id="4" w:name="_Hlk528157877"/>
-            <w:bookmarkEnd w:id="4"/>
+            <w:bookmarkStart w:id="28" w:name="_Hlk528157877"/>
+            <w:bookmarkEnd w:id="28"/>
           </w:p>
         </w:tc>
       </w:tr>
@@ -15453,6 +15911,8 @@
             <w:gridSpan w:val="2"/>
             <w:cnfStyle w:val="001000000100" w:firstRow="0" w:lastRow="0" w:firstColumn="1" w:lastColumn="0" w:oddVBand="0" w:evenVBand="0" w:oddHBand="0" w:evenHBand="0" w:firstRowFirstColumn="1" w:firstRowLastColumn="0" w:lastRowFirstColumn="0" w:lastRowLastColumn="0"/>
             <w:tcBorders>
+              <w:top w:val="nil"/>
+              <w:left w:val="nil"/>
               <w:right w:val="nil"/>
             </w:tcBorders>
             <w:shd w:color="auto" w:fill="FFFFFF" w:themeFill="background1" w:val="clear"/>
@@ -15493,6 +15953,7 @@
             <w:cnfStyle w:val="001000000000" w:firstRow="0" w:lastRow="0" w:firstColumn="1" w:lastColumn="0" w:oddVBand="0" w:evenVBand="0" w:oddHBand="0" w:evenHBand="0" w:firstRowFirstColumn="0" w:firstRowLastColumn="0" w:lastRowFirstColumn="0" w:lastRowLastColumn="0"/>
             <w:tcBorders>
               <w:top w:val="nil"/>
+              <w:left w:val="nil"/>
               <w:bottom w:val="nil"/>
               <w:right w:val="nil"/>
             </w:tcBorders>
@@ -15546,6 +16007,7 @@
             <w:cnfStyle w:val="001000000000" w:firstRow="0" w:lastRow="0" w:firstColumn="1" w:lastColumn="0" w:oddVBand="0" w:evenVBand="0" w:oddHBand="0" w:evenHBand="0" w:firstRowFirstColumn="0" w:firstRowLastColumn="0" w:lastRowFirstColumn="0" w:lastRowLastColumn="0"/>
             <w:tcBorders>
               <w:top w:val="nil"/>
+              <w:left w:val="nil"/>
               <w:bottom w:val="nil"/>
               <w:right w:val="nil"/>
             </w:tcBorders>
@@ -15601,6 +16063,8 @@
             <w:cnfStyle w:val="001000000000" w:firstRow="0" w:lastRow="0" w:firstColumn="1" w:lastColumn="0" w:oddVBand="0" w:evenVBand="0" w:oddHBand="0" w:evenHBand="0" w:firstRowFirstColumn="0" w:firstRowLastColumn="0" w:lastRowFirstColumn="0" w:lastRowLastColumn="0"/>
             <w:tcBorders>
               <w:top w:val="nil"/>
+              <w:left w:val="nil"/>
+              <w:bottom w:val="nil"/>
               <w:right w:val="nil"/>
             </w:tcBorders>
             <w:shd w:color="auto" w:fill="FFFFFF" w:themeFill="background1" w:val="clear"/>
@@ -15693,6 +16157,8 @@
             <w:gridSpan w:val="2"/>
             <w:cnfStyle w:val="001000000100" w:firstRow="0" w:lastRow="0" w:firstColumn="1" w:lastColumn="0" w:oddVBand="0" w:evenVBand="0" w:oddHBand="0" w:evenHBand="0" w:firstRowFirstColumn="1" w:firstRowLastColumn="0" w:lastRowFirstColumn="0" w:lastRowLastColumn="0"/>
             <w:tcBorders>
+              <w:top w:val="nil"/>
+              <w:left w:val="nil"/>
               <w:right w:val="nil"/>
             </w:tcBorders>
             <w:shd w:color="auto" w:fill="FFFFFF" w:themeFill="background1" w:val="clear"/>
@@ -15732,6 +16198,7 @@
             <w:cnfStyle w:val="001000000000" w:firstRow="0" w:lastRow="0" w:firstColumn="1" w:lastColumn="0" w:oddVBand="0" w:evenVBand="0" w:oddHBand="0" w:evenHBand="0" w:firstRowFirstColumn="0" w:firstRowLastColumn="0" w:lastRowFirstColumn="0" w:lastRowLastColumn="0"/>
             <w:tcBorders>
               <w:top w:val="nil"/>
+              <w:left w:val="nil"/>
               <w:bottom w:val="nil"/>
               <w:right w:val="nil"/>
             </w:tcBorders>
@@ -15784,6 +16251,7 @@
             <w:cnfStyle w:val="001000000000" w:firstRow="0" w:lastRow="0" w:firstColumn="1" w:lastColumn="0" w:oddVBand="0" w:evenVBand="0" w:oddHBand="0" w:evenHBand="0" w:firstRowFirstColumn="0" w:firstRowLastColumn="0" w:lastRowFirstColumn="0" w:lastRowLastColumn="0"/>
             <w:tcBorders>
               <w:top w:val="nil"/>
+              <w:left w:val="nil"/>
               <w:bottom w:val="nil"/>
               <w:right w:val="nil"/>
             </w:tcBorders>
@@ -15838,6 +16306,8 @@
             <w:cnfStyle w:val="001000000000" w:firstRow="0" w:lastRow="0" w:firstColumn="1" w:lastColumn="0" w:oddVBand="0" w:evenVBand="0" w:oddHBand="0" w:evenHBand="0" w:firstRowFirstColumn="0" w:firstRowLastColumn="0" w:lastRowFirstColumn="0" w:lastRowLastColumn="0"/>
             <w:tcBorders>
               <w:top w:val="nil"/>
+              <w:left w:val="nil"/>
+              <w:bottom w:val="nil"/>
               <w:right w:val="nil"/>
             </w:tcBorders>
             <w:shd w:color="auto" w:fill="FFFFFF" w:themeFill="background1" w:val="clear"/>
@@ -15906,8 +16376,8 @@
         <w:tblLook w:noVBand="1" w:val="04a0" w:noHBand="0" w:lastColumn="0" w:firstColumn="1" w:lastRow="0" w:firstRow="1"/>
       </w:tblPr>
       <w:tblGrid>
-        <w:gridCol w:w="2401"/>
-        <w:gridCol w:w="6614"/>
+        <w:gridCol w:w="2400"/>
+        <w:gridCol w:w="6615"/>
       </w:tblGrid>
       <w:tr>
         <w:trPr>
@@ -15919,6 +16389,8 @@
             <w:gridSpan w:val="2"/>
             <w:cnfStyle w:val="001000000100" w:firstRow="0" w:lastRow="0" w:firstColumn="1" w:lastColumn="0" w:oddVBand="0" w:evenVBand="0" w:oddHBand="0" w:evenHBand="0" w:firstRowFirstColumn="1" w:firstRowLastColumn="0" w:lastRowFirstColumn="0" w:lastRowLastColumn="0"/>
             <w:tcBorders>
+              <w:top w:val="nil"/>
+              <w:left w:val="nil"/>
               <w:right w:val="nil"/>
             </w:tcBorders>
             <w:shd w:color="auto" w:fill="FFFFFF" w:themeFill="background1" w:val="clear"/>
@@ -15954,10 +16426,11 @@
         </w:trPr>
         <w:tc>
           <w:tcPr>
-            <w:tcW w:w="2401" w:type="dxa"/>
-            <w:cnfStyle w:val="001000000000" w:firstRow="0" w:lastRow="0" w:firstColumn="1" w:lastColumn="0" w:oddVBand="0" w:evenVBand="0" w:oddHBand="0" w:evenHBand="0" w:firstRowFirstColumn="0" w:firstRowLastColumn="0" w:lastRowFirstColumn="0" w:lastRowLastColumn="0"/>
-            <w:tcBorders>
-              <w:top w:val="nil"/>
+            <w:tcW w:w="2400" w:type="dxa"/>
+            <w:cnfStyle w:val="001000000000" w:firstRow="0" w:lastRow="0" w:firstColumn="1" w:lastColumn="0" w:oddVBand="0" w:evenVBand="0" w:oddHBand="0" w:evenHBand="0" w:firstRowFirstColumn="0" w:firstRowLastColumn="0" w:lastRowFirstColumn="0" w:lastRowLastColumn="0"/>
+            <w:tcBorders>
+              <w:top w:val="nil"/>
+              <w:left w:val="nil"/>
               <w:bottom w:val="nil"/>
               <w:right w:val="nil"/>
             </w:tcBorders>
@@ -15984,7 +16457,7 @@
         </w:tc>
         <w:tc>
           <w:tcPr>
-            <w:tcW w:w="6614" w:type="dxa"/>
+            <w:tcW w:w="6615" w:type="dxa"/>
             <w:tcBorders/>
             <w:shd w:color="auto" w:fill="DEEAF6" w:themeFill="accent5" w:themeFillTint="33" w:val="clear"/>
           </w:tcPr>
@@ -16006,10 +16479,11 @@
         <w:trPr/>
         <w:tc>
           <w:tcPr>
-            <w:tcW w:w="2401" w:type="dxa"/>
-            <w:cnfStyle w:val="001000000000" w:firstRow="0" w:lastRow="0" w:firstColumn="1" w:lastColumn="0" w:oddVBand="0" w:evenVBand="0" w:oddHBand="0" w:evenHBand="0" w:firstRowFirstColumn="0" w:firstRowLastColumn="0" w:lastRowFirstColumn="0" w:lastRowLastColumn="0"/>
-            <w:tcBorders>
-              <w:top w:val="nil"/>
+            <w:tcW w:w="2400" w:type="dxa"/>
+            <w:cnfStyle w:val="001000000000" w:firstRow="0" w:lastRow="0" w:firstColumn="1" w:lastColumn="0" w:oddVBand="0" w:evenVBand="0" w:oddHBand="0" w:evenHBand="0" w:firstRowFirstColumn="0" w:firstRowLastColumn="0" w:lastRowFirstColumn="0" w:lastRowLastColumn="0"/>
+            <w:tcBorders>
+              <w:top w:val="nil"/>
+              <w:left w:val="nil"/>
               <w:bottom w:val="nil"/>
               <w:right w:val="nil"/>
             </w:tcBorders>
@@ -16036,7 +16510,7 @@
         </w:tc>
         <w:tc>
           <w:tcPr>
-            <w:tcW w:w="6614" w:type="dxa"/>
+            <w:tcW w:w="6615" w:type="dxa"/>
             <w:tcBorders/>
             <w:shd w:fill="auto" w:val="clear"/>
           </w:tcPr>
@@ -16060,10 +16534,12 @@
         </w:trPr>
         <w:tc>
           <w:tcPr>
-            <w:tcW w:w="2401" w:type="dxa"/>
-            <w:cnfStyle w:val="001000000000" w:firstRow="0" w:lastRow="0" w:firstColumn="1" w:lastColumn="0" w:oddVBand="0" w:evenVBand="0" w:oddHBand="0" w:evenHBand="0" w:firstRowFirstColumn="0" w:firstRowLastColumn="0" w:lastRowFirstColumn="0" w:lastRowLastColumn="0"/>
-            <w:tcBorders>
-              <w:top w:val="nil"/>
+            <w:tcW w:w="2400" w:type="dxa"/>
+            <w:cnfStyle w:val="001000000000" w:firstRow="0" w:lastRow="0" w:firstColumn="1" w:lastColumn="0" w:oddVBand="0" w:evenVBand="0" w:oddHBand="0" w:evenHBand="0" w:firstRowFirstColumn="0" w:firstRowLastColumn="0" w:lastRowFirstColumn="0" w:lastRowLastColumn="0"/>
+            <w:tcBorders>
+              <w:top w:val="nil"/>
+              <w:left w:val="nil"/>
+              <w:bottom w:val="nil"/>
               <w:right w:val="nil"/>
             </w:tcBorders>
             <w:shd w:color="auto" w:fill="FFFFFF" w:themeFill="background1" w:val="clear"/>
@@ -16089,7 +16565,7 @@
         </w:tc>
         <w:tc>
           <w:tcPr>
-            <w:tcW w:w="6614" w:type="dxa"/>
+            <w:tcW w:w="6615" w:type="dxa"/>
             <w:tcBorders/>
             <w:shd w:color="auto" w:fill="DEEAF6" w:themeFill="accent5" w:themeFillTint="33" w:val="clear"/>
           </w:tcPr>
@@ -16132,8 +16608,8 @@
         <w:tblLook w:noVBand="1" w:val="04a0" w:noHBand="0" w:lastColumn="0" w:firstColumn="1" w:lastRow="0" w:firstRow="1"/>
       </w:tblPr>
       <w:tblGrid>
-        <w:gridCol w:w="2401"/>
-        <w:gridCol w:w="6614"/>
+        <w:gridCol w:w="2400"/>
+        <w:gridCol w:w="6615"/>
       </w:tblGrid>
       <w:tr>
         <w:trPr>
@@ -16145,6 +16621,8 @@
             <w:gridSpan w:val="2"/>
             <w:cnfStyle w:val="001000000100" w:firstRow="0" w:lastRow="0" w:firstColumn="1" w:lastColumn="0" w:oddVBand="0" w:evenVBand="0" w:oddHBand="0" w:evenHBand="0" w:firstRowFirstColumn="1" w:firstRowLastColumn="0" w:lastRowFirstColumn="0" w:lastRowLastColumn="0"/>
             <w:tcBorders>
+              <w:top w:val="nil"/>
+              <w:left w:val="nil"/>
               <w:right w:val="nil"/>
             </w:tcBorders>
             <w:shd w:color="auto" w:fill="FFFFFF" w:themeFill="background1" w:val="clear"/>
@@ -16180,10 +16658,11 @@
         </w:trPr>
         <w:tc>
           <w:tcPr>
-            <w:tcW w:w="2401" w:type="dxa"/>
-            <w:cnfStyle w:val="001000000000" w:firstRow="0" w:lastRow="0" w:firstColumn="1" w:lastColumn="0" w:oddVBand="0" w:evenVBand="0" w:oddHBand="0" w:evenHBand="0" w:firstRowFirstColumn="0" w:firstRowLastColumn="0" w:lastRowFirstColumn="0" w:lastRowLastColumn="0"/>
-            <w:tcBorders>
-              <w:top w:val="nil"/>
+            <w:tcW w:w="2400" w:type="dxa"/>
+            <w:cnfStyle w:val="001000000000" w:firstRow="0" w:lastRow="0" w:firstColumn="1" w:lastColumn="0" w:oddVBand="0" w:evenVBand="0" w:oddHBand="0" w:evenHBand="0" w:firstRowFirstColumn="0" w:firstRowLastColumn="0" w:lastRowFirstColumn="0" w:lastRowLastColumn="0"/>
+            <w:tcBorders>
+              <w:top w:val="nil"/>
+              <w:left w:val="nil"/>
               <w:bottom w:val="nil"/>
               <w:right w:val="nil"/>
             </w:tcBorders>
@@ -16210,7 +16689,7 @@
         </w:tc>
         <w:tc>
           <w:tcPr>
-            <w:tcW w:w="6614" w:type="dxa"/>
+            <w:tcW w:w="6615" w:type="dxa"/>
             <w:tcBorders/>
             <w:shd w:color="auto" w:fill="DEEAF6" w:themeFill="accent5" w:themeFillTint="33" w:val="clear"/>
           </w:tcPr>
@@ -16232,10 +16711,11 @@
         <w:trPr/>
         <w:tc>
           <w:tcPr>
-            <w:tcW w:w="2401" w:type="dxa"/>
-            <w:cnfStyle w:val="001000000000" w:firstRow="0" w:lastRow="0" w:firstColumn="1" w:lastColumn="0" w:oddVBand="0" w:evenVBand="0" w:oddHBand="0" w:evenHBand="0" w:firstRowFirstColumn="0" w:firstRowLastColumn="0" w:lastRowFirstColumn="0" w:lastRowLastColumn="0"/>
-            <w:tcBorders>
-              <w:top w:val="nil"/>
+            <w:tcW w:w="2400" w:type="dxa"/>
+            <w:cnfStyle w:val="001000000000" w:firstRow="0" w:lastRow="0" w:firstColumn="1" w:lastColumn="0" w:oddVBand="0" w:evenVBand="0" w:oddHBand="0" w:evenHBand="0" w:firstRowFirstColumn="0" w:firstRowLastColumn="0" w:lastRowFirstColumn="0" w:lastRowLastColumn="0"/>
+            <w:tcBorders>
+              <w:top w:val="nil"/>
+              <w:left w:val="nil"/>
               <w:bottom w:val="nil"/>
               <w:right w:val="nil"/>
             </w:tcBorders>
@@ -16262,7 +16742,7 @@
         </w:tc>
         <w:tc>
           <w:tcPr>
-            <w:tcW w:w="6614" w:type="dxa"/>
+            <w:tcW w:w="6615" w:type="dxa"/>
             <w:tcBorders/>
             <w:shd w:fill="auto" w:val="clear"/>
           </w:tcPr>
@@ -16286,10 +16766,12 @@
         </w:trPr>
         <w:tc>
           <w:tcPr>
-            <w:tcW w:w="2401" w:type="dxa"/>
-            <w:cnfStyle w:val="001000000000" w:firstRow="0" w:lastRow="0" w:firstColumn="1" w:lastColumn="0" w:oddVBand="0" w:evenVBand="0" w:oddHBand="0" w:evenHBand="0" w:firstRowFirstColumn="0" w:firstRowLastColumn="0" w:lastRowFirstColumn="0" w:lastRowLastColumn="0"/>
-            <w:tcBorders>
-              <w:top w:val="nil"/>
+            <w:tcW w:w="2400" w:type="dxa"/>
+            <w:cnfStyle w:val="001000000000" w:firstRow="0" w:lastRow="0" w:firstColumn="1" w:lastColumn="0" w:oddVBand="0" w:evenVBand="0" w:oddHBand="0" w:evenHBand="0" w:firstRowFirstColumn="0" w:firstRowLastColumn="0" w:lastRowFirstColumn="0" w:lastRowLastColumn="0"/>
+            <w:tcBorders>
+              <w:top w:val="nil"/>
+              <w:left w:val="nil"/>
+              <w:bottom w:val="nil"/>
               <w:right w:val="nil"/>
             </w:tcBorders>
             <w:shd w:color="auto" w:fill="FFFFFF" w:themeFill="background1" w:val="clear"/>
@@ -16315,7 +16797,7 @@
         </w:tc>
         <w:tc>
           <w:tcPr>
-            <w:tcW w:w="6614" w:type="dxa"/>
+            <w:tcW w:w="6615" w:type="dxa"/>
             <w:tcBorders/>
             <w:shd w:color="auto" w:fill="DEEAF6" w:themeFill="accent5" w:themeFillTint="33" w:val="clear"/>
           </w:tcPr>
@@ -16358,8 +16840,8 @@
         <w:tblLook w:noVBand="1" w:val="04a0" w:noHBand="0" w:lastColumn="0" w:firstColumn="1" w:lastRow="0" w:firstRow="1"/>
       </w:tblPr>
       <w:tblGrid>
-        <w:gridCol w:w="2401"/>
-        <w:gridCol w:w="6614"/>
+        <w:gridCol w:w="2400"/>
+        <w:gridCol w:w="6615"/>
       </w:tblGrid>
       <w:tr>
         <w:trPr>
@@ -16371,6 +16853,8 @@
             <w:gridSpan w:val="2"/>
             <w:cnfStyle w:val="001000000100" w:firstRow="0" w:lastRow="0" w:firstColumn="1" w:lastColumn="0" w:oddVBand="0" w:evenVBand="0" w:oddHBand="0" w:evenHBand="0" w:firstRowFirstColumn="1" w:firstRowLastColumn="0" w:lastRowFirstColumn="0" w:lastRowLastColumn="0"/>
             <w:tcBorders>
+              <w:top w:val="nil"/>
+              <w:left w:val="nil"/>
               <w:right w:val="nil"/>
             </w:tcBorders>
             <w:shd w:color="auto" w:fill="FFFFFF" w:themeFill="background1" w:val="clear"/>
@@ -16406,10 +16890,11 @@
         </w:trPr>
         <w:tc>
           <w:tcPr>
-            <w:tcW w:w="2401" w:type="dxa"/>
-            <w:cnfStyle w:val="001000000000" w:firstRow="0" w:lastRow="0" w:firstColumn="1" w:lastColumn="0" w:oddVBand="0" w:evenVBand="0" w:oddHBand="0" w:evenHBand="0" w:firstRowFirstColumn="0" w:firstRowLastColumn="0" w:lastRowFirstColumn="0" w:lastRowLastColumn="0"/>
-            <w:tcBorders>
-              <w:top w:val="nil"/>
+            <w:tcW w:w="2400" w:type="dxa"/>
+            <w:cnfStyle w:val="001000000000" w:firstRow="0" w:lastRow="0" w:firstColumn="1" w:lastColumn="0" w:oddVBand="0" w:evenVBand="0" w:oddHBand="0" w:evenHBand="0" w:firstRowFirstColumn="0" w:firstRowLastColumn="0" w:lastRowFirstColumn="0" w:lastRowLastColumn="0"/>
+            <w:tcBorders>
+              <w:top w:val="nil"/>
+              <w:left w:val="nil"/>
               <w:bottom w:val="nil"/>
               <w:right w:val="nil"/>
             </w:tcBorders>
@@ -16436,7 +16921,7 @@
         </w:tc>
         <w:tc>
           <w:tcPr>
-            <w:tcW w:w="6614" w:type="dxa"/>
+            <w:tcW w:w="6615" w:type="dxa"/>
             <w:tcBorders/>
             <w:shd w:color="auto" w:fill="DEEAF6" w:themeFill="accent5" w:themeFillTint="33" w:val="clear"/>
           </w:tcPr>
@@ -16458,10 +16943,11 @@
         <w:trPr/>
         <w:tc>
           <w:tcPr>
-            <w:tcW w:w="2401" w:type="dxa"/>
-            <w:cnfStyle w:val="001000000000" w:firstRow="0" w:lastRow="0" w:firstColumn="1" w:lastColumn="0" w:oddVBand="0" w:evenVBand="0" w:oddHBand="0" w:evenHBand="0" w:firstRowFirstColumn="0" w:firstRowLastColumn="0" w:lastRowFirstColumn="0" w:lastRowLastColumn="0"/>
-            <w:tcBorders>
-              <w:top w:val="nil"/>
+            <w:tcW w:w="2400" w:type="dxa"/>
+            <w:cnfStyle w:val="001000000000" w:firstRow="0" w:lastRow="0" w:firstColumn="1" w:lastColumn="0" w:oddVBand="0" w:evenVBand="0" w:oddHBand="0" w:evenHBand="0" w:firstRowFirstColumn="0" w:firstRowLastColumn="0" w:lastRowFirstColumn="0" w:lastRowLastColumn="0"/>
+            <w:tcBorders>
+              <w:top w:val="nil"/>
+              <w:left w:val="nil"/>
               <w:bottom w:val="nil"/>
               <w:right w:val="nil"/>
             </w:tcBorders>
@@ -16488,7 +16974,7 @@
         </w:tc>
         <w:tc>
           <w:tcPr>
-            <w:tcW w:w="6614" w:type="dxa"/>
+            <w:tcW w:w="6615" w:type="dxa"/>
             <w:tcBorders/>
             <w:shd w:fill="auto" w:val="clear"/>
           </w:tcPr>
@@ -16512,10 +16998,12 @@
         </w:trPr>
         <w:tc>
           <w:tcPr>
-            <w:tcW w:w="2401" w:type="dxa"/>
-            <w:cnfStyle w:val="001000000000" w:firstRow="0" w:lastRow="0" w:firstColumn="1" w:lastColumn="0" w:oddVBand="0" w:evenVBand="0" w:oddHBand="0" w:evenHBand="0" w:firstRowFirstColumn="0" w:firstRowLastColumn="0" w:lastRowFirstColumn="0" w:lastRowLastColumn="0"/>
-            <w:tcBorders>
-              <w:top w:val="nil"/>
+            <w:tcW w:w="2400" w:type="dxa"/>
+            <w:cnfStyle w:val="001000000000" w:firstRow="0" w:lastRow="0" w:firstColumn="1" w:lastColumn="0" w:oddVBand="0" w:evenVBand="0" w:oddHBand="0" w:evenHBand="0" w:firstRowFirstColumn="0" w:firstRowLastColumn="0" w:lastRowFirstColumn="0" w:lastRowLastColumn="0"/>
+            <w:tcBorders>
+              <w:top w:val="nil"/>
+              <w:left w:val="nil"/>
+              <w:bottom w:val="nil"/>
               <w:right w:val="nil"/>
             </w:tcBorders>
             <w:shd w:color="auto" w:fill="FFFFFF" w:themeFill="background1" w:val="clear"/>
@@ -16541,7 +17029,7 @@
         </w:tc>
         <w:tc>
           <w:tcPr>
-            <w:tcW w:w="6614" w:type="dxa"/>
+            <w:tcW w:w="6615" w:type="dxa"/>
             <w:tcBorders/>
             <w:shd w:color="auto" w:fill="DEEAF6" w:themeFill="accent5" w:themeFillTint="33" w:val="clear"/>
           </w:tcPr>
@@ -16607,6 +17095,8 @@
             <w:gridSpan w:val="2"/>
             <w:cnfStyle w:val="001000000100" w:firstRow="0" w:lastRow="0" w:firstColumn="1" w:lastColumn="0" w:oddVBand="0" w:evenVBand="0" w:oddHBand="0" w:evenHBand="0" w:firstRowFirstColumn="1" w:firstRowLastColumn="0" w:lastRowFirstColumn="0" w:lastRowLastColumn="0"/>
             <w:tcBorders>
+              <w:top w:val="nil"/>
+              <w:left w:val="nil"/>
               <w:right w:val="nil"/>
             </w:tcBorders>
             <w:shd w:color="auto" w:fill="FFFFFF" w:themeFill="background1" w:val="clear"/>
@@ -16647,6 +17137,7 @@
             <w:cnfStyle w:val="001000000000" w:firstRow="0" w:lastRow="0" w:firstColumn="1" w:lastColumn="0" w:oddVBand="0" w:evenVBand="0" w:oddHBand="0" w:evenHBand="0" w:firstRowFirstColumn="0" w:firstRowLastColumn="0" w:lastRowFirstColumn="0" w:lastRowLastColumn="0"/>
             <w:tcBorders>
               <w:top w:val="nil"/>
+              <w:left w:val="nil"/>
               <w:bottom w:val="nil"/>
               <w:right w:val="nil"/>
             </w:tcBorders>
@@ -16700,6 +17191,7 @@
             <w:cnfStyle w:val="001000000000" w:firstRow="0" w:lastRow="0" w:firstColumn="1" w:lastColumn="0" w:oddVBand="0" w:evenVBand="0" w:oddHBand="0" w:evenHBand="0" w:firstRowFirstColumn="0" w:firstRowLastColumn="0" w:lastRowFirstColumn="0" w:lastRowLastColumn="0"/>
             <w:tcBorders>
               <w:top w:val="nil"/>
+              <w:left w:val="nil"/>
               <w:bottom w:val="nil"/>
               <w:right w:val="nil"/>
             </w:tcBorders>
@@ -16755,6 +17247,8 @@
             <w:cnfStyle w:val="001000000000" w:firstRow="0" w:lastRow="0" w:firstColumn="1" w:lastColumn="0" w:oddVBand="0" w:evenVBand="0" w:oddHBand="0" w:evenHBand="0" w:firstRowFirstColumn="0" w:firstRowLastColumn="0" w:lastRowFirstColumn="0" w:lastRowLastColumn="0"/>
             <w:tcBorders>
               <w:top w:val="nil"/>
+              <w:left w:val="nil"/>
+              <w:bottom w:val="nil"/>
               <w:right w:val="nil"/>
             </w:tcBorders>
             <w:shd w:color="auto" w:fill="FFFFFF" w:themeFill="background1" w:val="clear"/>
@@ -16846,6 +17340,8 @@
             <w:gridSpan w:val="2"/>
             <w:cnfStyle w:val="001000000100" w:firstRow="0" w:lastRow="0" w:firstColumn="1" w:lastColumn="0" w:oddVBand="0" w:evenVBand="0" w:oddHBand="0" w:evenHBand="0" w:firstRowFirstColumn="1" w:firstRowLastColumn="0" w:lastRowFirstColumn="0" w:lastRowLastColumn="0"/>
             <w:tcBorders>
+              <w:top w:val="nil"/>
+              <w:left w:val="nil"/>
               <w:right w:val="nil"/>
             </w:tcBorders>
             <w:shd w:color="auto" w:fill="FFFFFF" w:themeFill="background1" w:val="clear"/>
@@ -16886,6 +17382,7 @@
             <w:cnfStyle w:val="001000000000" w:firstRow="0" w:lastRow="0" w:firstColumn="1" w:lastColumn="0" w:oddVBand="0" w:evenVBand="0" w:oddHBand="0" w:evenHBand="0" w:firstRowFirstColumn="0" w:firstRowLastColumn="0" w:lastRowFirstColumn="0" w:lastRowLastColumn="0"/>
             <w:tcBorders>
               <w:top w:val="nil"/>
+              <w:left w:val="nil"/>
               <w:bottom w:val="nil"/>
               <w:right w:val="nil"/>
             </w:tcBorders>
@@ -16939,6 +17436,7 @@
             <w:cnfStyle w:val="001000000000" w:firstRow="0" w:lastRow="0" w:firstColumn="1" w:lastColumn="0" w:oddVBand="0" w:evenVBand="0" w:oddHBand="0" w:evenHBand="0" w:firstRowFirstColumn="0" w:firstRowLastColumn="0" w:lastRowFirstColumn="0" w:lastRowLastColumn="0"/>
             <w:tcBorders>
               <w:top w:val="nil"/>
+              <w:left w:val="nil"/>
               <w:bottom w:val="nil"/>
               <w:right w:val="nil"/>
             </w:tcBorders>
@@ -16994,6 +17492,8 @@
             <w:cnfStyle w:val="001000000000" w:firstRow="0" w:lastRow="0" w:firstColumn="1" w:lastColumn="0" w:oddVBand="0" w:evenVBand="0" w:oddHBand="0" w:evenHBand="0" w:firstRowFirstColumn="0" w:firstRowLastColumn="0" w:lastRowFirstColumn="0" w:lastRowLastColumn="0"/>
             <w:tcBorders>
               <w:top w:val="nil"/>
+              <w:left w:val="nil"/>
+              <w:bottom w:val="nil"/>
               <w:right w:val="nil"/>
             </w:tcBorders>
             <w:shd w:color="auto" w:fill="FFFFFF" w:themeFill="background1" w:val="clear"/>
@@ -17076,6 +17576,8 @@
             <w:gridSpan w:val="2"/>
             <w:cnfStyle w:val="001000000100" w:firstRow="0" w:lastRow="0" w:firstColumn="1" w:lastColumn="0" w:oddVBand="0" w:evenVBand="0" w:oddHBand="0" w:evenHBand="0" w:firstRowFirstColumn="1" w:firstRowLastColumn="0" w:lastRowFirstColumn="0" w:lastRowLastColumn="0"/>
             <w:tcBorders>
+              <w:top w:val="nil"/>
+              <w:left w:val="nil"/>
               <w:right w:val="nil"/>
             </w:tcBorders>
             <w:shd w:color="auto" w:fill="FFFFFF" w:themeFill="background1" w:val="clear"/>
@@ -17116,6 +17618,7 @@
             <w:cnfStyle w:val="001000000000" w:firstRow="0" w:lastRow="0" w:firstColumn="1" w:lastColumn="0" w:oddVBand="0" w:evenVBand="0" w:oddHBand="0" w:evenHBand="0" w:firstRowFirstColumn="0" w:firstRowLastColumn="0" w:lastRowFirstColumn="0" w:lastRowLastColumn="0"/>
             <w:tcBorders>
               <w:top w:val="nil"/>
+              <w:left w:val="nil"/>
               <w:bottom w:val="nil"/>
               <w:right w:val="nil"/>
             </w:tcBorders>
@@ -17169,6 +17672,7 @@
             <w:cnfStyle w:val="001000000000" w:firstRow="0" w:lastRow="0" w:firstColumn="1" w:lastColumn="0" w:oddVBand="0" w:evenVBand="0" w:oddHBand="0" w:evenHBand="0" w:firstRowFirstColumn="0" w:firstRowLastColumn="0" w:lastRowFirstColumn="0" w:lastRowLastColumn="0"/>
             <w:tcBorders>
               <w:top w:val="nil"/>
+              <w:left w:val="nil"/>
               <w:bottom w:val="nil"/>
               <w:right w:val="nil"/>
             </w:tcBorders>
@@ -17224,6 +17728,8 @@
             <w:cnfStyle w:val="001000000000" w:firstRow="0" w:lastRow="0" w:firstColumn="1" w:lastColumn="0" w:oddVBand="0" w:evenVBand="0" w:oddHBand="0" w:evenHBand="0" w:firstRowFirstColumn="0" w:firstRowLastColumn="0" w:lastRowFirstColumn="0" w:lastRowLastColumn="0"/>
             <w:tcBorders>
               <w:top w:val="nil"/>
+              <w:left w:val="nil"/>
+              <w:bottom w:val="nil"/>
               <w:right w:val="nil"/>
             </w:tcBorders>
             <w:shd w:color="auto" w:fill="FFFFFF" w:themeFill="background1" w:val="clear"/>
@@ -17306,6 +17812,8 @@
             <w:gridSpan w:val="2"/>
             <w:cnfStyle w:val="001000000100" w:firstRow="0" w:lastRow="0" w:firstColumn="1" w:lastColumn="0" w:oddVBand="0" w:evenVBand="0" w:oddHBand="0" w:evenHBand="0" w:firstRowFirstColumn="1" w:firstRowLastColumn="0" w:lastRowFirstColumn="0" w:lastRowLastColumn="0"/>
             <w:tcBorders>
+              <w:top w:val="nil"/>
+              <w:left w:val="nil"/>
               <w:right w:val="nil"/>
             </w:tcBorders>
             <w:shd w:color="auto" w:fill="FFFFFF" w:themeFill="background1" w:val="clear"/>
@@ -17346,6 +17854,7 @@
             <w:cnfStyle w:val="001000000000" w:firstRow="0" w:lastRow="0" w:firstColumn="1" w:lastColumn="0" w:oddVBand="0" w:evenVBand="0" w:oddHBand="0" w:evenHBand="0" w:firstRowFirstColumn="0" w:firstRowLastColumn="0" w:lastRowFirstColumn="0" w:lastRowLastColumn="0"/>
             <w:tcBorders>
               <w:top w:val="nil"/>
+              <w:left w:val="nil"/>
               <w:bottom w:val="nil"/>
               <w:right w:val="nil"/>
             </w:tcBorders>
@@ -17399,6 +17908,7 @@
             <w:cnfStyle w:val="001000000000" w:firstRow="0" w:lastRow="0" w:firstColumn="1" w:lastColumn="0" w:oddVBand="0" w:evenVBand="0" w:oddHBand="0" w:evenHBand="0" w:firstRowFirstColumn="0" w:firstRowLastColumn="0" w:lastRowFirstColumn="0" w:lastRowLastColumn="0"/>
             <w:tcBorders>
               <w:top w:val="nil"/>
+              <w:left w:val="nil"/>
               <w:bottom w:val="nil"/>
               <w:right w:val="nil"/>
             </w:tcBorders>
@@ -17454,6 +17964,8 @@
             <w:cnfStyle w:val="001000000000" w:firstRow="0" w:lastRow="0" w:firstColumn="1" w:lastColumn="0" w:oddVBand="0" w:evenVBand="0" w:oddHBand="0" w:evenHBand="0" w:firstRowFirstColumn="0" w:firstRowLastColumn="0" w:lastRowFirstColumn="0" w:lastRowLastColumn="0"/>
             <w:tcBorders>
               <w:top w:val="nil"/>
+              <w:left w:val="nil"/>
+              <w:bottom w:val="nil"/>
               <w:right w:val="nil"/>
             </w:tcBorders>
             <w:shd w:color="auto" w:fill="FFFFFF" w:themeFill="background1" w:val="clear"/>
@@ -17546,6 +18058,8 @@
             <w:gridSpan w:val="2"/>
             <w:cnfStyle w:val="001000000100" w:firstRow="0" w:lastRow="0" w:firstColumn="1" w:lastColumn="0" w:oddVBand="0" w:evenVBand="0" w:oddHBand="0" w:evenHBand="0" w:firstRowFirstColumn="1" w:firstRowLastColumn="0" w:lastRowFirstColumn="0" w:lastRowLastColumn="0"/>
             <w:tcBorders>
+              <w:top w:val="nil"/>
+              <w:left w:val="nil"/>
               <w:right w:val="nil"/>
             </w:tcBorders>
             <w:shd w:color="auto" w:fill="FFFFFF" w:themeFill="background1" w:val="clear"/>
@@ -17586,6 +18100,7 @@
             <w:cnfStyle w:val="001000000000" w:firstRow="0" w:lastRow="0" w:firstColumn="1" w:lastColumn="0" w:oddVBand="0" w:evenVBand="0" w:oddHBand="0" w:evenHBand="0" w:firstRowFirstColumn="0" w:firstRowLastColumn="0" w:lastRowFirstColumn="0" w:lastRowLastColumn="0"/>
             <w:tcBorders>
               <w:top w:val="nil"/>
+              <w:left w:val="nil"/>
               <w:bottom w:val="nil"/>
               <w:right w:val="nil"/>
             </w:tcBorders>
@@ -17639,6 +18154,7 @@
             <w:cnfStyle w:val="001000000000" w:firstRow="0" w:lastRow="0" w:firstColumn="1" w:lastColumn="0" w:oddVBand="0" w:evenVBand="0" w:oddHBand="0" w:evenHBand="0" w:firstRowFirstColumn="0" w:firstRowLastColumn="0" w:lastRowFirstColumn="0" w:lastRowLastColumn="0"/>
             <w:tcBorders>
               <w:top w:val="nil"/>
+              <w:left w:val="nil"/>
               <w:bottom w:val="nil"/>
               <w:right w:val="nil"/>
             </w:tcBorders>
@@ -17694,6 +18210,8 @@
             <w:cnfStyle w:val="001000000000" w:firstRow="0" w:lastRow="0" w:firstColumn="1" w:lastColumn="0" w:oddVBand="0" w:evenVBand="0" w:oddHBand="0" w:evenHBand="0" w:firstRowFirstColumn="0" w:firstRowLastColumn="0" w:lastRowFirstColumn="0" w:lastRowLastColumn="0"/>
             <w:tcBorders>
               <w:top w:val="nil"/>
+              <w:left w:val="nil"/>
+              <w:bottom w:val="nil"/>
               <w:right w:val="nil"/>
             </w:tcBorders>
             <w:shd w:color="auto" w:fill="FFFFFF" w:themeFill="background1" w:val="clear"/>
@@ -17786,6 +18304,8 @@
             <w:gridSpan w:val="2"/>
             <w:cnfStyle w:val="001000000100" w:firstRow="0" w:lastRow="0" w:firstColumn="1" w:lastColumn="0" w:oddVBand="0" w:evenVBand="0" w:oddHBand="0" w:evenHBand="0" w:firstRowFirstColumn="1" w:firstRowLastColumn="0" w:lastRowFirstColumn="0" w:lastRowLastColumn="0"/>
             <w:tcBorders>
+              <w:top w:val="nil"/>
+              <w:left w:val="nil"/>
               <w:right w:val="nil"/>
             </w:tcBorders>
             <w:shd w:color="auto" w:fill="FFFFFF" w:themeFill="background1" w:val="clear"/>
@@ -17826,6 +18346,7 @@
             <w:cnfStyle w:val="001000000000" w:firstRow="0" w:lastRow="0" w:firstColumn="1" w:lastColumn="0" w:oddVBand="0" w:evenVBand="0" w:oddHBand="0" w:evenHBand="0" w:firstRowFirstColumn="0" w:firstRowLastColumn="0" w:lastRowFirstColumn="0" w:lastRowLastColumn="0"/>
             <w:tcBorders>
               <w:top w:val="nil"/>
+              <w:left w:val="nil"/>
               <w:bottom w:val="nil"/>
               <w:right w:val="nil"/>
             </w:tcBorders>
@@ -17879,6 +18400,7 @@
             <w:cnfStyle w:val="001000000000" w:firstRow="0" w:lastRow="0" w:firstColumn="1" w:lastColumn="0" w:oddVBand="0" w:evenVBand="0" w:oddHBand="0" w:evenHBand="0" w:firstRowFirstColumn="0" w:firstRowLastColumn="0" w:lastRowFirstColumn="0" w:lastRowLastColumn="0"/>
             <w:tcBorders>
               <w:top w:val="nil"/>
+              <w:left w:val="nil"/>
               <w:bottom w:val="nil"/>
               <w:right w:val="nil"/>
             </w:tcBorders>
@@ -17934,6 +18456,8 @@
             <w:cnfStyle w:val="001000000000" w:firstRow="0" w:lastRow="0" w:firstColumn="1" w:lastColumn="0" w:oddVBand="0" w:evenVBand="0" w:oddHBand="0" w:evenHBand="0" w:firstRowFirstColumn="0" w:firstRowLastColumn="0" w:lastRowFirstColumn="0" w:lastRowLastColumn="0"/>
             <w:tcBorders>
               <w:top w:val="nil"/>
+              <w:left w:val="nil"/>
+              <w:bottom w:val="nil"/>
               <w:right w:val="nil"/>
             </w:tcBorders>
             <w:shd w:color="auto" w:fill="FFFFFF" w:themeFill="background1" w:val="clear"/>
@@ -18026,6 +18550,8 @@
             <w:gridSpan w:val="2"/>
             <w:cnfStyle w:val="001000000100" w:firstRow="0" w:lastRow="0" w:firstColumn="1" w:lastColumn="0" w:oddVBand="0" w:evenVBand="0" w:oddHBand="0" w:evenHBand="0" w:firstRowFirstColumn="1" w:firstRowLastColumn="0" w:lastRowFirstColumn="0" w:lastRowLastColumn="0"/>
             <w:tcBorders>
+              <w:top w:val="nil"/>
+              <w:left w:val="nil"/>
               <w:right w:val="nil"/>
             </w:tcBorders>
             <w:shd w:color="auto" w:fill="FFFFFF" w:themeFill="background1" w:val="clear"/>
@@ -18066,6 +18592,7 @@
             <w:cnfStyle w:val="001000000000" w:firstRow="0" w:lastRow="0" w:firstColumn="1" w:lastColumn="0" w:oddVBand="0" w:evenVBand="0" w:oddHBand="0" w:evenHBand="0" w:firstRowFirstColumn="0" w:firstRowLastColumn="0" w:lastRowFirstColumn="0" w:lastRowLastColumn="0"/>
             <w:tcBorders>
               <w:top w:val="nil"/>
+              <w:left w:val="nil"/>
               <w:bottom w:val="nil"/>
               <w:right w:val="nil"/>
             </w:tcBorders>
@@ -18119,6 +18646,7 @@
             <w:cnfStyle w:val="001000000000" w:firstRow="0" w:lastRow="0" w:firstColumn="1" w:lastColumn="0" w:oddVBand="0" w:evenVBand="0" w:oddHBand="0" w:evenHBand="0" w:firstRowFirstColumn="0" w:firstRowLastColumn="0" w:lastRowFirstColumn="0" w:lastRowLastColumn="0"/>
             <w:tcBorders>
               <w:top w:val="nil"/>
+              <w:left w:val="nil"/>
               <w:bottom w:val="nil"/>
               <w:right w:val="nil"/>
             </w:tcBorders>
@@ -18174,6 +18702,8 @@
             <w:cnfStyle w:val="001000000000" w:firstRow="0" w:lastRow="0" w:firstColumn="1" w:lastColumn="0" w:oddVBand="0" w:evenVBand="0" w:oddHBand="0" w:evenHBand="0" w:firstRowFirstColumn="0" w:firstRowLastColumn="0" w:lastRowFirstColumn="0" w:lastRowLastColumn="0"/>
             <w:tcBorders>
               <w:top w:val="nil"/>
+              <w:left w:val="nil"/>
+              <w:bottom w:val="nil"/>
               <w:right w:val="nil"/>
             </w:tcBorders>
             <w:shd w:color="auto" w:fill="FFFFFF" w:themeFill="background1" w:val="clear"/>
@@ -18256,6 +18786,8 @@
             <w:gridSpan w:val="2"/>
             <w:cnfStyle w:val="001000000100" w:firstRow="0" w:lastRow="0" w:firstColumn="1" w:lastColumn="0" w:oddVBand="0" w:evenVBand="0" w:oddHBand="0" w:evenHBand="0" w:firstRowFirstColumn="1" w:firstRowLastColumn="0" w:lastRowFirstColumn="0" w:lastRowLastColumn="0"/>
             <w:tcBorders>
+              <w:top w:val="nil"/>
+              <w:left w:val="nil"/>
               <w:right w:val="nil"/>
             </w:tcBorders>
             <w:shd w:color="auto" w:fill="FFFFFF" w:themeFill="background1" w:val="clear"/>
@@ -18296,6 +18828,7 @@
             <w:cnfStyle w:val="001000000000" w:firstRow="0" w:lastRow="0" w:firstColumn="1" w:lastColumn="0" w:oddVBand="0" w:evenVBand="0" w:oddHBand="0" w:evenHBand="0" w:firstRowFirstColumn="0" w:firstRowLastColumn="0" w:lastRowFirstColumn="0" w:lastRowLastColumn="0"/>
             <w:tcBorders>
               <w:top w:val="nil"/>
+              <w:left w:val="nil"/>
               <w:bottom w:val="nil"/>
               <w:right w:val="nil"/>
             </w:tcBorders>
@@ -18349,6 +18882,7 @@
             <w:cnfStyle w:val="001000000000" w:firstRow="0" w:lastRow="0" w:firstColumn="1" w:lastColumn="0" w:oddVBand="0" w:evenVBand="0" w:oddHBand="0" w:evenHBand="0" w:firstRowFirstColumn="0" w:firstRowLastColumn="0" w:lastRowFirstColumn="0" w:lastRowLastColumn="0"/>
             <w:tcBorders>
               <w:top w:val="nil"/>
+              <w:left w:val="nil"/>
               <w:bottom w:val="nil"/>
               <w:right w:val="nil"/>
             </w:tcBorders>
@@ -18404,6 +18938,8 @@
             <w:cnfStyle w:val="001000000000" w:firstRow="0" w:lastRow="0" w:firstColumn="1" w:lastColumn="0" w:oddVBand="0" w:evenVBand="0" w:oddHBand="0" w:evenHBand="0" w:firstRowFirstColumn="0" w:firstRowLastColumn="0" w:lastRowFirstColumn="0" w:lastRowLastColumn="0"/>
             <w:tcBorders>
               <w:top w:val="nil"/>
+              <w:left w:val="nil"/>
+              <w:bottom w:val="nil"/>
               <w:right w:val="nil"/>
             </w:tcBorders>
             <w:shd w:color="auto" w:fill="FFFFFF" w:themeFill="background1" w:val="clear"/>
@@ -18486,6 +19022,8 @@
             <w:gridSpan w:val="2"/>
             <w:cnfStyle w:val="001000000100" w:firstRow="0" w:lastRow="0" w:firstColumn="1" w:lastColumn="0" w:oddVBand="0" w:evenVBand="0" w:oddHBand="0" w:evenHBand="0" w:firstRowFirstColumn="1" w:firstRowLastColumn="0" w:lastRowFirstColumn="0" w:lastRowLastColumn="0"/>
             <w:tcBorders>
+              <w:top w:val="nil"/>
+              <w:left w:val="nil"/>
               <w:right w:val="nil"/>
             </w:tcBorders>
             <w:shd w:color="auto" w:fill="FFFFFF" w:themeFill="background1" w:val="clear"/>
@@ -18526,6 +19064,7 @@
             <w:cnfStyle w:val="001000000000" w:firstRow="0" w:lastRow="0" w:firstColumn="1" w:lastColumn="0" w:oddVBand="0" w:evenVBand="0" w:oddHBand="0" w:evenHBand="0" w:firstRowFirstColumn="0" w:firstRowLastColumn="0" w:lastRowFirstColumn="0" w:lastRowLastColumn="0"/>
             <w:tcBorders>
               <w:top w:val="nil"/>
+              <w:left w:val="nil"/>
               <w:bottom w:val="nil"/>
               <w:right w:val="nil"/>
             </w:tcBorders>
@@ -18579,6 +19118,7 @@
             <w:cnfStyle w:val="001000000000" w:firstRow="0" w:lastRow="0" w:firstColumn="1" w:lastColumn="0" w:oddVBand="0" w:evenVBand="0" w:oddHBand="0" w:evenHBand="0" w:firstRowFirstColumn="0" w:firstRowLastColumn="0" w:lastRowFirstColumn="0" w:lastRowLastColumn="0"/>
             <w:tcBorders>
               <w:top w:val="nil"/>
+              <w:left w:val="nil"/>
               <w:bottom w:val="nil"/>
               <w:right w:val="nil"/>
             </w:tcBorders>
@@ -18634,6 +19174,8 @@
             <w:cnfStyle w:val="001000000000" w:firstRow="0" w:lastRow="0" w:firstColumn="1" w:lastColumn="0" w:oddVBand="0" w:evenVBand="0" w:oddHBand="0" w:evenHBand="0" w:firstRowFirstColumn="0" w:firstRowLastColumn="0" w:lastRowFirstColumn="0" w:lastRowLastColumn="0"/>
             <w:tcBorders>
               <w:top w:val="nil"/>
+              <w:left w:val="nil"/>
+              <w:bottom w:val="nil"/>
               <w:right w:val="nil"/>
             </w:tcBorders>
             <w:shd w:color="auto" w:fill="FFFFFF" w:themeFill="background1" w:val="clear"/>
@@ -18744,6 +19286,8 @@
             <w:gridSpan w:val="2"/>
             <w:cnfStyle w:val="001000000100" w:firstRow="0" w:lastRow="0" w:firstColumn="1" w:lastColumn="0" w:oddVBand="0" w:evenVBand="0" w:oddHBand="0" w:evenHBand="0" w:firstRowFirstColumn="1" w:firstRowLastColumn="0" w:lastRowFirstColumn="0" w:lastRowLastColumn="0"/>
             <w:tcBorders>
+              <w:top w:val="nil"/>
+              <w:left w:val="nil"/>
               <w:right w:val="nil"/>
             </w:tcBorders>
             <w:shd w:color="auto" w:fill="FFFFFF" w:themeFill="background1" w:val="clear"/>
@@ -18784,6 +19328,7 @@
             <w:cnfStyle w:val="001000000000" w:firstRow="0" w:lastRow="0" w:firstColumn="1" w:lastColumn="0" w:oddVBand="0" w:evenVBand="0" w:oddHBand="0" w:evenHBand="0" w:firstRowFirstColumn="0" w:firstRowLastColumn="0" w:lastRowFirstColumn="0" w:lastRowLastColumn="0"/>
             <w:tcBorders>
               <w:top w:val="nil"/>
+              <w:left w:val="nil"/>
               <w:bottom w:val="nil"/>
               <w:right w:val="nil"/>
             </w:tcBorders>
@@ -18837,6 +19382,7 @@
             <w:cnfStyle w:val="001000000000" w:firstRow="0" w:lastRow="0" w:firstColumn="1" w:lastColumn="0" w:oddVBand="0" w:evenVBand="0" w:oddHBand="0" w:evenHBand="0" w:firstRowFirstColumn="0" w:firstRowLastColumn="0" w:lastRowFirstColumn="0" w:lastRowLastColumn="0"/>
             <w:tcBorders>
               <w:top w:val="nil"/>
+              <w:left w:val="nil"/>
               <w:bottom w:val="nil"/>
               <w:right w:val="nil"/>
             </w:tcBorders>
@@ -18892,6 +19438,8 @@
             <w:cnfStyle w:val="001000000000" w:firstRow="0" w:lastRow="0" w:firstColumn="1" w:lastColumn="0" w:oddVBand="0" w:evenVBand="0" w:oddHBand="0" w:evenHBand="0" w:firstRowFirstColumn="0" w:firstRowLastColumn="0" w:lastRowFirstColumn="0" w:lastRowLastColumn="0"/>
             <w:tcBorders>
               <w:top w:val="nil"/>
+              <w:left w:val="nil"/>
+              <w:bottom w:val="nil"/>
               <w:right w:val="nil"/>
             </w:tcBorders>
             <w:shd w:color="auto" w:fill="FFFFFF" w:themeFill="background1" w:val="clear"/>
@@ -18984,6 +19532,8 @@
             <w:gridSpan w:val="2"/>
             <w:cnfStyle w:val="001000000100" w:firstRow="0" w:lastRow="0" w:firstColumn="1" w:lastColumn="0" w:oddVBand="0" w:evenVBand="0" w:oddHBand="0" w:evenHBand="0" w:firstRowFirstColumn="1" w:firstRowLastColumn="0" w:lastRowFirstColumn="0" w:lastRowLastColumn="0"/>
             <w:tcBorders>
+              <w:top w:val="nil"/>
+              <w:left w:val="nil"/>
               <w:right w:val="nil"/>
             </w:tcBorders>
             <w:shd w:color="auto" w:fill="FFFFFF" w:themeFill="background1" w:val="clear"/>
@@ -19024,6 +19574,7 @@
             <w:cnfStyle w:val="001000000000" w:firstRow="0" w:lastRow="0" w:firstColumn="1" w:lastColumn="0" w:oddVBand="0" w:evenVBand="0" w:oddHBand="0" w:evenHBand="0" w:firstRowFirstColumn="0" w:firstRowLastColumn="0" w:lastRowFirstColumn="0" w:lastRowLastColumn="0"/>
             <w:tcBorders>
               <w:top w:val="nil"/>
+              <w:left w:val="nil"/>
               <w:bottom w:val="nil"/>
               <w:right w:val="nil"/>
             </w:tcBorders>
@@ -19077,6 +19628,7 @@
             <w:cnfStyle w:val="001000000000" w:firstRow="0" w:lastRow="0" w:firstColumn="1" w:lastColumn="0" w:oddVBand="0" w:evenVBand="0" w:oddHBand="0" w:evenHBand="0" w:firstRowFirstColumn="0" w:firstRowLastColumn="0" w:lastRowFirstColumn="0" w:lastRowLastColumn="0"/>
             <w:tcBorders>
               <w:top w:val="nil"/>
+              <w:left w:val="nil"/>
               <w:bottom w:val="nil"/>
               <w:right w:val="nil"/>
             </w:tcBorders>
@@ -19132,6 +19684,8 @@
             <w:cnfStyle w:val="001000000000" w:firstRow="0" w:lastRow="0" w:firstColumn="1" w:lastColumn="0" w:oddVBand="0" w:evenVBand="0" w:oddHBand="0" w:evenHBand="0" w:firstRowFirstColumn="0" w:firstRowLastColumn="0" w:lastRowFirstColumn="0" w:lastRowLastColumn="0"/>
             <w:tcBorders>
               <w:top w:val="nil"/>
+              <w:left w:val="nil"/>
+              <w:bottom w:val="nil"/>
               <w:right w:val="nil"/>
             </w:tcBorders>
             <w:shd w:color="auto" w:fill="FFFFFF" w:themeFill="background1" w:val="clear"/>
@@ -19185,27 +19739,27 @@
       <w:r>
         <w:rPr/>
       </w:r>
-      <w:bookmarkStart w:id="5" w:name="__UnoMark__1277232_3806968205"/>
-      <w:bookmarkStart w:id="6" w:name="__UnoMark__1277237_3806968205"/>
-      <w:bookmarkStart w:id="7" w:name="__UnoMark__1277240_3806968205"/>
-      <w:bookmarkStart w:id="8" w:name="__UnoMark__1277243_3806968205"/>
-      <w:bookmarkStart w:id="9" w:name="__UnoMark__1277244_3806968205"/>
-      <w:bookmarkStart w:id="10" w:name="__UnoMark__1277246_3806968205"/>
-      <w:bookmarkStart w:id="11" w:name="__UnoMark__1277248_3806968205"/>
-      <w:bookmarkStart w:id="12" w:name="__UnoMark__1277232_3806968205"/>
-      <w:bookmarkStart w:id="13" w:name="__UnoMark__1277237_3806968205"/>
-      <w:bookmarkStart w:id="14" w:name="__UnoMark__1277240_3806968205"/>
-      <w:bookmarkStart w:id="15" w:name="__UnoMark__1277243_3806968205"/>
-      <w:bookmarkStart w:id="16" w:name="__UnoMark__1277244_3806968205"/>
-      <w:bookmarkStart w:id="17" w:name="__UnoMark__1277246_3806968205"/>
-      <w:bookmarkStart w:id="18" w:name="__UnoMark__1277248_3806968205"/>
-      <w:bookmarkEnd w:id="12"/>
-      <w:bookmarkEnd w:id="13"/>
-      <w:bookmarkEnd w:id="14"/>
-      <w:bookmarkEnd w:id="15"/>
-      <w:bookmarkEnd w:id="16"/>
-      <w:bookmarkEnd w:id="17"/>
-      <w:bookmarkEnd w:id="18"/>
+      <w:bookmarkStart w:id="29" w:name="__UnoMark__1277248_3806968205"/>
+      <w:bookmarkStart w:id="30" w:name="__UnoMark__1277246_3806968205"/>
+      <w:bookmarkStart w:id="31" w:name="__UnoMark__1277244_3806968205"/>
+      <w:bookmarkStart w:id="32" w:name="__UnoMark__1277243_3806968205"/>
+      <w:bookmarkStart w:id="33" w:name="__UnoMark__1277240_3806968205"/>
+      <w:bookmarkStart w:id="34" w:name="__UnoMark__1277237_3806968205"/>
+      <w:bookmarkStart w:id="35" w:name="__UnoMark__1277232_3806968205"/>
+      <w:bookmarkStart w:id="36" w:name="__UnoMark__1277248_3806968205"/>
+      <w:bookmarkStart w:id="37" w:name="__UnoMark__1277246_3806968205"/>
+      <w:bookmarkStart w:id="38" w:name="__UnoMark__1277244_3806968205"/>
+      <w:bookmarkStart w:id="39" w:name="__UnoMark__1277243_3806968205"/>
+      <w:bookmarkStart w:id="40" w:name="__UnoMark__1277240_3806968205"/>
+      <w:bookmarkStart w:id="41" w:name="__UnoMark__1277237_3806968205"/>
+      <w:bookmarkStart w:id="42" w:name="__UnoMark__1277232_3806968205"/>
+      <w:bookmarkEnd w:id="36"/>
+      <w:bookmarkEnd w:id="37"/>
+      <w:bookmarkEnd w:id="38"/>
+      <w:bookmarkEnd w:id="39"/>
+      <w:bookmarkEnd w:id="40"/>
+      <w:bookmarkEnd w:id="41"/>
+      <w:bookmarkEnd w:id="42"/>
     </w:p>
     <w:tbl>
       <w:tblPr>
@@ -19235,6 +19789,8 @@
             <w:gridSpan w:val="2"/>
             <w:cnfStyle w:val="001000000100" w:firstRow="0" w:lastRow="0" w:firstColumn="1" w:lastColumn="0" w:oddVBand="0" w:evenVBand="0" w:oddHBand="0" w:evenHBand="0" w:firstRowFirstColumn="1" w:firstRowLastColumn="0" w:lastRowFirstColumn="0" w:lastRowLastColumn="0"/>
             <w:tcBorders>
+              <w:top w:val="nil"/>
+              <w:left w:val="nil"/>
               <w:right w:val="nil"/>
             </w:tcBorders>
             <w:shd w:color="auto" w:fill="FFFFFF" w:themeFill="background1" w:val="clear"/>
@@ -19275,6 +19831,7 @@
             <w:cnfStyle w:val="001000000000" w:firstRow="0" w:lastRow="0" w:firstColumn="1" w:lastColumn="0" w:oddVBand="0" w:evenVBand="0" w:oddHBand="0" w:evenHBand="0" w:firstRowFirstColumn="0" w:firstRowLastColumn="0" w:lastRowFirstColumn="0" w:lastRowLastColumn="0"/>
             <w:tcBorders>
               <w:top w:val="nil"/>
+              <w:left w:val="nil"/>
               <w:bottom w:val="nil"/>
               <w:right w:val="nil"/>
             </w:tcBorders>
@@ -19328,6 +19885,7 @@
             <w:cnfStyle w:val="001000000000" w:firstRow="0" w:lastRow="0" w:firstColumn="1" w:lastColumn="0" w:oddVBand="0" w:evenVBand="0" w:oddHBand="0" w:evenHBand="0" w:firstRowFirstColumn="0" w:firstRowLastColumn="0" w:lastRowFirstColumn="0" w:lastRowLastColumn="0"/>
             <w:tcBorders>
               <w:top w:val="nil"/>
+              <w:left w:val="nil"/>
               <w:bottom w:val="nil"/>
               <w:right w:val="nil"/>
             </w:tcBorders>
@@ -19383,6 +19941,8 @@
             <w:cnfStyle w:val="001000000000" w:firstRow="0" w:lastRow="0" w:firstColumn="1" w:lastColumn="0" w:oddVBand="0" w:evenVBand="0" w:oddHBand="0" w:evenHBand="0" w:firstRowFirstColumn="0" w:firstRowLastColumn="0" w:lastRowFirstColumn="0" w:lastRowLastColumn="0"/>
             <w:tcBorders>
               <w:top w:val="nil"/>
+              <w:left w:val="nil"/>
+              <w:bottom w:val="nil"/>
               <w:right w:val="nil"/>
             </w:tcBorders>
             <w:shd w:color="auto" w:fill="FFFFFF" w:themeFill="background1" w:val="clear"/>
@@ -19475,6 +20035,8 @@
             <w:gridSpan w:val="2"/>
             <w:cnfStyle w:val="001000000100" w:firstRow="0" w:lastRow="0" w:firstColumn="1" w:lastColumn="0" w:oddVBand="0" w:evenVBand="0" w:oddHBand="0" w:evenHBand="0" w:firstRowFirstColumn="1" w:firstRowLastColumn="0" w:lastRowFirstColumn="0" w:lastRowLastColumn="0"/>
             <w:tcBorders>
+              <w:top w:val="nil"/>
+              <w:left w:val="nil"/>
               <w:right w:val="nil"/>
             </w:tcBorders>
             <w:shd w:color="auto" w:fill="FFFFFF" w:themeFill="background1" w:val="clear"/>
@@ -19515,6 +20077,7 @@
             <w:cnfStyle w:val="001000000000" w:firstRow="0" w:lastRow="0" w:firstColumn="1" w:lastColumn="0" w:oddVBand="0" w:evenVBand="0" w:oddHBand="0" w:evenHBand="0" w:firstRowFirstColumn="0" w:firstRowLastColumn="0" w:lastRowFirstColumn="0" w:lastRowLastColumn="0"/>
             <w:tcBorders>
               <w:top w:val="nil"/>
+              <w:left w:val="nil"/>
               <w:bottom w:val="nil"/>
               <w:right w:val="nil"/>
             </w:tcBorders>
@@ -19568,6 +20131,7 @@
             <w:cnfStyle w:val="001000000000" w:firstRow="0" w:lastRow="0" w:firstColumn="1" w:lastColumn="0" w:oddVBand="0" w:evenVBand="0" w:oddHBand="0" w:evenHBand="0" w:firstRowFirstColumn="0" w:firstRowLastColumn="0" w:lastRowFirstColumn="0" w:lastRowLastColumn="0"/>
             <w:tcBorders>
               <w:top w:val="nil"/>
+              <w:left w:val="nil"/>
               <w:bottom w:val="nil"/>
               <w:right w:val="nil"/>
             </w:tcBorders>
@@ -19623,6 +20187,8 @@
             <w:cnfStyle w:val="001000000000" w:firstRow="0" w:lastRow="0" w:firstColumn="1" w:lastColumn="0" w:oddVBand="0" w:evenVBand="0" w:oddHBand="0" w:evenHBand="0" w:firstRowFirstColumn="0" w:firstRowLastColumn="0" w:lastRowFirstColumn="0" w:lastRowLastColumn="0"/>
             <w:tcBorders>
               <w:top w:val="nil"/>
+              <w:left w:val="nil"/>
+              <w:bottom w:val="nil"/>
               <w:right w:val="nil"/>
             </w:tcBorders>
             <w:shd w:color="auto" w:fill="FFFFFF" w:themeFill="background1" w:val="clear"/>
@@ -19705,6 +20271,8 @@
             <w:gridSpan w:val="2"/>
             <w:cnfStyle w:val="001000000100" w:firstRow="0" w:lastRow="0" w:firstColumn="1" w:lastColumn="0" w:oddVBand="0" w:evenVBand="0" w:oddHBand="0" w:evenHBand="0" w:firstRowFirstColumn="1" w:firstRowLastColumn="0" w:lastRowFirstColumn="0" w:lastRowLastColumn="0"/>
             <w:tcBorders>
+              <w:top w:val="nil"/>
+              <w:left w:val="nil"/>
               <w:right w:val="nil"/>
             </w:tcBorders>
             <w:shd w:color="auto" w:fill="FFFFFF" w:themeFill="background1" w:val="clear"/>
@@ -19745,6 +20313,7 @@
             <w:cnfStyle w:val="001000000000" w:firstRow="0" w:lastRow="0" w:firstColumn="1" w:lastColumn="0" w:oddVBand="0" w:evenVBand="0" w:oddHBand="0" w:evenHBand="0" w:firstRowFirstColumn="0" w:firstRowLastColumn="0" w:lastRowFirstColumn="0" w:lastRowLastColumn="0"/>
             <w:tcBorders>
               <w:top w:val="nil"/>
+              <w:left w:val="nil"/>
               <w:bottom w:val="nil"/>
               <w:right w:val="nil"/>
             </w:tcBorders>
@@ -19798,6 +20367,7 @@
             <w:cnfStyle w:val="001000000000" w:firstRow="0" w:lastRow="0" w:firstColumn="1" w:lastColumn="0" w:oddVBand="0" w:evenVBand="0" w:oddHBand="0" w:evenHBand="0" w:firstRowFirstColumn="0" w:firstRowLastColumn="0" w:lastRowFirstColumn="0" w:lastRowLastColumn="0"/>
             <w:tcBorders>
               <w:top w:val="nil"/>
+              <w:left w:val="nil"/>
               <w:bottom w:val="nil"/>
               <w:right w:val="nil"/>
             </w:tcBorders>
@@ -19853,6 +20423,8 @@
             <w:cnfStyle w:val="001000000000" w:firstRow="0" w:lastRow="0" w:firstColumn="1" w:lastColumn="0" w:oddVBand="0" w:evenVBand="0" w:oddHBand="0" w:evenHBand="0" w:firstRowFirstColumn="0" w:firstRowLastColumn="0" w:lastRowFirstColumn="0" w:lastRowLastColumn="0"/>
             <w:tcBorders>
               <w:top w:val="nil"/>
+              <w:left w:val="nil"/>
+              <w:bottom w:val="nil"/>
               <w:right w:val="nil"/>
             </w:tcBorders>
             <w:shd w:color="auto" w:fill="FFFFFF" w:themeFill="background1" w:val="clear"/>
@@ -19935,6 +20507,8 @@
             <w:gridSpan w:val="2"/>
             <w:cnfStyle w:val="001000000100" w:firstRow="0" w:lastRow="0" w:firstColumn="1" w:lastColumn="0" w:oddVBand="0" w:evenVBand="0" w:oddHBand="0" w:evenHBand="0" w:firstRowFirstColumn="1" w:firstRowLastColumn="0" w:lastRowFirstColumn="0" w:lastRowLastColumn="0"/>
             <w:tcBorders>
+              <w:top w:val="nil"/>
+              <w:left w:val="nil"/>
               <w:right w:val="nil"/>
             </w:tcBorders>
             <w:shd w:color="auto" w:fill="FFFFFF" w:themeFill="background1" w:val="clear"/>
@@ -19975,6 +20549,7 @@
             <w:cnfStyle w:val="001000000000" w:firstRow="0" w:lastRow="0" w:firstColumn="1" w:lastColumn="0" w:oddVBand="0" w:evenVBand="0" w:oddHBand="0" w:evenHBand="0" w:firstRowFirstColumn="0" w:firstRowLastColumn="0" w:lastRowFirstColumn="0" w:lastRowLastColumn="0"/>
             <w:tcBorders>
               <w:top w:val="nil"/>
+              <w:left w:val="nil"/>
               <w:bottom w:val="nil"/>
               <w:right w:val="nil"/>
             </w:tcBorders>
@@ -20028,6 +20603,7 @@
             <w:cnfStyle w:val="001000000000" w:firstRow="0" w:lastRow="0" w:firstColumn="1" w:lastColumn="0" w:oddVBand="0" w:evenVBand="0" w:oddHBand="0" w:evenHBand="0" w:firstRowFirstColumn="0" w:firstRowLastColumn="0" w:lastRowFirstColumn="0" w:lastRowLastColumn="0"/>
             <w:tcBorders>
               <w:top w:val="nil"/>
+              <w:left w:val="nil"/>
               <w:bottom w:val="nil"/>
               <w:right w:val="nil"/>
             </w:tcBorders>
@@ -20083,6 +20659,8 @@
             <w:cnfStyle w:val="001000000000" w:firstRow="0" w:lastRow="0" w:firstColumn="1" w:lastColumn="0" w:oddVBand="0" w:evenVBand="0" w:oddHBand="0" w:evenHBand="0" w:firstRowFirstColumn="0" w:firstRowLastColumn="0" w:lastRowFirstColumn="0" w:lastRowLastColumn="0"/>
             <w:tcBorders>
               <w:top w:val="nil"/>
+              <w:left w:val="nil"/>
+              <w:bottom w:val="nil"/>
               <w:right w:val="nil"/>
             </w:tcBorders>
             <w:shd w:color="auto" w:fill="FFFFFF" w:themeFill="background1" w:val="clear"/>
@@ -20165,6 +20743,8 @@
             <w:gridSpan w:val="2"/>
             <w:cnfStyle w:val="001000000100" w:firstRow="0" w:lastRow="0" w:firstColumn="1" w:lastColumn="0" w:oddVBand="0" w:evenVBand="0" w:oddHBand="0" w:evenHBand="0" w:firstRowFirstColumn="1" w:firstRowLastColumn="0" w:lastRowFirstColumn="0" w:lastRowLastColumn="0"/>
             <w:tcBorders>
+              <w:top w:val="nil"/>
+              <w:left w:val="nil"/>
               <w:right w:val="nil"/>
             </w:tcBorders>
             <w:shd w:color="auto" w:fill="FFFFFF" w:themeFill="background1" w:val="clear"/>
@@ -20205,6 +20785,7 @@
             <w:cnfStyle w:val="001000000000" w:firstRow="0" w:lastRow="0" w:firstColumn="1" w:lastColumn="0" w:oddVBand="0" w:evenVBand="0" w:oddHBand="0" w:evenHBand="0" w:firstRowFirstColumn="0" w:firstRowLastColumn="0" w:lastRowFirstColumn="0" w:lastRowLastColumn="0"/>
             <w:tcBorders>
               <w:top w:val="nil"/>
+              <w:left w:val="nil"/>
               <w:bottom w:val="nil"/>
               <w:right w:val="nil"/>
             </w:tcBorders>
@@ -20258,6 +20839,7 @@
             <w:cnfStyle w:val="001000000000" w:firstRow="0" w:lastRow="0" w:firstColumn="1" w:lastColumn="0" w:oddVBand="0" w:evenVBand="0" w:oddHBand="0" w:evenHBand="0" w:firstRowFirstColumn="0" w:firstRowLastColumn="0" w:lastRowFirstColumn="0" w:lastRowLastColumn="0"/>
             <w:tcBorders>
               <w:top w:val="nil"/>
+              <w:left w:val="nil"/>
               <w:bottom w:val="nil"/>
               <w:right w:val="nil"/>
             </w:tcBorders>
@@ -20313,6 +20895,8 @@
             <w:cnfStyle w:val="001000000000" w:firstRow="0" w:lastRow="0" w:firstColumn="1" w:lastColumn="0" w:oddVBand="0" w:evenVBand="0" w:oddHBand="0" w:evenHBand="0" w:firstRowFirstColumn="0" w:firstRowLastColumn="0" w:lastRowFirstColumn="0" w:lastRowLastColumn="0"/>
             <w:tcBorders>
               <w:top w:val="nil"/>
+              <w:left w:val="nil"/>
+              <w:bottom w:val="nil"/>
               <w:right w:val="nil"/>
             </w:tcBorders>
             <w:shd w:color="auto" w:fill="FFFFFF" w:themeFill="background1" w:val="clear"/>
@@ -20374,7 +20958,7 @@
     <w:sectPr>
       <w:type w:val="nextPage"/>
       <w:pgSz w:w="11906" w:h="16838"/>
-      <w:pgMar w:left="1440" w:right="1440" w:header="720" w:top="1440" w:footer="720" w:bottom="1440" w:gutter="0"/>
+      <w:pgMar w:left="1440" w:right="1440" w:header="0" w:top="1440" w:footer="0" w:bottom="1440" w:gutter="0"/>
       <w:pgNumType w:fmt="decimal"/>
       <w:formProt w:val="false"/>
       <w:textDirection w:val="lrTb"/>
